--- a/KiCad7 Workshop ESE-day (Advanced).docx
+++ b/KiCad7 Workshop ESE-day (Advanced).docx
@@ -723,7 +723,7 @@
             </w:rPr>
             <w:fldChar w:fldCharType="separate"/>
           </w:r>
-          <w:hyperlink w:anchor="_Toc152682395" w:history="1">
+          <w:hyperlink w:anchor="_Toc152684324" w:history="1">
             <w:r>
               <w:rPr>
                 <w:rStyle w:val="Hyperlink"/>
@@ -767,7 +767,7 @@
                 <w:noProof/>
                 <w:webHidden/>
               </w:rPr>
-              <w:instrText xml:space="preserve"> PAGEREF _Toc152682395 \h </w:instrText>
+              <w:instrText xml:space="preserve"> PAGEREF _Toc152684324 \h </w:instrText>
             </w:r>
             <w:r>
               <w:rPr>
@@ -810,7 +810,7 @@
               <w:lang w:eastAsia="nl-NL"/>
             </w:rPr>
           </w:pPr>
-          <w:hyperlink w:anchor="_Toc152682396" w:history="1">
+          <w:hyperlink w:anchor="_Toc152684325" w:history="1">
             <w:r>
               <w:rPr>
                 <w:rStyle w:val="Hyperlink"/>
@@ -838,7 +838,7 @@
                 <w:noProof/>
                 <w:webHidden/>
               </w:rPr>
-              <w:instrText xml:space="preserve"> PAGEREF _Toc152682396 \h </w:instrText>
+              <w:instrText xml:space="preserve"> PAGEREF _Toc152684325 \h </w:instrText>
             </w:r>
             <w:r>
               <w:rPr>
@@ -995,7 +995,7 @@
           <w:lang w:val="en-US"/>
         </w:rPr>
       </w:pPr>
-      <w:bookmarkStart w:id="2" w:name="_Toc152682395"/>
+      <w:bookmarkStart w:id="2" w:name="_Toc152684324"/>
       <w:r>
         <w:rPr>
           <w:lang w:val="en-US"/>
@@ -1022,7 +1022,7 @@
           <w:lang w:val="en-US"/>
         </w:rPr>
       </w:pPr>
-      <w:bookmarkStart w:id="3" w:name="_Toc152682396"/>
+      <w:bookmarkStart w:id="3" w:name="_Toc152684325"/>
       <w:r>
         <w:rPr>
           <w:lang w:val="en-US"/>
@@ -1037,6 +1037,2489 @@
         <w:t>What will you learn in this workshop?</w:t>
       </w:r>
       <w:bookmarkEnd w:id="3"/>
+    </w:p>
+    <w:p>
+      <w:r>
+        <w:rPr>
+          <w:b/>
+          <w:bCs/>
+        </w:rPr>
+        <w:t xml:space="preserve">Advanced Workshop Summary: </w:t>
+      </w:r>
+      <w:proofErr w:type="spellStart"/>
+      <w:r>
+        <w:rPr>
+          <w:b/>
+          <w:bCs/>
+        </w:rPr>
+        <w:t>Elevate</w:t>
+      </w:r>
+      <w:proofErr w:type="spellEnd"/>
+      <w:r>
+        <w:rPr>
+          <w:b/>
+          <w:bCs/>
+        </w:rPr>
+        <w:t xml:space="preserve"> Your KiCad Skills</w:t>
+      </w:r>
+    </w:p>
+    <w:p>
+      <w:r>
+        <w:rPr>
+          <w:i/>
+          <w:iCs/>
+        </w:rPr>
+        <w:t xml:space="preserve">Are </w:t>
+      </w:r>
+      <w:proofErr w:type="spellStart"/>
+      <w:r>
+        <w:rPr>
+          <w:i/>
+          <w:iCs/>
+        </w:rPr>
+        <w:t>you</w:t>
+      </w:r>
+      <w:proofErr w:type="spellEnd"/>
+      <w:r>
+        <w:rPr>
+          <w:i/>
+          <w:iCs/>
+        </w:rPr>
+        <w:t xml:space="preserve"> ready </w:t>
+      </w:r>
+      <w:proofErr w:type="spellStart"/>
+      <w:r>
+        <w:rPr>
+          <w:i/>
+          <w:iCs/>
+        </w:rPr>
+        <w:t>to</w:t>
+      </w:r>
+      <w:proofErr w:type="spellEnd"/>
+      <w:r>
+        <w:rPr>
+          <w:i/>
+          <w:iCs/>
+        </w:rPr>
+        <w:t xml:space="preserve"> take your KiCad </w:t>
+      </w:r>
+      <w:proofErr w:type="spellStart"/>
+      <w:r>
+        <w:rPr>
+          <w:i/>
+          <w:iCs/>
+        </w:rPr>
+        <w:t>proficiency</w:t>
+      </w:r>
+      <w:proofErr w:type="spellEnd"/>
+      <w:r>
+        <w:rPr>
+          <w:i/>
+          <w:iCs/>
+        </w:rPr>
+        <w:t xml:space="preserve"> </w:t>
+      </w:r>
+      <w:proofErr w:type="spellStart"/>
+      <w:r>
+        <w:rPr>
+          <w:i/>
+          <w:iCs/>
+        </w:rPr>
+        <w:t>to</w:t>
+      </w:r>
+      <w:proofErr w:type="spellEnd"/>
+      <w:r>
+        <w:rPr>
+          <w:i/>
+          <w:iCs/>
+        </w:rPr>
+        <w:t xml:space="preserve"> </w:t>
+      </w:r>
+      <w:proofErr w:type="spellStart"/>
+      <w:r>
+        <w:rPr>
+          <w:i/>
+          <w:iCs/>
+        </w:rPr>
+        <w:t>the</w:t>
+      </w:r>
+      <w:proofErr w:type="spellEnd"/>
+      <w:r>
+        <w:rPr>
+          <w:i/>
+          <w:iCs/>
+        </w:rPr>
+        <w:t xml:space="preserve"> next level? </w:t>
+      </w:r>
+      <w:proofErr w:type="spellStart"/>
+      <w:r>
+        <w:rPr>
+          <w:i/>
+          <w:iCs/>
+        </w:rPr>
+        <w:t>Join</w:t>
+      </w:r>
+      <w:proofErr w:type="spellEnd"/>
+      <w:r>
+        <w:rPr>
+          <w:i/>
+          <w:iCs/>
+        </w:rPr>
+        <w:t xml:space="preserve"> </w:t>
+      </w:r>
+      <w:proofErr w:type="spellStart"/>
+      <w:r>
+        <w:rPr>
+          <w:i/>
+          <w:iCs/>
+        </w:rPr>
+        <w:t>our</w:t>
+      </w:r>
+      <w:proofErr w:type="spellEnd"/>
+      <w:r>
+        <w:rPr>
+          <w:i/>
+          <w:iCs/>
+        </w:rPr>
+        <w:t xml:space="preserve"> Advanced Workshop </w:t>
+      </w:r>
+      <w:proofErr w:type="spellStart"/>
+      <w:r>
+        <w:rPr>
+          <w:i/>
+          <w:iCs/>
+        </w:rPr>
+        <w:t>where</w:t>
+      </w:r>
+      <w:proofErr w:type="spellEnd"/>
+      <w:r>
+        <w:rPr>
+          <w:i/>
+          <w:iCs/>
+        </w:rPr>
+        <w:t xml:space="preserve"> we </w:t>
+      </w:r>
+      <w:proofErr w:type="spellStart"/>
+      <w:r>
+        <w:rPr>
+          <w:i/>
+          <w:iCs/>
+        </w:rPr>
+        <w:t>delve</w:t>
+      </w:r>
+      <w:proofErr w:type="spellEnd"/>
+      <w:r>
+        <w:rPr>
+          <w:i/>
+          <w:iCs/>
+        </w:rPr>
+        <w:t xml:space="preserve"> </w:t>
+      </w:r>
+      <w:proofErr w:type="spellStart"/>
+      <w:r>
+        <w:rPr>
+          <w:i/>
+          <w:iCs/>
+        </w:rPr>
+        <w:t>into</w:t>
+      </w:r>
+      <w:proofErr w:type="spellEnd"/>
+      <w:r>
+        <w:rPr>
+          <w:i/>
+          <w:iCs/>
+        </w:rPr>
+        <w:t xml:space="preserve"> </w:t>
+      </w:r>
+      <w:proofErr w:type="spellStart"/>
+      <w:r>
+        <w:rPr>
+          <w:i/>
+          <w:iCs/>
+        </w:rPr>
+        <w:t>advanced</w:t>
+      </w:r>
+      <w:proofErr w:type="spellEnd"/>
+      <w:r>
+        <w:rPr>
+          <w:i/>
+          <w:iCs/>
+        </w:rPr>
+        <w:t xml:space="preserve"> </w:t>
+      </w:r>
+      <w:proofErr w:type="spellStart"/>
+      <w:r>
+        <w:rPr>
+          <w:i/>
+          <w:iCs/>
+        </w:rPr>
+        <w:t>techniques</w:t>
+      </w:r>
+      <w:proofErr w:type="spellEnd"/>
+      <w:r>
+        <w:rPr>
+          <w:i/>
+          <w:iCs/>
+        </w:rPr>
+        <w:t xml:space="preserve"> and features in </w:t>
+      </w:r>
+      <w:proofErr w:type="spellStart"/>
+      <w:r>
+        <w:rPr>
+          <w:i/>
+          <w:iCs/>
+        </w:rPr>
+        <w:t>both</w:t>
+      </w:r>
+      <w:proofErr w:type="spellEnd"/>
+      <w:r>
+        <w:rPr>
+          <w:i/>
+          <w:iCs/>
+        </w:rPr>
+        <w:t xml:space="preserve"> </w:t>
+      </w:r>
+      <w:proofErr w:type="spellStart"/>
+      <w:r>
+        <w:rPr>
+          <w:i/>
+          <w:iCs/>
+        </w:rPr>
+        <w:t>the</w:t>
+      </w:r>
+      <w:proofErr w:type="spellEnd"/>
+      <w:r>
+        <w:rPr>
+          <w:i/>
+          <w:iCs/>
+        </w:rPr>
+        <w:t xml:space="preserve"> </w:t>
+      </w:r>
+      <w:proofErr w:type="spellStart"/>
+      <w:r>
+        <w:rPr>
+          <w:i/>
+          <w:iCs/>
+        </w:rPr>
+        <w:t>schematic</w:t>
+      </w:r>
+      <w:proofErr w:type="spellEnd"/>
+      <w:r>
+        <w:rPr>
+          <w:i/>
+          <w:iCs/>
+        </w:rPr>
+        <w:t xml:space="preserve"> and PCB editors. By </w:t>
+      </w:r>
+      <w:proofErr w:type="spellStart"/>
+      <w:r>
+        <w:rPr>
+          <w:i/>
+          <w:iCs/>
+        </w:rPr>
+        <w:t>the</w:t>
+      </w:r>
+      <w:proofErr w:type="spellEnd"/>
+      <w:r>
+        <w:rPr>
+          <w:i/>
+          <w:iCs/>
+        </w:rPr>
+        <w:t xml:space="preserve"> end of </w:t>
+      </w:r>
+      <w:proofErr w:type="spellStart"/>
+      <w:r>
+        <w:rPr>
+          <w:i/>
+          <w:iCs/>
+        </w:rPr>
+        <w:t>this</w:t>
+      </w:r>
+      <w:proofErr w:type="spellEnd"/>
+      <w:r>
+        <w:rPr>
+          <w:i/>
+          <w:iCs/>
+        </w:rPr>
+        <w:t xml:space="preserve"> workshop, </w:t>
+      </w:r>
+      <w:proofErr w:type="spellStart"/>
+      <w:r>
+        <w:rPr>
+          <w:i/>
+          <w:iCs/>
+        </w:rPr>
+        <w:t>you'll</w:t>
+      </w:r>
+      <w:proofErr w:type="spellEnd"/>
+      <w:r>
+        <w:rPr>
+          <w:i/>
+          <w:iCs/>
+        </w:rPr>
+        <w:t xml:space="preserve"> </w:t>
+      </w:r>
+      <w:proofErr w:type="spellStart"/>
+      <w:r>
+        <w:rPr>
+          <w:i/>
+          <w:iCs/>
+        </w:rPr>
+        <w:t>be</w:t>
+      </w:r>
+      <w:proofErr w:type="spellEnd"/>
+      <w:r>
+        <w:rPr>
+          <w:i/>
+          <w:iCs/>
+        </w:rPr>
+        <w:t xml:space="preserve"> </w:t>
+      </w:r>
+      <w:proofErr w:type="spellStart"/>
+      <w:r>
+        <w:rPr>
+          <w:i/>
+          <w:iCs/>
+        </w:rPr>
+        <w:t>equipped</w:t>
+      </w:r>
+      <w:proofErr w:type="spellEnd"/>
+      <w:r>
+        <w:rPr>
+          <w:i/>
+          <w:iCs/>
+        </w:rPr>
+        <w:t xml:space="preserve"> with </w:t>
+      </w:r>
+      <w:proofErr w:type="spellStart"/>
+      <w:r>
+        <w:rPr>
+          <w:i/>
+          <w:iCs/>
+        </w:rPr>
+        <w:t>the</w:t>
+      </w:r>
+      <w:proofErr w:type="spellEnd"/>
+      <w:r>
+        <w:rPr>
+          <w:i/>
+          <w:iCs/>
+        </w:rPr>
+        <w:t xml:space="preserve"> skills </w:t>
+      </w:r>
+      <w:proofErr w:type="spellStart"/>
+      <w:r>
+        <w:rPr>
+          <w:i/>
+          <w:iCs/>
+        </w:rPr>
+        <w:t>to</w:t>
+      </w:r>
+      <w:proofErr w:type="spellEnd"/>
+      <w:r>
+        <w:rPr>
+          <w:i/>
+          <w:iCs/>
+        </w:rPr>
+        <w:t xml:space="preserve"> </w:t>
+      </w:r>
+      <w:proofErr w:type="spellStart"/>
+      <w:r>
+        <w:rPr>
+          <w:i/>
+          <w:iCs/>
+        </w:rPr>
+        <w:t>add</w:t>
+      </w:r>
+      <w:proofErr w:type="spellEnd"/>
+      <w:r>
+        <w:rPr>
+          <w:i/>
+          <w:iCs/>
+        </w:rPr>
+        <w:t xml:space="preserve"> personal touches </w:t>
+      </w:r>
+      <w:proofErr w:type="spellStart"/>
+      <w:r>
+        <w:rPr>
+          <w:i/>
+          <w:iCs/>
+        </w:rPr>
+        <w:t>to</w:t>
+      </w:r>
+      <w:proofErr w:type="spellEnd"/>
+      <w:r>
+        <w:rPr>
+          <w:i/>
+          <w:iCs/>
+        </w:rPr>
+        <w:t xml:space="preserve"> your designs and </w:t>
+      </w:r>
+      <w:proofErr w:type="spellStart"/>
+      <w:r>
+        <w:rPr>
+          <w:i/>
+          <w:iCs/>
+        </w:rPr>
+        <w:t>optimize</w:t>
+      </w:r>
+      <w:proofErr w:type="spellEnd"/>
+      <w:r>
+        <w:rPr>
+          <w:i/>
+          <w:iCs/>
+        </w:rPr>
+        <w:t xml:space="preserve"> your workflow.</w:t>
+      </w:r>
+    </w:p>
+    <w:p>
+      <w:pPr>
+        <w:numPr>
+          <w:ilvl w:val="0"/>
+          <w:numId w:val="11"/>
+        </w:numPr>
+        <w:tabs>
+          <w:tab w:val="num" w:pos="360"/>
+        </w:tabs>
+        <w:rPr>
+          <w:b/>
+          <w:bCs/>
+        </w:rPr>
+      </w:pPr>
+      <w:r>
+        <w:rPr>
+          <w:b/>
+          <w:bCs/>
+        </w:rPr>
+        <w:t xml:space="preserve">In </w:t>
+      </w:r>
+      <w:proofErr w:type="spellStart"/>
+      <w:r>
+        <w:rPr>
+          <w:b/>
+          <w:bCs/>
+        </w:rPr>
+        <w:t>Schematic</w:t>
+      </w:r>
+      <w:proofErr w:type="spellEnd"/>
+      <w:r>
+        <w:rPr>
+          <w:b/>
+          <w:bCs/>
+        </w:rPr>
+        <w:t xml:space="preserve"> Editor:</w:t>
+      </w:r>
+    </w:p>
+    <w:p>
+      <w:pPr>
+        <w:numPr>
+          <w:ilvl w:val="0"/>
+          <w:numId w:val="27"/>
+        </w:numPr>
+      </w:pPr>
+      <w:proofErr w:type="spellStart"/>
+      <w:r>
+        <w:rPr>
+          <w:b/>
+          <w:bCs/>
+        </w:rPr>
+        <w:t>Personalization</w:t>
+      </w:r>
+      <w:proofErr w:type="spellEnd"/>
+      <w:r>
+        <w:rPr>
+          <w:b/>
+          <w:bCs/>
+        </w:rPr>
+        <w:t>:</w:t>
+      </w:r>
+    </w:p>
+    <w:p>
+      <w:pPr>
+        <w:numPr>
+          <w:ilvl w:val="1"/>
+          <w:numId w:val="27"/>
+        </w:numPr>
+      </w:pPr>
+      <w:proofErr w:type="spellStart"/>
+      <w:r>
+        <w:rPr>
+          <w:i/>
+          <w:iCs/>
+        </w:rPr>
+        <w:t>Add</w:t>
+      </w:r>
+      <w:proofErr w:type="spellEnd"/>
+      <w:r>
+        <w:rPr>
+          <w:i/>
+          <w:iCs/>
+        </w:rPr>
+        <w:t xml:space="preserve"> Your Name:</w:t>
+      </w:r>
+      <w:r>
+        <w:t xml:space="preserve"> </w:t>
+      </w:r>
+      <w:proofErr w:type="spellStart"/>
+      <w:r>
+        <w:t>Learn</w:t>
+      </w:r>
+      <w:proofErr w:type="spellEnd"/>
+      <w:r>
+        <w:t xml:space="preserve"> </w:t>
+      </w:r>
+      <w:proofErr w:type="spellStart"/>
+      <w:r>
+        <w:t>how</w:t>
+      </w:r>
+      <w:proofErr w:type="spellEnd"/>
+      <w:r>
+        <w:t xml:space="preserve"> </w:t>
+      </w:r>
+      <w:proofErr w:type="spellStart"/>
+      <w:r>
+        <w:t>to</w:t>
+      </w:r>
+      <w:proofErr w:type="spellEnd"/>
+      <w:r>
+        <w:t xml:space="preserve"> </w:t>
+      </w:r>
+      <w:proofErr w:type="spellStart"/>
+      <w:r>
+        <w:t>add</w:t>
+      </w:r>
+      <w:proofErr w:type="spellEnd"/>
+      <w:r>
+        <w:t xml:space="preserve"> a personal </w:t>
+      </w:r>
+      <w:proofErr w:type="spellStart"/>
+      <w:r>
+        <w:t>touch</w:t>
+      </w:r>
+      <w:proofErr w:type="spellEnd"/>
+      <w:r>
+        <w:t xml:space="preserve"> by </w:t>
+      </w:r>
+      <w:proofErr w:type="spellStart"/>
+      <w:r>
+        <w:t>including</w:t>
+      </w:r>
+      <w:proofErr w:type="spellEnd"/>
+      <w:r>
+        <w:t xml:space="preserve"> your name on </w:t>
+      </w:r>
+      <w:proofErr w:type="spellStart"/>
+      <w:r>
+        <w:t>the</w:t>
+      </w:r>
+      <w:proofErr w:type="spellEnd"/>
+      <w:r>
+        <w:t xml:space="preserve"> </w:t>
+      </w:r>
+      <w:proofErr w:type="spellStart"/>
+      <w:r>
+        <w:t>schematic</w:t>
+      </w:r>
+      <w:proofErr w:type="spellEnd"/>
+      <w:r>
+        <w:t xml:space="preserve"> paper.</w:t>
+      </w:r>
+    </w:p>
+    <w:p>
+      <w:pPr>
+        <w:numPr>
+          <w:ilvl w:val="1"/>
+          <w:numId w:val="27"/>
+        </w:numPr>
+      </w:pPr>
+      <w:proofErr w:type="spellStart"/>
+      <w:r>
+        <w:rPr>
+          <w:i/>
+          <w:iCs/>
+        </w:rPr>
+        <w:t>Text</w:t>
+      </w:r>
+      <w:proofErr w:type="spellEnd"/>
+      <w:r>
+        <w:rPr>
+          <w:i/>
+          <w:iCs/>
+        </w:rPr>
+        <w:t xml:space="preserve"> </w:t>
+      </w:r>
+      <w:proofErr w:type="spellStart"/>
+      <w:r>
+        <w:rPr>
+          <w:i/>
+          <w:iCs/>
+        </w:rPr>
+        <w:t>Annotations</w:t>
+      </w:r>
+      <w:proofErr w:type="spellEnd"/>
+      <w:r>
+        <w:rPr>
+          <w:i/>
+          <w:iCs/>
+        </w:rPr>
+        <w:t>:</w:t>
+      </w:r>
+      <w:r>
+        <w:t xml:space="preserve"> </w:t>
+      </w:r>
+      <w:proofErr w:type="spellStart"/>
+      <w:r>
+        <w:t>Utilize</w:t>
+      </w:r>
+      <w:proofErr w:type="spellEnd"/>
+      <w:r>
+        <w:t xml:space="preserve"> </w:t>
+      </w:r>
+      <w:proofErr w:type="spellStart"/>
+      <w:r>
+        <w:t>the</w:t>
+      </w:r>
+      <w:proofErr w:type="spellEnd"/>
+      <w:r>
+        <w:t xml:space="preserve"> </w:t>
+      </w:r>
+      <w:proofErr w:type="spellStart"/>
+      <w:r>
+        <w:t>text</w:t>
+      </w:r>
+      <w:proofErr w:type="spellEnd"/>
+      <w:r>
+        <w:t xml:space="preserve"> feature </w:t>
+      </w:r>
+      <w:proofErr w:type="spellStart"/>
+      <w:r>
+        <w:t>to</w:t>
+      </w:r>
+      <w:proofErr w:type="spellEnd"/>
+      <w:r>
+        <w:t xml:space="preserve"> </w:t>
+      </w:r>
+      <w:proofErr w:type="spellStart"/>
+      <w:r>
+        <w:t>include</w:t>
+      </w:r>
+      <w:proofErr w:type="spellEnd"/>
+      <w:r>
+        <w:t xml:space="preserve"> </w:t>
+      </w:r>
+      <w:proofErr w:type="spellStart"/>
+      <w:r>
+        <w:t>useful</w:t>
+      </w:r>
+      <w:proofErr w:type="spellEnd"/>
+      <w:r>
+        <w:t xml:space="preserve"> information on </w:t>
+      </w:r>
+      <w:proofErr w:type="spellStart"/>
+      <w:r>
+        <w:t>the</w:t>
+      </w:r>
+      <w:proofErr w:type="spellEnd"/>
+      <w:r>
+        <w:t xml:space="preserve"> </w:t>
+      </w:r>
+      <w:proofErr w:type="spellStart"/>
+      <w:r>
+        <w:t>schematic</w:t>
+      </w:r>
+      <w:proofErr w:type="spellEnd"/>
+      <w:r>
+        <w:t xml:space="preserve">, </w:t>
+      </w:r>
+      <w:proofErr w:type="spellStart"/>
+      <w:r>
+        <w:t>enhancing</w:t>
+      </w:r>
+      <w:proofErr w:type="spellEnd"/>
+      <w:r>
+        <w:t xml:space="preserve"> </w:t>
+      </w:r>
+      <w:proofErr w:type="spellStart"/>
+      <w:r>
+        <w:t>clarity</w:t>
+      </w:r>
+      <w:proofErr w:type="spellEnd"/>
+      <w:r>
+        <w:t xml:space="preserve"> and </w:t>
+      </w:r>
+      <w:proofErr w:type="spellStart"/>
+      <w:r>
+        <w:t>documentation</w:t>
+      </w:r>
+      <w:proofErr w:type="spellEnd"/>
+      <w:r>
+        <w:t>.</w:t>
+      </w:r>
+    </w:p>
+    <w:p>
+      <w:pPr>
+        <w:numPr>
+          <w:ilvl w:val="0"/>
+          <w:numId w:val="27"/>
+        </w:numPr>
+      </w:pPr>
+      <w:r>
+        <w:rPr>
+          <w:b/>
+          <w:bCs/>
+        </w:rPr>
+        <w:t xml:space="preserve">Advanced </w:t>
+      </w:r>
+      <w:proofErr w:type="spellStart"/>
+      <w:r>
+        <w:rPr>
+          <w:b/>
+          <w:bCs/>
+        </w:rPr>
+        <w:t>Schematic</w:t>
+      </w:r>
+      <w:proofErr w:type="spellEnd"/>
+      <w:r>
+        <w:rPr>
+          <w:b/>
+          <w:bCs/>
+        </w:rPr>
+        <w:t xml:space="preserve"> </w:t>
+      </w:r>
+      <w:proofErr w:type="spellStart"/>
+      <w:r>
+        <w:rPr>
+          <w:b/>
+          <w:bCs/>
+        </w:rPr>
+        <w:t>Organization</w:t>
+      </w:r>
+      <w:proofErr w:type="spellEnd"/>
+      <w:r>
+        <w:rPr>
+          <w:b/>
+          <w:bCs/>
+        </w:rPr>
+        <w:t>:</w:t>
+      </w:r>
+    </w:p>
+    <w:p>
+      <w:pPr>
+        <w:numPr>
+          <w:ilvl w:val="1"/>
+          <w:numId w:val="27"/>
+        </w:numPr>
+      </w:pPr>
+      <w:proofErr w:type="spellStart"/>
+      <w:r>
+        <w:rPr>
+          <w:i/>
+          <w:iCs/>
+        </w:rPr>
+        <w:t>Hierarchical</w:t>
+      </w:r>
+      <w:proofErr w:type="spellEnd"/>
+      <w:r>
+        <w:rPr>
+          <w:i/>
+          <w:iCs/>
+        </w:rPr>
+        <w:t xml:space="preserve"> Sheets:</w:t>
+      </w:r>
+      <w:r>
+        <w:t xml:space="preserve"> Master </w:t>
+      </w:r>
+      <w:proofErr w:type="spellStart"/>
+      <w:r>
+        <w:t>the</w:t>
+      </w:r>
+      <w:proofErr w:type="spellEnd"/>
+      <w:r>
+        <w:t xml:space="preserve"> art of </w:t>
+      </w:r>
+      <w:proofErr w:type="spellStart"/>
+      <w:r>
+        <w:t>creating</w:t>
+      </w:r>
+      <w:proofErr w:type="spellEnd"/>
+      <w:r>
+        <w:t xml:space="preserve"> </w:t>
+      </w:r>
+      <w:proofErr w:type="spellStart"/>
+      <w:r>
+        <w:t>hierarchical</w:t>
+      </w:r>
+      <w:proofErr w:type="spellEnd"/>
+      <w:r>
+        <w:t xml:space="preserve"> sheets, </w:t>
+      </w:r>
+      <w:proofErr w:type="spellStart"/>
+      <w:r>
+        <w:t>allowing</w:t>
+      </w:r>
+      <w:proofErr w:type="spellEnd"/>
+      <w:r>
+        <w:t xml:space="preserve"> </w:t>
+      </w:r>
+      <w:proofErr w:type="spellStart"/>
+      <w:r>
+        <w:t>for</w:t>
+      </w:r>
+      <w:proofErr w:type="spellEnd"/>
+      <w:r>
+        <w:t xml:space="preserve"> a more </w:t>
+      </w:r>
+      <w:proofErr w:type="spellStart"/>
+      <w:r>
+        <w:t>organized</w:t>
+      </w:r>
+      <w:proofErr w:type="spellEnd"/>
+      <w:r>
+        <w:t xml:space="preserve"> and </w:t>
+      </w:r>
+      <w:proofErr w:type="spellStart"/>
+      <w:r>
+        <w:t>modular</w:t>
+      </w:r>
+      <w:proofErr w:type="spellEnd"/>
+      <w:r>
+        <w:t xml:space="preserve"> approach </w:t>
+      </w:r>
+      <w:proofErr w:type="spellStart"/>
+      <w:r>
+        <w:t>to</w:t>
+      </w:r>
+      <w:proofErr w:type="spellEnd"/>
+      <w:r>
+        <w:t xml:space="preserve"> complex designs.</w:t>
+      </w:r>
+    </w:p>
+    <w:p>
+      <w:pPr>
+        <w:numPr>
+          <w:ilvl w:val="1"/>
+          <w:numId w:val="27"/>
+        </w:numPr>
+      </w:pPr>
+      <w:proofErr w:type="spellStart"/>
+      <w:r>
+        <w:rPr>
+          <w:i/>
+          <w:iCs/>
+        </w:rPr>
+        <w:t>Netlabels</w:t>
+      </w:r>
+      <w:proofErr w:type="spellEnd"/>
+      <w:r>
+        <w:rPr>
+          <w:i/>
+          <w:iCs/>
+        </w:rPr>
+        <w:t>:</w:t>
+      </w:r>
+      <w:r>
+        <w:t xml:space="preserve"> Understand </w:t>
+      </w:r>
+      <w:proofErr w:type="spellStart"/>
+      <w:r>
+        <w:t>how</w:t>
+      </w:r>
+      <w:proofErr w:type="spellEnd"/>
+      <w:r>
+        <w:t xml:space="preserve"> </w:t>
+      </w:r>
+      <w:proofErr w:type="spellStart"/>
+      <w:r>
+        <w:t>to</w:t>
+      </w:r>
+      <w:proofErr w:type="spellEnd"/>
+      <w:r>
+        <w:t xml:space="preserve"> </w:t>
+      </w:r>
+      <w:proofErr w:type="spellStart"/>
+      <w:r>
+        <w:t>use</w:t>
+      </w:r>
+      <w:proofErr w:type="spellEnd"/>
+      <w:r>
+        <w:t xml:space="preserve"> </w:t>
+      </w:r>
+      <w:proofErr w:type="spellStart"/>
+      <w:r>
+        <w:t>netlabels</w:t>
+      </w:r>
+      <w:proofErr w:type="spellEnd"/>
+      <w:r>
+        <w:t xml:space="preserve"> </w:t>
+      </w:r>
+      <w:proofErr w:type="spellStart"/>
+      <w:r>
+        <w:t>effectively</w:t>
+      </w:r>
+      <w:proofErr w:type="spellEnd"/>
+      <w:r>
+        <w:t xml:space="preserve"> </w:t>
+      </w:r>
+      <w:proofErr w:type="spellStart"/>
+      <w:r>
+        <w:t>to</w:t>
+      </w:r>
+      <w:proofErr w:type="spellEnd"/>
+      <w:r>
+        <w:t xml:space="preserve"> </w:t>
+      </w:r>
+      <w:proofErr w:type="spellStart"/>
+      <w:r>
+        <w:t>simplify</w:t>
+      </w:r>
+      <w:proofErr w:type="spellEnd"/>
+      <w:r>
+        <w:t xml:space="preserve"> and streamline your </w:t>
+      </w:r>
+      <w:proofErr w:type="spellStart"/>
+      <w:r>
+        <w:t>schematic</w:t>
+      </w:r>
+      <w:proofErr w:type="spellEnd"/>
+      <w:r>
+        <w:t xml:space="preserve"> </w:t>
+      </w:r>
+      <w:proofErr w:type="spellStart"/>
+      <w:r>
+        <w:t>connections</w:t>
+      </w:r>
+      <w:proofErr w:type="spellEnd"/>
+      <w:r>
+        <w:t>.</w:t>
+      </w:r>
+    </w:p>
+    <w:p>
+      <w:pPr>
+        <w:numPr>
+          <w:ilvl w:val="0"/>
+          <w:numId w:val="27"/>
+        </w:numPr>
+      </w:pPr>
+      <w:r>
+        <w:rPr>
+          <w:b/>
+          <w:bCs/>
+        </w:rPr>
+        <w:t>Library Management:</w:t>
+      </w:r>
+    </w:p>
+    <w:p>
+      <w:pPr>
+        <w:numPr>
+          <w:ilvl w:val="1"/>
+          <w:numId w:val="27"/>
+        </w:numPr>
+      </w:pPr>
+      <w:r>
+        <w:rPr>
+          <w:i/>
+          <w:iCs/>
+        </w:rPr>
+        <w:t xml:space="preserve">Component </w:t>
+      </w:r>
+      <w:proofErr w:type="spellStart"/>
+      <w:r>
+        <w:rPr>
+          <w:i/>
+          <w:iCs/>
+        </w:rPr>
+        <w:t>Imports</w:t>
+      </w:r>
+      <w:proofErr w:type="spellEnd"/>
+      <w:r>
+        <w:rPr>
+          <w:i/>
+          <w:iCs/>
+        </w:rPr>
+        <w:t>:</w:t>
+      </w:r>
+      <w:r>
+        <w:t xml:space="preserve"> </w:t>
+      </w:r>
+      <w:proofErr w:type="spellStart"/>
+      <w:r>
+        <w:t>Explore</w:t>
+      </w:r>
+      <w:proofErr w:type="spellEnd"/>
+      <w:r>
+        <w:t xml:space="preserve"> </w:t>
+      </w:r>
+      <w:proofErr w:type="spellStart"/>
+      <w:r>
+        <w:t>the</w:t>
+      </w:r>
+      <w:proofErr w:type="spellEnd"/>
+      <w:r>
+        <w:t xml:space="preserve"> </w:t>
+      </w:r>
+      <w:proofErr w:type="spellStart"/>
+      <w:r>
+        <w:t>process</w:t>
+      </w:r>
+      <w:proofErr w:type="spellEnd"/>
+      <w:r>
+        <w:t xml:space="preserve"> of </w:t>
+      </w:r>
+      <w:proofErr w:type="spellStart"/>
+      <w:r>
+        <w:t>importing</w:t>
+      </w:r>
+      <w:proofErr w:type="spellEnd"/>
+      <w:r>
+        <w:t xml:space="preserve"> </w:t>
+      </w:r>
+      <w:proofErr w:type="spellStart"/>
+      <w:r>
+        <w:t>components</w:t>
+      </w:r>
+      <w:proofErr w:type="spellEnd"/>
+      <w:r>
+        <w:t xml:space="preserve"> </w:t>
+      </w:r>
+      <w:proofErr w:type="spellStart"/>
+      <w:r>
+        <w:t>from</w:t>
+      </w:r>
+      <w:proofErr w:type="spellEnd"/>
+      <w:r>
+        <w:t xml:space="preserve"> </w:t>
+      </w:r>
+      <w:proofErr w:type="spellStart"/>
+      <w:r>
+        <w:t>external</w:t>
+      </w:r>
+      <w:proofErr w:type="spellEnd"/>
+      <w:r>
+        <w:t xml:space="preserve"> </w:t>
+      </w:r>
+      <w:proofErr w:type="spellStart"/>
+      <w:r>
+        <w:t>libraries</w:t>
+      </w:r>
+      <w:proofErr w:type="spellEnd"/>
+      <w:r>
+        <w:t xml:space="preserve">, </w:t>
+      </w:r>
+      <w:proofErr w:type="spellStart"/>
+      <w:r>
+        <w:t>expanding</w:t>
+      </w:r>
+      <w:proofErr w:type="spellEnd"/>
+      <w:r>
+        <w:t xml:space="preserve"> your component options and design flexibility.</w:t>
+      </w:r>
+    </w:p>
+    <w:p>
+      <w:pPr>
+        <w:numPr>
+          <w:ilvl w:val="0"/>
+          <w:numId w:val="11"/>
+        </w:numPr>
+        <w:tabs>
+          <w:tab w:val="num" w:pos="360"/>
+        </w:tabs>
+        <w:rPr>
+          <w:b/>
+          <w:bCs/>
+        </w:rPr>
+      </w:pPr>
+      <w:r>
+        <w:rPr>
+          <w:b/>
+          <w:bCs/>
+        </w:rPr>
+        <w:t>In PCB Editor:</w:t>
+      </w:r>
+    </w:p>
+    <w:p>
+      <w:pPr>
+        <w:numPr>
+          <w:ilvl w:val="0"/>
+          <w:numId w:val="28"/>
+        </w:numPr>
+      </w:pPr>
+      <w:proofErr w:type="spellStart"/>
+      <w:r>
+        <w:rPr>
+          <w:b/>
+          <w:bCs/>
+        </w:rPr>
+        <w:t>Aesthetics</w:t>
+      </w:r>
+      <w:proofErr w:type="spellEnd"/>
+      <w:r>
+        <w:rPr>
+          <w:b/>
+          <w:bCs/>
+        </w:rPr>
+        <w:t xml:space="preserve"> and </w:t>
+      </w:r>
+      <w:proofErr w:type="spellStart"/>
+      <w:r>
+        <w:rPr>
+          <w:b/>
+          <w:bCs/>
+        </w:rPr>
+        <w:t>Customization</w:t>
+      </w:r>
+      <w:proofErr w:type="spellEnd"/>
+      <w:r>
+        <w:rPr>
+          <w:b/>
+          <w:bCs/>
+        </w:rPr>
+        <w:t>:</w:t>
+      </w:r>
+    </w:p>
+    <w:p>
+      <w:pPr>
+        <w:numPr>
+          <w:ilvl w:val="1"/>
+          <w:numId w:val="28"/>
+        </w:numPr>
+      </w:pPr>
+      <w:proofErr w:type="spellStart"/>
+      <w:r>
+        <w:rPr>
+          <w:i/>
+          <w:iCs/>
+        </w:rPr>
+        <w:t>Rounded</w:t>
+      </w:r>
+      <w:proofErr w:type="spellEnd"/>
+      <w:r>
+        <w:rPr>
+          <w:i/>
+          <w:iCs/>
+        </w:rPr>
+        <w:t xml:space="preserve"> PCB Corners:</w:t>
+      </w:r>
+      <w:r>
+        <w:t xml:space="preserve"> </w:t>
+      </w:r>
+      <w:proofErr w:type="spellStart"/>
+      <w:r>
+        <w:t>Learn</w:t>
+      </w:r>
+      <w:proofErr w:type="spellEnd"/>
+      <w:r>
+        <w:t xml:space="preserve"> </w:t>
+      </w:r>
+      <w:proofErr w:type="spellStart"/>
+      <w:r>
+        <w:t>how</w:t>
+      </w:r>
+      <w:proofErr w:type="spellEnd"/>
+      <w:r>
+        <w:t xml:space="preserve"> </w:t>
+      </w:r>
+      <w:proofErr w:type="spellStart"/>
+      <w:r>
+        <w:t>to</w:t>
+      </w:r>
+      <w:proofErr w:type="spellEnd"/>
+      <w:r>
+        <w:t xml:space="preserve"> </w:t>
+      </w:r>
+      <w:proofErr w:type="spellStart"/>
+      <w:r>
+        <w:t>round</w:t>
+      </w:r>
+      <w:proofErr w:type="spellEnd"/>
+      <w:r>
+        <w:t xml:space="preserve"> off </w:t>
+      </w:r>
+      <w:proofErr w:type="spellStart"/>
+      <w:r>
+        <w:t>the</w:t>
+      </w:r>
+      <w:proofErr w:type="spellEnd"/>
+      <w:r>
+        <w:t xml:space="preserve"> corners of your PCB, </w:t>
+      </w:r>
+      <w:proofErr w:type="spellStart"/>
+      <w:r>
+        <w:t>adding</w:t>
+      </w:r>
+      <w:proofErr w:type="spellEnd"/>
+      <w:r>
+        <w:t xml:space="preserve"> a professional and </w:t>
+      </w:r>
+      <w:proofErr w:type="spellStart"/>
+      <w:r>
+        <w:t>polished</w:t>
+      </w:r>
+      <w:proofErr w:type="spellEnd"/>
+      <w:r>
+        <w:t xml:space="preserve"> look </w:t>
+      </w:r>
+      <w:proofErr w:type="spellStart"/>
+      <w:r>
+        <w:t>to</w:t>
+      </w:r>
+      <w:proofErr w:type="spellEnd"/>
+      <w:r>
+        <w:t xml:space="preserve"> your designs.</w:t>
+      </w:r>
+    </w:p>
+    <w:p>
+      <w:pPr>
+        <w:numPr>
+          <w:ilvl w:val="1"/>
+          <w:numId w:val="28"/>
+        </w:numPr>
+      </w:pPr>
+      <w:proofErr w:type="spellStart"/>
+      <w:r>
+        <w:rPr>
+          <w:i/>
+          <w:iCs/>
+        </w:rPr>
+        <w:t>Silkscreen</w:t>
+      </w:r>
+      <w:proofErr w:type="spellEnd"/>
+      <w:r>
+        <w:rPr>
+          <w:i/>
+          <w:iCs/>
+        </w:rPr>
+        <w:t xml:space="preserve"> </w:t>
+      </w:r>
+      <w:proofErr w:type="spellStart"/>
+      <w:r>
+        <w:rPr>
+          <w:i/>
+          <w:iCs/>
+        </w:rPr>
+        <w:t>Additions</w:t>
+      </w:r>
+      <w:proofErr w:type="spellEnd"/>
+      <w:r>
+        <w:rPr>
+          <w:i/>
+          <w:iCs/>
+        </w:rPr>
+        <w:t>:</w:t>
+      </w:r>
+      <w:r>
+        <w:t xml:space="preserve"> </w:t>
+      </w:r>
+      <w:proofErr w:type="spellStart"/>
+      <w:r>
+        <w:t>Add</w:t>
+      </w:r>
+      <w:proofErr w:type="spellEnd"/>
+      <w:r>
+        <w:t xml:space="preserve"> a .bmp logo file </w:t>
+      </w:r>
+      <w:proofErr w:type="spellStart"/>
+      <w:r>
+        <w:t>to</w:t>
+      </w:r>
+      <w:proofErr w:type="spellEnd"/>
+      <w:r>
+        <w:t xml:space="preserve"> </w:t>
+      </w:r>
+      <w:proofErr w:type="spellStart"/>
+      <w:r>
+        <w:t>the</w:t>
+      </w:r>
+      <w:proofErr w:type="spellEnd"/>
+      <w:r>
+        <w:t xml:space="preserve"> PCB </w:t>
+      </w:r>
+      <w:proofErr w:type="spellStart"/>
+      <w:r>
+        <w:t>silkscreen</w:t>
+      </w:r>
+      <w:proofErr w:type="spellEnd"/>
+      <w:r>
+        <w:t xml:space="preserve"> and </w:t>
+      </w:r>
+      <w:proofErr w:type="spellStart"/>
+      <w:r>
+        <w:t>incorporate</w:t>
+      </w:r>
+      <w:proofErr w:type="spellEnd"/>
+      <w:r>
+        <w:t xml:space="preserve"> </w:t>
+      </w:r>
+      <w:proofErr w:type="spellStart"/>
+      <w:r>
+        <w:t>text</w:t>
+      </w:r>
+      <w:proofErr w:type="spellEnd"/>
+      <w:r>
+        <w:t xml:space="preserve"> with details </w:t>
+      </w:r>
+      <w:proofErr w:type="spellStart"/>
+      <w:r>
+        <w:t>such</w:t>
+      </w:r>
+      <w:proofErr w:type="spellEnd"/>
+      <w:r>
+        <w:t xml:space="preserve"> as name, date, </w:t>
+      </w:r>
+      <w:proofErr w:type="spellStart"/>
+      <w:r>
+        <w:t>version</w:t>
+      </w:r>
+      <w:proofErr w:type="spellEnd"/>
+      <w:r>
+        <w:t>, project name, and designer information.</w:t>
+      </w:r>
+    </w:p>
+    <w:p>
+      <w:pPr>
+        <w:numPr>
+          <w:ilvl w:val="1"/>
+          <w:numId w:val="28"/>
+        </w:numPr>
+      </w:pPr>
+      <w:proofErr w:type="spellStart"/>
+      <w:r>
+        <w:rPr>
+          <w:i/>
+          <w:iCs/>
+        </w:rPr>
+        <w:t>Symbolic</w:t>
+      </w:r>
+      <w:proofErr w:type="spellEnd"/>
+      <w:r>
+        <w:rPr>
+          <w:i/>
+          <w:iCs/>
+        </w:rPr>
+        <w:t xml:space="preserve"> </w:t>
+      </w:r>
+      <w:proofErr w:type="spellStart"/>
+      <w:r>
+        <w:rPr>
+          <w:i/>
+          <w:iCs/>
+        </w:rPr>
+        <w:t>Additions</w:t>
+      </w:r>
+      <w:proofErr w:type="spellEnd"/>
+      <w:r>
+        <w:rPr>
+          <w:i/>
+          <w:iCs/>
+        </w:rPr>
+        <w:t>:</w:t>
+      </w:r>
+      <w:r>
+        <w:t xml:space="preserve"> </w:t>
+      </w:r>
+      <w:proofErr w:type="spellStart"/>
+      <w:r>
+        <w:t>Enhance</w:t>
+      </w:r>
+      <w:proofErr w:type="spellEnd"/>
+      <w:r>
+        <w:t xml:space="preserve"> </w:t>
+      </w:r>
+      <w:proofErr w:type="spellStart"/>
+      <w:r>
+        <w:t>the</w:t>
+      </w:r>
+      <w:proofErr w:type="spellEnd"/>
+      <w:r>
+        <w:t xml:space="preserve"> </w:t>
+      </w:r>
+      <w:proofErr w:type="spellStart"/>
+      <w:r>
+        <w:t>visual</w:t>
+      </w:r>
+      <w:proofErr w:type="spellEnd"/>
+      <w:r>
+        <w:t xml:space="preserve"> </w:t>
+      </w:r>
+      <w:proofErr w:type="spellStart"/>
+      <w:r>
+        <w:t>representation</w:t>
+      </w:r>
+      <w:proofErr w:type="spellEnd"/>
+      <w:r>
+        <w:t xml:space="preserve"> with </w:t>
+      </w:r>
+      <w:proofErr w:type="spellStart"/>
+      <w:r>
+        <w:t>useful</w:t>
+      </w:r>
+      <w:proofErr w:type="spellEnd"/>
+      <w:r>
+        <w:t xml:space="preserve"> </w:t>
+      </w:r>
+      <w:proofErr w:type="spellStart"/>
+      <w:r>
+        <w:t>symbols</w:t>
+      </w:r>
+      <w:proofErr w:type="spellEnd"/>
+      <w:r>
+        <w:t xml:space="preserve"> like </w:t>
+      </w:r>
+      <w:proofErr w:type="spellStart"/>
+      <w:r>
+        <w:t>polarity</w:t>
+      </w:r>
+      <w:proofErr w:type="spellEnd"/>
+      <w:r>
+        <w:t xml:space="preserve"> indicators (+ and - </w:t>
+      </w:r>
+      <w:proofErr w:type="spellStart"/>
+      <w:r>
+        <w:t>symbols</w:t>
+      </w:r>
+      <w:proofErr w:type="spellEnd"/>
+      <w:r>
+        <w:t>).</w:t>
+      </w:r>
+    </w:p>
+    <w:p>
+      <w:pPr>
+        <w:numPr>
+          <w:ilvl w:val="0"/>
+          <w:numId w:val="28"/>
+        </w:numPr>
+      </w:pPr>
+      <w:r>
+        <w:rPr>
+          <w:b/>
+          <w:bCs/>
+        </w:rPr>
+        <w:t>Advanced PCB Features:</w:t>
+      </w:r>
+    </w:p>
+    <w:p>
+      <w:pPr>
+        <w:numPr>
+          <w:ilvl w:val="1"/>
+          <w:numId w:val="28"/>
+        </w:numPr>
+      </w:pPr>
+      <w:proofErr w:type="spellStart"/>
+      <w:r>
+        <w:rPr>
+          <w:i/>
+          <w:iCs/>
+        </w:rPr>
+        <w:t>Custom</w:t>
+      </w:r>
+      <w:proofErr w:type="spellEnd"/>
+      <w:r>
+        <w:rPr>
+          <w:i/>
+          <w:iCs/>
+        </w:rPr>
+        <w:t xml:space="preserve"> Holes:</w:t>
+      </w:r>
+      <w:r>
+        <w:t xml:space="preserve"> </w:t>
+      </w:r>
+      <w:proofErr w:type="spellStart"/>
+      <w:r>
+        <w:t>Create</w:t>
+      </w:r>
+      <w:proofErr w:type="spellEnd"/>
+      <w:r>
+        <w:t xml:space="preserve"> holes in </w:t>
+      </w:r>
+      <w:proofErr w:type="spellStart"/>
+      <w:r>
+        <w:t>the</w:t>
+      </w:r>
+      <w:proofErr w:type="spellEnd"/>
+      <w:r>
+        <w:t xml:space="preserve"> PCB </w:t>
+      </w:r>
+      <w:proofErr w:type="spellStart"/>
+      <w:r>
+        <w:t>for</w:t>
+      </w:r>
+      <w:proofErr w:type="spellEnd"/>
+      <w:r>
+        <w:t xml:space="preserve"> </w:t>
+      </w:r>
+      <w:proofErr w:type="spellStart"/>
+      <w:r>
+        <w:t>unique</w:t>
+      </w:r>
+      <w:proofErr w:type="spellEnd"/>
+      <w:r>
+        <w:t xml:space="preserve"> features, </w:t>
+      </w:r>
+      <w:proofErr w:type="spellStart"/>
+      <w:r>
+        <w:t>such</w:t>
+      </w:r>
+      <w:proofErr w:type="spellEnd"/>
+      <w:r>
+        <w:t xml:space="preserve"> as </w:t>
+      </w:r>
+      <w:proofErr w:type="spellStart"/>
+      <w:r>
+        <w:t>keychain</w:t>
+      </w:r>
+      <w:proofErr w:type="spellEnd"/>
+      <w:r>
+        <w:t xml:space="preserve"> </w:t>
+      </w:r>
+      <w:proofErr w:type="spellStart"/>
+      <w:r>
+        <w:t>attachments</w:t>
+      </w:r>
+      <w:proofErr w:type="spellEnd"/>
+      <w:r>
+        <w:t xml:space="preserve">, </w:t>
+      </w:r>
+      <w:proofErr w:type="spellStart"/>
+      <w:r>
+        <w:t>expanding</w:t>
+      </w:r>
+      <w:proofErr w:type="spellEnd"/>
+      <w:r>
+        <w:t xml:space="preserve"> </w:t>
+      </w:r>
+      <w:proofErr w:type="spellStart"/>
+      <w:r>
+        <w:t>the</w:t>
+      </w:r>
+      <w:proofErr w:type="spellEnd"/>
+      <w:r>
+        <w:t xml:space="preserve"> range of </w:t>
+      </w:r>
+      <w:proofErr w:type="spellStart"/>
+      <w:r>
+        <w:t>applications</w:t>
+      </w:r>
+      <w:proofErr w:type="spellEnd"/>
+      <w:r>
+        <w:t xml:space="preserve"> </w:t>
+      </w:r>
+      <w:proofErr w:type="spellStart"/>
+      <w:r>
+        <w:t>for</w:t>
+      </w:r>
+      <w:proofErr w:type="spellEnd"/>
+      <w:r>
+        <w:t xml:space="preserve"> your designs.</w:t>
+      </w:r>
+    </w:p>
+    <w:p>
+      <w:pPr>
+        <w:numPr>
+          <w:ilvl w:val="1"/>
+          <w:numId w:val="28"/>
+        </w:numPr>
+      </w:pPr>
+      <w:r>
+        <w:rPr>
+          <w:i/>
+          <w:iCs/>
+        </w:rPr>
+        <w:t xml:space="preserve">3D </w:t>
+      </w:r>
+      <w:proofErr w:type="spellStart"/>
+      <w:r>
+        <w:rPr>
+          <w:i/>
+          <w:iCs/>
+        </w:rPr>
+        <w:t>Models</w:t>
+      </w:r>
+      <w:proofErr w:type="spellEnd"/>
+      <w:r>
+        <w:rPr>
+          <w:i/>
+          <w:iCs/>
+        </w:rPr>
+        <w:t>:</w:t>
+      </w:r>
+      <w:r>
+        <w:t xml:space="preserve"> </w:t>
+      </w:r>
+      <w:proofErr w:type="spellStart"/>
+      <w:r>
+        <w:t>Add</w:t>
+      </w:r>
+      <w:proofErr w:type="spellEnd"/>
+      <w:r>
+        <w:t xml:space="preserve"> missing 3D </w:t>
+      </w:r>
+      <w:proofErr w:type="spellStart"/>
+      <w:r>
+        <w:t>models</w:t>
+      </w:r>
+      <w:proofErr w:type="spellEnd"/>
+      <w:r>
+        <w:t xml:space="preserve"> </w:t>
+      </w:r>
+      <w:proofErr w:type="spellStart"/>
+      <w:r>
+        <w:t>to</w:t>
+      </w:r>
+      <w:proofErr w:type="spellEnd"/>
+      <w:r>
+        <w:t xml:space="preserve"> </w:t>
+      </w:r>
+      <w:proofErr w:type="spellStart"/>
+      <w:r>
+        <w:t>enhance</w:t>
+      </w:r>
+      <w:proofErr w:type="spellEnd"/>
+      <w:r>
+        <w:t xml:space="preserve"> </w:t>
+      </w:r>
+      <w:proofErr w:type="spellStart"/>
+      <w:r>
+        <w:t>the</w:t>
+      </w:r>
+      <w:proofErr w:type="spellEnd"/>
+      <w:r>
+        <w:t xml:space="preserve"> 3D viewer </w:t>
+      </w:r>
+      <w:proofErr w:type="spellStart"/>
+      <w:r>
+        <w:t>experience</w:t>
+      </w:r>
+      <w:proofErr w:type="spellEnd"/>
+      <w:r>
+        <w:t xml:space="preserve">, </w:t>
+      </w:r>
+      <w:proofErr w:type="spellStart"/>
+      <w:r>
+        <w:t>ensuring</w:t>
+      </w:r>
+      <w:proofErr w:type="spellEnd"/>
+      <w:r>
+        <w:t xml:space="preserve"> a </w:t>
+      </w:r>
+      <w:proofErr w:type="spellStart"/>
+      <w:r>
+        <w:t>comprehensive</w:t>
+      </w:r>
+      <w:proofErr w:type="spellEnd"/>
+      <w:r>
+        <w:t xml:space="preserve"> </w:t>
+      </w:r>
+      <w:proofErr w:type="spellStart"/>
+      <w:r>
+        <w:t>representation</w:t>
+      </w:r>
+      <w:proofErr w:type="spellEnd"/>
+      <w:r>
+        <w:t xml:space="preserve"> of your PCB design.</w:t>
+      </w:r>
+    </w:p>
+    <w:p>
+      <w:pPr>
+        <w:numPr>
+          <w:ilvl w:val="0"/>
+          <w:numId w:val="11"/>
+        </w:numPr>
+        <w:tabs>
+          <w:tab w:val="num" w:pos="360"/>
+        </w:tabs>
+        <w:rPr>
+          <w:b/>
+          <w:bCs/>
+        </w:rPr>
+      </w:pPr>
+      <w:r>
+        <w:rPr>
+          <w:b/>
+          <w:bCs/>
+        </w:rPr>
+        <w:t xml:space="preserve">Extra </w:t>
+      </w:r>
+      <w:proofErr w:type="spellStart"/>
+      <w:r>
+        <w:rPr>
+          <w:b/>
+          <w:bCs/>
+        </w:rPr>
+        <w:t>Enhancements</w:t>
+      </w:r>
+      <w:proofErr w:type="spellEnd"/>
+      <w:r>
+        <w:rPr>
+          <w:b/>
+          <w:bCs/>
+        </w:rPr>
+        <w:t>:</w:t>
+      </w:r>
+    </w:p>
+    <w:p>
+      <w:pPr>
+        <w:numPr>
+          <w:ilvl w:val="0"/>
+          <w:numId w:val="29"/>
+        </w:numPr>
+      </w:pPr>
+      <w:r>
+        <w:rPr>
+          <w:b/>
+          <w:bCs/>
+        </w:rPr>
+        <w:t>Library Integration:</w:t>
+      </w:r>
+    </w:p>
+    <w:p>
+      <w:pPr>
+        <w:numPr>
+          <w:ilvl w:val="1"/>
+          <w:numId w:val="29"/>
+        </w:numPr>
+      </w:pPr>
+      <w:proofErr w:type="spellStart"/>
+      <w:r>
+        <w:rPr>
+          <w:i/>
+          <w:iCs/>
+        </w:rPr>
+        <w:lastRenderedPageBreak/>
+        <w:t>Snapeda</w:t>
+      </w:r>
+      <w:proofErr w:type="spellEnd"/>
+      <w:r>
+        <w:rPr>
+          <w:i/>
+          <w:iCs/>
+        </w:rPr>
+        <w:t>/</w:t>
+      </w:r>
+      <w:proofErr w:type="spellStart"/>
+      <w:r>
+        <w:rPr>
+          <w:i/>
+          <w:iCs/>
+        </w:rPr>
+        <w:t>SamacSys</w:t>
+      </w:r>
+      <w:proofErr w:type="spellEnd"/>
+      <w:r>
+        <w:rPr>
+          <w:i/>
+          <w:iCs/>
+        </w:rPr>
+        <w:t xml:space="preserve"> Integration:</w:t>
+      </w:r>
+      <w:r>
+        <w:t xml:space="preserve"> </w:t>
+      </w:r>
+      <w:proofErr w:type="spellStart"/>
+      <w:r>
+        <w:t>Explore</w:t>
+      </w:r>
+      <w:proofErr w:type="spellEnd"/>
+      <w:r>
+        <w:t xml:space="preserve"> </w:t>
+      </w:r>
+      <w:proofErr w:type="spellStart"/>
+      <w:r>
+        <w:t>how</w:t>
+      </w:r>
+      <w:proofErr w:type="spellEnd"/>
+      <w:r>
+        <w:t xml:space="preserve"> </w:t>
+      </w:r>
+      <w:proofErr w:type="spellStart"/>
+      <w:r>
+        <w:t>to</w:t>
+      </w:r>
+      <w:proofErr w:type="spellEnd"/>
+      <w:r>
+        <w:t xml:space="preserve"> </w:t>
+      </w:r>
+      <w:proofErr w:type="spellStart"/>
+      <w:r>
+        <w:t>seamlessly</w:t>
+      </w:r>
+      <w:proofErr w:type="spellEnd"/>
+      <w:r>
+        <w:t xml:space="preserve"> </w:t>
+      </w:r>
+      <w:proofErr w:type="spellStart"/>
+      <w:r>
+        <w:t>incorporate</w:t>
+      </w:r>
+      <w:proofErr w:type="spellEnd"/>
+      <w:r>
+        <w:t xml:space="preserve"> </w:t>
+      </w:r>
+      <w:proofErr w:type="spellStart"/>
+      <w:r>
+        <w:t>components</w:t>
+      </w:r>
+      <w:proofErr w:type="spellEnd"/>
+      <w:r>
+        <w:t xml:space="preserve"> </w:t>
+      </w:r>
+      <w:proofErr w:type="spellStart"/>
+      <w:r>
+        <w:t>from</w:t>
+      </w:r>
+      <w:proofErr w:type="spellEnd"/>
+      <w:r>
+        <w:t xml:space="preserve"> </w:t>
+      </w:r>
+      <w:proofErr w:type="spellStart"/>
+      <w:r>
+        <w:t>external</w:t>
+      </w:r>
+      <w:proofErr w:type="spellEnd"/>
+      <w:r>
+        <w:t xml:space="preserve"> </w:t>
+      </w:r>
+      <w:proofErr w:type="spellStart"/>
+      <w:r>
+        <w:t>libraries</w:t>
+      </w:r>
+      <w:proofErr w:type="spellEnd"/>
+      <w:r>
+        <w:t xml:space="preserve"> like </w:t>
+      </w:r>
+      <w:proofErr w:type="spellStart"/>
+      <w:r>
+        <w:t>Snapeda</w:t>
+      </w:r>
+      <w:proofErr w:type="spellEnd"/>
+      <w:r>
+        <w:t>/</w:t>
+      </w:r>
+      <w:proofErr w:type="spellStart"/>
+      <w:r>
+        <w:t>SamacSys</w:t>
+      </w:r>
+      <w:proofErr w:type="spellEnd"/>
+      <w:r>
+        <w:t xml:space="preserve">, </w:t>
+      </w:r>
+      <w:proofErr w:type="spellStart"/>
+      <w:r>
+        <w:t>accessing</w:t>
+      </w:r>
+      <w:proofErr w:type="spellEnd"/>
+      <w:r>
+        <w:t xml:space="preserve"> </w:t>
+      </w:r>
+      <w:proofErr w:type="spellStart"/>
+      <w:r>
+        <w:t>an</w:t>
+      </w:r>
+      <w:proofErr w:type="spellEnd"/>
+      <w:r>
+        <w:t xml:space="preserve"> </w:t>
+      </w:r>
+      <w:proofErr w:type="spellStart"/>
+      <w:r>
+        <w:t>extensive</w:t>
+      </w:r>
+      <w:proofErr w:type="spellEnd"/>
+      <w:r>
+        <w:t xml:space="preserve"> range of </w:t>
+      </w:r>
+      <w:proofErr w:type="spellStart"/>
+      <w:r>
+        <w:t>electronic</w:t>
+      </w:r>
+      <w:proofErr w:type="spellEnd"/>
+      <w:r>
+        <w:t xml:space="preserve"> CAD </w:t>
+      </w:r>
+      <w:proofErr w:type="spellStart"/>
+      <w:r>
+        <w:t>symbols</w:t>
+      </w:r>
+      <w:proofErr w:type="spellEnd"/>
+      <w:r>
+        <w:t xml:space="preserve"> and </w:t>
+      </w:r>
+      <w:proofErr w:type="spellStart"/>
+      <w:r>
+        <w:t>models</w:t>
+      </w:r>
+      <w:proofErr w:type="spellEnd"/>
+      <w:r>
+        <w:t>.</w:t>
+      </w:r>
+    </w:p>
+    <w:p>
+      <w:pPr>
+        <w:numPr>
+          <w:ilvl w:val="0"/>
+          <w:numId w:val="29"/>
+        </w:numPr>
+      </w:pPr>
+      <w:r>
+        <w:rPr>
+          <w:b/>
+          <w:bCs/>
+        </w:rPr>
+        <w:t xml:space="preserve">KiCad </w:t>
+      </w:r>
+      <w:proofErr w:type="spellStart"/>
+      <w:r>
+        <w:rPr>
+          <w:b/>
+          <w:bCs/>
+        </w:rPr>
+        <w:t>Add-ons</w:t>
+      </w:r>
+      <w:proofErr w:type="spellEnd"/>
+      <w:r>
+        <w:rPr>
+          <w:b/>
+          <w:bCs/>
+        </w:rPr>
+        <w:t>:</w:t>
+      </w:r>
+    </w:p>
+    <w:p>
+      <w:pPr>
+        <w:numPr>
+          <w:ilvl w:val="1"/>
+          <w:numId w:val="29"/>
+        </w:numPr>
+      </w:pPr>
+      <w:proofErr w:type="spellStart"/>
+      <w:r>
+        <w:rPr>
+          <w:i/>
+          <w:iCs/>
+        </w:rPr>
+        <w:t>Downloadable</w:t>
+      </w:r>
+      <w:proofErr w:type="spellEnd"/>
+      <w:r>
+        <w:rPr>
+          <w:i/>
+          <w:iCs/>
+        </w:rPr>
+        <w:t xml:space="preserve"> </w:t>
+      </w:r>
+      <w:proofErr w:type="spellStart"/>
+      <w:r>
+        <w:rPr>
+          <w:i/>
+          <w:iCs/>
+        </w:rPr>
+        <w:t>Add-ons</w:t>
+      </w:r>
+      <w:proofErr w:type="spellEnd"/>
+      <w:r>
+        <w:rPr>
+          <w:i/>
+          <w:iCs/>
+        </w:rPr>
+        <w:t>:</w:t>
+      </w:r>
+      <w:r>
+        <w:t xml:space="preserve"> Discover and </w:t>
+      </w:r>
+      <w:proofErr w:type="spellStart"/>
+      <w:r>
+        <w:t>leverage</w:t>
+      </w:r>
+      <w:proofErr w:type="spellEnd"/>
+      <w:r>
+        <w:t xml:space="preserve"> KiCad </w:t>
+      </w:r>
+      <w:proofErr w:type="spellStart"/>
+      <w:r>
+        <w:t>downloadable</w:t>
+      </w:r>
+      <w:proofErr w:type="spellEnd"/>
+      <w:r>
+        <w:t xml:space="preserve"> </w:t>
+      </w:r>
+      <w:proofErr w:type="spellStart"/>
+      <w:r>
+        <w:t>add-ons</w:t>
+      </w:r>
+      <w:proofErr w:type="spellEnd"/>
+      <w:r>
+        <w:t xml:space="preserve"> </w:t>
+      </w:r>
+      <w:proofErr w:type="spellStart"/>
+      <w:r>
+        <w:t>to</w:t>
+      </w:r>
+      <w:proofErr w:type="spellEnd"/>
+      <w:r>
+        <w:t xml:space="preserve"> </w:t>
+      </w:r>
+      <w:proofErr w:type="spellStart"/>
+      <w:r>
+        <w:t>enhance</w:t>
+      </w:r>
+      <w:proofErr w:type="spellEnd"/>
+      <w:r>
+        <w:t xml:space="preserve"> your software </w:t>
+      </w:r>
+      <w:proofErr w:type="spellStart"/>
+      <w:r>
+        <w:t>capabilities</w:t>
+      </w:r>
+      <w:proofErr w:type="spellEnd"/>
+      <w:r>
+        <w:t xml:space="preserve"> and </w:t>
+      </w:r>
+      <w:proofErr w:type="spellStart"/>
+      <w:r>
+        <w:t>customize</w:t>
+      </w:r>
+      <w:proofErr w:type="spellEnd"/>
+      <w:r>
+        <w:t xml:space="preserve"> your KiCad </w:t>
+      </w:r>
+      <w:proofErr w:type="spellStart"/>
+      <w:r>
+        <w:t>experience</w:t>
+      </w:r>
+      <w:proofErr w:type="spellEnd"/>
+      <w:r>
+        <w:t xml:space="preserve"> </w:t>
+      </w:r>
+      <w:proofErr w:type="spellStart"/>
+      <w:r>
+        <w:t>according</w:t>
+      </w:r>
+      <w:proofErr w:type="spellEnd"/>
+      <w:r>
+        <w:t xml:space="preserve"> </w:t>
+      </w:r>
+      <w:proofErr w:type="spellStart"/>
+      <w:r>
+        <w:t>to</w:t>
+      </w:r>
+      <w:proofErr w:type="spellEnd"/>
+      <w:r>
+        <w:t xml:space="preserve"> your project </w:t>
+      </w:r>
+      <w:proofErr w:type="spellStart"/>
+      <w:r>
+        <w:t>requirements</w:t>
+      </w:r>
+      <w:proofErr w:type="spellEnd"/>
+      <w:r>
+        <w:t>.</w:t>
+      </w:r>
+    </w:p>
+    <w:p>
+      <w:proofErr w:type="spellStart"/>
+      <w:r>
+        <w:rPr>
+          <w:i/>
+          <w:iCs/>
+        </w:rPr>
+        <w:t>Embark</w:t>
+      </w:r>
+      <w:proofErr w:type="spellEnd"/>
+      <w:r>
+        <w:rPr>
+          <w:i/>
+          <w:iCs/>
+        </w:rPr>
+        <w:t xml:space="preserve"> on </w:t>
+      </w:r>
+      <w:proofErr w:type="spellStart"/>
+      <w:r>
+        <w:rPr>
+          <w:i/>
+          <w:iCs/>
+        </w:rPr>
+        <w:t>this</w:t>
+      </w:r>
+      <w:proofErr w:type="spellEnd"/>
+      <w:r>
+        <w:rPr>
+          <w:i/>
+          <w:iCs/>
+        </w:rPr>
+        <w:t xml:space="preserve"> </w:t>
+      </w:r>
+      <w:proofErr w:type="spellStart"/>
+      <w:r>
+        <w:rPr>
+          <w:i/>
+          <w:iCs/>
+        </w:rPr>
+        <w:t>advanced</w:t>
+      </w:r>
+      <w:proofErr w:type="spellEnd"/>
+      <w:r>
+        <w:rPr>
+          <w:i/>
+          <w:iCs/>
+        </w:rPr>
+        <w:t xml:space="preserve"> workshop </w:t>
+      </w:r>
+      <w:proofErr w:type="spellStart"/>
+      <w:r>
+        <w:rPr>
+          <w:i/>
+          <w:iCs/>
+        </w:rPr>
+        <w:t>to</w:t>
+      </w:r>
+      <w:proofErr w:type="spellEnd"/>
+      <w:r>
+        <w:rPr>
+          <w:i/>
+          <w:iCs/>
+        </w:rPr>
+        <w:t xml:space="preserve"> </w:t>
+      </w:r>
+      <w:proofErr w:type="spellStart"/>
+      <w:r>
+        <w:rPr>
+          <w:i/>
+          <w:iCs/>
+        </w:rPr>
+        <w:t>elevate</w:t>
+      </w:r>
+      <w:proofErr w:type="spellEnd"/>
+      <w:r>
+        <w:rPr>
+          <w:i/>
+          <w:iCs/>
+        </w:rPr>
+        <w:t xml:space="preserve"> your KiCad expertise, </w:t>
+      </w:r>
+      <w:proofErr w:type="spellStart"/>
+      <w:r>
+        <w:rPr>
+          <w:i/>
+          <w:iCs/>
+        </w:rPr>
+        <w:t>infusing</w:t>
+      </w:r>
+      <w:proofErr w:type="spellEnd"/>
+      <w:r>
+        <w:rPr>
+          <w:i/>
+          <w:iCs/>
+        </w:rPr>
+        <w:t xml:space="preserve"> your designs with </w:t>
+      </w:r>
+      <w:proofErr w:type="spellStart"/>
+      <w:r>
+        <w:rPr>
+          <w:i/>
+          <w:iCs/>
+        </w:rPr>
+        <w:t>personalized</w:t>
+      </w:r>
+      <w:proofErr w:type="spellEnd"/>
+      <w:r>
+        <w:rPr>
+          <w:i/>
+          <w:iCs/>
+        </w:rPr>
+        <w:t xml:space="preserve"> </w:t>
+      </w:r>
+      <w:proofErr w:type="spellStart"/>
+      <w:r>
+        <w:rPr>
+          <w:i/>
+          <w:iCs/>
+        </w:rPr>
+        <w:t>elements</w:t>
+      </w:r>
+      <w:proofErr w:type="spellEnd"/>
+      <w:r>
+        <w:rPr>
+          <w:i/>
+          <w:iCs/>
+        </w:rPr>
+        <w:t xml:space="preserve"> and </w:t>
+      </w:r>
+      <w:proofErr w:type="spellStart"/>
+      <w:r>
+        <w:rPr>
+          <w:i/>
+          <w:iCs/>
+        </w:rPr>
+        <w:t>taking</w:t>
+      </w:r>
+      <w:proofErr w:type="spellEnd"/>
+      <w:r>
+        <w:rPr>
+          <w:i/>
+          <w:iCs/>
+        </w:rPr>
+        <w:t xml:space="preserve"> advantage of </w:t>
+      </w:r>
+      <w:proofErr w:type="spellStart"/>
+      <w:r>
+        <w:rPr>
+          <w:i/>
+          <w:iCs/>
+        </w:rPr>
+        <w:t>advanced</w:t>
+      </w:r>
+      <w:proofErr w:type="spellEnd"/>
+      <w:r>
+        <w:rPr>
+          <w:i/>
+          <w:iCs/>
+        </w:rPr>
+        <w:t xml:space="preserve"> features </w:t>
+      </w:r>
+      <w:proofErr w:type="spellStart"/>
+      <w:r>
+        <w:rPr>
+          <w:i/>
+          <w:iCs/>
+        </w:rPr>
+        <w:t>for</w:t>
+      </w:r>
+      <w:proofErr w:type="spellEnd"/>
+      <w:r>
+        <w:rPr>
+          <w:i/>
+          <w:iCs/>
+        </w:rPr>
+        <w:t xml:space="preserve"> a more professional and </w:t>
+      </w:r>
+      <w:proofErr w:type="spellStart"/>
+      <w:r>
+        <w:rPr>
+          <w:i/>
+          <w:iCs/>
+        </w:rPr>
+        <w:t>customized</w:t>
+      </w:r>
+      <w:proofErr w:type="spellEnd"/>
+      <w:r>
+        <w:rPr>
+          <w:i/>
+          <w:iCs/>
+        </w:rPr>
+        <w:t xml:space="preserve"> PCB design </w:t>
+      </w:r>
+      <w:proofErr w:type="spellStart"/>
+      <w:r>
+        <w:rPr>
+          <w:i/>
+          <w:iCs/>
+        </w:rPr>
+        <w:t>experience</w:t>
+      </w:r>
+      <w:proofErr w:type="spellEnd"/>
+      <w:r>
+        <w:rPr>
+          <w:i/>
+          <w:iCs/>
+        </w:rPr>
+        <w:t xml:space="preserve">. </w:t>
+      </w:r>
+      <w:proofErr w:type="spellStart"/>
+      <w:r>
+        <w:rPr>
+          <w:i/>
+          <w:iCs/>
+        </w:rPr>
+        <w:t>Whether</w:t>
+      </w:r>
+      <w:proofErr w:type="spellEnd"/>
+      <w:r>
+        <w:rPr>
+          <w:i/>
+          <w:iCs/>
+        </w:rPr>
+        <w:t xml:space="preserve"> </w:t>
+      </w:r>
+      <w:proofErr w:type="spellStart"/>
+      <w:r>
+        <w:rPr>
+          <w:i/>
+          <w:iCs/>
+        </w:rPr>
+        <w:t>you</w:t>
+      </w:r>
+      <w:proofErr w:type="spellEnd"/>
+      <w:r>
+        <w:rPr>
+          <w:i/>
+          <w:iCs/>
+        </w:rPr>
+        <w:t xml:space="preserve"> are a </w:t>
+      </w:r>
+      <w:proofErr w:type="spellStart"/>
+      <w:r>
+        <w:rPr>
+          <w:i/>
+          <w:iCs/>
+        </w:rPr>
+        <w:t>seasoned</w:t>
+      </w:r>
+      <w:proofErr w:type="spellEnd"/>
+      <w:r>
+        <w:rPr>
+          <w:i/>
+          <w:iCs/>
+        </w:rPr>
+        <w:t xml:space="preserve"> user or </w:t>
+      </w:r>
+      <w:proofErr w:type="spellStart"/>
+      <w:r>
+        <w:rPr>
+          <w:i/>
+          <w:iCs/>
+        </w:rPr>
+        <w:t>looking</w:t>
+      </w:r>
+      <w:proofErr w:type="spellEnd"/>
+      <w:r>
+        <w:rPr>
+          <w:i/>
+          <w:iCs/>
+        </w:rPr>
+        <w:t xml:space="preserve"> </w:t>
+      </w:r>
+      <w:proofErr w:type="spellStart"/>
+      <w:r>
+        <w:rPr>
+          <w:i/>
+          <w:iCs/>
+        </w:rPr>
+        <w:t>to</w:t>
+      </w:r>
+      <w:proofErr w:type="spellEnd"/>
+      <w:r>
+        <w:rPr>
+          <w:i/>
+          <w:iCs/>
+        </w:rPr>
+        <w:t xml:space="preserve"> </w:t>
+      </w:r>
+      <w:proofErr w:type="spellStart"/>
+      <w:r>
+        <w:rPr>
+          <w:i/>
+          <w:iCs/>
+        </w:rPr>
+        <w:t>expand</w:t>
+      </w:r>
+      <w:proofErr w:type="spellEnd"/>
+      <w:r>
+        <w:rPr>
+          <w:i/>
+          <w:iCs/>
+        </w:rPr>
+        <w:t xml:space="preserve"> your </w:t>
+      </w:r>
+      <w:proofErr w:type="spellStart"/>
+      <w:r>
+        <w:rPr>
+          <w:i/>
+          <w:iCs/>
+        </w:rPr>
+        <w:t>knowledge</w:t>
+      </w:r>
+      <w:proofErr w:type="spellEnd"/>
+      <w:r>
+        <w:rPr>
+          <w:i/>
+          <w:iCs/>
+        </w:rPr>
+        <w:t xml:space="preserve">, </w:t>
+      </w:r>
+      <w:proofErr w:type="spellStart"/>
+      <w:r>
+        <w:rPr>
+          <w:i/>
+          <w:iCs/>
+        </w:rPr>
+        <w:t>this</w:t>
+      </w:r>
+      <w:proofErr w:type="spellEnd"/>
+      <w:r>
+        <w:rPr>
+          <w:i/>
+          <w:iCs/>
+        </w:rPr>
+        <w:t xml:space="preserve"> workshop is </w:t>
+      </w:r>
+      <w:proofErr w:type="spellStart"/>
+      <w:r>
+        <w:rPr>
+          <w:i/>
+          <w:iCs/>
+        </w:rPr>
+        <w:t>tailored</w:t>
+      </w:r>
+      <w:proofErr w:type="spellEnd"/>
+      <w:r>
+        <w:rPr>
+          <w:i/>
+          <w:iCs/>
+        </w:rPr>
+        <w:t xml:space="preserve"> </w:t>
+      </w:r>
+      <w:proofErr w:type="spellStart"/>
+      <w:r>
+        <w:rPr>
+          <w:i/>
+          <w:iCs/>
+        </w:rPr>
+        <w:t>to</w:t>
+      </w:r>
+      <w:proofErr w:type="spellEnd"/>
+      <w:r>
+        <w:rPr>
+          <w:i/>
+          <w:iCs/>
+        </w:rPr>
+        <w:t xml:space="preserve"> </w:t>
+      </w:r>
+      <w:proofErr w:type="spellStart"/>
+      <w:r>
+        <w:rPr>
+          <w:i/>
+          <w:iCs/>
+        </w:rPr>
+        <w:t>refine</w:t>
+      </w:r>
+      <w:proofErr w:type="spellEnd"/>
+      <w:r>
+        <w:rPr>
+          <w:i/>
+          <w:iCs/>
+        </w:rPr>
+        <w:t xml:space="preserve"> your skills and boost your design </w:t>
+      </w:r>
+      <w:proofErr w:type="spellStart"/>
+      <w:r>
+        <w:rPr>
+          <w:i/>
+          <w:iCs/>
+        </w:rPr>
+        <w:t>capabilities</w:t>
+      </w:r>
+      <w:proofErr w:type="spellEnd"/>
+      <w:r>
+        <w:rPr>
+          <w:i/>
+          <w:iCs/>
+        </w:rPr>
+        <w:t>.</w:t>
+      </w:r>
+    </w:p>
+    <w:p>
+      <w:pPr>
+        <w:rPr>
+          <w:lang w:val="en-US"/>
+        </w:rPr>
+      </w:pPr>
     </w:p>
     <w:sectPr>
       <w:footerReference w:type="default" r:id="rId9"/>
@@ -1260,6 +3743,123 @@
     </w:lvl>
   </w:abstractNum>
   <w:abstractNum w:abstractNumId="1" w15:restartNumberingAfterBreak="0">
+    <w:nsid w:val="0D8C6142"/>
+    <w:multiLevelType w:val="multilevel"/>
+    <w:tmpl w:val="C374BF26"/>
+    <w:lvl w:ilvl="0">
+      <w:start w:val="1"/>
+      <w:numFmt w:val="decimal"/>
+      <w:lvlText w:val="%1."/>
+      <w:lvlJc w:val="left"/>
+      <w:pPr>
+        <w:tabs>
+          <w:tab w:val="num" w:pos="720"/>
+        </w:tabs>
+        <w:ind w:left="720" w:hanging="360"/>
+      </w:pPr>
+    </w:lvl>
+    <w:lvl w:ilvl="1">
+      <w:start w:val="1"/>
+      <w:numFmt w:val="bullet"/>
+      <w:lvlText w:val=""/>
+      <w:lvlJc w:val="left"/>
+      <w:pPr>
+        <w:tabs>
+          <w:tab w:val="num" w:pos="1440"/>
+        </w:tabs>
+        <w:ind w:left="1440" w:hanging="360"/>
+      </w:pPr>
+      <w:rPr>
+        <w:rFonts w:ascii="Symbol" w:hAnsi="Symbol" w:hint="default"/>
+        <w:sz w:val="20"/>
+      </w:rPr>
+    </w:lvl>
+    <w:lvl w:ilvl="2" w:tentative="1">
+      <w:start w:val="1"/>
+      <w:numFmt w:val="decimal"/>
+      <w:lvlText w:val="%3."/>
+      <w:lvlJc w:val="left"/>
+      <w:pPr>
+        <w:tabs>
+          <w:tab w:val="num" w:pos="2160"/>
+        </w:tabs>
+        <w:ind w:left="2160" w:hanging="360"/>
+      </w:pPr>
+    </w:lvl>
+    <w:lvl w:ilvl="3" w:tentative="1">
+      <w:start w:val="1"/>
+      <w:numFmt w:val="decimal"/>
+      <w:lvlText w:val="%4."/>
+      <w:lvlJc w:val="left"/>
+      <w:pPr>
+        <w:tabs>
+          <w:tab w:val="num" w:pos="2880"/>
+        </w:tabs>
+        <w:ind w:left="2880" w:hanging="360"/>
+      </w:pPr>
+    </w:lvl>
+    <w:lvl w:ilvl="4" w:tentative="1">
+      <w:start w:val="1"/>
+      <w:numFmt w:val="decimal"/>
+      <w:lvlText w:val="%5."/>
+      <w:lvlJc w:val="left"/>
+      <w:pPr>
+        <w:tabs>
+          <w:tab w:val="num" w:pos="3600"/>
+        </w:tabs>
+        <w:ind w:left="3600" w:hanging="360"/>
+      </w:pPr>
+    </w:lvl>
+    <w:lvl w:ilvl="5" w:tentative="1">
+      <w:start w:val="1"/>
+      <w:numFmt w:val="decimal"/>
+      <w:lvlText w:val="%6."/>
+      <w:lvlJc w:val="left"/>
+      <w:pPr>
+        <w:tabs>
+          <w:tab w:val="num" w:pos="4320"/>
+        </w:tabs>
+        <w:ind w:left="4320" w:hanging="360"/>
+      </w:pPr>
+    </w:lvl>
+    <w:lvl w:ilvl="6" w:tentative="1">
+      <w:start w:val="1"/>
+      <w:numFmt w:val="decimal"/>
+      <w:lvlText w:val="%7."/>
+      <w:lvlJc w:val="left"/>
+      <w:pPr>
+        <w:tabs>
+          <w:tab w:val="num" w:pos="5040"/>
+        </w:tabs>
+        <w:ind w:left="5040" w:hanging="360"/>
+      </w:pPr>
+    </w:lvl>
+    <w:lvl w:ilvl="7" w:tentative="1">
+      <w:start w:val="1"/>
+      <w:numFmt w:val="decimal"/>
+      <w:lvlText w:val="%8."/>
+      <w:lvlJc w:val="left"/>
+      <w:pPr>
+        <w:tabs>
+          <w:tab w:val="num" w:pos="5760"/>
+        </w:tabs>
+        <w:ind w:left="5760" w:hanging="360"/>
+      </w:pPr>
+    </w:lvl>
+    <w:lvl w:ilvl="8" w:tentative="1">
+      <w:start w:val="1"/>
+      <w:numFmt w:val="decimal"/>
+      <w:lvlText w:val="%9."/>
+      <w:lvlJc w:val="left"/>
+      <w:pPr>
+        <w:tabs>
+          <w:tab w:val="num" w:pos="6480"/>
+        </w:tabs>
+        <w:ind w:left="6480" w:hanging="360"/>
+      </w:pPr>
+    </w:lvl>
+  </w:abstractNum>
+  <w:abstractNum w:abstractNumId="2" w15:restartNumberingAfterBreak="0">
     <w:nsid w:val="0E1B486E"/>
     <w:multiLevelType w:val="multilevel"/>
     <w:tmpl w:val="E53CCFC0"/>
@@ -1372,7 +3972,7 @@
       </w:pPr>
     </w:lvl>
   </w:abstractNum>
-  <w:abstractNum w:abstractNumId="2" w15:restartNumberingAfterBreak="0">
+  <w:abstractNum w:abstractNumId="3" w15:restartNumberingAfterBreak="0">
     <w:nsid w:val="13111744"/>
     <w:multiLevelType w:val="multilevel"/>
     <w:tmpl w:val="E75EA1C4"/>
@@ -1466,7 +4066,7 @@
       </w:pPr>
     </w:lvl>
   </w:abstractNum>
-  <w:abstractNum w:abstractNumId="3" w15:restartNumberingAfterBreak="0">
+  <w:abstractNum w:abstractNumId="4" w15:restartNumberingAfterBreak="0">
     <w:nsid w:val="2F0B045B"/>
     <w:multiLevelType w:val="hybridMultilevel"/>
     <w:tmpl w:val="786895B6"/>
@@ -1553,7 +4153,7 @@
       </w:pPr>
     </w:lvl>
   </w:abstractNum>
-  <w:abstractNum w:abstractNumId="4" w15:restartNumberingAfterBreak="0">
+  <w:abstractNum w:abstractNumId="5" w15:restartNumberingAfterBreak="0">
     <w:nsid w:val="31C57D09"/>
     <w:multiLevelType w:val="multilevel"/>
     <w:tmpl w:val="2D7089CC"/>
@@ -1666,7 +4266,7 @@
       </w:pPr>
     </w:lvl>
   </w:abstractNum>
-  <w:abstractNum w:abstractNumId="5" w15:restartNumberingAfterBreak="0">
+  <w:abstractNum w:abstractNumId="6" w15:restartNumberingAfterBreak="0">
     <w:nsid w:val="358E4D89"/>
     <w:multiLevelType w:val="multilevel"/>
     <w:tmpl w:val="6CC66C08"/>
@@ -1779,7 +4379,7 @@
       </w:pPr>
     </w:lvl>
   </w:abstractNum>
-  <w:abstractNum w:abstractNumId="6" w15:restartNumberingAfterBreak="0">
+  <w:abstractNum w:abstractNumId="7" w15:restartNumberingAfterBreak="0">
     <w:nsid w:val="3E256392"/>
     <w:multiLevelType w:val="multilevel"/>
     <w:tmpl w:val="442CCC12"/>
@@ -1892,7 +4492,7 @@
       </w:pPr>
     </w:lvl>
   </w:abstractNum>
-  <w:abstractNum w:abstractNumId="7" w15:restartNumberingAfterBreak="0">
+  <w:abstractNum w:abstractNumId="8" w15:restartNumberingAfterBreak="0">
     <w:nsid w:val="43E729B1"/>
     <w:multiLevelType w:val="multilevel"/>
     <w:tmpl w:val="372047DC"/>
@@ -2005,7 +4605,124 @@
       </w:pPr>
     </w:lvl>
   </w:abstractNum>
-  <w:abstractNum w:abstractNumId="8" w15:restartNumberingAfterBreak="0">
+  <w:abstractNum w:abstractNumId="9" w15:restartNumberingAfterBreak="0">
+    <w:nsid w:val="443F69AB"/>
+    <w:multiLevelType w:val="multilevel"/>
+    <w:tmpl w:val="0A9C5640"/>
+    <w:lvl w:ilvl="0">
+      <w:start w:val="1"/>
+      <w:numFmt w:val="decimal"/>
+      <w:lvlText w:val="%1."/>
+      <w:lvlJc w:val="left"/>
+      <w:pPr>
+        <w:tabs>
+          <w:tab w:val="num" w:pos="720"/>
+        </w:tabs>
+        <w:ind w:left="720" w:hanging="360"/>
+      </w:pPr>
+    </w:lvl>
+    <w:lvl w:ilvl="1">
+      <w:start w:val="1"/>
+      <w:numFmt w:val="bullet"/>
+      <w:lvlText w:val=""/>
+      <w:lvlJc w:val="left"/>
+      <w:pPr>
+        <w:tabs>
+          <w:tab w:val="num" w:pos="1440"/>
+        </w:tabs>
+        <w:ind w:left="1440" w:hanging="360"/>
+      </w:pPr>
+      <w:rPr>
+        <w:rFonts w:ascii="Symbol" w:hAnsi="Symbol" w:hint="default"/>
+        <w:sz w:val="20"/>
+      </w:rPr>
+    </w:lvl>
+    <w:lvl w:ilvl="2" w:tentative="1">
+      <w:start w:val="1"/>
+      <w:numFmt w:val="decimal"/>
+      <w:lvlText w:val="%3."/>
+      <w:lvlJc w:val="left"/>
+      <w:pPr>
+        <w:tabs>
+          <w:tab w:val="num" w:pos="2160"/>
+        </w:tabs>
+        <w:ind w:left="2160" w:hanging="360"/>
+      </w:pPr>
+    </w:lvl>
+    <w:lvl w:ilvl="3" w:tentative="1">
+      <w:start w:val="1"/>
+      <w:numFmt w:val="decimal"/>
+      <w:lvlText w:val="%4."/>
+      <w:lvlJc w:val="left"/>
+      <w:pPr>
+        <w:tabs>
+          <w:tab w:val="num" w:pos="2880"/>
+        </w:tabs>
+        <w:ind w:left="2880" w:hanging="360"/>
+      </w:pPr>
+    </w:lvl>
+    <w:lvl w:ilvl="4" w:tentative="1">
+      <w:start w:val="1"/>
+      <w:numFmt w:val="decimal"/>
+      <w:lvlText w:val="%5."/>
+      <w:lvlJc w:val="left"/>
+      <w:pPr>
+        <w:tabs>
+          <w:tab w:val="num" w:pos="3600"/>
+        </w:tabs>
+        <w:ind w:left="3600" w:hanging="360"/>
+      </w:pPr>
+    </w:lvl>
+    <w:lvl w:ilvl="5" w:tentative="1">
+      <w:start w:val="1"/>
+      <w:numFmt w:val="decimal"/>
+      <w:lvlText w:val="%6."/>
+      <w:lvlJc w:val="left"/>
+      <w:pPr>
+        <w:tabs>
+          <w:tab w:val="num" w:pos="4320"/>
+        </w:tabs>
+        <w:ind w:left="4320" w:hanging="360"/>
+      </w:pPr>
+    </w:lvl>
+    <w:lvl w:ilvl="6" w:tentative="1">
+      <w:start w:val="1"/>
+      <w:numFmt w:val="decimal"/>
+      <w:lvlText w:val="%7."/>
+      <w:lvlJc w:val="left"/>
+      <w:pPr>
+        <w:tabs>
+          <w:tab w:val="num" w:pos="5040"/>
+        </w:tabs>
+        <w:ind w:left="5040" w:hanging="360"/>
+      </w:pPr>
+    </w:lvl>
+    <w:lvl w:ilvl="7" w:tentative="1">
+      <w:start w:val="1"/>
+      <w:numFmt w:val="decimal"/>
+      <w:lvlText w:val="%8."/>
+      <w:lvlJc w:val="left"/>
+      <w:pPr>
+        <w:tabs>
+          <w:tab w:val="num" w:pos="5760"/>
+        </w:tabs>
+        <w:ind w:left="5760" w:hanging="360"/>
+      </w:pPr>
+    </w:lvl>
+    <w:lvl w:ilvl="8" w:tentative="1">
+      <w:start w:val="1"/>
+      <w:numFmt w:val="decimal"/>
+      <w:lvlText w:val="%9."/>
+      <w:lvlJc w:val="left"/>
+      <w:pPr>
+        <w:tabs>
+          <w:tab w:val="num" w:pos="6480"/>
+        </w:tabs>
+        <w:ind w:left="6480" w:hanging="360"/>
+      </w:pPr>
+    </w:lvl>
+  </w:abstractNum>
+  <w:abstractNum w:abstractNumId="10" w15:restartNumberingAfterBreak="0">
     <w:nsid w:val="4E7B7905"/>
     <w:multiLevelType w:val="multilevel"/>
     <w:tmpl w:val="F7623256"/>
@@ -2118,7 +4835,7 @@
       </w:pPr>
     </w:lvl>
   </w:abstractNum>
-  <w:abstractNum w:abstractNumId="9" w15:restartNumberingAfterBreak="0">
+  <w:abstractNum w:abstractNumId="11" w15:restartNumberingAfterBreak="0">
     <w:nsid w:val="539675ED"/>
     <w:multiLevelType w:val="multilevel"/>
     <w:tmpl w:val="C6CC0052"/>
@@ -2231,7 +4948,7 @@
       </w:pPr>
     </w:lvl>
   </w:abstractNum>
-  <w:abstractNum w:abstractNumId="10" w15:restartNumberingAfterBreak="0">
+  <w:abstractNum w:abstractNumId="12" w15:restartNumberingAfterBreak="0">
     <w:nsid w:val="566D6BA5"/>
     <w:multiLevelType w:val="multilevel"/>
     <w:tmpl w:val="C95A2B4C"/>
@@ -2344,7 +5061,7 @@
       </w:pPr>
     </w:lvl>
   </w:abstractNum>
-  <w:abstractNum w:abstractNumId="11" w15:restartNumberingAfterBreak="0">
+  <w:abstractNum w:abstractNumId="13" w15:restartNumberingAfterBreak="0">
     <w:nsid w:val="5BFF1556"/>
     <w:multiLevelType w:val="hybridMultilevel"/>
     <w:tmpl w:val="8A66DFDE"/>
@@ -2457,7 +5174,7 @@
       </w:rPr>
     </w:lvl>
   </w:abstractNum>
-  <w:abstractNum w:abstractNumId="12" w15:restartNumberingAfterBreak="0">
+  <w:abstractNum w:abstractNumId="14" w15:restartNumberingAfterBreak="0">
     <w:nsid w:val="610C4304"/>
     <w:multiLevelType w:val="multilevel"/>
     <w:tmpl w:val="7700D34C"/>
@@ -2570,7 +5287,7 @@
       </w:pPr>
     </w:lvl>
   </w:abstractNum>
-  <w:abstractNum w:abstractNumId="13" w15:restartNumberingAfterBreak="0">
+  <w:abstractNum w:abstractNumId="15" w15:restartNumberingAfterBreak="0">
     <w:nsid w:val="75616256"/>
     <w:multiLevelType w:val="multilevel"/>
     <w:tmpl w:val="9818448A"/>
@@ -2683,7 +5400,7 @@
       </w:pPr>
     </w:lvl>
   </w:abstractNum>
-  <w:abstractNum w:abstractNumId="14" w15:restartNumberingAfterBreak="0">
+  <w:abstractNum w:abstractNumId="16" w15:restartNumberingAfterBreak="0">
     <w:nsid w:val="785114BD"/>
     <w:multiLevelType w:val="multilevel"/>
     <w:tmpl w:val="ABAC8308"/>
@@ -2796,7 +5513,7 @@
       </w:pPr>
     </w:lvl>
   </w:abstractNum>
-  <w:abstractNum w:abstractNumId="15" w15:restartNumberingAfterBreak="0">
+  <w:abstractNum w:abstractNumId="17" w15:restartNumberingAfterBreak="0">
     <w:nsid w:val="7C1869BC"/>
     <w:multiLevelType w:val="hybridMultilevel"/>
     <w:tmpl w:val="0C44C798"/>
@@ -2909,7 +5626,7 @@
       </w:rPr>
     </w:lvl>
   </w:abstractNum>
-  <w:abstractNum w:abstractNumId="16" w15:restartNumberingAfterBreak="0">
+  <w:abstractNum w:abstractNumId="18" w15:restartNumberingAfterBreak="0">
     <w:nsid w:val="7DC377E3"/>
     <w:multiLevelType w:val="multilevel"/>
     <w:tmpl w:val="1842E902"/>
@@ -3022,83 +5739,209 @@
       </w:pPr>
     </w:lvl>
   </w:abstractNum>
+  <w:abstractNum w:abstractNumId="19" w15:restartNumberingAfterBreak="0">
+    <w:nsid w:val="7EEB4872"/>
+    <w:multiLevelType w:val="multilevel"/>
+    <w:tmpl w:val="E2800D6A"/>
+    <w:lvl w:ilvl="0">
+      <w:start w:val="1"/>
+      <w:numFmt w:val="decimal"/>
+      <w:lvlText w:val="%1."/>
+      <w:lvlJc w:val="left"/>
+      <w:pPr>
+        <w:tabs>
+          <w:tab w:val="num" w:pos="720"/>
+        </w:tabs>
+        <w:ind w:left="720" w:hanging="360"/>
+      </w:pPr>
+    </w:lvl>
+    <w:lvl w:ilvl="1">
+      <w:start w:val="1"/>
+      <w:numFmt w:val="bullet"/>
+      <w:lvlText w:val=""/>
+      <w:lvlJc w:val="left"/>
+      <w:pPr>
+        <w:tabs>
+          <w:tab w:val="num" w:pos="1440"/>
+        </w:tabs>
+        <w:ind w:left="1440" w:hanging="360"/>
+      </w:pPr>
+      <w:rPr>
+        <w:rFonts w:ascii="Symbol" w:hAnsi="Symbol" w:hint="default"/>
+        <w:sz w:val="20"/>
+      </w:rPr>
+    </w:lvl>
+    <w:lvl w:ilvl="2" w:tentative="1">
+      <w:start w:val="1"/>
+      <w:numFmt w:val="decimal"/>
+      <w:lvlText w:val="%3."/>
+      <w:lvlJc w:val="left"/>
+      <w:pPr>
+        <w:tabs>
+          <w:tab w:val="num" w:pos="2160"/>
+        </w:tabs>
+        <w:ind w:left="2160" w:hanging="360"/>
+      </w:pPr>
+    </w:lvl>
+    <w:lvl w:ilvl="3" w:tentative="1">
+      <w:start w:val="1"/>
+      <w:numFmt w:val="decimal"/>
+      <w:lvlText w:val="%4."/>
+      <w:lvlJc w:val="left"/>
+      <w:pPr>
+        <w:tabs>
+          <w:tab w:val="num" w:pos="2880"/>
+        </w:tabs>
+        <w:ind w:left="2880" w:hanging="360"/>
+      </w:pPr>
+    </w:lvl>
+    <w:lvl w:ilvl="4" w:tentative="1">
+      <w:start w:val="1"/>
+      <w:numFmt w:val="decimal"/>
+      <w:lvlText w:val="%5."/>
+      <w:lvlJc w:val="left"/>
+      <w:pPr>
+        <w:tabs>
+          <w:tab w:val="num" w:pos="3600"/>
+        </w:tabs>
+        <w:ind w:left="3600" w:hanging="360"/>
+      </w:pPr>
+    </w:lvl>
+    <w:lvl w:ilvl="5" w:tentative="1">
+      <w:start w:val="1"/>
+      <w:numFmt w:val="decimal"/>
+      <w:lvlText w:val="%6."/>
+      <w:lvlJc w:val="left"/>
+      <w:pPr>
+        <w:tabs>
+          <w:tab w:val="num" w:pos="4320"/>
+        </w:tabs>
+        <w:ind w:left="4320" w:hanging="360"/>
+      </w:pPr>
+    </w:lvl>
+    <w:lvl w:ilvl="6" w:tentative="1">
+      <w:start w:val="1"/>
+      <w:numFmt w:val="decimal"/>
+      <w:lvlText w:val="%7."/>
+      <w:lvlJc w:val="left"/>
+      <w:pPr>
+        <w:tabs>
+          <w:tab w:val="num" w:pos="5040"/>
+        </w:tabs>
+        <w:ind w:left="5040" w:hanging="360"/>
+      </w:pPr>
+    </w:lvl>
+    <w:lvl w:ilvl="7" w:tentative="1">
+      <w:start w:val="1"/>
+      <w:numFmt w:val="decimal"/>
+      <w:lvlText w:val="%8."/>
+      <w:lvlJc w:val="left"/>
+      <w:pPr>
+        <w:tabs>
+          <w:tab w:val="num" w:pos="5760"/>
+        </w:tabs>
+        <w:ind w:left="5760" w:hanging="360"/>
+      </w:pPr>
+    </w:lvl>
+    <w:lvl w:ilvl="8" w:tentative="1">
+      <w:start w:val="1"/>
+      <w:numFmt w:val="decimal"/>
+      <w:lvlText w:val="%9."/>
+      <w:lvlJc w:val="left"/>
+      <w:pPr>
+        <w:tabs>
+          <w:tab w:val="num" w:pos="6480"/>
+        </w:tabs>
+        <w:ind w:left="6480" w:hanging="360"/>
+      </w:pPr>
+    </w:lvl>
+  </w:abstractNum>
   <w:num w:numId="1" w16cid:durableId="1053312935">
+    <w:abstractNumId w:val="17"/>
+  </w:num>
+  <w:num w:numId="2" w16cid:durableId="135534902">
+    <w:abstractNumId w:val="3"/>
+  </w:num>
+  <w:num w:numId="3" w16cid:durableId="2120905455">
+    <w:abstractNumId w:val="3"/>
+  </w:num>
+  <w:num w:numId="4" w16cid:durableId="1371413541">
+    <w:abstractNumId w:val="3"/>
+  </w:num>
+  <w:num w:numId="5" w16cid:durableId="537089474">
+    <w:abstractNumId w:val="3"/>
+  </w:num>
+  <w:num w:numId="6" w16cid:durableId="710421514">
+    <w:abstractNumId w:val="3"/>
+  </w:num>
+  <w:num w:numId="7" w16cid:durableId="1690528222">
+    <w:abstractNumId w:val="3"/>
+  </w:num>
+  <w:num w:numId="8" w16cid:durableId="881553976">
+    <w:abstractNumId w:val="3"/>
+  </w:num>
+  <w:num w:numId="9" w16cid:durableId="484706128">
+    <w:abstractNumId w:val="3"/>
+  </w:num>
+  <w:num w:numId="10" w16cid:durableId="51737930">
+    <w:abstractNumId w:val="3"/>
+  </w:num>
+  <w:num w:numId="11" w16cid:durableId="628825687">
+    <w:abstractNumId w:val="3"/>
+  </w:num>
+  <w:num w:numId="12" w16cid:durableId="1516966754">
+    <w:abstractNumId w:val="7"/>
+  </w:num>
+  <w:num w:numId="13" w16cid:durableId="1077508551">
+    <w:abstractNumId w:val="8"/>
+  </w:num>
+  <w:num w:numId="14" w16cid:durableId="306594634">
+    <w:abstractNumId w:val="11"/>
+  </w:num>
+  <w:num w:numId="15" w16cid:durableId="1066536910">
+    <w:abstractNumId w:val="12"/>
+  </w:num>
+  <w:num w:numId="16" w16cid:durableId="2019579763">
+    <w:abstractNumId w:val="2"/>
+  </w:num>
+  <w:num w:numId="17" w16cid:durableId="816073814">
+    <w:abstractNumId w:val="14"/>
+  </w:num>
+  <w:num w:numId="18" w16cid:durableId="1278829347">
+    <w:abstractNumId w:val="16"/>
+  </w:num>
+  <w:num w:numId="19" w16cid:durableId="1959217767">
+    <w:abstractNumId w:val="10"/>
+  </w:num>
+  <w:num w:numId="20" w16cid:durableId="537815388">
+    <w:abstractNumId w:val="5"/>
+  </w:num>
+  <w:num w:numId="21" w16cid:durableId="907883516">
+    <w:abstractNumId w:val="6"/>
+  </w:num>
+  <w:num w:numId="22" w16cid:durableId="291137392">
+    <w:abstractNumId w:val="18"/>
+  </w:num>
+  <w:num w:numId="23" w16cid:durableId="1496871715">
     <w:abstractNumId w:val="15"/>
   </w:num>
-  <w:num w:numId="2" w16cid:durableId="135534902">
-    <w:abstractNumId w:val="2"/>
-  </w:num>
-  <w:num w:numId="3" w16cid:durableId="2120905455">
-    <w:abstractNumId w:val="2"/>
-  </w:num>
-  <w:num w:numId="4" w16cid:durableId="1371413541">
-    <w:abstractNumId w:val="2"/>
-  </w:num>
-  <w:num w:numId="5" w16cid:durableId="537089474">
-    <w:abstractNumId w:val="2"/>
-  </w:num>
-  <w:num w:numId="6" w16cid:durableId="710421514">
-    <w:abstractNumId w:val="2"/>
-  </w:num>
-  <w:num w:numId="7" w16cid:durableId="1690528222">
-    <w:abstractNumId w:val="2"/>
-  </w:num>
-  <w:num w:numId="8" w16cid:durableId="881553976">
-    <w:abstractNumId w:val="2"/>
-  </w:num>
-  <w:num w:numId="9" w16cid:durableId="484706128">
-    <w:abstractNumId w:val="2"/>
-  </w:num>
-  <w:num w:numId="10" w16cid:durableId="51737930">
-    <w:abstractNumId w:val="2"/>
-  </w:num>
-  <w:num w:numId="11" w16cid:durableId="628825687">
-    <w:abstractNumId w:val="2"/>
-  </w:num>
-  <w:num w:numId="12" w16cid:durableId="1516966754">
-    <w:abstractNumId w:val="6"/>
-  </w:num>
-  <w:num w:numId="13" w16cid:durableId="1077508551">
-    <w:abstractNumId w:val="7"/>
-  </w:num>
-  <w:num w:numId="14" w16cid:durableId="306594634">
-    <w:abstractNumId w:val="9"/>
-  </w:num>
-  <w:num w:numId="15" w16cid:durableId="1066536910">
-    <w:abstractNumId w:val="10"/>
-  </w:num>
-  <w:num w:numId="16" w16cid:durableId="2019579763">
-    <w:abstractNumId w:val="1"/>
-  </w:num>
-  <w:num w:numId="17" w16cid:durableId="816073814">
-    <w:abstractNumId w:val="12"/>
-  </w:num>
-  <w:num w:numId="18" w16cid:durableId="1278829347">
-    <w:abstractNumId w:val="14"/>
-  </w:num>
-  <w:num w:numId="19" w16cid:durableId="1959217767">
-    <w:abstractNumId w:val="8"/>
-  </w:num>
-  <w:num w:numId="20" w16cid:durableId="537815388">
-    <w:abstractNumId w:val="4"/>
-  </w:num>
-  <w:num w:numId="21" w16cid:durableId="907883516">
-    <w:abstractNumId w:val="5"/>
-  </w:num>
-  <w:num w:numId="22" w16cid:durableId="291137392">
-    <w:abstractNumId w:val="16"/>
-  </w:num>
-  <w:num w:numId="23" w16cid:durableId="1496871715">
+  <w:num w:numId="24" w16cid:durableId="1532569037">
     <w:abstractNumId w:val="13"/>
-  </w:num>
-  <w:num w:numId="24" w16cid:durableId="1532569037">
-    <w:abstractNumId w:val="11"/>
   </w:num>
   <w:num w:numId="25" w16cid:durableId="762723538">
     <w:abstractNumId w:val="0"/>
   </w:num>
   <w:num w:numId="26" w16cid:durableId="1403329441">
-    <w:abstractNumId w:val="3"/>
+    <w:abstractNumId w:val="4"/>
+  </w:num>
+  <w:num w:numId="27" w16cid:durableId="1893417044">
+    <w:abstractNumId w:val="19"/>
+  </w:num>
+  <w:num w:numId="28" w16cid:durableId="1583641816">
+    <w:abstractNumId w:val="1"/>
+  </w:num>
+  <w:num w:numId="29" w16cid:durableId="425538766">
+    <w:abstractNumId w:val="9"/>
   </w:num>
 </w:numbering>
 </file>
@@ -3739,7 +6582,6 @@
   <w:style w:type="character" w:default="1" w:styleId="Standaardalinea-lettertype">
     <w:name w:val="Default Paragraph Font"/>
     <w:uiPriority w:val="1"/>
-    <w:semiHidden/>
     <w:unhideWhenUsed/>
   </w:style>
   <w:style w:type="table" w:default="1" w:styleId="Standaardtabel">

--- a/KiCad7 Workshop ESE-day (Advanced).docx
+++ b/KiCad7 Workshop ESE-day (Advanced).docx
@@ -648,7 +648,11 @@
     <w:sdt>
       <w:sdtPr>
         <w:rPr>
-          <w:lang w:val="en-US"/>
+          <w:rFonts w:asciiTheme="minorHAnsi" w:eastAsiaTheme="minorHAnsi" w:hAnsiTheme="minorHAnsi" w:cstheme="minorBidi"/>
+          <w:color w:val="auto"/>
+          <w:sz w:val="22"/>
+          <w:szCs w:val="22"/>
+          <w:lang w:val="en-US" w:eastAsia="en-US"/>
         </w:rPr>
         <w:id w:val="282935546"/>
         <w:docPartObj>
@@ -658,13 +662,8 @@
       </w:sdtPr>
       <w:sdtEndPr>
         <w:rPr>
-          <w:rFonts w:asciiTheme="minorHAnsi" w:eastAsiaTheme="minorHAnsi" w:hAnsiTheme="minorHAnsi" w:cstheme="minorBidi"/>
           <w:b/>
           <w:bCs/>
-          <w:color w:val="auto"/>
-          <w:sz w:val="22"/>
-          <w:szCs w:val="22"/>
-          <w:lang w:eastAsia="en-US"/>
         </w:rPr>
       </w:sdtEndPr>
       <w:sdtContent>
@@ -943,13 +942,8 @@
           </w:tcPr>
           <w:p>
             <w:r>
-              <w:t>Changes/</w:t>
+              <w:t>Changes/notes</w:t>
             </w:r>
-            <w:proofErr w:type="spellStart"/>
-            <w:r>
-              <w:t>notes</w:t>
-            </w:r>
-            <w:proofErr w:type="spellEnd"/>
           </w:p>
         </w:tc>
       </w:tr>
@@ -1044,23 +1038,7 @@
           <w:b/>
           <w:bCs/>
         </w:rPr>
-        <w:t xml:space="preserve">Advanced Workshop Summary: </w:t>
-      </w:r>
-      <w:proofErr w:type="spellStart"/>
-      <w:r>
-        <w:rPr>
-          <w:b/>
-          <w:bCs/>
-        </w:rPr>
-        <w:t>Elevate</w:t>
-      </w:r>
-      <w:proofErr w:type="spellEnd"/>
-      <w:r>
-        <w:rPr>
-          <w:b/>
-          <w:bCs/>
-        </w:rPr>
-        <w:t xml:space="preserve"> Your KiCad Skills</w:t>
+        <w:t>Advanced Workshop Summary: Elevate Your KiCad Skills</w:t>
       </w:r>
     </w:p>
     <w:p>
@@ -1069,407 +1047,7 @@
           <w:i/>
           <w:iCs/>
         </w:rPr>
-        <w:t xml:space="preserve">Are </w:t>
-      </w:r>
-      <w:proofErr w:type="spellStart"/>
-      <w:r>
-        <w:rPr>
-          <w:i/>
-          <w:iCs/>
-        </w:rPr>
-        <w:t>you</w:t>
-      </w:r>
-      <w:proofErr w:type="spellEnd"/>
-      <w:r>
-        <w:rPr>
-          <w:i/>
-          <w:iCs/>
-        </w:rPr>
-        <w:t xml:space="preserve"> ready </w:t>
-      </w:r>
-      <w:proofErr w:type="spellStart"/>
-      <w:r>
-        <w:rPr>
-          <w:i/>
-          <w:iCs/>
-        </w:rPr>
-        <w:t>to</w:t>
-      </w:r>
-      <w:proofErr w:type="spellEnd"/>
-      <w:r>
-        <w:rPr>
-          <w:i/>
-          <w:iCs/>
-        </w:rPr>
-        <w:t xml:space="preserve"> take your KiCad </w:t>
-      </w:r>
-      <w:proofErr w:type="spellStart"/>
-      <w:r>
-        <w:rPr>
-          <w:i/>
-          <w:iCs/>
-        </w:rPr>
-        <w:t>proficiency</w:t>
-      </w:r>
-      <w:proofErr w:type="spellEnd"/>
-      <w:r>
-        <w:rPr>
-          <w:i/>
-          <w:iCs/>
-        </w:rPr>
-        <w:t xml:space="preserve"> </w:t>
-      </w:r>
-      <w:proofErr w:type="spellStart"/>
-      <w:r>
-        <w:rPr>
-          <w:i/>
-          <w:iCs/>
-        </w:rPr>
-        <w:t>to</w:t>
-      </w:r>
-      <w:proofErr w:type="spellEnd"/>
-      <w:r>
-        <w:rPr>
-          <w:i/>
-          <w:iCs/>
-        </w:rPr>
-        <w:t xml:space="preserve"> </w:t>
-      </w:r>
-      <w:proofErr w:type="spellStart"/>
-      <w:r>
-        <w:rPr>
-          <w:i/>
-          <w:iCs/>
-        </w:rPr>
-        <w:t>the</w:t>
-      </w:r>
-      <w:proofErr w:type="spellEnd"/>
-      <w:r>
-        <w:rPr>
-          <w:i/>
-          <w:iCs/>
-        </w:rPr>
-        <w:t xml:space="preserve"> next level? </w:t>
-      </w:r>
-      <w:proofErr w:type="spellStart"/>
-      <w:r>
-        <w:rPr>
-          <w:i/>
-          <w:iCs/>
-        </w:rPr>
-        <w:t>Join</w:t>
-      </w:r>
-      <w:proofErr w:type="spellEnd"/>
-      <w:r>
-        <w:rPr>
-          <w:i/>
-          <w:iCs/>
-        </w:rPr>
-        <w:t xml:space="preserve"> </w:t>
-      </w:r>
-      <w:proofErr w:type="spellStart"/>
-      <w:r>
-        <w:rPr>
-          <w:i/>
-          <w:iCs/>
-        </w:rPr>
-        <w:t>our</w:t>
-      </w:r>
-      <w:proofErr w:type="spellEnd"/>
-      <w:r>
-        <w:rPr>
-          <w:i/>
-          <w:iCs/>
-        </w:rPr>
-        <w:t xml:space="preserve"> Advanced Workshop </w:t>
-      </w:r>
-      <w:proofErr w:type="spellStart"/>
-      <w:r>
-        <w:rPr>
-          <w:i/>
-          <w:iCs/>
-        </w:rPr>
-        <w:t>where</w:t>
-      </w:r>
-      <w:proofErr w:type="spellEnd"/>
-      <w:r>
-        <w:rPr>
-          <w:i/>
-          <w:iCs/>
-        </w:rPr>
-        <w:t xml:space="preserve"> we </w:t>
-      </w:r>
-      <w:proofErr w:type="spellStart"/>
-      <w:r>
-        <w:rPr>
-          <w:i/>
-          <w:iCs/>
-        </w:rPr>
-        <w:t>delve</w:t>
-      </w:r>
-      <w:proofErr w:type="spellEnd"/>
-      <w:r>
-        <w:rPr>
-          <w:i/>
-          <w:iCs/>
-        </w:rPr>
-        <w:t xml:space="preserve"> </w:t>
-      </w:r>
-      <w:proofErr w:type="spellStart"/>
-      <w:r>
-        <w:rPr>
-          <w:i/>
-          <w:iCs/>
-        </w:rPr>
-        <w:t>into</w:t>
-      </w:r>
-      <w:proofErr w:type="spellEnd"/>
-      <w:r>
-        <w:rPr>
-          <w:i/>
-          <w:iCs/>
-        </w:rPr>
-        <w:t xml:space="preserve"> </w:t>
-      </w:r>
-      <w:proofErr w:type="spellStart"/>
-      <w:r>
-        <w:rPr>
-          <w:i/>
-          <w:iCs/>
-        </w:rPr>
-        <w:t>advanced</w:t>
-      </w:r>
-      <w:proofErr w:type="spellEnd"/>
-      <w:r>
-        <w:rPr>
-          <w:i/>
-          <w:iCs/>
-        </w:rPr>
-        <w:t xml:space="preserve"> </w:t>
-      </w:r>
-      <w:proofErr w:type="spellStart"/>
-      <w:r>
-        <w:rPr>
-          <w:i/>
-          <w:iCs/>
-        </w:rPr>
-        <w:t>techniques</w:t>
-      </w:r>
-      <w:proofErr w:type="spellEnd"/>
-      <w:r>
-        <w:rPr>
-          <w:i/>
-          <w:iCs/>
-        </w:rPr>
-        <w:t xml:space="preserve"> and features in </w:t>
-      </w:r>
-      <w:proofErr w:type="spellStart"/>
-      <w:r>
-        <w:rPr>
-          <w:i/>
-          <w:iCs/>
-        </w:rPr>
-        <w:t>both</w:t>
-      </w:r>
-      <w:proofErr w:type="spellEnd"/>
-      <w:r>
-        <w:rPr>
-          <w:i/>
-          <w:iCs/>
-        </w:rPr>
-        <w:t xml:space="preserve"> </w:t>
-      </w:r>
-      <w:proofErr w:type="spellStart"/>
-      <w:r>
-        <w:rPr>
-          <w:i/>
-          <w:iCs/>
-        </w:rPr>
-        <w:t>the</w:t>
-      </w:r>
-      <w:proofErr w:type="spellEnd"/>
-      <w:r>
-        <w:rPr>
-          <w:i/>
-          <w:iCs/>
-        </w:rPr>
-        <w:t xml:space="preserve"> </w:t>
-      </w:r>
-      <w:proofErr w:type="spellStart"/>
-      <w:r>
-        <w:rPr>
-          <w:i/>
-          <w:iCs/>
-        </w:rPr>
-        <w:t>schematic</w:t>
-      </w:r>
-      <w:proofErr w:type="spellEnd"/>
-      <w:r>
-        <w:rPr>
-          <w:i/>
-          <w:iCs/>
-        </w:rPr>
-        <w:t xml:space="preserve"> and PCB editors. By </w:t>
-      </w:r>
-      <w:proofErr w:type="spellStart"/>
-      <w:r>
-        <w:rPr>
-          <w:i/>
-          <w:iCs/>
-        </w:rPr>
-        <w:t>the</w:t>
-      </w:r>
-      <w:proofErr w:type="spellEnd"/>
-      <w:r>
-        <w:rPr>
-          <w:i/>
-          <w:iCs/>
-        </w:rPr>
-        <w:t xml:space="preserve"> end of </w:t>
-      </w:r>
-      <w:proofErr w:type="spellStart"/>
-      <w:r>
-        <w:rPr>
-          <w:i/>
-          <w:iCs/>
-        </w:rPr>
-        <w:t>this</w:t>
-      </w:r>
-      <w:proofErr w:type="spellEnd"/>
-      <w:r>
-        <w:rPr>
-          <w:i/>
-          <w:iCs/>
-        </w:rPr>
-        <w:t xml:space="preserve"> workshop, </w:t>
-      </w:r>
-      <w:proofErr w:type="spellStart"/>
-      <w:r>
-        <w:rPr>
-          <w:i/>
-          <w:iCs/>
-        </w:rPr>
-        <w:t>you'll</w:t>
-      </w:r>
-      <w:proofErr w:type="spellEnd"/>
-      <w:r>
-        <w:rPr>
-          <w:i/>
-          <w:iCs/>
-        </w:rPr>
-        <w:t xml:space="preserve"> </w:t>
-      </w:r>
-      <w:proofErr w:type="spellStart"/>
-      <w:r>
-        <w:rPr>
-          <w:i/>
-          <w:iCs/>
-        </w:rPr>
-        <w:t>be</w:t>
-      </w:r>
-      <w:proofErr w:type="spellEnd"/>
-      <w:r>
-        <w:rPr>
-          <w:i/>
-          <w:iCs/>
-        </w:rPr>
-        <w:t xml:space="preserve"> </w:t>
-      </w:r>
-      <w:proofErr w:type="spellStart"/>
-      <w:r>
-        <w:rPr>
-          <w:i/>
-          <w:iCs/>
-        </w:rPr>
-        <w:t>equipped</w:t>
-      </w:r>
-      <w:proofErr w:type="spellEnd"/>
-      <w:r>
-        <w:rPr>
-          <w:i/>
-          <w:iCs/>
-        </w:rPr>
-        <w:t xml:space="preserve"> with </w:t>
-      </w:r>
-      <w:proofErr w:type="spellStart"/>
-      <w:r>
-        <w:rPr>
-          <w:i/>
-          <w:iCs/>
-        </w:rPr>
-        <w:t>the</w:t>
-      </w:r>
-      <w:proofErr w:type="spellEnd"/>
-      <w:r>
-        <w:rPr>
-          <w:i/>
-          <w:iCs/>
-        </w:rPr>
-        <w:t xml:space="preserve"> skills </w:t>
-      </w:r>
-      <w:proofErr w:type="spellStart"/>
-      <w:r>
-        <w:rPr>
-          <w:i/>
-          <w:iCs/>
-        </w:rPr>
-        <w:t>to</w:t>
-      </w:r>
-      <w:proofErr w:type="spellEnd"/>
-      <w:r>
-        <w:rPr>
-          <w:i/>
-          <w:iCs/>
-        </w:rPr>
-        <w:t xml:space="preserve"> </w:t>
-      </w:r>
-      <w:proofErr w:type="spellStart"/>
-      <w:r>
-        <w:rPr>
-          <w:i/>
-          <w:iCs/>
-        </w:rPr>
-        <w:t>add</w:t>
-      </w:r>
-      <w:proofErr w:type="spellEnd"/>
-      <w:r>
-        <w:rPr>
-          <w:i/>
-          <w:iCs/>
-        </w:rPr>
-        <w:t xml:space="preserve"> personal touches </w:t>
-      </w:r>
-      <w:proofErr w:type="spellStart"/>
-      <w:r>
-        <w:rPr>
-          <w:i/>
-          <w:iCs/>
-        </w:rPr>
-        <w:t>to</w:t>
-      </w:r>
-      <w:proofErr w:type="spellEnd"/>
-      <w:r>
-        <w:rPr>
-          <w:i/>
-          <w:iCs/>
-        </w:rPr>
-        <w:t xml:space="preserve"> your designs and </w:t>
-      </w:r>
-      <w:proofErr w:type="spellStart"/>
-      <w:r>
-        <w:rPr>
-          <w:i/>
-          <w:iCs/>
-        </w:rPr>
-        <w:t>optimize</w:t>
-      </w:r>
-      <w:proofErr w:type="spellEnd"/>
-      <w:r>
-        <w:rPr>
-          <w:i/>
-          <w:iCs/>
-        </w:rPr>
-        <w:t xml:space="preserve"> your workflow.</w:t>
+        <w:t>Are you ready to take your KiCad proficiency to the next level? Join our Advanced Workshop where we delve into advanced techniques and features in both the schematic and PCB editors. By the end of this workshop, you'll be equipped with the skills to add personal touches to your designs and optimize your workflow.</w:t>
       </w:r>
     </w:p>
     <w:p>
@@ -1491,23 +1069,7 @@
           <w:b/>
           <w:bCs/>
         </w:rPr>
-        <w:t xml:space="preserve">In </w:t>
-      </w:r>
-      <w:proofErr w:type="spellStart"/>
-      <w:r>
-        <w:rPr>
-          <w:b/>
-          <w:bCs/>
-        </w:rPr>
-        <w:t>Schematic</w:t>
-      </w:r>
-      <w:proofErr w:type="spellEnd"/>
-      <w:r>
-        <w:rPr>
-          <w:b/>
-          <w:bCs/>
-        </w:rPr>
-        <w:t xml:space="preserve"> Editor:</w:t>
+        <w:t>In Schematic Editor:</w:t>
       </w:r>
     </w:p>
     <w:p>
@@ -1517,21 +1079,12 @@
           <w:numId w:val="27"/>
         </w:numPr>
       </w:pPr>
-      <w:proofErr w:type="spellStart"/>
       <w:r>
         <w:rPr>
           <w:b/>
           <w:bCs/>
         </w:rPr>
-        <w:t>Personalization</w:t>
-      </w:r>
-      <w:proofErr w:type="spellEnd"/>
-      <w:r>
-        <w:rPr>
-          <w:b/>
-          <w:bCs/>
-        </w:rPr>
-        <w:t>:</w:t>
+        <w:t>Personalization:</w:t>
       </w:r>
     </w:p>
     <w:p>
@@ -1541,88 +1094,15 @@
           <w:numId w:val="27"/>
         </w:numPr>
       </w:pPr>
-      <w:proofErr w:type="spellStart"/>
       <w:r>
         <w:rPr>
           <w:i/>
           <w:iCs/>
         </w:rPr>
-        <w:t>Add</w:t>
-      </w:r>
-      <w:proofErr w:type="spellEnd"/>
-      <w:r>
-        <w:rPr>
-          <w:i/>
-          <w:iCs/>
-        </w:rPr>
-        <w:t xml:space="preserve"> Your Name:</w:t>
-      </w:r>
-      <w:r>
-        <w:t xml:space="preserve"> </w:t>
-      </w:r>
-      <w:proofErr w:type="spellStart"/>
-      <w:r>
-        <w:t>Learn</w:t>
-      </w:r>
-      <w:proofErr w:type="spellEnd"/>
-      <w:r>
-        <w:t xml:space="preserve"> </w:t>
-      </w:r>
-      <w:proofErr w:type="spellStart"/>
-      <w:r>
-        <w:t>how</w:t>
-      </w:r>
-      <w:proofErr w:type="spellEnd"/>
-      <w:r>
-        <w:t xml:space="preserve"> </w:t>
-      </w:r>
-      <w:proofErr w:type="spellStart"/>
-      <w:r>
-        <w:t>to</w:t>
-      </w:r>
-      <w:proofErr w:type="spellEnd"/>
-      <w:r>
-        <w:t xml:space="preserve"> </w:t>
-      </w:r>
-      <w:proofErr w:type="spellStart"/>
-      <w:r>
-        <w:t>add</w:t>
-      </w:r>
-      <w:proofErr w:type="spellEnd"/>
-      <w:r>
-        <w:t xml:space="preserve"> a personal </w:t>
-      </w:r>
-      <w:proofErr w:type="spellStart"/>
-      <w:r>
-        <w:t>touch</w:t>
-      </w:r>
-      <w:proofErr w:type="spellEnd"/>
-      <w:r>
-        <w:t xml:space="preserve"> by </w:t>
-      </w:r>
-      <w:proofErr w:type="spellStart"/>
-      <w:r>
-        <w:t>including</w:t>
-      </w:r>
-      <w:proofErr w:type="spellEnd"/>
-      <w:r>
-        <w:t xml:space="preserve"> your name on </w:t>
-      </w:r>
-      <w:proofErr w:type="spellStart"/>
-      <w:r>
-        <w:t>the</w:t>
-      </w:r>
-      <w:proofErr w:type="spellEnd"/>
-      <w:r>
-        <w:t xml:space="preserve"> </w:t>
-      </w:r>
-      <w:proofErr w:type="spellStart"/>
-      <w:r>
-        <w:t>schematic</w:t>
-      </w:r>
-      <w:proofErr w:type="spellEnd"/>
-      <w:r>
-        <w:t xml:space="preserve"> paper.</w:t>
+        <w:t>Add Your Name:</w:t>
+      </w:r>
+      <w:r>
+        <w:t xml:space="preserve"> Learn how to add a personal touch by including your name on the schematic paper.</w:t>
       </w:r>
     </w:p>
     <w:p>
@@ -1632,128 +1112,15 @@
           <w:numId w:val="27"/>
         </w:numPr>
       </w:pPr>
-      <w:proofErr w:type="spellStart"/>
       <w:r>
         <w:rPr>
           <w:i/>
           <w:iCs/>
         </w:rPr>
-        <w:t>Text</w:t>
-      </w:r>
-      <w:proofErr w:type="spellEnd"/>
-      <w:r>
-        <w:rPr>
-          <w:i/>
-          <w:iCs/>
-        </w:rPr>
-        <w:t xml:space="preserve"> </w:t>
-      </w:r>
-      <w:proofErr w:type="spellStart"/>
-      <w:r>
-        <w:rPr>
-          <w:i/>
-          <w:iCs/>
-        </w:rPr>
-        <w:t>Annotations</w:t>
-      </w:r>
-      <w:proofErr w:type="spellEnd"/>
-      <w:r>
-        <w:rPr>
-          <w:i/>
-          <w:iCs/>
-        </w:rPr>
-        <w:t>:</w:t>
-      </w:r>
-      <w:r>
-        <w:t xml:space="preserve"> </w:t>
-      </w:r>
-      <w:proofErr w:type="spellStart"/>
-      <w:r>
-        <w:t>Utilize</w:t>
-      </w:r>
-      <w:proofErr w:type="spellEnd"/>
-      <w:r>
-        <w:t xml:space="preserve"> </w:t>
-      </w:r>
-      <w:proofErr w:type="spellStart"/>
-      <w:r>
-        <w:t>the</w:t>
-      </w:r>
-      <w:proofErr w:type="spellEnd"/>
-      <w:r>
-        <w:t xml:space="preserve"> </w:t>
-      </w:r>
-      <w:proofErr w:type="spellStart"/>
-      <w:r>
-        <w:t>text</w:t>
-      </w:r>
-      <w:proofErr w:type="spellEnd"/>
-      <w:r>
-        <w:t xml:space="preserve"> feature </w:t>
-      </w:r>
-      <w:proofErr w:type="spellStart"/>
-      <w:r>
-        <w:t>to</w:t>
-      </w:r>
-      <w:proofErr w:type="spellEnd"/>
-      <w:r>
-        <w:t xml:space="preserve"> </w:t>
-      </w:r>
-      <w:proofErr w:type="spellStart"/>
-      <w:r>
-        <w:t>include</w:t>
-      </w:r>
-      <w:proofErr w:type="spellEnd"/>
-      <w:r>
-        <w:t xml:space="preserve"> </w:t>
-      </w:r>
-      <w:proofErr w:type="spellStart"/>
-      <w:r>
-        <w:t>useful</w:t>
-      </w:r>
-      <w:proofErr w:type="spellEnd"/>
-      <w:r>
-        <w:t xml:space="preserve"> information on </w:t>
-      </w:r>
-      <w:proofErr w:type="spellStart"/>
-      <w:r>
-        <w:t>the</w:t>
-      </w:r>
-      <w:proofErr w:type="spellEnd"/>
-      <w:r>
-        <w:t xml:space="preserve"> </w:t>
-      </w:r>
-      <w:proofErr w:type="spellStart"/>
-      <w:r>
-        <w:t>schematic</w:t>
-      </w:r>
-      <w:proofErr w:type="spellEnd"/>
-      <w:r>
-        <w:t xml:space="preserve">, </w:t>
-      </w:r>
-      <w:proofErr w:type="spellStart"/>
-      <w:r>
-        <w:t>enhancing</w:t>
-      </w:r>
-      <w:proofErr w:type="spellEnd"/>
-      <w:r>
-        <w:t xml:space="preserve"> </w:t>
-      </w:r>
-      <w:proofErr w:type="spellStart"/>
-      <w:r>
-        <w:t>clarity</w:t>
-      </w:r>
-      <w:proofErr w:type="spellEnd"/>
-      <w:r>
-        <w:t xml:space="preserve"> and </w:t>
-      </w:r>
-      <w:proofErr w:type="spellStart"/>
-      <w:r>
-        <w:t>documentation</w:t>
-      </w:r>
-      <w:proofErr w:type="spellEnd"/>
-      <w:r>
-        <w:t>.</w:t>
+        <w:t>Text Annotations:</w:t>
+      </w:r>
+      <w:r>
+        <w:t xml:space="preserve"> Utilize the text feature to include useful information on the schematic, enhancing clarity and documentation.</w:t>
       </w:r>
     </w:p>
     <w:p>
@@ -1768,39 +1135,7 @@
           <w:b/>
           <w:bCs/>
         </w:rPr>
-        <w:t xml:space="preserve">Advanced </w:t>
-      </w:r>
-      <w:proofErr w:type="spellStart"/>
-      <w:r>
-        <w:rPr>
-          <w:b/>
-          <w:bCs/>
-        </w:rPr>
-        <w:t>Schematic</w:t>
-      </w:r>
-      <w:proofErr w:type="spellEnd"/>
-      <w:r>
-        <w:rPr>
-          <w:b/>
-          <w:bCs/>
-        </w:rPr>
-        <w:t xml:space="preserve"> </w:t>
-      </w:r>
-      <w:proofErr w:type="spellStart"/>
-      <w:r>
-        <w:rPr>
-          <w:b/>
-          <w:bCs/>
-        </w:rPr>
-        <w:t>Organization</w:t>
-      </w:r>
-      <w:proofErr w:type="spellEnd"/>
-      <w:r>
-        <w:rPr>
-          <w:b/>
-          <w:bCs/>
-        </w:rPr>
-        <w:t>:</w:t>
+        <w:t>Advanced Schematic Organization:</w:t>
       </w:r>
     </w:p>
     <w:p>
@@ -1810,88 +1145,30 @@
           <w:numId w:val="27"/>
         </w:numPr>
       </w:pPr>
-      <w:proofErr w:type="spellStart"/>
       <w:r>
         <w:rPr>
           <w:i/>
           <w:iCs/>
         </w:rPr>
-        <w:t>Hierarchical</w:t>
-      </w:r>
-      <w:proofErr w:type="spellEnd"/>
-      <w:r>
-        <w:rPr>
-          <w:i/>
-          <w:iCs/>
-        </w:rPr>
-        <w:t xml:space="preserve"> Sheets:</w:t>
-      </w:r>
-      <w:r>
-        <w:t xml:space="preserve"> Master </w:t>
-      </w:r>
-      <w:proofErr w:type="spellStart"/>
-      <w:r>
-        <w:t>the</w:t>
-      </w:r>
-      <w:proofErr w:type="spellEnd"/>
-      <w:r>
-        <w:t xml:space="preserve"> art of </w:t>
-      </w:r>
-      <w:proofErr w:type="spellStart"/>
-      <w:r>
-        <w:t>creating</w:t>
-      </w:r>
-      <w:proofErr w:type="spellEnd"/>
-      <w:r>
-        <w:t xml:space="preserve"> </w:t>
-      </w:r>
-      <w:proofErr w:type="spellStart"/>
-      <w:r>
-        <w:t>hierarchical</w:t>
-      </w:r>
-      <w:proofErr w:type="spellEnd"/>
-      <w:r>
-        <w:t xml:space="preserve"> sheets, </w:t>
-      </w:r>
-      <w:proofErr w:type="spellStart"/>
-      <w:r>
-        <w:t>allowing</w:t>
-      </w:r>
-      <w:proofErr w:type="spellEnd"/>
-      <w:r>
-        <w:t xml:space="preserve"> </w:t>
-      </w:r>
-      <w:proofErr w:type="spellStart"/>
-      <w:r>
-        <w:t>for</w:t>
-      </w:r>
-      <w:proofErr w:type="spellEnd"/>
-      <w:r>
-        <w:t xml:space="preserve"> a more </w:t>
-      </w:r>
-      <w:proofErr w:type="spellStart"/>
-      <w:r>
-        <w:t>organized</w:t>
-      </w:r>
-      <w:proofErr w:type="spellEnd"/>
-      <w:r>
-        <w:t xml:space="preserve"> and </w:t>
-      </w:r>
-      <w:proofErr w:type="spellStart"/>
-      <w:r>
-        <w:t>modular</w:t>
-      </w:r>
-      <w:proofErr w:type="spellEnd"/>
-      <w:r>
-        <w:t xml:space="preserve"> approach </w:t>
-      </w:r>
-      <w:proofErr w:type="spellStart"/>
-      <w:r>
-        <w:t>to</w:t>
-      </w:r>
-      <w:proofErr w:type="spellEnd"/>
-      <w:r>
-        <w:t xml:space="preserve"> complex designs.</w:t>
+        <w:t>Hierarchical Sheets:</w:t>
+      </w:r>
+      <w:r>
+        <w:t xml:space="preserve"> Master the art of creating hierarchical sheets, allowing for a more organized and modular approach to complex designs.</w:t>
+      </w:r>
+    </w:p>
+    <w:p>
+      <w:pPr>
+        <w:numPr>
+          <w:ilvl w:val="0"/>
+          <w:numId w:val="27"/>
+        </w:numPr>
+      </w:pPr>
+      <w:r>
+        <w:rPr>
+          <w:b/>
+          <w:bCs/>
+        </w:rPr>
+        <w:t>Library Management:</w:t>
       </w:r>
     </w:p>
     <w:p>
@@ -1901,217 +1178,15 @@
           <w:numId w:val="27"/>
         </w:numPr>
       </w:pPr>
-      <w:proofErr w:type="spellStart"/>
       <w:r>
         <w:rPr>
           <w:i/>
           <w:iCs/>
         </w:rPr>
-        <w:t>Netlabels</w:t>
-      </w:r>
-      <w:proofErr w:type="spellEnd"/>
-      <w:r>
-        <w:rPr>
-          <w:i/>
-          <w:iCs/>
-        </w:rPr>
-        <w:t>:</w:t>
-      </w:r>
-      <w:r>
-        <w:t xml:space="preserve"> Understand </w:t>
-      </w:r>
-      <w:proofErr w:type="spellStart"/>
-      <w:r>
-        <w:t>how</w:t>
-      </w:r>
-      <w:proofErr w:type="spellEnd"/>
-      <w:r>
-        <w:t xml:space="preserve"> </w:t>
-      </w:r>
-      <w:proofErr w:type="spellStart"/>
-      <w:r>
-        <w:t>to</w:t>
-      </w:r>
-      <w:proofErr w:type="spellEnd"/>
-      <w:r>
-        <w:t xml:space="preserve"> </w:t>
-      </w:r>
-      <w:proofErr w:type="spellStart"/>
-      <w:r>
-        <w:t>use</w:t>
-      </w:r>
-      <w:proofErr w:type="spellEnd"/>
-      <w:r>
-        <w:t xml:space="preserve"> </w:t>
-      </w:r>
-      <w:proofErr w:type="spellStart"/>
-      <w:r>
-        <w:t>netlabels</w:t>
-      </w:r>
-      <w:proofErr w:type="spellEnd"/>
-      <w:r>
-        <w:t xml:space="preserve"> </w:t>
-      </w:r>
-      <w:proofErr w:type="spellStart"/>
-      <w:r>
-        <w:t>effectively</w:t>
-      </w:r>
-      <w:proofErr w:type="spellEnd"/>
-      <w:r>
-        <w:t xml:space="preserve"> </w:t>
-      </w:r>
-      <w:proofErr w:type="spellStart"/>
-      <w:r>
-        <w:t>to</w:t>
-      </w:r>
-      <w:proofErr w:type="spellEnd"/>
-      <w:r>
-        <w:t xml:space="preserve"> </w:t>
-      </w:r>
-      <w:proofErr w:type="spellStart"/>
-      <w:r>
-        <w:t>simplify</w:t>
-      </w:r>
-      <w:proofErr w:type="spellEnd"/>
-      <w:r>
-        <w:t xml:space="preserve"> and streamline your </w:t>
-      </w:r>
-      <w:proofErr w:type="spellStart"/>
-      <w:r>
-        <w:t>schematic</w:t>
-      </w:r>
-      <w:proofErr w:type="spellEnd"/>
-      <w:r>
-        <w:t xml:space="preserve"> </w:t>
-      </w:r>
-      <w:proofErr w:type="spellStart"/>
-      <w:r>
-        <w:t>connections</w:t>
-      </w:r>
-      <w:proofErr w:type="spellEnd"/>
-      <w:r>
-        <w:t>.</w:t>
-      </w:r>
-    </w:p>
-    <w:p>
-      <w:pPr>
-        <w:numPr>
-          <w:ilvl w:val="0"/>
-          <w:numId w:val="27"/>
-        </w:numPr>
-      </w:pPr>
-      <w:r>
-        <w:rPr>
-          <w:b/>
-          <w:bCs/>
-        </w:rPr>
-        <w:t>Library Management:</w:t>
-      </w:r>
-    </w:p>
-    <w:p>
-      <w:pPr>
-        <w:numPr>
-          <w:ilvl w:val="1"/>
-          <w:numId w:val="27"/>
-        </w:numPr>
-      </w:pPr>
-      <w:r>
-        <w:rPr>
-          <w:i/>
-          <w:iCs/>
-        </w:rPr>
-        <w:t xml:space="preserve">Component </w:t>
-      </w:r>
-      <w:proofErr w:type="spellStart"/>
-      <w:r>
-        <w:rPr>
-          <w:i/>
-          <w:iCs/>
-        </w:rPr>
-        <w:t>Imports</w:t>
-      </w:r>
-      <w:proofErr w:type="spellEnd"/>
-      <w:r>
-        <w:rPr>
-          <w:i/>
-          <w:iCs/>
-        </w:rPr>
-        <w:t>:</w:t>
-      </w:r>
-      <w:r>
-        <w:t xml:space="preserve"> </w:t>
-      </w:r>
-      <w:proofErr w:type="spellStart"/>
-      <w:r>
-        <w:t>Explore</w:t>
-      </w:r>
-      <w:proofErr w:type="spellEnd"/>
-      <w:r>
-        <w:t xml:space="preserve"> </w:t>
-      </w:r>
-      <w:proofErr w:type="spellStart"/>
-      <w:r>
-        <w:t>the</w:t>
-      </w:r>
-      <w:proofErr w:type="spellEnd"/>
-      <w:r>
-        <w:t xml:space="preserve"> </w:t>
-      </w:r>
-      <w:proofErr w:type="spellStart"/>
-      <w:r>
-        <w:t>process</w:t>
-      </w:r>
-      <w:proofErr w:type="spellEnd"/>
-      <w:r>
-        <w:t xml:space="preserve"> of </w:t>
-      </w:r>
-      <w:proofErr w:type="spellStart"/>
-      <w:r>
-        <w:t>importing</w:t>
-      </w:r>
-      <w:proofErr w:type="spellEnd"/>
-      <w:r>
-        <w:t xml:space="preserve"> </w:t>
-      </w:r>
-      <w:proofErr w:type="spellStart"/>
-      <w:r>
-        <w:t>components</w:t>
-      </w:r>
-      <w:proofErr w:type="spellEnd"/>
-      <w:r>
-        <w:t xml:space="preserve"> </w:t>
-      </w:r>
-      <w:proofErr w:type="spellStart"/>
-      <w:r>
-        <w:t>from</w:t>
-      </w:r>
-      <w:proofErr w:type="spellEnd"/>
-      <w:r>
-        <w:t xml:space="preserve"> </w:t>
-      </w:r>
-      <w:proofErr w:type="spellStart"/>
-      <w:r>
-        <w:t>external</w:t>
-      </w:r>
-      <w:proofErr w:type="spellEnd"/>
-      <w:r>
-        <w:t xml:space="preserve"> </w:t>
-      </w:r>
-      <w:proofErr w:type="spellStart"/>
-      <w:r>
-        <w:t>libraries</w:t>
-      </w:r>
-      <w:proofErr w:type="spellEnd"/>
-      <w:r>
-        <w:t xml:space="preserve">, </w:t>
-      </w:r>
-      <w:proofErr w:type="spellStart"/>
-      <w:r>
-        <w:t>expanding</w:t>
-      </w:r>
-      <w:proofErr w:type="spellEnd"/>
-      <w:r>
-        <w:t xml:space="preserve"> your component options and design flexibility.</w:t>
+        <w:t>Component Imports:</w:t>
+      </w:r>
+      <w:r>
+        <w:t xml:space="preserve"> Explore the process of importing components from external libraries, expanding your component options and design flexibility.</w:t>
       </w:r>
     </w:p>
     <w:p>
@@ -2143,37 +1218,12 @@
           <w:numId w:val="28"/>
         </w:numPr>
       </w:pPr>
-      <w:proofErr w:type="spellStart"/>
       <w:r>
         <w:rPr>
           <w:b/>
           <w:bCs/>
         </w:rPr>
-        <w:t>Aesthetics</w:t>
-      </w:r>
-      <w:proofErr w:type="spellEnd"/>
-      <w:r>
-        <w:rPr>
-          <w:b/>
-          <w:bCs/>
-        </w:rPr>
-        <w:t xml:space="preserve"> and </w:t>
-      </w:r>
-      <w:proofErr w:type="spellStart"/>
-      <w:r>
-        <w:rPr>
-          <w:b/>
-          <w:bCs/>
-        </w:rPr>
-        <w:t>Customization</w:t>
-      </w:r>
-      <w:proofErr w:type="spellEnd"/>
-      <w:r>
-        <w:rPr>
-          <w:b/>
-          <w:bCs/>
-        </w:rPr>
-        <w:t>:</w:t>
+        <w:t>Aesthetics and Customization:</w:t>
       </w:r>
     </w:p>
     <w:p>
@@ -2183,88 +1233,15 @@
           <w:numId w:val="28"/>
         </w:numPr>
       </w:pPr>
-      <w:proofErr w:type="spellStart"/>
       <w:r>
         <w:rPr>
           <w:i/>
           <w:iCs/>
         </w:rPr>
-        <w:t>Rounded</w:t>
-      </w:r>
-      <w:proofErr w:type="spellEnd"/>
-      <w:r>
-        <w:rPr>
-          <w:i/>
-          <w:iCs/>
-        </w:rPr>
-        <w:t xml:space="preserve"> PCB Corners:</w:t>
-      </w:r>
-      <w:r>
-        <w:t xml:space="preserve"> </w:t>
-      </w:r>
-      <w:proofErr w:type="spellStart"/>
-      <w:r>
-        <w:t>Learn</w:t>
-      </w:r>
-      <w:proofErr w:type="spellEnd"/>
-      <w:r>
-        <w:t xml:space="preserve"> </w:t>
-      </w:r>
-      <w:proofErr w:type="spellStart"/>
-      <w:r>
-        <w:t>how</w:t>
-      </w:r>
-      <w:proofErr w:type="spellEnd"/>
-      <w:r>
-        <w:t xml:space="preserve"> </w:t>
-      </w:r>
-      <w:proofErr w:type="spellStart"/>
-      <w:r>
-        <w:t>to</w:t>
-      </w:r>
-      <w:proofErr w:type="spellEnd"/>
-      <w:r>
-        <w:t xml:space="preserve"> </w:t>
-      </w:r>
-      <w:proofErr w:type="spellStart"/>
-      <w:r>
-        <w:t>round</w:t>
-      </w:r>
-      <w:proofErr w:type="spellEnd"/>
-      <w:r>
-        <w:t xml:space="preserve"> off </w:t>
-      </w:r>
-      <w:proofErr w:type="spellStart"/>
-      <w:r>
-        <w:t>the</w:t>
-      </w:r>
-      <w:proofErr w:type="spellEnd"/>
-      <w:r>
-        <w:t xml:space="preserve"> corners of your PCB, </w:t>
-      </w:r>
-      <w:proofErr w:type="spellStart"/>
-      <w:r>
-        <w:t>adding</w:t>
-      </w:r>
-      <w:proofErr w:type="spellEnd"/>
-      <w:r>
-        <w:t xml:space="preserve"> a professional and </w:t>
-      </w:r>
-      <w:proofErr w:type="spellStart"/>
-      <w:r>
-        <w:t>polished</w:t>
-      </w:r>
-      <w:proofErr w:type="spellEnd"/>
-      <w:r>
-        <w:t xml:space="preserve"> look </w:t>
-      </w:r>
-      <w:proofErr w:type="spellStart"/>
-      <w:r>
-        <w:t>to</w:t>
-      </w:r>
-      <w:proofErr w:type="spellEnd"/>
-      <w:r>
-        <w:t xml:space="preserve"> your designs.</w:t>
+        <w:t>Rounded PCB Corners:</w:t>
+      </w:r>
+      <w:r>
+        <w:t xml:space="preserve"> Learn how to round off the corners of your PCB, adding a professional and polished look to your designs.</w:t>
       </w:r>
     </w:p>
     <w:p>
@@ -2274,104 +1251,15 @@
           <w:numId w:val="28"/>
         </w:numPr>
       </w:pPr>
-      <w:proofErr w:type="spellStart"/>
       <w:r>
         <w:rPr>
           <w:i/>
           <w:iCs/>
         </w:rPr>
-        <w:t>Silkscreen</w:t>
-      </w:r>
-      <w:proofErr w:type="spellEnd"/>
-      <w:r>
-        <w:rPr>
-          <w:i/>
-          <w:iCs/>
-        </w:rPr>
-        <w:t xml:space="preserve"> </w:t>
-      </w:r>
-      <w:proofErr w:type="spellStart"/>
-      <w:r>
-        <w:rPr>
-          <w:i/>
-          <w:iCs/>
-        </w:rPr>
-        <w:t>Additions</w:t>
-      </w:r>
-      <w:proofErr w:type="spellEnd"/>
-      <w:r>
-        <w:rPr>
-          <w:i/>
-          <w:iCs/>
-        </w:rPr>
-        <w:t>:</w:t>
-      </w:r>
-      <w:r>
-        <w:t xml:space="preserve"> </w:t>
-      </w:r>
-      <w:proofErr w:type="spellStart"/>
-      <w:r>
-        <w:t>Add</w:t>
-      </w:r>
-      <w:proofErr w:type="spellEnd"/>
-      <w:r>
-        <w:t xml:space="preserve"> a .bmp logo file </w:t>
-      </w:r>
-      <w:proofErr w:type="spellStart"/>
-      <w:r>
-        <w:t>to</w:t>
-      </w:r>
-      <w:proofErr w:type="spellEnd"/>
-      <w:r>
-        <w:t xml:space="preserve"> </w:t>
-      </w:r>
-      <w:proofErr w:type="spellStart"/>
-      <w:r>
-        <w:t>the</w:t>
-      </w:r>
-      <w:proofErr w:type="spellEnd"/>
-      <w:r>
-        <w:t xml:space="preserve"> PCB </w:t>
-      </w:r>
-      <w:proofErr w:type="spellStart"/>
-      <w:r>
-        <w:t>silkscreen</w:t>
-      </w:r>
-      <w:proofErr w:type="spellEnd"/>
-      <w:r>
-        <w:t xml:space="preserve"> and </w:t>
-      </w:r>
-      <w:proofErr w:type="spellStart"/>
-      <w:r>
-        <w:t>incorporate</w:t>
-      </w:r>
-      <w:proofErr w:type="spellEnd"/>
-      <w:r>
-        <w:t xml:space="preserve"> </w:t>
-      </w:r>
-      <w:proofErr w:type="spellStart"/>
-      <w:r>
-        <w:t>text</w:t>
-      </w:r>
-      <w:proofErr w:type="spellEnd"/>
-      <w:r>
-        <w:t xml:space="preserve"> with details </w:t>
-      </w:r>
-      <w:proofErr w:type="spellStart"/>
-      <w:r>
-        <w:t>such</w:t>
-      </w:r>
-      <w:proofErr w:type="spellEnd"/>
-      <w:r>
-        <w:t xml:space="preserve"> as name, date, </w:t>
-      </w:r>
-      <w:proofErr w:type="spellStart"/>
-      <w:r>
-        <w:t>version</w:t>
-      </w:r>
-      <w:proofErr w:type="spellEnd"/>
-      <w:r>
-        <w:t>, project name, and designer information.</w:t>
+        <w:t>Silkscreen Additions:</w:t>
+      </w:r>
+      <w:r>
+        <w:t xml:space="preserve"> Add a .bmp logo file to the PCB silkscreen and incorporate text with details such as name, date, version, project name, and designer information.</w:t>
       </w:r>
     </w:p>
     <w:p>
@@ -2381,104 +1269,15 @@
           <w:numId w:val="28"/>
         </w:numPr>
       </w:pPr>
-      <w:proofErr w:type="spellStart"/>
       <w:r>
         <w:rPr>
           <w:i/>
           <w:iCs/>
         </w:rPr>
-        <w:t>Symbolic</w:t>
-      </w:r>
-      <w:proofErr w:type="spellEnd"/>
-      <w:r>
-        <w:rPr>
-          <w:i/>
-          <w:iCs/>
-        </w:rPr>
-        <w:t xml:space="preserve"> </w:t>
-      </w:r>
-      <w:proofErr w:type="spellStart"/>
-      <w:r>
-        <w:rPr>
-          <w:i/>
-          <w:iCs/>
-        </w:rPr>
-        <w:t>Additions</w:t>
-      </w:r>
-      <w:proofErr w:type="spellEnd"/>
-      <w:r>
-        <w:rPr>
-          <w:i/>
-          <w:iCs/>
-        </w:rPr>
-        <w:t>:</w:t>
-      </w:r>
-      <w:r>
-        <w:t xml:space="preserve"> </w:t>
-      </w:r>
-      <w:proofErr w:type="spellStart"/>
-      <w:r>
-        <w:t>Enhance</w:t>
-      </w:r>
-      <w:proofErr w:type="spellEnd"/>
-      <w:r>
-        <w:t xml:space="preserve"> </w:t>
-      </w:r>
-      <w:proofErr w:type="spellStart"/>
-      <w:r>
-        <w:t>the</w:t>
-      </w:r>
-      <w:proofErr w:type="spellEnd"/>
-      <w:r>
-        <w:t xml:space="preserve"> </w:t>
-      </w:r>
-      <w:proofErr w:type="spellStart"/>
-      <w:r>
-        <w:t>visual</w:t>
-      </w:r>
-      <w:proofErr w:type="spellEnd"/>
-      <w:r>
-        <w:t xml:space="preserve"> </w:t>
-      </w:r>
-      <w:proofErr w:type="spellStart"/>
-      <w:r>
-        <w:t>representation</w:t>
-      </w:r>
-      <w:proofErr w:type="spellEnd"/>
-      <w:r>
-        <w:t xml:space="preserve"> with </w:t>
-      </w:r>
-      <w:proofErr w:type="spellStart"/>
-      <w:r>
-        <w:t>useful</w:t>
-      </w:r>
-      <w:proofErr w:type="spellEnd"/>
-      <w:r>
-        <w:t xml:space="preserve"> </w:t>
-      </w:r>
-      <w:proofErr w:type="spellStart"/>
-      <w:r>
-        <w:t>symbols</w:t>
-      </w:r>
-      <w:proofErr w:type="spellEnd"/>
-      <w:r>
-        <w:t xml:space="preserve"> like </w:t>
-      </w:r>
-      <w:proofErr w:type="spellStart"/>
-      <w:r>
-        <w:t>polarity</w:t>
-      </w:r>
-      <w:proofErr w:type="spellEnd"/>
-      <w:r>
-        <w:t xml:space="preserve"> indicators (+ and - </w:t>
-      </w:r>
-      <w:proofErr w:type="spellStart"/>
-      <w:r>
-        <w:t>symbols</w:t>
-      </w:r>
-      <w:proofErr w:type="spellEnd"/>
-      <w:r>
-        <w:t>).</w:t>
+        <w:t>Symbolic Additions:</w:t>
+      </w:r>
+      <w:r>
+        <w:t xml:space="preserve"> Enhance the visual representation with useful symbols like polarity indicators (+ and - symbols).</w:t>
       </w:r>
     </w:p>
     <w:p>
@@ -2503,112 +1302,15 @@
           <w:numId w:val="28"/>
         </w:numPr>
       </w:pPr>
-      <w:proofErr w:type="spellStart"/>
       <w:r>
         <w:rPr>
           <w:i/>
           <w:iCs/>
         </w:rPr>
-        <w:t>Custom</w:t>
-      </w:r>
-      <w:proofErr w:type="spellEnd"/>
-      <w:r>
-        <w:rPr>
-          <w:i/>
-          <w:iCs/>
-        </w:rPr>
-        <w:t xml:space="preserve"> Holes:</w:t>
-      </w:r>
-      <w:r>
-        <w:t xml:space="preserve"> </w:t>
-      </w:r>
-      <w:proofErr w:type="spellStart"/>
-      <w:r>
-        <w:t>Create</w:t>
-      </w:r>
-      <w:proofErr w:type="spellEnd"/>
-      <w:r>
-        <w:t xml:space="preserve"> holes in </w:t>
-      </w:r>
-      <w:proofErr w:type="spellStart"/>
-      <w:r>
-        <w:t>the</w:t>
-      </w:r>
-      <w:proofErr w:type="spellEnd"/>
-      <w:r>
-        <w:t xml:space="preserve"> PCB </w:t>
-      </w:r>
-      <w:proofErr w:type="spellStart"/>
-      <w:r>
-        <w:t>for</w:t>
-      </w:r>
-      <w:proofErr w:type="spellEnd"/>
-      <w:r>
-        <w:t xml:space="preserve"> </w:t>
-      </w:r>
-      <w:proofErr w:type="spellStart"/>
-      <w:r>
-        <w:t>unique</w:t>
-      </w:r>
-      <w:proofErr w:type="spellEnd"/>
-      <w:r>
-        <w:t xml:space="preserve"> features, </w:t>
-      </w:r>
-      <w:proofErr w:type="spellStart"/>
-      <w:r>
-        <w:t>such</w:t>
-      </w:r>
-      <w:proofErr w:type="spellEnd"/>
-      <w:r>
-        <w:t xml:space="preserve"> as </w:t>
-      </w:r>
-      <w:proofErr w:type="spellStart"/>
-      <w:r>
-        <w:t>keychain</w:t>
-      </w:r>
-      <w:proofErr w:type="spellEnd"/>
-      <w:r>
-        <w:t xml:space="preserve"> </w:t>
-      </w:r>
-      <w:proofErr w:type="spellStart"/>
-      <w:r>
-        <w:t>attachments</w:t>
-      </w:r>
-      <w:proofErr w:type="spellEnd"/>
-      <w:r>
-        <w:t xml:space="preserve">, </w:t>
-      </w:r>
-      <w:proofErr w:type="spellStart"/>
-      <w:r>
-        <w:t>expanding</w:t>
-      </w:r>
-      <w:proofErr w:type="spellEnd"/>
-      <w:r>
-        <w:t xml:space="preserve"> </w:t>
-      </w:r>
-      <w:proofErr w:type="spellStart"/>
-      <w:r>
-        <w:t>the</w:t>
-      </w:r>
-      <w:proofErr w:type="spellEnd"/>
-      <w:r>
-        <w:t xml:space="preserve"> range of </w:t>
-      </w:r>
-      <w:proofErr w:type="spellStart"/>
-      <w:r>
-        <w:t>applications</w:t>
-      </w:r>
-      <w:proofErr w:type="spellEnd"/>
-      <w:r>
-        <w:t xml:space="preserve"> </w:t>
-      </w:r>
-      <w:proofErr w:type="spellStart"/>
-      <w:r>
-        <w:t>for</w:t>
-      </w:r>
-      <w:proofErr w:type="spellEnd"/>
-      <w:r>
-        <w:t xml:space="preserve"> your designs.</w:t>
+        <w:t>Custom Holes:</w:t>
+      </w:r>
+      <w:r>
+        <w:t xml:space="preserve"> Create holes in the PCB for unique features, such as keychain attachments, expanding the range of applications for your designs.</w:t>
       </w:r>
     </w:p>
     <w:p>
@@ -2623,98 +1325,10 @@
           <w:i/>
           <w:iCs/>
         </w:rPr>
-        <w:t xml:space="preserve">3D </w:t>
-      </w:r>
-      <w:proofErr w:type="spellStart"/>
-      <w:r>
-        <w:rPr>
-          <w:i/>
-          <w:iCs/>
-        </w:rPr>
-        <w:t>Models</w:t>
-      </w:r>
-      <w:proofErr w:type="spellEnd"/>
-      <w:r>
-        <w:rPr>
-          <w:i/>
-          <w:iCs/>
-        </w:rPr>
-        <w:t>:</w:t>
-      </w:r>
-      <w:r>
-        <w:t xml:space="preserve"> </w:t>
-      </w:r>
-      <w:proofErr w:type="spellStart"/>
-      <w:r>
-        <w:t>Add</w:t>
-      </w:r>
-      <w:proofErr w:type="spellEnd"/>
-      <w:r>
-        <w:t xml:space="preserve"> missing 3D </w:t>
-      </w:r>
-      <w:proofErr w:type="spellStart"/>
-      <w:r>
-        <w:t>models</w:t>
-      </w:r>
-      <w:proofErr w:type="spellEnd"/>
-      <w:r>
-        <w:t xml:space="preserve"> </w:t>
-      </w:r>
-      <w:proofErr w:type="spellStart"/>
-      <w:r>
-        <w:t>to</w:t>
-      </w:r>
-      <w:proofErr w:type="spellEnd"/>
-      <w:r>
-        <w:t xml:space="preserve"> </w:t>
-      </w:r>
-      <w:proofErr w:type="spellStart"/>
-      <w:r>
-        <w:t>enhance</w:t>
-      </w:r>
-      <w:proofErr w:type="spellEnd"/>
-      <w:r>
-        <w:t xml:space="preserve"> </w:t>
-      </w:r>
-      <w:proofErr w:type="spellStart"/>
-      <w:r>
-        <w:t>the</w:t>
-      </w:r>
-      <w:proofErr w:type="spellEnd"/>
-      <w:r>
-        <w:t xml:space="preserve"> 3D viewer </w:t>
-      </w:r>
-      <w:proofErr w:type="spellStart"/>
-      <w:r>
-        <w:t>experience</w:t>
-      </w:r>
-      <w:proofErr w:type="spellEnd"/>
-      <w:r>
-        <w:t xml:space="preserve">, </w:t>
-      </w:r>
-      <w:proofErr w:type="spellStart"/>
-      <w:r>
-        <w:t>ensuring</w:t>
-      </w:r>
-      <w:proofErr w:type="spellEnd"/>
-      <w:r>
-        <w:t xml:space="preserve"> a </w:t>
-      </w:r>
-      <w:proofErr w:type="spellStart"/>
-      <w:r>
-        <w:t>comprehensive</w:t>
-      </w:r>
-      <w:proofErr w:type="spellEnd"/>
-      <w:r>
-        <w:t xml:space="preserve"> </w:t>
-      </w:r>
-      <w:proofErr w:type="spellStart"/>
-      <w:r>
-        <w:t>representation</w:t>
-      </w:r>
-      <w:proofErr w:type="spellEnd"/>
-      <w:r>
-        <w:t xml:space="preserve"> of your PCB design.</w:t>
+        <w:t>3D Models:</w:t>
+      </w:r>
+      <w:r>
+        <w:t xml:space="preserve"> Add missing 3D models to enhance the 3D viewer experience, ensuring a comprehensive representation of your PCB design.</w:t>
       </w:r>
     </w:p>
     <w:p>
@@ -2736,23 +1350,7 @@
           <w:b/>
           <w:bCs/>
         </w:rPr>
-        <w:t xml:space="preserve">Extra </w:t>
-      </w:r>
-      <w:proofErr w:type="spellStart"/>
-      <w:r>
-        <w:rPr>
-          <w:b/>
-          <w:bCs/>
-        </w:rPr>
-        <w:t>Enhancements</w:t>
-      </w:r>
-      <w:proofErr w:type="spellEnd"/>
-      <w:r>
-        <w:rPr>
-          <w:b/>
-          <w:bCs/>
-        </w:rPr>
-        <w:t>:</w:t>
+        <w:t>Extra Enhancements:</w:t>
       </w:r>
     </w:p>
     <w:p>
@@ -2777,177 +1375,15 @@
           <w:numId w:val="29"/>
         </w:numPr>
       </w:pPr>
-      <w:proofErr w:type="spellStart"/>
       <w:r>
         <w:rPr>
           <w:i/>
           <w:iCs/>
         </w:rPr>
-        <w:lastRenderedPageBreak/>
-        <w:t>Snapeda</w:t>
-      </w:r>
-      <w:proofErr w:type="spellEnd"/>
-      <w:r>
-        <w:rPr>
-          <w:i/>
-          <w:iCs/>
-        </w:rPr>
-        <w:t>/</w:t>
-      </w:r>
-      <w:proofErr w:type="spellStart"/>
-      <w:r>
-        <w:rPr>
-          <w:i/>
-          <w:iCs/>
-        </w:rPr>
-        <w:t>SamacSys</w:t>
-      </w:r>
-      <w:proofErr w:type="spellEnd"/>
-      <w:r>
-        <w:rPr>
-          <w:i/>
-          <w:iCs/>
-        </w:rPr>
-        <w:t xml:space="preserve"> Integration:</w:t>
-      </w:r>
-      <w:r>
-        <w:t xml:space="preserve"> </w:t>
-      </w:r>
-      <w:proofErr w:type="spellStart"/>
-      <w:r>
-        <w:t>Explore</w:t>
-      </w:r>
-      <w:proofErr w:type="spellEnd"/>
-      <w:r>
-        <w:t xml:space="preserve"> </w:t>
-      </w:r>
-      <w:proofErr w:type="spellStart"/>
-      <w:r>
-        <w:t>how</w:t>
-      </w:r>
-      <w:proofErr w:type="spellEnd"/>
-      <w:r>
-        <w:t xml:space="preserve"> </w:t>
-      </w:r>
-      <w:proofErr w:type="spellStart"/>
-      <w:r>
-        <w:t>to</w:t>
-      </w:r>
-      <w:proofErr w:type="spellEnd"/>
-      <w:r>
-        <w:t xml:space="preserve"> </w:t>
-      </w:r>
-      <w:proofErr w:type="spellStart"/>
-      <w:r>
-        <w:t>seamlessly</w:t>
-      </w:r>
-      <w:proofErr w:type="spellEnd"/>
-      <w:r>
-        <w:t xml:space="preserve"> </w:t>
-      </w:r>
-      <w:proofErr w:type="spellStart"/>
-      <w:r>
-        <w:t>incorporate</w:t>
-      </w:r>
-      <w:proofErr w:type="spellEnd"/>
-      <w:r>
-        <w:t xml:space="preserve"> </w:t>
-      </w:r>
-      <w:proofErr w:type="spellStart"/>
-      <w:r>
-        <w:t>components</w:t>
-      </w:r>
-      <w:proofErr w:type="spellEnd"/>
-      <w:r>
-        <w:t xml:space="preserve"> </w:t>
-      </w:r>
-      <w:proofErr w:type="spellStart"/>
-      <w:r>
-        <w:t>from</w:t>
-      </w:r>
-      <w:proofErr w:type="spellEnd"/>
-      <w:r>
-        <w:t xml:space="preserve"> </w:t>
-      </w:r>
-      <w:proofErr w:type="spellStart"/>
-      <w:r>
-        <w:t>external</w:t>
-      </w:r>
-      <w:proofErr w:type="spellEnd"/>
-      <w:r>
-        <w:t xml:space="preserve"> </w:t>
-      </w:r>
-      <w:proofErr w:type="spellStart"/>
-      <w:r>
-        <w:t>libraries</w:t>
-      </w:r>
-      <w:proofErr w:type="spellEnd"/>
-      <w:r>
-        <w:t xml:space="preserve"> like </w:t>
-      </w:r>
-      <w:proofErr w:type="spellStart"/>
-      <w:r>
-        <w:t>Snapeda</w:t>
-      </w:r>
-      <w:proofErr w:type="spellEnd"/>
-      <w:r>
-        <w:t>/</w:t>
-      </w:r>
-      <w:proofErr w:type="spellStart"/>
-      <w:r>
-        <w:t>SamacSys</w:t>
-      </w:r>
-      <w:proofErr w:type="spellEnd"/>
-      <w:r>
-        <w:t xml:space="preserve">, </w:t>
-      </w:r>
-      <w:proofErr w:type="spellStart"/>
-      <w:r>
-        <w:t>accessing</w:t>
-      </w:r>
-      <w:proofErr w:type="spellEnd"/>
-      <w:r>
-        <w:t xml:space="preserve"> </w:t>
-      </w:r>
-      <w:proofErr w:type="spellStart"/>
-      <w:r>
-        <w:t>an</w:t>
-      </w:r>
-      <w:proofErr w:type="spellEnd"/>
-      <w:r>
-        <w:t xml:space="preserve"> </w:t>
-      </w:r>
-      <w:proofErr w:type="spellStart"/>
-      <w:r>
-        <w:t>extensive</w:t>
-      </w:r>
-      <w:proofErr w:type="spellEnd"/>
-      <w:r>
-        <w:t xml:space="preserve"> range of </w:t>
-      </w:r>
-      <w:proofErr w:type="spellStart"/>
-      <w:r>
-        <w:t>electronic</w:t>
-      </w:r>
-      <w:proofErr w:type="spellEnd"/>
-      <w:r>
-        <w:t xml:space="preserve"> CAD </w:t>
-      </w:r>
-      <w:proofErr w:type="spellStart"/>
-      <w:r>
-        <w:t>symbols</w:t>
-      </w:r>
-      <w:proofErr w:type="spellEnd"/>
-      <w:r>
-        <w:t xml:space="preserve"> and </w:t>
-      </w:r>
-      <w:proofErr w:type="spellStart"/>
-      <w:r>
-        <w:t>models</w:t>
-      </w:r>
-      <w:proofErr w:type="spellEnd"/>
-      <w:r>
-        <w:t>.</w:t>
+        <w:t>Snapeda/SamacSys Integration:</w:t>
+      </w:r>
+      <w:r>
+        <w:t xml:space="preserve"> Explore how to seamlessly incorporate components from external libraries like Snapeda/SamacSys, accessing an extensive range of electronic CAD symbols and models.</w:t>
       </w:r>
     </w:p>
     <w:p>
@@ -2962,23 +1398,8 @@
           <w:b/>
           <w:bCs/>
         </w:rPr>
-        <w:t xml:space="preserve">KiCad </w:t>
-      </w:r>
-      <w:proofErr w:type="spellStart"/>
-      <w:r>
-        <w:rPr>
-          <w:b/>
-          <w:bCs/>
-        </w:rPr>
-        <w:t>Add-ons</w:t>
-      </w:r>
-      <w:proofErr w:type="spellEnd"/>
-      <w:r>
-        <w:rPr>
-          <w:b/>
-          <w:bCs/>
-        </w:rPr>
-        <w:t>:</w:t>
+        <w:lastRenderedPageBreak/>
+        <w:t>KiCad Add-ons:</w:t>
       </w:r>
     </w:p>
     <w:p>
@@ -2988,532 +1409,1819 @@
           <w:numId w:val="29"/>
         </w:numPr>
       </w:pPr>
-      <w:proofErr w:type="spellStart"/>
       <w:r>
         <w:rPr>
           <w:i/>
           <w:iCs/>
         </w:rPr>
-        <w:t>Downloadable</w:t>
-      </w:r>
-      <w:proofErr w:type="spellEnd"/>
-      <w:r>
+        <w:t>Downloadable Add-ons:</w:t>
+      </w:r>
+      <w:r>
+        <w:t xml:space="preserve"> Discover and leverage KiCad downloadable add-ons to enhance your software capabilities and customize your KiCad experience according to your project requirements.</w:t>
+      </w:r>
+    </w:p>
+    <w:p>
+      <w:pPr>
         <w:rPr>
           <w:i/>
           <w:iCs/>
         </w:rPr>
-        <w:t xml:space="preserve"> </w:t>
-      </w:r>
-      <w:proofErr w:type="spellStart"/>
+      </w:pPr>
       <w:r>
         <w:rPr>
           <w:i/>
           <w:iCs/>
         </w:rPr>
-        <w:t>Add-ons</w:t>
-      </w:r>
-      <w:proofErr w:type="spellEnd"/>
-      <w:r>
+        <w:t>Embark on this advanced workshop to elevate your KiCad expertise, infusing your designs with personalized elements and taking advantage of advanced features for a more professional and customized PCB design experience. Whether you are a seasoned user or looking to expand your knowledge, this workshop is tailored to refine your skills and boost your design capabilities.</w:t>
+      </w:r>
+    </w:p>
+    <w:p>
+      <w:pPr>
         <w:rPr>
           <w:i/>
           <w:iCs/>
         </w:rPr>
-        <w:t>:</w:t>
-      </w:r>
-      <w:r>
-        <w:t xml:space="preserve"> Discover and </w:t>
-      </w:r>
-      <w:proofErr w:type="spellStart"/>
-      <w:r>
-        <w:t>leverage</w:t>
-      </w:r>
-      <w:proofErr w:type="spellEnd"/>
-      <w:r>
-        <w:t xml:space="preserve"> KiCad </w:t>
-      </w:r>
-      <w:proofErr w:type="spellStart"/>
-      <w:r>
-        <w:t>downloadable</w:t>
-      </w:r>
-      <w:proofErr w:type="spellEnd"/>
-      <w:r>
-        <w:t xml:space="preserve"> </w:t>
-      </w:r>
-      <w:proofErr w:type="spellStart"/>
-      <w:r>
-        <w:t>add-ons</w:t>
-      </w:r>
-      <w:proofErr w:type="spellEnd"/>
-      <w:r>
-        <w:t xml:space="preserve"> </w:t>
-      </w:r>
-      <w:proofErr w:type="spellStart"/>
-      <w:r>
-        <w:t>to</w:t>
-      </w:r>
-      <w:proofErr w:type="spellEnd"/>
-      <w:r>
-        <w:t xml:space="preserve"> </w:t>
-      </w:r>
-      <w:proofErr w:type="spellStart"/>
-      <w:r>
-        <w:t>enhance</w:t>
-      </w:r>
-      <w:proofErr w:type="spellEnd"/>
-      <w:r>
-        <w:t xml:space="preserve"> your software </w:t>
-      </w:r>
-      <w:proofErr w:type="spellStart"/>
-      <w:r>
-        <w:t>capabilities</w:t>
-      </w:r>
-      <w:proofErr w:type="spellEnd"/>
-      <w:r>
-        <w:t xml:space="preserve"> and </w:t>
-      </w:r>
-      <w:proofErr w:type="spellStart"/>
-      <w:r>
-        <w:t>customize</w:t>
-      </w:r>
-      <w:proofErr w:type="spellEnd"/>
-      <w:r>
-        <w:t xml:space="preserve"> your KiCad </w:t>
-      </w:r>
-      <w:proofErr w:type="spellStart"/>
-      <w:r>
-        <w:t>experience</w:t>
-      </w:r>
-      <w:proofErr w:type="spellEnd"/>
-      <w:r>
-        <w:t xml:space="preserve"> </w:t>
-      </w:r>
-      <w:proofErr w:type="spellStart"/>
-      <w:r>
-        <w:t>according</w:t>
-      </w:r>
-      <w:proofErr w:type="spellEnd"/>
-      <w:r>
-        <w:t xml:space="preserve"> </w:t>
-      </w:r>
-      <w:proofErr w:type="spellStart"/>
-      <w:r>
-        <w:t>to</w:t>
-      </w:r>
-      <w:proofErr w:type="spellEnd"/>
-      <w:r>
-        <w:t xml:space="preserve"> your project </w:t>
-      </w:r>
-      <w:proofErr w:type="spellStart"/>
-      <w:r>
-        <w:t>requirements</w:t>
-      </w:r>
-      <w:proofErr w:type="spellEnd"/>
-      <w:r>
-        <w:t>.</w:t>
-      </w:r>
-    </w:p>
-    <w:p>
-      <w:proofErr w:type="spellStart"/>
+      </w:pPr>
       <w:r>
         <w:rPr>
           <w:i/>
           <w:iCs/>
         </w:rPr>
-        <w:t>Embark</w:t>
-      </w:r>
-      <w:proofErr w:type="spellEnd"/>
+        <w:br w:type="page"/>
+      </w:r>
+    </w:p>
+    <w:p>
+      <w:pPr>
+        <w:pStyle w:val="Kop2"/>
+        <w:numPr>
+          <w:ilvl w:val="0"/>
+          <w:numId w:val="0"/>
+        </w:numPr>
+        <w:ind w:left="360" w:hanging="360"/>
+        <w:rPr>
+          <w:lang w:val="en-US"/>
+        </w:rPr>
+      </w:pPr>
+      <w:bookmarkStart w:id="4" w:name="_Toc152682299"/>
+      <w:r>
+        <w:lastRenderedPageBreak/>
+        <w:t xml:space="preserve">Step 1: </w:t>
+      </w:r>
+      <w:bookmarkEnd w:id="4"/>
+      <w:r>
+        <w:t xml:space="preserve">Add information to the </w:t>
+      </w:r>
+      <w:r>
+        <w:rPr>
+          <w:lang w:val="en-US"/>
+        </w:rPr>
+        <w:t>schematic page</w:t>
+      </w:r>
+    </w:p>
+    <w:p>
+      <w:pPr>
+        <w:numPr>
+          <w:ilvl w:val="0"/>
+          <w:numId w:val="12"/>
+        </w:numPr>
+        <w:rPr>
+          <w:lang w:val="en-US"/>
+        </w:rPr>
+      </w:pPr>
+      <w:r>
+        <w:rPr>
+          <w:lang w:val="en-US"/>
+        </w:rPr>
+        <w:t xml:space="preserve">Open the </w:t>
+      </w:r>
       <w:r>
         <w:rPr>
           <w:i/>
           <w:iCs/>
-        </w:rPr>
-        <w:t xml:space="preserve"> on </w:t>
-      </w:r>
-      <w:proofErr w:type="spellStart"/>
-      <w:r>
-        <w:rPr>
-          <w:i/>
-          <w:iCs/>
-        </w:rPr>
-        <w:t>this</w:t>
-      </w:r>
-      <w:proofErr w:type="spellEnd"/>
-      <w:r>
-        <w:rPr>
-          <w:i/>
-          <w:iCs/>
+          <w:lang w:val="en-US"/>
+        </w:rPr>
+        <w:t>KeychainFlashLightAdvanced.kicad_pro</w:t>
+      </w:r>
+      <w:r>
+        <w:rPr>
+          <w:lang w:val="en-US"/>
+        </w:rPr>
+        <w:t xml:space="preserve"> file </w:t>
+      </w:r>
+      <w:r>
+        <w:rPr>
+          <w:lang w:val="en-US"/>
+        </w:rPr>
+        <w:t xml:space="preserve">in KiCad </w:t>
+      </w:r>
+    </w:p>
+    <w:p>
+      <w:pPr>
+        <w:numPr>
+          <w:ilvl w:val="0"/>
+          <w:numId w:val="12"/>
+        </w:numPr>
+        <w:rPr>
+          <w:lang w:val="en-US"/>
+        </w:rPr>
+      </w:pPr>
+      <w:r>
+        <w:rPr>
+          <w:lang w:val="en-US"/>
+        </w:rPr>
+        <w:t>Open the schematic file.</w:t>
+      </w:r>
+    </w:p>
+    <w:p>
+      <w:pPr>
+        <w:numPr>
+          <w:ilvl w:val="0"/>
+          <w:numId w:val="12"/>
+        </w:numPr>
+        <w:rPr>
+          <w:lang w:val="en-US"/>
+        </w:rPr>
+      </w:pPr>
+      <w:r>
+        <w:rPr>
+          <w:lang w:val="en-US"/>
+        </w:rPr>
+        <w:t>Click on the paper icon shown below.</w:t>
+      </w:r>
+    </w:p>
+    <w:p>
+      <w:pPr>
+        <w:numPr>
+          <w:ilvl w:val="0"/>
+          <w:numId w:val="12"/>
+        </w:numPr>
+        <w:rPr>
+          <w:lang w:val="en-US"/>
+        </w:rPr>
+      </w:pPr>
+      <w:r>
+        <w:rPr>
+          <w:lang w:val="en-US"/>
+        </w:rPr>
+        <w:drawing>
+          <wp:inline distT="0" distB="0" distL="0" distR="0" wp14:anchorId="7856F8C3" wp14:editId="3B924235">
+            <wp:extent cx="3210373" cy="838317"/>
+            <wp:effectExtent l="0" t="0" r="9525" b="0"/>
+            <wp:docPr id="1827596090" name="Afbeelding 1" descr="Afbeelding met tekst, schermopname, Lettertype, nummer&#10;&#10;Automatisch gegenereerde beschrijving"/>
+            <wp:cNvGraphicFramePr>
+              <a:graphicFrameLocks xmlns:a="http://schemas.openxmlformats.org/drawingml/2006/main" noChangeAspect="1"/>
+            </wp:cNvGraphicFramePr>
+            <a:graphic xmlns:a="http://schemas.openxmlformats.org/drawingml/2006/main">
+              <a:graphicData uri="http://schemas.openxmlformats.org/drawingml/2006/picture">
+                <pic:pic xmlns:pic="http://schemas.openxmlformats.org/drawingml/2006/picture">
+                  <pic:nvPicPr>
+                    <pic:cNvPr id="1827596090" name="Afbeelding 1" descr="Afbeelding met tekst, schermopname, Lettertype, nummer&#10;&#10;Automatisch gegenereerde beschrijving"/>
+                    <pic:cNvPicPr/>
+                  </pic:nvPicPr>
+                  <pic:blipFill>
+                    <a:blip r:embed="rId9"/>
+                    <a:stretch>
+                      <a:fillRect/>
+                    </a:stretch>
+                  </pic:blipFill>
+                  <pic:spPr>
+                    <a:xfrm>
+                      <a:off x="0" y="0"/>
+                      <a:ext cx="3210373" cy="838317"/>
+                    </a:xfrm>
+                    <a:prstGeom prst="rect">
+                      <a:avLst/>
+                    </a:prstGeom>
+                  </pic:spPr>
+                </pic:pic>
+              </a:graphicData>
+            </a:graphic>
+          </wp:inline>
+        </w:drawing>
+      </w:r>
+    </w:p>
+    <w:p>
+      <w:pPr>
+        <w:numPr>
+          <w:ilvl w:val="0"/>
+          <w:numId w:val="12"/>
+        </w:numPr>
+        <w:rPr>
+          <w:lang w:val="en-US"/>
+        </w:rPr>
+      </w:pPr>
+      <w:r>
+        <w:rPr>
+          <w:lang w:val="en-US"/>
+        </w:rPr>
+        <w:t>Add some information to the page (see example below).</w:t>
+      </w:r>
+      <w:r>
+        <w:rPr>
+          <w:lang w:val="en-US"/>
+        </w:rPr>
+        <w:t xml:space="preserve"> You may put a</w:t>
+      </w:r>
+      <w:r>
+        <w:rPr>
+          <w:lang w:val="en-US"/>
+        </w:rPr>
+        <w:t xml:space="preserve"> blue</w:t>
+      </w:r>
+      <w:r>
+        <w:rPr>
+          <w:lang w:val="en-US"/>
+        </w:rPr>
+        <w:t xml:space="preserve"> tik in the boxes</w:t>
+      </w:r>
+      <w:r>
+        <w:rPr>
+          <w:lang w:val="en-US"/>
+        </w:rPr>
+        <w:t xml:space="preserve"> if you want to export the same information to other sheets.</w:t>
+      </w:r>
+    </w:p>
+    <w:p>
+      <w:pPr>
+        <w:numPr>
+          <w:ilvl w:val="0"/>
+          <w:numId w:val="12"/>
+        </w:numPr>
+        <w:rPr>
+          <w:lang w:val="en-US"/>
+        </w:rPr>
+      </w:pPr>
+      <w:r>
+        <w:rPr>
+          <w:lang w:val="en-US"/>
+        </w:rPr>
+        <w:drawing>
+          <wp:inline distT="0" distB="0" distL="0" distR="0" wp14:anchorId="6263E1D5" wp14:editId="28A44D47">
+            <wp:extent cx="5760720" cy="4065905"/>
+            <wp:effectExtent l="0" t="0" r="0" b="0"/>
+            <wp:docPr id="1167492530" name="Afbeelding 1" descr="Afbeelding met tekst, schermopname, scherm, software&#10;&#10;Automatisch gegenereerde beschrijving"/>
+            <wp:cNvGraphicFramePr>
+              <a:graphicFrameLocks xmlns:a="http://schemas.openxmlformats.org/drawingml/2006/main" noChangeAspect="1"/>
+            </wp:cNvGraphicFramePr>
+            <a:graphic xmlns:a="http://schemas.openxmlformats.org/drawingml/2006/main">
+              <a:graphicData uri="http://schemas.openxmlformats.org/drawingml/2006/picture">
+                <pic:pic xmlns:pic="http://schemas.openxmlformats.org/drawingml/2006/picture">
+                  <pic:nvPicPr>
+                    <pic:cNvPr id="1167492530" name="Afbeelding 1" descr="Afbeelding met tekst, schermopname, scherm, software&#10;&#10;Automatisch gegenereerde beschrijving"/>
+                    <pic:cNvPicPr/>
+                  </pic:nvPicPr>
+                  <pic:blipFill>
+                    <a:blip r:embed="rId10"/>
+                    <a:stretch>
+                      <a:fillRect/>
+                    </a:stretch>
+                  </pic:blipFill>
+                  <pic:spPr>
+                    <a:xfrm>
+                      <a:off x="0" y="0"/>
+                      <a:ext cx="5760720" cy="4065905"/>
+                    </a:xfrm>
+                    <a:prstGeom prst="rect">
+                      <a:avLst/>
+                    </a:prstGeom>
+                  </pic:spPr>
+                </pic:pic>
+              </a:graphicData>
+            </a:graphic>
+          </wp:inline>
+        </w:drawing>
+      </w:r>
+    </w:p>
+    <w:p>
+      <w:pPr>
+        <w:numPr>
+          <w:ilvl w:val="0"/>
+          <w:numId w:val="12"/>
+        </w:numPr>
+        <w:rPr>
+          <w:lang w:val="en-US"/>
+        </w:rPr>
+      </w:pPr>
+      <w:r>
+        <w:rPr>
+          <w:lang w:val="en-US"/>
+        </w:rPr>
+        <w:t>You should now see the information added to the small red “box” in the bottom right corner.</w:t>
+      </w:r>
+    </w:p>
+    <w:p>
+      <w:pPr>
+        <w:rPr>
+          <w:rFonts w:asciiTheme="majorHAnsi" w:eastAsiaTheme="majorEastAsia" w:hAnsiTheme="majorHAnsi" w:cstheme="majorBidi"/>
+          <w:color w:val="2F5496" w:themeColor="accent1" w:themeShade="BF"/>
+          <w:sz w:val="26"/>
+          <w:szCs w:val="26"/>
+          <w:lang w:val="en-US"/>
+        </w:rPr>
+      </w:pPr>
+      <w:r>
+        <w:rPr>
+          <w:lang w:val="en-US"/>
+        </w:rPr>
+        <w:br w:type="page"/>
+      </w:r>
+    </w:p>
+    <w:p>
+      <w:pPr>
+        <w:pStyle w:val="Kop2"/>
+        <w:numPr>
+          <w:ilvl w:val="0"/>
+          <w:numId w:val="0"/>
+        </w:numPr>
+        <w:ind w:left="360" w:hanging="360"/>
+        <w:rPr>
+          <w:lang w:val="en-US"/>
+        </w:rPr>
+      </w:pPr>
+      <w:r>
+        <w:rPr>
+          <w:lang w:val="en-US"/>
+        </w:rPr>
+        <w:lastRenderedPageBreak/>
+        <w:t xml:space="preserve">Step </w:t>
+      </w:r>
+      <w:r>
+        <w:rPr>
+          <w:lang w:val="en-US"/>
+        </w:rPr>
+        <w:t>2</w:t>
+      </w:r>
+      <w:r>
+        <w:rPr>
+          <w:lang w:val="en-US"/>
+        </w:rPr>
+        <w:t xml:space="preserve">: </w:t>
+      </w:r>
+      <w:r>
+        <w:rPr>
+          <w:lang w:val="en-US"/>
+        </w:rPr>
+        <w:t>Add informative text</w:t>
+      </w:r>
+      <w:r>
+        <w:rPr>
+          <w:lang w:val="en-US"/>
+        </w:rPr>
+        <w:t xml:space="preserve"> to the schematic sheet</w:t>
+      </w:r>
+    </w:p>
+    <w:p>
+      <w:pPr>
+        <w:numPr>
+          <w:ilvl w:val="0"/>
+          <w:numId w:val="30"/>
+        </w:numPr>
+        <w:rPr>
+          <w:lang w:val="en-US"/>
+        </w:rPr>
+      </w:pPr>
+      <w:r>
+        <w:rPr>
+          <w:lang w:val="en-US"/>
+        </w:rPr>
+        <w:t>On the schematic sheet, select the flowing icon in the toolbar on the right.</w:t>
+      </w:r>
+    </w:p>
+    <w:p>
+      <w:pPr>
+        <w:numPr>
+          <w:ilvl w:val="0"/>
+          <w:numId w:val="30"/>
+        </w:numPr>
+        <w:rPr>
+          <w:lang w:val="en-US"/>
+        </w:rPr>
+      </w:pPr>
+      <w:r>
+        <w:rPr>
+          <w:lang w:val="en-US"/>
+        </w:rPr>
+        <w:drawing>
+          <wp:inline distT="0" distB="0" distL="0" distR="0" wp14:anchorId="2EFCE5FC" wp14:editId="370FC073">
+            <wp:extent cx="971686" cy="800212"/>
+            <wp:effectExtent l="0" t="0" r="0" b="0"/>
+            <wp:docPr id="2107922840" name="Afbeelding 1" descr="Afbeelding met Rechthoek, schermopname, lijn, diagram&#10;&#10;Automatisch gegenereerde beschrijving"/>
+            <wp:cNvGraphicFramePr>
+              <a:graphicFrameLocks xmlns:a="http://schemas.openxmlformats.org/drawingml/2006/main" noChangeAspect="1"/>
+            </wp:cNvGraphicFramePr>
+            <a:graphic xmlns:a="http://schemas.openxmlformats.org/drawingml/2006/main">
+              <a:graphicData uri="http://schemas.openxmlformats.org/drawingml/2006/picture">
+                <pic:pic xmlns:pic="http://schemas.openxmlformats.org/drawingml/2006/picture">
+                  <pic:nvPicPr>
+                    <pic:cNvPr id="2107922840" name="Afbeelding 1" descr="Afbeelding met Rechthoek, schermopname, lijn, diagram&#10;&#10;Automatisch gegenereerde beschrijving"/>
+                    <pic:cNvPicPr/>
+                  </pic:nvPicPr>
+                  <pic:blipFill>
+                    <a:blip r:embed="rId11"/>
+                    <a:stretch>
+                      <a:fillRect/>
+                    </a:stretch>
+                  </pic:blipFill>
+                  <pic:spPr>
+                    <a:xfrm>
+                      <a:off x="0" y="0"/>
+                      <a:ext cx="971686" cy="800212"/>
+                    </a:xfrm>
+                    <a:prstGeom prst="rect">
+                      <a:avLst/>
+                    </a:prstGeom>
+                  </pic:spPr>
+                </pic:pic>
+              </a:graphicData>
+            </a:graphic>
+          </wp:inline>
+        </w:drawing>
+      </w:r>
+    </w:p>
+    <w:p>
+      <w:pPr>
+        <w:numPr>
+          <w:ilvl w:val="0"/>
+          <w:numId w:val="30"/>
+        </w:numPr>
+        <w:rPr>
+          <w:lang w:val="en-US"/>
+        </w:rPr>
+      </w:pPr>
+      <w:r>
+        <w:rPr>
+          <w:lang w:val="en-US"/>
+        </w:rPr>
+        <w:t>A window will open, fill in the following text:</w:t>
+      </w:r>
+    </w:p>
+    <w:p>
+      <w:pPr>
+        <w:numPr>
+          <w:ilvl w:val="0"/>
+          <w:numId w:val="30"/>
+        </w:numPr>
+        <w:rPr>
+          <w:lang w:val="en-US"/>
+        </w:rPr>
+      </w:pPr>
+      <w:r>
+        <w:rPr>
+          <w:lang w:val="en-US"/>
+        </w:rPr>
+        <w:drawing>
+          <wp:inline distT="0" distB="0" distL="0" distR="0" wp14:anchorId="318AEBCF" wp14:editId="26E8B11F">
+            <wp:extent cx="4038600" cy="2595798"/>
+            <wp:effectExtent l="0" t="0" r="0" b="0"/>
+            <wp:docPr id="1287099121" name="Afbeelding 1" descr="Afbeelding met tekst, scherm, schermopname, software&#10;&#10;Automatisch gegenereerde beschrijving"/>
+            <wp:cNvGraphicFramePr>
+              <a:graphicFrameLocks xmlns:a="http://schemas.openxmlformats.org/drawingml/2006/main" noChangeAspect="1"/>
+            </wp:cNvGraphicFramePr>
+            <a:graphic xmlns:a="http://schemas.openxmlformats.org/drawingml/2006/main">
+              <a:graphicData uri="http://schemas.openxmlformats.org/drawingml/2006/picture">
+                <pic:pic xmlns:pic="http://schemas.openxmlformats.org/drawingml/2006/picture">
+                  <pic:nvPicPr>
+                    <pic:cNvPr id="1287099121" name="Afbeelding 1" descr="Afbeelding met tekst, scherm, schermopname, software&#10;&#10;Automatisch gegenereerde beschrijving"/>
+                    <pic:cNvPicPr/>
+                  </pic:nvPicPr>
+                  <pic:blipFill>
+                    <a:blip r:embed="rId12"/>
+                    <a:stretch>
+                      <a:fillRect/>
+                    </a:stretch>
+                  </pic:blipFill>
+                  <pic:spPr>
+                    <a:xfrm>
+                      <a:off x="0" y="0"/>
+                      <a:ext cx="4046669" cy="2600984"/>
+                    </a:xfrm>
+                    <a:prstGeom prst="rect">
+                      <a:avLst/>
+                    </a:prstGeom>
+                  </pic:spPr>
+                </pic:pic>
+              </a:graphicData>
+            </a:graphic>
+          </wp:inline>
+        </w:drawing>
+      </w:r>
+    </w:p>
+    <w:p>
+      <w:pPr>
+        <w:numPr>
+          <w:ilvl w:val="0"/>
+          <w:numId w:val="30"/>
+        </w:numPr>
+        <w:rPr>
+          <w:lang w:val="en-US"/>
+        </w:rPr>
+      </w:pPr>
+      <w:r>
+        <w:rPr>
+          <w:lang w:val="en-US"/>
+        </w:rPr>
+        <w:t>When pressing “ok” you will see that the text will follow your cursor. Place the text near the BT1 icon.</w:t>
+      </w:r>
+      <w:r>
+        <w:rPr>
+          <w:lang w:val="en-US"/>
+        </w:rPr>
+        <w:t xml:space="preserve"> You can try to experiment with the settings you see in this window</w:t>
+      </w:r>
+      <w:r>
+        <w:rPr>
+          <w:lang w:val="en-US"/>
+        </w:rPr>
+        <w:t>.</w:t>
+      </w:r>
+    </w:p>
+    <w:p>
+      <w:pPr>
+        <w:numPr>
+          <w:ilvl w:val="0"/>
+          <w:numId w:val="30"/>
+        </w:numPr>
+        <w:rPr>
+          <w:lang w:val="en-US"/>
+        </w:rPr>
+      </w:pPr>
+      <w:r>
+        <w:rPr>
+          <w:lang w:val="en-US"/>
+        </w:rPr>
+        <w:drawing>
+          <wp:inline distT="0" distB="0" distL="0" distR="0" wp14:anchorId="69F1F376" wp14:editId="1048B14D">
+            <wp:extent cx="3056466" cy="2589346"/>
+            <wp:effectExtent l="0" t="0" r="0" b="1905"/>
+            <wp:docPr id="1165244171" name="Afbeelding 1" descr="Afbeelding met tekst, diagram, lijn, schermopname&#10;&#10;Automatisch gegenereerde beschrijving"/>
+            <wp:cNvGraphicFramePr>
+              <a:graphicFrameLocks xmlns:a="http://schemas.openxmlformats.org/drawingml/2006/main" noChangeAspect="1"/>
+            </wp:cNvGraphicFramePr>
+            <a:graphic xmlns:a="http://schemas.openxmlformats.org/drawingml/2006/main">
+              <a:graphicData uri="http://schemas.openxmlformats.org/drawingml/2006/picture">
+                <pic:pic xmlns:pic="http://schemas.openxmlformats.org/drawingml/2006/picture">
+                  <pic:nvPicPr>
+                    <pic:cNvPr id="1165244171" name="Afbeelding 1" descr="Afbeelding met tekst, diagram, lijn, schermopname&#10;&#10;Automatisch gegenereerde beschrijving"/>
+                    <pic:cNvPicPr/>
+                  </pic:nvPicPr>
+                  <pic:blipFill>
+                    <a:blip r:embed="rId13"/>
+                    <a:stretch>
+                      <a:fillRect/>
+                    </a:stretch>
+                  </pic:blipFill>
+                  <pic:spPr>
+                    <a:xfrm>
+                      <a:off x="0" y="0"/>
+                      <a:ext cx="3060219" cy="2592526"/>
+                    </a:xfrm>
+                    <a:prstGeom prst="rect">
+                      <a:avLst/>
+                    </a:prstGeom>
+                  </pic:spPr>
+                </pic:pic>
+              </a:graphicData>
+            </a:graphic>
+          </wp:inline>
+        </w:drawing>
+      </w:r>
+    </w:p>
+    <w:p>
+      <w:pPr>
+        <w:rPr>
+          <w:rFonts w:asciiTheme="majorHAnsi" w:eastAsiaTheme="majorEastAsia" w:hAnsiTheme="majorHAnsi" w:cstheme="majorBidi"/>
+          <w:color w:val="2F5496" w:themeColor="accent1" w:themeShade="BF"/>
+          <w:sz w:val="26"/>
+          <w:szCs w:val="26"/>
+          <w:lang w:val="en-US"/>
+        </w:rPr>
+      </w:pPr>
+      <w:r>
+        <w:rPr>
+          <w:lang w:val="en-US"/>
+        </w:rPr>
+        <w:br w:type="page"/>
+      </w:r>
+    </w:p>
+    <w:p>
+      <w:pPr>
+        <w:pStyle w:val="Kop2"/>
+        <w:numPr>
+          <w:ilvl w:val="0"/>
+          <w:numId w:val="0"/>
+        </w:numPr>
+        <w:ind w:left="360" w:hanging="360"/>
+        <w:rPr>
+          <w:lang w:val="en-US"/>
+        </w:rPr>
+      </w:pPr>
+      <w:r>
+        <w:rPr>
+          <w:lang w:val="en-US"/>
+        </w:rPr>
+        <w:lastRenderedPageBreak/>
+        <w:t xml:space="preserve">Step </w:t>
+      </w:r>
+      <w:r>
+        <w:rPr>
+          <w:lang w:val="en-US"/>
+        </w:rPr>
+        <w:t>3</w:t>
+      </w:r>
+      <w:r>
+        <w:rPr>
+          <w:lang w:val="en-US"/>
+        </w:rPr>
+        <w:t>: Add</w:t>
+      </w:r>
+      <w:r>
+        <w:rPr>
+          <w:lang w:val="en-US"/>
+        </w:rPr>
+        <w:t>ing a hierarchical sheet</w:t>
+      </w:r>
+    </w:p>
+    <w:p>
+      <w:pPr>
+        <w:pStyle w:val="Lijstalinea"/>
+        <w:numPr>
+          <w:ilvl w:val="0"/>
+          <w:numId w:val="31"/>
+        </w:numPr>
+        <w:rPr>
+          <w:lang w:val="en-US"/>
+        </w:rPr>
+      </w:pPr>
+      <w:r>
+        <w:rPr>
+          <w:lang w:val="en-US"/>
+        </w:rPr>
+        <w:t xml:space="preserve">Press the hierarchical sheet icon on the right tool bar (see image below) </w:t>
+      </w:r>
+    </w:p>
+    <w:p>
+      <w:pPr>
+        <w:pStyle w:val="Lijstalinea"/>
+        <w:numPr>
+          <w:ilvl w:val="0"/>
+          <w:numId w:val="31"/>
+        </w:numPr>
+        <w:rPr>
+          <w:lang w:val="en-US"/>
+        </w:rPr>
+      </w:pPr>
+      <w:r>
+        <w:rPr>
+          <w:lang w:val="en-US"/>
+        </w:rPr>
+        <w:drawing>
+          <wp:inline distT="0" distB="0" distL="0" distR="0" wp14:anchorId="63B2209B" wp14:editId="4399D3EB">
+            <wp:extent cx="5239481" cy="3000794"/>
+            <wp:effectExtent l="0" t="0" r="0" b="9525"/>
+            <wp:docPr id="616768383" name="Afbeelding 1" descr="Afbeelding met tekst, schermopname, Lettertype, diagram&#10;&#10;Automatisch gegenereerde beschrijving"/>
+            <wp:cNvGraphicFramePr>
+              <a:graphicFrameLocks xmlns:a="http://schemas.openxmlformats.org/drawingml/2006/main" noChangeAspect="1"/>
+            </wp:cNvGraphicFramePr>
+            <a:graphic xmlns:a="http://schemas.openxmlformats.org/drawingml/2006/main">
+              <a:graphicData uri="http://schemas.openxmlformats.org/drawingml/2006/picture">
+                <pic:pic xmlns:pic="http://schemas.openxmlformats.org/drawingml/2006/picture">
+                  <pic:nvPicPr>
+                    <pic:cNvPr id="616768383" name="Afbeelding 1" descr="Afbeelding met tekst, schermopname, Lettertype, diagram&#10;&#10;Automatisch gegenereerde beschrijving"/>
+                    <pic:cNvPicPr/>
+                  </pic:nvPicPr>
+                  <pic:blipFill>
+                    <a:blip r:embed="rId14"/>
+                    <a:stretch>
+                      <a:fillRect/>
+                    </a:stretch>
+                  </pic:blipFill>
+                  <pic:spPr>
+                    <a:xfrm>
+                      <a:off x="0" y="0"/>
+                      <a:ext cx="5239481" cy="3000794"/>
+                    </a:xfrm>
+                    <a:prstGeom prst="rect">
+                      <a:avLst/>
+                    </a:prstGeom>
+                  </pic:spPr>
+                </pic:pic>
+              </a:graphicData>
+            </a:graphic>
+          </wp:inline>
+        </w:drawing>
+      </w:r>
+    </w:p>
+    <w:p>
+      <w:pPr>
+        <w:pStyle w:val="Lijstalinea"/>
+        <w:numPr>
+          <w:ilvl w:val="0"/>
+          <w:numId w:val="31"/>
+        </w:numPr>
+        <w:rPr>
+          <w:lang w:val="en-US"/>
+        </w:rPr>
+      </w:pPr>
+      <w:r>
+        <w:rPr>
+          <w:lang w:val="en-US"/>
+        </w:rPr>
+        <w:t>By clicking and dragging the mouse, you will create a box shape, when clicking the mouse for a second time, it will show a new window. Fill in the window as seen below and press “ok”.</w:t>
+      </w:r>
+    </w:p>
+    <w:p>
+      <w:pPr>
+        <w:pStyle w:val="Lijstalinea"/>
+        <w:numPr>
+          <w:ilvl w:val="0"/>
+          <w:numId w:val="31"/>
+        </w:numPr>
+        <w:rPr>
+          <w:lang w:val="en-US"/>
+        </w:rPr>
+      </w:pPr>
+      <w:r>
+        <w:rPr>
+          <w:lang w:val="en-US"/>
+        </w:rPr>
+        <w:drawing>
+          <wp:inline distT="0" distB="0" distL="0" distR="0" wp14:anchorId="00D6C350" wp14:editId="26F0872B">
+            <wp:extent cx="5760720" cy="2937510"/>
+            <wp:effectExtent l="0" t="0" r="0" b="0"/>
+            <wp:docPr id="1432248095" name="Afbeelding 1" descr="Afbeelding met tekst, schermopname, software, scherm&#10;&#10;Automatisch gegenereerde beschrijving"/>
+            <wp:cNvGraphicFramePr>
+              <a:graphicFrameLocks xmlns:a="http://schemas.openxmlformats.org/drawingml/2006/main" noChangeAspect="1"/>
+            </wp:cNvGraphicFramePr>
+            <a:graphic xmlns:a="http://schemas.openxmlformats.org/drawingml/2006/main">
+              <a:graphicData uri="http://schemas.openxmlformats.org/drawingml/2006/picture">
+                <pic:pic xmlns:pic="http://schemas.openxmlformats.org/drawingml/2006/picture">
+                  <pic:nvPicPr>
+                    <pic:cNvPr id="1432248095" name="Afbeelding 1" descr="Afbeelding met tekst, schermopname, software, scherm&#10;&#10;Automatisch gegenereerde beschrijving"/>
+                    <pic:cNvPicPr/>
+                  </pic:nvPicPr>
+                  <pic:blipFill>
+                    <a:blip r:embed="rId15"/>
+                    <a:stretch>
+                      <a:fillRect/>
+                    </a:stretch>
+                  </pic:blipFill>
+                  <pic:spPr>
+                    <a:xfrm>
+                      <a:off x="0" y="0"/>
+                      <a:ext cx="5760720" cy="2937510"/>
+                    </a:xfrm>
+                    <a:prstGeom prst="rect">
+                      <a:avLst/>
+                    </a:prstGeom>
+                  </pic:spPr>
+                </pic:pic>
+              </a:graphicData>
+            </a:graphic>
+          </wp:inline>
+        </w:drawing>
+      </w:r>
+    </w:p>
+    <w:p>
+      <w:pPr>
+        <w:pStyle w:val="Lijstalinea"/>
+        <w:numPr>
+          <w:ilvl w:val="0"/>
+          <w:numId w:val="31"/>
+        </w:numPr>
+        <w:rPr>
+          <w:lang w:val="en-US"/>
+        </w:rPr>
+      </w:pPr>
+      <w:r>
+        <w:rPr>
+          <w:lang w:val="en-US"/>
+        </w:rPr>
+        <w:t xml:space="preserve">Your hierarchical sheet is now made, you </w:t>
+      </w:r>
+      <w:r>
+        <w:rPr>
+          <w:lang w:val="en-US"/>
+        </w:rPr>
+        <w:t>may now</w:t>
+      </w:r>
+      <w:r>
+        <w:rPr>
+          <w:lang w:val="en-US"/>
+        </w:rPr>
+        <w:t xml:space="preserve"> enter it by double clicking inside the box with you</w:t>
+      </w:r>
+      <w:r>
+        <w:rPr>
+          <w:lang w:val="en-US"/>
+        </w:rPr>
+        <w:t>r mouse.</w:t>
+      </w:r>
+    </w:p>
+    <w:p>
+      <w:pPr>
+        <w:pStyle w:val="Lijstalinea"/>
+        <w:numPr>
+          <w:ilvl w:val="0"/>
+          <w:numId w:val="31"/>
+        </w:numPr>
+        <w:rPr>
+          <w:lang w:val="en-US"/>
+        </w:rPr>
+      </w:pPr>
+      <w:r>
+        <w:rPr>
+          <w:lang w:val="en-US"/>
+        </w:rPr>
+        <w:t>When inside the sheet, please exit it again by pressing the arrow as seen below.</w:t>
+      </w:r>
+      <w:r>
+        <w:rPr>
+          <w:lang w:val="en-US"/>
+        </w:rPr>
+        <w:drawing>
+          <wp:inline distT="0" distB="0" distL="0" distR="0" wp14:anchorId="06B691EC" wp14:editId="2508BD9D">
+            <wp:extent cx="4001058" cy="1105054"/>
+            <wp:effectExtent l="0" t="0" r="0" b="0"/>
+            <wp:docPr id="1954523855" name="Afbeelding 1" descr="Afbeelding met tekst, schermopname, Lettertype, lijn&#10;&#10;Automatisch gegenereerde beschrijving"/>
+            <wp:cNvGraphicFramePr>
+              <a:graphicFrameLocks xmlns:a="http://schemas.openxmlformats.org/drawingml/2006/main" noChangeAspect="1"/>
+            </wp:cNvGraphicFramePr>
+            <a:graphic xmlns:a="http://schemas.openxmlformats.org/drawingml/2006/main">
+              <a:graphicData uri="http://schemas.openxmlformats.org/drawingml/2006/picture">
+                <pic:pic xmlns:pic="http://schemas.openxmlformats.org/drawingml/2006/picture">
+                  <pic:nvPicPr>
+                    <pic:cNvPr id="1954523855" name="Afbeelding 1" descr="Afbeelding met tekst, schermopname, Lettertype, lijn&#10;&#10;Automatisch gegenereerde beschrijving"/>
+                    <pic:cNvPicPr/>
+                  </pic:nvPicPr>
+                  <pic:blipFill>
+                    <a:blip r:embed="rId16"/>
+                    <a:stretch>
+                      <a:fillRect/>
+                    </a:stretch>
+                  </pic:blipFill>
+                  <pic:spPr>
+                    <a:xfrm>
+                      <a:off x="0" y="0"/>
+                      <a:ext cx="4001058" cy="1105054"/>
+                    </a:xfrm>
+                    <a:prstGeom prst="rect">
+                      <a:avLst/>
+                    </a:prstGeom>
+                  </pic:spPr>
+                </pic:pic>
+              </a:graphicData>
+            </a:graphic>
+          </wp:inline>
+        </w:drawing>
+      </w:r>
+    </w:p>
+    <w:p>
+      <w:pPr>
+        <w:pStyle w:val="Lijstalinea"/>
+        <w:numPr>
+          <w:ilvl w:val="0"/>
+          <w:numId w:val="31"/>
+        </w:numPr>
+        <w:rPr>
+          <w:lang w:val="en-US"/>
+        </w:rPr>
+      </w:pPr>
+      <w:r>
+        <w:rPr>
+          <w:lang w:val="en-US"/>
+        </w:rPr>
+        <w:t xml:space="preserve">Now select the circuit diagram and “cut” it by pressing CTRL + X on your keyboard. </w:t>
+      </w:r>
+    </w:p>
+    <w:p>
+      <w:pPr>
+        <w:pStyle w:val="Lijstalinea"/>
+        <w:numPr>
+          <w:ilvl w:val="0"/>
+          <w:numId w:val="31"/>
+        </w:numPr>
+        <w:rPr>
+          <w:lang w:val="en-US"/>
+        </w:rPr>
+      </w:pPr>
+      <w:r>
+        <w:rPr>
+          <w:lang w:val="en-US"/>
+        </w:rPr>
+        <w:lastRenderedPageBreak/>
+        <w:t>Go back into the hierarchical sheet and paste the circuit you use cut by pressing CTRL + V</w:t>
+      </w:r>
+      <w:r>
+        <w:rPr>
+          <w:lang w:val="en-US"/>
+        </w:rPr>
+        <w:t>. Click the mouse to place it on the sheet.</w:t>
+      </w:r>
+      <w:r>
+        <w:rPr>
+          <w:lang w:val="en-US"/>
+        </w:rPr>
+        <w:t xml:space="preserve"> See below</w:t>
+      </w:r>
+      <w:r>
+        <w:rPr>
+          <w:lang w:val="en-US"/>
+        </w:rPr>
+        <w:t>.</w:t>
+      </w:r>
+    </w:p>
+    <w:p>
+      <w:pPr>
+        <w:pStyle w:val="Lijstalinea"/>
+        <w:numPr>
+          <w:ilvl w:val="0"/>
+          <w:numId w:val="31"/>
+        </w:numPr>
+        <w:rPr>
+          <w:lang w:val="en-US"/>
+        </w:rPr>
+      </w:pPr>
+      <w:r>
+        <w:rPr>
+          <w:lang w:val="en-US"/>
+        </w:rPr>
+        <w:drawing>
+          <wp:inline distT="0" distB="0" distL="0" distR="0" wp14:anchorId="012B588C" wp14:editId="45974724">
+            <wp:extent cx="5760720" cy="4134485"/>
+            <wp:effectExtent l="0" t="0" r="0" b="0"/>
+            <wp:docPr id="1489798621" name="Afbeelding 1" descr="Afbeelding met tekst, schermopname, Rechthoek, diagram&#10;&#10;Automatisch gegenereerde beschrijving"/>
+            <wp:cNvGraphicFramePr>
+              <a:graphicFrameLocks xmlns:a="http://schemas.openxmlformats.org/drawingml/2006/main" noChangeAspect="1"/>
+            </wp:cNvGraphicFramePr>
+            <a:graphic xmlns:a="http://schemas.openxmlformats.org/drawingml/2006/main">
+              <a:graphicData uri="http://schemas.openxmlformats.org/drawingml/2006/picture">
+                <pic:pic xmlns:pic="http://schemas.openxmlformats.org/drawingml/2006/picture">
+                  <pic:nvPicPr>
+                    <pic:cNvPr id="1489798621" name="Afbeelding 1" descr="Afbeelding met tekst, schermopname, Rechthoek, diagram&#10;&#10;Automatisch gegenereerde beschrijving"/>
+                    <pic:cNvPicPr/>
+                  </pic:nvPicPr>
+                  <pic:blipFill>
+                    <a:blip r:embed="rId17"/>
+                    <a:stretch>
+                      <a:fillRect/>
+                    </a:stretch>
+                  </pic:blipFill>
+                  <pic:spPr>
+                    <a:xfrm>
+                      <a:off x="0" y="0"/>
+                      <a:ext cx="5760720" cy="4134485"/>
+                    </a:xfrm>
+                    <a:prstGeom prst="rect">
+                      <a:avLst/>
+                    </a:prstGeom>
+                  </pic:spPr>
+                </pic:pic>
+              </a:graphicData>
+            </a:graphic>
+          </wp:inline>
+        </w:drawing>
+      </w:r>
+    </w:p>
+    <w:p>
+      <w:pPr>
+        <w:pStyle w:val="Lijstalinea"/>
+        <w:numPr>
+          <w:ilvl w:val="0"/>
+          <w:numId w:val="31"/>
+        </w:numPr>
+        <w:rPr>
+          <w:lang w:val="en-US"/>
+        </w:rPr>
+      </w:pPr>
+      <w:r>
+        <w:rPr>
+          <w:lang w:val="en-US"/>
+        </w:rPr>
+        <w:t>Alter the circuit as seen below:</w:t>
+      </w:r>
+    </w:p>
+    <w:p>
+      <w:pPr>
+        <w:pStyle w:val="Lijstalinea"/>
+        <w:numPr>
+          <w:ilvl w:val="0"/>
+          <w:numId w:val="31"/>
+        </w:numPr>
+        <w:rPr>
+          <w:lang w:val="en-US"/>
+        </w:rPr>
+      </w:pPr>
+      <w:r>
+        <w:rPr>
+          <w:lang w:val="en-US"/>
+        </w:rPr>
+        <w:drawing>
+          <wp:inline distT="0" distB="0" distL="0" distR="0" wp14:anchorId="7CBA8B9A" wp14:editId="1B8AA0A3">
+            <wp:extent cx="5010849" cy="3743847"/>
+            <wp:effectExtent l="0" t="0" r="0" b="9525"/>
+            <wp:docPr id="1506175619" name="Afbeelding 1" descr="Afbeelding met tekst, diagram, Lettertype, schermopname&#10;&#10;Automatisch gegenereerde beschrijving"/>
+            <wp:cNvGraphicFramePr>
+              <a:graphicFrameLocks xmlns:a="http://schemas.openxmlformats.org/drawingml/2006/main" noChangeAspect="1"/>
+            </wp:cNvGraphicFramePr>
+            <a:graphic xmlns:a="http://schemas.openxmlformats.org/drawingml/2006/main">
+              <a:graphicData uri="http://schemas.openxmlformats.org/drawingml/2006/picture">
+                <pic:pic xmlns:pic="http://schemas.openxmlformats.org/drawingml/2006/picture">
+                  <pic:nvPicPr>
+                    <pic:cNvPr id="1506175619" name="Afbeelding 1" descr="Afbeelding met tekst, diagram, Lettertype, schermopname&#10;&#10;Automatisch gegenereerde beschrijving"/>
+                    <pic:cNvPicPr/>
+                  </pic:nvPicPr>
+                  <pic:blipFill>
+                    <a:blip r:embed="rId18"/>
+                    <a:stretch>
+                      <a:fillRect/>
+                    </a:stretch>
+                  </pic:blipFill>
+                  <pic:spPr>
+                    <a:xfrm>
+                      <a:off x="0" y="0"/>
+                      <a:ext cx="5010849" cy="3743847"/>
+                    </a:xfrm>
+                    <a:prstGeom prst="rect">
+                      <a:avLst/>
+                    </a:prstGeom>
+                  </pic:spPr>
+                </pic:pic>
+              </a:graphicData>
+            </a:graphic>
+          </wp:inline>
+        </w:drawing>
+      </w:r>
+    </w:p>
+    <w:p>
+      <w:pPr>
+        <w:rPr>
+          <w:lang w:val="en-US"/>
+        </w:rPr>
+      </w:pPr>
+      <w:r>
+        <w:rPr>
+          <w:lang w:val="en-US"/>
+        </w:rPr>
+        <w:br w:type="page"/>
+      </w:r>
+    </w:p>
+    <w:p>
+      <w:pPr>
+        <w:pStyle w:val="Lijstalinea"/>
+        <w:numPr>
+          <w:ilvl w:val="0"/>
+          <w:numId w:val="31"/>
+        </w:numPr>
+        <w:rPr>
+          <w:lang w:val="en-US"/>
+        </w:rPr>
+      </w:pPr>
+      <w:r>
+        <w:rPr>
+          <w:lang w:val="en-US"/>
+        </w:rPr>
+        <w:lastRenderedPageBreak/>
+        <w:t xml:space="preserve">Add a Hierarchical label by selecting the icon as seen below </w:t>
+      </w:r>
+    </w:p>
+    <w:p>
+      <w:pPr>
+        <w:pStyle w:val="Lijstalinea"/>
+        <w:numPr>
+          <w:ilvl w:val="0"/>
+          <w:numId w:val="31"/>
+        </w:numPr>
+        <w:rPr>
+          <w:lang w:val="en-US"/>
+        </w:rPr>
+      </w:pPr>
+      <w:r>
+        <w:rPr>
+          <w:lang w:val="en-US"/>
+        </w:rPr>
+        <w:drawing>
+          <wp:inline distT="0" distB="0" distL="0" distR="0" wp14:anchorId="3E0B37F7" wp14:editId="4F6EC1E7">
+            <wp:extent cx="1428949" cy="1733792"/>
+            <wp:effectExtent l="0" t="0" r="0" b="0"/>
+            <wp:docPr id="1317958547" name="Afbeelding 1" descr="Afbeelding met schermopname, diagram, ontwerp&#10;&#10;Automatisch gegenereerde beschrijving"/>
+            <wp:cNvGraphicFramePr>
+              <a:graphicFrameLocks xmlns:a="http://schemas.openxmlformats.org/drawingml/2006/main" noChangeAspect="1"/>
+            </wp:cNvGraphicFramePr>
+            <a:graphic xmlns:a="http://schemas.openxmlformats.org/drawingml/2006/main">
+              <a:graphicData uri="http://schemas.openxmlformats.org/drawingml/2006/picture">
+                <pic:pic xmlns:pic="http://schemas.openxmlformats.org/drawingml/2006/picture">
+                  <pic:nvPicPr>
+                    <pic:cNvPr id="1317958547" name="Afbeelding 1" descr="Afbeelding met schermopname, diagram, ontwerp&#10;&#10;Automatisch gegenereerde beschrijving"/>
+                    <pic:cNvPicPr/>
+                  </pic:nvPicPr>
+                  <pic:blipFill>
+                    <a:blip r:embed="rId19"/>
+                    <a:stretch>
+                      <a:fillRect/>
+                    </a:stretch>
+                  </pic:blipFill>
+                  <pic:spPr>
+                    <a:xfrm>
+                      <a:off x="0" y="0"/>
+                      <a:ext cx="1428949" cy="1733792"/>
+                    </a:xfrm>
+                    <a:prstGeom prst="rect">
+                      <a:avLst/>
+                    </a:prstGeom>
+                  </pic:spPr>
+                </pic:pic>
+              </a:graphicData>
+            </a:graphic>
+          </wp:inline>
+        </w:drawing>
+      </w:r>
+    </w:p>
+    <w:p>
+      <w:pPr>
+        <w:pStyle w:val="Lijstalinea"/>
+        <w:numPr>
+          <w:ilvl w:val="0"/>
+          <w:numId w:val="31"/>
+        </w:numPr>
+        <w:rPr>
+          <w:lang w:val="en-US"/>
+        </w:rPr>
+      </w:pPr>
+      <w:r>
+        <w:rPr>
+          <w:lang w:val="en-US"/>
+        </w:rPr>
+        <w:t xml:space="preserve">Write in the window that opens the text: 3.3V input and after clicking “ok” add the item to the circuit as following: (make sure the </w:t>
+      </w:r>
+      <w:r>
+        <w:rPr>
+          <w:lang w:val="en-US"/>
+        </w:rPr>
+        <w:t>label</w:t>
+      </w:r>
+      <w:r>
+        <w:rPr>
+          <w:lang w:val="en-US"/>
+        </w:rPr>
+        <w:t xml:space="preserve"> is touching the button cell symbol</w:t>
+      </w:r>
+      <w:r>
+        <w:rPr>
+          <w:lang w:val="en-US"/>
+        </w:rPr>
+        <w:t xml:space="preserve"> as shown</w:t>
+      </w:r>
+      <w:r>
+        <w:rPr>
+          <w:lang w:val="en-US"/>
+        </w:rPr>
+        <w:t>)</w:t>
+      </w:r>
+    </w:p>
+    <w:p>
+      <w:pPr>
+        <w:pStyle w:val="Lijstalinea"/>
+        <w:numPr>
+          <w:ilvl w:val="0"/>
+          <w:numId w:val="31"/>
+        </w:numPr>
+        <w:rPr>
+          <w:lang w:val="en-US"/>
+        </w:rPr>
+      </w:pPr>
+      <w:r>
+        <w:rPr>
+          <w:lang w:val="en-US"/>
+        </w:rPr>
+        <w:drawing>
+          <wp:inline distT="0" distB="0" distL="0" distR="0" wp14:anchorId="5B1E588E" wp14:editId="36383825">
+            <wp:extent cx="5725324" cy="3848637"/>
+            <wp:effectExtent l="0" t="0" r="8890" b="0"/>
+            <wp:docPr id="2018137407" name="Afbeelding 1" descr="Afbeelding met tekst, Lettertype, schermopname, lijn&#10;&#10;Automatisch gegenereerde beschrijving"/>
+            <wp:cNvGraphicFramePr>
+              <a:graphicFrameLocks xmlns:a="http://schemas.openxmlformats.org/drawingml/2006/main" noChangeAspect="1"/>
+            </wp:cNvGraphicFramePr>
+            <a:graphic xmlns:a="http://schemas.openxmlformats.org/drawingml/2006/main">
+              <a:graphicData uri="http://schemas.openxmlformats.org/drawingml/2006/picture">
+                <pic:pic xmlns:pic="http://schemas.openxmlformats.org/drawingml/2006/picture">
+                  <pic:nvPicPr>
+                    <pic:cNvPr id="2018137407" name="Afbeelding 1" descr="Afbeelding met tekst, Lettertype, schermopname, lijn&#10;&#10;Automatisch gegenereerde beschrijving"/>
+                    <pic:cNvPicPr/>
+                  </pic:nvPicPr>
+                  <pic:blipFill>
+                    <a:blip r:embed="rId20"/>
+                    <a:stretch>
+                      <a:fillRect/>
+                    </a:stretch>
+                  </pic:blipFill>
+                  <pic:spPr>
+                    <a:xfrm>
+                      <a:off x="0" y="0"/>
+                      <a:ext cx="5725324" cy="3848637"/>
+                    </a:xfrm>
+                    <a:prstGeom prst="rect">
+                      <a:avLst/>
+                    </a:prstGeom>
+                  </pic:spPr>
+                </pic:pic>
+              </a:graphicData>
+            </a:graphic>
+          </wp:inline>
+        </w:drawing>
+      </w:r>
+    </w:p>
+    <w:p>
+      <w:pPr>
+        <w:pStyle w:val="Lijstalinea"/>
+        <w:numPr>
+          <w:ilvl w:val="0"/>
+          <w:numId w:val="31"/>
+        </w:numPr>
+        <w:rPr>
+          <w:lang w:val="en-US"/>
+        </w:rPr>
+      </w:pPr>
+      <w:r>
+        <w:rPr>
+          <w:lang w:val="en-US"/>
+        </w:rPr>
+        <w:t>Now do the same but for the ground (output) labe</w:t>
+      </w:r>
+      <w:r>
+        <w:rPr>
+          <w:lang w:val="en-US"/>
+        </w:rPr>
+        <w:t>l, as shown below:</w:t>
+      </w:r>
+    </w:p>
+    <w:p>
+      <w:pPr>
+        <w:pStyle w:val="Lijstalinea"/>
+        <w:numPr>
+          <w:ilvl w:val="0"/>
+          <w:numId w:val="31"/>
+        </w:numPr>
+        <w:rPr>
+          <w:lang w:val="en-US"/>
+        </w:rPr>
+      </w:pPr>
+      <w:r>
+        <w:rPr>
+          <w:lang w:val="en-US"/>
+        </w:rPr>
+        <w:lastRenderedPageBreak/>
+        <w:drawing>
+          <wp:inline distT="0" distB="0" distL="0" distR="0" wp14:anchorId="416557BA" wp14:editId="67E344D2">
+            <wp:extent cx="4963218" cy="3629532"/>
+            <wp:effectExtent l="0" t="0" r="8890" b="9525"/>
+            <wp:docPr id="2131171727" name="Afbeelding 1" descr="Afbeelding met tekst, Lettertype, schermopname, diagram&#10;&#10;Automatisch gegenereerde beschrijving"/>
+            <wp:cNvGraphicFramePr>
+              <a:graphicFrameLocks xmlns:a="http://schemas.openxmlformats.org/drawingml/2006/main" noChangeAspect="1"/>
+            </wp:cNvGraphicFramePr>
+            <a:graphic xmlns:a="http://schemas.openxmlformats.org/drawingml/2006/main">
+              <a:graphicData uri="http://schemas.openxmlformats.org/drawingml/2006/picture">
+                <pic:pic xmlns:pic="http://schemas.openxmlformats.org/drawingml/2006/picture">
+                  <pic:nvPicPr>
+                    <pic:cNvPr id="2131171727" name="Afbeelding 1" descr="Afbeelding met tekst, Lettertype, schermopname, diagram&#10;&#10;Automatisch gegenereerde beschrijving"/>
+                    <pic:cNvPicPr/>
+                  </pic:nvPicPr>
+                  <pic:blipFill>
+                    <a:blip r:embed="rId21"/>
+                    <a:stretch>
+                      <a:fillRect/>
+                    </a:stretch>
+                  </pic:blipFill>
+                  <pic:spPr>
+                    <a:xfrm>
+                      <a:off x="0" y="0"/>
+                      <a:ext cx="4963218" cy="3629532"/>
+                    </a:xfrm>
+                    <a:prstGeom prst="rect">
+                      <a:avLst/>
+                    </a:prstGeom>
+                  </pic:spPr>
+                </pic:pic>
+              </a:graphicData>
+            </a:graphic>
+          </wp:inline>
+        </w:drawing>
+      </w:r>
+    </w:p>
+    <w:p>
+      <w:pPr>
+        <w:pStyle w:val="Lijstalinea"/>
+        <w:numPr>
+          <w:ilvl w:val="0"/>
+          <w:numId w:val="31"/>
+        </w:numPr>
+        <w:rPr>
+          <w:lang w:val="en-US"/>
+        </w:rPr>
+      </w:pPr>
+      <w:r>
+        <w:rPr>
+          <w:lang w:val="en-US"/>
+        </w:rPr>
+        <w:t>Now exit the hierarchical sheet by clicking the arrow as mentioned before.</w:t>
+      </w:r>
+    </w:p>
+    <w:p>
+      <w:pPr>
+        <w:pStyle w:val="Lijstalinea"/>
+        <w:numPr>
+          <w:ilvl w:val="0"/>
+          <w:numId w:val="31"/>
+        </w:numPr>
+        <w:rPr>
+          <w:lang w:val="en-US"/>
+        </w:rPr>
+      </w:pPr>
+      <w:r>
+        <w:rPr>
+          <w:lang w:val="en-US"/>
+        </w:rPr>
+        <w:t>Lets reduce the size of the page by clicking that paper symbol as we did earlier.</w:t>
+      </w:r>
+    </w:p>
+    <w:p>
+      <w:pPr>
+        <w:pStyle w:val="Lijstalinea"/>
+        <w:numPr>
+          <w:ilvl w:val="0"/>
+          <w:numId w:val="31"/>
+        </w:numPr>
+        <w:rPr>
+          <w:lang w:val="en-US"/>
+        </w:rPr>
+      </w:pPr>
+      <w:r>
+        <w:rPr>
+          <w:lang w:val="en-US"/>
+        </w:rPr>
+        <w:drawing>
+          <wp:inline distT="0" distB="0" distL="0" distR="0" wp14:anchorId="3CD2C727" wp14:editId="549E281A">
+            <wp:extent cx="5760720" cy="4293870"/>
+            <wp:effectExtent l="0" t="0" r="0" b="0"/>
+            <wp:docPr id="1648429059" name="Afbeelding 1" descr="Afbeelding met tekst, schermopname, scherm, software&#10;&#10;Automatisch gegenereerde beschrijving"/>
+            <wp:cNvGraphicFramePr>
+              <a:graphicFrameLocks xmlns:a="http://schemas.openxmlformats.org/drawingml/2006/main" noChangeAspect="1"/>
+            </wp:cNvGraphicFramePr>
+            <a:graphic xmlns:a="http://schemas.openxmlformats.org/drawingml/2006/main">
+              <a:graphicData uri="http://schemas.openxmlformats.org/drawingml/2006/picture">
+                <pic:pic xmlns:pic="http://schemas.openxmlformats.org/drawingml/2006/picture">
+                  <pic:nvPicPr>
+                    <pic:cNvPr id="1648429059" name="Afbeelding 1" descr="Afbeelding met tekst, schermopname, scherm, software&#10;&#10;Automatisch gegenereerde beschrijving"/>
+                    <pic:cNvPicPr/>
+                  </pic:nvPicPr>
+                  <pic:blipFill>
+                    <a:blip r:embed="rId22"/>
+                    <a:stretch>
+                      <a:fillRect/>
+                    </a:stretch>
+                  </pic:blipFill>
+                  <pic:spPr>
+                    <a:xfrm>
+                      <a:off x="0" y="0"/>
+                      <a:ext cx="5760720" cy="4293870"/>
+                    </a:xfrm>
+                    <a:prstGeom prst="rect">
+                      <a:avLst/>
+                    </a:prstGeom>
+                  </pic:spPr>
+                </pic:pic>
+              </a:graphicData>
+            </a:graphic>
+          </wp:inline>
+        </w:drawing>
+      </w:r>
+    </w:p>
+    <w:p>
+      <w:pPr>
+        <w:pStyle w:val="Lijstalinea"/>
+        <w:numPr>
+          <w:ilvl w:val="0"/>
+          <w:numId w:val="31"/>
+        </w:numPr>
+        <w:rPr>
+          <w:lang w:val="en-US"/>
+        </w:rPr>
+      </w:pPr>
+      <w:r>
+        <w:rPr>
+          <w:lang w:val="en-US"/>
+        </w:rPr>
+        <w:t>Select A5 or add a custom size to shrink the page size.</w:t>
+      </w:r>
+    </w:p>
+    <w:p>
+      <w:pPr>
+        <w:pStyle w:val="Lijstalinea"/>
+        <w:numPr>
+          <w:ilvl w:val="0"/>
+          <w:numId w:val="31"/>
+        </w:numPr>
+        <w:rPr>
+          <w:lang w:val="en-US"/>
+        </w:rPr>
+      </w:pPr>
+      <w:r>
+        <w:rPr>
+          <w:lang w:val="en-US"/>
+        </w:rPr>
+        <w:t>Move the hierarchical sheet box</w:t>
+      </w:r>
+      <w:r>
+        <w:rPr>
+          <w:lang w:val="en-US"/>
+        </w:rPr>
+        <w:t xml:space="preserve"> back</w:t>
+      </w:r>
+      <w:r>
+        <w:rPr>
+          <w:lang w:val="en-US"/>
+        </w:rPr>
+        <w:t xml:space="preserve"> within the borders if required.</w:t>
+      </w:r>
+      <w:r>
+        <w:rPr>
+          <w:lang w:val="en-US"/>
+        </w:rPr>
+        <w:tab/>
+      </w:r>
+      <w:r>
+        <w:rPr>
+          <w:lang w:val="en-US"/>
+        </w:rPr>
+        <w:br w:type="page"/>
+      </w:r>
+    </w:p>
+    <w:p>
+      <w:pPr>
+        <w:pStyle w:val="Lijstalinea"/>
+        <w:numPr>
+          <w:ilvl w:val="0"/>
+          <w:numId w:val="31"/>
+        </w:numPr>
+        <w:rPr>
+          <w:lang w:val="en-US"/>
+        </w:rPr>
+      </w:pPr>
+      <w:r>
+        <w:rPr>
+          <w:lang w:val="en-US"/>
+        </w:rPr>
+        <w:lastRenderedPageBreak/>
+        <w:t>Hover your mouse into the hierarchical sheet box and click the right mouse button.</w:t>
+      </w:r>
+    </w:p>
+    <w:p>
+      <w:pPr>
+        <w:pStyle w:val="Lijstalinea"/>
+        <w:numPr>
+          <w:ilvl w:val="0"/>
+          <w:numId w:val="31"/>
+        </w:numPr>
+        <w:rPr>
+          <w:lang w:val="en-US"/>
+        </w:rPr>
+      </w:pPr>
+      <w:r>
+        <w:rPr>
+          <w:lang w:val="en-US"/>
+        </w:rPr>
+        <w:drawing>
+          <wp:inline distT="0" distB="0" distL="0" distR="0" wp14:anchorId="32A6F34F" wp14:editId="4E86FBB8">
+            <wp:extent cx="2379133" cy="3755530"/>
+            <wp:effectExtent l="0" t="0" r="2540" b="0"/>
+            <wp:docPr id="998773880" name="Afbeelding 1" descr="Afbeelding met tekst, schermopname, software, Webpagina&#10;&#10;Automatisch gegenereerde beschrijving"/>
+            <wp:cNvGraphicFramePr>
+              <a:graphicFrameLocks xmlns:a="http://schemas.openxmlformats.org/drawingml/2006/main" noChangeAspect="1"/>
+            </wp:cNvGraphicFramePr>
+            <a:graphic xmlns:a="http://schemas.openxmlformats.org/drawingml/2006/main">
+              <a:graphicData uri="http://schemas.openxmlformats.org/drawingml/2006/picture">
+                <pic:pic xmlns:pic="http://schemas.openxmlformats.org/drawingml/2006/picture">
+                  <pic:nvPicPr>
+                    <pic:cNvPr id="998773880" name="Afbeelding 1" descr="Afbeelding met tekst, schermopname, software, Webpagina&#10;&#10;Automatisch gegenereerde beschrijving"/>
+                    <pic:cNvPicPr/>
+                  </pic:nvPicPr>
+                  <pic:blipFill>
+                    <a:blip r:embed="rId23"/>
+                    <a:stretch>
+                      <a:fillRect/>
+                    </a:stretch>
+                  </pic:blipFill>
+                  <pic:spPr>
+                    <a:xfrm>
+                      <a:off x="0" y="0"/>
+                      <a:ext cx="2382159" cy="3760306"/>
+                    </a:xfrm>
+                    <a:prstGeom prst="rect">
+                      <a:avLst/>
+                    </a:prstGeom>
+                  </pic:spPr>
+                </pic:pic>
+              </a:graphicData>
+            </a:graphic>
+          </wp:inline>
+        </w:drawing>
+      </w:r>
+    </w:p>
+    <w:p>
+      <w:pPr>
+        <w:pStyle w:val="Lijstalinea"/>
+        <w:numPr>
+          <w:ilvl w:val="0"/>
+          <w:numId w:val="31"/>
+        </w:numPr>
+        <w:rPr>
+          <w:lang w:val="en-US"/>
+        </w:rPr>
+      </w:pPr>
+      <w:r>
+        <w:rPr>
+          <w:lang w:val="en-US"/>
+        </w:rPr>
+        <w:t>Select the import sheet pin option</w:t>
+      </w:r>
+      <w:r>
+        <w:rPr>
+          <w:lang w:val="en-US"/>
+        </w:rPr>
+        <w:t>. A GND or 3.3V input text will begin to follow your mouse within the box. You can click your mouse to place them one after the other. You will end up with something like you can see below. You can still move the pins within the box.</w:t>
+      </w:r>
+    </w:p>
+    <w:p>
+      <w:pPr>
+        <w:pStyle w:val="Lijstalinea"/>
+        <w:numPr>
+          <w:ilvl w:val="0"/>
+          <w:numId w:val="31"/>
+        </w:numPr>
+        <w:rPr>
+          <w:lang w:val="en-US"/>
+        </w:rPr>
+      </w:pPr>
+      <w:r>
+        <w:rPr>
+          <w:lang w:val="en-US"/>
+        </w:rPr>
+        <w:drawing>
+          <wp:inline distT="0" distB="0" distL="0" distR="0" wp14:anchorId="265EAEFF" wp14:editId="196C34B8">
+            <wp:extent cx="3505689" cy="2553056"/>
+            <wp:effectExtent l="0" t="0" r="0" b="0"/>
+            <wp:docPr id="912591105" name="Afbeelding 1" descr="Afbeelding met tekst, schermopname, Lettertype, nummer&#10;&#10;Automatisch gegenereerde beschrijving"/>
+            <wp:cNvGraphicFramePr>
+              <a:graphicFrameLocks xmlns:a="http://schemas.openxmlformats.org/drawingml/2006/main" noChangeAspect="1"/>
+            </wp:cNvGraphicFramePr>
+            <a:graphic xmlns:a="http://schemas.openxmlformats.org/drawingml/2006/main">
+              <a:graphicData uri="http://schemas.openxmlformats.org/drawingml/2006/picture">
+                <pic:pic xmlns:pic="http://schemas.openxmlformats.org/drawingml/2006/picture">
+                  <pic:nvPicPr>
+                    <pic:cNvPr id="912591105" name="Afbeelding 1" descr="Afbeelding met tekst, schermopname, Lettertype, nummer&#10;&#10;Automatisch gegenereerde beschrijving"/>
+                    <pic:cNvPicPr/>
+                  </pic:nvPicPr>
+                  <pic:blipFill>
+                    <a:blip r:embed="rId24"/>
+                    <a:stretch>
+                      <a:fillRect/>
+                    </a:stretch>
+                  </pic:blipFill>
+                  <pic:spPr>
+                    <a:xfrm>
+                      <a:off x="0" y="0"/>
+                      <a:ext cx="3505689" cy="2553056"/>
+                    </a:xfrm>
+                    <a:prstGeom prst="rect">
+                      <a:avLst/>
+                    </a:prstGeom>
+                  </pic:spPr>
+                </pic:pic>
+              </a:graphicData>
+            </a:graphic>
+          </wp:inline>
+        </w:drawing>
+      </w:r>
+    </w:p>
+    <w:p>
+      <w:pPr>
+        <w:pStyle w:val="Lijstalinea"/>
+        <w:numPr>
+          <w:ilvl w:val="0"/>
+          <w:numId w:val="31"/>
+        </w:numPr>
+        <w:rPr>
+          <w:lang w:val="en-US"/>
+        </w:rPr>
+      </w:pPr>
+      <w:r>
+        <w:rPr>
+          <w:lang w:val="en-US"/>
+        </w:rPr>
+        <w:t xml:space="preserve">Press “P” on your keyboard. A windows will load and open. </w:t>
+      </w:r>
+    </w:p>
+    <w:p>
+      <w:pPr>
+        <w:pStyle w:val="Lijstalinea"/>
+        <w:numPr>
+          <w:ilvl w:val="0"/>
+          <w:numId w:val="31"/>
+        </w:numPr>
+        <w:rPr>
+          <w:lang w:val="en-US"/>
+        </w:rPr>
+      </w:pPr>
+      <w:r>
+        <w:rPr>
+          <w:lang w:val="en-US"/>
+        </w:rPr>
+        <w:t>Find the +3.3V symbol and place it on your schematic sheet.</w:t>
+      </w:r>
+    </w:p>
+    <w:p>
+      <w:pPr>
+        <w:pStyle w:val="Lijstalinea"/>
+        <w:numPr>
+          <w:ilvl w:val="0"/>
+          <w:numId w:val="31"/>
+        </w:numPr>
+        <w:rPr>
+          <w:lang w:val="en-US"/>
+        </w:rPr>
+      </w:pPr>
+      <w:r>
+        <w:rPr>
+          <w:lang w:val="en-US"/>
+        </w:rPr>
+        <w:t>Do the same for the GND symbol.</w:t>
+      </w:r>
+    </w:p>
+    <w:p>
+      <w:pPr>
+        <w:pStyle w:val="Lijstalinea"/>
+        <w:numPr>
+          <w:ilvl w:val="0"/>
+          <w:numId w:val="31"/>
+        </w:numPr>
+        <w:rPr>
+          <w:lang w:val="en-US"/>
+        </w:rPr>
+      </w:pPr>
+      <w:r>
+        <w:rPr>
+          <w:lang w:val="en-US"/>
+        </w:rPr>
+        <w:t xml:space="preserve">Connect the symbols you just added to the pins coming from the hierarchical sheet. </w:t>
+      </w:r>
+    </w:p>
+    <w:p>
+      <w:pPr>
+        <w:pStyle w:val="Lijstalinea"/>
+        <w:numPr>
+          <w:ilvl w:val="0"/>
+          <w:numId w:val="31"/>
+        </w:numPr>
+        <w:rPr>
+          <w:lang w:val="en-US"/>
+        </w:rPr>
+      </w:pPr>
+      <w:r>
+        <w:rPr>
+          <w:lang w:val="en-US"/>
+        </w:rPr>
+        <w:lastRenderedPageBreak/>
+        <w:drawing>
+          <wp:inline distT="0" distB="0" distL="0" distR="0" wp14:anchorId="7BF71BD3" wp14:editId="26EF1831">
+            <wp:extent cx="5760720" cy="2853690"/>
+            <wp:effectExtent l="0" t="0" r="0" b="3810"/>
+            <wp:docPr id="2047136364" name="Afbeelding 1" descr="Afbeelding met tekst, schermopname, Lettertype, lijn&#10;&#10;Automatisch gegenereerde beschrijving"/>
+            <wp:cNvGraphicFramePr>
+              <a:graphicFrameLocks xmlns:a="http://schemas.openxmlformats.org/drawingml/2006/main" noChangeAspect="1"/>
+            </wp:cNvGraphicFramePr>
+            <a:graphic xmlns:a="http://schemas.openxmlformats.org/drawingml/2006/main">
+              <a:graphicData uri="http://schemas.openxmlformats.org/drawingml/2006/picture">
+                <pic:pic xmlns:pic="http://schemas.openxmlformats.org/drawingml/2006/picture">
+                  <pic:nvPicPr>
+                    <pic:cNvPr id="2047136364" name="Afbeelding 1" descr="Afbeelding met tekst, schermopname, Lettertype, lijn&#10;&#10;Automatisch gegenereerde beschrijving"/>
+                    <pic:cNvPicPr/>
+                  </pic:nvPicPr>
+                  <pic:blipFill>
+                    <a:blip r:embed="rId25"/>
+                    <a:stretch>
+                      <a:fillRect/>
+                    </a:stretch>
+                  </pic:blipFill>
+                  <pic:spPr>
+                    <a:xfrm>
+                      <a:off x="0" y="0"/>
+                      <a:ext cx="5760720" cy="2853690"/>
+                    </a:xfrm>
+                    <a:prstGeom prst="rect">
+                      <a:avLst/>
+                    </a:prstGeom>
+                  </pic:spPr>
+                </pic:pic>
+              </a:graphicData>
+            </a:graphic>
+          </wp:inline>
+        </w:drawing>
+      </w:r>
+    </w:p>
+    <w:p>
+      <w:pPr>
+        <w:pStyle w:val="Lijstalinea"/>
+        <w:numPr>
+          <w:ilvl w:val="0"/>
+          <w:numId w:val="31"/>
+        </w:numPr>
+        <w:rPr>
+          <w:lang w:val="en-US"/>
+        </w:rPr>
+      </w:pPr>
+      <w:r>
+        <w:rPr>
+          <w:lang w:val="en-US"/>
+        </w:rPr>
+        <w:t xml:space="preserve">You have now created a box (the hierarchical sheet) that contains your flashlight. </w:t>
+      </w:r>
+      <w:r>
+        <w:rPr>
+          <w:lang w:val="en-US"/>
+        </w:rPr>
+        <w:t xml:space="preserve">It only has an input and output. </w:t>
+      </w:r>
+    </w:p>
+    <w:p>
+      <w:pPr>
+        <w:ind w:left="360"/>
+        <w:rPr>
+          <w:lang w:val="en-US"/>
+        </w:rPr>
+      </w:pPr>
+      <w:r>
+        <w:rPr>
+          <w:lang w:val="en-US"/>
+        </w:rPr>
+        <w:t xml:space="preserve">This may not be as useful for this project, but image having multiple complicated circuits that you would like to have into a “black box” with just the input and output pins coming out of it. That is what </w:t>
+      </w:r>
+      <w:r>
+        <w:rPr>
+          <w:lang w:val="en-US"/>
+        </w:rPr>
+        <w:t>this is mostly used for.</w:t>
+      </w:r>
+    </w:p>
+    <w:p>
+      <w:pPr>
+        <w:pStyle w:val="Kop2"/>
+        <w:numPr>
+          <w:ilvl w:val="0"/>
+          <w:numId w:val="0"/>
+        </w:numPr>
+        <w:ind w:left="360" w:hanging="360"/>
+        <w:rPr>
+          <w:lang w:val="en-US"/>
+        </w:rPr>
+      </w:pPr>
+      <w:r>
+        <w:rPr>
+          <w:lang w:val="en-US"/>
+        </w:rPr>
+        <w:t xml:space="preserve">Step </w:t>
+      </w:r>
+      <w:r>
+        <w:rPr>
+          <w:lang w:val="en-US"/>
+        </w:rPr>
+        <w:t>4</w:t>
+      </w:r>
+      <w:r>
+        <w:rPr>
+          <w:lang w:val="en-US"/>
+        </w:rPr>
+        <w:t xml:space="preserve">: </w:t>
+      </w:r>
+      <w:r>
+        <w:rPr>
+          <w:lang w:val="en-US"/>
+        </w:rPr>
+        <w:t>Importing symbols</w:t>
+      </w:r>
+      <w:r>
+        <w:rPr>
+          <w:lang w:val="en-US"/>
         </w:rPr>
         <w:t xml:space="preserve"> </w:t>
       </w:r>
-      <w:proofErr w:type="spellStart"/>
-      <w:r>
-        <w:rPr>
-          <w:i/>
-          <w:iCs/>
-        </w:rPr>
-        <w:t>advanced</w:t>
-      </w:r>
-      <w:proofErr w:type="spellEnd"/>
-      <w:r>
-        <w:rPr>
-          <w:i/>
-          <w:iCs/>
-        </w:rPr>
-        <w:t xml:space="preserve"> workshop </w:t>
-      </w:r>
-      <w:proofErr w:type="spellStart"/>
-      <w:r>
-        <w:rPr>
-          <w:i/>
-          <w:iCs/>
-        </w:rPr>
-        <w:t>to</w:t>
-      </w:r>
-      <w:proofErr w:type="spellEnd"/>
-      <w:r>
-        <w:rPr>
-          <w:i/>
-          <w:iCs/>
-        </w:rPr>
-        <w:t xml:space="preserve"> </w:t>
-      </w:r>
-      <w:proofErr w:type="spellStart"/>
-      <w:r>
-        <w:rPr>
-          <w:i/>
-          <w:iCs/>
-        </w:rPr>
-        <w:t>elevate</w:t>
-      </w:r>
-      <w:proofErr w:type="spellEnd"/>
-      <w:r>
-        <w:rPr>
-          <w:i/>
-          <w:iCs/>
-        </w:rPr>
-        <w:t xml:space="preserve"> your KiCad expertise, </w:t>
-      </w:r>
-      <w:proofErr w:type="spellStart"/>
-      <w:r>
-        <w:rPr>
-          <w:i/>
-          <w:iCs/>
-        </w:rPr>
-        <w:t>infusing</w:t>
-      </w:r>
-      <w:proofErr w:type="spellEnd"/>
-      <w:r>
-        <w:rPr>
-          <w:i/>
-          <w:iCs/>
-        </w:rPr>
-        <w:t xml:space="preserve"> your designs with </w:t>
-      </w:r>
-      <w:proofErr w:type="spellStart"/>
-      <w:r>
-        <w:rPr>
-          <w:i/>
-          <w:iCs/>
-        </w:rPr>
-        <w:t>personalized</w:t>
-      </w:r>
-      <w:proofErr w:type="spellEnd"/>
-      <w:r>
-        <w:rPr>
-          <w:i/>
-          <w:iCs/>
-        </w:rPr>
-        <w:t xml:space="preserve"> </w:t>
-      </w:r>
-      <w:proofErr w:type="spellStart"/>
-      <w:r>
-        <w:rPr>
-          <w:i/>
-          <w:iCs/>
-        </w:rPr>
-        <w:t>elements</w:t>
-      </w:r>
-      <w:proofErr w:type="spellEnd"/>
-      <w:r>
-        <w:rPr>
-          <w:i/>
-          <w:iCs/>
-        </w:rPr>
-        <w:t xml:space="preserve"> and </w:t>
-      </w:r>
-      <w:proofErr w:type="spellStart"/>
-      <w:r>
-        <w:rPr>
-          <w:i/>
-          <w:iCs/>
-        </w:rPr>
-        <w:t>taking</w:t>
-      </w:r>
-      <w:proofErr w:type="spellEnd"/>
-      <w:r>
-        <w:rPr>
-          <w:i/>
-          <w:iCs/>
-        </w:rPr>
-        <w:t xml:space="preserve"> advantage of </w:t>
-      </w:r>
-      <w:proofErr w:type="spellStart"/>
-      <w:r>
-        <w:rPr>
-          <w:i/>
-          <w:iCs/>
-        </w:rPr>
-        <w:t>advanced</w:t>
-      </w:r>
-      <w:proofErr w:type="spellEnd"/>
-      <w:r>
-        <w:rPr>
-          <w:i/>
-          <w:iCs/>
-        </w:rPr>
-        <w:t xml:space="preserve"> features </w:t>
-      </w:r>
-      <w:proofErr w:type="spellStart"/>
-      <w:r>
-        <w:rPr>
-          <w:i/>
-          <w:iCs/>
-        </w:rPr>
-        <w:t>for</w:t>
-      </w:r>
-      <w:proofErr w:type="spellEnd"/>
-      <w:r>
-        <w:rPr>
-          <w:i/>
-          <w:iCs/>
-        </w:rPr>
-        <w:t xml:space="preserve"> a more professional and </w:t>
-      </w:r>
-      <w:proofErr w:type="spellStart"/>
-      <w:r>
-        <w:rPr>
-          <w:i/>
-          <w:iCs/>
-        </w:rPr>
-        <w:t>customized</w:t>
-      </w:r>
-      <w:proofErr w:type="spellEnd"/>
-      <w:r>
-        <w:rPr>
-          <w:i/>
-          <w:iCs/>
-        </w:rPr>
-        <w:t xml:space="preserve"> PCB design </w:t>
-      </w:r>
-      <w:proofErr w:type="spellStart"/>
-      <w:r>
-        <w:rPr>
-          <w:i/>
-          <w:iCs/>
-        </w:rPr>
-        <w:t>experience</w:t>
-      </w:r>
-      <w:proofErr w:type="spellEnd"/>
-      <w:r>
-        <w:rPr>
-          <w:i/>
-          <w:iCs/>
-        </w:rPr>
-        <w:t xml:space="preserve">. </w:t>
-      </w:r>
-      <w:proofErr w:type="spellStart"/>
-      <w:r>
-        <w:rPr>
-          <w:i/>
-          <w:iCs/>
-        </w:rPr>
-        <w:t>Whether</w:t>
-      </w:r>
-      <w:proofErr w:type="spellEnd"/>
-      <w:r>
-        <w:rPr>
-          <w:i/>
-          <w:iCs/>
-        </w:rPr>
-        <w:t xml:space="preserve"> </w:t>
-      </w:r>
-      <w:proofErr w:type="spellStart"/>
-      <w:r>
-        <w:rPr>
-          <w:i/>
-          <w:iCs/>
-        </w:rPr>
-        <w:t>you</w:t>
-      </w:r>
-      <w:proofErr w:type="spellEnd"/>
-      <w:r>
-        <w:rPr>
-          <w:i/>
-          <w:iCs/>
-        </w:rPr>
-        <w:t xml:space="preserve"> are a </w:t>
-      </w:r>
-      <w:proofErr w:type="spellStart"/>
-      <w:r>
-        <w:rPr>
-          <w:i/>
-          <w:iCs/>
-        </w:rPr>
-        <w:t>seasoned</w:t>
-      </w:r>
-      <w:proofErr w:type="spellEnd"/>
-      <w:r>
-        <w:rPr>
-          <w:i/>
-          <w:iCs/>
-        </w:rPr>
-        <w:t xml:space="preserve"> user or </w:t>
-      </w:r>
-      <w:proofErr w:type="spellStart"/>
-      <w:r>
-        <w:rPr>
-          <w:i/>
-          <w:iCs/>
-        </w:rPr>
-        <w:t>looking</w:t>
-      </w:r>
-      <w:proofErr w:type="spellEnd"/>
-      <w:r>
-        <w:rPr>
-          <w:i/>
-          <w:iCs/>
-        </w:rPr>
-        <w:t xml:space="preserve"> </w:t>
-      </w:r>
-      <w:proofErr w:type="spellStart"/>
-      <w:r>
-        <w:rPr>
-          <w:i/>
-          <w:iCs/>
-        </w:rPr>
-        <w:t>to</w:t>
-      </w:r>
-      <w:proofErr w:type="spellEnd"/>
-      <w:r>
-        <w:rPr>
-          <w:i/>
-          <w:iCs/>
-        </w:rPr>
-        <w:t xml:space="preserve"> </w:t>
-      </w:r>
-      <w:proofErr w:type="spellStart"/>
-      <w:r>
-        <w:rPr>
-          <w:i/>
-          <w:iCs/>
-        </w:rPr>
-        <w:t>expand</w:t>
-      </w:r>
-      <w:proofErr w:type="spellEnd"/>
-      <w:r>
-        <w:rPr>
-          <w:i/>
-          <w:iCs/>
-        </w:rPr>
-        <w:t xml:space="preserve"> your </w:t>
-      </w:r>
-      <w:proofErr w:type="spellStart"/>
-      <w:r>
-        <w:rPr>
-          <w:i/>
-          <w:iCs/>
-        </w:rPr>
-        <w:t>knowledge</w:t>
-      </w:r>
-      <w:proofErr w:type="spellEnd"/>
-      <w:r>
-        <w:rPr>
-          <w:i/>
-          <w:iCs/>
-        </w:rPr>
-        <w:t xml:space="preserve">, </w:t>
-      </w:r>
-      <w:proofErr w:type="spellStart"/>
-      <w:r>
-        <w:rPr>
-          <w:i/>
-          <w:iCs/>
-        </w:rPr>
-        <w:t>this</w:t>
-      </w:r>
-      <w:proofErr w:type="spellEnd"/>
-      <w:r>
-        <w:rPr>
-          <w:i/>
-          <w:iCs/>
-        </w:rPr>
-        <w:t xml:space="preserve"> workshop is </w:t>
-      </w:r>
-      <w:proofErr w:type="spellStart"/>
-      <w:r>
-        <w:rPr>
-          <w:i/>
-          <w:iCs/>
-        </w:rPr>
-        <w:t>tailored</w:t>
-      </w:r>
-      <w:proofErr w:type="spellEnd"/>
-      <w:r>
-        <w:rPr>
-          <w:i/>
-          <w:iCs/>
-        </w:rPr>
-        <w:t xml:space="preserve"> </w:t>
-      </w:r>
-      <w:proofErr w:type="spellStart"/>
-      <w:r>
-        <w:rPr>
-          <w:i/>
-          <w:iCs/>
-        </w:rPr>
-        <w:t>to</w:t>
-      </w:r>
-      <w:proofErr w:type="spellEnd"/>
-      <w:r>
-        <w:rPr>
-          <w:i/>
-          <w:iCs/>
-        </w:rPr>
-        <w:t xml:space="preserve"> </w:t>
-      </w:r>
-      <w:proofErr w:type="spellStart"/>
-      <w:r>
-        <w:rPr>
-          <w:i/>
-          <w:iCs/>
-        </w:rPr>
-        <w:t>refine</w:t>
-      </w:r>
-      <w:proofErr w:type="spellEnd"/>
-      <w:r>
-        <w:rPr>
-          <w:i/>
-          <w:iCs/>
-        </w:rPr>
-        <w:t xml:space="preserve"> your skills and boost your design </w:t>
-      </w:r>
-      <w:proofErr w:type="spellStart"/>
-      <w:r>
-        <w:rPr>
-          <w:i/>
-          <w:iCs/>
-        </w:rPr>
-        <w:t>capabilities</w:t>
-      </w:r>
-      <w:proofErr w:type="spellEnd"/>
-      <w:r>
-        <w:rPr>
-          <w:i/>
-          <w:iCs/>
-        </w:rPr>
-        <w:t>.</w:t>
-      </w:r>
-    </w:p>
+    </w:p>
+    <w:p>
+      <w:pPr>
+        <w:rPr>
+          <w:lang w:val="en-US"/>
+        </w:rPr>
+      </w:pPr>
+    </w:p>
+    <w:p/>
     <w:p>
       <w:pPr>
         <w:rPr>
@@ -3522,7 +3230,7 @@
       </w:pPr>
     </w:p>
     <w:sectPr>
-      <w:footerReference w:type="default" r:id="rId9"/>
+      <w:footerReference w:type="default" r:id="rId26"/>
       <w:pgSz w:w="11906" w:h="16838"/>
       <w:pgMar w:top="1417" w:right="1417" w:bottom="1417" w:left="1417" w:header="709" w:footer="709" w:gutter="0"/>
       <w:pgNumType w:start="0"/>
@@ -3569,7 +3277,6 @@
         <w:docPartUnique/>
       </w:docPartObj>
     </w:sdtPr>
-    <w:sdtEndPr/>
     <w:sdtContent>
       <w:p>
         <w:pPr>
@@ -4067,6 +3774,232 @@
     </w:lvl>
   </w:abstractNum>
   <w:abstractNum w:abstractNumId="4" w15:restartNumberingAfterBreak="0">
+    <w:nsid w:val="256E1F53"/>
+    <w:multiLevelType w:val="multilevel"/>
+    <w:tmpl w:val="442CCC12"/>
+    <w:lvl w:ilvl="0">
+      <w:start w:val="1"/>
+      <w:numFmt w:val="decimal"/>
+      <w:lvlText w:val="%1."/>
+      <w:lvlJc w:val="left"/>
+      <w:pPr>
+        <w:tabs>
+          <w:tab w:val="num" w:pos="720"/>
+        </w:tabs>
+        <w:ind w:left="720" w:hanging="360"/>
+      </w:pPr>
+    </w:lvl>
+    <w:lvl w:ilvl="1" w:tentative="1">
+      <w:start w:val="1"/>
+      <w:numFmt w:val="decimal"/>
+      <w:lvlText w:val="%2."/>
+      <w:lvlJc w:val="left"/>
+      <w:pPr>
+        <w:tabs>
+          <w:tab w:val="num" w:pos="1440"/>
+        </w:tabs>
+        <w:ind w:left="1440" w:hanging="360"/>
+      </w:pPr>
+    </w:lvl>
+    <w:lvl w:ilvl="2" w:tentative="1">
+      <w:start w:val="1"/>
+      <w:numFmt w:val="decimal"/>
+      <w:lvlText w:val="%3."/>
+      <w:lvlJc w:val="left"/>
+      <w:pPr>
+        <w:tabs>
+          <w:tab w:val="num" w:pos="2160"/>
+        </w:tabs>
+        <w:ind w:left="2160" w:hanging="360"/>
+      </w:pPr>
+    </w:lvl>
+    <w:lvl w:ilvl="3" w:tentative="1">
+      <w:start w:val="1"/>
+      <w:numFmt w:val="decimal"/>
+      <w:lvlText w:val="%4."/>
+      <w:lvlJc w:val="left"/>
+      <w:pPr>
+        <w:tabs>
+          <w:tab w:val="num" w:pos="2880"/>
+        </w:tabs>
+        <w:ind w:left="2880" w:hanging="360"/>
+      </w:pPr>
+    </w:lvl>
+    <w:lvl w:ilvl="4" w:tentative="1">
+      <w:start w:val="1"/>
+      <w:numFmt w:val="decimal"/>
+      <w:lvlText w:val="%5."/>
+      <w:lvlJc w:val="left"/>
+      <w:pPr>
+        <w:tabs>
+          <w:tab w:val="num" w:pos="3600"/>
+        </w:tabs>
+        <w:ind w:left="3600" w:hanging="360"/>
+      </w:pPr>
+    </w:lvl>
+    <w:lvl w:ilvl="5" w:tentative="1">
+      <w:start w:val="1"/>
+      <w:numFmt w:val="decimal"/>
+      <w:lvlText w:val="%6."/>
+      <w:lvlJc w:val="left"/>
+      <w:pPr>
+        <w:tabs>
+          <w:tab w:val="num" w:pos="4320"/>
+        </w:tabs>
+        <w:ind w:left="4320" w:hanging="360"/>
+      </w:pPr>
+    </w:lvl>
+    <w:lvl w:ilvl="6" w:tentative="1">
+      <w:start w:val="1"/>
+      <w:numFmt w:val="decimal"/>
+      <w:lvlText w:val="%7."/>
+      <w:lvlJc w:val="left"/>
+      <w:pPr>
+        <w:tabs>
+          <w:tab w:val="num" w:pos="5040"/>
+        </w:tabs>
+        <w:ind w:left="5040" w:hanging="360"/>
+      </w:pPr>
+    </w:lvl>
+    <w:lvl w:ilvl="7" w:tentative="1">
+      <w:start w:val="1"/>
+      <w:numFmt w:val="decimal"/>
+      <w:lvlText w:val="%8."/>
+      <w:lvlJc w:val="left"/>
+      <w:pPr>
+        <w:tabs>
+          <w:tab w:val="num" w:pos="5760"/>
+        </w:tabs>
+        <w:ind w:left="5760" w:hanging="360"/>
+      </w:pPr>
+    </w:lvl>
+    <w:lvl w:ilvl="8" w:tentative="1">
+      <w:start w:val="1"/>
+      <w:numFmt w:val="decimal"/>
+      <w:lvlText w:val="%9."/>
+      <w:lvlJc w:val="left"/>
+      <w:pPr>
+        <w:tabs>
+          <w:tab w:val="num" w:pos="6480"/>
+        </w:tabs>
+        <w:ind w:left="6480" w:hanging="360"/>
+      </w:pPr>
+    </w:lvl>
+  </w:abstractNum>
+  <w:abstractNum w:abstractNumId="5" w15:restartNumberingAfterBreak="0">
+    <w:nsid w:val="27F92854"/>
+    <w:multiLevelType w:val="multilevel"/>
+    <w:tmpl w:val="442CCC12"/>
+    <w:lvl w:ilvl="0">
+      <w:start w:val="1"/>
+      <w:numFmt w:val="decimal"/>
+      <w:lvlText w:val="%1."/>
+      <w:lvlJc w:val="left"/>
+      <w:pPr>
+        <w:tabs>
+          <w:tab w:val="num" w:pos="644"/>
+        </w:tabs>
+        <w:ind w:left="644" w:hanging="360"/>
+      </w:pPr>
+    </w:lvl>
+    <w:lvl w:ilvl="1" w:tentative="1">
+      <w:start w:val="1"/>
+      <w:numFmt w:val="decimal"/>
+      <w:lvlText w:val="%2."/>
+      <w:lvlJc w:val="left"/>
+      <w:pPr>
+        <w:tabs>
+          <w:tab w:val="num" w:pos="1440"/>
+        </w:tabs>
+        <w:ind w:left="1440" w:hanging="360"/>
+      </w:pPr>
+    </w:lvl>
+    <w:lvl w:ilvl="2" w:tentative="1">
+      <w:start w:val="1"/>
+      <w:numFmt w:val="decimal"/>
+      <w:lvlText w:val="%3."/>
+      <w:lvlJc w:val="left"/>
+      <w:pPr>
+        <w:tabs>
+          <w:tab w:val="num" w:pos="2160"/>
+        </w:tabs>
+        <w:ind w:left="2160" w:hanging="360"/>
+      </w:pPr>
+    </w:lvl>
+    <w:lvl w:ilvl="3" w:tentative="1">
+      <w:start w:val="1"/>
+      <w:numFmt w:val="decimal"/>
+      <w:lvlText w:val="%4."/>
+      <w:lvlJc w:val="left"/>
+      <w:pPr>
+        <w:tabs>
+          <w:tab w:val="num" w:pos="2880"/>
+        </w:tabs>
+        <w:ind w:left="2880" w:hanging="360"/>
+      </w:pPr>
+    </w:lvl>
+    <w:lvl w:ilvl="4" w:tentative="1">
+      <w:start w:val="1"/>
+      <w:numFmt w:val="decimal"/>
+      <w:lvlText w:val="%5."/>
+      <w:lvlJc w:val="left"/>
+      <w:pPr>
+        <w:tabs>
+          <w:tab w:val="num" w:pos="3600"/>
+        </w:tabs>
+        <w:ind w:left="3600" w:hanging="360"/>
+      </w:pPr>
+    </w:lvl>
+    <w:lvl w:ilvl="5" w:tentative="1">
+      <w:start w:val="1"/>
+      <w:numFmt w:val="decimal"/>
+      <w:lvlText w:val="%6."/>
+      <w:lvlJc w:val="left"/>
+      <w:pPr>
+        <w:tabs>
+          <w:tab w:val="num" w:pos="4320"/>
+        </w:tabs>
+        <w:ind w:left="4320" w:hanging="360"/>
+      </w:pPr>
+    </w:lvl>
+    <w:lvl w:ilvl="6" w:tentative="1">
+      <w:start w:val="1"/>
+      <w:numFmt w:val="decimal"/>
+      <w:lvlText w:val="%7."/>
+      <w:lvlJc w:val="left"/>
+      <w:pPr>
+        <w:tabs>
+          <w:tab w:val="num" w:pos="5040"/>
+        </w:tabs>
+        <w:ind w:left="5040" w:hanging="360"/>
+      </w:pPr>
+    </w:lvl>
+    <w:lvl w:ilvl="7" w:tentative="1">
+      <w:start w:val="1"/>
+      <w:numFmt w:val="decimal"/>
+      <w:lvlText w:val="%8."/>
+      <w:lvlJc w:val="left"/>
+      <w:pPr>
+        <w:tabs>
+          <w:tab w:val="num" w:pos="5760"/>
+        </w:tabs>
+        <w:ind w:left="5760" w:hanging="360"/>
+      </w:pPr>
+    </w:lvl>
+    <w:lvl w:ilvl="8" w:tentative="1">
+      <w:start w:val="1"/>
+      <w:numFmt w:val="decimal"/>
+      <w:lvlText w:val="%9."/>
+      <w:lvlJc w:val="left"/>
+      <w:pPr>
+        <w:tabs>
+          <w:tab w:val="num" w:pos="6480"/>
+        </w:tabs>
+        <w:ind w:left="6480" w:hanging="360"/>
+      </w:pPr>
+    </w:lvl>
+  </w:abstractNum>
+  <w:abstractNum w:abstractNumId="6" w15:restartNumberingAfterBreak="0">
     <w:nsid w:val="2F0B045B"/>
     <w:multiLevelType w:val="hybridMultilevel"/>
     <w:tmpl w:val="786895B6"/>
@@ -4153,7 +4086,7 @@
       </w:pPr>
     </w:lvl>
   </w:abstractNum>
-  <w:abstractNum w:abstractNumId="5" w15:restartNumberingAfterBreak="0">
+  <w:abstractNum w:abstractNumId="7" w15:restartNumberingAfterBreak="0">
     <w:nsid w:val="31C57D09"/>
     <w:multiLevelType w:val="multilevel"/>
     <w:tmpl w:val="2D7089CC"/>
@@ -4266,7 +4199,7 @@
       </w:pPr>
     </w:lvl>
   </w:abstractNum>
-  <w:abstractNum w:abstractNumId="6" w15:restartNumberingAfterBreak="0">
+  <w:abstractNum w:abstractNumId="8" w15:restartNumberingAfterBreak="0">
     <w:nsid w:val="358E4D89"/>
     <w:multiLevelType w:val="multilevel"/>
     <w:tmpl w:val="6CC66C08"/>
@@ -4379,7 +4312,7 @@
       </w:pPr>
     </w:lvl>
   </w:abstractNum>
-  <w:abstractNum w:abstractNumId="7" w15:restartNumberingAfterBreak="0">
+  <w:abstractNum w:abstractNumId="9" w15:restartNumberingAfterBreak="0">
     <w:nsid w:val="3E256392"/>
     <w:multiLevelType w:val="multilevel"/>
     <w:tmpl w:val="442CCC12"/>
@@ -4492,7 +4425,7 @@
       </w:pPr>
     </w:lvl>
   </w:abstractNum>
-  <w:abstractNum w:abstractNumId="8" w15:restartNumberingAfterBreak="0">
+  <w:abstractNum w:abstractNumId="10" w15:restartNumberingAfterBreak="0">
     <w:nsid w:val="43E729B1"/>
     <w:multiLevelType w:val="multilevel"/>
     <w:tmpl w:val="372047DC"/>
@@ -4605,7 +4538,7 @@
       </w:pPr>
     </w:lvl>
   </w:abstractNum>
-  <w:abstractNum w:abstractNumId="9" w15:restartNumberingAfterBreak="0">
+  <w:abstractNum w:abstractNumId="11" w15:restartNumberingAfterBreak="0">
     <w:nsid w:val="443F69AB"/>
     <w:multiLevelType w:val="multilevel"/>
     <w:tmpl w:val="0A9C5640"/>
@@ -4722,7 +4655,7 @@
       </w:pPr>
     </w:lvl>
   </w:abstractNum>
-  <w:abstractNum w:abstractNumId="10" w15:restartNumberingAfterBreak="0">
+  <w:abstractNum w:abstractNumId="12" w15:restartNumberingAfterBreak="0">
     <w:nsid w:val="4E7B7905"/>
     <w:multiLevelType w:val="multilevel"/>
     <w:tmpl w:val="F7623256"/>
@@ -4835,7 +4768,7 @@
       </w:pPr>
     </w:lvl>
   </w:abstractNum>
-  <w:abstractNum w:abstractNumId="11" w15:restartNumberingAfterBreak="0">
+  <w:abstractNum w:abstractNumId="13" w15:restartNumberingAfterBreak="0">
     <w:nsid w:val="539675ED"/>
     <w:multiLevelType w:val="multilevel"/>
     <w:tmpl w:val="C6CC0052"/>
@@ -4948,7 +4881,7 @@
       </w:pPr>
     </w:lvl>
   </w:abstractNum>
-  <w:abstractNum w:abstractNumId="12" w15:restartNumberingAfterBreak="0">
+  <w:abstractNum w:abstractNumId="14" w15:restartNumberingAfterBreak="0">
     <w:nsid w:val="566D6BA5"/>
     <w:multiLevelType w:val="multilevel"/>
     <w:tmpl w:val="C95A2B4C"/>
@@ -5061,7 +4994,7 @@
       </w:pPr>
     </w:lvl>
   </w:abstractNum>
-  <w:abstractNum w:abstractNumId="13" w15:restartNumberingAfterBreak="0">
+  <w:abstractNum w:abstractNumId="15" w15:restartNumberingAfterBreak="0">
     <w:nsid w:val="5BFF1556"/>
     <w:multiLevelType w:val="hybridMultilevel"/>
     <w:tmpl w:val="8A66DFDE"/>
@@ -5174,7 +5107,7 @@
       </w:rPr>
     </w:lvl>
   </w:abstractNum>
-  <w:abstractNum w:abstractNumId="14" w15:restartNumberingAfterBreak="0">
+  <w:abstractNum w:abstractNumId="16" w15:restartNumberingAfterBreak="0">
     <w:nsid w:val="610C4304"/>
     <w:multiLevelType w:val="multilevel"/>
     <w:tmpl w:val="7700D34C"/>
@@ -5287,7 +5220,7 @@
       </w:pPr>
     </w:lvl>
   </w:abstractNum>
-  <w:abstractNum w:abstractNumId="15" w15:restartNumberingAfterBreak="0">
+  <w:abstractNum w:abstractNumId="17" w15:restartNumberingAfterBreak="0">
     <w:nsid w:val="75616256"/>
     <w:multiLevelType w:val="multilevel"/>
     <w:tmpl w:val="9818448A"/>
@@ -5400,7 +5333,7 @@
       </w:pPr>
     </w:lvl>
   </w:abstractNum>
-  <w:abstractNum w:abstractNumId="16" w15:restartNumberingAfterBreak="0">
+  <w:abstractNum w:abstractNumId="18" w15:restartNumberingAfterBreak="0">
     <w:nsid w:val="785114BD"/>
     <w:multiLevelType w:val="multilevel"/>
     <w:tmpl w:val="ABAC8308"/>
@@ -5513,7 +5446,7 @@
       </w:pPr>
     </w:lvl>
   </w:abstractNum>
-  <w:abstractNum w:abstractNumId="17" w15:restartNumberingAfterBreak="0">
+  <w:abstractNum w:abstractNumId="19" w15:restartNumberingAfterBreak="0">
     <w:nsid w:val="7C1869BC"/>
     <w:multiLevelType w:val="hybridMultilevel"/>
     <w:tmpl w:val="0C44C798"/>
@@ -5626,7 +5559,7 @@
       </w:rPr>
     </w:lvl>
   </w:abstractNum>
-  <w:abstractNum w:abstractNumId="18" w15:restartNumberingAfterBreak="0">
+  <w:abstractNum w:abstractNumId="20" w15:restartNumberingAfterBreak="0">
     <w:nsid w:val="7DC377E3"/>
     <w:multiLevelType w:val="multilevel"/>
     <w:tmpl w:val="1842E902"/>
@@ -5739,7 +5672,7 @@
       </w:pPr>
     </w:lvl>
   </w:abstractNum>
-  <w:abstractNum w:abstractNumId="19" w15:restartNumberingAfterBreak="0">
+  <w:abstractNum w:abstractNumId="21" w15:restartNumberingAfterBreak="0">
     <w:nsid w:val="7EEB4872"/>
     <w:multiLevelType w:val="multilevel"/>
     <w:tmpl w:val="E2800D6A"/>
@@ -5857,7 +5790,7 @@
     </w:lvl>
   </w:abstractNum>
   <w:num w:numId="1" w16cid:durableId="1053312935">
-    <w:abstractNumId w:val="17"/>
+    <w:abstractNumId w:val="19"/>
   </w:num>
   <w:num w:numId="2" w16cid:durableId="135534902">
     <w:abstractNumId w:val="3"/>
@@ -5890,58 +5823,64 @@
     <w:abstractNumId w:val="3"/>
   </w:num>
   <w:num w:numId="12" w16cid:durableId="1516966754">
-    <w:abstractNumId w:val="7"/>
+    <w:abstractNumId w:val="9"/>
   </w:num>
   <w:num w:numId="13" w16cid:durableId="1077508551">
-    <w:abstractNumId w:val="8"/>
+    <w:abstractNumId w:val="10"/>
   </w:num>
   <w:num w:numId="14" w16cid:durableId="306594634">
-    <w:abstractNumId w:val="11"/>
+    <w:abstractNumId w:val="13"/>
   </w:num>
   <w:num w:numId="15" w16cid:durableId="1066536910">
-    <w:abstractNumId w:val="12"/>
+    <w:abstractNumId w:val="14"/>
   </w:num>
   <w:num w:numId="16" w16cid:durableId="2019579763">
     <w:abstractNumId w:val="2"/>
   </w:num>
   <w:num w:numId="17" w16cid:durableId="816073814">
-    <w:abstractNumId w:val="14"/>
+    <w:abstractNumId w:val="16"/>
   </w:num>
   <w:num w:numId="18" w16cid:durableId="1278829347">
-    <w:abstractNumId w:val="16"/>
+    <w:abstractNumId w:val="18"/>
   </w:num>
   <w:num w:numId="19" w16cid:durableId="1959217767">
-    <w:abstractNumId w:val="10"/>
+    <w:abstractNumId w:val="12"/>
   </w:num>
   <w:num w:numId="20" w16cid:durableId="537815388">
-    <w:abstractNumId w:val="5"/>
+    <w:abstractNumId w:val="7"/>
   </w:num>
   <w:num w:numId="21" w16cid:durableId="907883516">
-    <w:abstractNumId w:val="6"/>
+    <w:abstractNumId w:val="8"/>
   </w:num>
   <w:num w:numId="22" w16cid:durableId="291137392">
-    <w:abstractNumId w:val="18"/>
+    <w:abstractNumId w:val="20"/>
   </w:num>
   <w:num w:numId="23" w16cid:durableId="1496871715">
-    <w:abstractNumId w:val="15"/>
+    <w:abstractNumId w:val="17"/>
   </w:num>
   <w:num w:numId="24" w16cid:durableId="1532569037">
-    <w:abstractNumId w:val="13"/>
+    <w:abstractNumId w:val="15"/>
   </w:num>
   <w:num w:numId="25" w16cid:durableId="762723538">
     <w:abstractNumId w:val="0"/>
   </w:num>
   <w:num w:numId="26" w16cid:durableId="1403329441">
-    <w:abstractNumId w:val="4"/>
+    <w:abstractNumId w:val="6"/>
   </w:num>
   <w:num w:numId="27" w16cid:durableId="1893417044">
-    <w:abstractNumId w:val="19"/>
+    <w:abstractNumId w:val="21"/>
   </w:num>
   <w:num w:numId="28" w16cid:durableId="1583641816">
     <w:abstractNumId w:val="1"/>
   </w:num>
   <w:num w:numId="29" w16cid:durableId="425538766">
-    <w:abstractNumId w:val="9"/>
+    <w:abstractNumId w:val="11"/>
+  </w:num>
+  <w:num w:numId="30" w16cid:durableId="1334185533">
+    <w:abstractNumId w:val="5"/>
+  </w:num>
+  <w:num w:numId="31" w16cid:durableId="1663193390">
+    <w:abstractNumId w:val="4"/>
   </w:num>
 </w:numbering>
 </file>
@@ -6346,7 +6285,7 @@
   <w:style w:type="paragraph" w:default="1" w:styleId="Standaard">
     <w:name w:val="Normal"/>
     <w:qFormat/>
-    <w:rsid w:val="00E71385"/>
+    <w:rsid w:val="00BE5441"/>
   </w:style>
   <w:style w:type="paragraph" w:styleId="Kop1">
     <w:name w:val="heading 1"/>

--- a/KiCad7 Workshop ESE-day (Advanced).docx
+++ b/KiCad7 Workshop ESE-day (Advanced).docx
@@ -722,7 +722,7 @@
             </w:rPr>
             <w:fldChar w:fldCharType="separate"/>
           </w:r>
-          <w:hyperlink w:anchor="_Toc152684324" w:history="1">
+          <w:hyperlink w:anchor="_Toc154866284" w:history="1">
             <w:r>
               <w:rPr>
                 <w:rStyle w:val="Hyperlink"/>
@@ -766,7 +766,7 @@
                 <w:noProof/>
                 <w:webHidden/>
               </w:rPr>
-              <w:instrText xml:space="preserve"> PAGEREF _Toc152684324 \h </w:instrText>
+              <w:instrText xml:space="preserve"> PAGEREF _Toc154866284 \h </w:instrText>
             </w:r>
             <w:r>
               <w:rPr>
@@ -809,7 +809,7 @@
               <w:lang w:eastAsia="nl-NL"/>
             </w:rPr>
           </w:pPr>
-          <w:hyperlink w:anchor="_Toc152684325" w:history="1">
+          <w:hyperlink w:anchor="_Toc154866285" w:history="1">
             <w:r>
               <w:rPr>
                 <w:rStyle w:val="Hyperlink"/>
@@ -837,7 +837,7 @@
                 <w:noProof/>
                 <w:webHidden/>
               </w:rPr>
-              <w:instrText xml:space="preserve"> PAGEREF _Toc152684325 \h </w:instrText>
+              <w:instrText xml:space="preserve"> PAGEREF _Toc154866285 \h </w:instrText>
             </w:r>
             <w:r>
               <w:rPr>
@@ -858,6 +858,297 @@
                 <w:webHidden/>
               </w:rPr>
               <w:t>3</w:t>
+            </w:r>
+            <w:r>
+              <w:rPr>
+                <w:noProof/>
+                <w:webHidden/>
+              </w:rPr>
+              <w:fldChar w:fldCharType="end"/>
+            </w:r>
+          </w:hyperlink>
+        </w:p>
+        <w:p>
+          <w:pPr>
+            <w:pStyle w:val="Inhopg2"/>
+            <w:tabs>
+              <w:tab w:val="right" w:leader="dot" w:pos="9062"/>
+            </w:tabs>
+            <w:rPr>
+              <w:rFonts w:eastAsiaTheme="minorEastAsia"/>
+              <w:noProof/>
+              <w:lang w:eastAsia="nl-NL"/>
+            </w:rPr>
+          </w:pPr>
+          <w:hyperlink w:anchor="_Toc154866286" w:history="1">
+            <w:r>
+              <w:rPr>
+                <w:rStyle w:val="Hyperlink"/>
+                <w:noProof/>
+              </w:rPr>
+              <w:t xml:space="preserve">Step 1: Add information to the </w:t>
+            </w:r>
+            <w:r>
+              <w:rPr>
+                <w:rStyle w:val="Hyperlink"/>
+                <w:noProof/>
+                <w:lang w:val="en-US"/>
+              </w:rPr>
+              <w:t>schematic page</w:t>
+            </w:r>
+            <w:r>
+              <w:rPr>
+                <w:noProof/>
+                <w:webHidden/>
+              </w:rPr>
+              <w:tab/>
+            </w:r>
+            <w:r>
+              <w:rPr>
+                <w:noProof/>
+                <w:webHidden/>
+              </w:rPr>
+              <w:fldChar w:fldCharType="begin"/>
+            </w:r>
+            <w:r>
+              <w:rPr>
+                <w:noProof/>
+                <w:webHidden/>
+              </w:rPr>
+              <w:instrText xml:space="preserve"> PAGEREF _Toc154866286 \h </w:instrText>
+            </w:r>
+            <w:r>
+              <w:rPr>
+                <w:noProof/>
+                <w:webHidden/>
+              </w:rPr>
+            </w:r>
+            <w:r>
+              <w:rPr>
+                <w:noProof/>
+                <w:webHidden/>
+              </w:rPr>
+              <w:fldChar w:fldCharType="separate"/>
+            </w:r>
+            <w:r>
+              <w:rPr>
+                <w:noProof/>
+                <w:webHidden/>
+              </w:rPr>
+              <w:t>5</w:t>
+            </w:r>
+            <w:r>
+              <w:rPr>
+                <w:noProof/>
+                <w:webHidden/>
+              </w:rPr>
+              <w:fldChar w:fldCharType="end"/>
+            </w:r>
+          </w:hyperlink>
+        </w:p>
+        <w:p>
+          <w:pPr>
+            <w:pStyle w:val="Inhopg2"/>
+            <w:tabs>
+              <w:tab w:val="right" w:leader="dot" w:pos="9062"/>
+            </w:tabs>
+            <w:rPr>
+              <w:rFonts w:eastAsiaTheme="minorEastAsia"/>
+              <w:noProof/>
+              <w:lang w:eastAsia="nl-NL"/>
+            </w:rPr>
+          </w:pPr>
+          <w:hyperlink w:anchor="_Toc154866287" w:history="1">
+            <w:r>
+              <w:rPr>
+                <w:rStyle w:val="Hyperlink"/>
+                <w:noProof/>
+                <w:lang w:val="en-US"/>
+              </w:rPr>
+              <w:t>Step 2: Add informative text to the schematic sheet</w:t>
+            </w:r>
+            <w:r>
+              <w:rPr>
+                <w:noProof/>
+                <w:webHidden/>
+              </w:rPr>
+              <w:tab/>
+            </w:r>
+            <w:r>
+              <w:rPr>
+                <w:noProof/>
+                <w:webHidden/>
+              </w:rPr>
+              <w:fldChar w:fldCharType="begin"/>
+            </w:r>
+            <w:r>
+              <w:rPr>
+                <w:noProof/>
+                <w:webHidden/>
+              </w:rPr>
+              <w:instrText xml:space="preserve"> PAGEREF _Toc154866287 \h </w:instrText>
+            </w:r>
+            <w:r>
+              <w:rPr>
+                <w:noProof/>
+                <w:webHidden/>
+              </w:rPr>
+            </w:r>
+            <w:r>
+              <w:rPr>
+                <w:noProof/>
+                <w:webHidden/>
+              </w:rPr>
+              <w:fldChar w:fldCharType="separate"/>
+            </w:r>
+            <w:r>
+              <w:rPr>
+                <w:noProof/>
+                <w:webHidden/>
+              </w:rPr>
+              <w:t>6</w:t>
+            </w:r>
+            <w:r>
+              <w:rPr>
+                <w:noProof/>
+                <w:webHidden/>
+              </w:rPr>
+              <w:fldChar w:fldCharType="end"/>
+            </w:r>
+          </w:hyperlink>
+        </w:p>
+        <w:p>
+          <w:pPr>
+            <w:pStyle w:val="Inhopg2"/>
+            <w:tabs>
+              <w:tab w:val="right" w:leader="dot" w:pos="9062"/>
+            </w:tabs>
+            <w:rPr>
+              <w:rFonts w:eastAsiaTheme="minorEastAsia"/>
+              <w:noProof/>
+              <w:lang w:eastAsia="nl-NL"/>
+            </w:rPr>
+          </w:pPr>
+          <w:hyperlink w:anchor="_Toc154866288" w:history="1">
+            <w:r>
+              <w:rPr>
+                <w:rStyle w:val="Hyperlink"/>
+                <w:noProof/>
+                <w:lang w:val="en-US"/>
+              </w:rPr>
+              <w:t>Step 3: Adding a hierarchical sheet</w:t>
+            </w:r>
+            <w:r>
+              <w:rPr>
+                <w:noProof/>
+                <w:webHidden/>
+              </w:rPr>
+              <w:tab/>
+            </w:r>
+            <w:r>
+              <w:rPr>
+                <w:noProof/>
+                <w:webHidden/>
+              </w:rPr>
+              <w:fldChar w:fldCharType="begin"/>
+            </w:r>
+            <w:r>
+              <w:rPr>
+                <w:noProof/>
+                <w:webHidden/>
+              </w:rPr>
+              <w:instrText xml:space="preserve"> PAGEREF _Toc154866288 \h </w:instrText>
+            </w:r>
+            <w:r>
+              <w:rPr>
+                <w:noProof/>
+                <w:webHidden/>
+              </w:rPr>
+            </w:r>
+            <w:r>
+              <w:rPr>
+                <w:noProof/>
+                <w:webHidden/>
+              </w:rPr>
+              <w:fldChar w:fldCharType="separate"/>
+            </w:r>
+            <w:r>
+              <w:rPr>
+                <w:noProof/>
+                <w:webHidden/>
+              </w:rPr>
+              <w:t>7</w:t>
+            </w:r>
+            <w:r>
+              <w:rPr>
+                <w:noProof/>
+                <w:webHidden/>
+              </w:rPr>
+              <w:fldChar w:fldCharType="end"/>
+            </w:r>
+          </w:hyperlink>
+        </w:p>
+        <w:p>
+          <w:pPr>
+            <w:pStyle w:val="Inhopg2"/>
+            <w:tabs>
+              <w:tab w:val="right" w:leader="dot" w:pos="9062"/>
+            </w:tabs>
+            <w:rPr>
+              <w:rFonts w:eastAsiaTheme="minorEastAsia"/>
+              <w:noProof/>
+              <w:lang w:eastAsia="nl-NL"/>
+            </w:rPr>
+          </w:pPr>
+          <w:hyperlink w:anchor="_Toc154866289" w:history="1">
+            <w:r>
+              <w:rPr>
+                <w:rStyle w:val="Hyperlink"/>
+                <w:noProof/>
+                <w:lang w:val="en-US"/>
+              </w:rPr>
+              <w:t>Step 4: Importing symbols</w:t>
+            </w:r>
+            <w:r>
+              <w:rPr>
+                <w:noProof/>
+                <w:webHidden/>
+              </w:rPr>
+              <w:tab/>
+            </w:r>
+            <w:r>
+              <w:rPr>
+                <w:noProof/>
+                <w:webHidden/>
+              </w:rPr>
+              <w:fldChar w:fldCharType="begin"/>
+            </w:r>
+            <w:r>
+              <w:rPr>
+                <w:noProof/>
+                <w:webHidden/>
+              </w:rPr>
+              <w:instrText xml:space="preserve"> PAGEREF _Toc154866289 \h </w:instrText>
+            </w:r>
+            <w:r>
+              <w:rPr>
+                <w:noProof/>
+                <w:webHidden/>
+              </w:rPr>
+            </w:r>
+            <w:r>
+              <w:rPr>
+                <w:noProof/>
+                <w:webHidden/>
+              </w:rPr>
+              <w:fldChar w:fldCharType="separate"/>
+            </w:r>
+            <w:r>
+              <w:rPr>
+                <w:noProof/>
+                <w:webHidden/>
+              </w:rPr>
+              <w:t>12</w:t>
             </w:r>
             <w:r>
               <w:rPr>
@@ -979,6 +1270,38 @@
           </w:p>
         </w:tc>
       </w:tr>
+      <w:tr>
+        <w:tc>
+          <w:tcPr>
+            <w:tcW w:w="3013" w:type="dxa"/>
+          </w:tcPr>
+          <w:p>
+            <w:r>
+              <w:t>V0.2</w:t>
+            </w:r>
+          </w:p>
+        </w:tc>
+        <w:tc>
+          <w:tcPr>
+            <w:tcW w:w="3004" w:type="dxa"/>
+          </w:tcPr>
+          <w:p>
+            <w:r>
+              <w:t>30-12-2023</w:t>
+            </w:r>
+          </w:p>
+        </w:tc>
+        <w:tc>
+          <w:tcPr>
+            <w:tcW w:w="3045" w:type="dxa"/>
+          </w:tcPr>
+          <w:p>
+            <w:r>
+              <w:t xml:space="preserve">Addition of step 1, step 2 and step 3. </w:t>
+            </w:r>
+          </w:p>
+        </w:tc>
+      </w:tr>
     </w:tbl>
     <w:p>
       <w:pPr>
@@ -989,7 +1312,7 @@
           <w:lang w:val="en-US"/>
         </w:rPr>
       </w:pPr>
-      <w:bookmarkStart w:id="2" w:name="_Toc152684324"/>
+      <w:bookmarkStart w:id="2" w:name="_Toc154866284"/>
       <w:r>
         <w:rPr>
           <w:lang w:val="en-US"/>
@@ -1016,7 +1339,7 @@
           <w:lang w:val="en-US"/>
         </w:rPr>
       </w:pPr>
-      <w:bookmarkStart w:id="3" w:name="_Toc152684325"/>
+      <w:bookmarkStart w:id="3" w:name="_Toc154866285"/>
       <w:r>
         <w:rPr>
           <w:lang w:val="en-US"/>
@@ -1463,6 +1786,7 @@
         </w:rPr>
       </w:pPr>
       <w:bookmarkStart w:id="4" w:name="_Toc152682299"/>
+      <w:bookmarkStart w:id="5" w:name="_Toc154866286"/>
       <w:r>
         <w:lastRenderedPageBreak/>
         <w:t xml:space="preserve">Step 1: </w:t>
@@ -1477,6 +1801,7 @@
         </w:rPr>
         <w:t>schematic page</w:t>
       </w:r>
+      <w:bookmarkEnd w:id="5"/>
     </w:p>
     <w:p>
       <w:pPr>
@@ -1706,7 +2031,7 @@
         <w:rPr>
           <w:lang w:val="en-US"/>
         </w:rPr>
-        <w:t>You should now see the information added to the small red “box” in the bottom right corner.</w:t>
+        <w:t>You should now see the information added to the red “box” in the bottom right corner.</w:t>
       </w:r>
     </w:p>
     <w:p>
@@ -1738,6 +2063,7 @@
           <w:lang w:val="en-US"/>
         </w:rPr>
       </w:pPr>
+      <w:bookmarkStart w:id="6" w:name="_Toc154866287"/>
       <w:r>
         <w:rPr>
           <w:lang w:val="en-US"/>
@@ -1769,6 +2095,7 @@
         </w:rPr>
         <w:t xml:space="preserve"> to the schematic sheet</w:t>
       </w:r>
+      <w:bookmarkEnd w:id="6"/>
     </w:p>
     <w:p>
       <w:pPr>
@@ -2015,6 +2342,7 @@
           <w:lang w:val="en-US"/>
         </w:rPr>
       </w:pPr>
+      <w:bookmarkStart w:id="7" w:name="_Toc154866288"/>
       <w:r>
         <w:rPr>
           <w:lang w:val="en-US"/>
@@ -2040,6 +2368,7 @@
         </w:rPr>
         <w:t>ing a hierarchical sheet</w:t>
       </w:r>
+      <w:bookmarkEnd w:id="7"/>
     </w:p>
     <w:p>
       <w:pPr>
@@ -2722,7 +3051,19 @@
         <w:rPr>
           <w:lang w:val="en-US"/>
         </w:rPr>
-        <w:t>Now exit the hierarchical sheet by clicking the arrow as mentioned before.</w:t>
+        <w:t xml:space="preserve">Now exit the hierarchical sheet by clicking the </w:t>
+      </w:r>
+      <w:r>
+        <w:rPr>
+          <w:lang w:val="en-US"/>
+        </w:rPr>
+        <w:t xml:space="preserve">upward pointing </w:t>
+      </w:r>
+      <w:r>
+        <w:rPr>
+          <w:lang w:val="en-US"/>
+        </w:rPr>
+        <w:t>arrow as mentioned before.</w:t>
       </w:r>
     </w:p>
     <w:p>
@@ -2740,7 +3081,7 @@
         <w:rPr>
           <w:lang w:val="en-US"/>
         </w:rPr>
-        <w:t>Lets reduce the size of the page by clicking that paper symbol as we did earlier.</w:t>
+        <w:t>Hover your mouse into the hierarchical sheet box and click the right mouse button.</w:t>
       </w:r>
     </w:p>
     <w:p>
@@ -2759,7 +3100,321 @@
           <w:lang w:val="en-US"/>
         </w:rPr>
         <w:drawing>
-          <wp:inline distT="0" distB="0" distL="0" distR="0" wp14:anchorId="3CD2C727" wp14:editId="549E281A">
+          <wp:inline distT="0" distB="0" distL="0" distR="0" wp14:anchorId="32A6F34F" wp14:editId="4E86FBB8">
+            <wp:extent cx="2379133" cy="3755530"/>
+            <wp:effectExtent l="0" t="0" r="2540" b="0"/>
+            <wp:docPr id="998773880" name="Afbeelding 1" descr="Afbeelding met tekst, schermopname, software, Webpagina&#10;&#10;Automatisch gegenereerde beschrijving"/>
+            <wp:cNvGraphicFramePr>
+              <a:graphicFrameLocks xmlns:a="http://schemas.openxmlformats.org/drawingml/2006/main" noChangeAspect="1"/>
+            </wp:cNvGraphicFramePr>
+            <a:graphic xmlns:a="http://schemas.openxmlformats.org/drawingml/2006/main">
+              <a:graphicData uri="http://schemas.openxmlformats.org/drawingml/2006/picture">
+                <pic:pic xmlns:pic="http://schemas.openxmlformats.org/drawingml/2006/picture">
+                  <pic:nvPicPr>
+                    <pic:cNvPr id="998773880" name="Afbeelding 1" descr="Afbeelding met tekst, schermopname, software, Webpagina&#10;&#10;Automatisch gegenereerde beschrijving"/>
+                    <pic:cNvPicPr/>
+                  </pic:nvPicPr>
+                  <pic:blipFill>
+                    <a:blip r:embed="rId22"/>
+                    <a:stretch>
+                      <a:fillRect/>
+                    </a:stretch>
+                  </pic:blipFill>
+                  <pic:spPr>
+                    <a:xfrm>
+                      <a:off x="0" y="0"/>
+                      <a:ext cx="2382159" cy="3760306"/>
+                    </a:xfrm>
+                    <a:prstGeom prst="rect">
+                      <a:avLst/>
+                    </a:prstGeom>
+                  </pic:spPr>
+                </pic:pic>
+              </a:graphicData>
+            </a:graphic>
+          </wp:inline>
+        </w:drawing>
+      </w:r>
+    </w:p>
+    <w:p>
+      <w:pPr>
+        <w:pStyle w:val="Lijstalinea"/>
+        <w:numPr>
+          <w:ilvl w:val="0"/>
+          <w:numId w:val="31"/>
+        </w:numPr>
+        <w:rPr>
+          <w:lang w:val="en-US"/>
+        </w:rPr>
+      </w:pPr>
+      <w:r>
+        <w:rPr>
+          <w:lang w:val="en-US"/>
+        </w:rPr>
+        <w:t>Select the import sheet pin option</w:t>
+      </w:r>
+      <w:r>
+        <w:rPr>
+          <w:lang w:val="en-US"/>
+        </w:rPr>
+        <w:t>. A GND or 3.3V input text will begin to follow your mouse within the box. You can click your mouse to place them one after the other. You will end up with something like you can see below. You can still move the pins within the box.</w:t>
+      </w:r>
+    </w:p>
+    <w:p>
+      <w:pPr>
+        <w:pStyle w:val="Lijstalinea"/>
+        <w:numPr>
+          <w:ilvl w:val="0"/>
+          <w:numId w:val="31"/>
+        </w:numPr>
+        <w:rPr>
+          <w:lang w:val="en-US"/>
+        </w:rPr>
+      </w:pPr>
+      <w:r>
+        <w:rPr>
+          <w:lang w:val="en-US"/>
+        </w:rPr>
+        <w:lastRenderedPageBreak/>
+        <w:drawing>
+          <wp:inline distT="0" distB="0" distL="0" distR="0" wp14:anchorId="265EAEFF" wp14:editId="196C34B8">
+            <wp:extent cx="3505689" cy="2553056"/>
+            <wp:effectExtent l="0" t="0" r="0" b="0"/>
+            <wp:docPr id="912591105" name="Afbeelding 1" descr="Afbeelding met tekst, schermopname, Lettertype, nummer&#10;&#10;Automatisch gegenereerde beschrijving"/>
+            <wp:cNvGraphicFramePr>
+              <a:graphicFrameLocks xmlns:a="http://schemas.openxmlformats.org/drawingml/2006/main" noChangeAspect="1"/>
+            </wp:cNvGraphicFramePr>
+            <a:graphic xmlns:a="http://schemas.openxmlformats.org/drawingml/2006/main">
+              <a:graphicData uri="http://schemas.openxmlformats.org/drawingml/2006/picture">
+                <pic:pic xmlns:pic="http://schemas.openxmlformats.org/drawingml/2006/picture">
+                  <pic:nvPicPr>
+                    <pic:cNvPr id="912591105" name="Afbeelding 1" descr="Afbeelding met tekst, schermopname, Lettertype, nummer&#10;&#10;Automatisch gegenereerde beschrijving"/>
+                    <pic:cNvPicPr/>
+                  </pic:nvPicPr>
+                  <pic:blipFill>
+                    <a:blip r:embed="rId23"/>
+                    <a:stretch>
+                      <a:fillRect/>
+                    </a:stretch>
+                  </pic:blipFill>
+                  <pic:spPr>
+                    <a:xfrm>
+                      <a:off x="0" y="0"/>
+                      <a:ext cx="3505689" cy="2553056"/>
+                    </a:xfrm>
+                    <a:prstGeom prst="rect">
+                      <a:avLst/>
+                    </a:prstGeom>
+                  </pic:spPr>
+                </pic:pic>
+              </a:graphicData>
+            </a:graphic>
+          </wp:inline>
+        </w:drawing>
+      </w:r>
+    </w:p>
+    <w:p>
+      <w:pPr>
+        <w:pStyle w:val="Lijstalinea"/>
+        <w:numPr>
+          <w:ilvl w:val="0"/>
+          <w:numId w:val="31"/>
+        </w:numPr>
+        <w:rPr>
+          <w:lang w:val="en-US"/>
+        </w:rPr>
+      </w:pPr>
+      <w:r>
+        <w:rPr>
+          <w:lang w:val="en-US"/>
+        </w:rPr>
+        <w:t xml:space="preserve">Press “P” on your keyboard. A windows will load and open. </w:t>
+      </w:r>
+    </w:p>
+    <w:p>
+      <w:pPr>
+        <w:pStyle w:val="Lijstalinea"/>
+        <w:numPr>
+          <w:ilvl w:val="0"/>
+          <w:numId w:val="31"/>
+        </w:numPr>
+        <w:rPr>
+          <w:lang w:val="en-US"/>
+        </w:rPr>
+      </w:pPr>
+      <w:r>
+        <w:rPr>
+          <w:lang w:val="en-US"/>
+        </w:rPr>
+        <w:t>Find the +3.3V symbol and place it on your schematic sheet.</w:t>
+      </w:r>
+    </w:p>
+    <w:p>
+      <w:pPr>
+        <w:pStyle w:val="Lijstalinea"/>
+        <w:numPr>
+          <w:ilvl w:val="0"/>
+          <w:numId w:val="31"/>
+        </w:numPr>
+        <w:rPr>
+          <w:lang w:val="en-US"/>
+        </w:rPr>
+      </w:pPr>
+      <w:r>
+        <w:rPr>
+          <w:lang w:val="en-US"/>
+        </w:rPr>
+        <w:t>Do the same for the GND symbol.</w:t>
+      </w:r>
+    </w:p>
+    <w:p>
+      <w:pPr>
+        <w:pStyle w:val="Lijstalinea"/>
+        <w:numPr>
+          <w:ilvl w:val="0"/>
+          <w:numId w:val="31"/>
+        </w:numPr>
+        <w:rPr>
+          <w:lang w:val="en-US"/>
+        </w:rPr>
+      </w:pPr>
+      <w:r>
+        <w:rPr>
+          <w:lang w:val="en-US"/>
+        </w:rPr>
+        <w:t xml:space="preserve">Connect the symbols you just added to the pins coming from the hierarchical sheet. </w:t>
+      </w:r>
+    </w:p>
+    <w:p>
+      <w:pPr>
+        <w:pStyle w:val="Lijstalinea"/>
+        <w:numPr>
+          <w:ilvl w:val="0"/>
+          <w:numId w:val="31"/>
+        </w:numPr>
+        <w:rPr>
+          <w:lang w:val="en-US"/>
+        </w:rPr>
+      </w:pPr>
+      <w:r>
+        <w:rPr>
+          <w:lang w:val="en-US"/>
+        </w:rPr>
+        <w:drawing>
+          <wp:inline distT="0" distB="0" distL="0" distR="0" wp14:anchorId="7BF71BD3" wp14:editId="26EF1831">
+            <wp:extent cx="5760720" cy="2853690"/>
+            <wp:effectExtent l="0" t="0" r="0" b="3810"/>
+            <wp:docPr id="2047136364" name="Afbeelding 1" descr="Afbeelding met tekst, schermopname, Lettertype, lijn&#10;&#10;Automatisch gegenereerde beschrijving"/>
+            <wp:cNvGraphicFramePr>
+              <a:graphicFrameLocks xmlns:a="http://schemas.openxmlformats.org/drawingml/2006/main" noChangeAspect="1"/>
+            </wp:cNvGraphicFramePr>
+            <a:graphic xmlns:a="http://schemas.openxmlformats.org/drawingml/2006/main">
+              <a:graphicData uri="http://schemas.openxmlformats.org/drawingml/2006/picture">
+                <pic:pic xmlns:pic="http://schemas.openxmlformats.org/drawingml/2006/picture">
+                  <pic:nvPicPr>
+                    <pic:cNvPr id="2047136364" name="Afbeelding 1" descr="Afbeelding met tekst, schermopname, Lettertype, lijn&#10;&#10;Automatisch gegenereerde beschrijving"/>
+                    <pic:cNvPicPr/>
+                  </pic:nvPicPr>
+                  <pic:blipFill>
+                    <a:blip r:embed="rId24"/>
+                    <a:stretch>
+                      <a:fillRect/>
+                    </a:stretch>
+                  </pic:blipFill>
+                  <pic:spPr>
+                    <a:xfrm>
+                      <a:off x="0" y="0"/>
+                      <a:ext cx="5760720" cy="2853690"/>
+                    </a:xfrm>
+                    <a:prstGeom prst="rect">
+                      <a:avLst/>
+                    </a:prstGeom>
+                  </pic:spPr>
+                </pic:pic>
+              </a:graphicData>
+            </a:graphic>
+          </wp:inline>
+        </w:drawing>
+      </w:r>
+    </w:p>
+    <w:p>
+      <w:pPr>
+        <w:pStyle w:val="Lijstalinea"/>
+        <w:numPr>
+          <w:ilvl w:val="0"/>
+          <w:numId w:val="31"/>
+        </w:numPr>
+        <w:rPr>
+          <w:lang w:val="en-US"/>
+        </w:rPr>
+      </w:pPr>
+      <w:r>
+        <w:rPr>
+          <w:lang w:val="en-US"/>
+        </w:rPr>
+        <w:t xml:space="preserve">You have now created a box (the hierarchical sheet) that contains your flashlight. </w:t>
+      </w:r>
+      <w:r>
+        <w:rPr>
+          <w:lang w:val="en-US"/>
+        </w:rPr>
+        <w:t xml:space="preserve">It only has an input and output. </w:t>
+      </w:r>
+    </w:p>
+    <w:p>
+      <w:pPr>
+        <w:pStyle w:val="Lijstalinea"/>
+        <w:numPr>
+          <w:ilvl w:val="0"/>
+          <w:numId w:val="31"/>
+        </w:numPr>
+        <w:rPr>
+          <w:lang w:val="en-US"/>
+        </w:rPr>
+      </w:pPr>
+      <w:r>
+        <w:rPr>
+          <w:lang w:val="en-US"/>
+        </w:rPr>
+        <w:t>Since we just shrunk down our circuit; l</w:t>
+      </w:r>
+      <w:r>
+        <w:rPr>
+          <w:lang w:val="en-US"/>
+        </w:rPr>
+        <w:t xml:space="preserve">et’s reduce the size of the schematic page by clicking </w:t>
+      </w:r>
+      <w:r>
+        <w:rPr>
+          <w:lang w:val="en-US"/>
+        </w:rPr>
+        <w:t>the</w:t>
+      </w:r>
+      <w:r>
+        <w:rPr>
+          <w:lang w:val="en-US"/>
+        </w:rPr>
+        <w:t xml:space="preserve"> paper symbol as we did earlier. </w:t>
+      </w:r>
+    </w:p>
+    <w:p>
+      <w:pPr>
+        <w:pStyle w:val="Lijstalinea"/>
+        <w:numPr>
+          <w:ilvl w:val="0"/>
+          <w:numId w:val="31"/>
+        </w:numPr>
+        <w:rPr>
+          <w:lang w:val="en-US"/>
+        </w:rPr>
+      </w:pPr>
+      <w:r>
+        <w:rPr>
+          <w:lang w:val="en-US"/>
+        </w:rPr>
+        <w:lastRenderedPageBreak/>
+        <w:drawing>
+          <wp:inline distT="0" distB="0" distL="0" distR="0" wp14:anchorId="545C3079" wp14:editId="6FBC6919">
             <wp:extent cx="5760720" cy="4293870"/>
             <wp:effectExtent l="0" t="0" r="0" b="0"/>
             <wp:docPr id="1648429059" name="Afbeelding 1" descr="Afbeelding met tekst, schermopname, scherm, software&#10;&#10;Automatisch gegenereerde beschrijving"/>
@@ -2774,7 +3429,7 @@
                     <pic:cNvPicPr/>
                   </pic:nvPicPr>
                   <pic:blipFill>
-                    <a:blip r:embed="rId22"/>
+                    <a:blip r:embed="rId25"/>
                     <a:stretch>
                       <a:fillRect/>
                     </a:stretch>
@@ -2828,19 +3483,7 @@
         <w:rPr>
           <w:lang w:val="en-US"/>
         </w:rPr>
-        <w:t>Move the hierarchical sheet box</w:t>
-      </w:r>
-      <w:r>
-        <w:rPr>
-          <w:lang w:val="en-US"/>
-        </w:rPr>
-        <w:t xml:space="preserve"> back</w:t>
-      </w:r>
-      <w:r>
-        <w:rPr>
-          <w:lang w:val="en-US"/>
-        </w:rPr>
-        <w:t xml:space="preserve"> within the borders if required.</w:t>
+        <w:t>Move the hierarchical sheet box back within the borders if required.</w:t>
       </w:r>
       <w:r>
         <w:rPr>
@@ -2848,321 +3491,36 @@
         </w:rPr>
         <w:tab/>
       </w:r>
-      <w:r>
-        <w:rPr>
-          <w:lang w:val="en-US"/>
-        </w:rPr>
-        <w:br w:type="page"/>
-      </w:r>
-    </w:p>
-    <w:p>
-      <w:pPr>
-        <w:pStyle w:val="Lijstalinea"/>
-        <w:numPr>
-          <w:ilvl w:val="0"/>
-          <w:numId w:val="31"/>
-        </w:numPr>
-        <w:rPr>
-          <w:lang w:val="en-US"/>
-        </w:rPr>
-      </w:pPr>
-      <w:r>
-        <w:rPr>
-          <w:lang w:val="en-US"/>
-        </w:rPr>
-        <w:lastRenderedPageBreak/>
-        <w:t>Hover your mouse into the hierarchical sheet box and click the right mouse button.</w:t>
-      </w:r>
-    </w:p>
-    <w:p>
-      <w:pPr>
-        <w:pStyle w:val="Lijstalinea"/>
-        <w:numPr>
-          <w:ilvl w:val="0"/>
-          <w:numId w:val="31"/>
-        </w:numPr>
-        <w:rPr>
-          <w:lang w:val="en-US"/>
-        </w:rPr>
-      </w:pPr>
-      <w:r>
-        <w:rPr>
-          <w:lang w:val="en-US"/>
-        </w:rPr>
-        <w:drawing>
-          <wp:inline distT="0" distB="0" distL="0" distR="0" wp14:anchorId="32A6F34F" wp14:editId="4E86FBB8">
-            <wp:extent cx="2379133" cy="3755530"/>
-            <wp:effectExtent l="0" t="0" r="2540" b="0"/>
-            <wp:docPr id="998773880" name="Afbeelding 1" descr="Afbeelding met tekst, schermopname, software, Webpagina&#10;&#10;Automatisch gegenereerde beschrijving"/>
-            <wp:cNvGraphicFramePr>
-              <a:graphicFrameLocks xmlns:a="http://schemas.openxmlformats.org/drawingml/2006/main" noChangeAspect="1"/>
-            </wp:cNvGraphicFramePr>
-            <a:graphic xmlns:a="http://schemas.openxmlformats.org/drawingml/2006/main">
-              <a:graphicData uri="http://schemas.openxmlformats.org/drawingml/2006/picture">
-                <pic:pic xmlns:pic="http://schemas.openxmlformats.org/drawingml/2006/picture">
-                  <pic:nvPicPr>
-                    <pic:cNvPr id="998773880" name="Afbeelding 1" descr="Afbeelding met tekst, schermopname, software, Webpagina&#10;&#10;Automatisch gegenereerde beschrijving"/>
-                    <pic:cNvPicPr/>
-                  </pic:nvPicPr>
-                  <pic:blipFill>
-                    <a:blip r:embed="rId23"/>
-                    <a:stretch>
-                      <a:fillRect/>
-                    </a:stretch>
-                  </pic:blipFill>
-                  <pic:spPr>
-                    <a:xfrm>
-                      <a:off x="0" y="0"/>
-                      <a:ext cx="2382159" cy="3760306"/>
-                    </a:xfrm>
-                    <a:prstGeom prst="rect">
-                      <a:avLst/>
-                    </a:prstGeom>
-                  </pic:spPr>
-                </pic:pic>
-              </a:graphicData>
-            </a:graphic>
-          </wp:inline>
-        </w:drawing>
-      </w:r>
-    </w:p>
-    <w:p>
-      <w:pPr>
-        <w:pStyle w:val="Lijstalinea"/>
-        <w:numPr>
-          <w:ilvl w:val="0"/>
-          <w:numId w:val="31"/>
-        </w:numPr>
-        <w:rPr>
-          <w:lang w:val="en-US"/>
-        </w:rPr>
-      </w:pPr>
-      <w:r>
-        <w:rPr>
-          <w:lang w:val="en-US"/>
-        </w:rPr>
-        <w:t>Select the import sheet pin option</w:t>
-      </w:r>
-      <w:r>
-        <w:rPr>
-          <w:lang w:val="en-US"/>
-        </w:rPr>
-        <w:t>. A GND or 3.3V input text will begin to follow your mouse within the box. You can click your mouse to place them one after the other. You will end up with something like you can see below. You can still move the pins within the box.</w:t>
-      </w:r>
-    </w:p>
-    <w:p>
-      <w:pPr>
-        <w:pStyle w:val="Lijstalinea"/>
-        <w:numPr>
-          <w:ilvl w:val="0"/>
-          <w:numId w:val="31"/>
-        </w:numPr>
-        <w:rPr>
-          <w:lang w:val="en-US"/>
-        </w:rPr>
-      </w:pPr>
-      <w:r>
-        <w:rPr>
-          <w:lang w:val="en-US"/>
-        </w:rPr>
-        <w:drawing>
-          <wp:inline distT="0" distB="0" distL="0" distR="0" wp14:anchorId="265EAEFF" wp14:editId="196C34B8">
-            <wp:extent cx="3505689" cy="2553056"/>
-            <wp:effectExtent l="0" t="0" r="0" b="0"/>
-            <wp:docPr id="912591105" name="Afbeelding 1" descr="Afbeelding met tekst, schermopname, Lettertype, nummer&#10;&#10;Automatisch gegenereerde beschrijving"/>
-            <wp:cNvGraphicFramePr>
-              <a:graphicFrameLocks xmlns:a="http://schemas.openxmlformats.org/drawingml/2006/main" noChangeAspect="1"/>
-            </wp:cNvGraphicFramePr>
-            <a:graphic xmlns:a="http://schemas.openxmlformats.org/drawingml/2006/main">
-              <a:graphicData uri="http://schemas.openxmlformats.org/drawingml/2006/picture">
-                <pic:pic xmlns:pic="http://schemas.openxmlformats.org/drawingml/2006/picture">
-                  <pic:nvPicPr>
-                    <pic:cNvPr id="912591105" name="Afbeelding 1" descr="Afbeelding met tekst, schermopname, Lettertype, nummer&#10;&#10;Automatisch gegenereerde beschrijving"/>
-                    <pic:cNvPicPr/>
-                  </pic:nvPicPr>
-                  <pic:blipFill>
-                    <a:blip r:embed="rId24"/>
-                    <a:stretch>
-                      <a:fillRect/>
-                    </a:stretch>
-                  </pic:blipFill>
-                  <pic:spPr>
-                    <a:xfrm>
-                      <a:off x="0" y="0"/>
-                      <a:ext cx="3505689" cy="2553056"/>
-                    </a:xfrm>
-                    <a:prstGeom prst="rect">
-                      <a:avLst/>
-                    </a:prstGeom>
-                  </pic:spPr>
-                </pic:pic>
-              </a:graphicData>
-            </a:graphic>
-          </wp:inline>
-        </w:drawing>
-      </w:r>
-    </w:p>
-    <w:p>
-      <w:pPr>
-        <w:pStyle w:val="Lijstalinea"/>
-        <w:numPr>
-          <w:ilvl w:val="0"/>
-          <w:numId w:val="31"/>
-        </w:numPr>
-        <w:rPr>
-          <w:lang w:val="en-US"/>
-        </w:rPr>
-      </w:pPr>
-      <w:r>
-        <w:rPr>
-          <w:lang w:val="en-US"/>
-        </w:rPr>
-        <w:t xml:space="preserve">Press “P” on your keyboard. A windows will load and open. </w:t>
-      </w:r>
-    </w:p>
-    <w:p>
-      <w:pPr>
-        <w:pStyle w:val="Lijstalinea"/>
-        <w:numPr>
-          <w:ilvl w:val="0"/>
-          <w:numId w:val="31"/>
-        </w:numPr>
-        <w:rPr>
-          <w:lang w:val="en-US"/>
-        </w:rPr>
-      </w:pPr>
-      <w:r>
-        <w:rPr>
-          <w:lang w:val="en-US"/>
-        </w:rPr>
-        <w:t>Find the +3.3V symbol and place it on your schematic sheet.</w:t>
-      </w:r>
-    </w:p>
-    <w:p>
-      <w:pPr>
-        <w:pStyle w:val="Lijstalinea"/>
-        <w:numPr>
-          <w:ilvl w:val="0"/>
-          <w:numId w:val="31"/>
-        </w:numPr>
-        <w:rPr>
-          <w:lang w:val="en-US"/>
-        </w:rPr>
-      </w:pPr>
-      <w:r>
-        <w:rPr>
-          <w:lang w:val="en-US"/>
-        </w:rPr>
-        <w:t>Do the same for the GND symbol.</w:t>
-      </w:r>
-    </w:p>
-    <w:p>
-      <w:pPr>
-        <w:pStyle w:val="Lijstalinea"/>
-        <w:numPr>
-          <w:ilvl w:val="0"/>
-          <w:numId w:val="31"/>
-        </w:numPr>
-        <w:rPr>
-          <w:lang w:val="en-US"/>
-        </w:rPr>
-      </w:pPr>
-      <w:r>
-        <w:rPr>
-          <w:lang w:val="en-US"/>
-        </w:rPr>
-        <w:t xml:space="preserve">Connect the symbols you just added to the pins coming from the hierarchical sheet. </w:t>
-      </w:r>
-    </w:p>
-    <w:p>
-      <w:pPr>
-        <w:pStyle w:val="Lijstalinea"/>
-        <w:numPr>
-          <w:ilvl w:val="0"/>
-          <w:numId w:val="31"/>
-        </w:numPr>
-        <w:rPr>
-          <w:lang w:val="en-US"/>
-        </w:rPr>
-      </w:pPr>
-      <w:r>
-        <w:rPr>
-          <w:lang w:val="en-US"/>
-        </w:rPr>
-        <w:lastRenderedPageBreak/>
-        <w:drawing>
-          <wp:inline distT="0" distB="0" distL="0" distR="0" wp14:anchorId="7BF71BD3" wp14:editId="26EF1831">
-            <wp:extent cx="5760720" cy="2853690"/>
-            <wp:effectExtent l="0" t="0" r="0" b="3810"/>
-            <wp:docPr id="2047136364" name="Afbeelding 1" descr="Afbeelding met tekst, schermopname, Lettertype, lijn&#10;&#10;Automatisch gegenereerde beschrijving"/>
-            <wp:cNvGraphicFramePr>
-              <a:graphicFrameLocks xmlns:a="http://schemas.openxmlformats.org/drawingml/2006/main" noChangeAspect="1"/>
-            </wp:cNvGraphicFramePr>
-            <a:graphic xmlns:a="http://schemas.openxmlformats.org/drawingml/2006/main">
-              <a:graphicData uri="http://schemas.openxmlformats.org/drawingml/2006/picture">
-                <pic:pic xmlns:pic="http://schemas.openxmlformats.org/drawingml/2006/picture">
-                  <pic:nvPicPr>
-                    <pic:cNvPr id="2047136364" name="Afbeelding 1" descr="Afbeelding met tekst, schermopname, Lettertype, lijn&#10;&#10;Automatisch gegenereerde beschrijving"/>
-                    <pic:cNvPicPr/>
-                  </pic:nvPicPr>
-                  <pic:blipFill>
-                    <a:blip r:embed="rId25"/>
-                    <a:stretch>
-                      <a:fillRect/>
-                    </a:stretch>
-                  </pic:blipFill>
-                  <pic:spPr>
-                    <a:xfrm>
-                      <a:off x="0" y="0"/>
-                      <a:ext cx="5760720" cy="2853690"/>
-                    </a:xfrm>
-                    <a:prstGeom prst="rect">
-                      <a:avLst/>
-                    </a:prstGeom>
-                  </pic:spPr>
-                </pic:pic>
-              </a:graphicData>
-            </a:graphic>
-          </wp:inline>
-        </w:drawing>
-      </w:r>
-    </w:p>
-    <w:p>
-      <w:pPr>
-        <w:pStyle w:val="Lijstalinea"/>
-        <w:numPr>
-          <w:ilvl w:val="0"/>
-          <w:numId w:val="31"/>
-        </w:numPr>
-        <w:rPr>
-          <w:lang w:val="en-US"/>
-        </w:rPr>
-      </w:pPr>
-      <w:r>
-        <w:rPr>
-          <w:lang w:val="en-US"/>
-        </w:rPr>
-        <w:t xml:space="preserve">You have now created a box (the hierarchical sheet) that contains your flashlight. </w:t>
-      </w:r>
-      <w:r>
-        <w:rPr>
-          <w:lang w:val="en-US"/>
-        </w:rPr>
-        <w:t xml:space="preserve">It only has an input and output. </w:t>
-      </w:r>
-    </w:p>
-    <w:p>
-      <w:pPr>
-        <w:ind w:left="360"/>
-        <w:rPr>
-          <w:lang w:val="en-US"/>
-        </w:rPr>
-      </w:pPr>
-      <w:r>
-        <w:rPr>
-          <w:lang w:val="en-US"/>
-        </w:rPr>
-        <w:t xml:space="preserve">This may not be as useful for this project, but image having multiple complicated circuits that you would like to have into a “black box” with just the input and output pins coming out of it. That is what </w:t>
+    </w:p>
+    <w:p>
+      <w:pPr>
+        <w:rPr>
+          <w:lang w:val="en-US"/>
+        </w:rPr>
+      </w:pPr>
+      <w:r>
+        <w:rPr>
+          <w:lang w:val="en-US"/>
+        </w:rPr>
+        <w:t>An hierarchical sheet</w:t>
+      </w:r>
+      <w:r>
+        <w:rPr>
+          <w:lang w:val="en-US"/>
+        </w:rPr>
+        <w:t xml:space="preserve"> may not be </w:t>
+      </w:r>
+      <w:r>
+        <w:rPr>
+          <w:lang w:val="en-US"/>
+        </w:rPr>
+        <w:t xml:space="preserve">really useful </w:t>
+      </w:r>
+      <w:r>
+        <w:rPr>
+          <w:lang w:val="en-US"/>
+        </w:rPr>
+        <w:t xml:space="preserve">for this project, but image having multiple complicated circuits that you would like to have into a “black box” with just the input and output pins coming out of it. That is what </w:t>
       </w:r>
       <w:r>
         <w:rPr>
@@ -3183,6 +3541,7 @@
           <w:lang w:val="en-US"/>
         </w:rPr>
       </w:pPr>
+      <w:bookmarkStart w:id="8" w:name="_Toc154866289"/>
       <w:r>
         <w:rPr>
           <w:lang w:val="en-US"/>
@@ -3207,6 +3566,7 @@
         </w:rPr>
         <w:t>Importing symbols</w:t>
       </w:r>
+      <w:bookmarkEnd w:id="8"/>
       <w:r>
         <w:rPr>
           <w:lang w:val="en-US"/>

--- a/KiCad7 Workshop ESE-day (Advanced).docx
+++ b/KiCad7 Workshop ESE-day (Advanced).docx
@@ -722,7 +722,7 @@
             </w:rPr>
             <w:fldChar w:fldCharType="separate"/>
           </w:r>
-          <w:hyperlink w:anchor="_Toc154866284" w:history="1">
+          <w:hyperlink w:anchor="_Toc154866640" w:history="1">
             <w:r>
               <w:rPr>
                 <w:rStyle w:val="Hyperlink"/>
@@ -766,7 +766,7 @@
                 <w:noProof/>
                 <w:webHidden/>
               </w:rPr>
-              <w:instrText xml:space="preserve"> PAGEREF _Toc154866284 \h </w:instrText>
+              <w:instrText xml:space="preserve"> PAGEREF _Toc154866640 \h </w:instrText>
             </w:r>
             <w:r>
               <w:rPr>
@@ -809,7 +809,7 @@
               <w:lang w:eastAsia="nl-NL"/>
             </w:rPr>
           </w:pPr>
-          <w:hyperlink w:anchor="_Toc154866285" w:history="1">
+          <w:hyperlink w:anchor="_Toc154866641" w:history="1">
             <w:r>
               <w:rPr>
                 <w:rStyle w:val="Hyperlink"/>
@@ -837,7 +837,7 @@
                 <w:noProof/>
                 <w:webHidden/>
               </w:rPr>
-              <w:instrText xml:space="preserve"> PAGEREF _Toc154866285 \h </w:instrText>
+              <w:instrText xml:space="preserve"> PAGEREF _Toc154866641 \h </w:instrText>
             </w:r>
             <w:r>
               <w:rPr>
@@ -880,7 +880,7 @@
               <w:lang w:eastAsia="nl-NL"/>
             </w:rPr>
           </w:pPr>
-          <w:hyperlink w:anchor="_Toc154866286" w:history="1">
+          <w:hyperlink w:anchor="_Toc154866642" w:history="1">
             <w:r>
               <w:rPr>
                 <w:rStyle w:val="Hyperlink"/>
@@ -915,7 +915,7 @@
                 <w:noProof/>
                 <w:webHidden/>
               </w:rPr>
-              <w:instrText xml:space="preserve"> PAGEREF _Toc154866286 \h </w:instrText>
+              <w:instrText xml:space="preserve"> PAGEREF _Toc154866642 \h </w:instrText>
             </w:r>
             <w:r>
               <w:rPr>
@@ -958,7 +958,7 @@
               <w:lang w:eastAsia="nl-NL"/>
             </w:rPr>
           </w:pPr>
-          <w:hyperlink w:anchor="_Toc154866287" w:history="1">
+          <w:hyperlink w:anchor="_Toc154866643" w:history="1">
             <w:r>
               <w:rPr>
                 <w:rStyle w:val="Hyperlink"/>
@@ -986,7 +986,7 @@
                 <w:noProof/>
                 <w:webHidden/>
               </w:rPr>
-              <w:instrText xml:space="preserve"> PAGEREF _Toc154866287 \h </w:instrText>
+              <w:instrText xml:space="preserve"> PAGEREF _Toc154866643 \h </w:instrText>
             </w:r>
             <w:r>
               <w:rPr>
@@ -1029,7 +1029,7 @@
               <w:lang w:eastAsia="nl-NL"/>
             </w:rPr>
           </w:pPr>
-          <w:hyperlink w:anchor="_Toc154866288" w:history="1">
+          <w:hyperlink w:anchor="_Toc154866644" w:history="1">
             <w:r>
               <w:rPr>
                 <w:rStyle w:val="Hyperlink"/>
@@ -1057,7 +1057,7 @@
                 <w:noProof/>
                 <w:webHidden/>
               </w:rPr>
-              <w:instrText xml:space="preserve"> PAGEREF _Toc154866288 \h </w:instrText>
+              <w:instrText xml:space="preserve"> PAGEREF _Toc154866644 \h </w:instrText>
             </w:r>
             <w:r>
               <w:rPr>
@@ -1100,7 +1100,7 @@
               <w:lang w:eastAsia="nl-NL"/>
             </w:rPr>
           </w:pPr>
-          <w:hyperlink w:anchor="_Toc154866289" w:history="1">
+          <w:hyperlink w:anchor="_Toc154866645" w:history="1">
             <w:r>
               <w:rPr>
                 <w:rStyle w:val="Hyperlink"/>
@@ -1128,7 +1128,7 @@
                 <w:noProof/>
                 <w:webHidden/>
               </w:rPr>
-              <w:instrText xml:space="preserve"> PAGEREF _Toc154866289 \h </w:instrText>
+              <w:instrText xml:space="preserve"> PAGEREF _Toc154866645 \h </w:instrText>
             </w:r>
             <w:r>
               <w:rPr>
@@ -1233,8 +1233,13 @@
           </w:tcPr>
           <w:p>
             <w:r>
-              <w:t>Changes/notes</w:t>
+              <w:t>Changes/</w:t>
             </w:r>
+            <w:proofErr w:type="spellStart"/>
+            <w:r>
+              <w:t>notes</w:t>
+            </w:r>
+            <w:proofErr w:type="spellEnd"/>
           </w:p>
         </w:tc>
       </w:tr>
@@ -1296,8 +1301,13 @@
             <w:tcW w:w="3045" w:type="dxa"/>
           </w:tcPr>
           <w:p>
+            <w:proofErr w:type="spellStart"/>
             <w:r>
-              <w:t xml:space="preserve">Addition of step 1, step 2 and step 3. </w:t>
+              <w:t>Addition</w:t>
+            </w:r>
+            <w:proofErr w:type="spellEnd"/>
+            <w:r>
+              <w:t xml:space="preserve"> of step 1, step 2 and step 3. </w:t>
             </w:r>
           </w:p>
         </w:tc>
@@ -1312,7 +1322,7 @@
           <w:lang w:val="en-US"/>
         </w:rPr>
       </w:pPr>
-      <w:bookmarkStart w:id="2" w:name="_Toc154866284"/>
+      <w:bookmarkStart w:id="2" w:name="_Toc154866640"/>
       <w:r>
         <w:rPr>
           <w:lang w:val="en-US"/>
@@ -1339,7 +1349,7 @@
           <w:lang w:val="en-US"/>
         </w:rPr>
       </w:pPr>
-      <w:bookmarkStart w:id="3" w:name="_Toc154866285"/>
+      <w:bookmarkStart w:id="3" w:name="_Toc154866641"/>
       <w:r>
         <w:rPr>
           <w:lang w:val="en-US"/>
@@ -1361,7 +1371,23 @@
           <w:b/>
           <w:bCs/>
         </w:rPr>
-        <w:t>Advanced Workshop Summary: Elevate Your KiCad Skills</w:t>
+        <w:t xml:space="preserve">Advanced Workshop Summary: </w:t>
+      </w:r>
+      <w:proofErr w:type="spellStart"/>
+      <w:r>
+        <w:rPr>
+          <w:b/>
+          <w:bCs/>
+        </w:rPr>
+        <w:t>Elevate</w:t>
+      </w:r>
+      <w:proofErr w:type="spellEnd"/>
+      <w:r>
+        <w:rPr>
+          <w:b/>
+          <w:bCs/>
+        </w:rPr>
+        <w:t xml:space="preserve"> Your KiCad Skills</w:t>
       </w:r>
     </w:p>
     <w:p>
@@ -1370,7 +1396,407 @@
           <w:i/>
           <w:iCs/>
         </w:rPr>
-        <w:t>Are you ready to take your KiCad proficiency to the next level? Join our Advanced Workshop where we delve into advanced techniques and features in both the schematic and PCB editors. By the end of this workshop, you'll be equipped with the skills to add personal touches to your designs and optimize your workflow.</w:t>
+        <w:t xml:space="preserve">Are </w:t>
+      </w:r>
+      <w:proofErr w:type="spellStart"/>
+      <w:r>
+        <w:rPr>
+          <w:i/>
+          <w:iCs/>
+        </w:rPr>
+        <w:t>you</w:t>
+      </w:r>
+      <w:proofErr w:type="spellEnd"/>
+      <w:r>
+        <w:rPr>
+          <w:i/>
+          <w:iCs/>
+        </w:rPr>
+        <w:t xml:space="preserve"> ready </w:t>
+      </w:r>
+      <w:proofErr w:type="spellStart"/>
+      <w:r>
+        <w:rPr>
+          <w:i/>
+          <w:iCs/>
+        </w:rPr>
+        <w:t>to</w:t>
+      </w:r>
+      <w:proofErr w:type="spellEnd"/>
+      <w:r>
+        <w:rPr>
+          <w:i/>
+          <w:iCs/>
+        </w:rPr>
+        <w:t xml:space="preserve"> take your KiCad </w:t>
+      </w:r>
+      <w:proofErr w:type="spellStart"/>
+      <w:r>
+        <w:rPr>
+          <w:i/>
+          <w:iCs/>
+        </w:rPr>
+        <w:t>proficiency</w:t>
+      </w:r>
+      <w:proofErr w:type="spellEnd"/>
+      <w:r>
+        <w:rPr>
+          <w:i/>
+          <w:iCs/>
+        </w:rPr>
+        <w:t xml:space="preserve"> </w:t>
+      </w:r>
+      <w:proofErr w:type="spellStart"/>
+      <w:r>
+        <w:rPr>
+          <w:i/>
+          <w:iCs/>
+        </w:rPr>
+        <w:t>to</w:t>
+      </w:r>
+      <w:proofErr w:type="spellEnd"/>
+      <w:r>
+        <w:rPr>
+          <w:i/>
+          <w:iCs/>
+        </w:rPr>
+        <w:t xml:space="preserve"> </w:t>
+      </w:r>
+      <w:proofErr w:type="spellStart"/>
+      <w:r>
+        <w:rPr>
+          <w:i/>
+          <w:iCs/>
+        </w:rPr>
+        <w:t>the</w:t>
+      </w:r>
+      <w:proofErr w:type="spellEnd"/>
+      <w:r>
+        <w:rPr>
+          <w:i/>
+          <w:iCs/>
+        </w:rPr>
+        <w:t xml:space="preserve"> next level? </w:t>
+      </w:r>
+      <w:proofErr w:type="spellStart"/>
+      <w:r>
+        <w:rPr>
+          <w:i/>
+          <w:iCs/>
+        </w:rPr>
+        <w:t>Join</w:t>
+      </w:r>
+      <w:proofErr w:type="spellEnd"/>
+      <w:r>
+        <w:rPr>
+          <w:i/>
+          <w:iCs/>
+        </w:rPr>
+        <w:t xml:space="preserve"> </w:t>
+      </w:r>
+      <w:proofErr w:type="spellStart"/>
+      <w:r>
+        <w:rPr>
+          <w:i/>
+          <w:iCs/>
+        </w:rPr>
+        <w:t>our</w:t>
+      </w:r>
+      <w:proofErr w:type="spellEnd"/>
+      <w:r>
+        <w:rPr>
+          <w:i/>
+          <w:iCs/>
+        </w:rPr>
+        <w:t xml:space="preserve"> Advanced Workshop </w:t>
+      </w:r>
+      <w:proofErr w:type="spellStart"/>
+      <w:r>
+        <w:rPr>
+          <w:i/>
+          <w:iCs/>
+        </w:rPr>
+        <w:t>where</w:t>
+      </w:r>
+      <w:proofErr w:type="spellEnd"/>
+      <w:r>
+        <w:rPr>
+          <w:i/>
+          <w:iCs/>
+        </w:rPr>
+        <w:t xml:space="preserve"> we </w:t>
+      </w:r>
+      <w:proofErr w:type="spellStart"/>
+      <w:r>
+        <w:rPr>
+          <w:i/>
+          <w:iCs/>
+        </w:rPr>
+        <w:t>delve</w:t>
+      </w:r>
+      <w:proofErr w:type="spellEnd"/>
+      <w:r>
+        <w:rPr>
+          <w:i/>
+          <w:iCs/>
+        </w:rPr>
+        <w:t xml:space="preserve"> </w:t>
+      </w:r>
+      <w:proofErr w:type="spellStart"/>
+      <w:r>
+        <w:rPr>
+          <w:i/>
+          <w:iCs/>
+        </w:rPr>
+        <w:t>into</w:t>
+      </w:r>
+      <w:proofErr w:type="spellEnd"/>
+      <w:r>
+        <w:rPr>
+          <w:i/>
+          <w:iCs/>
+        </w:rPr>
+        <w:t xml:space="preserve"> </w:t>
+      </w:r>
+      <w:proofErr w:type="spellStart"/>
+      <w:r>
+        <w:rPr>
+          <w:i/>
+          <w:iCs/>
+        </w:rPr>
+        <w:t>advanced</w:t>
+      </w:r>
+      <w:proofErr w:type="spellEnd"/>
+      <w:r>
+        <w:rPr>
+          <w:i/>
+          <w:iCs/>
+        </w:rPr>
+        <w:t xml:space="preserve"> </w:t>
+      </w:r>
+      <w:proofErr w:type="spellStart"/>
+      <w:r>
+        <w:rPr>
+          <w:i/>
+          <w:iCs/>
+        </w:rPr>
+        <w:t>techniques</w:t>
+      </w:r>
+      <w:proofErr w:type="spellEnd"/>
+      <w:r>
+        <w:rPr>
+          <w:i/>
+          <w:iCs/>
+        </w:rPr>
+        <w:t xml:space="preserve"> and features in </w:t>
+      </w:r>
+      <w:proofErr w:type="spellStart"/>
+      <w:r>
+        <w:rPr>
+          <w:i/>
+          <w:iCs/>
+        </w:rPr>
+        <w:t>both</w:t>
+      </w:r>
+      <w:proofErr w:type="spellEnd"/>
+      <w:r>
+        <w:rPr>
+          <w:i/>
+          <w:iCs/>
+        </w:rPr>
+        <w:t xml:space="preserve"> </w:t>
+      </w:r>
+      <w:proofErr w:type="spellStart"/>
+      <w:r>
+        <w:rPr>
+          <w:i/>
+          <w:iCs/>
+        </w:rPr>
+        <w:t>the</w:t>
+      </w:r>
+      <w:proofErr w:type="spellEnd"/>
+      <w:r>
+        <w:rPr>
+          <w:i/>
+          <w:iCs/>
+        </w:rPr>
+        <w:t xml:space="preserve"> </w:t>
+      </w:r>
+      <w:proofErr w:type="spellStart"/>
+      <w:r>
+        <w:rPr>
+          <w:i/>
+          <w:iCs/>
+        </w:rPr>
+        <w:t>schematic</w:t>
+      </w:r>
+      <w:proofErr w:type="spellEnd"/>
+      <w:r>
+        <w:rPr>
+          <w:i/>
+          <w:iCs/>
+        </w:rPr>
+        <w:t xml:space="preserve"> and PCB editors. By </w:t>
+      </w:r>
+      <w:proofErr w:type="spellStart"/>
+      <w:r>
+        <w:rPr>
+          <w:i/>
+          <w:iCs/>
+        </w:rPr>
+        <w:t>the</w:t>
+      </w:r>
+      <w:proofErr w:type="spellEnd"/>
+      <w:r>
+        <w:rPr>
+          <w:i/>
+          <w:iCs/>
+        </w:rPr>
+        <w:t xml:space="preserve"> end of </w:t>
+      </w:r>
+      <w:proofErr w:type="spellStart"/>
+      <w:r>
+        <w:rPr>
+          <w:i/>
+          <w:iCs/>
+        </w:rPr>
+        <w:t>this</w:t>
+      </w:r>
+      <w:proofErr w:type="spellEnd"/>
+      <w:r>
+        <w:rPr>
+          <w:i/>
+          <w:iCs/>
+        </w:rPr>
+        <w:t xml:space="preserve"> workshop, </w:t>
+      </w:r>
+      <w:proofErr w:type="spellStart"/>
+      <w:r>
+        <w:rPr>
+          <w:i/>
+          <w:iCs/>
+        </w:rPr>
+        <w:t>you'll</w:t>
+      </w:r>
+      <w:proofErr w:type="spellEnd"/>
+      <w:r>
+        <w:rPr>
+          <w:i/>
+          <w:iCs/>
+        </w:rPr>
+        <w:t xml:space="preserve"> </w:t>
+      </w:r>
+      <w:proofErr w:type="spellStart"/>
+      <w:r>
+        <w:rPr>
+          <w:i/>
+          <w:iCs/>
+        </w:rPr>
+        <w:t>be</w:t>
+      </w:r>
+      <w:proofErr w:type="spellEnd"/>
+      <w:r>
+        <w:rPr>
+          <w:i/>
+          <w:iCs/>
+        </w:rPr>
+        <w:t xml:space="preserve"> </w:t>
+      </w:r>
+      <w:proofErr w:type="spellStart"/>
+      <w:r>
+        <w:rPr>
+          <w:i/>
+          <w:iCs/>
+        </w:rPr>
+        <w:t>equipped</w:t>
+      </w:r>
+      <w:proofErr w:type="spellEnd"/>
+      <w:r>
+        <w:rPr>
+          <w:i/>
+          <w:iCs/>
+        </w:rPr>
+        <w:t xml:space="preserve"> with </w:t>
+      </w:r>
+      <w:proofErr w:type="spellStart"/>
+      <w:r>
+        <w:rPr>
+          <w:i/>
+          <w:iCs/>
+        </w:rPr>
+        <w:t>the</w:t>
+      </w:r>
+      <w:proofErr w:type="spellEnd"/>
+      <w:r>
+        <w:rPr>
+          <w:i/>
+          <w:iCs/>
+        </w:rPr>
+        <w:t xml:space="preserve"> skills </w:t>
+      </w:r>
+      <w:proofErr w:type="spellStart"/>
+      <w:r>
+        <w:rPr>
+          <w:i/>
+          <w:iCs/>
+        </w:rPr>
+        <w:t>to</w:t>
+      </w:r>
+      <w:proofErr w:type="spellEnd"/>
+      <w:r>
+        <w:rPr>
+          <w:i/>
+          <w:iCs/>
+        </w:rPr>
+        <w:t xml:space="preserve"> </w:t>
+      </w:r>
+      <w:proofErr w:type="spellStart"/>
+      <w:r>
+        <w:rPr>
+          <w:i/>
+          <w:iCs/>
+        </w:rPr>
+        <w:t>add</w:t>
+      </w:r>
+      <w:proofErr w:type="spellEnd"/>
+      <w:r>
+        <w:rPr>
+          <w:i/>
+          <w:iCs/>
+        </w:rPr>
+        <w:t xml:space="preserve"> personal touches </w:t>
+      </w:r>
+      <w:proofErr w:type="spellStart"/>
+      <w:r>
+        <w:rPr>
+          <w:i/>
+          <w:iCs/>
+        </w:rPr>
+        <w:t>to</w:t>
+      </w:r>
+      <w:proofErr w:type="spellEnd"/>
+      <w:r>
+        <w:rPr>
+          <w:i/>
+          <w:iCs/>
+        </w:rPr>
+        <w:t xml:space="preserve"> your designs and </w:t>
+      </w:r>
+      <w:proofErr w:type="spellStart"/>
+      <w:r>
+        <w:rPr>
+          <w:i/>
+          <w:iCs/>
+        </w:rPr>
+        <w:t>optimize</w:t>
+      </w:r>
+      <w:proofErr w:type="spellEnd"/>
+      <w:r>
+        <w:rPr>
+          <w:i/>
+          <w:iCs/>
+        </w:rPr>
+        <w:t xml:space="preserve"> your workflow.</w:t>
       </w:r>
     </w:p>
     <w:p>
@@ -1392,7 +1818,23 @@
           <w:b/>
           <w:bCs/>
         </w:rPr>
-        <w:t>In Schematic Editor:</w:t>
+        <w:t xml:space="preserve">In </w:t>
+      </w:r>
+      <w:proofErr w:type="spellStart"/>
+      <w:r>
+        <w:rPr>
+          <w:b/>
+          <w:bCs/>
+        </w:rPr>
+        <w:t>Schematic</w:t>
+      </w:r>
+      <w:proofErr w:type="spellEnd"/>
+      <w:r>
+        <w:rPr>
+          <w:b/>
+          <w:bCs/>
+        </w:rPr>
+        <w:t xml:space="preserve"> Editor:</w:t>
       </w:r>
     </w:p>
     <w:p>
@@ -1402,12 +1844,21 @@
           <w:numId w:val="27"/>
         </w:numPr>
       </w:pPr>
+      <w:proofErr w:type="spellStart"/>
       <w:r>
         <w:rPr>
           <w:b/>
           <w:bCs/>
         </w:rPr>
-        <w:t>Personalization:</w:t>
+        <w:t>Personalization</w:t>
+      </w:r>
+      <w:proofErr w:type="spellEnd"/>
+      <w:r>
+        <w:rPr>
+          <w:b/>
+          <w:bCs/>
+        </w:rPr>
+        <w:t>:</w:t>
       </w:r>
     </w:p>
     <w:p>
@@ -1417,15 +1868,88 @@
           <w:numId w:val="27"/>
         </w:numPr>
       </w:pPr>
-      <w:r>
-        <w:rPr>
-          <w:i/>
-          <w:iCs/>
-        </w:rPr>
-        <w:t>Add Your Name:</w:t>
-      </w:r>
-      <w:r>
-        <w:t xml:space="preserve"> Learn how to add a personal touch by including your name on the schematic paper.</w:t>
+      <w:proofErr w:type="spellStart"/>
+      <w:r>
+        <w:rPr>
+          <w:i/>
+          <w:iCs/>
+        </w:rPr>
+        <w:t>Add</w:t>
+      </w:r>
+      <w:proofErr w:type="spellEnd"/>
+      <w:r>
+        <w:rPr>
+          <w:i/>
+          <w:iCs/>
+        </w:rPr>
+        <w:t xml:space="preserve"> Your Name:</w:t>
+      </w:r>
+      <w:r>
+        <w:t xml:space="preserve"> </w:t>
+      </w:r>
+      <w:proofErr w:type="spellStart"/>
+      <w:r>
+        <w:t>Learn</w:t>
+      </w:r>
+      <w:proofErr w:type="spellEnd"/>
+      <w:r>
+        <w:t xml:space="preserve"> </w:t>
+      </w:r>
+      <w:proofErr w:type="spellStart"/>
+      <w:r>
+        <w:t>how</w:t>
+      </w:r>
+      <w:proofErr w:type="spellEnd"/>
+      <w:r>
+        <w:t xml:space="preserve"> </w:t>
+      </w:r>
+      <w:proofErr w:type="spellStart"/>
+      <w:r>
+        <w:t>to</w:t>
+      </w:r>
+      <w:proofErr w:type="spellEnd"/>
+      <w:r>
+        <w:t xml:space="preserve"> </w:t>
+      </w:r>
+      <w:proofErr w:type="spellStart"/>
+      <w:r>
+        <w:t>add</w:t>
+      </w:r>
+      <w:proofErr w:type="spellEnd"/>
+      <w:r>
+        <w:t xml:space="preserve"> a personal </w:t>
+      </w:r>
+      <w:proofErr w:type="spellStart"/>
+      <w:r>
+        <w:t>touch</w:t>
+      </w:r>
+      <w:proofErr w:type="spellEnd"/>
+      <w:r>
+        <w:t xml:space="preserve"> by </w:t>
+      </w:r>
+      <w:proofErr w:type="spellStart"/>
+      <w:r>
+        <w:t>including</w:t>
+      </w:r>
+      <w:proofErr w:type="spellEnd"/>
+      <w:r>
+        <w:t xml:space="preserve"> your name on </w:t>
+      </w:r>
+      <w:proofErr w:type="spellStart"/>
+      <w:r>
+        <w:t>the</w:t>
+      </w:r>
+      <w:proofErr w:type="spellEnd"/>
+      <w:r>
+        <w:t xml:space="preserve"> </w:t>
+      </w:r>
+      <w:proofErr w:type="spellStart"/>
+      <w:r>
+        <w:t>schematic</w:t>
+      </w:r>
+      <w:proofErr w:type="spellEnd"/>
+      <w:r>
+        <w:t xml:space="preserve"> paper.</w:t>
       </w:r>
     </w:p>
     <w:p>
@@ -1435,15 +1959,128 @@
           <w:numId w:val="27"/>
         </w:numPr>
       </w:pPr>
-      <w:r>
-        <w:rPr>
-          <w:i/>
-          <w:iCs/>
-        </w:rPr>
-        <w:t>Text Annotations:</w:t>
-      </w:r>
-      <w:r>
-        <w:t xml:space="preserve"> Utilize the text feature to include useful information on the schematic, enhancing clarity and documentation.</w:t>
+      <w:proofErr w:type="spellStart"/>
+      <w:r>
+        <w:rPr>
+          <w:i/>
+          <w:iCs/>
+        </w:rPr>
+        <w:t>Text</w:t>
+      </w:r>
+      <w:proofErr w:type="spellEnd"/>
+      <w:r>
+        <w:rPr>
+          <w:i/>
+          <w:iCs/>
+        </w:rPr>
+        <w:t xml:space="preserve"> </w:t>
+      </w:r>
+      <w:proofErr w:type="spellStart"/>
+      <w:r>
+        <w:rPr>
+          <w:i/>
+          <w:iCs/>
+        </w:rPr>
+        <w:t>Annotations</w:t>
+      </w:r>
+      <w:proofErr w:type="spellEnd"/>
+      <w:r>
+        <w:rPr>
+          <w:i/>
+          <w:iCs/>
+        </w:rPr>
+        <w:t>:</w:t>
+      </w:r>
+      <w:r>
+        <w:t xml:space="preserve"> </w:t>
+      </w:r>
+      <w:proofErr w:type="spellStart"/>
+      <w:r>
+        <w:t>Utilize</w:t>
+      </w:r>
+      <w:proofErr w:type="spellEnd"/>
+      <w:r>
+        <w:t xml:space="preserve"> </w:t>
+      </w:r>
+      <w:proofErr w:type="spellStart"/>
+      <w:r>
+        <w:t>the</w:t>
+      </w:r>
+      <w:proofErr w:type="spellEnd"/>
+      <w:r>
+        <w:t xml:space="preserve"> </w:t>
+      </w:r>
+      <w:proofErr w:type="spellStart"/>
+      <w:r>
+        <w:t>text</w:t>
+      </w:r>
+      <w:proofErr w:type="spellEnd"/>
+      <w:r>
+        <w:t xml:space="preserve"> feature </w:t>
+      </w:r>
+      <w:proofErr w:type="spellStart"/>
+      <w:r>
+        <w:t>to</w:t>
+      </w:r>
+      <w:proofErr w:type="spellEnd"/>
+      <w:r>
+        <w:t xml:space="preserve"> </w:t>
+      </w:r>
+      <w:proofErr w:type="spellStart"/>
+      <w:r>
+        <w:t>include</w:t>
+      </w:r>
+      <w:proofErr w:type="spellEnd"/>
+      <w:r>
+        <w:t xml:space="preserve"> </w:t>
+      </w:r>
+      <w:proofErr w:type="spellStart"/>
+      <w:r>
+        <w:t>useful</w:t>
+      </w:r>
+      <w:proofErr w:type="spellEnd"/>
+      <w:r>
+        <w:t xml:space="preserve"> information on </w:t>
+      </w:r>
+      <w:proofErr w:type="spellStart"/>
+      <w:r>
+        <w:t>the</w:t>
+      </w:r>
+      <w:proofErr w:type="spellEnd"/>
+      <w:r>
+        <w:t xml:space="preserve"> </w:t>
+      </w:r>
+      <w:proofErr w:type="spellStart"/>
+      <w:r>
+        <w:t>schematic</w:t>
+      </w:r>
+      <w:proofErr w:type="spellEnd"/>
+      <w:r>
+        <w:t xml:space="preserve">, </w:t>
+      </w:r>
+      <w:proofErr w:type="spellStart"/>
+      <w:r>
+        <w:t>enhancing</w:t>
+      </w:r>
+      <w:proofErr w:type="spellEnd"/>
+      <w:r>
+        <w:t xml:space="preserve"> </w:t>
+      </w:r>
+      <w:proofErr w:type="spellStart"/>
+      <w:r>
+        <w:t>clarity</w:t>
+      </w:r>
+      <w:proofErr w:type="spellEnd"/>
+      <w:r>
+        <w:t xml:space="preserve"> and </w:t>
+      </w:r>
+      <w:proofErr w:type="spellStart"/>
+      <w:r>
+        <w:t>documentation</w:t>
+      </w:r>
+      <w:proofErr w:type="spellEnd"/>
+      <w:r>
+        <w:t>.</w:t>
       </w:r>
     </w:p>
     <w:p>
@@ -1458,7 +2095,39 @@
           <w:b/>
           <w:bCs/>
         </w:rPr>
-        <w:t>Advanced Schematic Organization:</w:t>
+        <w:t xml:space="preserve">Advanced </w:t>
+      </w:r>
+      <w:proofErr w:type="spellStart"/>
+      <w:r>
+        <w:rPr>
+          <w:b/>
+          <w:bCs/>
+        </w:rPr>
+        <w:t>Schematic</w:t>
+      </w:r>
+      <w:proofErr w:type="spellEnd"/>
+      <w:r>
+        <w:rPr>
+          <w:b/>
+          <w:bCs/>
+        </w:rPr>
+        <w:t xml:space="preserve"> </w:t>
+      </w:r>
+      <w:proofErr w:type="spellStart"/>
+      <w:r>
+        <w:rPr>
+          <w:b/>
+          <w:bCs/>
+        </w:rPr>
+        <w:t>Organization</w:t>
+      </w:r>
+      <w:proofErr w:type="spellEnd"/>
+      <w:r>
+        <w:rPr>
+          <w:b/>
+          <w:bCs/>
+        </w:rPr>
+        <w:t>:</w:t>
       </w:r>
     </w:p>
     <w:p>
@@ -1468,15 +2137,88 @@
           <w:numId w:val="27"/>
         </w:numPr>
       </w:pPr>
-      <w:r>
-        <w:rPr>
-          <w:i/>
-          <w:iCs/>
-        </w:rPr>
-        <w:t>Hierarchical Sheets:</w:t>
-      </w:r>
-      <w:r>
-        <w:t xml:space="preserve"> Master the art of creating hierarchical sheets, allowing for a more organized and modular approach to complex designs.</w:t>
+      <w:proofErr w:type="spellStart"/>
+      <w:r>
+        <w:rPr>
+          <w:i/>
+          <w:iCs/>
+        </w:rPr>
+        <w:t>Hierarchical</w:t>
+      </w:r>
+      <w:proofErr w:type="spellEnd"/>
+      <w:r>
+        <w:rPr>
+          <w:i/>
+          <w:iCs/>
+        </w:rPr>
+        <w:t xml:space="preserve"> Sheets:</w:t>
+      </w:r>
+      <w:r>
+        <w:t xml:space="preserve"> Master </w:t>
+      </w:r>
+      <w:proofErr w:type="spellStart"/>
+      <w:r>
+        <w:t>the</w:t>
+      </w:r>
+      <w:proofErr w:type="spellEnd"/>
+      <w:r>
+        <w:t xml:space="preserve"> art of </w:t>
+      </w:r>
+      <w:proofErr w:type="spellStart"/>
+      <w:r>
+        <w:t>creating</w:t>
+      </w:r>
+      <w:proofErr w:type="spellEnd"/>
+      <w:r>
+        <w:t xml:space="preserve"> </w:t>
+      </w:r>
+      <w:proofErr w:type="spellStart"/>
+      <w:r>
+        <w:t>hierarchical</w:t>
+      </w:r>
+      <w:proofErr w:type="spellEnd"/>
+      <w:r>
+        <w:t xml:space="preserve"> sheets, </w:t>
+      </w:r>
+      <w:proofErr w:type="spellStart"/>
+      <w:r>
+        <w:t>allowing</w:t>
+      </w:r>
+      <w:proofErr w:type="spellEnd"/>
+      <w:r>
+        <w:t xml:space="preserve"> </w:t>
+      </w:r>
+      <w:proofErr w:type="spellStart"/>
+      <w:r>
+        <w:t>for</w:t>
+      </w:r>
+      <w:proofErr w:type="spellEnd"/>
+      <w:r>
+        <w:t xml:space="preserve"> a more </w:t>
+      </w:r>
+      <w:proofErr w:type="spellStart"/>
+      <w:r>
+        <w:t>organized</w:t>
+      </w:r>
+      <w:proofErr w:type="spellEnd"/>
+      <w:r>
+        <w:t xml:space="preserve"> and </w:t>
+      </w:r>
+      <w:proofErr w:type="spellStart"/>
+      <w:r>
+        <w:t>modular</w:t>
+      </w:r>
+      <w:proofErr w:type="spellEnd"/>
+      <w:r>
+        <w:t xml:space="preserve"> approach </w:t>
+      </w:r>
+      <w:proofErr w:type="spellStart"/>
+      <w:r>
+        <w:t>to</w:t>
+      </w:r>
+      <w:proofErr w:type="spellEnd"/>
+      <w:r>
+        <w:t xml:space="preserve"> complex designs.</w:t>
       </w:r>
     </w:p>
     <w:p>
@@ -1506,10 +2248,98 @@
           <w:i/>
           <w:iCs/>
         </w:rPr>
-        <w:t>Component Imports:</w:t>
-      </w:r>
-      <w:r>
-        <w:t xml:space="preserve"> Explore the process of importing components from external libraries, expanding your component options and design flexibility.</w:t>
+        <w:t xml:space="preserve">Component </w:t>
+      </w:r>
+      <w:proofErr w:type="spellStart"/>
+      <w:r>
+        <w:rPr>
+          <w:i/>
+          <w:iCs/>
+        </w:rPr>
+        <w:t>Imports</w:t>
+      </w:r>
+      <w:proofErr w:type="spellEnd"/>
+      <w:r>
+        <w:rPr>
+          <w:i/>
+          <w:iCs/>
+        </w:rPr>
+        <w:t>:</w:t>
+      </w:r>
+      <w:r>
+        <w:t xml:space="preserve"> </w:t>
+      </w:r>
+      <w:proofErr w:type="spellStart"/>
+      <w:r>
+        <w:t>Explore</w:t>
+      </w:r>
+      <w:proofErr w:type="spellEnd"/>
+      <w:r>
+        <w:t xml:space="preserve"> </w:t>
+      </w:r>
+      <w:proofErr w:type="spellStart"/>
+      <w:r>
+        <w:t>the</w:t>
+      </w:r>
+      <w:proofErr w:type="spellEnd"/>
+      <w:r>
+        <w:t xml:space="preserve"> </w:t>
+      </w:r>
+      <w:proofErr w:type="spellStart"/>
+      <w:r>
+        <w:t>process</w:t>
+      </w:r>
+      <w:proofErr w:type="spellEnd"/>
+      <w:r>
+        <w:t xml:space="preserve"> of </w:t>
+      </w:r>
+      <w:proofErr w:type="spellStart"/>
+      <w:r>
+        <w:t>importing</w:t>
+      </w:r>
+      <w:proofErr w:type="spellEnd"/>
+      <w:r>
+        <w:t xml:space="preserve"> </w:t>
+      </w:r>
+      <w:proofErr w:type="spellStart"/>
+      <w:r>
+        <w:t>components</w:t>
+      </w:r>
+      <w:proofErr w:type="spellEnd"/>
+      <w:r>
+        <w:t xml:space="preserve"> </w:t>
+      </w:r>
+      <w:proofErr w:type="spellStart"/>
+      <w:r>
+        <w:t>from</w:t>
+      </w:r>
+      <w:proofErr w:type="spellEnd"/>
+      <w:r>
+        <w:t xml:space="preserve"> </w:t>
+      </w:r>
+      <w:proofErr w:type="spellStart"/>
+      <w:r>
+        <w:t>external</w:t>
+      </w:r>
+      <w:proofErr w:type="spellEnd"/>
+      <w:r>
+        <w:t xml:space="preserve"> </w:t>
+      </w:r>
+      <w:proofErr w:type="spellStart"/>
+      <w:r>
+        <w:t>libraries</w:t>
+      </w:r>
+      <w:proofErr w:type="spellEnd"/>
+      <w:r>
+        <w:t xml:space="preserve">, </w:t>
+      </w:r>
+      <w:proofErr w:type="spellStart"/>
+      <w:r>
+        <w:t>expanding</w:t>
+      </w:r>
+      <w:proofErr w:type="spellEnd"/>
+      <w:r>
+        <w:t xml:space="preserve"> your component options and design flexibility.</w:t>
       </w:r>
     </w:p>
     <w:p>
@@ -1541,12 +2371,37 @@
           <w:numId w:val="28"/>
         </w:numPr>
       </w:pPr>
+      <w:proofErr w:type="spellStart"/>
       <w:r>
         <w:rPr>
           <w:b/>
           <w:bCs/>
         </w:rPr>
-        <w:t>Aesthetics and Customization:</w:t>
+        <w:t>Aesthetics</w:t>
+      </w:r>
+      <w:proofErr w:type="spellEnd"/>
+      <w:r>
+        <w:rPr>
+          <w:b/>
+          <w:bCs/>
+        </w:rPr>
+        <w:t xml:space="preserve"> and </w:t>
+      </w:r>
+      <w:proofErr w:type="spellStart"/>
+      <w:r>
+        <w:rPr>
+          <w:b/>
+          <w:bCs/>
+        </w:rPr>
+        <w:t>Customization</w:t>
+      </w:r>
+      <w:proofErr w:type="spellEnd"/>
+      <w:r>
+        <w:rPr>
+          <w:b/>
+          <w:bCs/>
+        </w:rPr>
+        <w:t>:</w:t>
       </w:r>
     </w:p>
     <w:p>
@@ -1556,15 +2411,88 @@
           <w:numId w:val="28"/>
         </w:numPr>
       </w:pPr>
-      <w:r>
-        <w:rPr>
-          <w:i/>
-          <w:iCs/>
-        </w:rPr>
-        <w:t>Rounded PCB Corners:</w:t>
-      </w:r>
-      <w:r>
-        <w:t xml:space="preserve"> Learn how to round off the corners of your PCB, adding a professional and polished look to your designs.</w:t>
+      <w:proofErr w:type="spellStart"/>
+      <w:r>
+        <w:rPr>
+          <w:i/>
+          <w:iCs/>
+        </w:rPr>
+        <w:t>Rounded</w:t>
+      </w:r>
+      <w:proofErr w:type="spellEnd"/>
+      <w:r>
+        <w:rPr>
+          <w:i/>
+          <w:iCs/>
+        </w:rPr>
+        <w:t xml:space="preserve"> PCB Corners:</w:t>
+      </w:r>
+      <w:r>
+        <w:t xml:space="preserve"> </w:t>
+      </w:r>
+      <w:proofErr w:type="spellStart"/>
+      <w:r>
+        <w:t>Learn</w:t>
+      </w:r>
+      <w:proofErr w:type="spellEnd"/>
+      <w:r>
+        <w:t xml:space="preserve"> </w:t>
+      </w:r>
+      <w:proofErr w:type="spellStart"/>
+      <w:r>
+        <w:t>how</w:t>
+      </w:r>
+      <w:proofErr w:type="spellEnd"/>
+      <w:r>
+        <w:t xml:space="preserve"> </w:t>
+      </w:r>
+      <w:proofErr w:type="spellStart"/>
+      <w:r>
+        <w:t>to</w:t>
+      </w:r>
+      <w:proofErr w:type="spellEnd"/>
+      <w:r>
+        <w:t xml:space="preserve"> </w:t>
+      </w:r>
+      <w:proofErr w:type="spellStart"/>
+      <w:r>
+        <w:t>round</w:t>
+      </w:r>
+      <w:proofErr w:type="spellEnd"/>
+      <w:r>
+        <w:t xml:space="preserve"> off </w:t>
+      </w:r>
+      <w:proofErr w:type="spellStart"/>
+      <w:r>
+        <w:t>the</w:t>
+      </w:r>
+      <w:proofErr w:type="spellEnd"/>
+      <w:r>
+        <w:t xml:space="preserve"> corners of your PCB, </w:t>
+      </w:r>
+      <w:proofErr w:type="spellStart"/>
+      <w:r>
+        <w:t>adding</w:t>
+      </w:r>
+      <w:proofErr w:type="spellEnd"/>
+      <w:r>
+        <w:t xml:space="preserve"> a professional and </w:t>
+      </w:r>
+      <w:proofErr w:type="spellStart"/>
+      <w:r>
+        <w:t>polished</w:t>
+      </w:r>
+      <w:proofErr w:type="spellEnd"/>
+      <w:r>
+        <w:t xml:space="preserve"> look </w:t>
+      </w:r>
+      <w:proofErr w:type="spellStart"/>
+      <w:r>
+        <w:t>to</w:t>
+      </w:r>
+      <w:proofErr w:type="spellEnd"/>
+      <w:r>
+        <w:t xml:space="preserve"> your designs.</w:t>
       </w:r>
     </w:p>
     <w:p>
@@ -1574,15 +2502,104 @@
           <w:numId w:val="28"/>
         </w:numPr>
       </w:pPr>
-      <w:r>
-        <w:rPr>
-          <w:i/>
-          <w:iCs/>
-        </w:rPr>
-        <w:t>Silkscreen Additions:</w:t>
-      </w:r>
-      <w:r>
-        <w:t xml:space="preserve"> Add a .bmp logo file to the PCB silkscreen and incorporate text with details such as name, date, version, project name, and designer information.</w:t>
+      <w:proofErr w:type="spellStart"/>
+      <w:r>
+        <w:rPr>
+          <w:i/>
+          <w:iCs/>
+        </w:rPr>
+        <w:t>Silkscreen</w:t>
+      </w:r>
+      <w:proofErr w:type="spellEnd"/>
+      <w:r>
+        <w:rPr>
+          <w:i/>
+          <w:iCs/>
+        </w:rPr>
+        <w:t xml:space="preserve"> </w:t>
+      </w:r>
+      <w:proofErr w:type="spellStart"/>
+      <w:r>
+        <w:rPr>
+          <w:i/>
+          <w:iCs/>
+        </w:rPr>
+        <w:t>Additions</w:t>
+      </w:r>
+      <w:proofErr w:type="spellEnd"/>
+      <w:r>
+        <w:rPr>
+          <w:i/>
+          <w:iCs/>
+        </w:rPr>
+        <w:t>:</w:t>
+      </w:r>
+      <w:r>
+        <w:t xml:space="preserve"> </w:t>
+      </w:r>
+      <w:proofErr w:type="spellStart"/>
+      <w:r>
+        <w:t>Add</w:t>
+      </w:r>
+      <w:proofErr w:type="spellEnd"/>
+      <w:r>
+        <w:t xml:space="preserve"> a .bmp logo file </w:t>
+      </w:r>
+      <w:proofErr w:type="spellStart"/>
+      <w:r>
+        <w:t>to</w:t>
+      </w:r>
+      <w:proofErr w:type="spellEnd"/>
+      <w:r>
+        <w:t xml:space="preserve"> </w:t>
+      </w:r>
+      <w:proofErr w:type="spellStart"/>
+      <w:r>
+        <w:t>the</w:t>
+      </w:r>
+      <w:proofErr w:type="spellEnd"/>
+      <w:r>
+        <w:t xml:space="preserve"> PCB </w:t>
+      </w:r>
+      <w:proofErr w:type="spellStart"/>
+      <w:r>
+        <w:t>silkscreen</w:t>
+      </w:r>
+      <w:proofErr w:type="spellEnd"/>
+      <w:r>
+        <w:t xml:space="preserve"> and </w:t>
+      </w:r>
+      <w:proofErr w:type="spellStart"/>
+      <w:r>
+        <w:t>incorporate</w:t>
+      </w:r>
+      <w:proofErr w:type="spellEnd"/>
+      <w:r>
+        <w:t xml:space="preserve"> </w:t>
+      </w:r>
+      <w:proofErr w:type="spellStart"/>
+      <w:r>
+        <w:t>text</w:t>
+      </w:r>
+      <w:proofErr w:type="spellEnd"/>
+      <w:r>
+        <w:t xml:space="preserve"> with details </w:t>
+      </w:r>
+      <w:proofErr w:type="spellStart"/>
+      <w:r>
+        <w:t>such</w:t>
+      </w:r>
+      <w:proofErr w:type="spellEnd"/>
+      <w:r>
+        <w:t xml:space="preserve"> as name, date, </w:t>
+      </w:r>
+      <w:proofErr w:type="spellStart"/>
+      <w:r>
+        <w:t>version</w:t>
+      </w:r>
+      <w:proofErr w:type="spellEnd"/>
+      <w:r>
+        <w:t>, project name, and designer information.</w:t>
       </w:r>
     </w:p>
     <w:p>
@@ -1592,15 +2609,104 @@
           <w:numId w:val="28"/>
         </w:numPr>
       </w:pPr>
-      <w:r>
-        <w:rPr>
-          <w:i/>
-          <w:iCs/>
-        </w:rPr>
-        <w:t>Symbolic Additions:</w:t>
-      </w:r>
-      <w:r>
-        <w:t xml:space="preserve"> Enhance the visual representation with useful symbols like polarity indicators (+ and - symbols).</w:t>
+      <w:proofErr w:type="spellStart"/>
+      <w:r>
+        <w:rPr>
+          <w:i/>
+          <w:iCs/>
+        </w:rPr>
+        <w:t>Symbolic</w:t>
+      </w:r>
+      <w:proofErr w:type="spellEnd"/>
+      <w:r>
+        <w:rPr>
+          <w:i/>
+          <w:iCs/>
+        </w:rPr>
+        <w:t xml:space="preserve"> </w:t>
+      </w:r>
+      <w:proofErr w:type="spellStart"/>
+      <w:r>
+        <w:rPr>
+          <w:i/>
+          <w:iCs/>
+        </w:rPr>
+        <w:t>Additions</w:t>
+      </w:r>
+      <w:proofErr w:type="spellEnd"/>
+      <w:r>
+        <w:rPr>
+          <w:i/>
+          <w:iCs/>
+        </w:rPr>
+        <w:t>:</w:t>
+      </w:r>
+      <w:r>
+        <w:t xml:space="preserve"> </w:t>
+      </w:r>
+      <w:proofErr w:type="spellStart"/>
+      <w:r>
+        <w:t>Enhance</w:t>
+      </w:r>
+      <w:proofErr w:type="spellEnd"/>
+      <w:r>
+        <w:t xml:space="preserve"> </w:t>
+      </w:r>
+      <w:proofErr w:type="spellStart"/>
+      <w:r>
+        <w:t>the</w:t>
+      </w:r>
+      <w:proofErr w:type="spellEnd"/>
+      <w:r>
+        <w:t xml:space="preserve"> </w:t>
+      </w:r>
+      <w:proofErr w:type="spellStart"/>
+      <w:r>
+        <w:t>visual</w:t>
+      </w:r>
+      <w:proofErr w:type="spellEnd"/>
+      <w:r>
+        <w:t xml:space="preserve"> </w:t>
+      </w:r>
+      <w:proofErr w:type="spellStart"/>
+      <w:r>
+        <w:t>representation</w:t>
+      </w:r>
+      <w:proofErr w:type="spellEnd"/>
+      <w:r>
+        <w:t xml:space="preserve"> with </w:t>
+      </w:r>
+      <w:proofErr w:type="spellStart"/>
+      <w:r>
+        <w:t>useful</w:t>
+      </w:r>
+      <w:proofErr w:type="spellEnd"/>
+      <w:r>
+        <w:t xml:space="preserve"> </w:t>
+      </w:r>
+      <w:proofErr w:type="spellStart"/>
+      <w:r>
+        <w:t>symbols</w:t>
+      </w:r>
+      <w:proofErr w:type="spellEnd"/>
+      <w:r>
+        <w:t xml:space="preserve"> like </w:t>
+      </w:r>
+      <w:proofErr w:type="spellStart"/>
+      <w:r>
+        <w:t>polarity</w:t>
+      </w:r>
+      <w:proofErr w:type="spellEnd"/>
+      <w:r>
+        <w:t xml:space="preserve"> indicators (+ and - </w:t>
+      </w:r>
+      <w:proofErr w:type="spellStart"/>
+      <w:r>
+        <w:t>symbols</w:t>
+      </w:r>
+      <w:proofErr w:type="spellEnd"/>
+      <w:r>
+        <w:t>).</w:t>
       </w:r>
     </w:p>
     <w:p>
@@ -1625,15 +2731,112 @@
           <w:numId w:val="28"/>
         </w:numPr>
       </w:pPr>
-      <w:r>
-        <w:rPr>
-          <w:i/>
-          <w:iCs/>
-        </w:rPr>
-        <w:t>Custom Holes:</w:t>
-      </w:r>
-      <w:r>
-        <w:t xml:space="preserve"> Create holes in the PCB for unique features, such as keychain attachments, expanding the range of applications for your designs.</w:t>
+      <w:proofErr w:type="spellStart"/>
+      <w:r>
+        <w:rPr>
+          <w:i/>
+          <w:iCs/>
+        </w:rPr>
+        <w:t>Custom</w:t>
+      </w:r>
+      <w:proofErr w:type="spellEnd"/>
+      <w:r>
+        <w:rPr>
+          <w:i/>
+          <w:iCs/>
+        </w:rPr>
+        <w:t xml:space="preserve"> Holes:</w:t>
+      </w:r>
+      <w:r>
+        <w:t xml:space="preserve"> </w:t>
+      </w:r>
+      <w:proofErr w:type="spellStart"/>
+      <w:r>
+        <w:t>Create</w:t>
+      </w:r>
+      <w:proofErr w:type="spellEnd"/>
+      <w:r>
+        <w:t xml:space="preserve"> holes in </w:t>
+      </w:r>
+      <w:proofErr w:type="spellStart"/>
+      <w:r>
+        <w:t>the</w:t>
+      </w:r>
+      <w:proofErr w:type="spellEnd"/>
+      <w:r>
+        <w:t xml:space="preserve"> PCB </w:t>
+      </w:r>
+      <w:proofErr w:type="spellStart"/>
+      <w:r>
+        <w:t>for</w:t>
+      </w:r>
+      <w:proofErr w:type="spellEnd"/>
+      <w:r>
+        <w:t xml:space="preserve"> </w:t>
+      </w:r>
+      <w:proofErr w:type="spellStart"/>
+      <w:r>
+        <w:t>unique</w:t>
+      </w:r>
+      <w:proofErr w:type="spellEnd"/>
+      <w:r>
+        <w:t xml:space="preserve"> features, </w:t>
+      </w:r>
+      <w:proofErr w:type="spellStart"/>
+      <w:r>
+        <w:t>such</w:t>
+      </w:r>
+      <w:proofErr w:type="spellEnd"/>
+      <w:r>
+        <w:t xml:space="preserve"> as </w:t>
+      </w:r>
+      <w:proofErr w:type="spellStart"/>
+      <w:r>
+        <w:t>keychain</w:t>
+      </w:r>
+      <w:proofErr w:type="spellEnd"/>
+      <w:r>
+        <w:t xml:space="preserve"> </w:t>
+      </w:r>
+      <w:proofErr w:type="spellStart"/>
+      <w:r>
+        <w:t>attachments</w:t>
+      </w:r>
+      <w:proofErr w:type="spellEnd"/>
+      <w:r>
+        <w:t xml:space="preserve">, </w:t>
+      </w:r>
+      <w:proofErr w:type="spellStart"/>
+      <w:r>
+        <w:t>expanding</w:t>
+      </w:r>
+      <w:proofErr w:type="spellEnd"/>
+      <w:r>
+        <w:t xml:space="preserve"> </w:t>
+      </w:r>
+      <w:proofErr w:type="spellStart"/>
+      <w:r>
+        <w:t>the</w:t>
+      </w:r>
+      <w:proofErr w:type="spellEnd"/>
+      <w:r>
+        <w:t xml:space="preserve"> range of </w:t>
+      </w:r>
+      <w:proofErr w:type="spellStart"/>
+      <w:r>
+        <w:t>applications</w:t>
+      </w:r>
+      <w:proofErr w:type="spellEnd"/>
+      <w:r>
+        <w:t xml:space="preserve"> </w:t>
+      </w:r>
+      <w:proofErr w:type="spellStart"/>
+      <w:r>
+        <w:t>for</w:t>
+      </w:r>
+      <w:proofErr w:type="spellEnd"/>
+      <w:r>
+        <w:t xml:space="preserve"> your designs.</w:t>
       </w:r>
     </w:p>
     <w:p>
@@ -1648,10 +2851,98 @@
           <w:i/>
           <w:iCs/>
         </w:rPr>
-        <w:t>3D Models:</w:t>
-      </w:r>
-      <w:r>
-        <w:t xml:space="preserve"> Add missing 3D models to enhance the 3D viewer experience, ensuring a comprehensive representation of your PCB design.</w:t>
+        <w:t xml:space="preserve">3D </w:t>
+      </w:r>
+      <w:proofErr w:type="spellStart"/>
+      <w:r>
+        <w:rPr>
+          <w:i/>
+          <w:iCs/>
+        </w:rPr>
+        <w:t>Models</w:t>
+      </w:r>
+      <w:proofErr w:type="spellEnd"/>
+      <w:r>
+        <w:rPr>
+          <w:i/>
+          <w:iCs/>
+        </w:rPr>
+        <w:t>:</w:t>
+      </w:r>
+      <w:r>
+        <w:t xml:space="preserve"> </w:t>
+      </w:r>
+      <w:proofErr w:type="spellStart"/>
+      <w:r>
+        <w:t>Add</w:t>
+      </w:r>
+      <w:proofErr w:type="spellEnd"/>
+      <w:r>
+        <w:t xml:space="preserve"> missing 3D </w:t>
+      </w:r>
+      <w:proofErr w:type="spellStart"/>
+      <w:r>
+        <w:t>models</w:t>
+      </w:r>
+      <w:proofErr w:type="spellEnd"/>
+      <w:r>
+        <w:t xml:space="preserve"> </w:t>
+      </w:r>
+      <w:proofErr w:type="spellStart"/>
+      <w:r>
+        <w:t>to</w:t>
+      </w:r>
+      <w:proofErr w:type="spellEnd"/>
+      <w:r>
+        <w:t xml:space="preserve"> </w:t>
+      </w:r>
+      <w:proofErr w:type="spellStart"/>
+      <w:r>
+        <w:t>enhance</w:t>
+      </w:r>
+      <w:proofErr w:type="spellEnd"/>
+      <w:r>
+        <w:t xml:space="preserve"> </w:t>
+      </w:r>
+      <w:proofErr w:type="spellStart"/>
+      <w:r>
+        <w:t>the</w:t>
+      </w:r>
+      <w:proofErr w:type="spellEnd"/>
+      <w:r>
+        <w:t xml:space="preserve"> 3D viewer </w:t>
+      </w:r>
+      <w:proofErr w:type="spellStart"/>
+      <w:r>
+        <w:t>experience</w:t>
+      </w:r>
+      <w:proofErr w:type="spellEnd"/>
+      <w:r>
+        <w:t xml:space="preserve">, </w:t>
+      </w:r>
+      <w:proofErr w:type="spellStart"/>
+      <w:r>
+        <w:t>ensuring</w:t>
+      </w:r>
+      <w:proofErr w:type="spellEnd"/>
+      <w:r>
+        <w:t xml:space="preserve"> a </w:t>
+      </w:r>
+      <w:proofErr w:type="spellStart"/>
+      <w:r>
+        <w:t>comprehensive</w:t>
+      </w:r>
+      <w:proofErr w:type="spellEnd"/>
+      <w:r>
+        <w:t xml:space="preserve"> </w:t>
+      </w:r>
+      <w:proofErr w:type="spellStart"/>
+      <w:r>
+        <w:t>representation</w:t>
+      </w:r>
+      <w:proofErr w:type="spellEnd"/>
+      <w:r>
+        <w:t xml:space="preserve"> of your PCB design.</w:t>
       </w:r>
     </w:p>
     <w:p>
@@ -1673,7 +2964,23 @@
           <w:b/>
           <w:bCs/>
         </w:rPr>
-        <w:t>Extra Enhancements:</w:t>
+        <w:t xml:space="preserve">Extra </w:t>
+      </w:r>
+      <w:proofErr w:type="spellStart"/>
+      <w:r>
+        <w:rPr>
+          <w:b/>
+          <w:bCs/>
+        </w:rPr>
+        <w:t>Enhancements</w:t>
+      </w:r>
+      <w:proofErr w:type="spellEnd"/>
+      <w:r>
+        <w:rPr>
+          <w:b/>
+          <w:bCs/>
+        </w:rPr>
+        <w:t>:</w:t>
       </w:r>
     </w:p>
     <w:p>
@@ -1698,15 +3005,176 @@
           <w:numId w:val="29"/>
         </w:numPr>
       </w:pPr>
-      <w:r>
-        <w:rPr>
-          <w:i/>
-          <w:iCs/>
-        </w:rPr>
-        <w:t>Snapeda/SamacSys Integration:</w:t>
-      </w:r>
-      <w:r>
-        <w:t xml:space="preserve"> Explore how to seamlessly incorporate components from external libraries like Snapeda/SamacSys, accessing an extensive range of electronic CAD symbols and models.</w:t>
+      <w:proofErr w:type="spellStart"/>
+      <w:r>
+        <w:rPr>
+          <w:i/>
+          <w:iCs/>
+        </w:rPr>
+        <w:t>Snapeda</w:t>
+      </w:r>
+      <w:proofErr w:type="spellEnd"/>
+      <w:r>
+        <w:rPr>
+          <w:i/>
+          <w:iCs/>
+        </w:rPr>
+        <w:t>/</w:t>
+      </w:r>
+      <w:proofErr w:type="spellStart"/>
+      <w:r>
+        <w:rPr>
+          <w:i/>
+          <w:iCs/>
+        </w:rPr>
+        <w:t>SamacSys</w:t>
+      </w:r>
+      <w:proofErr w:type="spellEnd"/>
+      <w:r>
+        <w:rPr>
+          <w:i/>
+          <w:iCs/>
+        </w:rPr>
+        <w:t xml:space="preserve"> Integration:</w:t>
+      </w:r>
+      <w:r>
+        <w:t xml:space="preserve"> </w:t>
+      </w:r>
+      <w:proofErr w:type="spellStart"/>
+      <w:r>
+        <w:t>Explore</w:t>
+      </w:r>
+      <w:proofErr w:type="spellEnd"/>
+      <w:r>
+        <w:t xml:space="preserve"> </w:t>
+      </w:r>
+      <w:proofErr w:type="spellStart"/>
+      <w:r>
+        <w:t>how</w:t>
+      </w:r>
+      <w:proofErr w:type="spellEnd"/>
+      <w:r>
+        <w:t xml:space="preserve"> </w:t>
+      </w:r>
+      <w:proofErr w:type="spellStart"/>
+      <w:r>
+        <w:t>to</w:t>
+      </w:r>
+      <w:proofErr w:type="spellEnd"/>
+      <w:r>
+        <w:t xml:space="preserve"> </w:t>
+      </w:r>
+      <w:proofErr w:type="spellStart"/>
+      <w:r>
+        <w:t>seamlessly</w:t>
+      </w:r>
+      <w:proofErr w:type="spellEnd"/>
+      <w:r>
+        <w:t xml:space="preserve"> </w:t>
+      </w:r>
+      <w:proofErr w:type="spellStart"/>
+      <w:r>
+        <w:t>incorporate</w:t>
+      </w:r>
+      <w:proofErr w:type="spellEnd"/>
+      <w:r>
+        <w:t xml:space="preserve"> </w:t>
+      </w:r>
+      <w:proofErr w:type="spellStart"/>
+      <w:r>
+        <w:t>components</w:t>
+      </w:r>
+      <w:proofErr w:type="spellEnd"/>
+      <w:r>
+        <w:t xml:space="preserve"> </w:t>
+      </w:r>
+      <w:proofErr w:type="spellStart"/>
+      <w:r>
+        <w:t>from</w:t>
+      </w:r>
+      <w:proofErr w:type="spellEnd"/>
+      <w:r>
+        <w:t xml:space="preserve"> </w:t>
+      </w:r>
+      <w:proofErr w:type="spellStart"/>
+      <w:r>
+        <w:t>external</w:t>
+      </w:r>
+      <w:proofErr w:type="spellEnd"/>
+      <w:r>
+        <w:t xml:space="preserve"> </w:t>
+      </w:r>
+      <w:proofErr w:type="spellStart"/>
+      <w:r>
+        <w:t>libraries</w:t>
+      </w:r>
+      <w:proofErr w:type="spellEnd"/>
+      <w:r>
+        <w:t xml:space="preserve"> like </w:t>
+      </w:r>
+      <w:proofErr w:type="spellStart"/>
+      <w:r>
+        <w:t>Snapeda</w:t>
+      </w:r>
+      <w:proofErr w:type="spellEnd"/>
+      <w:r>
+        <w:t>/</w:t>
+      </w:r>
+      <w:proofErr w:type="spellStart"/>
+      <w:r>
+        <w:t>SamacSys</w:t>
+      </w:r>
+      <w:proofErr w:type="spellEnd"/>
+      <w:r>
+        <w:t xml:space="preserve">, </w:t>
+      </w:r>
+      <w:proofErr w:type="spellStart"/>
+      <w:r>
+        <w:t>accessing</w:t>
+      </w:r>
+      <w:proofErr w:type="spellEnd"/>
+      <w:r>
+        <w:t xml:space="preserve"> </w:t>
+      </w:r>
+      <w:proofErr w:type="spellStart"/>
+      <w:r>
+        <w:t>an</w:t>
+      </w:r>
+      <w:proofErr w:type="spellEnd"/>
+      <w:r>
+        <w:t xml:space="preserve"> </w:t>
+      </w:r>
+      <w:proofErr w:type="spellStart"/>
+      <w:r>
+        <w:t>extensive</w:t>
+      </w:r>
+      <w:proofErr w:type="spellEnd"/>
+      <w:r>
+        <w:t xml:space="preserve"> range of </w:t>
+      </w:r>
+      <w:proofErr w:type="spellStart"/>
+      <w:r>
+        <w:t>electronic</w:t>
+      </w:r>
+      <w:proofErr w:type="spellEnd"/>
+      <w:r>
+        <w:t xml:space="preserve"> CAD </w:t>
+      </w:r>
+      <w:proofErr w:type="spellStart"/>
+      <w:r>
+        <w:t>symbols</w:t>
+      </w:r>
+      <w:proofErr w:type="spellEnd"/>
+      <w:r>
+        <w:t xml:space="preserve"> and </w:t>
+      </w:r>
+      <w:proofErr w:type="spellStart"/>
+      <w:r>
+        <w:t>models</w:t>
+      </w:r>
+      <w:proofErr w:type="spellEnd"/>
+      <w:r>
+        <w:t>.</w:t>
       </w:r>
     </w:p>
     <w:p>
@@ -1722,7 +3190,23 @@
           <w:bCs/>
         </w:rPr>
         <w:lastRenderedPageBreak/>
-        <w:t>KiCad Add-ons:</w:t>
+        <w:t xml:space="preserve">KiCad </w:t>
+      </w:r>
+      <w:proofErr w:type="spellStart"/>
+      <w:r>
+        <w:rPr>
+          <w:b/>
+          <w:bCs/>
+        </w:rPr>
+        <w:t>Add-ons</w:t>
+      </w:r>
+      <w:proofErr w:type="spellEnd"/>
+      <w:r>
+        <w:rPr>
+          <w:b/>
+          <w:bCs/>
+        </w:rPr>
+        <w:t>:</w:t>
       </w:r>
     </w:p>
     <w:p>
@@ -1732,15 +3216,128 @@
           <w:numId w:val="29"/>
         </w:numPr>
       </w:pPr>
-      <w:r>
-        <w:rPr>
-          <w:i/>
-          <w:iCs/>
-        </w:rPr>
-        <w:t>Downloadable Add-ons:</w:t>
-      </w:r>
-      <w:r>
-        <w:t xml:space="preserve"> Discover and leverage KiCad downloadable add-ons to enhance your software capabilities and customize your KiCad experience according to your project requirements.</w:t>
+      <w:proofErr w:type="spellStart"/>
+      <w:r>
+        <w:rPr>
+          <w:i/>
+          <w:iCs/>
+        </w:rPr>
+        <w:t>Downloadable</w:t>
+      </w:r>
+      <w:proofErr w:type="spellEnd"/>
+      <w:r>
+        <w:rPr>
+          <w:i/>
+          <w:iCs/>
+        </w:rPr>
+        <w:t xml:space="preserve"> </w:t>
+      </w:r>
+      <w:proofErr w:type="spellStart"/>
+      <w:r>
+        <w:rPr>
+          <w:i/>
+          <w:iCs/>
+        </w:rPr>
+        <w:t>Add-ons</w:t>
+      </w:r>
+      <w:proofErr w:type="spellEnd"/>
+      <w:r>
+        <w:rPr>
+          <w:i/>
+          <w:iCs/>
+        </w:rPr>
+        <w:t>:</w:t>
+      </w:r>
+      <w:r>
+        <w:t xml:space="preserve"> Discover and </w:t>
+      </w:r>
+      <w:proofErr w:type="spellStart"/>
+      <w:r>
+        <w:t>leverage</w:t>
+      </w:r>
+      <w:proofErr w:type="spellEnd"/>
+      <w:r>
+        <w:t xml:space="preserve"> KiCad </w:t>
+      </w:r>
+      <w:proofErr w:type="spellStart"/>
+      <w:r>
+        <w:t>downloadable</w:t>
+      </w:r>
+      <w:proofErr w:type="spellEnd"/>
+      <w:r>
+        <w:t xml:space="preserve"> </w:t>
+      </w:r>
+      <w:proofErr w:type="spellStart"/>
+      <w:r>
+        <w:t>add-ons</w:t>
+      </w:r>
+      <w:proofErr w:type="spellEnd"/>
+      <w:r>
+        <w:t xml:space="preserve"> </w:t>
+      </w:r>
+      <w:proofErr w:type="spellStart"/>
+      <w:r>
+        <w:t>to</w:t>
+      </w:r>
+      <w:proofErr w:type="spellEnd"/>
+      <w:r>
+        <w:t xml:space="preserve"> </w:t>
+      </w:r>
+      <w:proofErr w:type="spellStart"/>
+      <w:r>
+        <w:t>enhance</w:t>
+      </w:r>
+      <w:proofErr w:type="spellEnd"/>
+      <w:r>
+        <w:t xml:space="preserve"> your software </w:t>
+      </w:r>
+      <w:proofErr w:type="spellStart"/>
+      <w:r>
+        <w:t>capabilities</w:t>
+      </w:r>
+      <w:proofErr w:type="spellEnd"/>
+      <w:r>
+        <w:t xml:space="preserve"> and </w:t>
+      </w:r>
+      <w:proofErr w:type="spellStart"/>
+      <w:r>
+        <w:t>customize</w:t>
+      </w:r>
+      <w:proofErr w:type="spellEnd"/>
+      <w:r>
+        <w:t xml:space="preserve"> your KiCad </w:t>
+      </w:r>
+      <w:proofErr w:type="spellStart"/>
+      <w:r>
+        <w:t>experience</w:t>
+      </w:r>
+      <w:proofErr w:type="spellEnd"/>
+      <w:r>
+        <w:t xml:space="preserve"> </w:t>
+      </w:r>
+      <w:proofErr w:type="spellStart"/>
+      <w:r>
+        <w:t>according</w:t>
+      </w:r>
+      <w:proofErr w:type="spellEnd"/>
+      <w:r>
+        <w:t xml:space="preserve"> </w:t>
+      </w:r>
+      <w:proofErr w:type="spellStart"/>
+      <w:r>
+        <w:t>to</w:t>
+      </w:r>
+      <w:proofErr w:type="spellEnd"/>
+      <w:r>
+        <w:t xml:space="preserve"> your project </w:t>
+      </w:r>
+      <w:proofErr w:type="spellStart"/>
+      <w:r>
+        <w:t>requirements</w:t>
+      </w:r>
+      <w:proofErr w:type="spellEnd"/>
+      <w:r>
+        <w:t>.</w:t>
       </w:r>
     </w:p>
     <w:p>
@@ -1750,12 +3347,405 @@
           <w:iCs/>
         </w:rPr>
       </w:pPr>
-      <w:r>
-        <w:rPr>
-          <w:i/>
-          <w:iCs/>
-        </w:rPr>
-        <w:t>Embark on this advanced workshop to elevate your KiCad expertise, infusing your designs with personalized elements and taking advantage of advanced features for a more professional and customized PCB design experience. Whether you are a seasoned user or looking to expand your knowledge, this workshop is tailored to refine your skills and boost your design capabilities.</w:t>
+      <w:proofErr w:type="spellStart"/>
+      <w:r>
+        <w:rPr>
+          <w:i/>
+          <w:iCs/>
+        </w:rPr>
+        <w:t>Embark</w:t>
+      </w:r>
+      <w:proofErr w:type="spellEnd"/>
+      <w:r>
+        <w:rPr>
+          <w:i/>
+          <w:iCs/>
+        </w:rPr>
+        <w:t xml:space="preserve"> on </w:t>
+      </w:r>
+      <w:proofErr w:type="spellStart"/>
+      <w:r>
+        <w:rPr>
+          <w:i/>
+          <w:iCs/>
+        </w:rPr>
+        <w:t>this</w:t>
+      </w:r>
+      <w:proofErr w:type="spellEnd"/>
+      <w:r>
+        <w:rPr>
+          <w:i/>
+          <w:iCs/>
+        </w:rPr>
+        <w:t xml:space="preserve"> </w:t>
+      </w:r>
+      <w:proofErr w:type="spellStart"/>
+      <w:r>
+        <w:rPr>
+          <w:i/>
+          <w:iCs/>
+        </w:rPr>
+        <w:t>advanced</w:t>
+      </w:r>
+      <w:proofErr w:type="spellEnd"/>
+      <w:r>
+        <w:rPr>
+          <w:i/>
+          <w:iCs/>
+        </w:rPr>
+        <w:t xml:space="preserve"> workshop </w:t>
+      </w:r>
+      <w:proofErr w:type="spellStart"/>
+      <w:r>
+        <w:rPr>
+          <w:i/>
+          <w:iCs/>
+        </w:rPr>
+        <w:t>to</w:t>
+      </w:r>
+      <w:proofErr w:type="spellEnd"/>
+      <w:r>
+        <w:rPr>
+          <w:i/>
+          <w:iCs/>
+        </w:rPr>
+        <w:t xml:space="preserve"> </w:t>
+      </w:r>
+      <w:proofErr w:type="spellStart"/>
+      <w:r>
+        <w:rPr>
+          <w:i/>
+          <w:iCs/>
+        </w:rPr>
+        <w:t>elevate</w:t>
+      </w:r>
+      <w:proofErr w:type="spellEnd"/>
+      <w:r>
+        <w:rPr>
+          <w:i/>
+          <w:iCs/>
+        </w:rPr>
+        <w:t xml:space="preserve"> your KiCad expertise, </w:t>
+      </w:r>
+      <w:proofErr w:type="spellStart"/>
+      <w:r>
+        <w:rPr>
+          <w:i/>
+          <w:iCs/>
+        </w:rPr>
+        <w:t>infusing</w:t>
+      </w:r>
+      <w:proofErr w:type="spellEnd"/>
+      <w:r>
+        <w:rPr>
+          <w:i/>
+          <w:iCs/>
+        </w:rPr>
+        <w:t xml:space="preserve"> your designs with </w:t>
+      </w:r>
+      <w:proofErr w:type="spellStart"/>
+      <w:r>
+        <w:rPr>
+          <w:i/>
+          <w:iCs/>
+        </w:rPr>
+        <w:t>personalized</w:t>
+      </w:r>
+      <w:proofErr w:type="spellEnd"/>
+      <w:r>
+        <w:rPr>
+          <w:i/>
+          <w:iCs/>
+        </w:rPr>
+        <w:t xml:space="preserve"> </w:t>
+      </w:r>
+      <w:proofErr w:type="spellStart"/>
+      <w:r>
+        <w:rPr>
+          <w:i/>
+          <w:iCs/>
+        </w:rPr>
+        <w:t>elements</w:t>
+      </w:r>
+      <w:proofErr w:type="spellEnd"/>
+      <w:r>
+        <w:rPr>
+          <w:i/>
+          <w:iCs/>
+        </w:rPr>
+        <w:t xml:space="preserve"> and </w:t>
+      </w:r>
+      <w:proofErr w:type="spellStart"/>
+      <w:r>
+        <w:rPr>
+          <w:i/>
+          <w:iCs/>
+        </w:rPr>
+        <w:t>taking</w:t>
+      </w:r>
+      <w:proofErr w:type="spellEnd"/>
+      <w:r>
+        <w:rPr>
+          <w:i/>
+          <w:iCs/>
+        </w:rPr>
+        <w:t xml:space="preserve"> advantage of </w:t>
+      </w:r>
+      <w:proofErr w:type="spellStart"/>
+      <w:r>
+        <w:rPr>
+          <w:i/>
+          <w:iCs/>
+        </w:rPr>
+        <w:t>advanced</w:t>
+      </w:r>
+      <w:proofErr w:type="spellEnd"/>
+      <w:r>
+        <w:rPr>
+          <w:i/>
+          <w:iCs/>
+        </w:rPr>
+        <w:t xml:space="preserve"> features </w:t>
+      </w:r>
+      <w:proofErr w:type="spellStart"/>
+      <w:r>
+        <w:rPr>
+          <w:i/>
+          <w:iCs/>
+        </w:rPr>
+        <w:t>for</w:t>
+      </w:r>
+      <w:proofErr w:type="spellEnd"/>
+      <w:r>
+        <w:rPr>
+          <w:i/>
+          <w:iCs/>
+        </w:rPr>
+        <w:t xml:space="preserve"> a more professional and </w:t>
+      </w:r>
+      <w:proofErr w:type="spellStart"/>
+      <w:r>
+        <w:rPr>
+          <w:i/>
+          <w:iCs/>
+        </w:rPr>
+        <w:t>customized</w:t>
+      </w:r>
+      <w:proofErr w:type="spellEnd"/>
+      <w:r>
+        <w:rPr>
+          <w:i/>
+          <w:iCs/>
+        </w:rPr>
+        <w:t xml:space="preserve"> PCB design </w:t>
+      </w:r>
+      <w:proofErr w:type="spellStart"/>
+      <w:r>
+        <w:rPr>
+          <w:i/>
+          <w:iCs/>
+        </w:rPr>
+        <w:t>experience</w:t>
+      </w:r>
+      <w:proofErr w:type="spellEnd"/>
+      <w:r>
+        <w:rPr>
+          <w:i/>
+          <w:iCs/>
+        </w:rPr>
+        <w:t xml:space="preserve">. </w:t>
+      </w:r>
+      <w:proofErr w:type="spellStart"/>
+      <w:r>
+        <w:rPr>
+          <w:i/>
+          <w:iCs/>
+        </w:rPr>
+        <w:t>Whether</w:t>
+      </w:r>
+      <w:proofErr w:type="spellEnd"/>
+      <w:r>
+        <w:rPr>
+          <w:i/>
+          <w:iCs/>
+        </w:rPr>
+        <w:t xml:space="preserve"> </w:t>
+      </w:r>
+      <w:proofErr w:type="spellStart"/>
+      <w:r>
+        <w:rPr>
+          <w:i/>
+          <w:iCs/>
+        </w:rPr>
+        <w:t>you</w:t>
+      </w:r>
+      <w:proofErr w:type="spellEnd"/>
+      <w:r>
+        <w:rPr>
+          <w:i/>
+          <w:iCs/>
+        </w:rPr>
+        <w:t xml:space="preserve"> are a </w:t>
+      </w:r>
+      <w:proofErr w:type="spellStart"/>
+      <w:r>
+        <w:rPr>
+          <w:i/>
+          <w:iCs/>
+        </w:rPr>
+        <w:t>seasoned</w:t>
+      </w:r>
+      <w:proofErr w:type="spellEnd"/>
+      <w:r>
+        <w:rPr>
+          <w:i/>
+          <w:iCs/>
+        </w:rPr>
+        <w:t xml:space="preserve"> user or </w:t>
+      </w:r>
+      <w:proofErr w:type="spellStart"/>
+      <w:r>
+        <w:rPr>
+          <w:i/>
+          <w:iCs/>
+        </w:rPr>
+        <w:t>looking</w:t>
+      </w:r>
+      <w:proofErr w:type="spellEnd"/>
+      <w:r>
+        <w:rPr>
+          <w:i/>
+          <w:iCs/>
+        </w:rPr>
+        <w:t xml:space="preserve"> </w:t>
+      </w:r>
+      <w:proofErr w:type="spellStart"/>
+      <w:r>
+        <w:rPr>
+          <w:i/>
+          <w:iCs/>
+        </w:rPr>
+        <w:t>to</w:t>
+      </w:r>
+      <w:proofErr w:type="spellEnd"/>
+      <w:r>
+        <w:rPr>
+          <w:i/>
+          <w:iCs/>
+        </w:rPr>
+        <w:t xml:space="preserve"> </w:t>
+      </w:r>
+      <w:proofErr w:type="spellStart"/>
+      <w:r>
+        <w:rPr>
+          <w:i/>
+          <w:iCs/>
+        </w:rPr>
+        <w:t>expand</w:t>
+      </w:r>
+      <w:proofErr w:type="spellEnd"/>
+      <w:r>
+        <w:rPr>
+          <w:i/>
+          <w:iCs/>
+        </w:rPr>
+        <w:t xml:space="preserve"> your </w:t>
+      </w:r>
+      <w:proofErr w:type="spellStart"/>
+      <w:r>
+        <w:rPr>
+          <w:i/>
+          <w:iCs/>
+        </w:rPr>
+        <w:t>knowledge</w:t>
+      </w:r>
+      <w:proofErr w:type="spellEnd"/>
+      <w:r>
+        <w:rPr>
+          <w:i/>
+          <w:iCs/>
+        </w:rPr>
+        <w:t xml:space="preserve">, </w:t>
+      </w:r>
+      <w:proofErr w:type="spellStart"/>
+      <w:r>
+        <w:rPr>
+          <w:i/>
+          <w:iCs/>
+        </w:rPr>
+        <w:t>this</w:t>
+      </w:r>
+      <w:proofErr w:type="spellEnd"/>
+      <w:r>
+        <w:rPr>
+          <w:i/>
+          <w:iCs/>
+        </w:rPr>
+        <w:t xml:space="preserve"> workshop is </w:t>
+      </w:r>
+      <w:proofErr w:type="spellStart"/>
+      <w:r>
+        <w:rPr>
+          <w:i/>
+          <w:iCs/>
+        </w:rPr>
+        <w:t>tailored</w:t>
+      </w:r>
+      <w:proofErr w:type="spellEnd"/>
+      <w:r>
+        <w:rPr>
+          <w:i/>
+          <w:iCs/>
+        </w:rPr>
+        <w:t xml:space="preserve"> </w:t>
+      </w:r>
+      <w:proofErr w:type="spellStart"/>
+      <w:r>
+        <w:rPr>
+          <w:i/>
+          <w:iCs/>
+        </w:rPr>
+        <w:t>to</w:t>
+      </w:r>
+      <w:proofErr w:type="spellEnd"/>
+      <w:r>
+        <w:rPr>
+          <w:i/>
+          <w:iCs/>
+        </w:rPr>
+        <w:t xml:space="preserve"> </w:t>
+      </w:r>
+      <w:proofErr w:type="spellStart"/>
+      <w:r>
+        <w:rPr>
+          <w:i/>
+          <w:iCs/>
+        </w:rPr>
+        <w:t>refine</w:t>
+      </w:r>
+      <w:proofErr w:type="spellEnd"/>
+      <w:r>
+        <w:rPr>
+          <w:i/>
+          <w:iCs/>
+        </w:rPr>
+        <w:t xml:space="preserve"> your skills and boost your design </w:t>
+      </w:r>
+      <w:proofErr w:type="spellStart"/>
+      <w:r>
+        <w:rPr>
+          <w:i/>
+          <w:iCs/>
+        </w:rPr>
+        <w:t>capabilities</w:t>
+      </w:r>
+      <w:proofErr w:type="spellEnd"/>
+      <w:r>
+        <w:rPr>
+          <w:i/>
+          <w:iCs/>
+        </w:rPr>
+        <w:t>.</w:t>
       </w:r>
     </w:p>
     <w:p>
@@ -1786,14 +3776,35 @@
         </w:rPr>
       </w:pPr>
       <w:bookmarkStart w:id="4" w:name="_Toc152682299"/>
-      <w:bookmarkStart w:id="5" w:name="_Toc154866286"/>
+      <w:bookmarkStart w:id="5" w:name="_Toc154866642"/>
       <w:r>
         <w:lastRenderedPageBreak/>
         <w:t xml:space="preserve">Step 1: </w:t>
       </w:r>
       <w:bookmarkEnd w:id="4"/>
-      <w:r>
-        <w:t xml:space="preserve">Add information to the </w:t>
+      <w:proofErr w:type="spellStart"/>
+      <w:r>
+        <w:t>Add</w:t>
+      </w:r>
+      <w:proofErr w:type="spellEnd"/>
+      <w:r>
+        <w:t xml:space="preserve"> information </w:t>
+      </w:r>
+      <w:proofErr w:type="spellStart"/>
+      <w:r>
+        <w:t>to</w:t>
+      </w:r>
+      <w:proofErr w:type="spellEnd"/>
+      <w:r>
+        <w:t xml:space="preserve"> </w:t>
+      </w:r>
+      <w:proofErr w:type="spellStart"/>
+      <w:r>
+        <w:t>the</w:t>
+      </w:r>
+      <w:proofErr w:type="spellEnd"/>
+      <w:r>
+        <w:t xml:space="preserve"> </w:t>
       </w:r>
       <w:r>
         <w:rPr>
@@ -1819,6 +3830,7 @@
         </w:rPr>
         <w:t xml:space="preserve">Open the </w:t>
       </w:r>
+      <w:proofErr w:type="spellStart"/>
       <w:r>
         <w:rPr>
           <w:i/>
@@ -1827,6 +3839,7 @@
         </w:rPr>
         <w:t>KeychainFlashLightAdvanced.kicad_pro</w:t>
       </w:r>
+      <w:proofErr w:type="spellEnd"/>
       <w:r>
         <w:rPr>
           <w:lang w:val="en-US"/>
@@ -2063,7 +4076,7 @@
           <w:lang w:val="en-US"/>
         </w:rPr>
       </w:pPr>
-      <w:bookmarkStart w:id="6" w:name="_Toc154866287"/>
+      <w:bookmarkStart w:id="6" w:name="_Toc154866643"/>
       <w:r>
         <w:rPr>
           <w:lang w:val="en-US"/>
@@ -2342,7 +4355,7 @@
           <w:lang w:val="en-US"/>
         </w:rPr>
       </w:pPr>
-      <w:bookmarkStart w:id="7" w:name="_Toc154866288"/>
+      <w:bookmarkStart w:id="7" w:name="_Toc154866644"/>
       <w:r>
         <w:rPr>
           <w:lang w:val="en-US"/>
@@ -3541,7 +5554,7 @@
           <w:lang w:val="en-US"/>
         </w:rPr>
       </w:pPr>
-      <w:bookmarkStart w:id="8" w:name="_Toc154866289"/>
+      <w:bookmarkStart w:id="8" w:name="_Toc154866645"/>
       <w:r>
         <w:rPr>
           <w:lang w:val="en-US"/>

--- a/KiCad7 Workshop ESE-day (Advanced).docx
+++ b/KiCad7 Workshop ESE-day (Advanced).docx
@@ -722,7 +722,7 @@
             </w:rPr>
             <w:fldChar w:fldCharType="separate"/>
           </w:r>
-          <w:hyperlink w:anchor="_Toc154866640" w:history="1">
+          <w:hyperlink w:anchor="_Toc154920022" w:history="1">
             <w:r>
               <w:rPr>
                 <w:rStyle w:val="Hyperlink"/>
@@ -766,7 +766,7 @@
                 <w:noProof/>
                 <w:webHidden/>
               </w:rPr>
-              <w:instrText xml:space="preserve"> PAGEREF _Toc154866640 \h </w:instrText>
+              <w:instrText xml:space="preserve"> PAGEREF _Toc154920022 \h </w:instrText>
             </w:r>
             <w:r>
               <w:rPr>
@@ -809,7 +809,7 @@
               <w:lang w:eastAsia="nl-NL"/>
             </w:rPr>
           </w:pPr>
-          <w:hyperlink w:anchor="_Toc154866641" w:history="1">
+          <w:hyperlink w:anchor="_Toc154920023" w:history="1">
             <w:r>
               <w:rPr>
                 <w:rStyle w:val="Hyperlink"/>
@@ -837,7 +837,7 @@
                 <w:noProof/>
                 <w:webHidden/>
               </w:rPr>
-              <w:instrText xml:space="preserve"> PAGEREF _Toc154866641 \h </w:instrText>
+              <w:instrText xml:space="preserve"> PAGEREF _Toc154920023 \h </w:instrText>
             </w:r>
             <w:r>
               <w:rPr>
@@ -880,7 +880,7 @@
               <w:lang w:eastAsia="nl-NL"/>
             </w:rPr>
           </w:pPr>
-          <w:hyperlink w:anchor="_Toc154866642" w:history="1">
+          <w:hyperlink w:anchor="_Toc154920024" w:history="1">
             <w:r>
               <w:rPr>
                 <w:rStyle w:val="Hyperlink"/>
@@ -915,7 +915,7 @@
                 <w:noProof/>
                 <w:webHidden/>
               </w:rPr>
-              <w:instrText xml:space="preserve"> PAGEREF _Toc154866642 \h </w:instrText>
+              <w:instrText xml:space="preserve"> PAGEREF _Toc154920024 \h </w:instrText>
             </w:r>
             <w:r>
               <w:rPr>
@@ -958,7 +958,7 @@
               <w:lang w:eastAsia="nl-NL"/>
             </w:rPr>
           </w:pPr>
-          <w:hyperlink w:anchor="_Toc154866643" w:history="1">
+          <w:hyperlink w:anchor="_Toc154920025" w:history="1">
             <w:r>
               <w:rPr>
                 <w:rStyle w:val="Hyperlink"/>
@@ -986,7 +986,7 @@
                 <w:noProof/>
                 <w:webHidden/>
               </w:rPr>
-              <w:instrText xml:space="preserve"> PAGEREF _Toc154866643 \h </w:instrText>
+              <w:instrText xml:space="preserve"> PAGEREF _Toc154920025 \h </w:instrText>
             </w:r>
             <w:r>
               <w:rPr>
@@ -1029,7 +1029,7 @@
               <w:lang w:eastAsia="nl-NL"/>
             </w:rPr>
           </w:pPr>
-          <w:hyperlink w:anchor="_Toc154866644" w:history="1">
+          <w:hyperlink w:anchor="_Toc154920026" w:history="1">
             <w:r>
               <w:rPr>
                 <w:rStyle w:val="Hyperlink"/>
@@ -1057,7 +1057,7 @@
                 <w:noProof/>
                 <w:webHidden/>
               </w:rPr>
-              <w:instrText xml:space="preserve"> PAGEREF _Toc154866644 \h </w:instrText>
+              <w:instrText xml:space="preserve"> PAGEREF _Toc154920026 \h </w:instrText>
             </w:r>
             <w:r>
               <w:rPr>
@@ -1100,7 +1100,7 @@
               <w:lang w:eastAsia="nl-NL"/>
             </w:rPr>
           </w:pPr>
-          <w:hyperlink w:anchor="_Toc154866645" w:history="1">
+          <w:hyperlink w:anchor="_Toc154920027" w:history="1">
             <w:r>
               <w:rPr>
                 <w:rStyle w:val="Hyperlink"/>
@@ -1128,7 +1128,7 @@
                 <w:noProof/>
                 <w:webHidden/>
               </w:rPr>
-              <w:instrText xml:space="preserve"> PAGEREF _Toc154866645 \h </w:instrText>
+              <w:instrText xml:space="preserve"> PAGEREF _Toc154920027 \h </w:instrText>
             </w:r>
             <w:r>
               <w:rPr>
@@ -1149,6 +1149,234 @@
                 <w:webHidden/>
               </w:rPr>
               <w:t>12</w:t>
+            </w:r>
+            <w:r>
+              <w:rPr>
+                <w:noProof/>
+                <w:webHidden/>
+              </w:rPr>
+              <w:fldChar w:fldCharType="end"/>
+            </w:r>
+          </w:hyperlink>
+        </w:p>
+        <w:p>
+          <w:pPr>
+            <w:pStyle w:val="Inhopg2"/>
+            <w:tabs>
+              <w:tab w:val="right" w:leader="dot" w:pos="9062"/>
+            </w:tabs>
+            <w:rPr>
+              <w:rFonts w:eastAsiaTheme="minorEastAsia"/>
+              <w:noProof/>
+              <w:lang w:eastAsia="nl-NL"/>
+            </w:rPr>
+          </w:pPr>
+          <w:hyperlink w:anchor="_Toc154920028" w:history="1">
+            <w:r>
+              <w:rPr>
+                <w:rStyle w:val="Hyperlink"/>
+                <w:noProof/>
+                <w:lang w:val="en-US"/>
+              </w:rPr>
+              <w:t>Step 5: Integrating</w:t>
+            </w:r>
+            <w:r>
+              <w:rPr>
+                <w:rStyle w:val="Hyperlink"/>
+                <w:noProof/>
+              </w:rPr>
+              <w:t xml:space="preserve"> </w:t>
+            </w:r>
+            <w:r>
+              <w:rPr>
+                <w:rStyle w:val="Hyperlink"/>
+                <w:noProof/>
+                <w:lang w:val="en-US"/>
+              </w:rPr>
+              <w:t>the new button</w:t>
+            </w:r>
+            <w:r>
+              <w:rPr>
+                <w:noProof/>
+                <w:webHidden/>
+              </w:rPr>
+              <w:tab/>
+            </w:r>
+            <w:r>
+              <w:rPr>
+                <w:noProof/>
+                <w:webHidden/>
+              </w:rPr>
+              <w:fldChar w:fldCharType="begin"/>
+            </w:r>
+            <w:r>
+              <w:rPr>
+                <w:noProof/>
+                <w:webHidden/>
+              </w:rPr>
+              <w:instrText xml:space="preserve"> PAGEREF _Toc154920028 \h </w:instrText>
+            </w:r>
+            <w:r>
+              <w:rPr>
+                <w:noProof/>
+                <w:webHidden/>
+              </w:rPr>
+            </w:r>
+            <w:r>
+              <w:rPr>
+                <w:noProof/>
+                <w:webHidden/>
+              </w:rPr>
+              <w:fldChar w:fldCharType="separate"/>
+            </w:r>
+            <w:r>
+              <w:rPr>
+                <w:noProof/>
+                <w:webHidden/>
+              </w:rPr>
+              <w:t>15</w:t>
+            </w:r>
+            <w:r>
+              <w:rPr>
+                <w:noProof/>
+                <w:webHidden/>
+              </w:rPr>
+              <w:fldChar w:fldCharType="end"/>
+            </w:r>
+          </w:hyperlink>
+        </w:p>
+        <w:p>
+          <w:pPr>
+            <w:pStyle w:val="Inhopg2"/>
+            <w:tabs>
+              <w:tab w:val="right" w:leader="dot" w:pos="9062"/>
+            </w:tabs>
+            <w:rPr>
+              <w:rFonts w:eastAsiaTheme="minorEastAsia"/>
+              <w:noProof/>
+              <w:lang w:eastAsia="nl-NL"/>
+            </w:rPr>
+          </w:pPr>
+          <w:hyperlink w:anchor="_Toc154920029" w:history="1">
+            <w:r>
+              <w:rPr>
+                <w:rStyle w:val="Hyperlink"/>
+                <w:noProof/>
+                <w:lang w:val="en-US"/>
+              </w:rPr>
+              <w:t>Step 6:  Redesigning the board outline and adding a hole</w:t>
+            </w:r>
+            <w:r>
+              <w:rPr>
+                <w:noProof/>
+                <w:webHidden/>
+              </w:rPr>
+              <w:tab/>
+            </w:r>
+            <w:r>
+              <w:rPr>
+                <w:noProof/>
+                <w:webHidden/>
+              </w:rPr>
+              <w:fldChar w:fldCharType="begin"/>
+            </w:r>
+            <w:r>
+              <w:rPr>
+                <w:noProof/>
+                <w:webHidden/>
+              </w:rPr>
+              <w:instrText xml:space="preserve"> PAGEREF _Toc154920029 \h </w:instrText>
+            </w:r>
+            <w:r>
+              <w:rPr>
+                <w:noProof/>
+                <w:webHidden/>
+              </w:rPr>
+            </w:r>
+            <w:r>
+              <w:rPr>
+                <w:noProof/>
+                <w:webHidden/>
+              </w:rPr>
+              <w:fldChar w:fldCharType="separate"/>
+            </w:r>
+            <w:r>
+              <w:rPr>
+                <w:noProof/>
+                <w:webHidden/>
+              </w:rPr>
+              <w:t>16</w:t>
+            </w:r>
+            <w:r>
+              <w:rPr>
+                <w:noProof/>
+                <w:webHidden/>
+              </w:rPr>
+              <w:fldChar w:fldCharType="end"/>
+            </w:r>
+          </w:hyperlink>
+        </w:p>
+        <w:p>
+          <w:pPr>
+            <w:pStyle w:val="Inhopg2"/>
+            <w:tabs>
+              <w:tab w:val="right" w:leader="dot" w:pos="9062"/>
+            </w:tabs>
+            <w:rPr>
+              <w:rFonts w:eastAsiaTheme="minorEastAsia"/>
+              <w:noProof/>
+              <w:lang w:eastAsia="nl-NL"/>
+            </w:rPr>
+          </w:pPr>
+          <w:hyperlink w:anchor="_Toc154920030" w:history="1">
+            <w:r>
+              <w:rPr>
+                <w:rStyle w:val="Hyperlink"/>
+                <w:noProof/>
+                <w:lang w:val="en-US"/>
+              </w:rPr>
+              <w:t>Step 7:  Adding text and pictures to the PCB</w:t>
+            </w:r>
+            <w:r>
+              <w:rPr>
+                <w:noProof/>
+                <w:webHidden/>
+              </w:rPr>
+              <w:tab/>
+            </w:r>
+            <w:r>
+              <w:rPr>
+                <w:noProof/>
+                <w:webHidden/>
+              </w:rPr>
+              <w:fldChar w:fldCharType="begin"/>
+            </w:r>
+            <w:r>
+              <w:rPr>
+                <w:noProof/>
+                <w:webHidden/>
+              </w:rPr>
+              <w:instrText xml:space="preserve"> PAGEREF _Toc154920030 \h </w:instrText>
+            </w:r>
+            <w:r>
+              <w:rPr>
+                <w:noProof/>
+                <w:webHidden/>
+              </w:rPr>
+            </w:r>
+            <w:r>
+              <w:rPr>
+                <w:noProof/>
+                <w:webHidden/>
+              </w:rPr>
+              <w:fldChar w:fldCharType="separate"/>
+            </w:r>
+            <w:r>
+              <w:rPr>
+                <w:noProof/>
+                <w:webHidden/>
+              </w:rPr>
+              <w:t>17</w:t>
             </w:r>
             <w:r>
               <w:rPr>
@@ -1233,13 +1461,8 @@
           </w:tcPr>
           <w:p>
             <w:r>
-              <w:t>Changes/</w:t>
+              <w:t>Changes/notes</w:t>
             </w:r>
-            <w:proofErr w:type="spellStart"/>
-            <w:r>
-              <w:t>notes</w:t>
-            </w:r>
-            <w:proofErr w:type="spellEnd"/>
           </w:p>
         </w:tc>
       </w:tr>
@@ -1301,13 +1524,117 @@
             <w:tcW w:w="3045" w:type="dxa"/>
           </w:tcPr>
           <w:p>
-            <w:proofErr w:type="spellStart"/>
             <w:r>
-              <w:t>Addition</w:t>
+              <w:t xml:space="preserve">Addition of step 1, step 2 and step 3. </w:t>
             </w:r>
-            <w:proofErr w:type="spellEnd"/>
+          </w:p>
+        </w:tc>
+      </w:tr>
+      <w:tr>
+        <w:tc>
+          <w:tcPr>
+            <w:tcW w:w="3013" w:type="dxa"/>
+          </w:tcPr>
+          <w:p>
             <w:r>
-              <w:t xml:space="preserve"> of step 1, step 2 and step 3. </w:t>
+              <w:t>V0.3</w:t>
+            </w:r>
+          </w:p>
+        </w:tc>
+        <w:tc>
+          <w:tcPr>
+            <w:tcW w:w="3004" w:type="dxa"/>
+          </w:tcPr>
+          <w:p>
+            <w:r>
+              <w:t>31-12-2023</w:t>
+            </w:r>
+          </w:p>
+        </w:tc>
+        <w:tc>
+          <w:tcPr>
+            <w:tcW w:w="3045" w:type="dxa"/>
+          </w:tcPr>
+          <w:p>
+            <w:pPr>
+              <w:spacing w:after="0" w:line="240" w:lineRule="auto"/>
+              <w:rPr>
+                <w:kern w:val="0"/>
+                <w14:ligatures w14:val="none"/>
+              </w:rPr>
+            </w:pPr>
+            <w:r>
+              <w:rPr>
+                <w:kern w:val="0"/>
+                <w14:ligatures w14:val="none"/>
+              </w:rPr>
+              <w:t xml:space="preserve">Addition of: </w:t>
+            </w:r>
+            <w:r>
+              <w:rPr>
+                <w:kern w:val="0"/>
+                <w14:ligatures w14:val="none"/>
+              </w:rPr>
+              <w:br/>
+            </w:r>
+            <w:r>
+              <w:rPr>
+                <w:kern w:val="0"/>
+                <w14:ligatures w14:val="none"/>
+              </w:rPr>
+              <w:t>Step 4: Importing symbols</w:t>
+            </w:r>
+            <w:r>
+              <w:rPr>
+                <w:kern w:val="0"/>
+                <w14:ligatures w14:val="none"/>
+              </w:rPr>
+              <w:t>,</w:t>
+            </w:r>
+          </w:p>
+          <w:p>
+            <w:pPr>
+              <w:spacing w:after="0" w:line="240" w:lineRule="auto"/>
+              <w:rPr>
+                <w:kern w:val="0"/>
+                <w14:ligatures w14:val="none"/>
+              </w:rPr>
+            </w:pPr>
+            <w:r>
+              <w:rPr>
+                <w:kern w:val="0"/>
+                <w14:ligatures w14:val="none"/>
+              </w:rPr>
+              <w:t>Step 5: Integrating the new button</w:t>
+            </w:r>
+            <w:r>
+              <w:rPr>
+                <w:kern w:val="0"/>
+                <w14:ligatures w14:val="none"/>
+              </w:rPr>
+              <w:t>,</w:t>
+            </w:r>
+          </w:p>
+          <w:p>
+            <w:r>
+              <w:t>Step 6:  Redesigning the board outline and adding a hole</w:t>
+            </w:r>
+            <w:r>
+              <w:t>,</w:t>
+            </w:r>
+          </w:p>
+          <w:p>
+            <w:r>
+              <w:t xml:space="preserve">Step 7: </w:t>
+            </w:r>
+            <w:r>
+              <w:t>Adding</w:t>
+            </w:r>
+            <w:r>
+              <w:t xml:space="preserve"> </w:t>
+            </w:r>
+            <w:r>
+              <w:t>text and pictures to the PCB</w:t>
             </w:r>
           </w:p>
         </w:tc>
@@ -1322,7 +1649,7 @@
           <w:lang w:val="en-US"/>
         </w:rPr>
       </w:pPr>
-      <w:bookmarkStart w:id="2" w:name="_Toc154866640"/>
+      <w:bookmarkStart w:id="2" w:name="_Toc154920022"/>
       <w:r>
         <w:rPr>
           <w:lang w:val="en-US"/>
@@ -1349,7 +1676,7 @@
           <w:lang w:val="en-US"/>
         </w:rPr>
       </w:pPr>
-      <w:bookmarkStart w:id="3" w:name="_Toc154866641"/>
+      <w:bookmarkStart w:id="3" w:name="_Toc154920023"/>
       <w:r>
         <w:rPr>
           <w:lang w:val="en-US"/>
@@ -1371,2448 +1698,502 @@
           <w:b/>
           <w:bCs/>
         </w:rPr>
-        <w:t xml:space="preserve">Advanced Workshop Summary: </w:t>
-      </w:r>
-      <w:proofErr w:type="spellStart"/>
-      <w:r>
+        <w:t>Advanced Workshop Summary: Elevate Your KiCad Skills</w:t>
+      </w:r>
+    </w:p>
+    <w:p>
+      <w:r>
+        <w:rPr>
+          <w:i/>
+          <w:iCs/>
+        </w:rPr>
+        <w:t>Are you ready to take your KiCad proficiency to the next level? Join our Advanced Workshop where we delve into advanced techniques and features in both the schematic and PCB editors. By the end of this workshop, you'll be equipped with the skills to add personal touches to your designs and optimize your workflow.</w:t>
+      </w:r>
+    </w:p>
+    <w:p>
+      <w:pPr>
+        <w:numPr>
+          <w:ilvl w:val="0"/>
+          <w:numId w:val="11"/>
+        </w:numPr>
+        <w:tabs>
+          <w:tab w:val="num" w:pos="360"/>
+        </w:tabs>
         <w:rPr>
           <w:b/>
           <w:bCs/>
         </w:rPr>
-        <w:t>Elevate</w:t>
-      </w:r>
-      <w:proofErr w:type="spellEnd"/>
+      </w:pPr>
       <w:r>
         <w:rPr>
           <w:b/>
           <w:bCs/>
         </w:rPr>
-        <w:t xml:space="preserve"> Your KiCad Skills</w:t>
-      </w:r>
-    </w:p>
-    <w:p>
+        <w:t>In Schematic Editor:</w:t>
+      </w:r>
+    </w:p>
+    <w:p>
+      <w:pPr>
+        <w:numPr>
+          <w:ilvl w:val="0"/>
+          <w:numId w:val="27"/>
+        </w:numPr>
+      </w:pPr>
+      <w:r>
+        <w:rPr>
+          <w:b/>
+          <w:bCs/>
+        </w:rPr>
+        <w:t>Personalization:</w:t>
+      </w:r>
+    </w:p>
+    <w:p>
+      <w:pPr>
+        <w:numPr>
+          <w:ilvl w:val="1"/>
+          <w:numId w:val="27"/>
+        </w:numPr>
+      </w:pPr>
       <w:r>
         <w:rPr>
           <w:i/>
           <w:iCs/>
         </w:rPr>
-        <w:t xml:space="preserve">Are </w:t>
-      </w:r>
-      <w:proofErr w:type="spellStart"/>
+        <w:t>Add Your Name:</w:t>
+      </w:r>
+      <w:r>
+        <w:t xml:space="preserve"> Learn how to add a personal touch by including your name on the schematic paper.</w:t>
+      </w:r>
+    </w:p>
+    <w:p>
+      <w:pPr>
+        <w:numPr>
+          <w:ilvl w:val="1"/>
+          <w:numId w:val="27"/>
+        </w:numPr>
+      </w:pPr>
       <w:r>
         <w:rPr>
           <w:i/>
           <w:iCs/>
         </w:rPr>
-        <w:t>you</w:t>
-      </w:r>
-      <w:proofErr w:type="spellEnd"/>
+        <w:t>Text Annotations:</w:t>
+      </w:r>
+      <w:r>
+        <w:t xml:space="preserve"> Utilize the text feature to include useful information on the schematic, enhancing clarity and documentation.</w:t>
+      </w:r>
+    </w:p>
+    <w:p>
+      <w:pPr>
+        <w:numPr>
+          <w:ilvl w:val="0"/>
+          <w:numId w:val="27"/>
+        </w:numPr>
+      </w:pPr>
+      <w:r>
+        <w:rPr>
+          <w:b/>
+          <w:bCs/>
+        </w:rPr>
+        <w:t>Advanced Schematic Organization:</w:t>
+      </w:r>
+    </w:p>
+    <w:p>
+      <w:pPr>
+        <w:numPr>
+          <w:ilvl w:val="1"/>
+          <w:numId w:val="27"/>
+        </w:numPr>
+      </w:pPr>
       <w:r>
         <w:rPr>
           <w:i/>
           <w:iCs/>
         </w:rPr>
-        <w:t xml:space="preserve"> ready </w:t>
-      </w:r>
-      <w:proofErr w:type="spellStart"/>
+        <w:t>Hierarchical Sheets:</w:t>
+      </w:r>
+      <w:r>
+        <w:t xml:space="preserve"> Master the art of creating hierarchical sheets, allowing for a more organized and modular approach to complex designs.</w:t>
+      </w:r>
+    </w:p>
+    <w:p>
+      <w:pPr>
+        <w:numPr>
+          <w:ilvl w:val="0"/>
+          <w:numId w:val="27"/>
+        </w:numPr>
+      </w:pPr>
+      <w:r>
+        <w:rPr>
+          <w:b/>
+          <w:bCs/>
+        </w:rPr>
+        <w:t>Library Management:</w:t>
+      </w:r>
+    </w:p>
+    <w:p>
+      <w:pPr>
+        <w:numPr>
+          <w:ilvl w:val="1"/>
+          <w:numId w:val="27"/>
+        </w:numPr>
+      </w:pPr>
       <w:r>
         <w:rPr>
           <w:i/>
           <w:iCs/>
         </w:rPr>
-        <w:t>to</w:t>
-      </w:r>
-      <w:proofErr w:type="spellEnd"/>
+        <w:t>Component Imports:</w:t>
+      </w:r>
+      <w:r>
+        <w:t xml:space="preserve"> Explore the process of importing components from external libraries, expanding your component options and design flexibility.</w:t>
+      </w:r>
+    </w:p>
+    <w:p>
+      <w:pPr>
+        <w:numPr>
+          <w:ilvl w:val="0"/>
+          <w:numId w:val="11"/>
+        </w:numPr>
+        <w:tabs>
+          <w:tab w:val="num" w:pos="360"/>
+        </w:tabs>
+        <w:rPr>
+          <w:b/>
+          <w:bCs/>
+        </w:rPr>
+      </w:pPr>
+      <w:r>
+        <w:rPr>
+          <w:b/>
+          <w:bCs/>
+        </w:rPr>
+        <w:t>In PCB Editor:</w:t>
+      </w:r>
+    </w:p>
+    <w:p>
+      <w:pPr>
+        <w:numPr>
+          <w:ilvl w:val="0"/>
+          <w:numId w:val="28"/>
+        </w:numPr>
+      </w:pPr>
+      <w:r>
+        <w:rPr>
+          <w:b/>
+          <w:bCs/>
+        </w:rPr>
+        <w:t>Aesthetics and Customization:</w:t>
+      </w:r>
+    </w:p>
+    <w:p>
+      <w:pPr>
+        <w:numPr>
+          <w:ilvl w:val="1"/>
+          <w:numId w:val="28"/>
+        </w:numPr>
+      </w:pPr>
       <w:r>
         <w:rPr>
           <w:i/>
           <w:iCs/>
         </w:rPr>
-        <w:t xml:space="preserve"> take your KiCad </w:t>
-      </w:r>
-      <w:proofErr w:type="spellStart"/>
+        <w:t>Rounded PCB Corners:</w:t>
+      </w:r>
+      <w:r>
+        <w:t xml:space="preserve"> Learn how to round off the corners of your PCB, adding a professional and polished look to your designs.</w:t>
+      </w:r>
+    </w:p>
+    <w:p>
+      <w:pPr>
+        <w:numPr>
+          <w:ilvl w:val="1"/>
+          <w:numId w:val="28"/>
+        </w:numPr>
+      </w:pPr>
       <w:r>
         <w:rPr>
           <w:i/>
           <w:iCs/>
         </w:rPr>
-        <w:t>proficiency</w:t>
-      </w:r>
-      <w:proofErr w:type="spellEnd"/>
+        <w:t>Silkscreen Additions:</w:t>
+      </w:r>
+      <w:r>
+        <w:t xml:space="preserve"> Add a .bmp logo file to the PCB silkscreen and incorporate text with details such as name, date, version, project name, and designer information.</w:t>
+      </w:r>
+    </w:p>
+    <w:p>
+      <w:pPr>
+        <w:numPr>
+          <w:ilvl w:val="1"/>
+          <w:numId w:val="28"/>
+        </w:numPr>
+      </w:pPr>
       <w:r>
         <w:rPr>
           <w:i/>
           <w:iCs/>
         </w:rPr>
-        <w:t xml:space="preserve"> </w:t>
-      </w:r>
-      <w:proofErr w:type="spellStart"/>
+        <w:t>Symbolic Additions:</w:t>
+      </w:r>
+      <w:r>
+        <w:t xml:space="preserve"> Enhance the visual representation with useful symbols like polarity indicators (+ and - symbols).</w:t>
+      </w:r>
+    </w:p>
+    <w:p>
+      <w:pPr>
+        <w:numPr>
+          <w:ilvl w:val="0"/>
+          <w:numId w:val="28"/>
+        </w:numPr>
+      </w:pPr>
+      <w:r>
+        <w:rPr>
+          <w:b/>
+          <w:bCs/>
+        </w:rPr>
+        <w:t>Advanced PCB Features:</w:t>
+      </w:r>
+    </w:p>
+    <w:p>
+      <w:pPr>
+        <w:numPr>
+          <w:ilvl w:val="1"/>
+          <w:numId w:val="28"/>
+        </w:numPr>
+      </w:pPr>
       <w:r>
         <w:rPr>
           <w:i/>
           <w:iCs/>
         </w:rPr>
-        <w:t>to</w:t>
-      </w:r>
-      <w:proofErr w:type="spellEnd"/>
+        <w:t>Custom Holes:</w:t>
+      </w:r>
+      <w:r>
+        <w:t xml:space="preserve"> Create holes in the PCB for unique features, such as keychain attachments, expanding the range of applications for your designs.</w:t>
+      </w:r>
+    </w:p>
+    <w:p>
+      <w:pPr>
+        <w:numPr>
+          <w:ilvl w:val="1"/>
+          <w:numId w:val="28"/>
+        </w:numPr>
+      </w:pPr>
       <w:r>
         <w:rPr>
           <w:i/>
           <w:iCs/>
         </w:rPr>
-        <w:t xml:space="preserve"> </w:t>
-      </w:r>
-      <w:proofErr w:type="spellStart"/>
+        <w:t>Add .</w:t>
+      </w:r>
+      <w:r>
+        <w:t>BMP files to your board design</w:t>
+      </w:r>
+    </w:p>
+    <w:p>
+      <w:pPr>
+        <w:numPr>
+          <w:ilvl w:val="1"/>
+          <w:numId w:val="28"/>
+        </w:numPr>
+      </w:pPr>
       <w:r>
         <w:rPr>
           <w:i/>
           <w:iCs/>
         </w:rPr>
-        <w:t>the</w:t>
-      </w:r>
-      <w:proofErr w:type="spellEnd"/>
+        <w:t>3D Models:</w:t>
+      </w:r>
+      <w:r>
+        <w:t xml:space="preserve"> Add missing 3D models to enhance the 3D viewer experience, ensuring a comprehensive representation of your PCB design.</w:t>
+      </w:r>
+    </w:p>
+    <w:p>
+      <w:pPr>
+        <w:numPr>
+          <w:ilvl w:val="0"/>
+          <w:numId w:val="11"/>
+        </w:numPr>
+        <w:tabs>
+          <w:tab w:val="num" w:pos="360"/>
+        </w:tabs>
+        <w:rPr>
+          <w:b/>
+          <w:bCs/>
+        </w:rPr>
+      </w:pPr>
+      <w:r>
+        <w:rPr>
+          <w:b/>
+          <w:bCs/>
+        </w:rPr>
+        <w:t>Extra Enhancements:</w:t>
+      </w:r>
+    </w:p>
+    <w:p>
+      <w:pPr>
+        <w:numPr>
+          <w:ilvl w:val="0"/>
+          <w:numId w:val="29"/>
+        </w:numPr>
+      </w:pPr>
+      <w:r>
+        <w:rPr>
+          <w:b/>
+          <w:bCs/>
+        </w:rPr>
+        <w:t>Library Integration:</w:t>
+      </w:r>
+    </w:p>
+    <w:p>
+      <w:pPr>
+        <w:numPr>
+          <w:ilvl w:val="1"/>
+          <w:numId w:val="29"/>
+        </w:numPr>
+      </w:pPr>
       <w:r>
         <w:rPr>
           <w:i/>
           <w:iCs/>
         </w:rPr>
-        <w:t xml:space="preserve"> next level? </w:t>
-      </w:r>
-      <w:proofErr w:type="spellStart"/>
+        <w:lastRenderedPageBreak/>
+        <w:t>Snapeda/SamacSys Integration:</w:t>
+      </w:r>
+      <w:r>
+        <w:t xml:space="preserve"> Explore how to seamlessly incorporate components from external libraries like Snapeda/SamacSys, accessing an extensive range of electronic CAD symbols and models.</w:t>
+      </w:r>
+    </w:p>
+    <w:p>
+      <w:pPr>
+        <w:numPr>
+          <w:ilvl w:val="0"/>
+          <w:numId w:val="29"/>
+        </w:numPr>
+      </w:pPr>
+      <w:r>
+        <w:rPr>
+          <w:b/>
+          <w:bCs/>
+        </w:rPr>
+        <w:t>KiCad Add-ons:</w:t>
+      </w:r>
+    </w:p>
+    <w:p>
+      <w:pPr>
+        <w:numPr>
+          <w:ilvl w:val="1"/>
+          <w:numId w:val="29"/>
+        </w:numPr>
+      </w:pPr>
       <w:r>
         <w:rPr>
           <w:i/>
           <w:iCs/>
         </w:rPr>
-        <w:t>Join</w:t>
-      </w:r>
-      <w:proofErr w:type="spellEnd"/>
-      <w:r>
+        <w:t>Downloadable Add-ons:</w:t>
+      </w:r>
+      <w:r>
+        <w:t xml:space="preserve"> Discover and leverage KiCad downloadable add-ons to enhance your software capabilities and customize your KiCad experience according to your project requirements.</w:t>
+      </w:r>
+    </w:p>
+    <w:p>
+      <w:pPr>
         <w:rPr>
           <w:i/>
           <w:iCs/>
         </w:rPr>
-        <w:t xml:space="preserve"> </w:t>
-      </w:r>
-      <w:proofErr w:type="spellStart"/>
+      </w:pPr>
       <w:r>
         <w:rPr>
           <w:i/>
           <w:iCs/>
         </w:rPr>
-        <w:t>our</w:t>
-      </w:r>
-      <w:proofErr w:type="spellEnd"/>
-      <w:r>
+        <w:t>Embark on this advanced workshop to elevate your KiCad expertise, infusing your designs with personalized elements and taking advantage of advanced features for a more professional and customized PCB design experience. Whether you are a seasoned user or looking to expand your knowledge, this workshop is tailored to refine your skills and boost your design capabilities.</w:t>
+      </w:r>
+    </w:p>
+    <w:p>
+      <w:pPr>
         <w:rPr>
           <w:i/>
           <w:iCs/>
         </w:rPr>
-        <w:t xml:space="preserve"> Advanced Workshop </w:t>
-      </w:r>
-      <w:proofErr w:type="spellStart"/>
+      </w:pPr>
       <w:r>
         <w:rPr>
           <w:i/>
           <w:iCs/>
         </w:rPr>
-        <w:t>where</w:t>
-      </w:r>
-      <w:proofErr w:type="spellEnd"/>
+        <w:br w:type="page"/>
+      </w:r>
+    </w:p>
+    <w:p>
+      <w:pPr>
+        <w:pStyle w:val="Kop2"/>
+        <w:numPr>
+          <w:ilvl w:val="0"/>
+          <w:numId w:val="0"/>
+        </w:numPr>
+        <w:ind w:left="360" w:hanging="360"/>
+        <w:rPr>
+          <w:lang w:val="en-US"/>
+        </w:rPr>
+      </w:pPr>
+      <w:bookmarkStart w:id="4" w:name="_Toc152682299"/>
+      <w:bookmarkStart w:id="5" w:name="_Toc154920024"/>
+      <w:r>
+        <w:lastRenderedPageBreak/>
+        <w:t xml:space="preserve">Step 1: </w:t>
+      </w:r>
+      <w:bookmarkEnd w:id="4"/>
+      <w:r>
+        <w:t xml:space="preserve">Add information to the </w:t>
+      </w:r>
+      <w:r>
+        <w:rPr>
+          <w:lang w:val="en-US"/>
+        </w:rPr>
+        <w:t>schematic page</w:t>
+      </w:r>
+      <w:bookmarkEnd w:id="5"/>
+    </w:p>
+    <w:p>
+      <w:pPr>
+        <w:numPr>
+          <w:ilvl w:val="0"/>
+          <w:numId w:val="12"/>
+        </w:numPr>
+        <w:rPr>
+          <w:lang w:val="en-US"/>
+        </w:rPr>
+      </w:pPr>
+      <w:r>
+        <w:rPr>
+          <w:lang w:val="en-US"/>
+        </w:rPr>
+        <w:t xml:space="preserve">Open the </w:t>
+      </w:r>
       <w:r>
         <w:rPr>
           <w:i/>
           <w:iCs/>
-        </w:rPr>
-        <w:t xml:space="preserve"> we </w:t>
-      </w:r>
-      <w:proofErr w:type="spellStart"/>
-      <w:r>
-        <w:rPr>
-          <w:i/>
-          <w:iCs/>
-        </w:rPr>
-        <w:t>delve</w:t>
-      </w:r>
-      <w:proofErr w:type="spellEnd"/>
-      <w:r>
-        <w:rPr>
-          <w:i/>
-          <w:iCs/>
-        </w:rPr>
-        <w:t xml:space="preserve"> </w:t>
-      </w:r>
-      <w:proofErr w:type="spellStart"/>
-      <w:r>
-        <w:rPr>
-          <w:i/>
-          <w:iCs/>
-        </w:rPr>
-        <w:t>into</w:t>
-      </w:r>
-      <w:proofErr w:type="spellEnd"/>
-      <w:r>
-        <w:rPr>
-          <w:i/>
-          <w:iCs/>
-        </w:rPr>
-        <w:t xml:space="preserve"> </w:t>
-      </w:r>
-      <w:proofErr w:type="spellStart"/>
-      <w:r>
-        <w:rPr>
-          <w:i/>
-          <w:iCs/>
-        </w:rPr>
-        <w:t>advanced</w:t>
-      </w:r>
-      <w:proofErr w:type="spellEnd"/>
-      <w:r>
-        <w:rPr>
-          <w:i/>
-          <w:iCs/>
-        </w:rPr>
-        <w:t xml:space="preserve"> </w:t>
-      </w:r>
-      <w:proofErr w:type="spellStart"/>
-      <w:r>
-        <w:rPr>
-          <w:i/>
-          <w:iCs/>
-        </w:rPr>
-        <w:t>techniques</w:t>
-      </w:r>
-      <w:proofErr w:type="spellEnd"/>
-      <w:r>
-        <w:rPr>
-          <w:i/>
-          <w:iCs/>
-        </w:rPr>
-        <w:t xml:space="preserve"> and features in </w:t>
-      </w:r>
-      <w:proofErr w:type="spellStart"/>
-      <w:r>
-        <w:rPr>
-          <w:i/>
-          <w:iCs/>
-        </w:rPr>
-        <w:t>both</w:t>
-      </w:r>
-      <w:proofErr w:type="spellEnd"/>
-      <w:r>
-        <w:rPr>
-          <w:i/>
-          <w:iCs/>
-        </w:rPr>
-        <w:t xml:space="preserve"> </w:t>
-      </w:r>
-      <w:proofErr w:type="spellStart"/>
-      <w:r>
-        <w:rPr>
-          <w:i/>
-          <w:iCs/>
-        </w:rPr>
-        <w:t>the</w:t>
-      </w:r>
-      <w:proofErr w:type="spellEnd"/>
-      <w:r>
-        <w:rPr>
-          <w:i/>
-          <w:iCs/>
-        </w:rPr>
-        <w:t xml:space="preserve"> </w:t>
-      </w:r>
-      <w:proofErr w:type="spellStart"/>
-      <w:r>
-        <w:rPr>
-          <w:i/>
-          <w:iCs/>
-        </w:rPr>
-        <w:t>schematic</w:t>
-      </w:r>
-      <w:proofErr w:type="spellEnd"/>
-      <w:r>
-        <w:rPr>
-          <w:i/>
-          <w:iCs/>
-        </w:rPr>
-        <w:t xml:space="preserve"> and PCB editors. By </w:t>
-      </w:r>
-      <w:proofErr w:type="spellStart"/>
-      <w:r>
-        <w:rPr>
-          <w:i/>
-          <w:iCs/>
-        </w:rPr>
-        <w:t>the</w:t>
-      </w:r>
-      <w:proofErr w:type="spellEnd"/>
-      <w:r>
-        <w:rPr>
-          <w:i/>
-          <w:iCs/>
-        </w:rPr>
-        <w:t xml:space="preserve"> end of </w:t>
-      </w:r>
-      <w:proofErr w:type="spellStart"/>
-      <w:r>
-        <w:rPr>
-          <w:i/>
-          <w:iCs/>
-        </w:rPr>
-        <w:t>this</w:t>
-      </w:r>
-      <w:proofErr w:type="spellEnd"/>
-      <w:r>
-        <w:rPr>
-          <w:i/>
-          <w:iCs/>
-        </w:rPr>
-        <w:t xml:space="preserve"> workshop, </w:t>
-      </w:r>
-      <w:proofErr w:type="spellStart"/>
-      <w:r>
-        <w:rPr>
-          <w:i/>
-          <w:iCs/>
-        </w:rPr>
-        <w:t>you'll</w:t>
-      </w:r>
-      <w:proofErr w:type="spellEnd"/>
-      <w:r>
-        <w:rPr>
-          <w:i/>
-          <w:iCs/>
-        </w:rPr>
-        <w:t xml:space="preserve"> </w:t>
-      </w:r>
-      <w:proofErr w:type="spellStart"/>
-      <w:r>
-        <w:rPr>
-          <w:i/>
-          <w:iCs/>
-        </w:rPr>
-        <w:t>be</w:t>
-      </w:r>
-      <w:proofErr w:type="spellEnd"/>
-      <w:r>
-        <w:rPr>
-          <w:i/>
-          <w:iCs/>
-        </w:rPr>
-        <w:t xml:space="preserve"> </w:t>
-      </w:r>
-      <w:proofErr w:type="spellStart"/>
-      <w:r>
-        <w:rPr>
-          <w:i/>
-          <w:iCs/>
-        </w:rPr>
-        <w:t>equipped</w:t>
-      </w:r>
-      <w:proofErr w:type="spellEnd"/>
-      <w:r>
-        <w:rPr>
-          <w:i/>
-          <w:iCs/>
-        </w:rPr>
-        <w:t xml:space="preserve"> with </w:t>
-      </w:r>
-      <w:proofErr w:type="spellStart"/>
-      <w:r>
-        <w:rPr>
-          <w:i/>
-          <w:iCs/>
-        </w:rPr>
-        <w:t>the</w:t>
-      </w:r>
-      <w:proofErr w:type="spellEnd"/>
-      <w:r>
-        <w:rPr>
-          <w:i/>
-          <w:iCs/>
-        </w:rPr>
-        <w:t xml:space="preserve"> skills </w:t>
-      </w:r>
-      <w:proofErr w:type="spellStart"/>
-      <w:r>
-        <w:rPr>
-          <w:i/>
-          <w:iCs/>
-        </w:rPr>
-        <w:t>to</w:t>
-      </w:r>
-      <w:proofErr w:type="spellEnd"/>
-      <w:r>
-        <w:rPr>
-          <w:i/>
-          <w:iCs/>
-        </w:rPr>
-        <w:t xml:space="preserve"> </w:t>
-      </w:r>
-      <w:proofErr w:type="spellStart"/>
-      <w:r>
-        <w:rPr>
-          <w:i/>
-          <w:iCs/>
-        </w:rPr>
-        <w:t>add</w:t>
-      </w:r>
-      <w:proofErr w:type="spellEnd"/>
-      <w:r>
-        <w:rPr>
-          <w:i/>
-          <w:iCs/>
-        </w:rPr>
-        <w:t xml:space="preserve"> personal touches </w:t>
-      </w:r>
-      <w:proofErr w:type="spellStart"/>
-      <w:r>
-        <w:rPr>
-          <w:i/>
-          <w:iCs/>
-        </w:rPr>
-        <w:t>to</w:t>
-      </w:r>
-      <w:proofErr w:type="spellEnd"/>
-      <w:r>
-        <w:rPr>
-          <w:i/>
-          <w:iCs/>
-        </w:rPr>
-        <w:t xml:space="preserve"> your designs and </w:t>
-      </w:r>
-      <w:proofErr w:type="spellStart"/>
-      <w:r>
-        <w:rPr>
-          <w:i/>
-          <w:iCs/>
-        </w:rPr>
-        <w:t>optimize</w:t>
-      </w:r>
-      <w:proofErr w:type="spellEnd"/>
-      <w:r>
-        <w:rPr>
-          <w:i/>
-          <w:iCs/>
-        </w:rPr>
-        <w:t xml:space="preserve"> your workflow.</w:t>
-      </w:r>
-    </w:p>
-    <w:p>
-      <w:pPr>
-        <w:numPr>
-          <w:ilvl w:val="0"/>
-          <w:numId w:val="11"/>
-        </w:numPr>
-        <w:tabs>
-          <w:tab w:val="num" w:pos="360"/>
-        </w:tabs>
-        <w:rPr>
-          <w:b/>
-          <w:bCs/>
-        </w:rPr>
-      </w:pPr>
-      <w:r>
-        <w:rPr>
-          <w:b/>
-          <w:bCs/>
-        </w:rPr>
-        <w:t xml:space="preserve">In </w:t>
-      </w:r>
-      <w:proofErr w:type="spellStart"/>
-      <w:r>
-        <w:rPr>
-          <w:b/>
-          <w:bCs/>
-        </w:rPr>
-        <w:t>Schematic</w:t>
-      </w:r>
-      <w:proofErr w:type="spellEnd"/>
-      <w:r>
-        <w:rPr>
-          <w:b/>
-          <w:bCs/>
-        </w:rPr>
-        <w:t xml:space="preserve"> Editor:</w:t>
-      </w:r>
-    </w:p>
-    <w:p>
-      <w:pPr>
-        <w:numPr>
-          <w:ilvl w:val="0"/>
-          <w:numId w:val="27"/>
-        </w:numPr>
-      </w:pPr>
-      <w:proofErr w:type="spellStart"/>
-      <w:r>
-        <w:rPr>
-          <w:b/>
-          <w:bCs/>
-        </w:rPr>
-        <w:t>Personalization</w:t>
-      </w:r>
-      <w:proofErr w:type="spellEnd"/>
-      <w:r>
-        <w:rPr>
-          <w:b/>
-          <w:bCs/>
-        </w:rPr>
-        <w:t>:</w:t>
-      </w:r>
-    </w:p>
-    <w:p>
-      <w:pPr>
-        <w:numPr>
-          <w:ilvl w:val="1"/>
-          <w:numId w:val="27"/>
-        </w:numPr>
-      </w:pPr>
-      <w:proofErr w:type="spellStart"/>
-      <w:r>
-        <w:rPr>
-          <w:i/>
-          <w:iCs/>
-        </w:rPr>
-        <w:t>Add</w:t>
-      </w:r>
-      <w:proofErr w:type="spellEnd"/>
-      <w:r>
-        <w:rPr>
-          <w:i/>
-          <w:iCs/>
-        </w:rPr>
-        <w:t xml:space="preserve"> Your Name:</w:t>
-      </w:r>
-      <w:r>
-        <w:t xml:space="preserve"> </w:t>
-      </w:r>
-      <w:proofErr w:type="spellStart"/>
-      <w:r>
-        <w:t>Learn</w:t>
-      </w:r>
-      <w:proofErr w:type="spellEnd"/>
-      <w:r>
-        <w:t xml:space="preserve"> </w:t>
-      </w:r>
-      <w:proofErr w:type="spellStart"/>
-      <w:r>
-        <w:t>how</w:t>
-      </w:r>
-      <w:proofErr w:type="spellEnd"/>
-      <w:r>
-        <w:t xml:space="preserve"> </w:t>
-      </w:r>
-      <w:proofErr w:type="spellStart"/>
-      <w:r>
-        <w:t>to</w:t>
-      </w:r>
-      <w:proofErr w:type="spellEnd"/>
-      <w:r>
-        <w:t xml:space="preserve"> </w:t>
-      </w:r>
-      <w:proofErr w:type="spellStart"/>
-      <w:r>
-        <w:t>add</w:t>
-      </w:r>
-      <w:proofErr w:type="spellEnd"/>
-      <w:r>
-        <w:t xml:space="preserve"> a personal </w:t>
-      </w:r>
-      <w:proofErr w:type="spellStart"/>
-      <w:r>
-        <w:t>touch</w:t>
-      </w:r>
-      <w:proofErr w:type="spellEnd"/>
-      <w:r>
-        <w:t xml:space="preserve"> by </w:t>
-      </w:r>
-      <w:proofErr w:type="spellStart"/>
-      <w:r>
-        <w:t>including</w:t>
-      </w:r>
-      <w:proofErr w:type="spellEnd"/>
-      <w:r>
-        <w:t xml:space="preserve"> your name on </w:t>
-      </w:r>
-      <w:proofErr w:type="spellStart"/>
-      <w:r>
-        <w:t>the</w:t>
-      </w:r>
-      <w:proofErr w:type="spellEnd"/>
-      <w:r>
-        <w:t xml:space="preserve"> </w:t>
-      </w:r>
-      <w:proofErr w:type="spellStart"/>
-      <w:r>
-        <w:t>schematic</w:t>
-      </w:r>
-      <w:proofErr w:type="spellEnd"/>
-      <w:r>
-        <w:t xml:space="preserve"> paper.</w:t>
-      </w:r>
-    </w:p>
-    <w:p>
-      <w:pPr>
-        <w:numPr>
-          <w:ilvl w:val="1"/>
-          <w:numId w:val="27"/>
-        </w:numPr>
-      </w:pPr>
-      <w:proofErr w:type="spellStart"/>
-      <w:r>
-        <w:rPr>
-          <w:i/>
-          <w:iCs/>
-        </w:rPr>
-        <w:t>Text</w:t>
-      </w:r>
-      <w:proofErr w:type="spellEnd"/>
-      <w:r>
-        <w:rPr>
-          <w:i/>
-          <w:iCs/>
-        </w:rPr>
-        <w:t xml:space="preserve"> </w:t>
-      </w:r>
-      <w:proofErr w:type="spellStart"/>
-      <w:r>
-        <w:rPr>
-          <w:i/>
-          <w:iCs/>
-        </w:rPr>
-        <w:t>Annotations</w:t>
-      </w:r>
-      <w:proofErr w:type="spellEnd"/>
-      <w:r>
-        <w:rPr>
-          <w:i/>
-          <w:iCs/>
-        </w:rPr>
-        <w:t>:</w:t>
-      </w:r>
-      <w:r>
-        <w:t xml:space="preserve"> </w:t>
-      </w:r>
-      <w:proofErr w:type="spellStart"/>
-      <w:r>
-        <w:t>Utilize</w:t>
-      </w:r>
-      <w:proofErr w:type="spellEnd"/>
-      <w:r>
-        <w:t xml:space="preserve"> </w:t>
-      </w:r>
-      <w:proofErr w:type="spellStart"/>
-      <w:r>
-        <w:t>the</w:t>
-      </w:r>
-      <w:proofErr w:type="spellEnd"/>
-      <w:r>
-        <w:t xml:space="preserve"> </w:t>
-      </w:r>
-      <w:proofErr w:type="spellStart"/>
-      <w:r>
-        <w:t>text</w:t>
-      </w:r>
-      <w:proofErr w:type="spellEnd"/>
-      <w:r>
-        <w:t xml:space="preserve"> feature </w:t>
-      </w:r>
-      <w:proofErr w:type="spellStart"/>
-      <w:r>
-        <w:t>to</w:t>
-      </w:r>
-      <w:proofErr w:type="spellEnd"/>
-      <w:r>
-        <w:t xml:space="preserve"> </w:t>
-      </w:r>
-      <w:proofErr w:type="spellStart"/>
-      <w:r>
-        <w:t>include</w:t>
-      </w:r>
-      <w:proofErr w:type="spellEnd"/>
-      <w:r>
-        <w:t xml:space="preserve"> </w:t>
-      </w:r>
-      <w:proofErr w:type="spellStart"/>
-      <w:r>
-        <w:t>useful</w:t>
-      </w:r>
-      <w:proofErr w:type="spellEnd"/>
-      <w:r>
-        <w:t xml:space="preserve"> information on </w:t>
-      </w:r>
-      <w:proofErr w:type="spellStart"/>
-      <w:r>
-        <w:t>the</w:t>
-      </w:r>
-      <w:proofErr w:type="spellEnd"/>
-      <w:r>
-        <w:t xml:space="preserve"> </w:t>
-      </w:r>
-      <w:proofErr w:type="spellStart"/>
-      <w:r>
-        <w:t>schematic</w:t>
-      </w:r>
-      <w:proofErr w:type="spellEnd"/>
-      <w:r>
-        <w:t xml:space="preserve">, </w:t>
-      </w:r>
-      <w:proofErr w:type="spellStart"/>
-      <w:r>
-        <w:t>enhancing</w:t>
-      </w:r>
-      <w:proofErr w:type="spellEnd"/>
-      <w:r>
-        <w:t xml:space="preserve"> </w:t>
-      </w:r>
-      <w:proofErr w:type="spellStart"/>
-      <w:r>
-        <w:t>clarity</w:t>
-      </w:r>
-      <w:proofErr w:type="spellEnd"/>
-      <w:r>
-        <w:t xml:space="preserve"> and </w:t>
-      </w:r>
-      <w:proofErr w:type="spellStart"/>
-      <w:r>
-        <w:t>documentation</w:t>
-      </w:r>
-      <w:proofErr w:type="spellEnd"/>
-      <w:r>
-        <w:t>.</w:t>
-      </w:r>
-    </w:p>
-    <w:p>
-      <w:pPr>
-        <w:numPr>
-          <w:ilvl w:val="0"/>
-          <w:numId w:val="27"/>
-        </w:numPr>
-      </w:pPr>
-      <w:r>
-        <w:rPr>
-          <w:b/>
-          <w:bCs/>
-        </w:rPr>
-        <w:t xml:space="preserve">Advanced </w:t>
-      </w:r>
-      <w:proofErr w:type="spellStart"/>
-      <w:r>
-        <w:rPr>
-          <w:b/>
-          <w:bCs/>
-        </w:rPr>
-        <w:t>Schematic</w:t>
-      </w:r>
-      <w:proofErr w:type="spellEnd"/>
-      <w:r>
-        <w:rPr>
-          <w:b/>
-          <w:bCs/>
-        </w:rPr>
-        <w:t xml:space="preserve"> </w:t>
-      </w:r>
-      <w:proofErr w:type="spellStart"/>
-      <w:r>
-        <w:rPr>
-          <w:b/>
-          <w:bCs/>
-        </w:rPr>
-        <w:t>Organization</w:t>
-      </w:r>
-      <w:proofErr w:type="spellEnd"/>
-      <w:r>
-        <w:rPr>
-          <w:b/>
-          <w:bCs/>
-        </w:rPr>
-        <w:t>:</w:t>
-      </w:r>
-    </w:p>
-    <w:p>
-      <w:pPr>
-        <w:numPr>
-          <w:ilvl w:val="1"/>
-          <w:numId w:val="27"/>
-        </w:numPr>
-      </w:pPr>
-      <w:proofErr w:type="spellStart"/>
-      <w:r>
-        <w:rPr>
-          <w:i/>
-          <w:iCs/>
-        </w:rPr>
-        <w:t>Hierarchical</w:t>
-      </w:r>
-      <w:proofErr w:type="spellEnd"/>
-      <w:r>
-        <w:rPr>
-          <w:i/>
-          <w:iCs/>
-        </w:rPr>
-        <w:t xml:space="preserve"> Sheets:</w:t>
-      </w:r>
-      <w:r>
-        <w:t xml:space="preserve"> Master </w:t>
-      </w:r>
-      <w:proofErr w:type="spellStart"/>
-      <w:r>
-        <w:t>the</w:t>
-      </w:r>
-      <w:proofErr w:type="spellEnd"/>
-      <w:r>
-        <w:t xml:space="preserve"> art of </w:t>
-      </w:r>
-      <w:proofErr w:type="spellStart"/>
-      <w:r>
-        <w:t>creating</w:t>
-      </w:r>
-      <w:proofErr w:type="spellEnd"/>
-      <w:r>
-        <w:t xml:space="preserve"> </w:t>
-      </w:r>
-      <w:proofErr w:type="spellStart"/>
-      <w:r>
-        <w:t>hierarchical</w:t>
-      </w:r>
-      <w:proofErr w:type="spellEnd"/>
-      <w:r>
-        <w:t xml:space="preserve"> sheets, </w:t>
-      </w:r>
-      <w:proofErr w:type="spellStart"/>
-      <w:r>
-        <w:t>allowing</w:t>
-      </w:r>
-      <w:proofErr w:type="spellEnd"/>
-      <w:r>
-        <w:t xml:space="preserve"> </w:t>
-      </w:r>
-      <w:proofErr w:type="spellStart"/>
-      <w:r>
-        <w:t>for</w:t>
-      </w:r>
-      <w:proofErr w:type="spellEnd"/>
-      <w:r>
-        <w:t xml:space="preserve"> a more </w:t>
-      </w:r>
-      <w:proofErr w:type="spellStart"/>
-      <w:r>
-        <w:t>organized</w:t>
-      </w:r>
-      <w:proofErr w:type="spellEnd"/>
-      <w:r>
-        <w:t xml:space="preserve"> and </w:t>
-      </w:r>
-      <w:proofErr w:type="spellStart"/>
-      <w:r>
-        <w:t>modular</w:t>
-      </w:r>
-      <w:proofErr w:type="spellEnd"/>
-      <w:r>
-        <w:t xml:space="preserve"> approach </w:t>
-      </w:r>
-      <w:proofErr w:type="spellStart"/>
-      <w:r>
-        <w:t>to</w:t>
-      </w:r>
-      <w:proofErr w:type="spellEnd"/>
-      <w:r>
-        <w:t xml:space="preserve"> complex designs.</w:t>
-      </w:r>
-    </w:p>
-    <w:p>
-      <w:pPr>
-        <w:numPr>
-          <w:ilvl w:val="0"/>
-          <w:numId w:val="27"/>
-        </w:numPr>
-      </w:pPr>
-      <w:r>
-        <w:rPr>
-          <w:b/>
-          <w:bCs/>
-        </w:rPr>
-        <w:t>Library Management:</w:t>
-      </w:r>
-    </w:p>
-    <w:p>
-      <w:pPr>
-        <w:numPr>
-          <w:ilvl w:val="1"/>
-          <w:numId w:val="27"/>
-        </w:numPr>
-      </w:pPr>
-      <w:r>
-        <w:rPr>
-          <w:i/>
-          <w:iCs/>
-        </w:rPr>
-        <w:t xml:space="preserve">Component </w:t>
-      </w:r>
-      <w:proofErr w:type="spellStart"/>
-      <w:r>
-        <w:rPr>
-          <w:i/>
-          <w:iCs/>
-        </w:rPr>
-        <w:t>Imports</w:t>
-      </w:r>
-      <w:proofErr w:type="spellEnd"/>
-      <w:r>
-        <w:rPr>
-          <w:i/>
-          <w:iCs/>
-        </w:rPr>
-        <w:t>:</w:t>
-      </w:r>
-      <w:r>
-        <w:t xml:space="preserve"> </w:t>
-      </w:r>
-      <w:proofErr w:type="spellStart"/>
-      <w:r>
-        <w:t>Explore</w:t>
-      </w:r>
-      <w:proofErr w:type="spellEnd"/>
-      <w:r>
-        <w:t xml:space="preserve"> </w:t>
-      </w:r>
-      <w:proofErr w:type="spellStart"/>
-      <w:r>
-        <w:t>the</w:t>
-      </w:r>
-      <w:proofErr w:type="spellEnd"/>
-      <w:r>
-        <w:t xml:space="preserve"> </w:t>
-      </w:r>
-      <w:proofErr w:type="spellStart"/>
-      <w:r>
-        <w:t>process</w:t>
-      </w:r>
-      <w:proofErr w:type="spellEnd"/>
-      <w:r>
-        <w:t xml:space="preserve"> of </w:t>
-      </w:r>
-      <w:proofErr w:type="spellStart"/>
-      <w:r>
-        <w:t>importing</w:t>
-      </w:r>
-      <w:proofErr w:type="spellEnd"/>
-      <w:r>
-        <w:t xml:space="preserve"> </w:t>
-      </w:r>
-      <w:proofErr w:type="spellStart"/>
-      <w:r>
-        <w:t>components</w:t>
-      </w:r>
-      <w:proofErr w:type="spellEnd"/>
-      <w:r>
-        <w:t xml:space="preserve"> </w:t>
-      </w:r>
-      <w:proofErr w:type="spellStart"/>
-      <w:r>
-        <w:t>from</w:t>
-      </w:r>
-      <w:proofErr w:type="spellEnd"/>
-      <w:r>
-        <w:t xml:space="preserve"> </w:t>
-      </w:r>
-      <w:proofErr w:type="spellStart"/>
-      <w:r>
-        <w:t>external</w:t>
-      </w:r>
-      <w:proofErr w:type="spellEnd"/>
-      <w:r>
-        <w:t xml:space="preserve"> </w:t>
-      </w:r>
-      <w:proofErr w:type="spellStart"/>
-      <w:r>
-        <w:t>libraries</w:t>
-      </w:r>
-      <w:proofErr w:type="spellEnd"/>
-      <w:r>
-        <w:t xml:space="preserve">, </w:t>
-      </w:r>
-      <w:proofErr w:type="spellStart"/>
-      <w:r>
-        <w:t>expanding</w:t>
-      </w:r>
-      <w:proofErr w:type="spellEnd"/>
-      <w:r>
-        <w:t xml:space="preserve"> your component options and design flexibility.</w:t>
-      </w:r>
-    </w:p>
-    <w:p>
-      <w:pPr>
-        <w:numPr>
-          <w:ilvl w:val="0"/>
-          <w:numId w:val="11"/>
-        </w:numPr>
-        <w:tabs>
-          <w:tab w:val="num" w:pos="360"/>
-        </w:tabs>
-        <w:rPr>
-          <w:b/>
-          <w:bCs/>
-        </w:rPr>
-      </w:pPr>
-      <w:r>
-        <w:rPr>
-          <w:b/>
-          <w:bCs/>
-        </w:rPr>
-        <w:t>In PCB Editor:</w:t>
-      </w:r>
-    </w:p>
-    <w:p>
-      <w:pPr>
-        <w:numPr>
-          <w:ilvl w:val="0"/>
-          <w:numId w:val="28"/>
-        </w:numPr>
-      </w:pPr>
-      <w:proofErr w:type="spellStart"/>
-      <w:r>
-        <w:rPr>
-          <w:b/>
-          <w:bCs/>
-        </w:rPr>
-        <w:t>Aesthetics</w:t>
-      </w:r>
-      <w:proofErr w:type="spellEnd"/>
-      <w:r>
-        <w:rPr>
-          <w:b/>
-          <w:bCs/>
-        </w:rPr>
-        <w:t xml:space="preserve"> and </w:t>
-      </w:r>
-      <w:proofErr w:type="spellStart"/>
-      <w:r>
-        <w:rPr>
-          <w:b/>
-          <w:bCs/>
-        </w:rPr>
-        <w:t>Customization</w:t>
-      </w:r>
-      <w:proofErr w:type="spellEnd"/>
-      <w:r>
-        <w:rPr>
-          <w:b/>
-          <w:bCs/>
-        </w:rPr>
-        <w:t>:</w:t>
-      </w:r>
-    </w:p>
-    <w:p>
-      <w:pPr>
-        <w:numPr>
-          <w:ilvl w:val="1"/>
-          <w:numId w:val="28"/>
-        </w:numPr>
-      </w:pPr>
-      <w:proofErr w:type="spellStart"/>
-      <w:r>
-        <w:rPr>
-          <w:i/>
-          <w:iCs/>
-        </w:rPr>
-        <w:t>Rounded</w:t>
-      </w:r>
-      <w:proofErr w:type="spellEnd"/>
-      <w:r>
-        <w:rPr>
-          <w:i/>
-          <w:iCs/>
-        </w:rPr>
-        <w:t xml:space="preserve"> PCB Corners:</w:t>
-      </w:r>
-      <w:r>
-        <w:t xml:space="preserve"> </w:t>
-      </w:r>
-      <w:proofErr w:type="spellStart"/>
-      <w:r>
-        <w:t>Learn</w:t>
-      </w:r>
-      <w:proofErr w:type="spellEnd"/>
-      <w:r>
-        <w:t xml:space="preserve"> </w:t>
-      </w:r>
-      <w:proofErr w:type="spellStart"/>
-      <w:r>
-        <w:t>how</w:t>
-      </w:r>
-      <w:proofErr w:type="spellEnd"/>
-      <w:r>
-        <w:t xml:space="preserve"> </w:t>
-      </w:r>
-      <w:proofErr w:type="spellStart"/>
-      <w:r>
-        <w:t>to</w:t>
-      </w:r>
-      <w:proofErr w:type="spellEnd"/>
-      <w:r>
-        <w:t xml:space="preserve"> </w:t>
-      </w:r>
-      <w:proofErr w:type="spellStart"/>
-      <w:r>
-        <w:t>round</w:t>
-      </w:r>
-      <w:proofErr w:type="spellEnd"/>
-      <w:r>
-        <w:t xml:space="preserve"> off </w:t>
-      </w:r>
-      <w:proofErr w:type="spellStart"/>
-      <w:r>
-        <w:t>the</w:t>
-      </w:r>
-      <w:proofErr w:type="spellEnd"/>
-      <w:r>
-        <w:t xml:space="preserve"> corners of your PCB, </w:t>
-      </w:r>
-      <w:proofErr w:type="spellStart"/>
-      <w:r>
-        <w:t>adding</w:t>
-      </w:r>
-      <w:proofErr w:type="spellEnd"/>
-      <w:r>
-        <w:t xml:space="preserve"> a professional and </w:t>
-      </w:r>
-      <w:proofErr w:type="spellStart"/>
-      <w:r>
-        <w:t>polished</w:t>
-      </w:r>
-      <w:proofErr w:type="spellEnd"/>
-      <w:r>
-        <w:t xml:space="preserve"> look </w:t>
-      </w:r>
-      <w:proofErr w:type="spellStart"/>
-      <w:r>
-        <w:t>to</w:t>
-      </w:r>
-      <w:proofErr w:type="spellEnd"/>
-      <w:r>
-        <w:t xml:space="preserve"> your designs.</w:t>
-      </w:r>
-    </w:p>
-    <w:p>
-      <w:pPr>
-        <w:numPr>
-          <w:ilvl w:val="1"/>
-          <w:numId w:val="28"/>
-        </w:numPr>
-      </w:pPr>
-      <w:proofErr w:type="spellStart"/>
-      <w:r>
-        <w:rPr>
-          <w:i/>
-          <w:iCs/>
-        </w:rPr>
-        <w:t>Silkscreen</w:t>
-      </w:r>
-      <w:proofErr w:type="spellEnd"/>
-      <w:r>
-        <w:rPr>
-          <w:i/>
-          <w:iCs/>
-        </w:rPr>
-        <w:t xml:space="preserve"> </w:t>
-      </w:r>
-      <w:proofErr w:type="spellStart"/>
-      <w:r>
-        <w:rPr>
-          <w:i/>
-          <w:iCs/>
-        </w:rPr>
-        <w:t>Additions</w:t>
-      </w:r>
-      <w:proofErr w:type="spellEnd"/>
-      <w:r>
-        <w:rPr>
-          <w:i/>
-          <w:iCs/>
-        </w:rPr>
-        <w:t>:</w:t>
-      </w:r>
-      <w:r>
-        <w:t xml:space="preserve"> </w:t>
-      </w:r>
-      <w:proofErr w:type="spellStart"/>
-      <w:r>
-        <w:t>Add</w:t>
-      </w:r>
-      <w:proofErr w:type="spellEnd"/>
-      <w:r>
-        <w:t xml:space="preserve"> a .bmp logo file </w:t>
-      </w:r>
-      <w:proofErr w:type="spellStart"/>
-      <w:r>
-        <w:t>to</w:t>
-      </w:r>
-      <w:proofErr w:type="spellEnd"/>
-      <w:r>
-        <w:t xml:space="preserve"> </w:t>
-      </w:r>
-      <w:proofErr w:type="spellStart"/>
-      <w:r>
-        <w:t>the</w:t>
-      </w:r>
-      <w:proofErr w:type="spellEnd"/>
-      <w:r>
-        <w:t xml:space="preserve"> PCB </w:t>
-      </w:r>
-      <w:proofErr w:type="spellStart"/>
-      <w:r>
-        <w:t>silkscreen</w:t>
-      </w:r>
-      <w:proofErr w:type="spellEnd"/>
-      <w:r>
-        <w:t xml:space="preserve"> and </w:t>
-      </w:r>
-      <w:proofErr w:type="spellStart"/>
-      <w:r>
-        <w:t>incorporate</w:t>
-      </w:r>
-      <w:proofErr w:type="spellEnd"/>
-      <w:r>
-        <w:t xml:space="preserve"> </w:t>
-      </w:r>
-      <w:proofErr w:type="spellStart"/>
-      <w:r>
-        <w:t>text</w:t>
-      </w:r>
-      <w:proofErr w:type="spellEnd"/>
-      <w:r>
-        <w:t xml:space="preserve"> with details </w:t>
-      </w:r>
-      <w:proofErr w:type="spellStart"/>
-      <w:r>
-        <w:t>such</w:t>
-      </w:r>
-      <w:proofErr w:type="spellEnd"/>
-      <w:r>
-        <w:t xml:space="preserve"> as name, date, </w:t>
-      </w:r>
-      <w:proofErr w:type="spellStart"/>
-      <w:r>
-        <w:t>version</w:t>
-      </w:r>
-      <w:proofErr w:type="spellEnd"/>
-      <w:r>
-        <w:t>, project name, and designer information.</w:t>
-      </w:r>
-    </w:p>
-    <w:p>
-      <w:pPr>
-        <w:numPr>
-          <w:ilvl w:val="1"/>
-          <w:numId w:val="28"/>
-        </w:numPr>
-      </w:pPr>
-      <w:proofErr w:type="spellStart"/>
-      <w:r>
-        <w:rPr>
-          <w:i/>
-          <w:iCs/>
-        </w:rPr>
-        <w:t>Symbolic</w:t>
-      </w:r>
-      <w:proofErr w:type="spellEnd"/>
-      <w:r>
-        <w:rPr>
-          <w:i/>
-          <w:iCs/>
-        </w:rPr>
-        <w:t xml:space="preserve"> </w:t>
-      </w:r>
-      <w:proofErr w:type="spellStart"/>
-      <w:r>
-        <w:rPr>
-          <w:i/>
-          <w:iCs/>
-        </w:rPr>
-        <w:t>Additions</w:t>
-      </w:r>
-      <w:proofErr w:type="spellEnd"/>
-      <w:r>
-        <w:rPr>
-          <w:i/>
-          <w:iCs/>
-        </w:rPr>
-        <w:t>:</w:t>
-      </w:r>
-      <w:r>
-        <w:t xml:space="preserve"> </w:t>
-      </w:r>
-      <w:proofErr w:type="spellStart"/>
-      <w:r>
-        <w:t>Enhance</w:t>
-      </w:r>
-      <w:proofErr w:type="spellEnd"/>
-      <w:r>
-        <w:t xml:space="preserve"> </w:t>
-      </w:r>
-      <w:proofErr w:type="spellStart"/>
-      <w:r>
-        <w:t>the</w:t>
-      </w:r>
-      <w:proofErr w:type="spellEnd"/>
-      <w:r>
-        <w:t xml:space="preserve"> </w:t>
-      </w:r>
-      <w:proofErr w:type="spellStart"/>
-      <w:r>
-        <w:t>visual</w:t>
-      </w:r>
-      <w:proofErr w:type="spellEnd"/>
-      <w:r>
-        <w:t xml:space="preserve"> </w:t>
-      </w:r>
-      <w:proofErr w:type="spellStart"/>
-      <w:r>
-        <w:t>representation</w:t>
-      </w:r>
-      <w:proofErr w:type="spellEnd"/>
-      <w:r>
-        <w:t xml:space="preserve"> with </w:t>
-      </w:r>
-      <w:proofErr w:type="spellStart"/>
-      <w:r>
-        <w:t>useful</w:t>
-      </w:r>
-      <w:proofErr w:type="spellEnd"/>
-      <w:r>
-        <w:t xml:space="preserve"> </w:t>
-      </w:r>
-      <w:proofErr w:type="spellStart"/>
-      <w:r>
-        <w:t>symbols</w:t>
-      </w:r>
-      <w:proofErr w:type="spellEnd"/>
-      <w:r>
-        <w:t xml:space="preserve"> like </w:t>
-      </w:r>
-      <w:proofErr w:type="spellStart"/>
-      <w:r>
-        <w:t>polarity</w:t>
-      </w:r>
-      <w:proofErr w:type="spellEnd"/>
-      <w:r>
-        <w:t xml:space="preserve"> indicators (+ and - </w:t>
-      </w:r>
-      <w:proofErr w:type="spellStart"/>
-      <w:r>
-        <w:t>symbols</w:t>
-      </w:r>
-      <w:proofErr w:type="spellEnd"/>
-      <w:r>
-        <w:t>).</w:t>
-      </w:r>
-    </w:p>
-    <w:p>
-      <w:pPr>
-        <w:numPr>
-          <w:ilvl w:val="0"/>
-          <w:numId w:val="28"/>
-        </w:numPr>
-      </w:pPr>
-      <w:r>
-        <w:rPr>
-          <w:b/>
-          <w:bCs/>
-        </w:rPr>
-        <w:t>Advanced PCB Features:</w:t>
-      </w:r>
-    </w:p>
-    <w:p>
-      <w:pPr>
-        <w:numPr>
-          <w:ilvl w:val="1"/>
-          <w:numId w:val="28"/>
-        </w:numPr>
-      </w:pPr>
-      <w:proofErr w:type="spellStart"/>
-      <w:r>
-        <w:rPr>
-          <w:i/>
-          <w:iCs/>
-        </w:rPr>
-        <w:t>Custom</w:t>
-      </w:r>
-      <w:proofErr w:type="spellEnd"/>
-      <w:r>
-        <w:rPr>
-          <w:i/>
-          <w:iCs/>
-        </w:rPr>
-        <w:t xml:space="preserve"> Holes:</w:t>
-      </w:r>
-      <w:r>
-        <w:t xml:space="preserve"> </w:t>
-      </w:r>
-      <w:proofErr w:type="spellStart"/>
-      <w:r>
-        <w:t>Create</w:t>
-      </w:r>
-      <w:proofErr w:type="spellEnd"/>
-      <w:r>
-        <w:t xml:space="preserve"> holes in </w:t>
-      </w:r>
-      <w:proofErr w:type="spellStart"/>
-      <w:r>
-        <w:t>the</w:t>
-      </w:r>
-      <w:proofErr w:type="spellEnd"/>
-      <w:r>
-        <w:t xml:space="preserve"> PCB </w:t>
-      </w:r>
-      <w:proofErr w:type="spellStart"/>
-      <w:r>
-        <w:t>for</w:t>
-      </w:r>
-      <w:proofErr w:type="spellEnd"/>
-      <w:r>
-        <w:t xml:space="preserve"> </w:t>
-      </w:r>
-      <w:proofErr w:type="spellStart"/>
-      <w:r>
-        <w:t>unique</w:t>
-      </w:r>
-      <w:proofErr w:type="spellEnd"/>
-      <w:r>
-        <w:t xml:space="preserve"> features, </w:t>
-      </w:r>
-      <w:proofErr w:type="spellStart"/>
-      <w:r>
-        <w:t>such</w:t>
-      </w:r>
-      <w:proofErr w:type="spellEnd"/>
-      <w:r>
-        <w:t xml:space="preserve"> as </w:t>
-      </w:r>
-      <w:proofErr w:type="spellStart"/>
-      <w:r>
-        <w:t>keychain</w:t>
-      </w:r>
-      <w:proofErr w:type="spellEnd"/>
-      <w:r>
-        <w:t xml:space="preserve"> </w:t>
-      </w:r>
-      <w:proofErr w:type="spellStart"/>
-      <w:r>
-        <w:t>attachments</w:t>
-      </w:r>
-      <w:proofErr w:type="spellEnd"/>
-      <w:r>
-        <w:t xml:space="preserve">, </w:t>
-      </w:r>
-      <w:proofErr w:type="spellStart"/>
-      <w:r>
-        <w:t>expanding</w:t>
-      </w:r>
-      <w:proofErr w:type="spellEnd"/>
-      <w:r>
-        <w:t xml:space="preserve"> </w:t>
-      </w:r>
-      <w:proofErr w:type="spellStart"/>
-      <w:r>
-        <w:t>the</w:t>
-      </w:r>
-      <w:proofErr w:type="spellEnd"/>
-      <w:r>
-        <w:t xml:space="preserve"> range of </w:t>
-      </w:r>
-      <w:proofErr w:type="spellStart"/>
-      <w:r>
-        <w:t>applications</w:t>
-      </w:r>
-      <w:proofErr w:type="spellEnd"/>
-      <w:r>
-        <w:t xml:space="preserve"> </w:t>
-      </w:r>
-      <w:proofErr w:type="spellStart"/>
-      <w:r>
-        <w:t>for</w:t>
-      </w:r>
-      <w:proofErr w:type="spellEnd"/>
-      <w:r>
-        <w:t xml:space="preserve"> your designs.</w:t>
-      </w:r>
-    </w:p>
-    <w:p>
-      <w:pPr>
-        <w:numPr>
-          <w:ilvl w:val="1"/>
-          <w:numId w:val="28"/>
-        </w:numPr>
-      </w:pPr>
-      <w:r>
-        <w:rPr>
-          <w:i/>
-          <w:iCs/>
-        </w:rPr>
-        <w:t xml:space="preserve">3D </w:t>
-      </w:r>
-      <w:proofErr w:type="spellStart"/>
-      <w:r>
-        <w:rPr>
-          <w:i/>
-          <w:iCs/>
-        </w:rPr>
-        <w:t>Models</w:t>
-      </w:r>
-      <w:proofErr w:type="spellEnd"/>
-      <w:r>
-        <w:rPr>
-          <w:i/>
-          <w:iCs/>
-        </w:rPr>
-        <w:t>:</w:t>
-      </w:r>
-      <w:r>
-        <w:t xml:space="preserve"> </w:t>
-      </w:r>
-      <w:proofErr w:type="spellStart"/>
-      <w:r>
-        <w:t>Add</w:t>
-      </w:r>
-      <w:proofErr w:type="spellEnd"/>
-      <w:r>
-        <w:t xml:space="preserve"> missing 3D </w:t>
-      </w:r>
-      <w:proofErr w:type="spellStart"/>
-      <w:r>
-        <w:t>models</w:t>
-      </w:r>
-      <w:proofErr w:type="spellEnd"/>
-      <w:r>
-        <w:t xml:space="preserve"> </w:t>
-      </w:r>
-      <w:proofErr w:type="spellStart"/>
-      <w:r>
-        <w:t>to</w:t>
-      </w:r>
-      <w:proofErr w:type="spellEnd"/>
-      <w:r>
-        <w:t xml:space="preserve"> </w:t>
-      </w:r>
-      <w:proofErr w:type="spellStart"/>
-      <w:r>
-        <w:t>enhance</w:t>
-      </w:r>
-      <w:proofErr w:type="spellEnd"/>
-      <w:r>
-        <w:t xml:space="preserve"> </w:t>
-      </w:r>
-      <w:proofErr w:type="spellStart"/>
-      <w:r>
-        <w:t>the</w:t>
-      </w:r>
-      <w:proofErr w:type="spellEnd"/>
-      <w:r>
-        <w:t xml:space="preserve"> 3D viewer </w:t>
-      </w:r>
-      <w:proofErr w:type="spellStart"/>
-      <w:r>
-        <w:t>experience</w:t>
-      </w:r>
-      <w:proofErr w:type="spellEnd"/>
-      <w:r>
-        <w:t xml:space="preserve">, </w:t>
-      </w:r>
-      <w:proofErr w:type="spellStart"/>
-      <w:r>
-        <w:t>ensuring</w:t>
-      </w:r>
-      <w:proofErr w:type="spellEnd"/>
-      <w:r>
-        <w:t xml:space="preserve"> a </w:t>
-      </w:r>
-      <w:proofErr w:type="spellStart"/>
-      <w:r>
-        <w:t>comprehensive</w:t>
-      </w:r>
-      <w:proofErr w:type="spellEnd"/>
-      <w:r>
-        <w:t xml:space="preserve"> </w:t>
-      </w:r>
-      <w:proofErr w:type="spellStart"/>
-      <w:r>
-        <w:t>representation</w:t>
-      </w:r>
-      <w:proofErr w:type="spellEnd"/>
-      <w:r>
-        <w:t xml:space="preserve"> of your PCB design.</w:t>
-      </w:r>
-    </w:p>
-    <w:p>
-      <w:pPr>
-        <w:numPr>
-          <w:ilvl w:val="0"/>
-          <w:numId w:val="11"/>
-        </w:numPr>
-        <w:tabs>
-          <w:tab w:val="num" w:pos="360"/>
-        </w:tabs>
-        <w:rPr>
-          <w:b/>
-          <w:bCs/>
-        </w:rPr>
-      </w:pPr>
-      <w:r>
-        <w:rPr>
-          <w:b/>
-          <w:bCs/>
-        </w:rPr>
-        <w:t xml:space="preserve">Extra </w:t>
-      </w:r>
-      <w:proofErr w:type="spellStart"/>
-      <w:r>
-        <w:rPr>
-          <w:b/>
-          <w:bCs/>
-        </w:rPr>
-        <w:t>Enhancements</w:t>
-      </w:r>
-      <w:proofErr w:type="spellEnd"/>
-      <w:r>
-        <w:rPr>
-          <w:b/>
-          <w:bCs/>
-        </w:rPr>
-        <w:t>:</w:t>
-      </w:r>
-    </w:p>
-    <w:p>
-      <w:pPr>
-        <w:numPr>
-          <w:ilvl w:val="0"/>
-          <w:numId w:val="29"/>
-        </w:numPr>
-      </w:pPr>
-      <w:r>
-        <w:rPr>
-          <w:b/>
-          <w:bCs/>
-        </w:rPr>
-        <w:t>Library Integration:</w:t>
-      </w:r>
-    </w:p>
-    <w:p>
-      <w:pPr>
-        <w:numPr>
-          <w:ilvl w:val="1"/>
-          <w:numId w:val="29"/>
-        </w:numPr>
-      </w:pPr>
-      <w:proofErr w:type="spellStart"/>
-      <w:r>
-        <w:rPr>
-          <w:i/>
-          <w:iCs/>
-        </w:rPr>
-        <w:t>Snapeda</w:t>
-      </w:r>
-      <w:proofErr w:type="spellEnd"/>
-      <w:r>
-        <w:rPr>
-          <w:i/>
-          <w:iCs/>
-        </w:rPr>
-        <w:t>/</w:t>
-      </w:r>
-      <w:proofErr w:type="spellStart"/>
-      <w:r>
-        <w:rPr>
-          <w:i/>
-          <w:iCs/>
-        </w:rPr>
-        <w:t>SamacSys</w:t>
-      </w:r>
-      <w:proofErr w:type="spellEnd"/>
-      <w:r>
-        <w:rPr>
-          <w:i/>
-          <w:iCs/>
-        </w:rPr>
-        <w:t xml:space="preserve"> Integration:</w:t>
-      </w:r>
-      <w:r>
-        <w:t xml:space="preserve"> </w:t>
-      </w:r>
-      <w:proofErr w:type="spellStart"/>
-      <w:r>
-        <w:t>Explore</w:t>
-      </w:r>
-      <w:proofErr w:type="spellEnd"/>
-      <w:r>
-        <w:t xml:space="preserve"> </w:t>
-      </w:r>
-      <w:proofErr w:type="spellStart"/>
-      <w:r>
-        <w:t>how</w:t>
-      </w:r>
-      <w:proofErr w:type="spellEnd"/>
-      <w:r>
-        <w:t xml:space="preserve"> </w:t>
-      </w:r>
-      <w:proofErr w:type="spellStart"/>
-      <w:r>
-        <w:t>to</w:t>
-      </w:r>
-      <w:proofErr w:type="spellEnd"/>
-      <w:r>
-        <w:t xml:space="preserve"> </w:t>
-      </w:r>
-      <w:proofErr w:type="spellStart"/>
-      <w:r>
-        <w:t>seamlessly</w:t>
-      </w:r>
-      <w:proofErr w:type="spellEnd"/>
-      <w:r>
-        <w:t xml:space="preserve"> </w:t>
-      </w:r>
-      <w:proofErr w:type="spellStart"/>
-      <w:r>
-        <w:t>incorporate</w:t>
-      </w:r>
-      <w:proofErr w:type="spellEnd"/>
-      <w:r>
-        <w:t xml:space="preserve"> </w:t>
-      </w:r>
-      <w:proofErr w:type="spellStart"/>
-      <w:r>
-        <w:t>components</w:t>
-      </w:r>
-      <w:proofErr w:type="spellEnd"/>
-      <w:r>
-        <w:t xml:space="preserve"> </w:t>
-      </w:r>
-      <w:proofErr w:type="spellStart"/>
-      <w:r>
-        <w:t>from</w:t>
-      </w:r>
-      <w:proofErr w:type="spellEnd"/>
-      <w:r>
-        <w:t xml:space="preserve"> </w:t>
-      </w:r>
-      <w:proofErr w:type="spellStart"/>
-      <w:r>
-        <w:t>external</w:t>
-      </w:r>
-      <w:proofErr w:type="spellEnd"/>
-      <w:r>
-        <w:t xml:space="preserve"> </w:t>
-      </w:r>
-      <w:proofErr w:type="spellStart"/>
-      <w:r>
-        <w:t>libraries</w:t>
-      </w:r>
-      <w:proofErr w:type="spellEnd"/>
-      <w:r>
-        <w:t xml:space="preserve"> like </w:t>
-      </w:r>
-      <w:proofErr w:type="spellStart"/>
-      <w:r>
-        <w:t>Snapeda</w:t>
-      </w:r>
-      <w:proofErr w:type="spellEnd"/>
-      <w:r>
-        <w:t>/</w:t>
-      </w:r>
-      <w:proofErr w:type="spellStart"/>
-      <w:r>
-        <w:t>SamacSys</w:t>
-      </w:r>
-      <w:proofErr w:type="spellEnd"/>
-      <w:r>
-        <w:t xml:space="preserve">, </w:t>
-      </w:r>
-      <w:proofErr w:type="spellStart"/>
-      <w:r>
-        <w:t>accessing</w:t>
-      </w:r>
-      <w:proofErr w:type="spellEnd"/>
-      <w:r>
-        <w:t xml:space="preserve"> </w:t>
-      </w:r>
-      <w:proofErr w:type="spellStart"/>
-      <w:r>
-        <w:t>an</w:t>
-      </w:r>
-      <w:proofErr w:type="spellEnd"/>
-      <w:r>
-        <w:t xml:space="preserve"> </w:t>
-      </w:r>
-      <w:proofErr w:type="spellStart"/>
-      <w:r>
-        <w:t>extensive</w:t>
-      </w:r>
-      <w:proofErr w:type="spellEnd"/>
-      <w:r>
-        <w:t xml:space="preserve"> range of </w:t>
-      </w:r>
-      <w:proofErr w:type="spellStart"/>
-      <w:r>
-        <w:t>electronic</w:t>
-      </w:r>
-      <w:proofErr w:type="spellEnd"/>
-      <w:r>
-        <w:t xml:space="preserve"> CAD </w:t>
-      </w:r>
-      <w:proofErr w:type="spellStart"/>
-      <w:r>
-        <w:t>symbols</w:t>
-      </w:r>
-      <w:proofErr w:type="spellEnd"/>
-      <w:r>
-        <w:t xml:space="preserve"> and </w:t>
-      </w:r>
-      <w:proofErr w:type="spellStart"/>
-      <w:r>
-        <w:t>models</w:t>
-      </w:r>
-      <w:proofErr w:type="spellEnd"/>
-      <w:r>
-        <w:t>.</w:t>
-      </w:r>
-    </w:p>
-    <w:p>
-      <w:pPr>
-        <w:numPr>
-          <w:ilvl w:val="0"/>
-          <w:numId w:val="29"/>
-        </w:numPr>
-      </w:pPr>
-      <w:r>
-        <w:rPr>
-          <w:b/>
-          <w:bCs/>
-        </w:rPr>
-        <w:lastRenderedPageBreak/>
-        <w:t xml:space="preserve">KiCad </w:t>
-      </w:r>
-      <w:proofErr w:type="spellStart"/>
-      <w:r>
-        <w:rPr>
-          <w:b/>
-          <w:bCs/>
-        </w:rPr>
-        <w:t>Add-ons</w:t>
-      </w:r>
-      <w:proofErr w:type="spellEnd"/>
-      <w:r>
-        <w:rPr>
-          <w:b/>
-          <w:bCs/>
-        </w:rPr>
-        <w:t>:</w:t>
-      </w:r>
-    </w:p>
-    <w:p>
-      <w:pPr>
-        <w:numPr>
-          <w:ilvl w:val="1"/>
-          <w:numId w:val="29"/>
-        </w:numPr>
-      </w:pPr>
-      <w:proofErr w:type="spellStart"/>
-      <w:r>
-        <w:rPr>
-          <w:i/>
-          <w:iCs/>
-        </w:rPr>
-        <w:t>Downloadable</w:t>
-      </w:r>
-      <w:proofErr w:type="spellEnd"/>
-      <w:r>
-        <w:rPr>
-          <w:i/>
-          <w:iCs/>
-        </w:rPr>
-        <w:t xml:space="preserve"> </w:t>
-      </w:r>
-      <w:proofErr w:type="spellStart"/>
-      <w:r>
-        <w:rPr>
-          <w:i/>
-          <w:iCs/>
-        </w:rPr>
-        <w:t>Add-ons</w:t>
-      </w:r>
-      <w:proofErr w:type="spellEnd"/>
-      <w:r>
-        <w:rPr>
-          <w:i/>
-          <w:iCs/>
-        </w:rPr>
-        <w:t>:</w:t>
-      </w:r>
-      <w:r>
-        <w:t xml:space="preserve"> Discover and </w:t>
-      </w:r>
-      <w:proofErr w:type="spellStart"/>
-      <w:r>
-        <w:t>leverage</w:t>
-      </w:r>
-      <w:proofErr w:type="spellEnd"/>
-      <w:r>
-        <w:t xml:space="preserve"> KiCad </w:t>
-      </w:r>
-      <w:proofErr w:type="spellStart"/>
-      <w:r>
-        <w:t>downloadable</w:t>
-      </w:r>
-      <w:proofErr w:type="spellEnd"/>
-      <w:r>
-        <w:t xml:space="preserve"> </w:t>
-      </w:r>
-      <w:proofErr w:type="spellStart"/>
-      <w:r>
-        <w:t>add-ons</w:t>
-      </w:r>
-      <w:proofErr w:type="spellEnd"/>
-      <w:r>
-        <w:t xml:space="preserve"> </w:t>
-      </w:r>
-      <w:proofErr w:type="spellStart"/>
-      <w:r>
-        <w:t>to</w:t>
-      </w:r>
-      <w:proofErr w:type="spellEnd"/>
-      <w:r>
-        <w:t xml:space="preserve"> </w:t>
-      </w:r>
-      <w:proofErr w:type="spellStart"/>
-      <w:r>
-        <w:t>enhance</w:t>
-      </w:r>
-      <w:proofErr w:type="spellEnd"/>
-      <w:r>
-        <w:t xml:space="preserve"> your software </w:t>
-      </w:r>
-      <w:proofErr w:type="spellStart"/>
-      <w:r>
-        <w:t>capabilities</w:t>
-      </w:r>
-      <w:proofErr w:type="spellEnd"/>
-      <w:r>
-        <w:t xml:space="preserve"> and </w:t>
-      </w:r>
-      <w:proofErr w:type="spellStart"/>
-      <w:r>
-        <w:t>customize</w:t>
-      </w:r>
-      <w:proofErr w:type="spellEnd"/>
-      <w:r>
-        <w:t xml:space="preserve"> your KiCad </w:t>
-      </w:r>
-      <w:proofErr w:type="spellStart"/>
-      <w:r>
-        <w:t>experience</w:t>
-      </w:r>
-      <w:proofErr w:type="spellEnd"/>
-      <w:r>
-        <w:t xml:space="preserve"> </w:t>
-      </w:r>
-      <w:proofErr w:type="spellStart"/>
-      <w:r>
-        <w:t>according</w:t>
-      </w:r>
-      <w:proofErr w:type="spellEnd"/>
-      <w:r>
-        <w:t xml:space="preserve"> </w:t>
-      </w:r>
-      <w:proofErr w:type="spellStart"/>
-      <w:r>
-        <w:t>to</w:t>
-      </w:r>
-      <w:proofErr w:type="spellEnd"/>
-      <w:r>
-        <w:t xml:space="preserve"> your project </w:t>
-      </w:r>
-      <w:proofErr w:type="spellStart"/>
-      <w:r>
-        <w:t>requirements</w:t>
-      </w:r>
-      <w:proofErr w:type="spellEnd"/>
-      <w:r>
-        <w:t>.</w:t>
-      </w:r>
-    </w:p>
-    <w:p>
-      <w:pPr>
-        <w:rPr>
-          <w:i/>
-          <w:iCs/>
-        </w:rPr>
-      </w:pPr>
-      <w:proofErr w:type="spellStart"/>
-      <w:r>
-        <w:rPr>
-          <w:i/>
-          <w:iCs/>
-        </w:rPr>
-        <w:t>Embark</w:t>
-      </w:r>
-      <w:proofErr w:type="spellEnd"/>
-      <w:r>
-        <w:rPr>
-          <w:i/>
-          <w:iCs/>
-        </w:rPr>
-        <w:t xml:space="preserve"> on </w:t>
-      </w:r>
-      <w:proofErr w:type="spellStart"/>
-      <w:r>
-        <w:rPr>
-          <w:i/>
-          <w:iCs/>
-        </w:rPr>
-        <w:t>this</w:t>
-      </w:r>
-      <w:proofErr w:type="spellEnd"/>
-      <w:r>
-        <w:rPr>
-          <w:i/>
-          <w:iCs/>
-        </w:rPr>
-        <w:t xml:space="preserve"> </w:t>
-      </w:r>
-      <w:proofErr w:type="spellStart"/>
-      <w:r>
-        <w:rPr>
-          <w:i/>
-          <w:iCs/>
-        </w:rPr>
-        <w:t>advanced</w:t>
-      </w:r>
-      <w:proofErr w:type="spellEnd"/>
-      <w:r>
-        <w:rPr>
-          <w:i/>
-          <w:iCs/>
-        </w:rPr>
-        <w:t xml:space="preserve"> workshop </w:t>
-      </w:r>
-      <w:proofErr w:type="spellStart"/>
-      <w:r>
-        <w:rPr>
-          <w:i/>
-          <w:iCs/>
-        </w:rPr>
-        <w:t>to</w:t>
-      </w:r>
-      <w:proofErr w:type="spellEnd"/>
-      <w:r>
-        <w:rPr>
-          <w:i/>
-          <w:iCs/>
-        </w:rPr>
-        <w:t xml:space="preserve"> </w:t>
-      </w:r>
-      <w:proofErr w:type="spellStart"/>
-      <w:r>
-        <w:rPr>
-          <w:i/>
-          <w:iCs/>
-        </w:rPr>
-        <w:t>elevate</w:t>
-      </w:r>
-      <w:proofErr w:type="spellEnd"/>
-      <w:r>
-        <w:rPr>
-          <w:i/>
-          <w:iCs/>
-        </w:rPr>
-        <w:t xml:space="preserve"> your KiCad expertise, </w:t>
-      </w:r>
-      <w:proofErr w:type="spellStart"/>
-      <w:r>
-        <w:rPr>
-          <w:i/>
-          <w:iCs/>
-        </w:rPr>
-        <w:t>infusing</w:t>
-      </w:r>
-      <w:proofErr w:type="spellEnd"/>
-      <w:r>
-        <w:rPr>
-          <w:i/>
-          <w:iCs/>
-        </w:rPr>
-        <w:t xml:space="preserve"> your designs with </w:t>
-      </w:r>
-      <w:proofErr w:type="spellStart"/>
-      <w:r>
-        <w:rPr>
-          <w:i/>
-          <w:iCs/>
-        </w:rPr>
-        <w:t>personalized</w:t>
-      </w:r>
-      <w:proofErr w:type="spellEnd"/>
-      <w:r>
-        <w:rPr>
-          <w:i/>
-          <w:iCs/>
-        </w:rPr>
-        <w:t xml:space="preserve"> </w:t>
-      </w:r>
-      <w:proofErr w:type="spellStart"/>
-      <w:r>
-        <w:rPr>
-          <w:i/>
-          <w:iCs/>
-        </w:rPr>
-        <w:t>elements</w:t>
-      </w:r>
-      <w:proofErr w:type="spellEnd"/>
-      <w:r>
-        <w:rPr>
-          <w:i/>
-          <w:iCs/>
-        </w:rPr>
-        <w:t xml:space="preserve"> and </w:t>
-      </w:r>
-      <w:proofErr w:type="spellStart"/>
-      <w:r>
-        <w:rPr>
-          <w:i/>
-          <w:iCs/>
-        </w:rPr>
-        <w:t>taking</w:t>
-      </w:r>
-      <w:proofErr w:type="spellEnd"/>
-      <w:r>
-        <w:rPr>
-          <w:i/>
-          <w:iCs/>
-        </w:rPr>
-        <w:t xml:space="preserve"> advantage of </w:t>
-      </w:r>
-      <w:proofErr w:type="spellStart"/>
-      <w:r>
-        <w:rPr>
-          <w:i/>
-          <w:iCs/>
-        </w:rPr>
-        <w:t>advanced</w:t>
-      </w:r>
-      <w:proofErr w:type="spellEnd"/>
-      <w:r>
-        <w:rPr>
-          <w:i/>
-          <w:iCs/>
-        </w:rPr>
-        <w:t xml:space="preserve"> features </w:t>
-      </w:r>
-      <w:proofErr w:type="spellStart"/>
-      <w:r>
-        <w:rPr>
-          <w:i/>
-          <w:iCs/>
-        </w:rPr>
-        <w:t>for</w:t>
-      </w:r>
-      <w:proofErr w:type="spellEnd"/>
-      <w:r>
-        <w:rPr>
-          <w:i/>
-          <w:iCs/>
-        </w:rPr>
-        <w:t xml:space="preserve"> a more professional and </w:t>
-      </w:r>
-      <w:proofErr w:type="spellStart"/>
-      <w:r>
-        <w:rPr>
-          <w:i/>
-          <w:iCs/>
-        </w:rPr>
-        <w:t>customized</w:t>
-      </w:r>
-      <w:proofErr w:type="spellEnd"/>
-      <w:r>
-        <w:rPr>
-          <w:i/>
-          <w:iCs/>
-        </w:rPr>
-        <w:t xml:space="preserve"> PCB design </w:t>
-      </w:r>
-      <w:proofErr w:type="spellStart"/>
-      <w:r>
-        <w:rPr>
-          <w:i/>
-          <w:iCs/>
-        </w:rPr>
-        <w:t>experience</w:t>
-      </w:r>
-      <w:proofErr w:type="spellEnd"/>
-      <w:r>
-        <w:rPr>
-          <w:i/>
-          <w:iCs/>
-        </w:rPr>
-        <w:t xml:space="preserve">. </w:t>
-      </w:r>
-      <w:proofErr w:type="spellStart"/>
-      <w:r>
-        <w:rPr>
-          <w:i/>
-          <w:iCs/>
-        </w:rPr>
-        <w:t>Whether</w:t>
-      </w:r>
-      <w:proofErr w:type="spellEnd"/>
-      <w:r>
-        <w:rPr>
-          <w:i/>
-          <w:iCs/>
-        </w:rPr>
-        <w:t xml:space="preserve"> </w:t>
-      </w:r>
-      <w:proofErr w:type="spellStart"/>
-      <w:r>
-        <w:rPr>
-          <w:i/>
-          <w:iCs/>
-        </w:rPr>
-        <w:t>you</w:t>
-      </w:r>
-      <w:proofErr w:type="spellEnd"/>
-      <w:r>
-        <w:rPr>
-          <w:i/>
-          <w:iCs/>
-        </w:rPr>
-        <w:t xml:space="preserve"> are a </w:t>
-      </w:r>
-      <w:proofErr w:type="spellStart"/>
-      <w:r>
-        <w:rPr>
-          <w:i/>
-          <w:iCs/>
-        </w:rPr>
-        <w:t>seasoned</w:t>
-      </w:r>
-      <w:proofErr w:type="spellEnd"/>
-      <w:r>
-        <w:rPr>
-          <w:i/>
-          <w:iCs/>
-        </w:rPr>
-        <w:t xml:space="preserve"> user or </w:t>
-      </w:r>
-      <w:proofErr w:type="spellStart"/>
-      <w:r>
-        <w:rPr>
-          <w:i/>
-          <w:iCs/>
-        </w:rPr>
-        <w:t>looking</w:t>
-      </w:r>
-      <w:proofErr w:type="spellEnd"/>
-      <w:r>
-        <w:rPr>
-          <w:i/>
-          <w:iCs/>
-        </w:rPr>
-        <w:t xml:space="preserve"> </w:t>
-      </w:r>
-      <w:proofErr w:type="spellStart"/>
-      <w:r>
-        <w:rPr>
-          <w:i/>
-          <w:iCs/>
-        </w:rPr>
-        <w:t>to</w:t>
-      </w:r>
-      <w:proofErr w:type="spellEnd"/>
-      <w:r>
-        <w:rPr>
-          <w:i/>
-          <w:iCs/>
-        </w:rPr>
-        <w:t xml:space="preserve"> </w:t>
-      </w:r>
-      <w:proofErr w:type="spellStart"/>
-      <w:r>
-        <w:rPr>
-          <w:i/>
-          <w:iCs/>
-        </w:rPr>
-        <w:t>expand</w:t>
-      </w:r>
-      <w:proofErr w:type="spellEnd"/>
-      <w:r>
-        <w:rPr>
-          <w:i/>
-          <w:iCs/>
-        </w:rPr>
-        <w:t xml:space="preserve"> your </w:t>
-      </w:r>
-      <w:proofErr w:type="spellStart"/>
-      <w:r>
-        <w:rPr>
-          <w:i/>
-          <w:iCs/>
-        </w:rPr>
-        <w:t>knowledge</w:t>
-      </w:r>
-      <w:proofErr w:type="spellEnd"/>
-      <w:r>
-        <w:rPr>
-          <w:i/>
-          <w:iCs/>
-        </w:rPr>
-        <w:t xml:space="preserve">, </w:t>
-      </w:r>
-      <w:proofErr w:type="spellStart"/>
-      <w:r>
-        <w:rPr>
-          <w:i/>
-          <w:iCs/>
-        </w:rPr>
-        <w:t>this</w:t>
-      </w:r>
-      <w:proofErr w:type="spellEnd"/>
-      <w:r>
-        <w:rPr>
-          <w:i/>
-          <w:iCs/>
-        </w:rPr>
-        <w:t xml:space="preserve"> workshop is </w:t>
-      </w:r>
-      <w:proofErr w:type="spellStart"/>
-      <w:r>
-        <w:rPr>
-          <w:i/>
-          <w:iCs/>
-        </w:rPr>
-        <w:t>tailored</w:t>
-      </w:r>
-      <w:proofErr w:type="spellEnd"/>
-      <w:r>
-        <w:rPr>
-          <w:i/>
-          <w:iCs/>
-        </w:rPr>
-        <w:t xml:space="preserve"> </w:t>
-      </w:r>
-      <w:proofErr w:type="spellStart"/>
-      <w:r>
-        <w:rPr>
-          <w:i/>
-          <w:iCs/>
-        </w:rPr>
-        <w:t>to</w:t>
-      </w:r>
-      <w:proofErr w:type="spellEnd"/>
-      <w:r>
-        <w:rPr>
-          <w:i/>
-          <w:iCs/>
-        </w:rPr>
-        <w:t xml:space="preserve"> </w:t>
-      </w:r>
-      <w:proofErr w:type="spellStart"/>
-      <w:r>
-        <w:rPr>
-          <w:i/>
-          <w:iCs/>
-        </w:rPr>
-        <w:t>refine</w:t>
-      </w:r>
-      <w:proofErr w:type="spellEnd"/>
-      <w:r>
-        <w:rPr>
-          <w:i/>
-          <w:iCs/>
-        </w:rPr>
-        <w:t xml:space="preserve"> your skills and boost your design </w:t>
-      </w:r>
-      <w:proofErr w:type="spellStart"/>
-      <w:r>
-        <w:rPr>
-          <w:i/>
-          <w:iCs/>
-        </w:rPr>
-        <w:t>capabilities</w:t>
-      </w:r>
-      <w:proofErr w:type="spellEnd"/>
-      <w:r>
-        <w:rPr>
-          <w:i/>
-          <w:iCs/>
-        </w:rPr>
-        <w:t>.</w:t>
-      </w:r>
-    </w:p>
-    <w:p>
-      <w:pPr>
-        <w:rPr>
-          <w:i/>
-          <w:iCs/>
-        </w:rPr>
-      </w:pPr>
-      <w:r>
-        <w:rPr>
-          <w:i/>
-          <w:iCs/>
-        </w:rPr>
-        <w:br w:type="page"/>
-      </w:r>
-    </w:p>
-    <w:p>
-      <w:pPr>
-        <w:pStyle w:val="Kop2"/>
-        <w:numPr>
-          <w:ilvl w:val="0"/>
-          <w:numId w:val="0"/>
-        </w:numPr>
-        <w:ind w:left="360" w:hanging="360"/>
-        <w:rPr>
-          <w:lang w:val="en-US"/>
-        </w:rPr>
-      </w:pPr>
-      <w:bookmarkStart w:id="4" w:name="_Toc152682299"/>
-      <w:bookmarkStart w:id="5" w:name="_Toc154866642"/>
-      <w:r>
-        <w:lastRenderedPageBreak/>
-        <w:t xml:space="preserve">Step 1: </w:t>
-      </w:r>
-      <w:bookmarkEnd w:id="4"/>
-      <w:proofErr w:type="spellStart"/>
-      <w:r>
-        <w:t>Add</w:t>
-      </w:r>
-      <w:proofErr w:type="spellEnd"/>
-      <w:r>
-        <w:t xml:space="preserve"> information </w:t>
-      </w:r>
-      <w:proofErr w:type="spellStart"/>
-      <w:r>
-        <w:t>to</w:t>
-      </w:r>
-      <w:proofErr w:type="spellEnd"/>
-      <w:r>
-        <w:t xml:space="preserve"> </w:t>
-      </w:r>
-      <w:proofErr w:type="spellStart"/>
-      <w:r>
-        <w:t>the</w:t>
-      </w:r>
-      <w:proofErr w:type="spellEnd"/>
-      <w:r>
-        <w:t xml:space="preserve"> </w:t>
-      </w:r>
-      <w:r>
-        <w:rPr>
-          <w:lang w:val="en-US"/>
-        </w:rPr>
-        <w:t>schematic page</w:t>
-      </w:r>
-      <w:bookmarkEnd w:id="5"/>
+          <w:lang w:val="en-US"/>
+        </w:rPr>
+        <w:t>KeychainFlashLightAdvanced.kicad_pro</w:t>
+      </w:r>
+      <w:r>
+        <w:rPr>
+          <w:lang w:val="en-US"/>
+        </w:rPr>
+        <w:t xml:space="preserve"> file </w:t>
+      </w:r>
+      <w:r>
+        <w:rPr>
+          <w:lang w:val="en-US"/>
+        </w:rPr>
+        <w:t xml:space="preserve">in KiCad </w:t>
+      </w:r>
     </w:p>
     <w:p>
       <w:pPr>
@@ -3828,29 +2209,7 @@
         <w:rPr>
           <w:lang w:val="en-US"/>
         </w:rPr>
-        <w:t xml:space="preserve">Open the </w:t>
-      </w:r>
-      <w:proofErr w:type="spellStart"/>
-      <w:r>
-        <w:rPr>
-          <w:i/>
-          <w:iCs/>
-          <w:lang w:val="en-US"/>
-        </w:rPr>
-        <w:t>KeychainFlashLightAdvanced.kicad_pro</w:t>
-      </w:r>
-      <w:proofErr w:type="spellEnd"/>
-      <w:r>
-        <w:rPr>
-          <w:lang w:val="en-US"/>
-        </w:rPr>
-        <w:t xml:space="preserve"> file </w:t>
-      </w:r>
-      <w:r>
-        <w:rPr>
-          <w:lang w:val="en-US"/>
-        </w:rPr>
-        <w:t xml:space="preserve">in KiCad </w:t>
+        <w:t>Open the schematic file.</w:t>
       </w:r>
     </w:p>
     <w:p>
@@ -3867,7 +2226,7 @@
         <w:rPr>
           <w:lang w:val="en-US"/>
         </w:rPr>
-        <w:t>Open the schematic file.</w:t>
+        <w:t>Click on the paper icon shown below.</w:t>
       </w:r>
     </w:p>
     <w:p>
@@ -3882,23 +2241,7 @@
       </w:pPr>
       <w:r>
         <w:rPr>
-          <w:lang w:val="en-US"/>
-        </w:rPr>
-        <w:t>Click on the paper icon shown below.</w:t>
-      </w:r>
-    </w:p>
-    <w:p>
-      <w:pPr>
-        <w:numPr>
-          <w:ilvl w:val="0"/>
-          <w:numId w:val="12"/>
-        </w:numPr>
-        <w:rPr>
-          <w:lang w:val="en-US"/>
-        </w:rPr>
-      </w:pPr>
-      <w:r>
-        <w:rPr>
+          <w:noProof/>
           <w:lang w:val="en-US"/>
         </w:rPr>
         <w:drawing>
@@ -3991,6 +2334,7 @@
       </w:pPr>
       <w:r>
         <w:rPr>
+          <w:noProof/>
           <w:lang w:val="en-US"/>
         </w:rPr>
         <w:drawing>
@@ -4076,31 +2420,13 @@
           <w:lang w:val="en-US"/>
         </w:rPr>
       </w:pPr>
-      <w:bookmarkStart w:id="6" w:name="_Toc154866643"/>
+      <w:bookmarkStart w:id="6" w:name="_Toc154920025"/>
       <w:r>
         <w:rPr>
           <w:lang w:val="en-US"/>
         </w:rPr>
         <w:lastRenderedPageBreak/>
-        <w:t xml:space="preserve">Step </w:t>
-      </w:r>
-      <w:r>
-        <w:rPr>
-          <w:lang w:val="en-US"/>
-        </w:rPr>
-        <w:t>2</w:t>
-      </w:r>
-      <w:r>
-        <w:rPr>
-          <w:lang w:val="en-US"/>
-        </w:rPr>
-        <w:t xml:space="preserve">: </w:t>
-      </w:r>
-      <w:r>
-        <w:rPr>
-          <w:lang w:val="en-US"/>
-        </w:rPr>
-        <w:t>Add informative text</w:t>
+        <w:t>Step 2: Add informative text</w:t>
       </w:r>
       <w:r>
         <w:rPr>
@@ -4139,6 +2465,7 @@
       </w:pPr>
       <w:r>
         <w:rPr>
+          <w:noProof/>
           <w:lang w:val="en-US"/>
         </w:rPr>
         <w:drawing>
@@ -4207,6 +2534,7 @@
       </w:pPr>
       <w:r>
         <w:rPr>
+          <w:noProof/>
           <w:lang w:val="en-US"/>
         </w:rPr>
         <w:drawing>
@@ -4287,6 +2615,7 @@
       </w:pPr>
       <w:r>
         <w:rPr>
+          <w:noProof/>
           <w:lang w:val="en-US"/>
         </w:rPr>
         <w:drawing>
@@ -4355,7 +2684,7 @@
           <w:lang w:val="en-US"/>
         </w:rPr>
       </w:pPr>
-      <w:bookmarkStart w:id="7" w:name="_Toc154866644"/>
+      <w:bookmarkStart w:id="7" w:name="_Toc154920026"/>
       <w:r>
         <w:rPr>
           <w:lang w:val="en-US"/>
@@ -4414,6 +2743,7 @@
       </w:pPr>
       <w:r>
         <w:rPr>
+          <w:noProof/>
           <w:lang w:val="en-US"/>
         </w:rPr>
         <w:drawing>
@@ -4484,6 +2814,7 @@
       </w:pPr>
       <w:r>
         <w:rPr>
+          <w:noProof/>
           <w:lang w:val="en-US"/>
         </w:rPr>
         <w:drawing>
@@ -4578,6 +2909,7 @@
       </w:r>
       <w:r>
         <w:rPr>
+          <w:noProof/>
           <w:lang w:val="en-US"/>
         </w:rPr>
         <w:drawing>
@@ -4685,6 +3017,7 @@
       </w:pPr>
       <w:r>
         <w:rPr>
+          <w:noProof/>
           <w:lang w:val="en-US"/>
         </w:rPr>
         <w:drawing>
@@ -4755,6 +3088,7 @@
       </w:pPr>
       <w:r>
         <w:rPr>
+          <w:noProof/>
           <w:lang w:val="en-US"/>
         </w:rPr>
         <w:drawing>
@@ -4839,6 +3173,7 @@
       </w:pPr>
       <w:r>
         <w:rPr>
+          <w:noProof/>
           <w:lang w:val="en-US"/>
         </w:rPr>
         <w:drawing>
@@ -4933,6 +3268,7 @@
       </w:pPr>
       <w:r>
         <w:rPr>
+          <w:noProof/>
           <w:lang w:val="en-US"/>
         </w:rPr>
         <w:drawing>
@@ -5009,6 +3345,7 @@
       </w:pPr>
       <w:r>
         <w:rPr>
+          <w:noProof/>
           <w:lang w:val="en-US"/>
         </w:rPr>
         <w:lastRenderedPageBreak/>
@@ -5110,6 +3447,7 @@
       </w:pPr>
       <w:r>
         <w:rPr>
+          <w:noProof/>
           <w:lang w:val="en-US"/>
         </w:rPr>
         <w:drawing>
@@ -5186,6 +3524,7 @@
       </w:pPr>
       <w:r>
         <w:rPr>
+          <w:noProof/>
           <w:lang w:val="en-US"/>
         </w:rPr>
         <w:lastRenderedPageBreak/>
@@ -5311,6 +3650,7 @@
       </w:pPr>
       <w:r>
         <w:rPr>
+          <w:noProof/>
           <w:lang w:val="en-US"/>
         </w:rPr>
         <w:drawing>
@@ -5389,25 +3729,7 @@
         <w:rPr>
           <w:lang w:val="en-US"/>
         </w:rPr>
-        <w:t>Since we just shrunk down our circuit; l</w:t>
-      </w:r>
-      <w:r>
-        <w:rPr>
-          <w:lang w:val="en-US"/>
-        </w:rPr>
-        <w:t xml:space="preserve">et’s reduce the size of the schematic page by clicking </w:t>
-      </w:r>
-      <w:r>
-        <w:rPr>
-          <w:lang w:val="en-US"/>
-        </w:rPr>
-        <w:t>the</w:t>
-      </w:r>
-      <w:r>
-        <w:rPr>
-          <w:lang w:val="en-US"/>
-        </w:rPr>
-        <w:t xml:space="preserve"> paper symbol as we did earlier. </w:t>
+        <w:t xml:space="preserve">Since we just shrunk down our circuit; let’s reduce the size of the schematic page by clicking the paper symbol as we did earlier. </w:t>
       </w:r>
     </w:p>
     <w:p>
@@ -5423,6 +3745,7 @@
       </w:pPr>
       <w:r>
         <w:rPr>
+          <w:noProof/>
           <w:lang w:val="en-US"/>
         </w:rPr>
         <w:lastRenderedPageBreak/>
@@ -5554,7 +3877,7 @@
           <w:lang w:val="en-US"/>
         </w:rPr>
       </w:pPr>
-      <w:bookmarkStart w:id="8" w:name="_Toc154866645"/>
+      <w:bookmarkStart w:id="8" w:name="_Toc154920027"/>
       <w:r>
         <w:rPr>
           <w:lang w:val="en-US"/>
@@ -5593,8 +3916,3623 @@
           <w:lang w:val="en-US"/>
         </w:rPr>
       </w:pPr>
-    </w:p>
-    <w:p/>
+      <w:r>
+        <w:rPr>
+          <w:lang w:val="en-US"/>
+        </w:rPr>
+        <w:t xml:space="preserve">Sometimes you want a particular part in your design that is not in the standard KiCad Library’s. You could create your own symbols and footprints, but this can take a lot of time. There are many websites as: </w:t>
+      </w:r>
+      <w:hyperlink r:id="rId26" w:history="1">
+        <w:r>
+          <w:rPr>
+            <w:rStyle w:val="Hyperlink"/>
+            <w:lang w:val="en-US"/>
+          </w:rPr>
+          <w:t>https://www.snapeda.com/</w:t>
+        </w:r>
+      </w:hyperlink>
+      <w:r>
+        <w:rPr>
+          <w:lang w:val="en-US"/>
+        </w:rPr>
+        <w:t xml:space="preserve"> or </w:t>
+      </w:r>
+      <w:hyperlink r:id="rId27" w:history="1">
+        <w:r>
+          <w:rPr>
+            <w:rStyle w:val="Hyperlink"/>
+            <w:lang w:val="en-US"/>
+          </w:rPr>
+          <w:t>https://nl.mouser.com/</w:t>
+        </w:r>
+      </w:hyperlink>
+      <w:r>
+        <w:rPr>
+          <w:lang w:val="en-US"/>
+        </w:rPr>
+        <w:t xml:space="preserve"> that either offer the symbol, footprint (combination) or even a 3D-model of a part! </w:t>
+      </w:r>
+    </w:p>
+    <w:p>
+      <w:pPr>
+        <w:rPr>
+          <w:b/>
+          <w:bCs/>
+          <w:lang w:val="en-US"/>
+        </w:rPr>
+      </w:pPr>
+      <w:r>
+        <w:rPr>
+          <w:b/>
+          <w:bCs/>
+          <w:lang w:val="en-US"/>
+        </w:rPr>
+        <w:t xml:space="preserve">Always double check that a </w:t>
+      </w:r>
+      <w:r>
+        <w:rPr>
+          <w:b/>
+          <w:bCs/>
+          <w:lang w:val="en-US"/>
+        </w:rPr>
+        <w:t xml:space="preserve">imported </w:t>
+      </w:r>
+      <w:r>
+        <w:rPr>
+          <w:b/>
+          <w:bCs/>
+          <w:lang w:val="en-US"/>
+        </w:rPr>
+        <w:t xml:space="preserve">footprint is matching the exact pinout of your </w:t>
+      </w:r>
+      <w:r>
+        <w:rPr>
+          <w:b/>
+          <w:bCs/>
+          <w:lang w:val="en-US"/>
+        </w:rPr>
+        <w:t xml:space="preserve">physical </w:t>
+      </w:r>
+      <w:r>
+        <w:rPr>
+          <w:b/>
+          <w:bCs/>
+          <w:lang w:val="en-US"/>
+        </w:rPr>
+        <w:t>component</w:t>
+      </w:r>
+      <w:r>
+        <w:rPr>
+          <w:b/>
+          <w:bCs/>
+          <w:lang w:val="en-US"/>
+        </w:rPr>
+        <w:t>!</w:t>
+      </w:r>
+    </w:p>
+    <w:p>
+      <w:pPr>
+        <w:pStyle w:val="Lijstalinea"/>
+        <w:numPr>
+          <w:ilvl w:val="0"/>
+          <w:numId w:val="32"/>
+        </w:numPr>
+        <w:rPr>
+          <w:b/>
+          <w:bCs/>
+        </w:rPr>
+      </w:pPr>
+      <w:r>
+        <w:rPr>
+          <w:lang w:val="en-US"/>
+        </w:rPr>
+        <w:t xml:space="preserve">Go to </w:t>
+      </w:r>
+      <w:hyperlink r:id="rId28" w:history="1">
+        <w:r>
+          <w:rPr>
+            <w:rStyle w:val="Hyperlink"/>
+            <w:lang w:val="en-US"/>
+          </w:rPr>
+          <w:t>https://www.snapeda.com/</w:t>
+        </w:r>
+      </w:hyperlink>
+      <w:r>
+        <w:rPr>
+          <w:lang w:val="en-US"/>
+        </w:rPr>
+        <w:t xml:space="preserve"> and search for “tactile button” or “</w:t>
+      </w:r>
+      <w:r>
+        <w:rPr>
+          <w:b/>
+          <w:bCs/>
+        </w:rPr>
+        <w:t>FSM8JH</w:t>
+      </w:r>
+      <w:r>
+        <w:rPr>
+          <w:b/>
+          <w:bCs/>
+        </w:rPr>
+        <w:t>”</w:t>
+      </w:r>
+    </w:p>
+    <w:p>
+      <w:pPr>
+        <w:pStyle w:val="Lijstalinea"/>
+        <w:numPr>
+          <w:ilvl w:val="0"/>
+          <w:numId w:val="32"/>
+        </w:numPr>
+        <w:rPr>
+          <w:lang w:val="en-US"/>
+        </w:rPr>
+      </w:pPr>
+      <w:r>
+        <w:rPr>
+          <w:lang w:val="en-US"/>
+        </w:rPr>
+        <w:t>Now press the orange download symbol and footprint button. For format, choose KiCad.</w:t>
+      </w:r>
+    </w:p>
+    <w:p>
+      <w:pPr>
+        <w:pStyle w:val="Lijstalinea"/>
+        <w:numPr>
+          <w:ilvl w:val="0"/>
+          <w:numId w:val="32"/>
+        </w:numPr>
+        <w:rPr>
+          <w:lang w:val="en-US"/>
+        </w:rPr>
+      </w:pPr>
+      <w:r>
+        <w:rPr>
+          <w:lang w:val="en-US"/>
+        </w:rPr>
+        <w:t xml:space="preserve">You will need to make an account, you can do that, </w:t>
+      </w:r>
+      <w:r>
+        <w:rPr>
+          <w:lang w:val="en-US"/>
+        </w:rPr>
+        <w:t xml:space="preserve">than choose the kicad 6 or later version of the file. </w:t>
+      </w:r>
+      <w:r>
+        <w:rPr>
+          <w:b/>
+          <w:bCs/>
+          <w:lang w:val="en-US"/>
+        </w:rPr>
+        <w:t>O</w:t>
+      </w:r>
+      <w:r>
+        <w:rPr>
+          <w:b/>
+          <w:bCs/>
+          <w:lang w:val="en-US"/>
+        </w:rPr>
+        <w:t>r</w:t>
+      </w:r>
+      <w:r>
+        <w:rPr>
+          <w:b/>
+          <w:bCs/>
+          <w:lang w:val="en-US"/>
+        </w:rPr>
+        <w:t xml:space="preserve"> you can</w:t>
+      </w:r>
+      <w:r>
+        <w:rPr>
+          <w:b/>
+          <w:bCs/>
+          <w:lang w:val="en-US"/>
+        </w:rPr>
+        <w:t xml:space="preserve"> choose to get the .zip file from the project folder.</w:t>
+      </w:r>
+    </w:p>
+    <w:p>
+      <w:pPr>
+        <w:pStyle w:val="Lijstalinea"/>
+        <w:numPr>
+          <w:ilvl w:val="0"/>
+          <w:numId w:val="32"/>
+        </w:numPr>
+        <w:rPr>
+          <w:lang w:val="en-US"/>
+        </w:rPr>
+      </w:pPr>
+      <w:r>
+        <w:rPr>
+          <w:lang w:val="en-US"/>
+        </w:rPr>
+        <w:t xml:space="preserve">Follow the following steps to get the </w:t>
+      </w:r>
+      <w:r>
+        <w:rPr>
+          <w:lang w:val="en-US"/>
+        </w:rPr>
+        <w:t>symbol imported to your library:</w:t>
+      </w:r>
+    </w:p>
+    <w:p>
+      <w:pPr>
+        <w:pStyle w:val="Lijstalinea"/>
+        <w:numPr>
+          <w:ilvl w:val="0"/>
+          <w:numId w:val="34"/>
+        </w:numPr>
+        <w:spacing w:after="0" w:line="270" w:lineRule="atLeast"/>
+        <w:textAlignment w:val="baseline"/>
+        <w:rPr>
+          <w:rFonts w:ascii="inherit" w:eastAsia="Times New Roman" w:hAnsi="inherit" w:cs="Open Sans"/>
+          <w:color w:val="34495E"/>
+          <w:kern w:val="0"/>
+          <w:sz w:val="21"/>
+          <w:szCs w:val="21"/>
+          <w:lang w:eastAsia="nl-NL"/>
+          <w14:ligatures w14:val="none"/>
+        </w:rPr>
+      </w:pPr>
+      <w:r>
+        <w:rPr>
+          <w:rFonts w:ascii="inherit" w:eastAsia="Times New Roman" w:hAnsi="inherit" w:cs="Open Sans"/>
+          <w:color w:val="34495E"/>
+          <w:kern w:val="0"/>
+          <w:sz w:val="21"/>
+          <w:szCs w:val="21"/>
+          <w:lang w:eastAsia="nl-NL"/>
+          <w14:ligatures w14:val="none"/>
+        </w:rPr>
+        <w:t>Extract the content of the downloaded </w:t>
+      </w:r>
+      <w:r>
+        <w:rPr>
+          <w:rFonts w:ascii="inherit" w:eastAsia="Times New Roman" w:hAnsi="inherit" w:cs="Open Sans"/>
+          <w:i/>
+          <w:iCs/>
+          <w:color w:val="34495E"/>
+          <w:kern w:val="0"/>
+          <w:sz w:val="21"/>
+          <w:szCs w:val="21"/>
+          <w:bdr w:val="none" w:sz="0" w:space="0" w:color="auto" w:frame="1"/>
+          <w:lang w:eastAsia="nl-NL"/>
+          <w14:ligatures w14:val="none"/>
+        </w:rPr>
+        <w:t>*.zip</w:t>
+      </w:r>
+      <w:r>
+        <w:rPr>
+          <w:rFonts w:ascii="inherit" w:eastAsia="Times New Roman" w:hAnsi="inherit" w:cs="Open Sans"/>
+          <w:color w:val="34495E"/>
+          <w:kern w:val="0"/>
+          <w:sz w:val="21"/>
+          <w:szCs w:val="21"/>
+          <w:lang w:eastAsia="nl-NL"/>
+          <w14:ligatures w14:val="none"/>
+        </w:rPr>
+        <w:t> file.</w:t>
+      </w:r>
+    </w:p>
+    <w:p>
+      <w:pPr>
+        <w:pStyle w:val="Lijstalinea"/>
+        <w:numPr>
+          <w:ilvl w:val="0"/>
+          <w:numId w:val="34"/>
+        </w:numPr>
+        <w:spacing w:after="0" w:line="270" w:lineRule="atLeast"/>
+        <w:textAlignment w:val="baseline"/>
+        <w:rPr>
+          <w:rFonts w:ascii="inherit" w:eastAsia="Times New Roman" w:hAnsi="inherit" w:cs="Open Sans"/>
+          <w:color w:val="34495E"/>
+          <w:kern w:val="0"/>
+          <w:sz w:val="21"/>
+          <w:szCs w:val="21"/>
+          <w:lang w:eastAsia="nl-NL"/>
+          <w14:ligatures w14:val="none"/>
+        </w:rPr>
+      </w:pPr>
+      <w:r>
+        <w:rPr>
+          <w:rFonts w:ascii="inherit" w:eastAsia="Times New Roman" w:hAnsi="inherit" w:cs="Open Sans"/>
+          <w:color w:val="34495E"/>
+          <w:kern w:val="0"/>
+          <w:sz w:val="21"/>
+          <w:szCs w:val="21"/>
+          <w:lang w:eastAsia="nl-NL"/>
+          <w14:ligatures w14:val="none"/>
+        </w:rPr>
+        <w:t>In KiCad</w:t>
+      </w:r>
+      <w:r>
+        <w:rPr>
+          <w:rFonts w:ascii="inherit" w:eastAsia="Times New Roman" w:hAnsi="inherit" w:cs="Open Sans"/>
+          <w:color w:val="34495E"/>
+          <w:kern w:val="0"/>
+          <w:sz w:val="21"/>
+          <w:szCs w:val="21"/>
+          <w:lang w:eastAsia="nl-NL"/>
+          <w14:ligatures w14:val="none"/>
+        </w:rPr>
+        <w:t xml:space="preserve"> (</w:t>
+      </w:r>
+      <w:r>
+        <w:rPr>
+          <w:rFonts w:ascii="inherit" w:eastAsia="Times New Roman" w:hAnsi="inherit" w:cs="Open Sans"/>
+          <w:color w:val="FF0000"/>
+          <w:kern w:val="0"/>
+          <w:sz w:val="21"/>
+          <w:szCs w:val="21"/>
+          <w:lang w:eastAsia="nl-NL"/>
+          <w14:ligatures w14:val="none"/>
+        </w:rPr>
+        <w:t>S</w:t>
+      </w:r>
+      <w:r>
+        <w:rPr>
+          <w:rFonts w:ascii="inherit" w:eastAsia="Times New Roman" w:hAnsi="inherit" w:cs="Open Sans"/>
+          <w:color w:val="FF0000"/>
+          <w:kern w:val="0"/>
+          <w:sz w:val="21"/>
+          <w:szCs w:val="21"/>
+          <w:lang w:eastAsia="nl-NL"/>
+          <w14:ligatures w14:val="none"/>
+        </w:rPr>
+        <w:t>chematic editor</w:t>
+      </w:r>
+      <w:r>
+        <w:rPr>
+          <w:rFonts w:ascii="inherit" w:eastAsia="Times New Roman" w:hAnsi="inherit" w:cs="Open Sans"/>
+          <w:color w:val="34495E"/>
+          <w:kern w:val="0"/>
+          <w:sz w:val="21"/>
+          <w:szCs w:val="21"/>
+          <w:lang w:eastAsia="nl-NL"/>
+          <w14:ligatures w14:val="none"/>
+        </w:rPr>
+        <w:t>)</w:t>
+      </w:r>
+      <w:r>
+        <w:rPr>
+          <w:rFonts w:ascii="inherit" w:eastAsia="Times New Roman" w:hAnsi="inherit" w:cs="Open Sans"/>
+          <w:color w:val="34495E"/>
+          <w:kern w:val="0"/>
+          <w:sz w:val="21"/>
+          <w:szCs w:val="21"/>
+          <w:lang w:eastAsia="nl-NL"/>
+          <w14:ligatures w14:val="none"/>
+        </w:rPr>
+        <w:t>, go to </w:t>
+      </w:r>
+      <w:r>
+        <w:rPr>
+          <w:rFonts w:ascii="inherit" w:eastAsia="Times New Roman" w:hAnsi="inherit" w:cs="Open Sans"/>
+          <w:b/>
+          <w:bCs/>
+          <w:color w:val="F58247"/>
+          <w:kern w:val="0"/>
+          <w:sz w:val="21"/>
+          <w:szCs w:val="21"/>
+          <w:bdr w:val="none" w:sz="0" w:space="0" w:color="auto" w:frame="1"/>
+          <w:lang w:eastAsia="nl-NL"/>
+          <w14:ligatures w14:val="none"/>
+        </w:rPr>
+        <w:t>Preferences.</w:t>
+      </w:r>
+    </w:p>
+    <w:p>
+      <w:pPr>
+        <w:pStyle w:val="Lijstalinea"/>
+        <w:numPr>
+          <w:ilvl w:val="0"/>
+          <w:numId w:val="34"/>
+        </w:numPr>
+        <w:spacing w:after="0" w:line="270" w:lineRule="atLeast"/>
+        <w:textAlignment w:val="baseline"/>
+        <w:rPr>
+          <w:rFonts w:ascii="inherit" w:eastAsia="Times New Roman" w:hAnsi="inherit" w:cs="Open Sans"/>
+          <w:color w:val="34495E"/>
+          <w:kern w:val="0"/>
+          <w:sz w:val="21"/>
+          <w:szCs w:val="21"/>
+          <w:lang w:eastAsia="nl-NL"/>
+          <w14:ligatures w14:val="none"/>
+        </w:rPr>
+      </w:pPr>
+      <w:r>
+        <w:rPr>
+          <w:rFonts w:ascii="inherit" w:eastAsia="Times New Roman" w:hAnsi="inherit" w:cs="Open Sans"/>
+          <w:color w:val="34495E"/>
+          <w:kern w:val="0"/>
+          <w:sz w:val="21"/>
+          <w:szCs w:val="21"/>
+          <w:lang w:eastAsia="nl-NL"/>
+          <w14:ligatures w14:val="none"/>
+        </w:rPr>
+        <w:t>Click on </w:t>
+      </w:r>
+      <w:r>
+        <w:rPr>
+          <w:rFonts w:ascii="inherit" w:eastAsia="Times New Roman" w:hAnsi="inherit" w:cs="Open Sans"/>
+          <w:b/>
+          <w:bCs/>
+          <w:color w:val="F58247"/>
+          <w:kern w:val="0"/>
+          <w:sz w:val="21"/>
+          <w:szCs w:val="21"/>
+          <w:bdr w:val="none" w:sz="0" w:space="0" w:color="auto" w:frame="1"/>
+          <w:lang w:eastAsia="nl-NL"/>
+          <w14:ligatures w14:val="none"/>
+        </w:rPr>
+        <w:t>Manage Symbol Libraries.</w:t>
+      </w:r>
+    </w:p>
+    <w:p>
+      <w:pPr>
+        <w:pStyle w:val="Lijstalinea"/>
+        <w:numPr>
+          <w:ilvl w:val="0"/>
+          <w:numId w:val="34"/>
+        </w:numPr>
+        <w:spacing w:after="0" w:line="270" w:lineRule="atLeast"/>
+        <w:textAlignment w:val="baseline"/>
+        <w:rPr>
+          <w:rFonts w:ascii="inherit" w:eastAsia="Times New Roman" w:hAnsi="inherit" w:cs="Open Sans"/>
+          <w:color w:val="34495E"/>
+          <w:kern w:val="0"/>
+          <w:sz w:val="21"/>
+          <w:szCs w:val="21"/>
+          <w:lang w:eastAsia="nl-NL"/>
+          <w14:ligatures w14:val="none"/>
+        </w:rPr>
+      </w:pPr>
+      <w:r>
+        <w:rPr>
+          <w:rFonts w:ascii="inherit" w:eastAsia="Times New Roman" w:hAnsi="inherit" w:cs="Open Sans"/>
+          <w:color w:val="34495E"/>
+          <w:kern w:val="0"/>
+          <w:sz w:val="21"/>
+          <w:szCs w:val="21"/>
+          <w:lang w:eastAsia="nl-NL"/>
+          <w14:ligatures w14:val="none"/>
+        </w:rPr>
+        <w:t>On the </w:t>
+      </w:r>
+      <w:r>
+        <w:rPr>
+          <w:rFonts w:ascii="inherit" w:eastAsia="Times New Roman" w:hAnsi="inherit" w:cs="Open Sans"/>
+          <w:b/>
+          <w:bCs/>
+          <w:color w:val="F58247"/>
+          <w:kern w:val="0"/>
+          <w:sz w:val="21"/>
+          <w:szCs w:val="21"/>
+          <w:bdr w:val="none" w:sz="0" w:space="0" w:color="auto" w:frame="1"/>
+          <w:lang w:eastAsia="nl-NL"/>
+          <w14:ligatures w14:val="none"/>
+        </w:rPr>
+        <w:t>Global Libraries</w:t>
+      </w:r>
+      <w:r>
+        <w:rPr>
+          <w:rFonts w:ascii="inherit" w:eastAsia="Times New Roman" w:hAnsi="inherit" w:cs="Open Sans"/>
+          <w:color w:val="34495E"/>
+          <w:kern w:val="0"/>
+          <w:sz w:val="21"/>
+          <w:szCs w:val="21"/>
+          <w:lang w:eastAsia="nl-NL"/>
+          <w14:ligatures w14:val="none"/>
+        </w:rPr>
+        <w:t> tab, click on </w:t>
+      </w:r>
+      <w:r>
+        <w:rPr>
+          <w:rFonts w:ascii="inherit" w:eastAsia="Times New Roman" w:hAnsi="inherit" w:cs="Open Sans"/>
+          <w:b/>
+          <w:bCs/>
+          <w:color w:val="F58247"/>
+          <w:kern w:val="0"/>
+          <w:sz w:val="21"/>
+          <w:szCs w:val="21"/>
+          <w:bdr w:val="none" w:sz="0" w:space="0" w:color="auto" w:frame="1"/>
+          <w:lang w:eastAsia="nl-NL"/>
+          <w14:ligatures w14:val="none"/>
+        </w:rPr>
+        <w:t>Browse Libraries</w:t>
+      </w:r>
+      <w:r>
+        <w:rPr>
+          <w:rFonts w:ascii="inherit" w:eastAsia="Times New Roman" w:hAnsi="inherit" w:cs="Open Sans"/>
+          <w:color w:val="34495E"/>
+          <w:kern w:val="0"/>
+          <w:sz w:val="21"/>
+          <w:szCs w:val="21"/>
+          <w:lang w:eastAsia="nl-NL"/>
+          <w14:ligatures w14:val="none"/>
+        </w:rPr>
+        <w:t> (the </w:t>
+      </w:r>
+      <w:r>
+        <w:rPr>
+          <w:rFonts w:ascii="inherit" w:eastAsia="Times New Roman" w:hAnsi="inherit" w:cs="Open Sans"/>
+          <w:b/>
+          <w:bCs/>
+          <w:color w:val="F58247"/>
+          <w:kern w:val="0"/>
+          <w:sz w:val="21"/>
+          <w:szCs w:val="21"/>
+          <w:bdr w:val="none" w:sz="0" w:space="0" w:color="auto" w:frame="1"/>
+          <w:lang w:eastAsia="nl-NL"/>
+          <w14:ligatures w14:val="none"/>
+        </w:rPr>
+        <w:t>small folder icon</w:t>
+      </w:r>
+      <w:r>
+        <w:rPr>
+          <w:rFonts w:ascii="inherit" w:eastAsia="Times New Roman" w:hAnsi="inherit" w:cs="Open Sans"/>
+          <w:color w:val="34495E"/>
+          <w:kern w:val="0"/>
+          <w:sz w:val="21"/>
+          <w:szCs w:val="21"/>
+          <w:lang w:eastAsia="nl-NL"/>
+          <w14:ligatures w14:val="none"/>
+        </w:rPr>
+        <w:t>)</w:t>
+      </w:r>
+    </w:p>
+    <w:p>
+      <w:pPr>
+        <w:numPr>
+          <w:ilvl w:val="0"/>
+          <w:numId w:val="34"/>
+        </w:numPr>
+        <w:spacing w:after="0" w:line="270" w:lineRule="atLeast"/>
+        <w:textAlignment w:val="baseline"/>
+        <w:rPr>
+          <w:rFonts w:ascii="inherit" w:eastAsia="Times New Roman" w:hAnsi="inherit" w:cs="Open Sans"/>
+          <w:color w:val="34495E"/>
+          <w:kern w:val="0"/>
+          <w:sz w:val="21"/>
+          <w:szCs w:val="21"/>
+          <w:lang w:eastAsia="nl-NL"/>
+          <w14:ligatures w14:val="none"/>
+        </w:rPr>
+      </w:pPr>
+      <w:r>
+        <w:rPr>
+          <w:rFonts w:ascii="inherit" w:eastAsia="Times New Roman" w:hAnsi="inherit" w:cs="Open Sans"/>
+          <w:color w:val="34495E"/>
+          <w:kern w:val="0"/>
+          <w:sz w:val="21"/>
+          <w:szCs w:val="21"/>
+          <w:lang w:eastAsia="nl-NL"/>
+          <w14:ligatures w14:val="none"/>
+        </w:rPr>
+        <w:t>Select the </w:t>
+      </w:r>
+      <w:r>
+        <w:rPr>
+          <w:rFonts w:ascii="inherit" w:eastAsia="Times New Roman" w:hAnsi="inherit" w:cs="Open Sans"/>
+          <w:i/>
+          <w:iCs/>
+          <w:color w:val="34495E"/>
+          <w:kern w:val="0"/>
+          <w:sz w:val="21"/>
+          <w:szCs w:val="21"/>
+          <w:bdr w:val="none" w:sz="0" w:space="0" w:color="auto" w:frame="1"/>
+          <w:lang w:eastAsia="nl-NL"/>
+          <w14:ligatures w14:val="none"/>
+        </w:rPr>
+        <w:t>.kicad_sym</w:t>
+      </w:r>
+      <w:r>
+        <w:rPr>
+          <w:rFonts w:ascii="inherit" w:eastAsia="Times New Roman" w:hAnsi="inherit" w:cs="Open Sans"/>
+          <w:color w:val="34495E"/>
+          <w:kern w:val="0"/>
+          <w:sz w:val="21"/>
+          <w:szCs w:val="21"/>
+          <w:lang w:eastAsia="nl-NL"/>
+          <w14:ligatures w14:val="none"/>
+        </w:rPr>
+        <w:t> file, then click </w:t>
+      </w:r>
+      <w:r>
+        <w:rPr>
+          <w:rFonts w:ascii="inherit" w:eastAsia="Times New Roman" w:hAnsi="inherit" w:cs="Open Sans"/>
+          <w:b/>
+          <w:bCs/>
+          <w:color w:val="F58247"/>
+          <w:kern w:val="0"/>
+          <w:sz w:val="21"/>
+          <w:szCs w:val="21"/>
+          <w:bdr w:val="none" w:sz="0" w:space="0" w:color="auto" w:frame="1"/>
+          <w:lang w:eastAsia="nl-NL"/>
+          <w14:ligatures w14:val="none"/>
+        </w:rPr>
+        <w:t>Open.</w:t>
+      </w:r>
+    </w:p>
+    <w:p>
+      <w:pPr>
+        <w:numPr>
+          <w:ilvl w:val="0"/>
+          <w:numId w:val="34"/>
+        </w:numPr>
+        <w:spacing w:after="0" w:line="270" w:lineRule="atLeast"/>
+        <w:textAlignment w:val="baseline"/>
+        <w:rPr>
+          <w:rFonts w:ascii="inherit" w:eastAsia="Times New Roman" w:hAnsi="inherit" w:cs="Open Sans"/>
+          <w:color w:val="34495E"/>
+          <w:kern w:val="0"/>
+          <w:sz w:val="21"/>
+          <w:szCs w:val="21"/>
+          <w:lang w:eastAsia="nl-NL"/>
+          <w14:ligatures w14:val="none"/>
+        </w:rPr>
+      </w:pPr>
+      <w:r>
+        <w:rPr>
+          <w:rFonts w:ascii="inherit" w:eastAsia="Times New Roman" w:hAnsi="inherit" w:cs="Open Sans"/>
+          <w:color w:val="34495E"/>
+          <w:kern w:val="0"/>
+          <w:sz w:val="21"/>
+          <w:szCs w:val="21"/>
+          <w:lang w:eastAsia="nl-NL"/>
+          <w14:ligatures w14:val="none"/>
+        </w:rPr>
+        <w:lastRenderedPageBreak/>
+        <w:t>The library will appear, click </w:t>
+      </w:r>
+      <w:r>
+        <w:rPr>
+          <w:rFonts w:ascii="inherit" w:eastAsia="Times New Roman" w:hAnsi="inherit" w:cs="Open Sans"/>
+          <w:b/>
+          <w:bCs/>
+          <w:color w:val="F58247"/>
+          <w:kern w:val="0"/>
+          <w:sz w:val="21"/>
+          <w:szCs w:val="21"/>
+          <w:bdr w:val="none" w:sz="0" w:space="0" w:color="auto" w:frame="1"/>
+          <w:lang w:eastAsia="nl-NL"/>
+          <w14:ligatures w14:val="none"/>
+        </w:rPr>
+        <w:t>OK.</w:t>
+      </w:r>
+    </w:p>
+    <w:p>
+      <w:pPr>
+        <w:numPr>
+          <w:ilvl w:val="0"/>
+          <w:numId w:val="34"/>
+        </w:numPr>
+        <w:spacing w:after="0" w:line="270" w:lineRule="atLeast"/>
+        <w:textAlignment w:val="baseline"/>
+        <w:rPr>
+          <w:rFonts w:ascii="inherit" w:eastAsia="Times New Roman" w:hAnsi="inherit" w:cs="Open Sans"/>
+          <w:color w:val="34495E"/>
+          <w:kern w:val="0"/>
+          <w:sz w:val="21"/>
+          <w:szCs w:val="21"/>
+          <w:lang w:eastAsia="nl-NL"/>
+          <w14:ligatures w14:val="none"/>
+        </w:rPr>
+      </w:pPr>
+      <w:r>
+        <w:rPr>
+          <w:rFonts w:ascii="inherit" w:eastAsia="Times New Roman" w:hAnsi="inherit" w:cs="Open Sans"/>
+          <w:color w:val="34495E"/>
+          <w:kern w:val="0"/>
+          <w:sz w:val="21"/>
+          <w:szCs w:val="21"/>
+          <w:lang w:eastAsia="nl-NL"/>
+          <w14:ligatures w14:val="none"/>
+        </w:rPr>
+        <w:t>Click on </w:t>
+      </w:r>
+      <w:r>
+        <w:rPr>
+          <w:rFonts w:ascii="inherit" w:eastAsia="Times New Roman" w:hAnsi="inherit" w:cs="Open Sans"/>
+          <w:b/>
+          <w:bCs/>
+          <w:color w:val="F58247"/>
+          <w:kern w:val="0"/>
+          <w:sz w:val="21"/>
+          <w:szCs w:val="21"/>
+          <w:bdr w:val="none" w:sz="0" w:space="0" w:color="auto" w:frame="1"/>
+          <w:lang w:eastAsia="nl-NL"/>
+          <w14:ligatures w14:val="none"/>
+        </w:rPr>
+        <w:t>Symbol Editor</w:t>
+      </w:r>
+      <w:r>
+        <w:rPr>
+          <w:rFonts w:ascii="inherit" w:eastAsia="Times New Roman" w:hAnsi="inherit" w:cs="Open Sans"/>
+          <w:color w:val="34495E"/>
+          <w:kern w:val="0"/>
+          <w:sz w:val="21"/>
+          <w:szCs w:val="21"/>
+          <w:lang w:eastAsia="nl-NL"/>
+          <w14:ligatures w14:val="none"/>
+        </w:rPr>
+        <w:t>.</w:t>
+      </w:r>
+    </w:p>
+    <w:p>
+      <w:pPr>
+        <w:numPr>
+          <w:ilvl w:val="0"/>
+          <w:numId w:val="34"/>
+        </w:numPr>
+        <w:spacing w:after="225" w:line="270" w:lineRule="atLeast"/>
+        <w:textAlignment w:val="baseline"/>
+        <w:rPr>
+          <w:rFonts w:ascii="inherit" w:eastAsia="Times New Roman" w:hAnsi="inherit" w:cs="Open Sans"/>
+          <w:color w:val="34495E"/>
+          <w:kern w:val="0"/>
+          <w:sz w:val="21"/>
+          <w:szCs w:val="21"/>
+          <w:lang w:eastAsia="nl-NL"/>
+          <w14:ligatures w14:val="none"/>
+        </w:rPr>
+      </w:pPr>
+      <w:r>
+        <w:rPr>
+          <w:rFonts w:ascii="inherit" w:eastAsia="Times New Roman" w:hAnsi="inherit" w:cs="Open Sans"/>
+          <w:color w:val="34495E"/>
+          <w:kern w:val="0"/>
+          <w:sz w:val="21"/>
+          <w:szCs w:val="21"/>
+          <w:lang w:eastAsia="nl-NL"/>
+          <w14:ligatures w14:val="none"/>
+        </w:rPr>
+        <w:t>Type on the filter search field, and navigate to the symbol you imported.</w:t>
+      </w:r>
+      <w:r>
+        <w:rPr>
+          <w:rFonts w:ascii="inherit" w:eastAsia="Times New Roman" w:hAnsi="inherit" w:cs="Open Sans"/>
+          <w:color w:val="34495E"/>
+          <w:kern w:val="0"/>
+          <w:sz w:val="21"/>
+          <w:szCs w:val="21"/>
+          <w:lang w:eastAsia="nl-NL"/>
+          <w14:ligatures w14:val="none"/>
+        </w:rPr>
+        <w:br/>
+        <w:t>Double-click over it to open the file.</w:t>
+      </w:r>
+    </w:p>
+    <w:p>
+      <w:pPr>
+        <w:pStyle w:val="Lijstalinea"/>
+        <w:numPr>
+          <w:ilvl w:val="0"/>
+          <w:numId w:val="32"/>
+        </w:numPr>
+        <w:rPr>
+          <w:lang w:val="en-US"/>
+        </w:rPr>
+      </w:pPr>
+      <w:r>
+        <w:rPr>
+          <w:lang w:val="en-US"/>
+        </w:rPr>
+        <w:t xml:space="preserve">By searching the symbol you will find the newly imported symbol! Click the symbol and place it inside the hierarchical sheet you made earlier. </w:t>
+      </w:r>
+    </w:p>
+    <w:p>
+      <w:pPr>
+        <w:pStyle w:val="Lijstalinea"/>
+        <w:numPr>
+          <w:ilvl w:val="0"/>
+          <w:numId w:val="32"/>
+        </w:numPr>
+        <w:rPr>
+          <w:lang w:val="en-US"/>
+        </w:rPr>
+      </w:pPr>
+      <w:r>
+        <w:rPr>
+          <w:lang w:val="en-US"/>
+        </w:rPr>
+        <w:drawing>
+          <wp:inline distT="0" distB="0" distL="0" distR="0" wp14:anchorId="3C4DD52D" wp14:editId="47B7FDF6">
+            <wp:extent cx="5760720" cy="3609975"/>
+            <wp:effectExtent l="0" t="0" r="0" b="9525"/>
+            <wp:docPr id="332144075" name="Afbeelding 1" descr="Afbeelding met tekst, schermopname, software, scherm&#10;&#10;Automatisch gegenereerde beschrijving"/>
+            <wp:cNvGraphicFramePr>
+              <a:graphicFrameLocks xmlns:a="http://schemas.openxmlformats.org/drawingml/2006/main" noChangeAspect="1"/>
+            </wp:cNvGraphicFramePr>
+            <a:graphic xmlns:a="http://schemas.openxmlformats.org/drawingml/2006/main">
+              <a:graphicData uri="http://schemas.openxmlformats.org/drawingml/2006/picture">
+                <pic:pic xmlns:pic="http://schemas.openxmlformats.org/drawingml/2006/picture">
+                  <pic:nvPicPr>
+                    <pic:cNvPr id="332144075" name="Afbeelding 1" descr="Afbeelding met tekst, schermopname, software, scherm&#10;&#10;Automatisch gegenereerde beschrijving"/>
+                    <pic:cNvPicPr/>
+                  </pic:nvPicPr>
+                  <pic:blipFill>
+                    <a:blip r:embed="rId29"/>
+                    <a:stretch>
+                      <a:fillRect/>
+                    </a:stretch>
+                  </pic:blipFill>
+                  <pic:spPr>
+                    <a:xfrm>
+                      <a:off x="0" y="0"/>
+                      <a:ext cx="5760720" cy="3609975"/>
+                    </a:xfrm>
+                    <a:prstGeom prst="rect">
+                      <a:avLst/>
+                    </a:prstGeom>
+                  </pic:spPr>
+                </pic:pic>
+              </a:graphicData>
+            </a:graphic>
+          </wp:inline>
+        </w:drawing>
+      </w:r>
+    </w:p>
+    <w:p>
+      <w:pPr>
+        <w:pStyle w:val="Lijstalinea"/>
+        <w:numPr>
+          <w:ilvl w:val="0"/>
+          <w:numId w:val="32"/>
+        </w:numPr>
+        <w:rPr>
+          <w:lang w:val="en-US"/>
+        </w:rPr>
+      </w:pPr>
+      <w:r>
+        <w:rPr>
+          <w:lang w:val="en-US"/>
+        </w:rPr>
+        <w:t>To add the footprints follow these steps:</w:t>
+      </w:r>
+    </w:p>
+    <w:p>
+      <w:pPr>
+        <w:numPr>
+          <w:ilvl w:val="0"/>
+          <w:numId w:val="36"/>
+        </w:numPr>
+        <w:spacing w:after="0" w:line="270" w:lineRule="atLeast"/>
+        <w:textAlignment w:val="baseline"/>
+        <w:rPr>
+          <w:rFonts w:ascii="inherit" w:eastAsia="Times New Roman" w:hAnsi="inherit" w:cs="Open Sans"/>
+          <w:color w:val="34495E"/>
+          <w:kern w:val="0"/>
+          <w:sz w:val="21"/>
+          <w:szCs w:val="21"/>
+          <w:lang w:eastAsia="nl-NL"/>
+          <w14:ligatures w14:val="none"/>
+        </w:rPr>
+      </w:pPr>
+      <w:r>
+        <w:rPr>
+          <w:rFonts w:ascii="inherit" w:eastAsia="Times New Roman" w:hAnsi="inherit" w:cs="Open Sans"/>
+          <w:color w:val="34495E"/>
+          <w:kern w:val="0"/>
+          <w:sz w:val="21"/>
+          <w:szCs w:val="21"/>
+          <w:lang w:eastAsia="nl-NL"/>
+          <w14:ligatures w14:val="none"/>
+        </w:rPr>
+        <w:t>Extract the content of the downloaded </w:t>
+      </w:r>
+      <w:r>
+        <w:rPr>
+          <w:rFonts w:ascii="inherit" w:eastAsia="Times New Roman" w:hAnsi="inherit" w:cs="Open Sans"/>
+          <w:i/>
+          <w:iCs/>
+          <w:color w:val="34495E"/>
+          <w:kern w:val="0"/>
+          <w:sz w:val="21"/>
+          <w:szCs w:val="21"/>
+          <w:bdr w:val="none" w:sz="0" w:space="0" w:color="auto" w:frame="1"/>
+          <w:lang w:eastAsia="nl-NL"/>
+          <w14:ligatures w14:val="none"/>
+        </w:rPr>
+        <w:t>*.zip</w:t>
+      </w:r>
+      <w:r>
+        <w:rPr>
+          <w:rFonts w:ascii="inherit" w:eastAsia="Times New Roman" w:hAnsi="inherit" w:cs="Open Sans"/>
+          <w:color w:val="34495E"/>
+          <w:kern w:val="0"/>
+          <w:sz w:val="21"/>
+          <w:szCs w:val="21"/>
+          <w:lang w:eastAsia="nl-NL"/>
+          <w14:ligatures w14:val="none"/>
+        </w:rPr>
+        <w:t> file.</w:t>
+      </w:r>
+    </w:p>
+    <w:p>
+      <w:pPr>
+        <w:numPr>
+          <w:ilvl w:val="0"/>
+          <w:numId w:val="36"/>
+        </w:numPr>
+        <w:spacing w:after="0" w:line="270" w:lineRule="atLeast"/>
+        <w:textAlignment w:val="baseline"/>
+        <w:rPr>
+          <w:rFonts w:ascii="inherit" w:eastAsia="Times New Roman" w:hAnsi="inherit" w:cs="Open Sans"/>
+          <w:color w:val="34495E"/>
+          <w:kern w:val="0"/>
+          <w:sz w:val="21"/>
+          <w:szCs w:val="21"/>
+          <w:lang w:eastAsia="nl-NL"/>
+          <w14:ligatures w14:val="none"/>
+        </w:rPr>
+      </w:pPr>
+      <w:r>
+        <w:rPr>
+          <w:rFonts w:ascii="inherit" w:eastAsia="Times New Roman" w:hAnsi="inherit" w:cs="Open Sans"/>
+          <w:color w:val="34495E"/>
+          <w:kern w:val="0"/>
+          <w:sz w:val="21"/>
+          <w:szCs w:val="21"/>
+          <w:lang w:eastAsia="nl-NL"/>
+          <w14:ligatures w14:val="none"/>
+        </w:rPr>
+        <w:t>In KiCad</w:t>
+      </w:r>
+      <w:r>
+        <w:rPr>
+          <w:rFonts w:ascii="inherit" w:eastAsia="Times New Roman" w:hAnsi="inherit" w:cs="Open Sans"/>
+          <w:color w:val="34495E"/>
+          <w:kern w:val="0"/>
+          <w:sz w:val="21"/>
+          <w:szCs w:val="21"/>
+          <w:lang w:eastAsia="nl-NL"/>
+          <w14:ligatures w14:val="none"/>
+        </w:rPr>
+        <w:t xml:space="preserve"> (</w:t>
+      </w:r>
+      <w:r>
+        <w:rPr>
+          <w:rFonts w:ascii="inherit" w:eastAsia="Times New Roman" w:hAnsi="inherit" w:cs="Open Sans"/>
+          <w:color w:val="FF0000"/>
+          <w:kern w:val="0"/>
+          <w:sz w:val="21"/>
+          <w:szCs w:val="21"/>
+          <w:lang w:eastAsia="nl-NL"/>
+          <w14:ligatures w14:val="none"/>
+        </w:rPr>
+        <w:t>PCB editor</w:t>
+      </w:r>
+      <w:r>
+        <w:rPr>
+          <w:rFonts w:ascii="inherit" w:eastAsia="Times New Roman" w:hAnsi="inherit" w:cs="Open Sans"/>
+          <w:color w:val="34495E"/>
+          <w:kern w:val="0"/>
+          <w:sz w:val="21"/>
+          <w:szCs w:val="21"/>
+          <w:lang w:eastAsia="nl-NL"/>
+          <w14:ligatures w14:val="none"/>
+        </w:rPr>
+        <w:t>)</w:t>
+      </w:r>
+      <w:r>
+        <w:rPr>
+          <w:rFonts w:ascii="inherit" w:eastAsia="Times New Roman" w:hAnsi="inherit" w:cs="Open Sans"/>
+          <w:color w:val="34495E"/>
+          <w:kern w:val="0"/>
+          <w:sz w:val="21"/>
+          <w:szCs w:val="21"/>
+          <w:lang w:eastAsia="nl-NL"/>
+          <w14:ligatures w14:val="none"/>
+        </w:rPr>
+        <w:t>, go to </w:t>
+      </w:r>
+      <w:r>
+        <w:rPr>
+          <w:rFonts w:ascii="inherit" w:eastAsia="Times New Roman" w:hAnsi="inherit" w:cs="Open Sans"/>
+          <w:b/>
+          <w:bCs/>
+          <w:color w:val="F58247"/>
+          <w:kern w:val="0"/>
+          <w:sz w:val="21"/>
+          <w:szCs w:val="21"/>
+          <w:bdr w:val="none" w:sz="0" w:space="0" w:color="auto" w:frame="1"/>
+          <w:lang w:eastAsia="nl-NL"/>
+          <w14:ligatures w14:val="none"/>
+        </w:rPr>
+        <w:t>Preferences</w:t>
+      </w:r>
+      <w:r>
+        <w:rPr>
+          <w:rFonts w:ascii="inherit" w:eastAsia="Times New Roman" w:hAnsi="inherit" w:cs="Open Sans"/>
+          <w:color w:val="34495E"/>
+          <w:kern w:val="0"/>
+          <w:sz w:val="21"/>
+          <w:szCs w:val="21"/>
+          <w:lang w:eastAsia="nl-NL"/>
+          <w14:ligatures w14:val="none"/>
+        </w:rPr>
+        <w:t>.</w:t>
+      </w:r>
+    </w:p>
+    <w:p>
+      <w:pPr>
+        <w:numPr>
+          <w:ilvl w:val="0"/>
+          <w:numId w:val="36"/>
+        </w:numPr>
+        <w:spacing w:after="0" w:line="270" w:lineRule="atLeast"/>
+        <w:textAlignment w:val="baseline"/>
+        <w:rPr>
+          <w:rFonts w:ascii="inherit" w:eastAsia="Times New Roman" w:hAnsi="inherit" w:cs="Open Sans"/>
+          <w:color w:val="34495E"/>
+          <w:kern w:val="0"/>
+          <w:sz w:val="21"/>
+          <w:szCs w:val="21"/>
+          <w:lang w:eastAsia="nl-NL"/>
+          <w14:ligatures w14:val="none"/>
+        </w:rPr>
+      </w:pPr>
+      <w:r>
+        <w:rPr>
+          <w:rFonts w:ascii="inherit" w:eastAsia="Times New Roman" w:hAnsi="inherit" w:cs="Open Sans"/>
+          <w:color w:val="34495E"/>
+          <w:kern w:val="0"/>
+          <w:sz w:val="21"/>
+          <w:szCs w:val="21"/>
+          <w:lang w:eastAsia="nl-NL"/>
+          <w14:ligatures w14:val="none"/>
+        </w:rPr>
+        <w:t>Click on </w:t>
+      </w:r>
+      <w:r>
+        <w:rPr>
+          <w:rFonts w:ascii="inherit" w:eastAsia="Times New Roman" w:hAnsi="inherit" w:cs="Open Sans"/>
+          <w:b/>
+          <w:bCs/>
+          <w:color w:val="F58247"/>
+          <w:kern w:val="0"/>
+          <w:sz w:val="21"/>
+          <w:szCs w:val="21"/>
+          <w:bdr w:val="none" w:sz="0" w:space="0" w:color="auto" w:frame="1"/>
+          <w:lang w:eastAsia="nl-NL"/>
+          <w14:ligatures w14:val="none"/>
+        </w:rPr>
+        <w:t>Manage Footprint Libraries</w:t>
+      </w:r>
+      <w:r>
+        <w:rPr>
+          <w:rFonts w:ascii="inherit" w:eastAsia="Times New Roman" w:hAnsi="inherit" w:cs="Open Sans"/>
+          <w:color w:val="34495E"/>
+          <w:kern w:val="0"/>
+          <w:sz w:val="21"/>
+          <w:szCs w:val="21"/>
+          <w:lang w:eastAsia="nl-NL"/>
+          <w14:ligatures w14:val="none"/>
+        </w:rPr>
+        <w:t>.</w:t>
+      </w:r>
+    </w:p>
+    <w:p>
+      <w:pPr>
+        <w:numPr>
+          <w:ilvl w:val="0"/>
+          <w:numId w:val="36"/>
+        </w:numPr>
+        <w:spacing w:after="0" w:line="270" w:lineRule="atLeast"/>
+        <w:textAlignment w:val="baseline"/>
+        <w:rPr>
+          <w:rFonts w:ascii="inherit" w:eastAsia="Times New Roman" w:hAnsi="inherit" w:cs="Open Sans"/>
+          <w:color w:val="34495E"/>
+          <w:kern w:val="0"/>
+          <w:sz w:val="21"/>
+          <w:szCs w:val="21"/>
+          <w:lang w:eastAsia="nl-NL"/>
+          <w14:ligatures w14:val="none"/>
+        </w:rPr>
+      </w:pPr>
+      <w:r>
+        <w:rPr>
+          <w:rFonts w:ascii="inherit" w:eastAsia="Times New Roman" w:hAnsi="inherit" w:cs="Open Sans"/>
+          <w:color w:val="34495E"/>
+          <w:kern w:val="0"/>
+          <w:sz w:val="21"/>
+          <w:szCs w:val="21"/>
+          <w:lang w:eastAsia="nl-NL"/>
+          <w14:ligatures w14:val="none"/>
+        </w:rPr>
+        <w:t>On the </w:t>
+      </w:r>
+      <w:r>
+        <w:rPr>
+          <w:rFonts w:ascii="inherit" w:eastAsia="Times New Roman" w:hAnsi="inherit" w:cs="Open Sans"/>
+          <w:b/>
+          <w:bCs/>
+          <w:color w:val="F58247"/>
+          <w:kern w:val="0"/>
+          <w:sz w:val="21"/>
+          <w:szCs w:val="21"/>
+          <w:bdr w:val="none" w:sz="0" w:space="0" w:color="auto" w:frame="1"/>
+          <w:lang w:eastAsia="nl-NL"/>
+          <w14:ligatures w14:val="none"/>
+        </w:rPr>
+        <w:t>Global Libraries</w:t>
+      </w:r>
+      <w:r>
+        <w:rPr>
+          <w:rFonts w:ascii="inherit" w:eastAsia="Times New Roman" w:hAnsi="inherit" w:cs="Open Sans"/>
+          <w:color w:val="34495E"/>
+          <w:kern w:val="0"/>
+          <w:sz w:val="21"/>
+          <w:szCs w:val="21"/>
+          <w:lang w:eastAsia="nl-NL"/>
+          <w14:ligatures w14:val="none"/>
+        </w:rPr>
+        <w:t> tab, click on </w:t>
+      </w:r>
+      <w:r>
+        <w:rPr>
+          <w:rFonts w:ascii="inherit" w:eastAsia="Times New Roman" w:hAnsi="inherit" w:cs="Open Sans"/>
+          <w:b/>
+          <w:bCs/>
+          <w:color w:val="F58247"/>
+          <w:kern w:val="0"/>
+          <w:sz w:val="21"/>
+          <w:szCs w:val="21"/>
+          <w:bdr w:val="none" w:sz="0" w:space="0" w:color="auto" w:frame="1"/>
+          <w:lang w:eastAsia="nl-NL"/>
+          <w14:ligatures w14:val="none"/>
+        </w:rPr>
+        <w:t>Browse Libraries</w:t>
+      </w:r>
+      <w:r>
+        <w:rPr>
+          <w:rFonts w:ascii="inherit" w:eastAsia="Times New Roman" w:hAnsi="inherit" w:cs="Open Sans"/>
+          <w:color w:val="34495E"/>
+          <w:kern w:val="0"/>
+          <w:sz w:val="21"/>
+          <w:szCs w:val="21"/>
+          <w:lang w:eastAsia="nl-NL"/>
+          <w14:ligatures w14:val="none"/>
+        </w:rPr>
+        <w:t> (the </w:t>
+      </w:r>
+      <w:r>
+        <w:rPr>
+          <w:rFonts w:ascii="inherit" w:eastAsia="Times New Roman" w:hAnsi="inherit" w:cs="Open Sans"/>
+          <w:b/>
+          <w:bCs/>
+          <w:color w:val="F58247"/>
+          <w:kern w:val="0"/>
+          <w:sz w:val="21"/>
+          <w:szCs w:val="21"/>
+          <w:bdr w:val="none" w:sz="0" w:space="0" w:color="auto" w:frame="1"/>
+          <w:lang w:eastAsia="nl-NL"/>
+          <w14:ligatures w14:val="none"/>
+        </w:rPr>
+        <w:t>small folder icon</w:t>
+      </w:r>
+      <w:r>
+        <w:rPr>
+          <w:rFonts w:ascii="inherit" w:eastAsia="Times New Roman" w:hAnsi="inherit" w:cs="Open Sans"/>
+          <w:color w:val="34495E"/>
+          <w:kern w:val="0"/>
+          <w:sz w:val="21"/>
+          <w:szCs w:val="21"/>
+          <w:lang w:eastAsia="nl-NL"/>
+          <w14:ligatures w14:val="none"/>
+        </w:rPr>
+        <w:t>)</w:t>
+      </w:r>
+    </w:p>
+    <w:p>
+      <w:pPr>
+        <w:numPr>
+          <w:ilvl w:val="0"/>
+          <w:numId w:val="36"/>
+        </w:numPr>
+        <w:spacing w:after="0" w:line="270" w:lineRule="atLeast"/>
+        <w:textAlignment w:val="baseline"/>
+        <w:rPr>
+          <w:rFonts w:ascii="inherit" w:eastAsia="Times New Roman" w:hAnsi="inherit" w:cs="Open Sans"/>
+          <w:color w:val="34495E"/>
+          <w:kern w:val="0"/>
+          <w:sz w:val="21"/>
+          <w:szCs w:val="21"/>
+          <w:lang w:eastAsia="nl-NL"/>
+          <w14:ligatures w14:val="none"/>
+        </w:rPr>
+      </w:pPr>
+      <w:r>
+        <w:rPr>
+          <w:rFonts w:ascii="inherit" w:eastAsia="Times New Roman" w:hAnsi="inherit" w:cs="Open Sans"/>
+          <w:color w:val="34495E"/>
+          <w:kern w:val="0"/>
+          <w:sz w:val="21"/>
+          <w:szCs w:val="21"/>
+          <w:lang w:eastAsia="nl-NL"/>
+          <w14:ligatures w14:val="none"/>
+        </w:rPr>
+        <w:t>Navigate to the </w:t>
+      </w:r>
+      <w:r>
+        <w:rPr>
+          <w:rFonts w:ascii="inherit" w:eastAsia="Times New Roman" w:hAnsi="inherit" w:cs="Open Sans"/>
+          <w:b/>
+          <w:bCs/>
+          <w:color w:val="F58247"/>
+          <w:kern w:val="0"/>
+          <w:sz w:val="21"/>
+          <w:szCs w:val="21"/>
+          <w:bdr w:val="none" w:sz="0" w:space="0" w:color="auto" w:frame="1"/>
+          <w:lang w:eastAsia="nl-NL"/>
+          <w14:ligatures w14:val="none"/>
+        </w:rPr>
+        <w:t>Folder</w:t>
+      </w:r>
+      <w:r>
+        <w:rPr>
+          <w:rFonts w:ascii="inherit" w:eastAsia="Times New Roman" w:hAnsi="inherit" w:cs="Open Sans"/>
+          <w:color w:val="34495E"/>
+          <w:kern w:val="0"/>
+          <w:sz w:val="21"/>
+          <w:szCs w:val="21"/>
+          <w:lang w:eastAsia="nl-NL"/>
+          <w14:ligatures w14:val="none"/>
+        </w:rPr>
+        <w:t> where the </w:t>
+      </w:r>
+      <w:r>
+        <w:rPr>
+          <w:rFonts w:ascii="inherit" w:eastAsia="Times New Roman" w:hAnsi="inherit" w:cs="Open Sans"/>
+          <w:i/>
+          <w:iCs/>
+          <w:color w:val="34495E"/>
+          <w:kern w:val="0"/>
+          <w:sz w:val="21"/>
+          <w:szCs w:val="21"/>
+          <w:bdr w:val="none" w:sz="0" w:space="0" w:color="auto" w:frame="1"/>
+          <w:lang w:eastAsia="nl-NL"/>
+          <w14:ligatures w14:val="none"/>
+        </w:rPr>
+        <w:t>.kicad_mod</w:t>
+      </w:r>
+      <w:r>
+        <w:rPr>
+          <w:rFonts w:ascii="inherit" w:eastAsia="Times New Roman" w:hAnsi="inherit" w:cs="Open Sans"/>
+          <w:color w:val="34495E"/>
+          <w:kern w:val="0"/>
+          <w:sz w:val="21"/>
+          <w:szCs w:val="21"/>
+          <w:lang w:eastAsia="nl-NL"/>
+          <w14:ligatures w14:val="none"/>
+        </w:rPr>
+        <w:t> file is located. Then click </w:t>
+      </w:r>
+      <w:r>
+        <w:rPr>
+          <w:rFonts w:ascii="inherit" w:eastAsia="Times New Roman" w:hAnsi="inherit" w:cs="Open Sans"/>
+          <w:b/>
+          <w:bCs/>
+          <w:color w:val="F58247"/>
+          <w:kern w:val="0"/>
+          <w:sz w:val="21"/>
+          <w:szCs w:val="21"/>
+          <w:bdr w:val="none" w:sz="0" w:space="0" w:color="auto" w:frame="1"/>
+          <w:lang w:eastAsia="nl-NL"/>
+          <w14:ligatures w14:val="none"/>
+        </w:rPr>
+        <w:t>Select Folder</w:t>
+      </w:r>
+      <w:r>
+        <w:rPr>
+          <w:rFonts w:ascii="inherit" w:eastAsia="Times New Roman" w:hAnsi="inherit" w:cs="Open Sans"/>
+          <w:color w:val="34495E"/>
+          <w:kern w:val="0"/>
+          <w:sz w:val="21"/>
+          <w:szCs w:val="21"/>
+          <w:lang w:eastAsia="nl-NL"/>
+          <w14:ligatures w14:val="none"/>
+        </w:rPr>
+        <w:t>.</w:t>
+      </w:r>
+    </w:p>
+    <w:p>
+      <w:pPr>
+        <w:shd w:val="clear" w:color="auto" w:fill="FCF4E3"/>
+        <w:spacing w:line="384" w:lineRule="atLeast"/>
+        <w:ind w:left="1095"/>
+        <w:textAlignment w:val="baseline"/>
+        <w:rPr>
+          <w:rFonts w:ascii="inherit" w:eastAsia="Times New Roman" w:hAnsi="inherit" w:cs="Open Sans"/>
+          <w:color w:val="C09853"/>
+          <w:kern w:val="0"/>
+          <w:sz w:val="21"/>
+          <w:szCs w:val="21"/>
+          <w:lang w:eastAsia="nl-NL"/>
+          <w14:ligatures w14:val="none"/>
+        </w:rPr>
+      </w:pPr>
+      <w:r>
+        <w:rPr>
+          <w:rFonts w:ascii="inherit" w:eastAsia="Times New Roman" w:hAnsi="inherit" w:cs="Open Sans"/>
+          <w:b/>
+          <w:bCs/>
+          <w:color w:val="C09853"/>
+          <w:kern w:val="0"/>
+          <w:sz w:val="21"/>
+          <w:szCs w:val="21"/>
+          <w:bdr w:val="none" w:sz="0" w:space="0" w:color="auto" w:frame="1"/>
+          <w:lang w:eastAsia="nl-NL"/>
+          <w14:ligatures w14:val="none"/>
+        </w:rPr>
+        <w:t>Note:</w:t>
+      </w:r>
+      <w:r>
+        <w:rPr>
+          <w:rFonts w:ascii="inherit" w:eastAsia="Times New Roman" w:hAnsi="inherit" w:cs="Open Sans"/>
+          <w:color w:val="C09853"/>
+          <w:kern w:val="0"/>
+          <w:sz w:val="21"/>
+          <w:szCs w:val="21"/>
+          <w:lang w:eastAsia="nl-NL"/>
+          <w14:ligatures w14:val="none"/>
+        </w:rPr>
+        <w:t> You will not normally see the </w:t>
+      </w:r>
+      <w:r>
+        <w:rPr>
+          <w:rFonts w:ascii="inherit" w:eastAsia="Times New Roman" w:hAnsi="inherit" w:cs="Open Sans"/>
+          <w:i/>
+          <w:iCs/>
+          <w:color w:val="C09853"/>
+          <w:kern w:val="0"/>
+          <w:sz w:val="21"/>
+          <w:szCs w:val="21"/>
+          <w:bdr w:val="none" w:sz="0" w:space="0" w:color="auto" w:frame="1"/>
+          <w:lang w:eastAsia="nl-NL"/>
+          <w14:ligatures w14:val="none"/>
+        </w:rPr>
+        <w:t>.kicad_mod</w:t>
+      </w:r>
+      <w:r>
+        <w:rPr>
+          <w:rFonts w:ascii="inherit" w:eastAsia="Times New Roman" w:hAnsi="inherit" w:cs="Open Sans"/>
+          <w:color w:val="C09853"/>
+          <w:kern w:val="0"/>
+          <w:sz w:val="21"/>
+          <w:szCs w:val="21"/>
+          <w:lang w:eastAsia="nl-NL"/>
+          <w14:ligatures w14:val="none"/>
+        </w:rPr>
+        <w:t> file on this step because you need to </w:t>
+      </w:r>
+      <w:r>
+        <w:rPr>
+          <w:rFonts w:ascii="inherit" w:eastAsia="Times New Roman" w:hAnsi="inherit" w:cs="Open Sans"/>
+          <w:b/>
+          <w:bCs/>
+          <w:color w:val="F58247"/>
+          <w:kern w:val="0"/>
+          <w:sz w:val="21"/>
+          <w:szCs w:val="21"/>
+          <w:bdr w:val="none" w:sz="0" w:space="0" w:color="auto" w:frame="1"/>
+          <w:lang w:eastAsia="nl-NL"/>
+          <w14:ligatures w14:val="none"/>
+        </w:rPr>
+        <w:t>select the folder where it is located</w:t>
+      </w:r>
+      <w:r>
+        <w:rPr>
+          <w:rFonts w:ascii="inherit" w:eastAsia="Times New Roman" w:hAnsi="inherit" w:cs="Open Sans"/>
+          <w:color w:val="C09853"/>
+          <w:kern w:val="0"/>
+          <w:sz w:val="21"/>
+          <w:szCs w:val="21"/>
+          <w:lang w:eastAsia="nl-NL"/>
+          <w14:ligatures w14:val="none"/>
+        </w:rPr>
+        <w:t>.</w:t>
+      </w:r>
+    </w:p>
+    <w:p>
+      <w:pPr>
+        <w:numPr>
+          <w:ilvl w:val="0"/>
+          <w:numId w:val="36"/>
+        </w:numPr>
+        <w:spacing w:after="0" w:line="270" w:lineRule="atLeast"/>
+        <w:textAlignment w:val="baseline"/>
+        <w:rPr>
+          <w:rFonts w:ascii="inherit" w:eastAsia="Times New Roman" w:hAnsi="inherit" w:cs="Open Sans"/>
+          <w:color w:val="34495E"/>
+          <w:kern w:val="0"/>
+          <w:sz w:val="21"/>
+          <w:szCs w:val="21"/>
+          <w:lang w:eastAsia="nl-NL"/>
+          <w14:ligatures w14:val="none"/>
+        </w:rPr>
+      </w:pPr>
+      <w:r>
+        <w:rPr>
+          <w:rFonts w:ascii="inherit" w:eastAsia="Times New Roman" w:hAnsi="inherit" w:cs="Open Sans"/>
+          <w:color w:val="34495E"/>
+          <w:kern w:val="0"/>
+          <w:sz w:val="21"/>
+          <w:szCs w:val="21"/>
+          <w:lang w:eastAsia="nl-NL"/>
+          <w14:ligatures w14:val="none"/>
+        </w:rPr>
+        <w:t>The library will appear, click </w:t>
+      </w:r>
+      <w:r>
+        <w:rPr>
+          <w:rFonts w:ascii="inherit" w:eastAsia="Times New Roman" w:hAnsi="inherit" w:cs="Open Sans"/>
+          <w:b/>
+          <w:bCs/>
+          <w:color w:val="F58247"/>
+          <w:kern w:val="0"/>
+          <w:sz w:val="21"/>
+          <w:szCs w:val="21"/>
+          <w:bdr w:val="none" w:sz="0" w:space="0" w:color="auto" w:frame="1"/>
+          <w:lang w:eastAsia="nl-NL"/>
+          <w14:ligatures w14:val="none"/>
+        </w:rPr>
+        <w:t>OK</w:t>
+      </w:r>
+      <w:r>
+        <w:rPr>
+          <w:rFonts w:ascii="inherit" w:eastAsia="Times New Roman" w:hAnsi="inherit" w:cs="Open Sans"/>
+          <w:color w:val="34495E"/>
+          <w:kern w:val="0"/>
+          <w:sz w:val="21"/>
+          <w:szCs w:val="21"/>
+          <w:lang w:eastAsia="nl-NL"/>
+          <w14:ligatures w14:val="none"/>
+        </w:rPr>
+        <w:t>.</w:t>
+      </w:r>
+    </w:p>
+    <w:p>
+      <w:pPr>
+        <w:numPr>
+          <w:ilvl w:val="0"/>
+          <w:numId w:val="36"/>
+        </w:numPr>
+        <w:spacing w:after="0" w:line="270" w:lineRule="atLeast"/>
+        <w:textAlignment w:val="baseline"/>
+        <w:rPr>
+          <w:rFonts w:ascii="inherit" w:eastAsia="Times New Roman" w:hAnsi="inherit" w:cs="Open Sans"/>
+          <w:color w:val="34495E"/>
+          <w:kern w:val="0"/>
+          <w:sz w:val="21"/>
+          <w:szCs w:val="21"/>
+          <w:lang w:eastAsia="nl-NL"/>
+          <w14:ligatures w14:val="none"/>
+        </w:rPr>
+      </w:pPr>
+      <w:r>
+        <w:rPr>
+          <w:rFonts w:ascii="inherit" w:eastAsia="Times New Roman" w:hAnsi="inherit" w:cs="Open Sans"/>
+          <w:color w:val="34495E"/>
+          <w:kern w:val="0"/>
+          <w:sz w:val="21"/>
+          <w:szCs w:val="21"/>
+          <w:lang w:eastAsia="nl-NL"/>
+          <w14:ligatures w14:val="none"/>
+        </w:rPr>
+        <w:t>Right click on the SW1 footprint on your PCB design.</w:t>
+      </w:r>
+    </w:p>
+    <w:p>
+      <w:pPr>
+        <w:numPr>
+          <w:ilvl w:val="0"/>
+          <w:numId w:val="36"/>
+        </w:numPr>
+        <w:spacing w:after="0" w:line="270" w:lineRule="atLeast"/>
+        <w:textAlignment w:val="baseline"/>
+        <w:rPr>
+          <w:rFonts w:ascii="inherit" w:eastAsia="Times New Roman" w:hAnsi="inherit" w:cs="Open Sans"/>
+          <w:color w:val="34495E"/>
+          <w:kern w:val="0"/>
+          <w:sz w:val="21"/>
+          <w:szCs w:val="21"/>
+          <w:lang w:eastAsia="nl-NL"/>
+          <w14:ligatures w14:val="none"/>
+        </w:rPr>
+      </w:pPr>
+      <w:r>
+        <w:rPr>
+          <w:rFonts w:ascii="inherit" w:eastAsia="Times New Roman" w:hAnsi="inherit" w:cs="Open Sans"/>
+          <w:color w:val="34495E"/>
+          <w:kern w:val="0"/>
+          <w:sz w:val="21"/>
+          <w:szCs w:val="21"/>
+          <w:lang w:eastAsia="nl-NL"/>
+          <w14:ligatures w14:val="none"/>
+        </w:rPr>
+        <w:t>Click the Open in footprint editor icon (seen below).</w:t>
+      </w:r>
+    </w:p>
+    <w:p>
+      <w:pPr>
+        <w:numPr>
+          <w:ilvl w:val="0"/>
+          <w:numId w:val="36"/>
+        </w:numPr>
+        <w:spacing w:after="0" w:line="270" w:lineRule="atLeast"/>
+        <w:textAlignment w:val="baseline"/>
+        <w:rPr>
+          <w:rFonts w:ascii="inherit" w:eastAsia="Times New Roman" w:hAnsi="inherit" w:cs="Open Sans"/>
+          <w:color w:val="34495E"/>
+          <w:kern w:val="0"/>
+          <w:sz w:val="21"/>
+          <w:szCs w:val="21"/>
+          <w:lang w:eastAsia="nl-NL"/>
+          <w14:ligatures w14:val="none"/>
+        </w:rPr>
+      </w:pPr>
+      <w:r>
+        <w:rPr>
+          <w:rFonts w:ascii="inherit" w:eastAsia="Times New Roman" w:hAnsi="inherit" w:cs="Open Sans"/>
+          <w:color w:val="34495E"/>
+          <w:kern w:val="0"/>
+          <w:sz w:val="21"/>
+          <w:szCs w:val="21"/>
+          <w:lang w:eastAsia="nl-NL"/>
+          <w14:ligatures w14:val="none"/>
+        </w:rPr>
+        <w:t xml:space="preserve"> </w:t>
+      </w:r>
+      <w:r>
+        <w:rPr>
+          <w:rFonts w:ascii="inherit" w:eastAsia="Times New Roman" w:hAnsi="inherit" w:cs="Open Sans"/>
+          <w:color w:val="34495E"/>
+          <w:kern w:val="0"/>
+          <w:sz w:val="21"/>
+          <w:szCs w:val="21"/>
+          <w:lang w:eastAsia="nl-NL"/>
+          <w14:ligatures w14:val="none"/>
+        </w:rPr>
+        <w:drawing>
+          <wp:inline distT="0" distB="0" distL="0" distR="0" wp14:anchorId="04E3D613" wp14:editId="493A9B43">
+            <wp:extent cx="2571750" cy="249758"/>
+            <wp:effectExtent l="0" t="0" r="0" b="0"/>
+            <wp:docPr id="1050476365" name="Afbeelding 1"/>
+            <wp:cNvGraphicFramePr>
+              <a:graphicFrameLocks xmlns:a="http://schemas.openxmlformats.org/drawingml/2006/main" noChangeAspect="1"/>
+            </wp:cNvGraphicFramePr>
+            <a:graphic xmlns:a="http://schemas.openxmlformats.org/drawingml/2006/main">
+              <a:graphicData uri="http://schemas.openxmlformats.org/drawingml/2006/picture">
+                <pic:pic xmlns:pic="http://schemas.openxmlformats.org/drawingml/2006/picture">
+                  <pic:nvPicPr>
+                    <pic:cNvPr id="1050476365" name=""/>
+                    <pic:cNvPicPr/>
+                  </pic:nvPicPr>
+                  <pic:blipFill rotWithShape="1">
+                    <a:blip r:embed="rId30"/>
+                    <a:srcRect l="4999"/>
+                    <a:stretch/>
+                  </pic:blipFill>
+                  <pic:spPr bwMode="auto">
+                    <a:xfrm>
+                      <a:off x="0" y="0"/>
+                      <a:ext cx="2640755" cy="256459"/>
+                    </a:xfrm>
+                    <a:prstGeom prst="rect">
+                      <a:avLst/>
+                    </a:prstGeom>
+                    <a:ln>
+                      <a:noFill/>
+                    </a:ln>
+                    <a:extLst>
+                      <a:ext uri="{53640926-AAD7-44D8-BBD7-CCE9431645EC}">
+                        <a14:shadowObscured xmlns:a14="http://schemas.microsoft.com/office/drawing/2010/main"/>
+                      </a:ext>
+                    </a:extLst>
+                  </pic:spPr>
+                </pic:pic>
+              </a:graphicData>
+            </a:graphic>
+          </wp:inline>
+        </w:drawing>
+      </w:r>
+    </w:p>
+    <w:p>
+      <w:pPr>
+        <w:numPr>
+          <w:ilvl w:val="0"/>
+          <w:numId w:val="36"/>
+        </w:numPr>
+        <w:spacing w:after="0" w:line="270" w:lineRule="atLeast"/>
+        <w:textAlignment w:val="baseline"/>
+        <w:rPr>
+          <w:rFonts w:ascii="inherit" w:eastAsia="Times New Roman" w:hAnsi="inherit" w:cs="Open Sans"/>
+          <w:color w:val="34495E"/>
+          <w:kern w:val="0"/>
+          <w:sz w:val="21"/>
+          <w:szCs w:val="21"/>
+          <w:lang w:eastAsia="nl-NL"/>
+          <w14:ligatures w14:val="none"/>
+        </w:rPr>
+      </w:pPr>
+      <w:r>
+        <w:rPr>
+          <w:rFonts w:ascii="inherit" w:eastAsia="Times New Roman" w:hAnsi="inherit" w:cs="Open Sans"/>
+          <w:color w:val="34495E"/>
+          <w:kern w:val="0"/>
+          <w:sz w:val="21"/>
+          <w:szCs w:val="21"/>
+          <w:lang w:eastAsia="nl-NL"/>
+          <w14:ligatures w14:val="none"/>
+        </w:rPr>
+        <w:t>Go to file, import, footprint</w:t>
+      </w:r>
+      <w:r>
+        <w:rPr>
+          <w:rFonts w:ascii="inherit" w:eastAsia="Times New Roman" w:hAnsi="inherit" w:cs="Open Sans"/>
+          <w:color w:val="34495E"/>
+          <w:kern w:val="0"/>
+          <w:sz w:val="21"/>
+          <w:szCs w:val="21"/>
+          <w:lang w:eastAsia="nl-NL"/>
+          <w14:ligatures w14:val="none"/>
+        </w:rPr>
+        <w:t>…</w:t>
+      </w:r>
+    </w:p>
+    <w:p>
+      <w:pPr>
+        <w:numPr>
+          <w:ilvl w:val="0"/>
+          <w:numId w:val="36"/>
+        </w:numPr>
+        <w:spacing w:after="0" w:line="270" w:lineRule="atLeast"/>
+        <w:textAlignment w:val="baseline"/>
+        <w:rPr>
+          <w:rFonts w:ascii="inherit" w:eastAsia="Times New Roman" w:hAnsi="inherit" w:cs="Open Sans"/>
+          <w:color w:val="34495E"/>
+          <w:kern w:val="0"/>
+          <w:sz w:val="21"/>
+          <w:szCs w:val="21"/>
+          <w:lang w:eastAsia="nl-NL"/>
+          <w14:ligatures w14:val="none"/>
+        </w:rPr>
+      </w:pPr>
+      <w:r>
+        <w:rPr>
+          <w:lang w:eastAsia="nl-NL"/>
+        </w:rPr>
+        <w:lastRenderedPageBreak/>
+        <w:drawing>
+          <wp:inline distT="0" distB="0" distL="0" distR="0" wp14:anchorId="70DE3D54" wp14:editId="18E3AB0A">
+            <wp:extent cx="2363116" cy="1873250"/>
+            <wp:effectExtent l="0" t="0" r="0" b="0"/>
+            <wp:docPr id="1434803920" name="Afbeelding 1" descr="Afbeelding met tekst, schermopname, Lettertype, nummer&#10;&#10;Automatisch gegenereerde beschrijving"/>
+            <wp:cNvGraphicFramePr>
+              <a:graphicFrameLocks xmlns:a="http://schemas.openxmlformats.org/drawingml/2006/main" noChangeAspect="1"/>
+            </wp:cNvGraphicFramePr>
+            <a:graphic xmlns:a="http://schemas.openxmlformats.org/drawingml/2006/main">
+              <a:graphicData uri="http://schemas.openxmlformats.org/drawingml/2006/picture">
+                <pic:pic xmlns:pic="http://schemas.openxmlformats.org/drawingml/2006/picture">
+                  <pic:nvPicPr>
+                    <pic:cNvPr id="1434803920" name="Afbeelding 1" descr="Afbeelding met tekst, schermopname, Lettertype, nummer&#10;&#10;Automatisch gegenereerde beschrijving"/>
+                    <pic:cNvPicPr/>
+                  </pic:nvPicPr>
+                  <pic:blipFill>
+                    <a:blip r:embed="rId31"/>
+                    <a:stretch>
+                      <a:fillRect/>
+                    </a:stretch>
+                  </pic:blipFill>
+                  <pic:spPr>
+                    <a:xfrm>
+                      <a:off x="0" y="0"/>
+                      <a:ext cx="2373798" cy="1881718"/>
+                    </a:xfrm>
+                    <a:prstGeom prst="rect">
+                      <a:avLst/>
+                    </a:prstGeom>
+                  </pic:spPr>
+                </pic:pic>
+              </a:graphicData>
+            </a:graphic>
+          </wp:inline>
+        </w:drawing>
+      </w:r>
+    </w:p>
+    <w:p>
+      <w:pPr>
+        <w:numPr>
+          <w:ilvl w:val="0"/>
+          <w:numId w:val="36"/>
+        </w:numPr>
+        <w:spacing w:after="0" w:line="270" w:lineRule="atLeast"/>
+        <w:textAlignment w:val="baseline"/>
+        <w:rPr>
+          <w:rFonts w:ascii="inherit" w:eastAsia="Times New Roman" w:hAnsi="inherit" w:cs="Open Sans"/>
+          <w:color w:val="34495E"/>
+          <w:kern w:val="0"/>
+          <w:sz w:val="21"/>
+          <w:szCs w:val="21"/>
+          <w:lang w:eastAsia="nl-NL"/>
+          <w14:ligatures w14:val="none"/>
+        </w:rPr>
+      </w:pPr>
+      <w:r>
+        <w:rPr>
+          <w:rFonts w:ascii="inherit" w:eastAsia="Times New Roman" w:hAnsi="inherit" w:cs="Open Sans"/>
+          <w:color w:val="34495E"/>
+          <w:kern w:val="0"/>
+          <w:sz w:val="21"/>
+          <w:szCs w:val="21"/>
+          <w:lang w:eastAsia="nl-NL"/>
+          <w14:ligatures w14:val="none"/>
+        </w:rPr>
+        <w:t>Search fort he SW_FSM8JH.kicad_mod file</w:t>
+      </w:r>
+      <w:r>
+        <w:rPr>
+          <w:rFonts w:ascii="inherit" w:eastAsia="Times New Roman" w:hAnsi="inherit" w:cs="Open Sans"/>
+          <w:color w:val="34495E"/>
+          <w:kern w:val="0"/>
+          <w:sz w:val="21"/>
+          <w:szCs w:val="21"/>
+          <w:lang w:eastAsia="nl-NL"/>
+          <w14:ligatures w14:val="none"/>
+        </w:rPr>
+        <w:t xml:space="preserve"> and double click it or press “open”</w:t>
+      </w:r>
+      <w:r>
+        <w:rPr>
+          <w:rFonts w:ascii="inherit" w:eastAsia="Times New Roman" w:hAnsi="inherit" w:cs="Open Sans"/>
+          <w:color w:val="34495E"/>
+          <w:kern w:val="0"/>
+          <w:sz w:val="21"/>
+          <w:szCs w:val="21"/>
+          <w:lang w:eastAsia="nl-NL"/>
+          <w14:ligatures w14:val="none"/>
+        </w:rPr>
+        <w:t>. It is located in the project folder.</w:t>
+      </w:r>
+    </w:p>
+    <w:p>
+      <w:pPr>
+        <w:numPr>
+          <w:ilvl w:val="0"/>
+          <w:numId w:val="36"/>
+        </w:numPr>
+        <w:spacing w:after="225" w:line="270" w:lineRule="atLeast"/>
+        <w:textAlignment w:val="baseline"/>
+        <w:rPr>
+          <w:rFonts w:ascii="inherit" w:eastAsia="Times New Roman" w:hAnsi="inherit" w:cs="Open Sans"/>
+          <w:color w:val="34495E"/>
+          <w:kern w:val="0"/>
+          <w:sz w:val="21"/>
+          <w:szCs w:val="21"/>
+          <w:lang w:eastAsia="nl-NL"/>
+          <w14:ligatures w14:val="none"/>
+        </w:rPr>
+      </w:pPr>
+      <w:r>
+        <w:rPr>
+          <w:rFonts w:ascii="inherit" w:eastAsia="Times New Roman" w:hAnsi="inherit" w:cs="Open Sans"/>
+          <w:color w:val="34495E"/>
+          <w:kern w:val="0"/>
+          <w:sz w:val="21"/>
+          <w:szCs w:val="21"/>
+          <w:lang w:eastAsia="nl-NL"/>
+          <w14:ligatures w14:val="none"/>
+        </w:rPr>
+        <w:t>You will see a slightly altered version of the button we had earlier. Safe the file</w:t>
+      </w:r>
+      <w:r>
+        <w:rPr>
+          <w:rFonts w:ascii="inherit" w:eastAsia="Times New Roman" w:hAnsi="inherit" w:cs="Open Sans"/>
+          <w:color w:val="34495E"/>
+          <w:kern w:val="0"/>
+          <w:sz w:val="21"/>
+          <w:szCs w:val="21"/>
+          <w:lang w:eastAsia="nl-NL"/>
+          <w14:ligatures w14:val="none"/>
+        </w:rPr>
+        <w:t xml:space="preserve"> in the selected library</w:t>
+      </w:r>
+      <w:r>
+        <w:rPr>
+          <w:rFonts w:ascii="inherit" w:eastAsia="Times New Roman" w:hAnsi="inherit" w:cs="Open Sans"/>
+          <w:color w:val="34495E"/>
+          <w:kern w:val="0"/>
+          <w:sz w:val="21"/>
+          <w:szCs w:val="21"/>
+          <w:lang w:eastAsia="nl-NL"/>
+          <w14:ligatures w14:val="none"/>
+        </w:rPr>
+        <w:t xml:space="preserve"> while you exit the popup window</w:t>
+      </w:r>
+    </w:p>
+    <w:p>
+      <w:pPr>
+        <w:numPr>
+          <w:ilvl w:val="0"/>
+          <w:numId w:val="36"/>
+        </w:numPr>
+        <w:spacing w:after="225" w:line="270" w:lineRule="atLeast"/>
+        <w:textAlignment w:val="baseline"/>
+        <w:rPr>
+          <w:rFonts w:ascii="inherit" w:eastAsia="Times New Roman" w:hAnsi="inherit" w:cs="Open Sans"/>
+          <w:color w:val="34495E"/>
+          <w:kern w:val="0"/>
+          <w:sz w:val="21"/>
+          <w:szCs w:val="21"/>
+          <w:lang w:val="en-US" w:eastAsia="nl-NL"/>
+          <w14:ligatures w14:val="none"/>
+        </w:rPr>
+      </w:pPr>
+      <w:r>
+        <w:rPr>
+          <w:rFonts w:ascii="inherit" w:eastAsia="Times New Roman" w:hAnsi="inherit" w:cs="Open Sans"/>
+          <w:color w:val="34495E"/>
+          <w:kern w:val="0"/>
+          <w:sz w:val="21"/>
+          <w:szCs w:val="21"/>
+          <w:lang w:val="en-US" w:eastAsia="nl-NL"/>
+          <w14:ligatures w14:val="none"/>
+        </w:rPr>
+        <w:drawing>
+          <wp:inline distT="0" distB="0" distL="0" distR="0" wp14:anchorId="32CDEA6D" wp14:editId="18CA2E9D">
+            <wp:extent cx="3340100" cy="2177397"/>
+            <wp:effectExtent l="0" t="0" r="0" b="0"/>
+            <wp:docPr id="1157199054" name="Afbeelding 1" descr="Afbeelding met tekst, schermopname, scherm, software&#10;&#10;Automatisch gegenereerde beschrijving"/>
+            <wp:cNvGraphicFramePr>
+              <a:graphicFrameLocks xmlns:a="http://schemas.openxmlformats.org/drawingml/2006/main" noChangeAspect="1"/>
+            </wp:cNvGraphicFramePr>
+            <a:graphic xmlns:a="http://schemas.openxmlformats.org/drawingml/2006/main">
+              <a:graphicData uri="http://schemas.openxmlformats.org/drawingml/2006/picture">
+                <pic:pic xmlns:pic="http://schemas.openxmlformats.org/drawingml/2006/picture">
+                  <pic:nvPicPr>
+                    <pic:cNvPr id="1157199054" name="Afbeelding 1" descr="Afbeelding met tekst, schermopname, scherm, software&#10;&#10;Automatisch gegenereerde beschrijving"/>
+                    <pic:cNvPicPr/>
+                  </pic:nvPicPr>
+                  <pic:blipFill>
+                    <a:blip r:embed="rId32"/>
+                    <a:stretch>
+                      <a:fillRect/>
+                    </a:stretch>
+                  </pic:blipFill>
+                  <pic:spPr>
+                    <a:xfrm>
+                      <a:off x="0" y="0"/>
+                      <a:ext cx="3351148" cy="2184599"/>
+                    </a:xfrm>
+                    <a:prstGeom prst="rect">
+                      <a:avLst/>
+                    </a:prstGeom>
+                  </pic:spPr>
+                </pic:pic>
+              </a:graphicData>
+            </a:graphic>
+          </wp:inline>
+        </w:drawing>
+      </w:r>
+    </w:p>
+    <w:p>
+      <w:pPr>
+        <w:numPr>
+          <w:ilvl w:val="0"/>
+          <w:numId w:val="36"/>
+        </w:numPr>
+        <w:spacing w:after="225" w:line="270" w:lineRule="atLeast"/>
+        <w:textAlignment w:val="baseline"/>
+        <w:rPr>
+          <w:rFonts w:ascii="inherit" w:eastAsia="Times New Roman" w:hAnsi="inherit" w:cs="Open Sans"/>
+          <w:color w:val="34495E"/>
+          <w:kern w:val="0"/>
+          <w:sz w:val="21"/>
+          <w:szCs w:val="21"/>
+          <w:lang w:val="en-US" w:eastAsia="nl-NL"/>
+          <w14:ligatures w14:val="none"/>
+        </w:rPr>
+      </w:pPr>
+      <w:r>
+        <w:rPr>
+          <w:rFonts w:ascii="inherit" w:eastAsia="Times New Roman" w:hAnsi="inherit" w:cs="Open Sans"/>
+          <w:color w:val="34495E"/>
+          <w:kern w:val="0"/>
+          <w:sz w:val="21"/>
+          <w:szCs w:val="21"/>
+          <w:lang w:val="en-US" w:eastAsia="nl-NL"/>
+          <w14:ligatures w14:val="none"/>
+        </w:rPr>
+        <w:t>The button is now sa</w:t>
+      </w:r>
+      <w:r>
+        <w:rPr>
+          <w:rFonts w:ascii="inherit" w:eastAsia="Times New Roman" w:hAnsi="inherit" w:cs="Open Sans"/>
+          <w:color w:val="34495E"/>
+          <w:kern w:val="0"/>
+          <w:sz w:val="21"/>
+          <w:szCs w:val="21"/>
+          <w:lang w:val="en-US" w:eastAsia="nl-NL"/>
+          <w14:ligatures w14:val="none"/>
+        </w:rPr>
+        <w:t>v</w:t>
+      </w:r>
+      <w:r>
+        <w:rPr>
+          <w:rFonts w:ascii="inherit" w:eastAsia="Times New Roman" w:hAnsi="inherit" w:cs="Open Sans"/>
+          <w:color w:val="34495E"/>
+          <w:kern w:val="0"/>
+          <w:sz w:val="21"/>
+          <w:szCs w:val="21"/>
+          <w:lang w:val="en-US" w:eastAsia="nl-NL"/>
+          <w14:ligatures w14:val="none"/>
+        </w:rPr>
+        <w:t>ed to</w:t>
+      </w:r>
+      <w:r>
+        <w:rPr>
+          <w:rFonts w:ascii="inherit" w:eastAsia="Times New Roman" w:hAnsi="inherit" w:cs="Open Sans"/>
+          <w:color w:val="34495E"/>
+          <w:kern w:val="0"/>
+          <w:sz w:val="21"/>
+          <w:szCs w:val="21"/>
+          <w:lang w:val="en-US" w:eastAsia="nl-NL"/>
+          <w14:ligatures w14:val="none"/>
+        </w:rPr>
+        <w:t xml:space="preserve"> in the Button_Switch_THT library.</w:t>
+      </w:r>
+    </w:p>
+    <w:p>
+      <w:pPr>
+        <w:pStyle w:val="Lijstalinea"/>
+        <w:numPr>
+          <w:ilvl w:val="0"/>
+          <w:numId w:val="32"/>
+        </w:numPr>
+        <w:rPr>
+          <w:lang w:val="en-US"/>
+        </w:rPr>
+      </w:pPr>
+      <w:r>
+        <w:rPr>
+          <w:lang w:val="en-US"/>
+        </w:rPr>
+        <w:t xml:space="preserve">Lets add </w:t>
+      </w:r>
+      <w:r>
+        <w:rPr>
+          <w:lang w:val="en-US"/>
+        </w:rPr>
+        <w:t>the new footprint</w:t>
+      </w:r>
+      <w:r>
+        <w:rPr>
+          <w:lang w:val="en-US"/>
+        </w:rPr>
+        <w:t xml:space="preserve"> to the board</w:t>
+      </w:r>
+      <w:r>
+        <w:rPr>
+          <w:lang w:val="en-US"/>
+        </w:rPr>
+        <w:t xml:space="preserve"> by selecting SW1 and then selecting “Change Footprint…”</w:t>
+      </w:r>
+    </w:p>
+    <w:p>
+      <w:pPr>
+        <w:pStyle w:val="Lijstalinea"/>
+        <w:numPr>
+          <w:ilvl w:val="0"/>
+          <w:numId w:val="32"/>
+        </w:numPr>
+        <w:rPr>
+          <w:lang w:val="en-US"/>
+        </w:rPr>
+      </w:pPr>
+      <w:r>
+        <w:rPr>
+          <w:lang w:val="en-US"/>
+        </w:rPr>
+        <w:drawing>
+          <wp:inline distT="0" distB="0" distL="0" distR="0" wp14:anchorId="1A6DBCE4" wp14:editId="70E1A6DE">
+            <wp:extent cx="4292600" cy="2291942"/>
+            <wp:effectExtent l="0" t="0" r="0" b="0"/>
+            <wp:docPr id="712015728" name="Afbeelding 1" descr="Afbeelding met tekst, schermopname, Lettertype, nummer&#10;&#10;Automatisch gegenereerde beschrijving"/>
+            <wp:cNvGraphicFramePr>
+              <a:graphicFrameLocks xmlns:a="http://schemas.openxmlformats.org/drawingml/2006/main" noChangeAspect="1"/>
+            </wp:cNvGraphicFramePr>
+            <a:graphic xmlns:a="http://schemas.openxmlformats.org/drawingml/2006/main">
+              <a:graphicData uri="http://schemas.openxmlformats.org/drawingml/2006/picture">
+                <pic:pic xmlns:pic="http://schemas.openxmlformats.org/drawingml/2006/picture">
+                  <pic:nvPicPr>
+                    <pic:cNvPr id="712015728" name="Afbeelding 1" descr="Afbeelding met tekst, schermopname, Lettertype, nummer&#10;&#10;Automatisch gegenereerde beschrijving"/>
+                    <pic:cNvPicPr/>
+                  </pic:nvPicPr>
+                  <pic:blipFill>
+                    <a:blip r:embed="rId33"/>
+                    <a:stretch>
+                      <a:fillRect/>
+                    </a:stretch>
+                  </pic:blipFill>
+                  <pic:spPr>
+                    <a:xfrm>
+                      <a:off x="0" y="0"/>
+                      <a:ext cx="4298438" cy="2295059"/>
+                    </a:xfrm>
+                    <a:prstGeom prst="rect">
+                      <a:avLst/>
+                    </a:prstGeom>
+                  </pic:spPr>
+                </pic:pic>
+              </a:graphicData>
+            </a:graphic>
+          </wp:inline>
+        </w:drawing>
+      </w:r>
+    </w:p>
+    <w:p>
+      <w:pPr>
+        <w:pStyle w:val="Lijstalinea"/>
+        <w:numPr>
+          <w:ilvl w:val="0"/>
+          <w:numId w:val="32"/>
+        </w:numPr>
+        <w:rPr>
+          <w:lang w:val="en-US"/>
+        </w:rPr>
+      </w:pPr>
+      <w:r>
+        <w:rPr>
+          <w:lang w:val="en-US"/>
+        </w:rPr>
+        <w:t xml:space="preserve">In the popup window, click the </w:t>
+      </w:r>
+      <w:r>
+        <w:rPr>
+          <w:lang w:val="en-US"/>
+        </w:rPr>
+        <w:t xml:space="preserve">“second” </w:t>
+      </w:r>
+      <w:r>
+        <w:rPr>
+          <w:lang w:val="en-US"/>
+        </w:rPr>
+        <w:t xml:space="preserve">library icon </w:t>
+      </w:r>
+      <w:r>
+        <w:rPr>
+          <w:lang w:val="en-US"/>
+        </w:rPr>
+        <w:drawing>
+          <wp:inline distT="0" distB="0" distL="0" distR="0" wp14:anchorId="30CD2CB6" wp14:editId="133F7530">
+            <wp:extent cx="203200" cy="242276"/>
+            <wp:effectExtent l="0" t="0" r="6350" b="5715"/>
+            <wp:docPr id="2019670198" name="Afbeelding 1"/>
+            <wp:cNvGraphicFramePr>
+              <a:graphicFrameLocks xmlns:a="http://schemas.openxmlformats.org/drawingml/2006/main" noChangeAspect="1"/>
+            </wp:cNvGraphicFramePr>
+            <a:graphic xmlns:a="http://schemas.openxmlformats.org/drawingml/2006/main">
+              <a:graphicData uri="http://schemas.openxmlformats.org/drawingml/2006/picture">
+                <pic:pic xmlns:pic="http://schemas.openxmlformats.org/drawingml/2006/picture">
+                  <pic:nvPicPr>
+                    <pic:cNvPr id="2019670198" name=""/>
+                    <pic:cNvPicPr/>
+                  </pic:nvPicPr>
+                  <pic:blipFill>
+                    <a:blip r:embed="rId34"/>
+                    <a:stretch>
+                      <a:fillRect/>
+                    </a:stretch>
+                  </pic:blipFill>
+                  <pic:spPr>
+                    <a:xfrm>
+                      <a:off x="0" y="0"/>
+                      <a:ext cx="204147" cy="243405"/>
+                    </a:xfrm>
+                    <a:prstGeom prst="rect">
+                      <a:avLst/>
+                    </a:prstGeom>
+                  </pic:spPr>
+                </pic:pic>
+              </a:graphicData>
+            </a:graphic>
+          </wp:inline>
+        </w:drawing>
+      </w:r>
+      <w:r>
+        <w:rPr>
+          <w:lang w:val="en-US"/>
+        </w:rPr>
+        <w:t xml:space="preserve"> for the new footprint library id.</w:t>
+      </w:r>
+    </w:p>
+    <w:p>
+      <w:pPr>
+        <w:pStyle w:val="Lijstalinea"/>
+        <w:numPr>
+          <w:ilvl w:val="0"/>
+          <w:numId w:val="32"/>
+        </w:numPr>
+        <w:rPr>
+          <w:lang w:val="en-US"/>
+        </w:rPr>
+      </w:pPr>
+      <w:r>
+        <w:rPr>
+          <w:lang w:val="en-US"/>
+        </w:rPr>
+        <w:t>Search for the FSM8JH. You will be presented with a preview.</w:t>
+      </w:r>
+    </w:p>
+    <w:p>
+      <w:pPr>
+        <w:pStyle w:val="Lijstalinea"/>
+        <w:numPr>
+          <w:ilvl w:val="0"/>
+          <w:numId w:val="32"/>
+        </w:numPr>
+        <w:rPr>
+          <w:lang w:val="en-US"/>
+        </w:rPr>
+      </w:pPr>
+      <w:r>
+        <w:rPr>
+          <w:lang w:val="en-US"/>
+        </w:rPr>
+        <w:lastRenderedPageBreak/>
+        <w:drawing>
+          <wp:inline distT="0" distB="0" distL="0" distR="0" wp14:anchorId="33216EC8" wp14:editId="78F6B59B">
+            <wp:extent cx="4394200" cy="1930212"/>
+            <wp:effectExtent l="0" t="0" r="6350" b="0"/>
+            <wp:docPr id="759266698" name="Afbeelding 1" descr="Afbeelding met tekst, schermopname, software, nummer&#10;&#10;Automatisch gegenereerde beschrijving"/>
+            <wp:cNvGraphicFramePr>
+              <a:graphicFrameLocks xmlns:a="http://schemas.openxmlformats.org/drawingml/2006/main" noChangeAspect="1"/>
+            </wp:cNvGraphicFramePr>
+            <a:graphic xmlns:a="http://schemas.openxmlformats.org/drawingml/2006/main">
+              <a:graphicData uri="http://schemas.openxmlformats.org/drawingml/2006/picture">
+                <pic:pic xmlns:pic="http://schemas.openxmlformats.org/drawingml/2006/picture">
+                  <pic:nvPicPr>
+                    <pic:cNvPr id="759266698" name="Afbeelding 1" descr="Afbeelding met tekst, schermopname, software, nummer&#10;&#10;Automatisch gegenereerde beschrijving"/>
+                    <pic:cNvPicPr/>
+                  </pic:nvPicPr>
+                  <pic:blipFill>
+                    <a:blip r:embed="rId35"/>
+                    <a:stretch>
+                      <a:fillRect/>
+                    </a:stretch>
+                  </pic:blipFill>
+                  <pic:spPr>
+                    <a:xfrm>
+                      <a:off x="0" y="0"/>
+                      <a:ext cx="4403474" cy="1934286"/>
+                    </a:xfrm>
+                    <a:prstGeom prst="rect">
+                      <a:avLst/>
+                    </a:prstGeom>
+                  </pic:spPr>
+                </pic:pic>
+              </a:graphicData>
+            </a:graphic>
+          </wp:inline>
+        </w:drawing>
+      </w:r>
+    </w:p>
+    <w:p>
+      <w:pPr>
+        <w:pStyle w:val="Lijstalinea"/>
+        <w:numPr>
+          <w:ilvl w:val="0"/>
+          <w:numId w:val="32"/>
+        </w:numPr>
+        <w:rPr>
+          <w:lang w:val="en-US"/>
+        </w:rPr>
+      </w:pPr>
+      <w:r>
+        <w:rPr>
+          <w:lang w:val="en-US"/>
+        </w:rPr>
+        <w:t>Click twice on the right SW_FSM8JH (now highlighted in blue) you will see the new footprint id in the box after the popup window closes.</w:t>
+      </w:r>
+    </w:p>
+    <w:p>
+      <w:pPr>
+        <w:pStyle w:val="Lijstalinea"/>
+        <w:numPr>
+          <w:ilvl w:val="0"/>
+          <w:numId w:val="32"/>
+        </w:numPr>
+        <w:rPr>
+          <w:lang w:val="en-US"/>
+        </w:rPr>
+      </w:pPr>
+      <w:r>
+        <w:rPr>
+          <w:lang w:val="en-US"/>
+        </w:rPr>
+        <w:t>Click on “Change” and exit/close the window.</w:t>
+      </w:r>
+    </w:p>
+    <w:p>
+      <w:pPr>
+        <w:pStyle w:val="Lijstalinea"/>
+        <w:numPr>
+          <w:ilvl w:val="0"/>
+          <w:numId w:val="32"/>
+        </w:numPr>
+        <w:rPr>
+          <w:lang w:val="en-US"/>
+        </w:rPr>
+      </w:pPr>
+      <w:r>
+        <w:rPr>
+          <w:lang w:val="en-US"/>
+        </w:rPr>
+        <w:t>You have now got a new footprint for the button.</w:t>
+      </w:r>
+    </w:p>
+    <w:p>
+      <w:pPr>
+        <w:rPr>
+          <w:lang w:val="en-US"/>
+        </w:rPr>
+      </w:pPr>
+    </w:p>
+    <w:p>
+      <w:pPr>
+        <w:rPr>
+          <w:lang w:val="en-US"/>
+        </w:rPr>
+      </w:pPr>
+      <w:r>
+        <w:rPr>
+          <w:lang w:val="en-US"/>
+        </w:rPr>
+        <w:t>An important side-note as that this process can be</w:t>
+      </w:r>
+      <w:r>
+        <w:rPr>
+          <w:lang w:val="en-US"/>
+        </w:rPr>
+        <w:t xml:space="preserve"> done many ways and could and should be</w:t>
+      </w:r>
+      <w:r>
+        <w:rPr>
+          <w:lang w:val="en-US"/>
+        </w:rPr>
+        <w:t xml:space="preserve"> “automated”</w:t>
+      </w:r>
+      <w:r>
+        <w:rPr>
+          <w:lang w:val="en-US"/>
+        </w:rPr>
+        <w:t xml:space="preserve">. There is for example a program for the parts distributor </w:t>
+      </w:r>
+      <w:r>
+        <w:rPr>
+          <w:lang w:val="en-US"/>
+        </w:rPr>
+        <w:t>M</w:t>
+      </w:r>
+      <w:r>
+        <w:rPr>
+          <w:lang w:val="en-US"/>
+        </w:rPr>
+        <w:t xml:space="preserve">ouser that automatically import the files you want to add to your library. For </w:t>
+      </w:r>
+      <w:r>
+        <w:rPr>
+          <w:lang w:val="en-US"/>
+        </w:rPr>
+        <w:t>M</w:t>
+      </w:r>
+      <w:r>
+        <w:rPr>
+          <w:lang w:val="en-US"/>
+        </w:rPr>
+        <w:t xml:space="preserve">ouser it is </w:t>
+      </w:r>
+      <w:hyperlink r:id="rId36" w:history="1">
+        <w:r>
+          <w:rPr>
+            <w:rStyle w:val="Hyperlink"/>
+            <w:lang w:val="en-US"/>
+          </w:rPr>
+          <w:t>S</w:t>
+        </w:r>
+        <w:r>
+          <w:rPr>
+            <w:rStyle w:val="Hyperlink"/>
+            <w:lang w:val="en-US"/>
+          </w:rPr>
+          <w:t>amac</w:t>
+        </w:r>
+        <w:r>
+          <w:rPr>
+            <w:rStyle w:val="Hyperlink"/>
+            <w:lang w:val="en-US"/>
+          </w:rPr>
+          <w:t>S</w:t>
+        </w:r>
+        <w:r>
+          <w:rPr>
+            <w:rStyle w:val="Hyperlink"/>
+            <w:lang w:val="en-US"/>
+          </w:rPr>
+          <w:t>ys</w:t>
+        </w:r>
+      </w:hyperlink>
+      <w:r>
+        <w:rPr>
+          <w:lang w:val="en-US"/>
+        </w:rPr>
+        <w:t xml:space="preserve">, which allow you to </w:t>
+      </w:r>
+      <w:r>
+        <w:rPr>
+          <w:lang w:val="en-US"/>
+        </w:rPr>
+        <w:t>import</w:t>
+      </w:r>
+      <w:r>
+        <w:rPr>
+          <w:lang w:val="en-US"/>
+        </w:rPr>
+        <w:t xml:space="preserve"> the footprints </w:t>
+      </w:r>
+      <w:r>
+        <w:rPr>
+          <w:lang w:val="en-US"/>
+        </w:rPr>
+        <w:t xml:space="preserve">automatically </w:t>
+      </w:r>
+      <w:r>
+        <w:rPr>
+          <w:lang w:val="en-US"/>
+        </w:rPr>
+        <w:t>you find along components on their website</w:t>
+      </w:r>
+      <w:r>
+        <w:rPr>
+          <w:lang w:val="en-US"/>
+        </w:rPr>
+        <w:t xml:space="preserve">. </w:t>
+      </w:r>
+      <w:r>
+        <w:rPr>
+          <w:lang w:val="en-US"/>
+        </w:rPr>
+        <w:t>This</w:t>
+      </w:r>
+      <w:r>
+        <w:rPr>
+          <w:lang w:val="en-US"/>
+        </w:rPr>
+        <w:t xml:space="preserve"> may</w:t>
+      </w:r>
+      <w:r>
+        <w:rPr>
+          <w:lang w:val="en-US"/>
+        </w:rPr>
+        <w:t xml:space="preserve"> safe</w:t>
+      </w:r>
+      <w:r>
+        <w:rPr>
+          <w:lang w:val="en-US"/>
+        </w:rPr>
+        <w:t xml:space="preserve"> you</w:t>
+      </w:r>
+      <w:r>
+        <w:rPr>
+          <w:lang w:val="en-US"/>
+        </w:rPr>
+        <w:t xml:space="preserve"> a lot of time</w:t>
+      </w:r>
+      <w:r>
+        <w:rPr>
+          <w:lang w:val="en-US"/>
+        </w:rPr>
+        <w:t>.</w:t>
+      </w:r>
+      <w:r>
+        <w:rPr>
+          <w:lang w:val="en-US"/>
+        </w:rPr>
+        <w:t xml:space="preserve"> </w:t>
+      </w:r>
+    </w:p>
+    <w:p>
+      <w:pPr>
+        <w:rPr>
+          <w:lang w:val="en-US"/>
+        </w:rPr>
+      </w:pPr>
+      <w:bookmarkStart w:id="9" w:name="_Hlk154917281"/>
+    </w:p>
+    <w:p>
+      <w:pPr>
+        <w:pStyle w:val="Kop2"/>
+        <w:numPr>
+          <w:ilvl w:val="0"/>
+          <w:numId w:val="0"/>
+        </w:numPr>
+        <w:ind w:left="360" w:hanging="360"/>
+        <w:rPr>
+          <w:lang w:val="en-US"/>
+        </w:rPr>
+      </w:pPr>
+      <w:bookmarkStart w:id="10" w:name="_Toc154920028"/>
+      <w:r>
+        <w:rPr>
+          <w:lang w:val="en-US"/>
+        </w:rPr>
+        <w:t xml:space="preserve">Step </w:t>
+      </w:r>
+      <w:r>
+        <w:rPr>
+          <w:lang w:val="en-US"/>
+        </w:rPr>
+        <w:t>5</w:t>
+      </w:r>
+      <w:r>
+        <w:rPr>
+          <w:lang w:val="en-US"/>
+        </w:rPr>
+        <w:t xml:space="preserve">: </w:t>
+      </w:r>
+      <w:r>
+        <w:rPr>
+          <w:lang w:val="en-US"/>
+        </w:rPr>
+        <w:t>Integrating</w:t>
+      </w:r>
+      <w:r>
+        <w:t xml:space="preserve"> </w:t>
+      </w:r>
+      <w:r>
+        <w:rPr>
+          <w:lang w:val="en-US"/>
+        </w:rPr>
+        <w:t>the new button</w:t>
+      </w:r>
+      <w:bookmarkEnd w:id="10"/>
+      <w:r>
+        <w:rPr>
+          <w:lang w:val="en-US"/>
+        </w:rPr>
+        <w:t xml:space="preserve"> </w:t>
+      </w:r>
+      <w:bookmarkEnd w:id="9"/>
+    </w:p>
+    <w:p>
+      <w:pPr>
+        <w:pStyle w:val="Lijstalinea"/>
+        <w:numPr>
+          <w:ilvl w:val="0"/>
+          <w:numId w:val="38"/>
+        </w:numPr>
+        <w:rPr>
+          <w:lang w:val="en-US"/>
+        </w:rPr>
+      </w:pPr>
+      <w:r>
+        <w:rPr>
+          <w:lang w:val="en-US"/>
+        </w:rPr>
+        <w:t>Go to the PCB editor if you aren’t there already.</w:t>
+      </w:r>
+    </w:p>
+    <w:p>
+      <w:pPr>
+        <w:rPr>
+          <w:lang w:val="en-US"/>
+        </w:rPr>
+      </w:pPr>
+      <w:r>
+        <w:rPr>
+          <w:lang w:val="en-US"/>
+        </w:rPr>
+        <w:t>Your PCB probably looks something like this:</w:t>
+      </w:r>
+    </w:p>
+    <w:p>
+      <w:r>
+        <w:drawing>
+          <wp:inline distT="0" distB="0" distL="0" distR="0" wp14:anchorId="4C8B6CB3" wp14:editId="2E7E9D70">
+            <wp:extent cx="3854450" cy="1844799"/>
+            <wp:effectExtent l="0" t="0" r="0" b="3175"/>
+            <wp:docPr id="399106161" name="Afbeelding 1" descr="Afbeelding met tekst, schermopname, cirkel, diagram&#10;&#10;Automatisch gegenereerde beschrijving"/>
+            <wp:cNvGraphicFramePr>
+              <a:graphicFrameLocks xmlns:a="http://schemas.openxmlformats.org/drawingml/2006/main" noChangeAspect="1"/>
+            </wp:cNvGraphicFramePr>
+            <a:graphic xmlns:a="http://schemas.openxmlformats.org/drawingml/2006/main">
+              <a:graphicData uri="http://schemas.openxmlformats.org/drawingml/2006/picture">
+                <pic:pic xmlns:pic="http://schemas.openxmlformats.org/drawingml/2006/picture">
+                  <pic:nvPicPr>
+                    <pic:cNvPr id="399106161" name="Afbeelding 1" descr="Afbeelding met tekst, schermopname, cirkel, diagram&#10;&#10;Automatisch gegenereerde beschrijving"/>
+                    <pic:cNvPicPr/>
+                  </pic:nvPicPr>
+                  <pic:blipFill>
+                    <a:blip r:embed="rId37"/>
+                    <a:stretch>
+                      <a:fillRect/>
+                    </a:stretch>
+                  </pic:blipFill>
+                  <pic:spPr>
+                    <a:xfrm>
+                      <a:off x="0" y="0"/>
+                      <a:ext cx="3862708" cy="1848751"/>
+                    </a:xfrm>
+                    <a:prstGeom prst="rect">
+                      <a:avLst/>
+                    </a:prstGeom>
+                  </pic:spPr>
+                </pic:pic>
+              </a:graphicData>
+            </a:graphic>
+          </wp:inline>
+        </w:drawing>
+      </w:r>
+    </w:p>
+    <w:p>
+      <w:pPr>
+        <w:pStyle w:val="Lijstalinea"/>
+        <w:numPr>
+          <w:ilvl w:val="0"/>
+          <w:numId w:val="38"/>
+        </w:numPr>
+        <w:rPr>
+          <w:lang w:val="en-US"/>
+        </w:rPr>
+      </w:pPr>
+      <w:r>
+        <w:rPr>
+          <w:lang w:val="en-US"/>
+        </w:rPr>
+        <w:t>Lets fix the disconnected button first.</w:t>
+      </w:r>
+      <w:r>
+        <w:rPr>
+          <w:lang w:val="en-US"/>
+        </w:rPr>
+        <w:t xml:space="preserve"> You should be able to do that with the skills you gained/</w:t>
+      </w:r>
+      <w:r>
+        <w:rPr>
+          <w:lang w:val="en-US"/>
+        </w:rPr>
+        <w:t xml:space="preserve">now </w:t>
+      </w:r>
+      <w:r>
+        <w:rPr>
+          <w:lang w:val="en-US"/>
+        </w:rPr>
+        <w:t>have.</w:t>
+      </w:r>
+    </w:p>
+    <w:p>
+      <w:pPr>
+        <w:pStyle w:val="Lijstalinea"/>
+        <w:numPr>
+          <w:ilvl w:val="0"/>
+          <w:numId w:val="38"/>
+        </w:numPr>
+        <w:rPr>
+          <w:lang w:val="en-US"/>
+        </w:rPr>
+      </w:pPr>
+      <w:r>
+        <w:rPr>
+          <w:lang w:val="en-US"/>
+        </w:rPr>
+        <w:t>But there seems to be a problem… 2 of the pads are not connected to anything.</w:t>
+      </w:r>
+    </w:p>
+    <w:p>
+      <w:pPr>
+        <w:pStyle w:val="Lijstalinea"/>
+        <w:numPr>
+          <w:ilvl w:val="0"/>
+          <w:numId w:val="38"/>
+        </w:numPr>
+        <w:rPr>
+          <w:lang w:val="en-US"/>
+        </w:rPr>
+      </w:pPr>
+      <w:r>
+        <w:rPr>
+          <w:lang w:val="en-US"/>
+        </w:rPr>
+        <w:t xml:space="preserve">We forgot to add in the new symbol at the schematic. </w:t>
+      </w:r>
+    </w:p>
+    <w:p>
+      <w:pPr>
+        <w:rPr>
+          <w:lang w:val="en-US"/>
+        </w:rPr>
+      </w:pPr>
+      <w:r>
+        <w:rPr>
+          <w:lang w:val="en-US"/>
+        </w:rPr>
+        <w:br w:type="page"/>
+      </w:r>
+    </w:p>
+    <w:p>
+      <w:pPr>
+        <w:pStyle w:val="Lijstalinea"/>
+        <w:numPr>
+          <w:ilvl w:val="0"/>
+          <w:numId w:val="38"/>
+        </w:numPr>
+        <w:rPr>
+          <w:lang w:val="en-US"/>
+        </w:rPr>
+      </w:pPr>
+      <w:r>
+        <w:rPr>
+          <w:lang w:val="en-US"/>
+        </w:rPr>
+        <w:lastRenderedPageBreak/>
+        <w:t>Go back to the schematic and connect the button you have placed before within the hierarchical sheet (with 4 connections) as shown below:</w:t>
+      </w:r>
+    </w:p>
+    <w:p>
+      <w:pPr>
+        <w:pStyle w:val="Lijstalinea"/>
+        <w:numPr>
+          <w:ilvl w:val="0"/>
+          <w:numId w:val="38"/>
+        </w:numPr>
+        <w:rPr>
+          <w:lang w:val="en-US"/>
+        </w:rPr>
+      </w:pPr>
+      <w:r>
+        <w:rPr>
+          <w:lang w:val="en-US"/>
+        </w:rPr>
+        <w:drawing>
+          <wp:inline distT="0" distB="0" distL="0" distR="0" wp14:anchorId="76F13ABE" wp14:editId="202FB885">
+            <wp:extent cx="3039649" cy="1981200"/>
+            <wp:effectExtent l="0" t="0" r="8890" b="0"/>
+            <wp:docPr id="169978974" name="Afbeelding 1" descr="Afbeelding met tekst, diagram, schermopname, Lettertype&#10;&#10;Automatisch gegenereerde beschrijving"/>
+            <wp:cNvGraphicFramePr>
+              <a:graphicFrameLocks xmlns:a="http://schemas.openxmlformats.org/drawingml/2006/main" noChangeAspect="1"/>
+            </wp:cNvGraphicFramePr>
+            <a:graphic xmlns:a="http://schemas.openxmlformats.org/drawingml/2006/main">
+              <a:graphicData uri="http://schemas.openxmlformats.org/drawingml/2006/picture">
+                <pic:pic xmlns:pic="http://schemas.openxmlformats.org/drawingml/2006/picture">
+                  <pic:nvPicPr>
+                    <pic:cNvPr id="169978974" name="Afbeelding 1" descr="Afbeelding met tekst, diagram, schermopname, Lettertype&#10;&#10;Automatisch gegenereerde beschrijving"/>
+                    <pic:cNvPicPr/>
+                  </pic:nvPicPr>
+                  <pic:blipFill>
+                    <a:blip r:embed="rId38"/>
+                    <a:stretch>
+                      <a:fillRect/>
+                    </a:stretch>
+                  </pic:blipFill>
+                  <pic:spPr>
+                    <a:xfrm>
+                      <a:off x="0" y="0"/>
+                      <a:ext cx="3042305" cy="1982931"/>
+                    </a:xfrm>
+                    <a:prstGeom prst="rect">
+                      <a:avLst/>
+                    </a:prstGeom>
+                  </pic:spPr>
+                </pic:pic>
+              </a:graphicData>
+            </a:graphic>
+          </wp:inline>
+        </w:drawing>
+      </w:r>
+    </w:p>
+    <w:p>
+      <w:pPr>
+        <w:pStyle w:val="Lijstalinea"/>
+        <w:numPr>
+          <w:ilvl w:val="0"/>
+          <w:numId w:val="38"/>
+        </w:numPr>
+        <w:rPr>
+          <w:lang w:val="en-US"/>
+        </w:rPr>
+      </w:pPr>
+      <w:r>
+        <w:rPr>
+          <w:lang w:val="en-US"/>
+        </w:rPr>
+        <w:t>You can run a ERC, but don’t have to.</w:t>
+      </w:r>
+    </w:p>
+    <w:p>
+      <w:pPr>
+        <w:pStyle w:val="Lijstalinea"/>
+        <w:numPr>
+          <w:ilvl w:val="0"/>
+          <w:numId w:val="38"/>
+        </w:numPr>
+        <w:rPr>
+          <w:lang w:val="en-US"/>
+        </w:rPr>
+      </w:pPr>
+      <w:r>
+        <w:rPr>
+          <w:lang w:val="en-US"/>
+        </w:rPr>
+        <w:t>Go back to the PCB editor and click the button (or F8) on the top toolbar</w:t>
+      </w:r>
+    </w:p>
+    <w:p>
+      <w:pPr>
+        <w:pStyle w:val="Lijstalinea"/>
+        <w:numPr>
+          <w:ilvl w:val="0"/>
+          <w:numId w:val="38"/>
+        </w:numPr>
+        <w:rPr>
+          <w:lang w:val="en-US"/>
+        </w:rPr>
+      </w:pPr>
+      <w:r>
+        <w:rPr>
+          <w:lang w:val="en-US"/>
+        </w:rPr>
+        <w:drawing>
+          <wp:inline distT="0" distB="0" distL="0" distR="0" wp14:anchorId="1908783F" wp14:editId="6BECA8CE">
+            <wp:extent cx="3591426" cy="819264"/>
+            <wp:effectExtent l="0" t="0" r="9525" b="0"/>
+            <wp:docPr id="1335868723" name="Afbeelding 1" descr="Afbeelding met tekst, Lettertype, schermopname&#10;&#10;Automatisch gegenereerde beschrijving"/>
+            <wp:cNvGraphicFramePr>
+              <a:graphicFrameLocks xmlns:a="http://schemas.openxmlformats.org/drawingml/2006/main" noChangeAspect="1"/>
+            </wp:cNvGraphicFramePr>
+            <a:graphic xmlns:a="http://schemas.openxmlformats.org/drawingml/2006/main">
+              <a:graphicData uri="http://schemas.openxmlformats.org/drawingml/2006/picture">
+                <pic:pic xmlns:pic="http://schemas.openxmlformats.org/drawingml/2006/picture">
+                  <pic:nvPicPr>
+                    <pic:cNvPr id="1335868723" name="Afbeelding 1" descr="Afbeelding met tekst, Lettertype, schermopname&#10;&#10;Automatisch gegenereerde beschrijving"/>
+                    <pic:cNvPicPr/>
+                  </pic:nvPicPr>
+                  <pic:blipFill>
+                    <a:blip r:embed="rId39"/>
+                    <a:stretch>
+                      <a:fillRect/>
+                    </a:stretch>
+                  </pic:blipFill>
+                  <pic:spPr>
+                    <a:xfrm>
+                      <a:off x="0" y="0"/>
+                      <a:ext cx="3591426" cy="819264"/>
+                    </a:xfrm>
+                    <a:prstGeom prst="rect">
+                      <a:avLst/>
+                    </a:prstGeom>
+                  </pic:spPr>
+                </pic:pic>
+              </a:graphicData>
+            </a:graphic>
+          </wp:inline>
+        </w:drawing>
+      </w:r>
+    </w:p>
+    <w:p>
+      <w:pPr>
+        <w:pStyle w:val="Lijstalinea"/>
+        <w:numPr>
+          <w:ilvl w:val="0"/>
+          <w:numId w:val="38"/>
+        </w:numPr>
+        <w:rPr>
+          <w:lang w:val="en-US"/>
+        </w:rPr>
+      </w:pPr>
+      <w:r>
+        <w:rPr>
+          <w:lang w:val="en-US"/>
+        </w:rPr>
+        <w:t>Click “Update PCB”</w:t>
+      </w:r>
+      <w:r>
+        <w:rPr>
+          <w:lang w:val="en-US"/>
+        </w:rPr>
+        <w:t xml:space="preserve"> and after closing the window, reconnect the button.</w:t>
+      </w:r>
+    </w:p>
+    <w:p>
+      <w:pPr>
+        <w:rPr>
+          <w:lang w:val="en-US"/>
+        </w:rPr>
+      </w:pPr>
+      <w:r>
+        <w:rPr>
+          <w:lang w:val="en-US"/>
+        </w:rPr>
+        <w:t xml:space="preserve">Your PCB should now </w:t>
+      </w:r>
+      <w:r>
+        <w:rPr>
+          <w:lang w:val="en-US"/>
+        </w:rPr>
+        <w:t xml:space="preserve"> </w:t>
+      </w:r>
+      <w:r>
+        <w:rPr>
+          <w:lang w:val="en-US"/>
+        </w:rPr>
+        <w:t>look something like this:</w:t>
+      </w:r>
+    </w:p>
+    <w:p>
+      <w:pPr>
+        <w:rPr>
+          <w:lang w:val="en-US"/>
+        </w:rPr>
+      </w:pPr>
+      <w:r>
+        <w:rPr>
+          <w:lang w:val="en-US"/>
+        </w:rPr>
+        <w:drawing>
+          <wp:inline distT="0" distB="0" distL="0" distR="0" wp14:anchorId="1DEBB0C8" wp14:editId="3B15F3E7">
+            <wp:extent cx="3854450" cy="1936998"/>
+            <wp:effectExtent l="0" t="0" r="0" b="6350"/>
+            <wp:docPr id="332645314" name="Afbeelding 1" descr="Afbeelding met schermopname, cirkel, trein&#10;&#10;Automatisch gegenereerde beschrijving"/>
+            <wp:cNvGraphicFramePr>
+              <a:graphicFrameLocks xmlns:a="http://schemas.openxmlformats.org/drawingml/2006/main" noChangeAspect="1"/>
+            </wp:cNvGraphicFramePr>
+            <a:graphic xmlns:a="http://schemas.openxmlformats.org/drawingml/2006/main">
+              <a:graphicData uri="http://schemas.openxmlformats.org/drawingml/2006/picture">
+                <pic:pic xmlns:pic="http://schemas.openxmlformats.org/drawingml/2006/picture">
+                  <pic:nvPicPr>
+                    <pic:cNvPr id="332645314" name="Afbeelding 1" descr="Afbeelding met schermopname, cirkel, trein&#10;&#10;Automatisch gegenereerde beschrijving"/>
+                    <pic:cNvPicPr/>
+                  </pic:nvPicPr>
+                  <pic:blipFill>
+                    <a:blip r:embed="rId40"/>
+                    <a:stretch>
+                      <a:fillRect/>
+                    </a:stretch>
+                  </pic:blipFill>
+                  <pic:spPr>
+                    <a:xfrm>
+                      <a:off x="0" y="0"/>
+                      <a:ext cx="3862132" cy="1940858"/>
+                    </a:xfrm>
+                    <a:prstGeom prst="rect">
+                      <a:avLst/>
+                    </a:prstGeom>
+                  </pic:spPr>
+                </pic:pic>
+              </a:graphicData>
+            </a:graphic>
+          </wp:inline>
+        </w:drawing>
+      </w:r>
+    </w:p>
+    <w:p>
+      <w:pPr>
+        <w:pStyle w:val="Lijstalinea"/>
+        <w:numPr>
+          <w:ilvl w:val="0"/>
+          <w:numId w:val="38"/>
+        </w:numPr>
+        <w:rPr>
+          <w:lang w:val="en-US"/>
+        </w:rPr>
+      </w:pPr>
+      <w:r>
+        <w:rPr>
+          <w:lang w:val="en-US"/>
+        </w:rPr>
+        <w:t xml:space="preserve">Let’s add some basic information to the page settings here. This is just the same as on the schematic page settings. </w:t>
+      </w:r>
+      <w:r>
+        <w:rPr>
+          <w:lang w:val="en-US"/>
+        </w:rPr>
+        <w:t>Also change the paper size to A5 format.</w:t>
+      </w:r>
+    </w:p>
+    <w:p>
+      <w:pPr>
+        <w:ind w:left="360"/>
+        <w:rPr>
+          <w:lang w:val="en-US"/>
+        </w:rPr>
+      </w:pPr>
+    </w:p>
+    <w:p>
+      <w:pPr>
+        <w:pStyle w:val="Kop2"/>
+        <w:numPr>
+          <w:ilvl w:val="0"/>
+          <w:numId w:val="0"/>
+        </w:numPr>
+        <w:ind w:left="576" w:hanging="576"/>
+        <w:rPr>
+          <w:lang w:val="en-US"/>
+        </w:rPr>
+      </w:pPr>
+      <w:bookmarkStart w:id="11" w:name="_Toc154920029"/>
+      <w:r>
+        <w:rPr>
+          <w:lang w:val="en-US"/>
+        </w:rPr>
+        <w:t xml:space="preserve">Step </w:t>
+      </w:r>
+      <w:r>
+        <w:rPr>
+          <w:lang w:val="en-US"/>
+        </w:rPr>
+        <w:t>6</w:t>
+      </w:r>
+      <w:r>
+        <w:rPr>
+          <w:lang w:val="en-US"/>
+        </w:rPr>
+        <w:t xml:space="preserve">: </w:t>
+      </w:r>
+      <w:r>
+        <w:rPr>
+          <w:lang w:val="en-US"/>
+        </w:rPr>
+        <w:t xml:space="preserve"> </w:t>
+      </w:r>
+      <w:r>
+        <w:rPr>
+          <w:lang w:val="en-US"/>
+        </w:rPr>
+        <w:t>Redesigning the board</w:t>
+      </w:r>
+      <w:r>
+        <w:rPr>
+          <w:lang w:val="en-US"/>
+        </w:rPr>
+        <w:t xml:space="preserve"> outline and adding a hole</w:t>
+      </w:r>
+      <w:bookmarkEnd w:id="11"/>
+    </w:p>
+    <w:p>
+      <w:pPr>
+        <w:rPr>
+          <w:lang w:val="en-US"/>
+        </w:rPr>
+      </w:pPr>
+      <w:r>
+        <w:t xml:space="preserve">The PCB as it is now is a little boring and not really a keychain, because of the absence of a hole. We will now make the PCB </w:t>
+      </w:r>
+      <w:r>
+        <w:rPr>
+          <w:b/>
+          <w:bCs/>
+        </w:rPr>
+        <w:t>more tactile and visually appealing</w:t>
+      </w:r>
+      <w:r>
+        <w:t>, ensuring it is nicer to touch.</w:t>
+      </w:r>
+      <w:r>
+        <w:rPr>
+          <w:lang w:val="en-US"/>
+        </w:rPr>
+        <w:t xml:space="preserve"> </w:t>
+      </w:r>
+      <w:r>
+        <w:rPr>
+          <w:lang w:val="en-US"/>
+        </w:rPr>
+        <w:t>Select the Egde.Cuts layer on the right.</w:t>
+      </w:r>
+    </w:p>
+    <w:p>
+      <w:pPr>
+        <w:pStyle w:val="Lijstalinea"/>
+        <w:numPr>
+          <w:ilvl w:val="0"/>
+          <w:numId w:val="39"/>
+        </w:numPr>
+        <w:rPr>
+          <w:lang w:val="en-US"/>
+        </w:rPr>
+      </w:pPr>
+      <w:r>
+        <w:rPr>
+          <w:lang w:val="en-US"/>
+        </w:rPr>
+        <w:t xml:space="preserve">Then select the </w:t>
+      </w:r>
+      <w:r>
+        <w:rPr>
+          <w:lang w:val="en-US"/>
+        </w:rPr>
+        <w:t>“</w:t>
+      </w:r>
+      <w:r>
+        <w:rPr>
+          <w:lang w:val="en-US"/>
+        </w:rPr>
+        <w:t>circle</w:t>
+      </w:r>
+      <w:r>
+        <w:rPr>
+          <w:lang w:val="en-US"/>
+        </w:rPr>
+        <w:t>”</w:t>
+      </w:r>
+      <w:r>
+        <w:rPr>
+          <w:lang w:val="en-US"/>
+        </w:rPr>
+        <w:t xml:space="preserve"> tool</w:t>
+      </w:r>
+      <w:r>
+        <w:rPr>
+          <w:lang w:val="en-US"/>
+        </w:rPr>
+        <w:t xml:space="preserve"> </w:t>
+      </w:r>
+      <w:r>
+        <w:rPr>
+          <w:lang w:val="en-US"/>
+        </w:rPr>
+        <w:drawing>
+          <wp:inline distT="0" distB="0" distL="0" distR="0" wp14:anchorId="2199DC2B" wp14:editId="562B08BC">
+            <wp:extent cx="298450" cy="306740"/>
+            <wp:effectExtent l="0" t="0" r="6350" b="0"/>
+            <wp:docPr id="1965092883" name="Afbeelding 1"/>
+            <wp:cNvGraphicFramePr>
+              <a:graphicFrameLocks xmlns:a="http://schemas.openxmlformats.org/drawingml/2006/main" noChangeAspect="1"/>
+            </wp:cNvGraphicFramePr>
+            <a:graphic xmlns:a="http://schemas.openxmlformats.org/drawingml/2006/main">
+              <a:graphicData uri="http://schemas.openxmlformats.org/drawingml/2006/picture">
+                <pic:pic xmlns:pic="http://schemas.openxmlformats.org/drawingml/2006/picture">
+                  <pic:nvPicPr>
+                    <pic:cNvPr id="1965092883" name=""/>
+                    <pic:cNvPicPr/>
+                  </pic:nvPicPr>
+                  <pic:blipFill>
+                    <a:blip r:embed="rId41"/>
+                    <a:stretch>
+                      <a:fillRect/>
+                    </a:stretch>
+                  </pic:blipFill>
+                  <pic:spPr>
+                    <a:xfrm>
+                      <a:off x="0" y="0"/>
+                      <a:ext cx="303019" cy="311436"/>
+                    </a:xfrm>
+                    <a:prstGeom prst="rect">
+                      <a:avLst/>
+                    </a:prstGeom>
+                  </pic:spPr>
+                </pic:pic>
+              </a:graphicData>
+            </a:graphic>
+          </wp:inline>
+        </w:drawing>
+      </w:r>
+      <w:r>
+        <w:rPr>
+          <w:lang w:val="en-US"/>
+        </w:rPr>
+        <w:t xml:space="preserve"> and draw a circle at the upper right corner (as shown below).</w:t>
+      </w:r>
+      <w:r>
+        <w:rPr>
+          <w:lang w:val="en-US"/>
+        </w:rPr>
+        <w:t xml:space="preserve"> You can change the Grid settings in the top toolbar, this allows you to move the circle with more</w:t>
+      </w:r>
+      <w:r>
+        <w:rPr>
+          <w:lang w:val="en-US"/>
+        </w:rPr>
+        <w:t xml:space="preserve"> (or les</w:t>
+      </w:r>
+      <w:r>
+        <w:rPr>
+          <w:lang w:val="en-US"/>
+        </w:rPr>
+        <w:t>s</w:t>
+      </w:r>
+      <w:r>
+        <w:rPr>
+          <w:lang w:val="en-US"/>
+        </w:rPr>
+        <w:t>)</w:t>
+      </w:r>
+      <w:r>
+        <w:rPr>
+          <w:lang w:val="en-US"/>
+        </w:rPr>
+        <w:t xml:space="preserve"> </w:t>
+      </w:r>
+      <w:r>
+        <w:rPr>
+          <w:lang w:val="en-US"/>
+        </w:rPr>
+        <w:t>precision</w:t>
+      </w:r>
+      <w:r>
+        <w:rPr>
+          <w:lang w:val="en-US"/>
+        </w:rPr>
+        <w:t xml:space="preserve">. </w:t>
+      </w:r>
+    </w:p>
+    <w:p>
+      <w:pPr>
+        <w:pStyle w:val="Lijstalinea"/>
+        <w:numPr>
+          <w:ilvl w:val="0"/>
+          <w:numId w:val="39"/>
+        </w:numPr>
+        <w:rPr>
+          <w:lang w:val="en-US"/>
+        </w:rPr>
+      </w:pPr>
+      <w:r>
+        <w:rPr>
+          <w:lang w:val="en-US"/>
+        </w:rPr>
+        <w:lastRenderedPageBreak/>
+        <w:drawing>
+          <wp:inline distT="0" distB="0" distL="0" distR="0" wp14:anchorId="3281D23F" wp14:editId="25899989">
+            <wp:extent cx="2247568" cy="1625600"/>
+            <wp:effectExtent l="0" t="0" r="635" b="0"/>
+            <wp:docPr id="792877700" name="Afbeelding 1" descr="Afbeelding met cirkel, schermopname, Graphics, Kleurrijkheid&#10;&#10;Automatisch gegenereerde beschrijving"/>
+            <wp:cNvGraphicFramePr>
+              <a:graphicFrameLocks xmlns:a="http://schemas.openxmlformats.org/drawingml/2006/main" noChangeAspect="1"/>
+            </wp:cNvGraphicFramePr>
+            <a:graphic xmlns:a="http://schemas.openxmlformats.org/drawingml/2006/main">
+              <a:graphicData uri="http://schemas.openxmlformats.org/drawingml/2006/picture">
+                <pic:pic xmlns:pic="http://schemas.openxmlformats.org/drawingml/2006/picture">
+                  <pic:nvPicPr>
+                    <pic:cNvPr id="792877700" name="Afbeelding 1" descr="Afbeelding met cirkel, schermopname, Graphics, Kleurrijkheid&#10;&#10;Automatisch gegenereerde beschrijving"/>
+                    <pic:cNvPicPr/>
+                  </pic:nvPicPr>
+                  <pic:blipFill>
+                    <a:blip r:embed="rId42"/>
+                    <a:stretch>
+                      <a:fillRect/>
+                    </a:stretch>
+                  </pic:blipFill>
+                  <pic:spPr>
+                    <a:xfrm>
+                      <a:off x="0" y="0"/>
+                      <a:ext cx="2253312" cy="1629754"/>
+                    </a:xfrm>
+                    <a:prstGeom prst="rect">
+                      <a:avLst/>
+                    </a:prstGeom>
+                  </pic:spPr>
+                </pic:pic>
+              </a:graphicData>
+            </a:graphic>
+          </wp:inline>
+        </w:drawing>
+      </w:r>
+      <w:r>
+        <w:rPr>
+          <w:lang w:val="en-US"/>
+        </w:rPr>
+        <w:t xml:space="preserve"> </w:t>
+      </w:r>
+    </w:p>
+    <w:p>
+      <w:pPr>
+        <w:pStyle w:val="Lijstalinea"/>
+        <w:numPr>
+          <w:ilvl w:val="0"/>
+          <w:numId w:val="39"/>
+        </w:numPr>
+        <w:rPr>
+          <w:lang w:val="en-US"/>
+        </w:rPr>
+      </w:pPr>
+      <w:r>
+        <w:rPr>
+          <w:lang w:val="en-US"/>
+        </w:rPr>
+        <w:t>Now let’s do something about those sharp corners</w:t>
+      </w:r>
+      <w:r>
+        <w:rPr>
+          <w:lang w:val="en-US"/>
+        </w:rPr>
+        <w:t xml:space="preserve"> by selecting the “arc” tool.</w:t>
+      </w:r>
+      <w:r>
+        <w:rPr>
+          <w:noProof/>
+        </w:rPr>
+        <w:t xml:space="preserve"> </w:t>
+      </w:r>
+      <w:r>
+        <w:rPr>
+          <w:lang w:val="en-US"/>
+        </w:rPr>
+        <w:drawing>
+          <wp:inline distT="0" distB="0" distL="0" distR="0" wp14:anchorId="01C7F4DF" wp14:editId="1A79DDBE">
+            <wp:extent cx="225425" cy="279838"/>
+            <wp:effectExtent l="0" t="0" r="3175" b="6350"/>
+            <wp:docPr id="736080961" name="Afbeelding 1"/>
+            <wp:cNvGraphicFramePr>
+              <a:graphicFrameLocks xmlns:a="http://schemas.openxmlformats.org/drawingml/2006/main" noChangeAspect="1"/>
+            </wp:cNvGraphicFramePr>
+            <a:graphic xmlns:a="http://schemas.openxmlformats.org/drawingml/2006/main">
+              <a:graphicData uri="http://schemas.openxmlformats.org/drawingml/2006/picture">
+                <pic:pic xmlns:pic="http://schemas.openxmlformats.org/drawingml/2006/picture">
+                  <pic:nvPicPr>
+                    <pic:cNvPr id="736080961" name=""/>
+                    <pic:cNvPicPr/>
+                  </pic:nvPicPr>
+                  <pic:blipFill>
+                    <a:blip r:embed="rId43"/>
+                    <a:stretch>
+                      <a:fillRect/>
+                    </a:stretch>
+                  </pic:blipFill>
+                  <pic:spPr>
+                    <a:xfrm>
+                      <a:off x="0" y="0"/>
+                      <a:ext cx="226555" cy="281240"/>
+                    </a:xfrm>
+                    <a:prstGeom prst="rect">
+                      <a:avLst/>
+                    </a:prstGeom>
+                  </pic:spPr>
+                </pic:pic>
+              </a:graphicData>
+            </a:graphic>
+          </wp:inline>
+        </w:drawing>
+      </w:r>
+    </w:p>
+    <w:p>
+      <w:pPr>
+        <w:pStyle w:val="Lijstalinea"/>
+        <w:numPr>
+          <w:ilvl w:val="0"/>
+          <w:numId w:val="39"/>
+        </w:numPr>
+        <w:rPr>
+          <w:lang w:val="en-US"/>
+        </w:rPr>
+      </w:pPr>
+      <w:r>
+        <w:rPr>
+          <w:lang w:val="en-US"/>
+        </w:rPr>
+        <w:t xml:space="preserve">Try to draw an arc in the upper right corner of the PCB. You can try to use the grid settings to get more </w:t>
+      </w:r>
+      <w:r>
+        <w:rPr>
+          <w:lang w:val="en-US"/>
+        </w:rPr>
+        <w:t>precision</w:t>
+      </w:r>
+      <w:r>
+        <w:rPr>
+          <w:lang w:val="en-US"/>
+        </w:rPr>
+        <w:t xml:space="preserve"> (0.2540, worked for me)</w:t>
+      </w:r>
+      <w:r>
+        <w:rPr>
+          <w:lang w:val="en-US"/>
+        </w:rPr>
+        <w:t xml:space="preserve">. </w:t>
+      </w:r>
+    </w:p>
+    <w:p>
+      <w:pPr>
+        <w:pStyle w:val="Lijstalinea"/>
+        <w:numPr>
+          <w:ilvl w:val="0"/>
+          <w:numId w:val="39"/>
+        </w:numPr>
+        <w:rPr>
+          <w:lang w:val="en-US"/>
+        </w:rPr>
+      </w:pPr>
+      <w:r>
+        <w:rPr>
+          <w:lang w:val="en-US"/>
+        </w:rPr>
+        <w:t>You can do this for all for corners, by moving the arcs and connecting the lines to them. This may be a bit of trial in error.</w:t>
+      </w:r>
+    </w:p>
+    <w:p>
+      <w:pPr>
+        <w:pStyle w:val="Lijstalinea"/>
+        <w:numPr>
+          <w:ilvl w:val="0"/>
+          <w:numId w:val="39"/>
+        </w:numPr>
+        <w:rPr>
+          <w:lang w:val="en-US"/>
+        </w:rPr>
+      </w:pPr>
+      <w:r>
+        <w:rPr>
+          <w:lang w:val="en-US"/>
+        </w:rPr>
+        <w:drawing>
+          <wp:inline distT="0" distB="0" distL="0" distR="0" wp14:anchorId="645E7D09" wp14:editId="56A4DACC">
+            <wp:extent cx="3706197" cy="1752600"/>
+            <wp:effectExtent l="0" t="0" r="8890" b="0"/>
+            <wp:docPr id="284003444" name="Afbeelding 1" descr="Afbeelding met schermopname, tekst, cirkel&#10;&#10;Automatisch gegenereerde beschrijving"/>
+            <wp:cNvGraphicFramePr>
+              <a:graphicFrameLocks xmlns:a="http://schemas.openxmlformats.org/drawingml/2006/main" noChangeAspect="1"/>
+            </wp:cNvGraphicFramePr>
+            <a:graphic xmlns:a="http://schemas.openxmlformats.org/drawingml/2006/main">
+              <a:graphicData uri="http://schemas.openxmlformats.org/drawingml/2006/picture">
+                <pic:pic xmlns:pic="http://schemas.openxmlformats.org/drawingml/2006/picture">
+                  <pic:nvPicPr>
+                    <pic:cNvPr id="284003444" name="Afbeelding 1" descr="Afbeelding met schermopname, tekst, cirkel&#10;&#10;Automatisch gegenereerde beschrijving"/>
+                    <pic:cNvPicPr/>
+                  </pic:nvPicPr>
+                  <pic:blipFill>
+                    <a:blip r:embed="rId44"/>
+                    <a:stretch>
+                      <a:fillRect/>
+                    </a:stretch>
+                  </pic:blipFill>
+                  <pic:spPr>
+                    <a:xfrm>
+                      <a:off x="0" y="0"/>
+                      <a:ext cx="3732702" cy="1765134"/>
+                    </a:xfrm>
+                    <a:prstGeom prst="rect">
+                      <a:avLst/>
+                    </a:prstGeom>
+                  </pic:spPr>
+                </pic:pic>
+              </a:graphicData>
+            </a:graphic>
+          </wp:inline>
+        </w:drawing>
+      </w:r>
+    </w:p>
+    <w:p>
+      <w:pPr>
+        <w:ind w:left="360"/>
+        <w:rPr>
+          <w:lang w:val="en-US"/>
+        </w:rPr>
+      </w:pPr>
+    </w:p>
+    <w:p>
+      <w:pPr>
+        <w:pStyle w:val="Kop2"/>
+        <w:numPr>
+          <w:ilvl w:val="0"/>
+          <w:numId w:val="0"/>
+        </w:numPr>
+        <w:ind w:left="360"/>
+        <w:rPr>
+          <w:lang w:val="en-US"/>
+        </w:rPr>
+      </w:pPr>
+      <w:bookmarkStart w:id="12" w:name="_Toc154920030"/>
+      <w:r>
+        <w:rPr>
+          <w:lang w:val="en-US"/>
+        </w:rPr>
+        <w:t xml:space="preserve">Step </w:t>
+      </w:r>
+      <w:r>
+        <w:rPr>
+          <w:lang w:val="en-US"/>
+        </w:rPr>
+        <w:t>7</w:t>
+      </w:r>
+      <w:r>
+        <w:rPr>
+          <w:lang w:val="en-US"/>
+        </w:rPr>
+        <w:t xml:space="preserve">: </w:t>
+      </w:r>
+      <w:r>
+        <w:rPr>
+          <w:lang w:val="en-US"/>
+        </w:rPr>
+        <w:t xml:space="preserve"> </w:t>
+      </w:r>
+      <w:r>
+        <w:rPr>
+          <w:lang w:val="en-US"/>
+        </w:rPr>
+        <w:t>Adding text and pictures to the PCB</w:t>
+      </w:r>
+      <w:bookmarkEnd w:id="12"/>
+    </w:p>
+    <w:p>
+      <w:pPr>
+        <w:pStyle w:val="Lijstalinea"/>
+        <w:numPr>
+          <w:ilvl w:val="0"/>
+          <w:numId w:val="40"/>
+        </w:numPr>
+        <w:rPr>
+          <w:lang w:val="en-US"/>
+        </w:rPr>
+      </w:pPr>
+      <w:r>
+        <w:rPr>
+          <w:lang w:val="en-US"/>
+        </w:rPr>
+        <w:t>Now let’s add some text to the board by using the “text” item tool.</w:t>
+      </w:r>
+      <w:r>
+        <w:rPr>
+          <w:noProof/>
+        </w:rPr>
+        <w:t xml:space="preserve"> </w:t>
+      </w:r>
+      <w:r>
+        <w:rPr>
+          <w:lang w:val="en-US"/>
+        </w:rPr>
+        <w:drawing>
+          <wp:inline distT="0" distB="0" distL="0" distR="0" wp14:anchorId="29DE5074" wp14:editId="39A1B3FD">
+            <wp:extent cx="298450" cy="275408"/>
+            <wp:effectExtent l="0" t="0" r="6350" b="0"/>
+            <wp:docPr id="1823867916" name="Afbeelding 1"/>
+            <wp:cNvGraphicFramePr>
+              <a:graphicFrameLocks xmlns:a="http://schemas.openxmlformats.org/drawingml/2006/main" noChangeAspect="1"/>
+            </wp:cNvGraphicFramePr>
+            <a:graphic xmlns:a="http://schemas.openxmlformats.org/drawingml/2006/main">
+              <a:graphicData uri="http://schemas.openxmlformats.org/drawingml/2006/picture">
+                <pic:pic xmlns:pic="http://schemas.openxmlformats.org/drawingml/2006/picture">
+                  <pic:nvPicPr>
+                    <pic:cNvPr id="1823867916" name=""/>
+                    <pic:cNvPicPr/>
+                  </pic:nvPicPr>
+                  <pic:blipFill rotWithShape="1">
+                    <a:blip r:embed="rId45"/>
+                    <a:srcRect l="9934" b="-162"/>
+                    <a:stretch/>
+                  </pic:blipFill>
+                  <pic:spPr bwMode="auto">
+                    <a:xfrm>
+                      <a:off x="0" y="0"/>
+                      <a:ext cx="305037" cy="281486"/>
+                    </a:xfrm>
+                    <a:prstGeom prst="rect">
+                      <a:avLst/>
+                    </a:prstGeom>
+                    <a:ln>
+                      <a:noFill/>
+                    </a:ln>
+                    <a:extLst>
+                      <a:ext uri="{53640926-AAD7-44D8-BBD7-CCE9431645EC}">
+                        <a14:shadowObscured xmlns:a14="http://schemas.microsoft.com/office/drawing/2010/main"/>
+                      </a:ext>
+                    </a:extLst>
+                  </pic:spPr>
+                </pic:pic>
+              </a:graphicData>
+            </a:graphic>
+          </wp:inline>
+        </w:drawing>
+      </w:r>
+    </w:p>
+    <w:p>
+      <w:pPr>
+        <w:pStyle w:val="Lijstalinea"/>
+        <w:numPr>
+          <w:ilvl w:val="0"/>
+          <w:numId w:val="40"/>
+        </w:numPr>
+        <w:rPr>
+          <w:lang w:val="en-US"/>
+        </w:rPr>
+      </w:pPr>
+      <w:r>
+        <w:rPr>
+          <w:lang w:val="en-US"/>
+        </w:rPr>
+        <w:t>Make sure to select the Layer: F.Silkscreen</w:t>
+      </w:r>
+    </w:p>
+    <w:p>
+      <w:pPr>
+        <w:pStyle w:val="Lijstalinea"/>
+        <w:numPr>
+          <w:ilvl w:val="0"/>
+          <w:numId w:val="40"/>
+        </w:numPr>
+        <w:rPr>
+          <w:lang w:val="en-US"/>
+        </w:rPr>
+      </w:pPr>
+      <w:r>
+        <w:rPr>
+          <w:lang w:val="en-US"/>
+        </w:rPr>
+        <w:t>Write some text in the text box and click “ok”.</w:t>
+      </w:r>
+    </w:p>
+    <w:p>
+      <w:pPr>
+        <w:pStyle w:val="Lijstalinea"/>
+        <w:numPr>
+          <w:ilvl w:val="0"/>
+          <w:numId w:val="40"/>
+        </w:numPr>
+        <w:rPr>
+          <w:lang w:val="en-US"/>
+        </w:rPr>
+      </w:pPr>
+      <w:r>
+        <w:rPr>
+          <w:lang w:val="en-US"/>
+        </w:rPr>
+        <w:t xml:space="preserve">Place the text somewhere on the board, for example, the upper left corner. </w:t>
+      </w:r>
+      <w:r>
+        <w:rPr>
+          <w:lang w:val="en-US"/>
+        </w:rPr>
+        <w:drawing>
+          <wp:inline distT="0" distB="0" distL="0" distR="0" wp14:anchorId="36041DD0" wp14:editId="56F89059">
+            <wp:extent cx="5268060" cy="1133633"/>
+            <wp:effectExtent l="0" t="0" r="8890" b="9525"/>
+            <wp:docPr id="1239244466" name="Afbeelding 1" descr="Afbeelding met tekst, Lettertype, schermopname, lijn&#10;&#10;Automatisch gegenereerde beschrijving"/>
+            <wp:cNvGraphicFramePr>
+              <a:graphicFrameLocks xmlns:a="http://schemas.openxmlformats.org/drawingml/2006/main" noChangeAspect="1"/>
+            </wp:cNvGraphicFramePr>
+            <a:graphic xmlns:a="http://schemas.openxmlformats.org/drawingml/2006/main">
+              <a:graphicData uri="http://schemas.openxmlformats.org/drawingml/2006/picture">
+                <pic:pic xmlns:pic="http://schemas.openxmlformats.org/drawingml/2006/picture">
+                  <pic:nvPicPr>
+                    <pic:cNvPr id="1239244466" name="Afbeelding 1" descr="Afbeelding met tekst, Lettertype, schermopname, lijn&#10;&#10;Automatisch gegenereerde beschrijving"/>
+                    <pic:cNvPicPr/>
+                  </pic:nvPicPr>
+                  <pic:blipFill>
+                    <a:blip r:embed="rId46"/>
+                    <a:stretch>
+                      <a:fillRect/>
+                    </a:stretch>
+                  </pic:blipFill>
+                  <pic:spPr>
+                    <a:xfrm>
+                      <a:off x="0" y="0"/>
+                      <a:ext cx="5268060" cy="1133633"/>
+                    </a:xfrm>
+                    <a:prstGeom prst="rect">
+                      <a:avLst/>
+                    </a:prstGeom>
+                  </pic:spPr>
+                </pic:pic>
+              </a:graphicData>
+            </a:graphic>
+          </wp:inline>
+        </w:drawing>
+      </w:r>
+    </w:p>
+    <w:p>
+      <w:pPr>
+        <w:pStyle w:val="Lijstalinea"/>
+        <w:numPr>
+          <w:ilvl w:val="0"/>
+          <w:numId w:val="40"/>
+        </w:numPr>
+        <w:rPr>
+          <w:lang w:val="en-US"/>
+        </w:rPr>
+      </w:pPr>
+    </w:p>
     <w:p>
       <w:pPr>
         <w:rPr>
@@ -5603,7 +7541,7 @@
       </w:pPr>
     </w:p>
     <w:sectPr>
-      <w:footerReference w:type="default" r:id="rId26"/>
+      <w:footerReference w:type="default" r:id="rId47"/>
       <w:pgSz w:w="11906" w:h="16838"/>
       <w:pgMar w:top="1417" w:right="1417" w:bottom="1417" w:left="1417" w:header="709" w:footer="709" w:gutter="0"/>
       <w:pgNumType w:start="0"/>
@@ -5710,6 +7648,362 @@
 <file path=word/numbering.xml><?xml version="1.0" encoding="utf-8"?>
 <w:numbering xmlns:wpc="http://schemas.microsoft.com/office/word/2010/wordprocessingCanvas" xmlns:cx="http://schemas.microsoft.com/office/drawing/2014/chartex" xmlns:cx1="http://schemas.microsoft.com/office/drawing/2015/9/8/chartex" xmlns:cx2="http://schemas.microsoft.com/office/drawing/2015/10/21/chartex" xmlns:cx3="http://schemas.microsoft.com/office/drawing/2016/5/9/chartex" xmlns:cx4="http://schemas.microsoft.com/office/drawing/2016/5/10/chartex" xmlns:cx5="http://schemas.microsoft.com/office/drawing/2016/5/11/chartex" xmlns:cx6="http://schemas.microsoft.com/office/drawing/2016/5/12/chartex" xmlns:cx7="http://schemas.microsoft.com/office/drawing/2016/5/13/chartex" xmlns:cx8="http://schemas.microsoft.com/office/drawing/2016/5/14/chartex" xmlns:mc="http://schemas.openxmlformats.org/markup-compatibility/2006" xmlns:aink="http://schemas.microsoft.com/office/drawing/2016/ink" xmlns:am3d="http://schemas.microsoft.com/office/drawing/2017/model3d" xmlns:o="urn:schemas-microsoft-com:office:office" xmlns:oel="http://schemas.microsoft.com/office/2019/extlst" xmlns:r="http://schemas.openxmlformats.org/officeDocument/2006/relationships" xmlns:m="http://schemas.openxmlformats.org/officeDocument/2006/math" xmlns:v="urn:schemas-microsoft-com:vml" xmlns:wp14="http://schemas.microsoft.com/office/word/2010/wordprocessingDrawing" xmlns:wp="http://schemas.openxmlformats.org/drawingml/2006/wordprocessingDrawing" xmlns:w10="urn:schemas-microsoft-com:office:word" xmlns:w="http://schemas.openxmlformats.org/wordprocessingml/2006/main" xmlns:w14="http://schemas.microsoft.com/office/word/2010/wordml" xmlns:w15="http://schemas.microsoft.com/office/word/2012/wordml" xmlns:w16cex="http://schemas.microsoft.com/office/word/2018/wordml/cex" xmlns:w16cid="http://schemas.microsoft.com/office/word/2016/wordml/cid" xmlns:w16="http://schemas.microsoft.com/office/word/2018/wordml" xmlns:w16sdtdh="http://schemas.microsoft.com/office/word/2020/wordml/sdtdatahash" xmlns:w16se="http://schemas.microsoft.com/office/word/2015/wordml/symex" xmlns:wpg="http://schemas.microsoft.com/office/word/2010/wordprocessingGroup" xmlns:wpi="http://schemas.microsoft.com/office/word/2010/wordprocessingInk" xmlns:wne="http://schemas.microsoft.com/office/word/2006/wordml" xmlns:wps="http://schemas.microsoft.com/office/word/2010/wordprocessingShape" mc:Ignorable="w14 w15 w16se w16cid w16 w16cex w16sdtdh wp14">
   <w:abstractNum w:abstractNumId="0" w15:restartNumberingAfterBreak="0">
+    <w:nsid w:val="01C63AFB"/>
+    <w:multiLevelType w:val="hybridMultilevel"/>
+    <w:tmpl w:val="967480E6"/>
+    <w:lvl w:ilvl="0" w:tplc="FFFFFFFF">
+      <w:start w:val="1"/>
+      <w:numFmt w:val="decimal"/>
+      <w:lvlText w:val="%1."/>
+      <w:lvlJc w:val="left"/>
+      <w:pPr>
+        <w:ind w:left="720" w:hanging="360"/>
+      </w:pPr>
+      <w:rPr>
+        <w:rFonts w:hint="default"/>
+      </w:rPr>
+    </w:lvl>
+    <w:lvl w:ilvl="1" w:tplc="FFFFFFFF" w:tentative="1">
+      <w:start w:val="1"/>
+      <w:numFmt w:val="lowerLetter"/>
+      <w:lvlText w:val="%2."/>
+      <w:lvlJc w:val="left"/>
+      <w:pPr>
+        <w:ind w:left="1440" w:hanging="360"/>
+      </w:pPr>
+    </w:lvl>
+    <w:lvl w:ilvl="2" w:tplc="FFFFFFFF" w:tentative="1">
+      <w:start w:val="1"/>
+      <w:numFmt w:val="lowerRoman"/>
+      <w:lvlText w:val="%3."/>
+      <w:lvlJc w:val="right"/>
+      <w:pPr>
+        <w:ind w:left="2160" w:hanging="180"/>
+      </w:pPr>
+    </w:lvl>
+    <w:lvl w:ilvl="3" w:tplc="FFFFFFFF" w:tentative="1">
+      <w:start w:val="1"/>
+      <w:numFmt w:val="decimal"/>
+      <w:lvlText w:val="%4."/>
+      <w:lvlJc w:val="left"/>
+      <w:pPr>
+        <w:ind w:left="2880" w:hanging="360"/>
+      </w:pPr>
+    </w:lvl>
+    <w:lvl w:ilvl="4" w:tplc="FFFFFFFF" w:tentative="1">
+      <w:start w:val="1"/>
+      <w:numFmt w:val="lowerLetter"/>
+      <w:lvlText w:val="%5."/>
+      <w:lvlJc w:val="left"/>
+      <w:pPr>
+        <w:ind w:left="3600" w:hanging="360"/>
+      </w:pPr>
+    </w:lvl>
+    <w:lvl w:ilvl="5" w:tplc="FFFFFFFF" w:tentative="1">
+      <w:start w:val="1"/>
+      <w:numFmt w:val="lowerRoman"/>
+      <w:lvlText w:val="%6."/>
+      <w:lvlJc w:val="right"/>
+      <w:pPr>
+        <w:ind w:left="4320" w:hanging="180"/>
+      </w:pPr>
+    </w:lvl>
+    <w:lvl w:ilvl="6" w:tplc="FFFFFFFF" w:tentative="1">
+      <w:start w:val="1"/>
+      <w:numFmt w:val="decimal"/>
+      <w:lvlText w:val="%7."/>
+      <w:lvlJc w:val="left"/>
+      <w:pPr>
+        <w:ind w:left="5040" w:hanging="360"/>
+      </w:pPr>
+    </w:lvl>
+    <w:lvl w:ilvl="7" w:tplc="FFFFFFFF" w:tentative="1">
+      <w:start w:val="1"/>
+      <w:numFmt w:val="lowerLetter"/>
+      <w:lvlText w:val="%8."/>
+      <w:lvlJc w:val="left"/>
+      <w:pPr>
+        <w:ind w:left="5760" w:hanging="360"/>
+      </w:pPr>
+    </w:lvl>
+    <w:lvl w:ilvl="8" w:tplc="FFFFFFFF" w:tentative="1">
+      <w:start w:val="1"/>
+      <w:numFmt w:val="lowerRoman"/>
+      <w:lvlText w:val="%9."/>
+      <w:lvlJc w:val="right"/>
+      <w:pPr>
+        <w:ind w:left="6480" w:hanging="180"/>
+      </w:pPr>
+    </w:lvl>
+  </w:abstractNum>
+  <w:abstractNum w:abstractNumId="1" w15:restartNumberingAfterBreak="0">
+    <w:nsid w:val="034E02EA"/>
+    <w:multiLevelType w:val="hybridMultilevel"/>
+    <w:tmpl w:val="A2807B36"/>
+    <w:lvl w:ilvl="0" w:tplc="0413000F">
+      <w:start w:val="1"/>
+      <w:numFmt w:val="decimal"/>
+      <w:lvlText w:val="%1."/>
+      <w:lvlJc w:val="left"/>
+      <w:pPr>
+        <w:ind w:left="720" w:hanging="360"/>
+      </w:pPr>
+      <w:rPr>
+        <w:rFonts w:hint="default"/>
+      </w:rPr>
+    </w:lvl>
+    <w:lvl w:ilvl="1" w:tplc="04130019" w:tentative="1">
+      <w:start w:val="1"/>
+      <w:numFmt w:val="lowerLetter"/>
+      <w:lvlText w:val="%2."/>
+      <w:lvlJc w:val="left"/>
+      <w:pPr>
+        <w:ind w:left="1440" w:hanging="360"/>
+      </w:pPr>
+    </w:lvl>
+    <w:lvl w:ilvl="2" w:tplc="0413001B" w:tentative="1">
+      <w:start w:val="1"/>
+      <w:numFmt w:val="lowerRoman"/>
+      <w:lvlText w:val="%3."/>
+      <w:lvlJc w:val="right"/>
+      <w:pPr>
+        <w:ind w:left="2160" w:hanging="180"/>
+      </w:pPr>
+    </w:lvl>
+    <w:lvl w:ilvl="3" w:tplc="0413000F" w:tentative="1">
+      <w:start w:val="1"/>
+      <w:numFmt w:val="decimal"/>
+      <w:lvlText w:val="%4."/>
+      <w:lvlJc w:val="left"/>
+      <w:pPr>
+        <w:ind w:left="2880" w:hanging="360"/>
+      </w:pPr>
+    </w:lvl>
+    <w:lvl w:ilvl="4" w:tplc="04130019" w:tentative="1">
+      <w:start w:val="1"/>
+      <w:numFmt w:val="lowerLetter"/>
+      <w:lvlText w:val="%5."/>
+      <w:lvlJc w:val="left"/>
+      <w:pPr>
+        <w:ind w:left="3600" w:hanging="360"/>
+      </w:pPr>
+    </w:lvl>
+    <w:lvl w:ilvl="5" w:tplc="0413001B" w:tentative="1">
+      <w:start w:val="1"/>
+      <w:numFmt w:val="lowerRoman"/>
+      <w:lvlText w:val="%6."/>
+      <w:lvlJc w:val="right"/>
+      <w:pPr>
+        <w:ind w:left="4320" w:hanging="180"/>
+      </w:pPr>
+    </w:lvl>
+    <w:lvl w:ilvl="6" w:tplc="0413000F" w:tentative="1">
+      <w:start w:val="1"/>
+      <w:numFmt w:val="decimal"/>
+      <w:lvlText w:val="%7."/>
+      <w:lvlJc w:val="left"/>
+      <w:pPr>
+        <w:ind w:left="5040" w:hanging="360"/>
+      </w:pPr>
+    </w:lvl>
+    <w:lvl w:ilvl="7" w:tplc="04130019" w:tentative="1">
+      <w:start w:val="1"/>
+      <w:numFmt w:val="lowerLetter"/>
+      <w:lvlText w:val="%8."/>
+      <w:lvlJc w:val="left"/>
+      <w:pPr>
+        <w:ind w:left="5760" w:hanging="360"/>
+      </w:pPr>
+    </w:lvl>
+    <w:lvl w:ilvl="8" w:tplc="0413001B" w:tentative="1">
+      <w:start w:val="1"/>
+      <w:numFmt w:val="lowerRoman"/>
+      <w:lvlText w:val="%9."/>
+      <w:lvlJc w:val="right"/>
+      <w:pPr>
+        <w:ind w:left="6480" w:hanging="180"/>
+      </w:pPr>
+    </w:lvl>
+  </w:abstractNum>
+  <w:abstractNum w:abstractNumId="2" w15:restartNumberingAfterBreak="0">
+    <w:nsid w:val="0425307D"/>
+    <w:multiLevelType w:val="hybridMultilevel"/>
+    <w:tmpl w:val="29D059CA"/>
+    <w:lvl w:ilvl="0" w:tplc="FFFFFFFF">
+      <w:start w:val="1"/>
+      <w:numFmt w:val="decimal"/>
+      <w:lvlText w:val="%1."/>
+      <w:lvlJc w:val="left"/>
+      <w:pPr>
+        <w:ind w:left="720" w:hanging="360"/>
+      </w:pPr>
+      <w:rPr>
+        <w:rFonts w:hint="default"/>
+      </w:rPr>
+    </w:lvl>
+    <w:lvl w:ilvl="1" w:tplc="FFFFFFFF" w:tentative="1">
+      <w:start w:val="1"/>
+      <w:numFmt w:val="lowerLetter"/>
+      <w:lvlText w:val="%2."/>
+      <w:lvlJc w:val="left"/>
+      <w:pPr>
+        <w:ind w:left="1440" w:hanging="360"/>
+      </w:pPr>
+    </w:lvl>
+    <w:lvl w:ilvl="2" w:tplc="FFFFFFFF" w:tentative="1">
+      <w:start w:val="1"/>
+      <w:numFmt w:val="lowerRoman"/>
+      <w:lvlText w:val="%3."/>
+      <w:lvlJc w:val="right"/>
+      <w:pPr>
+        <w:ind w:left="2160" w:hanging="180"/>
+      </w:pPr>
+    </w:lvl>
+    <w:lvl w:ilvl="3" w:tplc="FFFFFFFF" w:tentative="1">
+      <w:start w:val="1"/>
+      <w:numFmt w:val="decimal"/>
+      <w:lvlText w:val="%4."/>
+      <w:lvlJc w:val="left"/>
+      <w:pPr>
+        <w:ind w:left="2880" w:hanging="360"/>
+      </w:pPr>
+    </w:lvl>
+    <w:lvl w:ilvl="4" w:tplc="FFFFFFFF" w:tentative="1">
+      <w:start w:val="1"/>
+      <w:numFmt w:val="lowerLetter"/>
+      <w:lvlText w:val="%5."/>
+      <w:lvlJc w:val="left"/>
+      <w:pPr>
+        <w:ind w:left="3600" w:hanging="360"/>
+      </w:pPr>
+    </w:lvl>
+    <w:lvl w:ilvl="5" w:tplc="FFFFFFFF" w:tentative="1">
+      <w:start w:val="1"/>
+      <w:numFmt w:val="lowerRoman"/>
+      <w:lvlText w:val="%6."/>
+      <w:lvlJc w:val="right"/>
+      <w:pPr>
+        <w:ind w:left="4320" w:hanging="180"/>
+      </w:pPr>
+    </w:lvl>
+    <w:lvl w:ilvl="6" w:tplc="FFFFFFFF" w:tentative="1">
+      <w:start w:val="1"/>
+      <w:numFmt w:val="decimal"/>
+      <w:lvlText w:val="%7."/>
+      <w:lvlJc w:val="left"/>
+      <w:pPr>
+        <w:ind w:left="5040" w:hanging="360"/>
+      </w:pPr>
+    </w:lvl>
+    <w:lvl w:ilvl="7" w:tplc="FFFFFFFF" w:tentative="1">
+      <w:start w:val="1"/>
+      <w:numFmt w:val="lowerLetter"/>
+      <w:lvlText w:val="%8."/>
+      <w:lvlJc w:val="left"/>
+      <w:pPr>
+        <w:ind w:left="5760" w:hanging="360"/>
+      </w:pPr>
+    </w:lvl>
+    <w:lvl w:ilvl="8" w:tplc="FFFFFFFF" w:tentative="1">
+      <w:start w:val="1"/>
+      <w:numFmt w:val="lowerRoman"/>
+      <w:lvlText w:val="%9."/>
+      <w:lvlJc w:val="right"/>
+      <w:pPr>
+        <w:ind w:left="6480" w:hanging="180"/>
+      </w:pPr>
+    </w:lvl>
+  </w:abstractNum>
+  <w:abstractNum w:abstractNumId="3" w15:restartNumberingAfterBreak="0">
+    <w:nsid w:val="088B703B"/>
+    <w:multiLevelType w:val="hybridMultilevel"/>
+    <w:tmpl w:val="2EE21AC8"/>
+    <w:lvl w:ilvl="0" w:tplc="FFFFFFFF">
+      <w:start w:val="1"/>
+      <w:numFmt w:val="decimal"/>
+      <w:lvlText w:val="%1."/>
+      <w:lvlJc w:val="left"/>
+      <w:pPr>
+        <w:ind w:left="720" w:hanging="360"/>
+      </w:pPr>
+      <w:rPr>
+        <w:rFonts w:hint="default"/>
+      </w:rPr>
+    </w:lvl>
+    <w:lvl w:ilvl="1" w:tplc="FFFFFFFF" w:tentative="1">
+      <w:start w:val="1"/>
+      <w:numFmt w:val="lowerLetter"/>
+      <w:lvlText w:val="%2."/>
+      <w:lvlJc w:val="left"/>
+      <w:pPr>
+        <w:ind w:left="1440" w:hanging="360"/>
+      </w:pPr>
+    </w:lvl>
+    <w:lvl w:ilvl="2" w:tplc="FFFFFFFF" w:tentative="1">
+      <w:start w:val="1"/>
+      <w:numFmt w:val="lowerRoman"/>
+      <w:lvlText w:val="%3."/>
+      <w:lvlJc w:val="right"/>
+      <w:pPr>
+        <w:ind w:left="2160" w:hanging="180"/>
+      </w:pPr>
+    </w:lvl>
+    <w:lvl w:ilvl="3" w:tplc="FFFFFFFF" w:tentative="1">
+      <w:start w:val="1"/>
+      <w:numFmt w:val="decimal"/>
+      <w:lvlText w:val="%4."/>
+      <w:lvlJc w:val="left"/>
+      <w:pPr>
+        <w:ind w:left="2880" w:hanging="360"/>
+      </w:pPr>
+    </w:lvl>
+    <w:lvl w:ilvl="4" w:tplc="FFFFFFFF" w:tentative="1">
+      <w:start w:val="1"/>
+      <w:numFmt w:val="lowerLetter"/>
+      <w:lvlText w:val="%5."/>
+      <w:lvlJc w:val="left"/>
+      <w:pPr>
+        <w:ind w:left="3600" w:hanging="360"/>
+      </w:pPr>
+    </w:lvl>
+    <w:lvl w:ilvl="5" w:tplc="FFFFFFFF" w:tentative="1">
+      <w:start w:val="1"/>
+      <w:numFmt w:val="lowerRoman"/>
+      <w:lvlText w:val="%6."/>
+      <w:lvlJc w:val="right"/>
+      <w:pPr>
+        <w:ind w:left="4320" w:hanging="180"/>
+      </w:pPr>
+    </w:lvl>
+    <w:lvl w:ilvl="6" w:tplc="FFFFFFFF" w:tentative="1">
+      <w:start w:val="1"/>
+      <w:numFmt w:val="decimal"/>
+      <w:lvlText w:val="%7."/>
+      <w:lvlJc w:val="left"/>
+      <w:pPr>
+        <w:ind w:left="5040" w:hanging="360"/>
+      </w:pPr>
+    </w:lvl>
+    <w:lvl w:ilvl="7" w:tplc="FFFFFFFF" w:tentative="1">
+      <w:start w:val="1"/>
+      <w:numFmt w:val="lowerLetter"/>
+      <w:lvlText w:val="%8."/>
+      <w:lvlJc w:val="left"/>
+      <w:pPr>
+        <w:ind w:left="5760" w:hanging="360"/>
+      </w:pPr>
+    </w:lvl>
+    <w:lvl w:ilvl="8" w:tplc="FFFFFFFF" w:tentative="1">
+      <w:start w:val="1"/>
+      <w:numFmt w:val="lowerRoman"/>
+      <w:lvlText w:val="%9."/>
+      <w:lvlJc w:val="right"/>
+      <w:pPr>
+        <w:ind w:left="6480" w:hanging="180"/>
+      </w:pPr>
+    </w:lvl>
+  </w:abstractNum>
+  <w:abstractNum w:abstractNumId="4" w15:restartNumberingAfterBreak="0">
     <w:nsid w:val="092803AF"/>
     <w:multiLevelType w:val="multilevel"/>
     <w:tmpl w:val="1B421588"/>
@@ -5822,7 +8116,7 @@
       </w:pPr>
     </w:lvl>
   </w:abstractNum>
-  <w:abstractNum w:abstractNumId="1" w15:restartNumberingAfterBreak="0">
+  <w:abstractNum w:abstractNumId="5" w15:restartNumberingAfterBreak="0">
     <w:nsid w:val="0D8C6142"/>
     <w:multiLevelType w:val="multilevel"/>
     <w:tmpl w:val="C374BF26"/>
@@ -5939,7 +8233,7 @@
       </w:pPr>
     </w:lvl>
   </w:abstractNum>
-  <w:abstractNum w:abstractNumId="2" w15:restartNumberingAfterBreak="0">
+  <w:abstractNum w:abstractNumId="6" w15:restartNumberingAfterBreak="0">
     <w:nsid w:val="0E1B486E"/>
     <w:multiLevelType w:val="multilevel"/>
     <w:tmpl w:val="E53CCFC0"/>
@@ -6052,7 +8346,7 @@
       </w:pPr>
     </w:lvl>
   </w:abstractNum>
-  <w:abstractNum w:abstractNumId="3" w15:restartNumberingAfterBreak="0">
+  <w:abstractNum w:abstractNumId="7" w15:restartNumberingAfterBreak="0">
     <w:nsid w:val="13111744"/>
     <w:multiLevelType w:val="multilevel"/>
     <w:tmpl w:val="E75EA1C4"/>
@@ -6146,7 +8440,209 @@
       </w:pPr>
     </w:lvl>
   </w:abstractNum>
-  <w:abstractNum w:abstractNumId="4" w15:restartNumberingAfterBreak="0">
+  <w:abstractNum w:abstractNumId="8" w15:restartNumberingAfterBreak="0">
+    <w:nsid w:val="16321F36"/>
+    <w:multiLevelType w:val="hybridMultilevel"/>
+    <w:tmpl w:val="82E88EF4"/>
+    <w:lvl w:ilvl="0" w:tplc="0413000F">
+      <w:start w:val="1"/>
+      <w:numFmt w:val="decimal"/>
+      <w:lvlText w:val="%1."/>
+      <w:lvlJc w:val="left"/>
+      <w:pPr>
+        <w:ind w:left="720" w:hanging="360"/>
+      </w:pPr>
+      <w:rPr>
+        <w:rFonts w:hint="default"/>
+      </w:rPr>
+    </w:lvl>
+    <w:lvl w:ilvl="1" w:tplc="04130019" w:tentative="1">
+      <w:start w:val="1"/>
+      <w:numFmt w:val="lowerLetter"/>
+      <w:lvlText w:val="%2."/>
+      <w:lvlJc w:val="left"/>
+      <w:pPr>
+        <w:ind w:left="1440" w:hanging="360"/>
+      </w:pPr>
+    </w:lvl>
+    <w:lvl w:ilvl="2" w:tplc="0413001B" w:tentative="1">
+      <w:start w:val="1"/>
+      <w:numFmt w:val="lowerRoman"/>
+      <w:lvlText w:val="%3."/>
+      <w:lvlJc w:val="right"/>
+      <w:pPr>
+        <w:ind w:left="2160" w:hanging="180"/>
+      </w:pPr>
+    </w:lvl>
+    <w:lvl w:ilvl="3" w:tplc="0413000F" w:tentative="1">
+      <w:start w:val="1"/>
+      <w:numFmt w:val="decimal"/>
+      <w:lvlText w:val="%4."/>
+      <w:lvlJc w:val="left"/>
+      <w:pPr>
+        <w:ind w:left="2880" w:hanging="360"/>
+      </w:pPr>
+    </w:lvl>
+    <w:lvl w:ilvl="4" w:tplc="04130019" w:tentative="1">
+      <w:start w:val="1"/>
+      <w:numFmt w:val="lowerLetter"/>
+      <w:lvlText w:val="%5."/>
+      <w:lvlJc w:val="left"/>
+      <w:pPr>
+        <w:ind w:left="3600" w:hanging="360"/>
+      </w:pPr>
+    </w:lvl>
+    <w:lvl w:ilvl="5" w:tplc="0413001B" w:tentative="1">
+      <w:start w:val="1"/>
+      <w:numFmt w:val="lowerRoman"/>
+      <w:lvlText w:val="%6."/>
+      <w:lvlJc w:val="right"/>
+      <w:pPr>
+        <w:ind w:left="4320" w:hanging="180"/>
+      </w:pPr>
+    </w:lvl>
+    <w:lvl w:ilvl="6" w:tplc="0413000F" w:tentative="1">
+      <w:start w:val="1"/>
+      <w:numFmt w:val="decimal"/>
+      <w:lvlText w:val="%7."/>
+      <w:lvlJc w:val="left"/>
+      <w:pPr>
+        <w:ind w:left="5040" w:hanging="360"/>
+      </w:pPr>
+    </w:lvl>
+    <w:lvl w:ilvl="7" w:tplc="04130019" w:tentative="1">
+      <w:start w:val="1"/>
+      <w:numFmt w:val="lowerLetter"/>
+      <w:lvlText w:val="%8."/>
+      <w:lvlJc w:val="left"/>
+      <w:pPr>
+        <w:ind w:left="5760" w:hanging="360"/>
+      </w:pPr>
+    </w:lvl>
+    <w:lvl w:ilvl="8" w:tplc="0413001B" w:tentative="1">
+      <w:start w:val="1"/>
+      <w:numFmt w:val="lowerRoman"/>
+      <w:lvlText w:val="%9."/>
+      <w:lvlJc w:val="right"/>
+      <w:pPr>
+        <w:ind w:left="6480" w:hanging="180"/>
+      </w:pPr>
+    </w:lvl>
+  </w:abstractNum>
+  <w:abstractNum w:abstractNumId="9" w15:restartNumberingAfterBreak="0">
+    <w:nsid w:val="16B84D97"/>
+    <w:multiLevelType w:val="multilevel"/>
+    <w:tmpl w:val="C2860774"/>
+    <w:lvl w:ilvl="0">
+      <w:start w:val="1"/>
+      <w:numFmt w:val="decimal"/>
+      <w:lvlText w:val="%1."/>
+      <w:lvlJc w:val="left"/>
+      <w:pPr>
+        <w:tabs>
+          <w:tab w:val="num" w:pos="720"/>
+        </w:tabs>
+        <w:ind w:left="720" w:hanging="360"/>
+      </w:pPr>
+    </w:lvl>
+    <w:lvl w:ilvl="1" w:tentative="1">
+      <w:start w:val="1"/>
+      <w:numFmt w:val="decimal"/>
+      <w:lvlText w:val="%2."/>
+      <w:lvlJc w:val="left"/>
+      <w:pPr>
+        <w:tabs>
+          <w:tab w:val="num" w:pos="1440"/>
+        </w:tabs>
+        <w:ind w:left="1440" w:hanging="360"/>
+      </w:pPr>
+    </w:lvl>
+    <w:lvl w:ilvl="2" w:tentative="1">
+      <w:start w:val="1"/>
+      <w:numFmt w:val="decimal"/>
+      <w:lvlText w:val="%3."/>
+      <w:lvlJc w:val="left"/>
+      <w:pPr>
+        <w:tabs>
+          <w:tab w:val="num" w:pos="2160"/>
+        </w:tabs>
+        <w:ind w:left="2160" w:hanging="360"/>
+      </w:pPr>
+    </w:lvl>
+    <w:lvl w:ilvl="3" w:tentative="1">
+      <w:start w:val="1"/>
+      <w:numFmt w:val="decimal"/>
+      <w:lvlText w:val="%4."/>
+      <w:lvlJc w:val="left"/>
+      <w:pPr>
+        <w:tabs>
+          <w:tab w:val="num" w:pos="2880"/>
+        </w:tabs>
+        <w:ind w:left="2880" w:hanging="360"/>
+      </w:pPr>
+    </w:lvl>
+    <w:lvl w:ilvl="4" w:tentative="1">
+      <w:start w:val="1"/>
+      <w:numFmt w:val="decimal"/>
+      <w:lvlText w:val="%5."/>
+      <w:lvlJc w:val="left"/>
+      <w:pPr>
+        <w:tabs>
+          <w:tab w:val="num" w:pos="3600"/>
+        </w:tabs>
+        <w:ind w:left="3600" w:hanging="360"/>
+      </w:pPr>
+    </w:lvl>
+    <w:lvl w:ilvl="5" w:tentative="1">
+      <w:start w:val="1"/>
+      <w:numFmt w:val="decimal"/>
+      <w:lvlText w:val="%6."/>
+      <w:lvlJc w:val="left"/>
+      <w:pPr>
+        <w:tabs>
+          <w:tab w:val="num" w:pos="4320"/>
+        </w:tabs>
+        <w:ind w:left="4320" w:hanging="360"/>
+      </w:pPr>
+    </w:lvl>
+    <w:lvl w:ilvl="6" w:tentative="1">
+      <w:start w:val="1"/>
+      <w:numFmt w:val="decimal"/>
+      <w:lvlText w:val="%7."/>
+      <w:lvlJc w:val="left"/>
+      <w:pPr>
+        <w:tabs>
+          <w:tab w:val="num" w:pos="5040"/>
+        </w:tabs>
+        <w:ind w:left="5040" w:hanging="360"/>
+      </w:pPr>
+    </w:lvl>
+    <w:lvl w:ilvl="7" w:tentative="1">
+      <w:start w:val="1"/>
+      <w:numFmt w:val="decimal"/>
+      <w:lvlText w:val="%8."/>
+      <w:lvlJc w:val="left"/>
+      <w:pPr>
+        <w:tabs>
+          <w:tab w:val="num" w:pos="5760"/>
+        </w:tabs>
+        <w:ind w:left="5760" w:hanging="360"/>
+      </w:pPr>
+    </w:lvl>
+    <w:lvl w:ilvl="8" w:tentative="1">
+      <w:start w:val="1"/>
+      <w:numFmt w:val="decimal"/>
+      <w:lvlText w:val="%9."/>
+      <w:lvlJc w:val="left"/>
+      <w:pPr>
+        <w:tabs>
+          <w:tab w:val="num" w:pos="6480"/>
+        </w:tabs>
+        <w:ind w:left="6480" w:hanging="360"/>
+      </w:pPr>
+    </w:lvl>
+  </w:abstractNum>
+  <w:abstractNum w:abstractNumId="10" w15:restartNumberingAfterBreak="0">
     <w:nsid w:val="256E1F53"/>
     <w:multiLevelType w:val="multilevel"/>
     <w:tmpl w:val="442CCC12"/>
@@ -6259,7 +8755,7 @@
       </w:pPr>
     </w:lvl>
   </w:abstractNum>
-  <w:abstractNum w:abstractNumId="5" w15:restartNumberingAfterBreak="0">
+  <w:abstractNum w:abstractNumId="11" w15:restartNumberingAfterBreak="0">
     <w:nsid w:val="27F92854"/>
     <w:multiLevelType w:val="multilevel"/>
     <w:tmpl w:val="442CCC12"/>
@@ -6372,7 +8868,7 @@
       </w:pPr>
     </w:lvl>
   </w:abstractNum>
-  <w:abstractNum w:abstractNumId="6" w15:restartNumberingAfterBreak="0">
+  <w:abstractNum w:abstractNumId="12" w15:restartNumberingAfterBreak="0">
     <w:nsid w:val="2F0B045B"/>
     <w:multiLevelType w:val="hybridMultilevel"/>
     <w:tmpl w:val="786895B6"/>
@@ -6459,7 +8955,7 @@
       </w:pPr>
     </w:lvl>
   </w:abstractNum>
-  <w:abstractNum w:abstractNumId="7" w15:restartNumberingAfterBreak="0">
+  <w:abstractNum w:abstractNumId="13" w15:restartNumberingAfterBreak="0">
     <w:nsid w:val="31C57D09"/>
     <w:multiLevelType w:val="multilevel"/>
     <w:tmpl w:val="2D7089CC"/>
@@ -6572,7 +9068,7 @@
       </w:pPr>
     </w:lvl>
   </w:abstractNum>
-  <w:abstractNum w:abstractNumId="8" w15:restartNumberingAfterBreak="0">
+  <w:abstractNum w:abstractNumId="14" w15:restartNumberingAfterBreak="0">
     <w:nsid w:val="358E4D89"/>
     <w:multiLevelType w:val="multilevel"/>
     <w:tmpl w:val="6CC66C08"/>
@@ -6685,7 +9181,7 @@
       </w:pPr>
     </w:lvl>
   </w:abstractNum>
-  <w:abstractNum w:abstractNumId="9" w15:restartNumberingAfterBreak="0">
+  <w:abstractNum w:abstractNumId="15" w15:restartNumberingAfterBreak="0">
     <w:nsid w:val="3E256392"/>
     <w:multiLevelType w:val="multilevel"/>
     <w:tmpl w:val="442CCC12"/>
@@ -6798,7 +9294,96 @@
       </w:pPr>
     </w:lvl>
   </w:abstractNum>
-  <w:abstractNum w:abstractNumId="10" w15:restartNumberingAfterBreak="0">
+  <w:abstractNum w:abstractNumId="16" w15:restartNumberingAfterBreak="0">
+    <w:nsid w:val="4315369B"/>
+    <w:multiLevelType w:val="hybridMultilevel"/>
+    <w:tmpl w:val="29D059CA"/>
+    <w:lvl w:ilvl="0" w:tplc="0413000F">
+      <w:start w:val="1"/>
+      <w:numFmt w:val="decimal"/>
+      <w:lvlText w:val="%1."/>
+      <w:lvlJc w:val="left"/>
+      <w:pPr>
+        <w:ind w:left="720" w:hanging="360"/>
+      </w:pPr>
+      <w:rPr>
+        <w:rFonts w:hint="default"/>
+      </w:rPr>
+    </w:lvl>
+    <w:lvl w:ilvl="1" w:tplc="04130019" w:tentative="1">
+      <w:start w:val="1"/>
+      <w:numFmt w:val="lowerLetter"/>
+      <w:lvlText w:val="%2."/>
+      <w:lvlJc w:val="left"/>
+      <w:pPr>
+        <w:ind w:left="1440" w:hanging="360"/>
+      </w:pPr>
+    </w:lvl>
+    <w:lvl w:ilvl="2" w:tplc="0413001B" w:tentative="1">
+      <w:start w:val="1"/>
+      <w:numFmt w:val="lowerRoman"/>
+      <w:lvlText w:val="%3."/>
+      <w:lvlJc w:val="right"/>
+      <w:pPr>
+        <w:ind w:left="2160" w:hanging="180"/>
+      </w:pPr>
+    </w:lvl>
+    <w:lvl w:ilvl="3" w:tplc="0413000F" w:tentative="1">
+      <w:start w:val="1"/>
+      <w:numFmt w:val="decimal"/>
+      <w:lvlText w:val="%4."/>
+      <w:lvlJc w:val="left"/>
+      <w:pPr>
+        <w:ind w:left="2880" w:hanging="360"/>
+      </w:pPr>
+    </w:lvl>
+    <w:lvl w:ilvl="4" w:tplc="04130019" w:tentative="1">
+      <w:start w:val="1"/>
+      <w:numFmt w:val="lowerLetter"/>
+      <w:lvlText w:val="%5."/>
+      <w:lvlJc w:val="left"/>
+      <w:pPr>
+        <w:ind w:left="3600" w:hanging="360"/>
+      </w:pPr>
+    </w:lvl>
+    <w:lvl w:ilvl="5" w:tplc="0413001B" w:tentative="1">
+      <w:start w:val="1"/>
+      <w:numFmt w:val="lowerRoman"/>
+      <w:lvlText w:val="%6."/>
+      <w:lvlJc w:val="right"/>
+      <w:pPr>
+        <w:ind w:left="4320" w:hanging="180"/>
+      </w:pPr>
+    </w:lvl>
+    <w:lvl w:ilvl="6" w:tplc="0413000F" w:tentative="1">
+      <w:start w:val="1"/>
+      <w:numFmt w:val="decimal"/>
+      <w:lvlText w:val="%7."/>
+      <w:lvlJc w:val="left"/>
+      <w:pPr>
+        <w:ind w:left="5040" w:hanging="360"/>
+      </w:pPr>
+    </w:lvl>
+    <w:lvl w:ilvl="7" w:tplc="04130019" w:tentative="1">
+      <w:start w:val="1"/>
+      <w:numFmt w:val="lowerLetter"/>
+      <w:lvlText w:val="%8."/>
+      <w:lvlJc w:val="left"/>
+      <w:pPr>
+        <w:ind w:left="5760" w:hanging="360"/>
+      </w:pPr>
+    </w:lvl>
+    <w:lvl w:ilvl="8" w:tplc="0413001B" w:tentative="1">
+      <w:start w:val="1"/>
+      <w:numFmt w:val="lowerRoman"/>
+      <w:lvlText w:val="%9."/>
+      <w:lvlJc w:val="right"/>
+      <w:pPr>
+        <w:ind w:left="6480" w:hanging="180"/>
+      </w:pPr>
+    </w:lvl>
+  </w:abstractNum>
+  <w:abstractNum w:abstractNumId="17" w15:restartNumberingAfterBreak="0">
     <w:nsid w:val="43E729B1"/>
     <w:multiLevelType w:val="multilevel"/>
     <w:tmpl w:val="372047DC"/>
@@ -6911,7 +9496,7 @@
       </w:pPr>
     </w:lvl>
   </w:abstractNum>
-  <w:abstractNum w:abstractNumId="11" w15:restartNumberingAfterBreak="0">
+  <w:abstractNum w:abstractNumId="18" w15:restartNumberingAfterBreak="0">
     <w:nsid w:val="443F69AB"/>
     <w:multiLevelType w:val="multilevel"/>
     <w:tmpl w:val="0A9C5640"/>
@@ -7028,7 +9613,7 @@
       </w:pPr>
     </w:lvl>
   </w:abstractNum>
-  <w:abstractNum w:abstractNumId="12" w15:restartNumberingAfterBreak="0">
+  <w:abstractNum w:abstractNumId="19" w15:restartNumberingAfterBreak="0">
     <w:nsid w:val="4E7B7905"/>
     <w:multiLevelType w:val="multilevel"/>
     <w:tmpl w:val="F7623256"/>
@@ -7141,7 +9726,96 @@
       </w:pPr>
     </w:lvl>
   </w:abstractNum>
-  <w:abstractNum w:abstractNumId="13" w15:restartNumberingAfterBreak="0">
+  <w:abstractNum w:abstractNumId="20" w15:restartNumberingAfterBreak="0">
+    <w:nsid w:val="52223474"/>
+    <w:multiLevelType w:val="hybridMultilevel"/>
+    <w:tmpl w:val="967480E6"/>
+    <w:lvl w:ilvl="0" w:tplc="FFFFFFFF">
+      <w:start w:val="1"/>
+      <w:numFmt w:val="decimal"/>
+      <w:lvlText w:val="%1."/>
+      <w:lvlJc w:val="left"/>
+      <w:pPr>
+        <w:ind w:left="720" w:hanging="360"/>
+      </w:pPr>
+      <w:rPr>
+        <w:rFonts w:hint="default"/>
+      </w:rPr>
+    </w:lvl>
+    <w:lvl w:ilvl="1" w:tplc="FFFFFFFF" w:tentative="1">
+      <w:start w:val="1"/>
+      <w:numFmt w:val="lowerLetter"/>
+      <w:lvlText w:val="%2."/>
+      <w:lvlJc w:val="left"/>
+      <w:pPr>
+        <w:ind w:left="1440" w:hanging="360"/>
+      </w:pPr>
+    </w:lvl>
+    <w:lvl w:ilvl="2" w:tplc="FFFFFFFF" w:tentative="1">
+      <w:start w:val="1"/>
+      <w:numFmt w:val="lowerRoman"/>
+      <w:lvlText w:val="%3."/>
+      <w:lvlJc w:val="right"/>
+      <w:pPr>
+        <w:ind w:left="2160" w:hanging="180"/>
+      </w:pPr>
+    </w:lvl>
+    <w:lvl w:ilvl="3" w:tplc="FFFFFFFF" w:tentative="1">
+      <w:start w:val="1"/>
+      <w:numFmt w:val="decimal"/>
+      <w:lvlText w:val="%4."/>
+      <w:lvlJc w:val="left"/>
+      <w:pPr>
+        <w:ind w:left="2880" w:hanging="360"/>
+      </w:pPr>
+    </w:lvl>
+    <w:lvl w:ilvl="4" w:tplc="FFFFFFFF" w:tentative="1">
+      <w:start w:val="1"/>
+      <w:numFmt w:val="lowerLetter"/>
+      <w:lvlText w:val="%5."/>
+      <w:lvlJc w:val="left"/>
+      <w:pPr>
+        <w:ind w:left="3600" w:hanging="360"/>
+      </w:pPr>
+    </w:lvl>
+    <w:lvl w:ilvl="5" w:tplc="FFFFFFFF" w:tentative="1">
+      <w:start w:val="1"/>
+      <w:numFmt w:val="lowerRoman"/>
+      <w:lvlText w:val="%6."/>
+      <w:lvlJc w:val="right"/>
+      <w:pPr>
+        <w:ind w:left="4320" w:hanging="180"/>
+      </w:pPr>
+    </w:lvl>
+    <w:lvl w:ilvl="6" w:tplc="FFFFFFFF" w:tentative="1">
+      <w:start w:val="1"/>
+      <w:numFmt w:val="decimal"/>
+      <w:lvlText w:val="%7."/>
+      <w:lvlJc w:val="left"/>
+      <w:pPr>
+        <w:ind w:left="5040" w:hanging="360"/>
+      </w:pPr>
+    </w:lvl>
+    <w:lvl w:ilvl="7" w:tplc="FFFFFFFF" w:tentative="1">
+      <w:start w:val="1"/>
+      <w:numFmt w:val="lowerLetter"/>
+      <w:lvlText w:val="%8."/>
+      <w:lvlJc w:val="left"/>
+      <w:pPr>
+        <w:ind w:left="5760" w:hanging="360"/>
+      </w:pPr>
+    </w:lvl>
+    <w:lvl w:ilvl="8" w:tplc="FFFFFFFF" w:tentative="1">
+      <w:start w:val="1"/>
+      <w:numFmt w:val="lowerRoman"/>
+      <w:lvlText w:val="%9."/>
+      <w:lvlJc w:val="right"/>
+      <w:pPr>
+        <w:ind w:left="6480" w:hanging="180"/>
+      </w:pPr>
+    </w:lvl>
+  </w:abstractNum>
+  <w:abstractNum w:abstractNumId="21" w15:restartNumberingAfterBreak="0">
     <w:nsid w:val="539675ED"/>
     <w:multiLevelType w:val="multilevel"/>
     <w:tmpl w:val="C6CC0052"/>
@@ -7254,7 +9928,7 @@
       </w:pPr>
     </w:lvl>
   </w:abstractNum>
-  <w:abstractNum w:abstractNumId="14" w15:restartNumberingAfterBreak="0">
+  <w:abstractNum w:abstractNumId="22" w15:restartNumberingAfterBreak="0">
     <w:nsid w:val="566D6BA5"/>
     <w:multiLevelType w:val="multilevel"/>
     <w:tmpl w:val="C95A2B4C"/>
@@ -7367,7 +10041,7 @@
       </w:pPr>
     </w:lvl>
   </w:abstractNum>
-  <w:abstractNum w:abstractNumId="15" w15:restartNumberingAfterBreak="0">
+  <w:abstractNum w:abstractNumId="23" w15:restartNumberingAfterBreak="0">
     <w:nsid w:val="5BFF1556"/>
     <w:multiLevelType w:val="hybridMultilevel"/>
     <w:tmpl w:val="8A66DFDE"/>
@@ -7480,7 +10154,120 @@
       </w:rPr>
     </w:lvl>
   </w:abstractNum>
-  <w:abstractNum w:abstractNumId="16" w15:restartNumberingAfterBreak="0">
+  <w:abstractNum w:abstractNumId="24" w15:restartNumberingAfterBreak="0">
+    <w:nsid w:val="5C6F4F1F"/>
+    <w:multiLevelType w:val="multilevel"/>
+    <w:tmpl w:val="38601F78"/>
+    <w:lvl w:ilvl="0">
+      <w:start w:val="1"/>
+      <w:numFmt w:val="decimal"/>
+      <w:lvlText w:val="%1."/>
+      <w:lvlJc w:val="left"/>
+      <w:pPr>
+        <w:tabs>
+          <w:tab w:val="num" w:pos="720"/>
+        </w:tabs>
+        <w:ind w:left="720" w:hanging="360"/>
+      </w:pPr>
+    </w:lvl>
+    <w:lvl w:ilvl="1" w:tentative="1">
+      <w:start w:val="1"/>
+      <w:numFmt w:val="decimal"/>
+      <w:lvlText w:val="%2."/>
+      <w:lvlJc w:val="left"/>
+      <w:pPr>
+        <w:tabs>
+          <w:tab w:val="num" w:pos="1440"/>
+        </w:tabs>
+        <w:ind w:left="1440" w:hanging="360"/>
+      </w:pPr>
+    </w:lvl>
+    <w:lvl w:ilvl="2" w:tentative="1">
+      <w:start w:val="1"/>
+      <w:numFmt w:val="decimal"/>
+      <w:lvlText w:val="%3."/>
+      <w:lvlJc w:val="left"/>
+      <w:pPr>
+        <w:tabs>
+          <w:tab w:val="num" w:pos="2160"/>
+        </w:tabs>
+        <w:ind w:left="2160" w:hanging="360"/>
+      </w:pPr>
+    </w:lvl>
+    <w:lvl w:ilvl="3" w:tentative="1">
+      <w:start w:val="1"/>
+      <w:numFmt w:val="decimal"/>
+      <w:lvlText w:val="%4."/>
+      <w:lvlJc w:val="left"/>
+      <w:pPr>
+        <w:tabs>
+          <w:tab w:val="num" w:pos="2880"/>
+        </w:tabs>
+        <w:ind w:left="2880" w:hanging="360"/>
+      </w:pPr>
+    </w:lvl>
+    <w:lvl w:ilvl="4" w:tentative="1">
+      <w:start w:val="1"/>
+      <w:numFmt w:val="decimal"/>
+      <w:lvlText w:val="%5."/>
+      <w:lvlJc w:val="left"/>
+      <w:pPr>
+        <w:tabs>
+          <w:tab w:val="num" w:pos="3600"/>
+        </w:tabs>
+        <w:ind w:left="3600" w:hanging="360"/>
+      </w:pPr>
+    </w:lvl>
+    <w:lvl w:ilvl="5" w:tentative="1">
+      <w:start w:val="1"/>
+      <w:numFmt w:val="decimal"/>
+      <w:lvlText w:val="%6."/>
+      <w:lvlJc w:val="left"/>
+      <w:pPr>
+        <w:tabs>
+          <w:tab w:val="num" w:pos="4320"/>
+        </w:tabs>
+        <w:ind w:left="4320" w:hanging="360"/>
+      </w:pPr>
+    </w:lvl>
+    <w:lvl w:ilvl="6" w:tentative="1">
+      <w:start w:val="1"/>
+      <w:numFmt w:val="decimal"/>
+      <w:lvlText w:val="%7."/>
+      <w:lvlJc w:val="left"/>
+      <w:pPr>
+        <w:tabs>
+          <w:tab w:val="num" w:pos="5040"/>
+        </w:tabs>
+        <w:ind w:left="5040" w:hanging="360"/>
+      </w:pPr>
+    </w:lvl>
+    <w:lvl w:ilvl="7" w:tentative="1">
+      <w:start w:val="1"/>
+      <w:numFmt w:val="decimal"/>
+      <w:lvlText w:val="%8."/>
+      <w:lvlJc w:val="left"/>
+      <w:pPr>
+        <w:tabs>
+          <w:tab w:val="num" w:pos="5760"/>
+        </w:tabs>
+        <w:ind w:left="5760" w:hanging="360"/>
+      </w:pPr>
+    </w:lvl>
+    <w:lvl w:ilvl="8" w:tentative="1">
+      <w:start w:val="1"/>
+      <w:numFmt w:val="decimal"/>
+      <w:lvlText w:val="%9."/>
+      <w:lvlJc w:val="left"/>
+      <w:pPr>
+        <w:tabs>
+          <w:tab w:val="num" w:pos="6480"/>
+        </w:tabs>
+        <w:ind w:left="6480" w:hanging="360"/>
+      </w:pPr>
+    </w:lvl>
+  </w:abstractNum>
+  <w:abstractNum w:abstractNumId="25" w15:restartNumberingAfterBreak="0">
     <w:nsid w:val="610C4304"/>
     <w:multiLevelType w:val="multilevel"/>
     <w:tmpl w:val="7700D34C"/>
@@ -7593,7 +10380,7 @@
       </w:pPr>
     </w:lvl>
   </w:abstractNum>
-  <w:abstractNum w:abstractNumId="17" w15:restartNumberingAfterBreak="0">
+  <w:abstractNum w:abstractNumId="26" w15:restartNumberingAfterBreak="0">
     <w:nsid w:val="75616256"/>
     <w:multiLevelType w:val="multilevel"/>
     <w:tmpl w:val="9818448A"/>
@@ -7706,7 +10493,7 @@
       </w:pPr>
     </w:lvl>
   </w:abstractNum>
-  <w:abstractNum w:abstractNumId="18" w15:restartNumberingAfterBreak="0">
+  <w:abstractNum w:abstractNumId="27" w15:restartNumberingAfterBreak="0">
     <w:nsid w:val="785114BD"/>
     <w:multiLevelType w:val="multilevel"/>
     <w:tmpl w:val="ABAC8308"/>
@@ -7819,7 +10606,7 @@
       </w:pPr>
     </w:lvl>
   </w:abstractNum>
-  <w:abstractNum w:abstractNumId="19" w15:restartNumberingAfterBreak="0">
+  <w:abstractNum w:abstractNumId="28" w15:restartNumberingAfterBreak="0">
     <w:nsid w:val="7C1869BC"/>
     <w:multiLevelType w:val="hybridMultilevel"/>
     <w:tmpl w:val="0C44C798"/>
@@ -7932,7 +10719,7 @@
       </w:rPr>
     </w:lvl>
   </w:abstractNum>
-  <w:abstractNum w:abstractNumId="20" w15:restartNumberingAfterBreak="0">
+  <w:abstractNum w:abstractNumId="29" w15:restartNumberingAfterBreak="0">
     <w:nsid w:val="7DC377E3"/>
     <w:multiLevelType w:val="multilevel"/>
     <w:tmpl w:val="1842E902"/>
@@ -8045,7 +10832,7 @@
       </w:pPr>
     </w:lvl>
   </w:abstractNum>
-  <w:abstractNum w:abstractNumId="21" w15:restartNumberingAfterBreak="0">
+  <w:abstractNum w:abstractNumId="30" w15:restartNumberingAfterBreak="0">
     <w:nsid w:val="7EEB4872"/>
     <w:multiLevelType w:val="multilevel"/>
     <w:tmpl w:val="E2800D6A"/>
@@ -8163,97 +10950,124 @@
     </w:lvl>
   </w:abstractNum>
   <w:num w:numId="1" w16cid:durableId="1053312935">
+    <w:abstractNumId w:val="28"/>
+  </w:num>
+  <w:num w:numId="2" w16cid:durableId="135534902">
+    <w:abstractNumId w:val="7"/>
+  </w:num>
+  <w:num w:numId="3" w16cid:durableId="2120905455">
+    <w:abstractNumId w:val="7"/>
+  </w:num>
+  <w:num w:numId="4" w16cid:durableId="1371413541">
+    <w:abstractNumId w:val="7"/>
+  </w:num>
+  <w:num w:numId="5" w16cid:durableId="537089474">
+    <w:abstractNumId w:val="7"/>
+  </w:num>
+  <w:num w:numId="6" w16cid:durableId="710421514">
+    <w:abstractNumId w:val="7"/>
+  </w:num>
+  <w:num w:numId="7" w16cid:durableId="1690528222">
+    <w:abstractNumId w:val="7"/>
+  </w:num>
+  <w:num w:numId="8" w16cid:durableId="881553976">
+    <w:abstractNumId w:val="7"/>
+  </w:num>
+  <w:num w:numId="9" w16cid:durableId="484706128">
+    <w:abstractNumId w:val="7"/>
+  </w:num>
+  <w:num w:numId="10" w16cid:durableId="51737930">
+    <w:abstractNumId w:val="7"/>
+  </w:num>
+  <w:num w:numId="11" w16cid:durableId="628825687">
+    <w:abstractNumId w:val="7"/>
+  </w:num>
+  <w:num w:numId="12" w16cid:durableId="1516966754">
+    <w:abstractNumId w:val="15"/>
+  </w:num>
+  <w:num w:numId="13" w16cid:durableId="1077508551">
+    <w:abstractNumId w:val="17"/>
+  </w:num>
+  <w:num w:numId="14" w16cid:durableId="306594634">
+    <w:abstractNumId w:val="21"/>
+  </w:num>
+  <w:num w:numId="15" w16cid:durableId="1066536910">
+    <w:abstractNumId w:val="22"/>
+  </w:num>
+  <w:num w:numId="16" w16cid:durableId="2019579763">
+    <w:abstractNumId w:val="6"/>
+  </w:num>
+  <w:num w:numId="17" w16cid:durableId="816073814">
+    <w:abstractNumId w:val="25"/>
+  </w:num>
+  <w:num w:numId="18" w16cid:durableId="1278829347">
+    <w:abstractNumId w:val="27"/>
+  </w:num>
+  <w:num w:numId="19" w16cid:durableId="1959217767">
     <w:abstractNumId w:val="19"/>
   </w:num>
-  <w:num w:numId="2" w16cid:durableId="135534902">
+  <w:num w:numId="20" w16cid:durableId="537815388">
+    <w:abstractNumId w:val="13"/>
+  </w:num>
+  <w:num w:numId="21" w16cid:durableId="907883516">
+    <w:abstractNumId w:val="14"/>
+  </w:num>
+  <w:num w:numId="22" w16cid:durableId="291137392">
+    <w:abstractNumId w:val="29"/>
+  </w:num>
+  <w:num w:numId="23" w16cid:durableId="1496871715">
+    <w:abstractNumId w:val="26"/>
+  </w:num>
+  <w:num w:numId="24" w16cid:durableId="1532569037">
+    <w:abstractNumId w:val="23"/>
+  </w:num>
+  <w:num w:numId="25" w16cid:durableId="762723538">
+    <w:abstractNumId w:val="4"/>
+  </w:num>
+  <w:num w:numId="26" w16cid:durableId="1403329441">
+    <w:abstractNumId w:val="12"/>
+  </w:num>
+  <w:num w:numId="27" w16cid:durableId="1893417044">
+    <w:abstractNumId w:val="30"/>
+  </w:num>
+  <w:num w:numId="28" w16cid:durableId="1583641816">
+    <w:abstractNumId w:val="5"/>
+  </w:num>
+  <w:num w:numId="29" w16cid:durableId="425538766">
+    <w:abstractNumId w:val="18"/>
+  </w:num>
+  <w:num w:numId="30" w16cid:durableId="1334185533">
+    <w:abstractNumId w:val="11"/>
+  </w:num>
+  <w:num w:numId="31" w16cid:durableId="1663193390">
+    <w:abstractNumId w:val="10"/>
+  </w:num>
+  <w:num w:numId="32" w16cid:durableId="1439375356">
+    <w:abstractNumId w:val="8"/>
+  </w:num>
+  <w:num w:numId="33" w16cid:durableId="1623654793">
+    <w:abstractNumId w:val="24"/>
+  </w:num>
+  <w:num w:numId="34" w16cid:durableId="1461455853">
     <w:abstractNumId w:val="3"/>
   </w:num>
-  <w:num w:numId="3" w16cid:durableId="2120905455">
-    <w:abstractNumId w:val="3"/>
-  </w:num>
-  <w:num w:numId="4" w16cid:durableId="1371413541">
-    <w:abstractNumId w:val="3"/>
-  </w:num>
-  <w:num w:numId="5" w16cid:durableId="537089474">
-    <w:abstractNumId w:val="3"/>
-  </w:num>
-  <w:num w:numId="6" w16cid:durableId="710421514">
-    <w:abstractNumId w:val="3"/>
-  </w:num>
-  <w:num w:numId="7" w16cid:durableId="1690528222">
-    <w:abstractNumId w:val="3"/>
-  </w:num>
-  <w:num w:numId="8" w16cid:durableId="881553976">
-    <w:abstractNumId w:val="3"/>
-  </w:num>
-  <w:num w:numId="9" w16cid:durableId="484706128">
-    <w:abstractNumId w:val="3"/>
-  </w:num>
-  <w:num w:numId="10" w16cid:durableId="51737930">
-    <w:abstractNumId w:val="3"/>
-  </w:num>
-  <w:num w:numId="11" w16cid:durableId="628825687">
-    <w:abstractNumId w:val="3"/>
-  </w:num>
-  <w:num w:numId="12" w16cid:durableId="1516966754">
+  <w:num w:numId="35" w16cid:durableId="938442408">
     <w:abstractNumId w:val="9"/>
   </w:num>
-  <w:num w:numId="13" w16cid:durableId="1077508551">
-    <w:abstractNumId w:val="10"/>
+  <w:num w:numId="36" w16cid:durableId="386346320">
+    <w:abstractNumId w:val="20"/>
   </w:num>
-  <w:num w:numId="14" w16cid:durableId="306594634">
-    <w:abstractNumId w:val="13"/>
+  <w:num w:numId="37" w16cid:durableId="1603806021">
+    <w:abstractNumId w:val="0"/>
   </w:num>
-  <w:num w:numId="15" w16cid:durableId="1066536910">
-    <w:abstractNumId w:val="14"/>
+  <w:num w:numId="38" w16cid:durableId="360320482">
+    <w:abstractNumId w:val="1"/>
   </w:num>
-  <w:num w:numId="16" w16cid:durableId="2019579763">
-    <w:abstractNumId w:val="2"/>
-  </w:num>
-  <w:num w:numId="17" w16cid:durableId="816073814">
+  <w:num w:numId="39" w16cid:durableId="115759120">
     <w:abstractNumId w:val="16"/>
   </w:num>
-  <w:num w:numId="18" w16cid:durableId="1278829347">
-    <w:abstractNumId w:val="18"/>
-  </w:num>
-  <w:num w:numId="19" w16cid:durableId="1959217767">
-    <w:abstractNumId w:val="12"/>
-  </w:num>
-  <w:num w:numId="20" w16cid:durableId="537815388">
-    <w:abstractNumId w:val="7"/>
-  </w:num>
-  <w:num w:numId="21" w16cid:durableId="907883516">
-    <w:abstractNumId w:val="8"/>
-  </w:num>
-  <w:num w:numId="22" w16cid:durableId="291137392">
-    <w:abstractNumId w:val="20"/>
-  </w:num>
-  <w:num w:numId="23" w16cid:durableId="1496871715">
-    <w:abstractNumId w:val="17"/>
-  </w:num>
-  <w:num w:numId="24" w16cid:durableId="1532569037">
-    <w:abstractNumId w:val="15"/>
-  </w:num>
-  <w:num w:numId="25" w16cid:durableId="762723538">
-    <w:abstractNumId w:val="0"/>
-  </w:num>
-  <w:num w:numId="26" w16cid:durableId="1403329441">
-    <w:abstractNumId w:val="6"/>
-  </w:num>
-  <w:num w:numId="27" w16cid:durableId="1893417044">
-    <w:abstractNumId w:val="21"/>
-  </w:num>
-  <w:num w:numId="28" w16cid:durableId="1583641816">
-    <w:abstractNumId w:val="1"/>
-  </w:num>
-  <w:num w:numId="29" w16cid:durableId="425538766">
-    <w:abstractNumId w:val="11"/>
-  </w:num>
-  <w:num w:numId="30" w16cid:durableId="1334185533">
-    <w:abstractNumId w:val="5"/>
-  </w:num>
-  <w:num w:numId="31" w16cid:durableId="1663193390">
-    <w:abstractNumId w:val="4"/>
+  <w:num w:numId="40" w16cid:durableId="1605990822">
+    <w:abstractNumId w:val="2"/>
   </w:num>
 </w:numbering>
 </file>
@@ -8658,7 +11472,7 @@
   <w:style w:type="paragraph" w:default="1" w:styleId="Standaard">
     <w:name w:val="Normal"/>
     <w:qFormat/>
-    <w:rsid w:val="00BE5441"/>
+    <w:rsid w:val="00003DB4"/>
   </w:style>
   <w:style w:type="paragraph" w:styleId="Kop1">
     <w:name w:val="heading 1"/>
@@ -9537,6 +12351,28 @@
       <w14:ligatures w14:val="none"/>
     </w:rPr>
   </w:style>
+  <w:style w:type="character" w:styleId="Nadruk">
+    <w:name w:val="Emphasis"/>
+    <w:basedOn w:val="Standaardalinea-lettertype"/>
+    <w:uiPriority w:val="20"/>
+    <w:qFormat/>
+    <w:rsid w:val="00DF208A"/>
+    <w:rPr>
+      <w:i/>
+      <w:iCs/>
+    </w:rPr>
+  </w:style>
+  <w:style w:type="character" w:styleId="Zwaar">
+    <w:name w:val="Strong"/>
+    <w:basedOn w:val="Standaardalinea-lettertype"/>
+    <w:uiPriority w:val="22"/>
+    <w:qFormat/>
+    <w:rsid w:val="00AD0329"/>
+    <w:rPr>
+      <w:b/>
+      <w:bCs/>
+    </w:rPr>
+  </w:style>
 </w:styles>
 </file>
 

--- a/KiCad7 Workshop ESE-day (Advanced).docx
+++ b/KiCad7 Workshop ESE-day (Advanced).docx
@@ -722,7 +722,7 @@
             </w:rPr>
             <w:fldChar w:fldCharType="separate"/>
           </w:r>
-          <w:hyperlink w:anchor="_Toc154920022" w:history="1">
+          <w:hyperlink w:anchor="_Toc154922144" w:history="1">
             <w:r>
               <w:rPr>
                 <w:rStyle w:val="Hyperlink"/>
@@ -766,7 +766,7 @@
                 <w:noProof/>
                 <w:webHidden/>
               </w:rPr>
-              <w:instrText xml:space="preserve"> PAGEREF _Toc154920022 \h </w:instrText>
+              <w:instrText xml:space="preserve"> PAGEREF _Toc154922144 \h </w:instrText>
             </w:r>
             <w:r>
               <w:rPr>
@@ -809,7 +809,7 @@
               <w:lang w:eastAsia="nl-NL"/>
             </w:rPr>
           </w:pPr>
-          <w:hyperlink w:anchor="_Toc154920023" w:history="1">
+          <w:hyperlink w:anchor="_Toc154922145" w:history="1">
             <w:r>
               <w:rPr>
                 <w:rStyle w:val="Hyperlink"/>
@@ -837,7 +837,7 @@
                 <w:noProof/>
                 <w:webHidden/>
               </w:rPr>
-              <w:instrText xml:space="preserve"> PAGEREF _Toc154920023 \h </w:instrText>
+              <w:instrText xml:space="preserve"> PAGEREF _Toc154922145 \h </w:instrText>
             </w:r>
             <w:r>
               <w:rPr>
@@ -880,7 +880,7 @@
               <w:lang w:eastAsia="nl-NL"/>
             </w:rPr>
           </w:pPr>
-          <w:hyperlink w:anchor="_Toc154920024" w:history="1">
+          <w:hyperlink w:anchor="_Toc154922146" w:history="1">
             <w:r>
               <w:rPr>
                 <w:rStyle w:val="Hyperlink"/>
@@ -915,7 +915,7 @@
                 <w:noProof/>
                 <w:webHidden/>
               </w:rPr>
-              <w:instrText xml:space="preserve"> PAGEREF _Toc154920024 \h </w:instrText>
+              <w:instrText xml:space="preserve"> PAGEREF _Toc154922146 \h </w:instrText>
             </w:r>
             <w:r>
               <w:rPr>
@@ -958,7 +958,7 @@
               <w:lang w:eastAsia="nl-NL"/>
             </w:rPr>
           </w:pPr>
-          <w:hyperlink w:anchor="_Toc154920025" w:history="1">
+          <w:hyperlink w:anchor="_Toc154922147" w:history="1">
             <w:r>
               <w:rPr>
                 <w:rStyle w:val="Hyperlink"/>
@@ -986,7 +986,7 @@
                 <w:noProof/>
                 <w:webHidden/>
               </w:rPr>
-              <w:instrText xml:space="preserve"> PAGEREF _Toc154920025 \h </w:instrText>
+              <w:instrText xml:space="preserve"> PAGEREF _Toc154922147 \h </w:instrText>
             </w:r>
             <w:r>
               <w:rPr>
@@ -1029,7 +1029,7 @@
               <w:lang w:eastAsia="nl-NL"/>
             </w:rPr>
           </w:pPr>
-          <w:hyperlink w:anchor="_Toc154920026" w:history="1">
+          <w:hyperlink w:anchor="_Toc154922148" w:history="1">
             <w:r>
               <w:rPr>
                 <w:rStyle w:val="Hyperlink"/>
@@ -1057,7 +1057,7 @@
                 <w:noProof/>
                 <w:webHidden/>
               </w:rPr>
-              <w:instrText xml:space="preserve"> PAGEREF _Toc154920026 \h </w:instrText>
+              <w:instrText xml:space="preserve"> PAGEREF _Toc154922148 \h </w:instrText>
             </w:r>
             <w:r>
               <w:rPr>
@@ -1100,7 +1100,7 @@
               <w:lang w:eastAsia="nl-NL"/>
             </w:rPr>
           </w:pPr>
-          <w:hyperlink w:anchor="_Toc154920027" w:history="1">
+          <w:hyperlink w:anchor="_Toc154922149" w:history="1">
             <w:r>
               <w:rPr>
                 <w:rStyle w:val="Hyperlink"/>
@@ -1128,7 +1128,7 @@
                 <w:noProof/>
                 <w:webHidden/>
               </w:rPr>
-              <w:instrText xml:space="preserve"> PAGEREF _Toc154920027 \h </w:instrText>
+              <w:instrText xml:space="preserve"> PAGEREF _Toc154922149 \h </w:instrText>
             </w:r>
             <w:r>
               <w:rPr>
@@ -1171,7 +1171,7 @@
               <w:lang w:eastAsia="nl-NL"/>
             </w:rPr>
           </w:pPr>
-          <w:hyperlink w:anchor="_Toc154920028" w:history="1">
+          <w:hyperlink w:anchor="_Toc154922150" w:history="1">
             <w:r>
               <w:rPr>
                 <w:rStyle w:val="Hyperlink"/>
@@ -1214,7 +1214,7 @@
                 <w:noProof/>
                 <w:webHidden/>
               </w:rPr>
-              <w:instrText xml:space="preserve"> PAGEREF _Toc154920028 \h </w:instrText>
+              <w:instrText xml:space="preserve"> PAGEREF _Toc154922150 \h </w:instrText>
             </w:r>
             <w:r>
               <w:rPr>
@@ -1257,7 +1257,7 @@
               <w:lang w:eastAsia="nl-NL"/>
             </w:rPr>
           </w:pPr>
-          <w:hyperlink w:anchor="_Toc154920029" w:history="1">
+          <w:hyperlink w:anchor="_Toc154922151" w:history="1">
             <w:r>
               <w:rPr>
                 <w:rStyle w:val="Hyperlink"/>
@@ -1285,7 +1285,7 @@
                 <w:noProof/>
                 <w:webHidden/>
               </w:rPr>
-              <w:instrText xml:space="preserve"> PAGEREF _Toc154920029 \h </w:instrText>
+              <w:instrText xml:space="preserve"> PAGEREF _Toc154922151 \h </w:instrText>
             </w:r>
             <w:r>
               <w:rPr>
@@ -1328,7 +1328,7 @@
               <w:lang w:eastAsia="nl-NL"/>
             </w:rPr>
           </w:pPr>
-          <w:hyperlink w:anchor="_Toc154920030" w:history="1">
+          <w:hyperlink w:anchor="_Toc154922152" w:history="1">
             <w:r>
               <w:rPr>
                 <w:rStyle w:val="Hyperlink"/>
@@ -1356,7 +1356,7 @@
                 <w:noProof/>
                 <w:webHidden/>
               </w:rPr>
-              <w:instrText xml:space="preserve"> PAGEREF _Toc154920030 \h </w:instrText>
+              <w:instrText xml:space="preserve"> PAGEREF _Toc154922152 \h </w:instrText>
             </w:r>
             <w:r>
               <w:rPr>
@@ -1377,6 +1377,77 @@
                 <w:webHidden/>
               </w:rPr>
               <w:t>17</w:t>
+            </w:r>
+            <w:r>
+              <w:rPr>
+                <w:noProof/>
+                <w:webHidden/>
+              </w:rPr>
+              <w:fldChar w:fldCharType="end"/>
+            </w:r>
+          </w:hyperlink>
+        </w:p>
+        <w:p>
+          <w:pPr>
+            <w:pStyle w:val="Inhopg2"/>
+            <w:tabs>
+              <w:tab w:val="right" w:leader="dot" w:pos="9062"/>
+            </w:tabs>
+            <w:rPr>
+              <w:rFonts w:eastAsiaTheme="minorEastAsia"/>
+              <w:noProof/>
+              <w:lang w:eastAsia="nl-NL"/>
+            </w:rPr>
+          </w:pPr>
+          <w:hyperlink w:anchor="_Toc154922153" w:history="1">
+            <w:r>
+              <w:rPr>
+                <w:rStyle w:val="Hyperlink"/>
+                <w:noProof/>
+                <w:lang w:val="en-US"/>
+              </w:rPr>
+              <w:t>Step 8:  Adding 3D-models</w:t>
+            </w:r>
+            <w:r>
+              <w:rPr>
+                <w:noProof/>
+                <w:webHidden/>
+              </w:rPr>
+              <w:tab/>
+            </w:r>
+            <w:r>
+              <w:rPr>
+                <w:noProof/>
+                <w:webHidden/>
+              </w:rPr>
+              <w:fldChar w:fldCharType="begin"/>
+            </w:r>
+            <w:r>
+              <w:rPr>
+                <w:noProof/>
+                <w:webHidden/>
+              </w:rPr>
+              <w:instrText xml:space="preserve"> PAGEREF _Toc154922153 \h </w:instrText>
+            </w:r>
+            <w:r>
+              <w:rPr>
+                <w:noProof/>
+                <w:webHidden/>
+              </w:rPr>
+            </w:r>
+            <w:r>
+              <w:rPr>
+                <w:noProof/>
+                <w:webHidden/>
+              </w:rPr>
+              <w:fldChar w:fldCharType="separate"/>
+            </w:r>
+            <w:r>
+              <w:rPr>
+                <w:noProof/>
+                <w:webHidden/>
+              </w:rPr>
+              <w:t>19</w:t>
             </w:r>
             <w:r>
               <w:rPr>
@@ -1637,6 +1708,11 @@
               <w:t>text and pictures to the PCB</w:t>
             </w:r>
           </w:p>
+          <w:p>
+            <w:r>
+              <w:t>Step 8: Adding 3D-models</w:t>
+            </w:r>
+          </w:p>
         </w:tc>
       </w:tr>
     </w:tbl>
@@ -1649,7 +1725,7 @@
           <w:lang w:val="en-US"/>
         </w:rPr>
       </w:pPr>
-      <w:bookmarkStart w:id="2" w:name="_Toc154920022"/>
+      <w:bookmarkStart w:id="2" w:name="_Toc154922144"/>
       <w:r>
         <w:rPr>
           <w:lang w:val="en-US"/>
@@ -1676,7 +1752,7 @@
           <w:lang w:val="en-US"/>
         </w:rPr>
       </w:pPr>
-      <w:bookmarkStart w:id="3" w:name="_Toc154920023"/>
+      <w:bookmarkStart w:id="3" w:name="_Toc154922145"/>
       <w:r>
         <w:rPr>
           <w:lang w:val="en-US"/>
@@ -2141,7 +2217,7 @@
         </w:rPr>
       </w:pPr>
       <w:bookmarkStart w:id="4" w:name="_Toc152682299"/>
-      <w:bookmarkStart w:id="5" w:name="_Toc154920024"/>
+      <w:bookmarkStart w:id="5" w:name="_Toc154922146"/>
       <w:r>
         <w:lastRenderedPageBreak/>
         <w:t xml:space="preserve">Step 1: </w:t>
@@ -2420,7 +2496,7 @@
           <w:lang w:val="en-US"/>
         </w:rPr>
       </w:pPr>
-      <w:bookmarkStart w:id="6" w:name="_Toc154920025"/>
+      <w:bookmarkStart w:id="6" w:name="_Toc154922147"/>
       <w:r>
         <w:rPr>
           <w:lang w:val="en-US"/>
@@ -2684,7 +2760,7 @@
           <w:lang w:val="en-US"/>
         </w:rPr>
       </w:pPr>
-      <w:bookmarkStart w:id="7" w:name="_Toc154920026"/>
+      <w:bookmarkStart w:id="7" w:name="_Toc154922148"/>
       <w:r>
         <w:rPr>
           <w:lang w:val="en-US"/>
@@ -3877,7 +3953,7 @@
           <w:lang w:val="en-US"/>
         </w:rPr>
       </w:pPr>
-      <w:bookmarkStart w:id="8" w:name="_Toc154920027"/>
+      <w:bookmarkStart w:id="8" w:name="_Toc154922149"/>
       <w:r>
         <w:rPr>
           <w:lang w:val="en-US"/>
@@ -6364,7 +6440,7 @@
           <w:lang w:val="en-US"/>
         </w:rPr>
       </w:pPr>
-      <w:bookmarkStart w:id="10" w:name="_Toc154920028"/>
+      <w:bookmarkStart w:id="10" w:name="_Toc154922150"/>
       <w:r>
         <w:rPr>
           <w:lang w:val="en-US"/>
@@ -6861,7 +6937,7 @@
           <w:lang w:val="en-US"/>
         </w:rPr>
       </w:pPr>
-      <w:bookmarkStart w:id="11" w:name="_Toc154920029"/>
+      <w:bookmarkStart w:id="11" w:name="_Toc154922151"/>
       <w:r>
         <w:rPr>
           <w:lang w:val="en-US"/>
@@ -7323,7 +7399,7 @@
           <w:lang w:val="en-US"/>
         </w:rPr>
       </w:pPr>
-      <w:bookmarkStart w:id="12" w:name="_Toc154920030"/>
+      <w:bookmarkStart w:id="12" w:name="_Toc154922152"/>
       <w:r>
         <w:rPr>
           <w:lang w:val="en-US"/>
@@ -7355,6 +7431,25 @@
         <w:t>Adding text and pictures to the PCB</w:t>
       </w:r>
       <w:bookmarkEnd w:id="12"/>
+    </w:p>
+    <w:p>
+      <w:pPr>
+        <w:rPr>
+          <w:lang w:val="en-US"/>
+        </w:rPr>
+      </w:pPr>
+      <w:r>
+        <w:rPr>
+          <w:lang w:val="en-US"/>
+        </w:rPr>
+        <w:t>Of course, the PCB is missing some information on it; there should be the name of the developer, the version number of the board and the date as a starter. Maybe you can think of more things to add. Apart from that, we should add an image to the back of the board so it is clear what t</w:t>
+      </w:r>
+      <w:r>
+        <w:rPr>
+          <w:lang w:val="en-US"/>
+        </w:rPr>
+        <w:t>he board was/is used for.</w:t>
+      </w:r>
     </w:p>
     <w:p>
       <w:pPr>
@@ -7532,16 +7627,646 @@
           <w:lang w:val="en-US"/>
         </w:rPr>
       </w:pPr>
-    </w:p>
-    <w:p>
-      <w:pPr>
-        <w:rPr>
+      <w:r>
+        <w:rPr>
+          <w:lang w:val="en-US"/>
+        </w:rPr>
+        <w:t xml:space="preserve">We will now add a .bmp file. </w:t>
+      </w:r>
+    </w:p>
+    <w:p>
+      <w:pPr>
+        <w:pStyle w:val="Lijstalinea"/>
+        <w:numPr>
+          <w:ilvl w:val="0"/>
+          <w:numId w:val="40"/>
+        </w:numPr>
+        <w:rPr>
+          <w:lang w:val="en-US"/>
+        </w:rPr>
+      </w:pPr>
+      <w:r>
+        <w:rPr>
+          <w:lang w:val="en-US"/>
+        </w:rPr>
+        <w:lastRenderedPageBreak/>
+        <w:t xml:space="preserve">Go to the main page of KiCad and select the Image Converter: </w:t>
+      </w:r>
+      <w:r>
+        <w:rPr>
+          <w:lang w:val="en-US"/>
+        </w:rPr>
+        <w:drawing>
+          <wp:inline distT="0" distB="0" distL="0" distR="0" wp14:anchorId="320F231B" wp14:editId="09C298D4">
+            <wp:extent cx="4725059" cy="581106"/>
+            <wp:effectExtent l="0" t="0" r="0" b="9525"/>
+            <wp:docPr id="443402975" name="Afbeelding 1" descr="Afbeelding met tekst, schermopname, Lettertype&#10;&#10;Automatisch gegenereerde beschrijving"/>
+            <wp:cNvGraphicFramePr>
+              <a:graphicFrameLocks xmlns:a="http://schemas.openxmlformats.org/drawingml/2006/main" noChangeAspect="1"/>
+            </wp:cNvGraphicFramePr>
+            <a:graphic xmlns:a="http://schemas.openxmlformats.org/drawingml/2006/main">
+              <a:graphicData uri="http://schemas.openxmlformats.org/drawingml/2006/picture">
+                <pic:pic xmlns:pic="http://schemas.openxmlformats.org/drawingml/2006/picture">
+                  <pic:nvPicPr>
+                    <pic:cNvPr id="443402975" name="Afbeelding 1" descr="Afbeelding met tekst, schermopname, Lettertype&#10;&#10;Automatisch gegenereerde beschrijving"/>
+                    <pic:cNvPicPr/>
+                  </pic:nvPicPr>
+                  <pic:blipFill>
+                    <a:blip r:embed="rId47"/>
+                    <a:stretch>
+                      <a:fillRect/>
+                    </a:stretch>
+                  </pic:blipFill>
+                  <pic:spPr>
+                    <a:xfrm>
+                      <a:off x="0" y="0"/>
+                      <a:ext cx="4725059" cy="581106"/>
+                    </a:xfrm>
+                    <a:prstGeom prst="rect">
+                      <a:avLst/>
+                    </a:prstGeom>
+                  </pic:spPr>
+                </pic:pic>
+              </a:graphicData>
+            </a:graphic>
+          </wp:inline>
+        </w:drawing>
+      </w:r>
+    </w:p>
+    <w:p>
+      <w:pPr>
+        <w:pStyle w:val="Lijstalinea"/>
+        <w:numPr>
+          <w:ilvl w:val="0"/>
+          <w:numId w:val="40"/>
+        </w:numPr>
+        <w:rPr>
+          <w:i/>
+          <w:iCs/>
+          <w:lang w:val="en-US"/>
+        </w:rPr>
+      </w:pPr>
+      <w:r>
+        <w:rPr>
+          <w:lang w:val="en-US"/>
+        </w:rPr>
+        <w:t xml:space="preserve">Click: “Load Sourcde Image” and select the </w:t>
+      </w:r>
+      <w:r>
+        <w:rPr>
+          <w:i/>
+          <w:iCs/>
+          <w:lang w:val="en-US"/>
+        </w:rPr>
+        <w:t>logo for workshop</w:t>
+      </w:r>
+      <w:r>
+        <w:rPr>
+          <w:i/>
+          <w:iCs/>
+          <w:lang w:val="en-US"/>
+        </w:rPr>
+        <w:t>.bmp</w:t>
+      </w:r>
+      <w:r>
+        <w:rPr>
+          <w:i/>
+          <w:iCs/>
+          <w:lang w:val="en-US"/>
+        </w:rPr>
+        <w:t xml:space="preserve"> file.</w:t>
+      </w:r>
+    </w:p>
+    <w:p>
+      <w:pPr>
+        <w:pStyle w:val="Lijstalinea"/>
+        <w:numPr>
+          <w:ilvl w:val="0"/>
+          <w:numId w:val="40"/>
+        </w:numPr>
+        <w:rPr>
+          <w:i/>
+          <w:iCs/>
+          <w:lang w:val="en-US"/>
+        </w:rPr>
+      </w:pPr>
+      <w:r>
+        <w:rPr>
+          <w:i/>
+          <w:iCs/>
+          <w:lang w:val="en-US"/>
+        </w:rPr>
+        <w:t>Choose the following settings and click: “Export to Clipboard”</w:t>
+      </w:r>
+    </w:p>
+    <w:p>
+      <w:pPr>
+        <w:pStyle w:val="Lijstalinea"/>
+        <w:numPr>
+          <w:ilvl w:val="0"/>
+          <w:numId w:val="40"/>
+        </w:numPr>
+        <w:rPr>
+          <w:i/>
+          <w:iCs/>
+          <w:lang w:val="en-US"/>
+        </w:rPr>
+      </w:pPr>
+      <w:r>
+        <w:rPr>
+          <w:i/>
+          <w:iCs/>
+          <w:lang w:val="en-US"/>
+        </w:rPr>
+        <w:drawing>
+          <wp:inline distT="0" distB="0" distL="0" distR="0" wp14:anchorId="2C9F84D8" wp14:editId="7EB82C74">
+            <wp:extent cx="2705478" cy="6287377"/>
+            <wp:effectExtent l="0" t="0" r="0" b="0"/>
+            <wp:docPr id="362572902" name="Afbeelding 1" descr="Afbeelding met tekst, schermopname, software, Computerpictogram&#10;&#10;Automatisch gegenereerde beschrijving"/>
+            <wp:cNvGraphicFramePr>
+              <a:graphicFrameLocks xmlns:a="http://schemas.openxmlformats.org/drawingml/2006/main" noChangeAspect="1"/>
+            </wp:cNvGraphicFramePr>
+            <a:graphic xmlns:a="http://schemas.openxmlformats.org/drawingml/2006/main">
+              <a:graphicData uri="http://schemas.openxmlformats.org/drawingml/2006/picture">
+                <pic:pic xmlns:pic="http://schemas.openxmlformats.org/drawingml/2006/picture">
+                  <pic:nvPicPr>
+                    <pic:cNvPr id="362572902" name="Afbeelding 1" descr="Afbeelding met tekst, schermopname, software, Computerpictogram&#10;&#10;Automatisch gegenereerde beschrijving"/>
+                    <pic:cNvPicPr/>
+                  </pic:nvPicPr>
+                  <pic:blipFill>
+                    <a:blip r:embed="rId48"/>
+                    <a:stretch>
+                      <a:fillRect/>
+                    </a:stretch>
+                  </pic:blipFill>
+                  <pic:spPr>
+                    <a:xfrm>
+                      <a:off x="0" y="0"/>
+                      <a:ext cx="2705478" cy="6287377"/>
+                    </a:xfrm>
+                    <a:prstGeom prst="rect">
+                      <a:avLst/>
+                    </a:prstGeom>
+                  </pic:spPr>
+                </pic:pic>
+              </a:graphicData>
+            </a:graphic>
+          </wp:inline>
+        </w:drawing>
+      </w:r>
+    </w:p>
+    <w:p>
+      <w:pPr>
+        <w:pStyle w:val="Lijstalinea"/>
+        <w:numPr>
+          <w:ilvl w:val="0"/>
+          <w:numId w:val="40"/>
+        </w:numPr>
+        <w:rPr>
+          <w:i/>
+          <w:iCs/>
+          <w:lang w:val="en-US"/>
+        </w:rPr>
+      </w:pPr>
+      <w:r>
+        <w:rPr>
+          <w:i/>
+          <w:iCs/>
+          <w:lang w:val="en-US"/>
+        </w:rPr>
+        <w:t xml:space="preserve">Press CTRL + V while you are in the PCB editor and press “f” before placing the logo somewhere on your </w:t>
+      </w:r>
+      <w:r>
+        <w:rPr>
+          <w:i/>
+          <w:iCs/>
+          <w:lang w:val="en-US"/>
+        </w:rPr>
+        <w:t>PCB</w:t>
+      </w:r>
+      <w:r>
+        <w:rPr>
+          <w:i/>
+          <w:iCs/>
+          <w:lang w:val="en-US"/>
+        </w:rPr>
+        <w:t>, this switches it to the back side of the PCB.</w:t>
+      </w:r>
+    </w:p>
+    <w:p>
+      <w:pPr>
+        <w:pStyle w:val="Lijstalinea"/>
+        <w:numPr>
+          <w:ilvl w:val="0"/>
+          <w:numId w:val="40"/>
+        </w:numPr>
+        <w:rPr>
+          <w:i/>
+          <w:iCs/>
+          <w:lang w:val="en-US"/>
+        </w:rPr>
+      </w:pPr>
+      <w:r>
+        <w:rPr>
+          <w:i/>
+          <w:iCs/>
+          <w:lang w:val="en-US"/>
+        </w:rPr>
+        <w:t>You can remove those *** by double clicking the image on your PCB and unticking the</w:t>
+      </w:r>
+      <w:r>
+        <w:rPr>
+          <w:i/>
+          <w:iCs/>
+          <w:lang w:val="en-US"/>
+        </w:rPr>
+        <w:t xml:space="preserve"> “show”</w:t>
+      </w:r>
+      <w:r>
+        <w:rPr>
+          <w:i/>
+          <w:iCs/>
+          <w:lang w:val="en-US"/>
+        </w:rPr>
+        <w:t xml:space="preserve"> box with the reference</w:t>
+      </w:r>
+      <w:r>
+        <w:rPr>
+          <w:i/>
+          <w:iCs/>
+          <w:lang w:val="en-US"/>
+        </w:rPr>
+        <w:t xml:space="preserve"> designator.</w:t>
+      </w:r>
+    </w:p>
+    <w:p>
+      <w:pPr>
+        <w:pStyle w:val="Lijstalinea"/>
+        <w:numPr>
+          <w:ilvl w:val="0"/>
+          <w:numId w:val="40"/>
+        </w:numPr>
+        <w:rPr>
+          <w:i/>
+          <w:iCs/>
+          <w:lang w:val="en-US"/>
+        </w:rPr>
+      </w:pPr>
+      <w:r>
+        <w:rPr>
+          <w:i/>
+          <w:iCs/>
+          <w:lang w:val="en-US"/>
+        </w:rPr>
+        <w:t>You have successfully added your own.bmp file!</w:t>
+      </w:r>
+    </w:p>
+    <w:p>
+      <w:pPr>
+        <w:pStyle w:val="Lijstalinea"/>
+        <w:numPr>
+          <w:ilvl w:val="0"/>
+          <w:numId w:val="40"/>
+        </w:numPr>
+        <w:rPr>
+          <w:i/>
+          <w:iCs/>
+          <w:lang w:val="en-US"/>
+        </w:rPr>
+      </w:pPr>
+      <w:r>
+        <w:rPr>
+          <w:i/>
+          <w:iCs/>
+          <w:lang w:val="en-US"/>
+        </w:rPr>
+        <w:t>You can add some more logos by choosing a footprint (or press A). I will be adding the:</w:t>
+      </w:r>
+      <w:r>
+        <w:rPr>
+          <w:i/>
+          <w:iCs/>
+          <w:lang w:val="en-US"/>
+        </w:rPr>
+        <w:t xml:space="preserve"> </w:t>
+      </w:r>
+      <w:r>
+        <w:rPr>
+          <w:i/>
+          <w:iCs/>
+          <w:lang w:val="en-US"/>
+        </w:rPr>
+        <w:t>OSHW-Logo2_24.3x20mm_SilkScreen</w:t>
+      </w:r>
+      <w:r>
+        <w:rPr>
+          <w:i/>
+          <w:iCs/>
+          <w:lang w:val="en-US"/>
+        </w:rPr>
+        <w:t xml:space="preserve"> </w:t>
+      </w:r>
+      <w:r>
+        <w:rPr>
+          <w:i/>
+          <w:iCs/>
+          <w:lang w:val="en-US"/>
+        </w:rPr>
+        <w:t>to my board.</w:t>
+      </w:r>
+    </w:p>
+    <w:p>
+      <w:pPr>
+        <w:pStyle w:val="Lijstalinea"/>
+        <w:numPr>
+          <w:ilvl w:val="0"/>
+          <w:numId w:val="40"/>
+        </w:numPr>
+        <w:rPr>
+          <w:i/>
+          <w:iCs/>
+          <w:lang w:val="en-US"/>
+        </w:rPr>
+      </w:pPr>
+      <w:r>
+        <w:rPr>
+          <w:i/>
+          <w:iCs/>
+          <w:lang w:val="en-US"/>
+        </w:rPr>
+        <w:lastRenderedPageBreak/>
+        <w:t>You can see the</w:t>
+      </w:r>
+      <w:r>
+        <w:rPr>
+          <w:i/>
+          <w:iCs/>
+          <w:lang w:val="en-US"/>
+        </w:rPr>
+        <w:t xml:space="preserve"> look of the frond and</w:t>
+      </w:r>
+      <w:r>
+        <w:rPr>
+          <w:i/>
+          <w:iCs/>
+          <w:lang w:val="en-US"/>
+        </w:rPr>
+        <w:t xml:space="preserve"> back of the </w:t>
+      </w:r>
+      <w:r>
+        <w:rPr>
+          <w:i/>
+          <w:iCs/>
+          <w:lang w:val="en-US"/>
+        </w:rPr>
+        <w:t>PCB</w:t>
+      </w:r>
+      <w:r>
+        <w:rPr>
+          <w:i/>
+          <w:iCs/>
+          <w:lang w:val="en-US"/>
+        </w:rPr>
+        <w:t xml:space="preserve"> in the 3D-viewer (press ALT+ 3)</w:t>
+      </w:r>
+      <w:r>
+        <w:rPr>
+          <w:noProof/>
+        </w:rPr>
+        <w:t xml:space="preserve"> </w:t>
+      </w:r>
+    </w:p>
+    <w:p>
+      <w:pPr>
+        <w:pStyle w:val="Lijstalinea"/>
+        <w:numPr>
+          <w:ilvl w:val="0"/>
+          <w:numId w:val="40"/>
+        </w:numPr>
+        <w:rPr>
+          <w:i/>
+          <w:iCs/>
+          <w:lang w:val="en-US"/>
+        </w:rPr>
+      </w:pPr>
+      <w:r>
+        <w:rPr>
+          <w:i/>
+          <w:iCs/>
+          <w:lang w:val="en-US"/>
+        </w:rPr>
+        <w:drawing>
+          <wp:inline distT="0" distB="0" distL="0" distR="0" wp14:anchorId="2278FA43" wp14:editId="41FB444A">
+            <wp:extent cx="2218254" cy="1332126"/>
+            <wp:effectExtent l="0" t="0" r="0" b="1905"/>
+            <wp:docPr id="1154986941" name="Afbeelding 1" descr="Afbeelding met tekst, schermopname, bal, cirkel&#10;&#10;Automatisch gegenereerde beschrijving"/>
+            <wp:cNvGraphicFramePr>
+              <a:graphicFrameLocks xmlns:a="http://schemas.openxmlformats.org/drawingml/2006/main" noChangeAspect="1"/>
+            </wp:cNvGraphicFramePr>
+            <a:graphic xmlns:a="http://schemas.openxmlformats.org/drawingml/2006/main">
+              <a:graphicData uri="http://schemas.openxmlformats.org/drawingml/2006/picture">
+                <pic:pic xmlns:pic="http://schemas.openxmlformats.org/drawingml/2006/picture">
+                  <pic:nvPicPr>
+                    <pic:cNvPr id="1154986941" name="Afbeelding 1" descr="Afbeelding met tekst, schermopname, bal, cirkel&#10;&#10;Automatisch gegenereerde beschrijving"/>
+                    <pic:cNvPicPr/>
+                  </pic:nvPicPr>
+                  <pic:blipFill>
+                    <a:blip r:embed="rId49"/>
+                    <a:stretch>
+                      <a:fillRect/>
+                    </a:stretch>
+                  </pic:blipFill>
+                  <pic:spPr>
+                    <a:xfrm>
+                      <a:off x="0" y="0"/>
+                      <a:ext cx="2244766" cy="1348047"/>
+                    </a:xfrm>
+                    <a:prstGeom prst="rect">
+                      <a:avLst/>
+                    </a:prstGeom>
+                  </pic:spPr>
+                </pic:pic>
+              </a:graphicData>
+            </a:graphic>
+          </wp:inline>
+        </w:drawing>
+      </w:r>
+      <w:r>
+        <w:rPr>
+          <w:i/>
+          <w:iCs/>
+          <w:lang w:val="en-US"/>
+        </w:rPr>
+        <w:t xml:space="preserve"> </w:t>
+      </w:r>
+      <w:r>
+        <w:rPr>
+          <w:noProof/>
+        </w:rPr>
+        <w:drawing>
+          <wp:inline distT="0" distB="0" distL="0" distR="0" wp14:anchorId="6E8DFEB4" wp14:editId="17CD5BB1">
+            <wp:extent cx="2401172" cy="1339544"/>
+            <wp:effectExtent l="0" t="0" r="0" b="0"/>
+            <wp:docPr id="504035180" name="Afbeelding 1" descr="Afbeelding met tekst, Lettertype, logo, schermopname&#10;&#10;Automatisch gegenereerde beschrijving"/>
+            <wp:cNvGraphicFramePr>
+              <a:graphicFrameLocks xmlns:a="http://schemas.openxmlformats.org/drawingml/2006/main" noChangeAspect="1"/>
+            </wp:cNvGraphicFramePr>
+            <a:graphic xmlns:a="http://schemas.openxmlformats.org/drawingml/2006/main">
+              <a:graphicData uri="http://schemas.openxmlformats.org/drawingml/2006/picture">
+                <pic:pic xmlns:pic="http://schemas.openxmlformats.org/drawingml/2006/picture">
+                  <pic:nvPicPr>
+                    <pic:cNvPr id="504035180" name="Afbeelding 1" descr="Afbeelding met tekst, Lettertype, logo, schermopname&#10;&#10;Automatisch gegenereerde beschrijving"/>
+                    <pic:cNvPicPr/>
+                  </pic:nvPicPr>
+                  <pic:blipFill>
+                    <a:blip r:embed="rId50"/>
+                    <a:stretch>
+                      <a:fillRect/>
+                    </a:stretch>
+                  </pic:blipFill>
+                  <pic:spPr>
+                    <a:xfrm>
+                      <a:off x="0" y="0"/>
+                      <a:ext cx="2418169" cy="1349026"/>
+                    </a:xfrm>
+                    <a:prstGeom prst="rect">
+                      <a:avLst/>
+                    </a:prstGeom>
+                  </pic:spPr>
+                </pic:pic>
+              </a:graphicData>
+            </a:graphic>
+          </wp:inline>
+        </w:drawing>
+      </w:r>
+    </w:p>
+    <w:p>
+      <w:pPr>
+        <w:pStyle w:val="Lijstalinea"/>
+        <w:numPr>
+          <w:ilvl w:val="0"/>
+          <w:numId w:val="40"/>
+        </w:numPr>
+        <w:rPr>
+          <w:i/>
+          <w:iCs/>
+          <w:lang w:val="en-US"/>
+        </w:rPr>
+      </w:pPr>
+      <w:r>
+        <w:rPr>
+          <w:i/>
+          <w:iCs/>
+          <w:lang w:val="en-US"/>
+        </w:rPr>
+        <w:t>Now in the final step we will add the missing 3D-models.</w:t>
+      </w:r>
+    </w:p>
+    <w:p>
+      <w:pPr>
+        <w:pStyle w:val="Kop2"/>
+        <w:numPr>
+          <w:ilvl w:val="0"/>
+          <w:numId w:val="0"/>
+        </w:numPr>
+        <w:ind w:left="360"/>
+        <w:rPr>
+          <w:lang w:val="en-US"/>
+        </w:rPr>
+      </w:pPr>
+      <w:bookmarkStart w:id="13" w:name="_Toc154922153"/>
+      <w:r>
+        <w:rPr>
+          <w:lang w:val="en-US"/>
+        </w:rPr>
+        <w:t xml:space="preserve">Step </w:t>
+      </w:r>
+      <w:r>
+        <w:rPr>
+          <w:lang w:val="en-US"/>
+        </w:rPr>
+        <w:t>8</w:t>
+      </w:r>
+      <w:r>
+        <w:rPr>
+          <w:lang w:val="en-US"/>
+        </w:rPr>
+        <w:t xml:space="preserve">: </w:t>
+      </w:r>
+      <w:r>
+        <w:rPr>
+          <w:lang w:val="en-US"/>
+        </w:rPr>
+        <w:t xml:space="preserve"> Adding </w:t>
+      </w:r>
+      <w:r>
+        <w:rPr>
+          <w:lang w:val="en-US"/>
+        </w:rPr>
+        <w:t>3D-models</w:t>
+      </w:r>
+      <w:bookmarkEnd w:id="13"/>
+    </w:p>
+    <w:p>
+      <w:pPr>
+        <w:rPr>
+          <w:lang w:val="en-US"/>
+        </w:rPr>
+      </w:pPr>
+      <w:r>
+        <w:rPr>
+          <w:lang w:val="en-US"/>
+        </w:rPr>
+        <w:t xml:space="preserve">For your final step, we will be adding the missing 3D-models to the model. </w:t>
+      </w:r>
+      <w:r>
+        <w:rPr>
+          <w:lang w:val="en-US"/>
+        </w:rPr>
+        <w:t>This may seem useless for now, but a very useful feature of KiCad is the ability to export your 3D model. Tis 3D-model can be imported into other CAD programs like SolidWorks or Fusion360 and such. Your IDE</w:t>
+      </w:r>
+      <w:r>
+        <w:rPr>
+          <w:lang w:val="en-US"/>
+        </w:rPr>
+        <w:t xml:space="preserve"> co-worker/peer</w:t>
+      </w:r>
+      <w:r>
+        <w:rPr>
+          <w:lang w:val="en-US"/>
+        </w:rPr>
+        <w:t xml:space="preserve"> will thank you later.</w:t>
+      </w:r>
+      <w:r>
+        <w:rPr>
+          <w:lang w:val="en-US"/>
+        </w:rPr>
+        <w:t xml:space="preserve"> </w:t>
+      </w:r>
+    </w:p>
+    <w:p>
+      <w:pPr>
+        <w:pStyle w:val="Lijstalinea"/>
+        <w:numPr>
+          <w:ilvl w:val="0"/>
+          <w:numId w:val="41"/>
+        </w:numPr>
+        <w:rPr>
+          <w:lang w:val="en-US"/>
+        </w:rPr>
+      </w:pPr>
+    </w:p>
+    <w:p>
+      <w:pPr>
+        <w:rPr>
+          <w:i/>
+          <w:iCs/>
           <w:lang w:val="en-US"/>
         </w:rPr>
       </w:pPr>
     </w:p>
     <w:sectPr>
-      <w:footerReference w:type="default" r:id="rId47"/>
+      <w:footerReference w:type="default" r:id="rId51"/>
       <w:pgSz w:w="11906" w:h="16838"/>
       <w:pgMar w:top="1417" w:right="1417" w:bottom="1417" w:left="1417" w:header="709" w:footer="709" w:gutter="0"/>
       <w:pgNumType w:start="0"/>
@@ -10042,6 +10767,95 @@
     </w:lvl>
   </w:abstractNum>
   <w:abstractNum w:abstractNumId="23" w15:restartNumberingAfterBreak="0">
+    <w:nsid w:val="58532123"/>
+    <w:multiLevelType w:val="hybridMultilevel"/>
+    <w:tmpl w:val="40CA0808"/>
+    <w:lvl w:ilvl="0" w:tplc="0413000F">
+      <w:start w:val="1"/>
+      <w:numFmt w:val="decimal"/>
+      <w:lvlText w:val="%1."/>
+      <w:lvlJc w:val="left"/>
+      <w:pPr>
+        <w:ind w:left="720" w:hanging="360"/>
+      </w:pPr>
+      <w:rPr>
+        <w:rFonts w:hint="default"/>
+      </w:rPr>
+    </w:lvl>
+    <w:lvl w:ilvl="1" w:tplc="04130019" w:tentative="1">
+      <w:start w:val="1"/>
+      <w:numFmt w:val="lowerLetter"/>
+      <w:lvlText w:val="%2."/>
+      <w:lvlJc w:val="left"/>
+      <w:pPr>
+        <w:ind w:left="1440" w:hanging="360"/>
+      </w:pPr>
+    </w:lvl>
+    <w:lvl w:ilvl="2" w:tplc="0413001B" w:tentative="1">
+      <w:start w:val="1"/>
+      <w:numFmt w:val="lowerRoman"/>
+      <w:lvlText w:val="%3."/>
+      <w:lvlJc w:val="right"/>
+      <w:pPr>
+        <w:ind w:left="2160" w:hanging="180"/>
+      </w:pPr>
+    </w:lvl>
+    <w:lvl w:ilvl="3" w:tplc="0413000F" w:tentative="1">
+      <w:start w:val="1"/>
+      <w:numFmt w:val="decimal"/>
+      <w:lvlText w:val="%4."/>
+      <w:lvlJc w:val="left"/>
+      <w:pPr>
+        <w:ind w:left="2880" w:hanging="360"/>
+      </w:pPr>
+    </w:lvl>
+    <w:lvl w:ilvl="4" w:tplc="04130019" w:tentative="1">
+      <w:start w:val="1"/>
+      <w:numFmt w:val="lowerLetter"/>
+      <w:lvlText w:val="%5."/>
+      <w:lvlJc w:val="left"/>
+      <w:pPr>
+        <w:ind w:left="3600" w:hanging="360"/>
+      </w:pPr>
+    </w:lvl>
+    <w:lvl w:ilvl="5" w:tplc="0413001B" w:tentative="1">
+      <w:start w:val="1"/>
+      <w:numFmt w:val="lowerRoman"/>
+      <w:lvlText w:val="%6."/>
+      <w:lvlJc w:val="right"/>
+      <w:pPr>
+        <w:ind w:left="4320" w:hanging="180"/>
+      </w:pPr>
+    </w:lvl>
+    <w:lvl w:ilvl="6" w:tplc="0413000F" w:tentative="1">
+      <w:start w:val="1"/>
+      <w:numFmt w:val="decimal"/>
+      <w:lvlText w:val="%7."/>
+      <w:lvlJc w:val="left"/>
+      <w:pPr>
+        <w:ind w:left="5040" w:hanging="360"/>
+      </w:pPr>
+    </w:lvl>
+    <w:lvl w:ilvl="7" w:tplc="04130019" w:tentative="1">
+      <w:start w:val="1"/>
+      <w:numFmt w:val="lowerLetter"/>
+      <w:lvlText w:val="%8."/>
+      <w:lvlJc w:val="left"/>
+      <w:pPr>
+        <w:ind w:left="5760" w:hanging="360"/>
+      </w:pPr>
+    </w:lvl>
+    <w:lvl w:ilvl="8" w:tplc="0413001B" w:tentative="1">
+      <w:start w:val="1"/>
+      <w:numFmt w:val="lowerRoman"/>
+      <w:lvlText w:val="%9."/>
+      <w:lvlJc w:val="right"/>
+      <w:pPr>
+        <w:ind w:left="6480" w:hanging="180"/>
+      </w:pPr>
+    </w:lvl>
+  </w:abstractNum>
+  <w:abstractNum w:abstractNumId="24" w15:restartNumberingAfterBreak="0">
     <w:nsid w:val="5BFF1556"/>
     <w:multiLevelType w:val="hybridMultilevel"/>
     <w:tmpl w:val="8A66DFDE"/>
@@ -10154,7 +10968,7 @@
       </w:rPr>
     </w:lvl>
   </w:abstractNum>
-  <w:abstractNum w:abstractNumId="24" w15:restartNumberingAfterBreak="0">
+  <w:abstractNum w:abstractNumId="25" w15:restartNumberingAfterBreak="0">
     <w:nsid w:val="5C6F4F1F"/>
     <w:multiLevelType w:val="multilevel"/>
     <w:tmpl w:val="38601F78"/>
@@ -10267,7 +11081,7 @@
       </w:pPr>
     </w:lvl>
   </w:abstractNum>
-  <w:abstractNum w:abstractNumId="25" w15:restartNumberingAfterBreak="0">
+  <w:abstractNum w:abstractNumId="26" w15:restartNumberingAfterBreak="0">
     <w:nsid w:val="610C4304"/>
     <w:multiLevelType w:val="multilevel"/>
     <w:tmpl w:val="7700D34C"/>
@@ -10380,7 +11194,7 @@
       </w:pPr>
     </w:lvl>
   </w:abstractNum>
-  <w:abstractNum w:abstractNumId="26" w15:restartNumberingAfterBreak="0">
+  <w:abstractNum w:abstractNumId="27" w15:restartNumberingAfterBreak="0">
     <w:nsid w:val="75616256"/>
     <w:multiLevelType w:val="multilevel"/>
     <w:tmpl w:val="9818448A"/>
@@ -10493,7 +11307,7 @@
       </w:pPr>
     </w:lvl>
   </w:abstractNum>
-  <w:abstractNum w:abstractNumId="27" w15:restartNumberingAfterBreak="0">
+  <w:abstractNum w:abstractNumId="28" w15:restartNumberingAfterBreak="0">
     <w:nsid w:val="785114BD"/>
     <w:multiLevelType w:val="multilevel"/>
     <w:tmpl w:val="ABAC8308"/>
@@ -10606,7 +11420,7 @@
       </w:pPr>
     </w:lvl>
   </w:abstractNum>
-  <w:abstractNum w:abstractNumId="28" w15:restartNumberingAfterBreak="0">
+  <w:abstractNum w:abstractNumId="29" w15:restartNumberingAfterBreak="0">
     <w:nsid w:val="7C1869BC"/>
     <w:multiLevelType w:val="hybridMultilevel"/>
     <w:tmpl w:val="0C44C798"/>
@@ -10719,7 +11533,7 @@
       </w:rPr>
     </w:lvl>
   </w:abstractNum>
-  <w:abstractNum w:abstractNumId="29" w15:restartNumberingAfterBreak="0">
+  <w:abstractNum w:abstractNumId="30" w15:restartNumberingAfterBreak="0">
     <w:nsid w:val="7DC377E3"/>
     <w:multiLevelType w:val="multilevel"/>
     <w:tmpl w:val="1842E902"/>
@@ -10832,7 +11646,7 @@
       </w:pPr>
     </w:lvl>
   </w:abstractNum>
-  <w:abstractNum w:abstractNumId="30" w15:restartNumberingAfterBreak="0">
+  <w:abstractNum w:abstractNumId="31" w15:restartNumberingAfterBreak="0">
     <w:nsid w:val="7EEB4872"/>
     <w:multiLevelType w:val="multilevel"/>
     <w:tmpl w:val="E2800D6A"/>
@@ -10950,7 +11764,7 @@
     </w:lvl>
   </w:abstractNum>
   <w:num w:numId="1" w16cid:durableId="1053312935">
-    <w:abstractNumId w:val="28"/>
+    <w:abstractNumId w:val="29"/>
   </w:num>
   <w:num w:numId="2" w16cid:durableId="135534902">
     <w:abstractNumId w:val="7"/>
@@ -10998,10 +11812,10 @@
     <w:abstractNumId w:val="6"/>
   </w:num>
   <w:num w:numId="17" w16cid:durableId="816073814">
-    <w:abstractNumId w:val="25"/>
+    <w:abstractNumId w:val="26"/>
   </w:num>
   <w:num w:numId="18" w16cid:durableId="1278829347">
-    <w:abstractNumId w:val="27"/>
+    <w:abstractNumId w:val="28"/>
   </w:num>
   <w:num w:numId="19" w16cid:durableId="1959217767">
     <w:abstractNumId w:val="19"/>
@@ -11013,13 +11827,13 @@
     <w:abstractNumId w:val="14"/>
   </w:num>
   <w:num w:numId="22" w16cid:durableId="291137392">
-    <w:abstractNumId w:val="29"/>
+    <w:abstractNumId w:val="30"/>
   </w:num>
   <w:num w:numId="23" w16cid:durableId="1496871715">
-    <w:abstractNumId w:val="26"/>
+    <w:abstractNumId w:val="27"/>
   </w:num>
   <w:num w:numId="24" w16cid:durableId="1532569037">
-    <w:abstractNumId w:val="23"/>
+    <w:abstractNumId w:val="24"/>
   </w:num>
   <w:num w:numId="25" w16cid:durableId="762723538">
     <w:abstractNumId w:val="4"/>
@@ -11028,7 +11842,7 @@
     <w:abstractNumId w:val="12"/>
   </w:num>
   <w:num w:numId="27" w16cid:durableId="1893417044">
-    <w:abstractNumId w:val="30"/>
+    <w:abstractNumId w:val="31"/>
   </w:num>
   <w:num w:numId="28" w16cid:durableId="1583641816">
     <w:abstractNumId w:val="5"/>
@@ -11046,7 +11860,7 @@
     <w:abstractNumId w:val="8"/>
   </w:num>
   <w:num w:numId="33" w16cid:durableId="1623654793">
-    <w:abstractNumId w:val="24"/>
+    <w:abstractNumId w:val="25"/>
   </w:num>
   <w:num w:numId="34" w16cid:durableId="1461455853">
     <w:abstractNumId w:val="3"/>
@@ -11068,6 +11882,9 @@
   </w:num>
   <w:num w:numId="40" w16cid:durableId="1605990822">
     <w:abstractNumId w:val="2"/>
+  </w:num>
+  <w:num w:numId="41" w16cid:durableId="1033768093">
+    <w:abstractNumId w:val="23"/>
   </w:num>
 </w:numbering>
 </file>

--- a/KiCad7 Workshop ESE-day (Advanced).docx
+++ b/KiCad7 Workshop ESE-day (Advanced).docx
@@ -4,19 +4,23 @@
   <w:body>
     <w:sdt>
       <w:sdtPr>
+        <w:rPr>
+          <w:lang w:val="en-US"/>
+        </w:rPr>
         <w:id w:val="778766314"/>
         <w:docPartObj>
           <w:docPartGallery w:val="Cover Pages"/>
           <w:docPartUnique/>
         </w:docPartObj>
       </w:sdtPr>
-      <w:sdtEndPr>
-        <w:rPr>
-          <w:lang w:val="en-US"/>
-        </w:rPr>
-      </w:sdtEndPr>
       <w:sdtContent>
-        <w:p/>
+        <w:p>
+          <w:pPr>
+            <w:rPr>
+              <w:lang w:val="en-US"/>
+            </w:rPr>
+          </w:pPr>
+        </w:p>
         <w:p>
           <w:pPr>
             <w:rPr>
@@ -115,6 +119,7 @@
           <w:r>
             <w:rPr>
               <w:noProof/>
+              <w:lang w:val="en-US"/>
             </w:rPr>
             <mc:AlternateContent>
               <mc:Choice Requires="wps">
@@ -458,6 +463,7 @@
           <w:r>
             <w:rPr>
               <w:noProof/>
+              <w:lang w:val="en-US"/>
             </w:rPr>
             <mc:AlternateContent>
               <mc:Choice Requires="wps">
@@ -722,7 +728,7 @@
             </w:rPr>
             <w:fldChar w:fldCharType="separate"/>
           </w:r>
-          <w:hyperlink w:anchor="_Toc154922144" w:history="1">
+          <w:hyperlink w:anchor="_Toc154924068" w:history="1">
             <w:r>
               <w:rPr>
                 <w:rStyle w:val="Hyperlink"/>
@@ -766,7 +772,7 @@
                 <w:noProof/>
                 <w:webHidden/>
               </w:rPr>
-              <w:instrText xml:space="preserve"> PAGEREF _Toc154922144 \h </w:instrText>
+              <w:instrText xml:space="preserve"> PAGEREF _Toc154924068 \h </w:instrText>
             </w:r>
             <w:r>
               <w:rPr>
@@ -809,7 +815,7 @@
               <w:lang w:eastAsia="nl-NL"/>
             </w:rPr>
           </w:pPr>
-          <w:hyperlink w:anchor="_Toc154922145" w:history="1">
+          <w:hyperlink w:anchor="_Toc154924069" w:history="1">
             <w:r>
               <w:rPr>
                 <w:rStyle w:val="Hyperlink"/>
@@ -837,7 +843,7 @@
                 <w:noProof/>
                 <w:webHidden/>
               </w:rPr>
-              <w:instrText xml:space="preserve"> PAGEREF _Toc154922145 \h </w:instrText>
+              <w:instrText xml:space="preserve"> PAGEREF _Toc154924069 \h </w:instrText>
             </w:r>
             <w:r>
               <w:rPr>
@@ -870,9 +876,9 @@
         </w:p>
         <w:p>
           <w:pPr>
-            <w:pStyle w:val="Inhopg2"/>
+            <w:pStyle w:val="Inhopg1"/>
             <w:tabs>
-              <w:tab w:val="right" w:leader="dot" w:pos="9062"/>
+              <w:tab w:val="left" w:pos="440"/>
             </w:tabs>
             <w:rPr>
               <w:rFonts w:eastAsiaTheme="minorEastAsia"/>
@@ -880,13 +886,22 @@
               <w:lang w:eastAsia="nl-NL"/>
             </w:rPr>
           </w:pPr>
-          <w:hyperlink w:anchor="_Toc154922146" w:history="1">
+          <w:hyperlink w:anchor="_Toc154924070" w:history="1">
             <w:r>
               <w:rPr>
                 <w:rStyle w:val="Hyperlink"/>
                 <w:noProof/>
+                <w:lang w:val="en-US"/>
               </w:rPr>
-              <w:t xml:space="preserve">Step 1: Add information to the </w:t>
+              <w:t>2.</w:t>
+            </w:r>
+            <w:r>
+              <w:rPr>
+                <w:rFonts w:eastAsiaTheme="minorEastAsia"/>
+                <w:noProof/>
+                <w:lang w:eastAsia="nl-NL"/>
+              </w:rPr>
+              <w:tab/>
             </w:r>
             <w:r>
               <w:rPr>
@@ -894,7 +909,7 @@
                 <w:noProof/>
                 <w:lang w:val="en-US"/>
               </w:rPr>
-              <w:t>schematic page</w:t>
+              <w:t>The KeychainFlashLight Advanced Workshop</w:t>
             </w:r>
             <w:r>
               <w:rPr>
@@ -915,7 +930,7 @@
                 <w:noProof/>
                 <w:webHidden/>
               </w:rPr>
-              <w:instrText xml:space="preserve"> PAGEREF _Toc154922146 \h </w:instrText>
+              <w:instrText xml:space="preserve"> PAGEREF _Toc154924070 \h </w:instrText>
             </w:r>
             <w:r>
               <w:rPr>
@@ -958,7 +973,78 @@
               <w:lang w:eastAsia="nl-NL"/>
             </w:rPr>
           </w:pPr>
-          <w:hyperlink w:anchor="_Toc154922147" w:history="1">
+          <w:hyperlink w:anchor="_Toc154924071" w:history="1">
+            <w:r>
+              <w:rPr>
+                <w:rStyle w:val="Hyperlink"/>
+                <w:noProof/>
+                <w:lang w:val="en-US"/>
+              </w:rPr>
+              <w:t>Step 1: Add information to the schematic page</w:t>
+            </w:r>
+            <w:r>
+              <w:rPr>
+                <w:noProof/>
+                <w:webHidden/>
+              </w:rPr>
+              <w:tab/>
+            </w:r>
+            <w:r>
+              <w:rPr>
+                <w:noProof/>
+                <w:webHidden/>
+              </w:rPr>
+              <w:fldChar w:fldCharType="begin"/>
+            </w:r>
+            <w:r>
+              <w:rPr>
+                <w:noProof/>
+                <w:webHidden/>
+              </w:rPr>
+              <w:instrText xml:space="preserve"> PAGEREF _Toc154924071 \h </w:instrText>
+            </w:r>
+            <w:r>
+              <w:rPr>
+                <w:noProof/>
+                <w:webHidden/>
+              </w:rPr>
+            </w:r>
+            <w:r>
+              <w:rPr>
+                <w:noProof/>
+                <w:webHidden/>
+              </w:rPr>
+              <w:fldChar w:fldCharType="separate"/>
+            </w:r>
+            <w:r>
+              <w:rPr>
+                <w:noProof/>
+                <w:webHidden/>
+              </w:rPr>
+              <w:t>5</w:t>
+            </w:r>
+            <w:r>
+              <w:rPr>
+                <w:noProof/>
+                <w:webHidden/>
+              </w:rPr>
+              <w:fldChar w:fldCharType="end"/>
+            </w:r>
+          </w:hyperlink>
+        </w:p>
+        <w:p>
+          <w:pPr>
+            <w:pStyle w:val="Inhopg2"/>
+            <w:tabs>
+              <w:tab w:val="right" w:leader="dot" w:pos="9062"/>
+            </w:tabs>
+            <w:rPr>
+              <w:rFonts w:eastAsiaTheme="minorEastAsia"/>
+              <w:noProof/>
+              <w:lang w:eastAsia="nl-NL"/>
+            </w:rPr>
+          </w:pPr>
+          <w:hyperlink w:anchor="_Toc154924072" w:history="1">
             <w:r>
               <w:rPr>
                 <w:rStyle w:val="Hyperlink"/>
@@ -986,7 +1072,7 @@
                 <w:noProof/>
                 <w:webHidden/>
               </w:rPr>
-              <w:instrText xml:space="preserve"> PAGEREF _Toc154922147 \h </w:instrText>
+              <w:instrText xml:space="preserve"> PAGEREF _Toc154924072 \h </w:instrText>
             </w:r>
             <w:r>
               <w:rPr>
@@ -1029,7 +1115,7 @@
               <w:lang w:eastAsia="nl-NL"/>
             </w:rPr>
           </w:pPr>
-          <w:hyperlink w:anchor="_Toc154922148" w:history="1">
+          <w:hyperlink w:anchor="_Toc154924073" w:history="1">
             <w:r>
               <w:rPr>
                 <w:rStyle w:val="Hyperlink"/>
@@ -1057,7 +1143,7 @@
                 <w:noProof/>
                 <w:webHidden/>
               </w:rPr>
-              <w:instrText xml:space="preserve"> PAGEREF _Toc154922148 \h </w:instrText>
+              <w:instrText xml:space="preserve"> PAGEREF _Toc154924073 \h </w:instrText>
             </w:r>
             <w:r>
               <w:rPr>
@@ -1100,7 +1186,7 @@
               <w:lang w:eastAsia="nl-NL"/>
             </w:rPr>
           </w:pPr>
-          <w:hyperlink w:anchor="_Toc154922149" w:history="1">
+          <w:hyperlink w:anchor="_Toc154924074" w:history="1">
             <w:r>
               <w:rPr>
                 <w:rStyle w:val="Hyperlink"/>
@@ -1128,7 +1214,7 @@
                 <w:noProof/>
                 <w:webHidden/>
               </w:rPr>
-              <w:instrText xml:space="preserve"> PAGEREF _Toc154922149 \h </w:instrText>
+              <w:instrText xml:space="preserve"> PAGEREF _Toc154924074 \h </w:instrText>
             </w:r>
             <w:r>
               <w:rPr>
@@ -1171,29 +1257,14 @@
               <w:lang w:eastAsia="nl-NL"/>
             </w:rPr>
           </w:pPr>
-          <w:hyperlink w:anchor="_Toc154922150" w:history="1">
+          <w:hyperlink w:anchor="_Toc154924075" w:history="1">
             <w:r>
               <w:rPr>
                 <w:rStyle w:val="Hyperlink"/>
                 <w:noProof/>
                 <w:lang w:val="en-US"/>
               </w:rPr>
-              <w:t>Step 5: Integrating</w:t>
-            </w:r>
-            <w:r>
-              <w:rPr>
-                <w:rStyle w:val="Hyperlink"/>
-                <w:noProof/>
-              </w:rPr>
-              <w:t xml:space="preserve"> </w:t>
-            </w:r>
-            <w:r>
-              <w:rPr>
-                <w:rStyle w:val="Hyperlink"/>
-                <w:noProof/>
-                <w:lang w:val="en-US"/>
-              </w:rPr>
-              <w:t>the new button</w:t>
+              <w:t>Step 5: Integrating the new button</w:t>
             </w:r>
             <w:r>
               <w:rPr>
@@ -1214,7 +1285,7 @@
                 <w:noProof/>
                 <w:webHidden/>
               </w:rPr>
-              <w:instrText xml:space="preserve"> PAGEREF _Toc154922150 \h </w:instrText>
+              <w:instrText xml:space="preserve"> PAGEREF _Toc154924075 \h </w:instrText>
             </w:r>
             <w:r>
               <w:rPr>
@@ -1257,7 +1328,7 @@
               <w:lang w:eastAsia="nl-NL"/>
             </w:rPr>
           </w:pPr>
-          <w:hyperlink w:anchor="_Toc154922151" w:history="1">
+          <w:hyperlink w:anchor="_Toc154924076" w:history="1">
             <w:r>
               <w:rPr>
                 <w:rStyle w:val="Hyperlink"/>
@@ -1285,7 +1356,7 @@
                 <w:noProof/>
                 <w:webHidden/>
               </w:rPr>
-              <w:instrText xml:space="preserve"> PAGEREF _Toc154922151 \h </w:instrText>
+              <w:instrText xml:space="preserve"> PAGEREF _Toc154924076 \h </w:instrText>
             </w:r>
             <w:r>
               <w:rPr>
@@ -1328,7 +1399,7 @@
               <w:lang w:eastAsia="nl-NL"/>
             </w:rPr>
           </w:pPr>
-          <w:hyperlink w:anchor="_Toc154922152" w:history="1">
+          <w:hyperlink w:anchor="_Toc154924077" w:history="1">
             <w:r>
               <w:rPr>
                 <w:rStyle w:val="Hyperlink"/>
@@ -1356,7 +1427,7 @@
                 <w:noProof/>
                 <w:webHidden/>
               </w:rPr>
-              <w:instrText xml:space="preserve"> PAGEREF _Toc154922152 \h </w:instrText>
+              <w:instrText xml:space="preserve"> PAGEREF _Toc154924077 \h </w:instrText>
             </w:r>
             <w:r>
               <w:rPr>
@@ -1399,7 +1470,7 @@
               <w:lang w:eastAsia="nl-NL"/>
             </w:rPr>
           </w:pPr>
-          <w:hyperlink w:anchor="_Toc154922153" w:history="1">
+          <w:hyperlink w:anchor="_Toc154924078" w:history="1">
             <w:r>
               <w:rPr>
                 <w:rStyle w:val="Hyperlink"/>
@@ -1427,7 +1498,7 @@
                 <w:noProof/>
                 <w:webHidden/>
               </w:rPr>
-              <w:instrText xml:space="preserve"> PAGEREF _Toc154922153 \h </w:instrText>
+              <w:instrText xml:space="preserve"> PAGEREF _Toc154924078 \h </w:instrText>
             </w:r>
             <w:r>
               <w:rPr>
@@ -1460,6 +1531,93 @@
         </w:p>
         <w:p>
           <w:pPr>
+            <w:pStyle w:val="Inhopg1"/>
+            <w:tabs>
+              <w:tab w:val="left" w:pos="440"/>
+            </w:tabs>
+            <w:rPr>
+              <w:rFonts w:eastAsiaTheme="minorEastAsia"/>
+              <w:noProof/>
+              <w:lang w:eastAsia="nl-NL"/>
+            </w:rPr>
+          </w:pPr>
+          <w:hyperlink w:anchor="_Toc154924079" w:history="1">
+            <w:r>
+              <w:rPr>
+                <w:rStyle w:val="Hyperlink"/>
+                <w:noProof/>
+                <w:lang w:val="en-US"/>
+              </w:rPr>
+              <w:t>3.</w:t>
+            </w:r>
+            <w:r>
+              <w:rPr>
+                <w:rFonts w:eastAsiaTheme="minorEastAsia"/>
+                <w:noProof/>
+                <w:lang w:eastAsia="nl-NL"/>
+              </w:rPr>
+              <w:tab/>
+            </w:r>
+            <w:r>
+              <w:rPr>
+                <w:rStyle w:val="Hyperlink"/>
+                <w:noProof/>
+                <w:lang w:val="en-US"/>
+              </w:rPr>
+              <w:t>Bonus Chapter: Add-ons</w:t>
+            </w:r>
+            <w:r>
+              <w:rPr>
+                <w:noProof/>
+                <w:webHidden/>
+              </w:rPr>
+              <w:tab/>
+            </w:r>
+            <w:r>
+              <w:rPr>
+                <w:noProof/>
+                <w:webHidden/>
+              </w:rPr>
+              <w:fldChar w:fldCharType="begin"/>
+            </w:r>
+            <w:r>
+              <w:rPr>
+                <w:noProof/>
+                <w:webHidden/>
+              </w:rPr>
+              <w:instrText xml:space="preserve"> PAGEREF _Toc154924079 \h </w:instrText>
+            </w:r>
+            <w:r>
+              <w:rPr>
+                <w:noProof/>
+                <w:webHidden/>
+              </w:rPr>
+            </w:r>
+            <w:r>
+              <w:rPr>
+                <w:noProof/>
+                <w:webHidden/>
+              </w:rPr>
+              <w:fldChar w:fldCharType="separate"/>
+            </w:r>
+            <w:r>
+              <w:rPr>
+                <w:noProof/>
+                <w:webHidden/>
+              </w:rPr>
+              <w:t>21</w:t>
+            </w:r>
+            <w:r>
+              <w:rPr>
+                <w:noProof/>
+                <w:webHidden/>
+              </w:rPr>
+              <w:fldChar w:fldCharType="end"/>
+            </w:r>
+          </w:hyperlink>
+        </w:p>
+        <w:p>
+          <w:pPr>
             <w:rPr>
               <w:lang w:val="en-US"/>
             </w:rPr>
@@ -1510,7 +1668,15 @@
             <w:tcW w:w="3013" w:type="dxa"/>
           </w:tcPr>
           <w:p>
+            <w:pPr>
+              <w:rPr>
+                <w:lang w:val="en-US"/>
+              </w:rPr>
+            </w:pPr>
             <w:r>
+              <w:rPr>
+                <w:lang w:val="en-US"/>
+              </w:rPr>
               <w:lastRenderedPageBreak/>
               <w:t>Version</w:t>
             </w:r>
@@ -1521,7 +1687,15 @@
             <w:tcW w:w="3004" w:type="dxa"/>
           </w:tcPr>
           <w:p>
+            <w:pPr>
+              <w:rPr>
+                <w:lang w:val="en-US"/>
+              </w:rPr>
+            </w:pPr>
             <w:r>
+              <w:rPr>
+                <w:lang w:val="en-US"/>
+              </w:rPr>
               <w:t>Date</w:t>
             </w:r>
           </w:p>
@@ -1531,7 +1705,15 @@
             <w:tcW w:w="3045" w:type="dxa"/>
           </w:tcPr>
           <w:p>
+            <w:pPr>
+              <w:rPr>
+                <w:lang w:val="en-US"/>
+              </w:rPr>
+            </w:pPr>
             <w:r>
+              <w:rPr>
+                <w:lang w:val="en-US"/>
+              </w:rPr>
               <w:t>Changes/notes</w:t>
             </w:r>
           </w:p>
@@ -1543,7 +1725,15 @@
             <w:tcW w:w="3013" w:type="dxa"/>
           </w:tcPr>
           <w:p>
+            <w:pPr>
+              <w:rPr>
+                <w:lang w:val="en-US"/>
+              </w:rPr>
+            </w:pPr>
             <w:r>
+              <w:rPr>
+                <w:lang w:val="en-US"/>
+              </w:rPr>
               <w:t xml:space="preserve">V0.1 </w:t>
             </w:r>
           </w:p>
@@ -1553,7 +1743,15 @@
             <w:tcW w:w="3004" w:type="dxa"/>
           </w:tcPr>
           <w:p>
+            <w:pPr>
+              <w:rPr>
+                <w:lang w:val="en-US"/>
+              </w:rPr>
+            </w:pPr>
             <w:r>
+              <w:rPr>
+                <w:lang w:val="en-US"/>
+              </w:rPr>
               <w:t>05-12-2023</w:t>
             </w:r>
           </w:p>
@@ -1563,7 +1761,15 @@
             <w:tcW w:w="3045" w:type="dxa"/>
           </w:tcPr>
           <w:p>
+            <w:pPr>
+              <w:rPr>
+                <w:lang w:val="en-US"/>
+              </w:rPr>
+            </w:pPr>
             <w:r>
+              <w:rPr>
+                <w:lang w:val="en-US"/>
+              </w:rPr>
               <w:t>Setup of document</w:t>
             </w:r>
           </w:p>
@@ -1575,7 +1781,15 @@
             <w:tcW w:w="3013" w:type="dxa"/>
           </w:tcPr>
           <w:p>
+            <w:pPr>
+              <w:rPr>
+                <w:lang w:val="en-US"/>
+              </w:rPr>
+            </w:pPr>
             <w:r>
+              <w:rPr>
+                <w:lang w:val="en-US"/>
+              </w:rPr>
               <w:t>V0.2</w:t>
             </w:r>
           </w:p>
@@ -1585,7 +1799,15 @@
             <w:tcW w:w="3004" w:type="dxa"/>
           </w:tcPr>
           <w:p>
+            <w:pPr>
+              <w:rPr>
+                <w:lang w:val="en-US"/>
+              </w:rPr>
+            </w:pPr>
             <w:r>
+              <w:rPr>
+                <w:lang w:val="en-US"/>
+              </w:rPr>
               <w:t>30-12-2023</w:t>
             </w:r>
           </w:p>
@@ -1595,7 +1817,15 @@
             <w:tcW w:w="3045" w:type="dxa"/>
           </w:tcPr>
           <w:p>
+            <w:pPr>
+              <w:rPr>
+                <w:lang w:val="en-US"/>
+              </w:rPr>
+            </w:pPr>
             <w:r>
+              <w:rPr>
+                <w:lang w:val="en-US"/>
+              </w:rPr>
               <w:t xml:space="preserve">Addition of step 1, step 2 and step 3. </w:t>
             </w:r>
           </w:p>
@@ -1607,7 +1837,15 @@
             <w:tcW w:w="3013" w:type="dxa"/>
           </w:tcPr>
           <w:p>
+            <w:pPr>
+              <w:rPr>
+                <w:lang w:val="en-US"/>
+              </w:rPr>
+            </w:pPr>
             <w:r>
+              <w:rPr>
+                <w:lang w:val="en-US"/>
+              </w:rPr>
               <w:t>V0.3</w:t>
             </w:r>
           </w:p>
@@ -1617,7 +1855,15 @@
             <w:tcW w:w="3004" w:type="dxa"/>
           </w:tcPr>
           <w:p>
+            <w:pPr>
+              <w:rPr>
+                <w:lang w:val="en-US"/>
+              </w:rPr>
+            </w:pPr>
             <w:r>
+              <w:rPr>
+                <w:lang w:val="en-US"/>
+              </w:rPr>
               <w:t>31-12-2023</w:t>
             </w:r>
           </w:p>
@@ -1631,12 +1877,14 @@
               <w:spacing w:after="0" w:line="240" w:lineRule="auto"/>
               <w:rPr>
                 <w:kern w:val="0"/>
+                <w:lang w:val="en-US"/>
                 <w14:ligatures w14:val="none"/>
               </w:rPr>
             </w:pPr>
             <w:r>
               <w:rPr>
                 <w:kern w:val="0"/>
+                <w:lang w:val="en-US"/>
                 <w14:ligatures w14:val="none"/>
               </w:rPr>
               <w:t xml:space="preserve">Addition of: </w:t>
@@ -1644,6 +1892,7 @@
             <w:r>
               <w:rPr>
                 <w:kern w:val="0"/>
+                <w:lang w:val="en-US"/>
                 <w14:ligatures w14:val="none"/>
               </w:rPr>
               <w:br/>
@@ -1651,6 +1900,7 @@
             <w:r>
               <w:rPr>
                 <w:kern w:val="0"/>
+                <w:lang w:val="en-US"/>
                 <w14:ligatures w14:val="none"/>
               </w:rPr>
               <w:t>Step 4: Importing symbols</w:t>
@@ -1658,6 +1908,7 @@
             <w:r>
               <w:rPr>
                 <w:kern w:val="0"/>
+                <w:lang w:val="en-US"/>
                 <w14:ligatures w14:val="none"/>
               </w:rPr>
               <w:t>,</w:t>
@@ -1668,12 +1919,14 @@
               <w:spacing w:after="0" w:line="240" w:lineRule="auto"/>
               <w:rPr>
                 <w:kern w:val="0"/>
+                <w:lang w:val="en-US"/>
                 <w14:ligatures w14:val="none"/>
               </w:rPr>
             </w:pPr>
             <w:r>
               <w:rPr>
                 <w:kern w:val="0"/>
+                <w:lang w:val="en-US"/>
                 <w14:ligatures w14:val="none"/>
               </w:rPr>
               <w:t>Step 5: Integrating the new button</w:t>
@@ -1681,35 +1934,72 @@
             <w:r>
               <w:rPr>
                 <w:kern w:val="0"/>
+                <w:lang w:val="en-US"/>
                 <w14:ligatures w14:val="none"/>
               </w:rPr>
               <w:t>,</w:t>
             </w:r>
           </w:p>
           <w:p>
+            <w:pPr>
+              <w:rPr>
+                <w:lang w:val="en-US"/>
+              </w:rPr>
+            </w:pPr>
             <w:r>
+              <w:rPr>
+                <w:lang w:val="en-US"/>
+              </w:rPr>
               <w:t>Step 6:  Redesigning the board outline and adding a hole</w:t>
             </w:r>
             <w:r>
+              <w:rPr>
+                <w:lang w:val="en-US"/>
+              </w:rPr>
               <w:t>,</w:t>
             </w:r>
           </w:p>
           <w:p>
+            <w:pPr>
+              <w:rPr>
+                <w:lang w:val="en-US"/>
+              </w:rPr>
+            </w:pPr>
             <w:r>
+              <w:rPr>
+                <w:lang w:val="en-US"/>
+              </w:rPr>
               <w:t xml:space="preserve">Step 7: </w:t>
             </w:r>
             <w:r>
+              <w:rPr>
+                <w:lang w:val="en-US"/>
+              </w:rPr>
               <w:t>Adding</w:t>
             </w:r>
             <w:r>
+              <w:rPr>
+                <w:lang w:val="en-US"/>
+              </w:rPr>
               <w:t xml:space="preserve"> </w:t>
             </w:r>
             <w:r>
+              <w:rPr>
+                <w:lang w:val="en-US"/>
+              </w:rPr>
               <w:t>text and pictures to the PCB</w:t>
             </w:r>
           </w:p>
           <w:p>
+            <w:pPr>
+              <w:rPr>
+                <w:lang w:val="en-US"/>
+              </w:rPr>
+            </w:pPr>
             <w:r>
+              <w:rPr>
+                <w:lang w:val="en-US"/>
+              </w:rPr>
               <w:t>Step 8: Adding 3D-models</w:t>
             </w:r>
           </w:p>
@@ -1719,13 +2009,17 @@
     <w:p>
       <w:pPr>
         <w:pStyle w:val="Kop1"/>
+        <w:numPr>
+          <w:ilvl w:val="0"/>
+          <w:numId w:val="46"/>
+        </w:numPr>
         <w:rPr>
           <w:sz w:val="26"/>
           <w:szCs w:val="26"/>
           <w:lang w:val="en-US"/>
         </w:rPr>
       </w:pPr>
-      <w:bookmarkStart w:id="2" w:name="_Toc154922144"/>
+      <w:bookmarkStart w:id="2" w:name="_Toc154924068"/>
       <w:r>
         <w:rPr>
           <w:lang w:val="en-US"/>
@@ -1752,36 +2046,42 @@
           <w:lang w:val="en-US"/>
         </w:rPr>
       </w:pPr>
-      <w:bookmarkStart w:id="3" w:name="_Toc154922145"/>
+      <w:bookmarkStart w:id="3" w:name="_Toc154924069"/>
       <w:r>
         <w:rPr>
           <w:lang w:val="en-US"/>
         </w:rPr>
         <w:lastRenderedPageBreak/>
-        <w:t xml:space="preserve">Workshop Summary: </w:t>
-      </w:r>
-      <w:r>
-        <w:rPr>
-          <w:lang w:val="en-US"/>
-        </w:rPr>
-        <w:t>What will you learn in this workshop?</w:t>
+        <w:t>Workshop Summary: What will you learn in this workshop?</w:t>
       </w:r>
       <w:bookmarkEnd w:id="3"/>
     </w:p>
     <w:p>
+      <w:pPr>
+        <w:rPr>
+          <w:lang w:val="en-US"/>
+        </w:rPr>
+      </w:pPr>
       <w:r>
         <w:rPr>
           <w:b/>
           <w:bCs/>
+          <w:lang w:val="en-US"/>
         </w:rPr>
         <w:t>Advanced Workshop Summary: Elevate Your KiCad Skills</w:t>
       </w:r>
     </w:p>
     <w:p>
+      <w:pPr>
+        <w:rPr>
+          <w:lang w:val="en-US"/>
+        </w:rPr>
+      </w:pPr>
       <w:r>
         <w:rPr>
           <w:i/>
           <w:iCs/>
+          <w:lang w:val="en-US"/>
         </w:rPr>
         <w:t>Are you ready to take your KiCad proficiency to the next level? Join our Advanced Workshop where we delve into advanced techniques and features in both the schematic and PCB editors. By the end of this workshop, you'll be equipped with the skills to add personal touches to your designs and optimize your workflow.</w:t>
       </w:r>
@@ -1798,12 +2098,14 @@
         <w:rPr>
           <w:b/>
           <w:bCs/>
+          <w:lang w:val="en-US"/>
         </w:rPr>
       </w:pPr>
       <w:r>
         <w:rPr>
           <w:b/>
           <w:bCs/>
+          <w:lang w:val="en-US"/>
         </w:rPr>
         <w:t>In Schematic Editor:</w:t>
       </w:r>
@@ -1814,11 +2116,15 @@
           <w:ilvl w:val="0"/>
           <w:numId w:val="27"/>
         </w:numPr>
+        <w:rPr>
+          <w:lang w:val="en-US"/>
+        </w:rPr>
       </w:pPr>
       <w:r>
         <w:rPr>
           <w:b/>
           <w:bCs/>
+          <w:lang w:val="en-US"/>
         </w:rPr>
         <w:t>Personalization:</w:t>
       </w:r>
@@ -1829,15 +2135,22 @@
           <w:ilvl w:val="1"/>
           <w:numId w:val="27"/>
         </w:numPr>
+        <w:rPr>
+          <w:lang w:val="en-US"/>
+        </w:rPr>
       </w:pPr>
       <w:r>
         <w:rPr>
           <w:i/>
           <w:iCs/>
+          <w:lang w:val="en-US"/>
         </w:rPr>
         <w:t>Add Your Name:</w:t>
       </w:r>
       <w:r>
+        <w:rPr>
+          <w:lang w:val="en-US"/>
+        </w:rPr>
         <w:t xml:space="preserve"> Learn how to add a personal touch by including your name on the schematic paper.</w:t>
       </w:r>
     </w:p>
@@ -1847,15 +2160,22 @@
           <w:ilvl w:val="1"/>
           <w:numId w:val="27"/>
         </w:numPr>
+        <w:rPr>
+          <w:lang w:val="en-US"/>
+        </w:rPr>
       </w:pPr>
       <w:r>
         <w:rPr>
           <w:i/>
           <w:iCs/>
+          <w:lang w:val="en-US"/>
         </w:rPr>
         <w:t>Text Annotations:</w:t>
       </w:r>
       <w:r>
+        <w:rPr>
+          <w:lang w:val="en-US"/>
+        </w:rPr>
         <w:t xml:space="preserve"> Utilize the text feature to include useful information on the schematic, enhancing clarity and documentation.</w:t>
       </w:r>
     </w:p>
@@ -1865,11 +2185,15 @@
           <w:ilvl w:val="0"/>
           <w:numId w:val="27"/>
         </w:numPr>
+        <w:rPr>
+          <w:lang w:val="en-US"/>
+        </w:rPr>
       </w:pPr>
       <w:r>
         <w:rPr>
           <w:b/>
           <w:bCs/>
+          <w:lang w:val="en-US"/>
         </w:rPr>
         <w:t>Advanced Schematic Organization:</w:t>
       </w:r>
@@ -1880,15 +2204,22 @@
           <w:ilvl w:val="1"/>
           <w:numId w:val="27"/>
         </w:numPr>
+        <w:rPr>
+          <w:lang w:val="en-US"/>
+        </w:rPr>
       </w:pPr>
       <w:r>
         <w:rPr>
           <w:i/>
           <w:iCs/>
+          <w:lang w:val="en-US"/>
         </w:rPr>
         <w:t>Hierarchical Sheets:</w:t>
       </w:r>
       <w:r>
+        <w:rPr>
+          <w:lang w:val="en-US"/>
+        </w:rPr>
         <w:t xml:space="preserve"> Master the art of creating hierarchical sheets, allowing for a more organized and modular approach to complex designs.</w:t>
       </w:r>
     </w:p>
@@ -1898,11 +2229,15 @@
           <w:ilvl w:val="0"/>
           <w:numId w:val="27"/>
         </w:numPr>
+        <w:rPr>
+          <w:lang w:val="en-US"/>
+        </w:rPr>
       </w:pPr>
       <w:r>
         <w:rPr>
           <w:b/>
           <w:bCs/>
+          <w:lang w:val="en-US"/>
         </w:rPr>
         <w:t>Library Management:</w:t>
       </w:r>
@@ -1913,15 +2248,22 @@
           <w:ilvl w:val="1"/>
           <w:numId w:val="27"/>
         </w:numPr>
+        <w:rPr>
+          <w:lang w:val="en-US"/>
+        </w:rPr>
       </w:pPr>
       <w:r>
         <w:rPr>
           <w:i/>
           <w:iCs/>
+          <w:lang w:val="en-US"/>
         </w:rPr>
         <w:t>Component Imports:</w:t>
       </w:r>
       <w:r>
+        <w:rPr>
+          <w:lang w:val="en-US"/>
+        </w:rPr>
         <w:t xml:space="preserve"> Explore the process of importing components from external libraries, expanding your component options and design flexibility.</w:t>
       </w:r>
     </w:p>
@@ -1937,12 +2279,14 @@
         <w:rPr>
           <w:b/>
           <w:bCs/>
+          <w:lang w:val="en-US"/>
         </w:rPr>
       </w:pPr>
       <w:r>
         <w:rPr>
           <w:b/>
           <w:bCs/>
+          <w:lang w:val="en-US"/>
         </w:rPr>
         <w:t>In PCB Editor:</w:t>
       </w:r>
@@ -1953,11 +2297,15 @@
           <w:ilvl w:val="0"/>
           <w:numId w:val="28"/>
         </w:numPr>
+        <w:rPr>
+          <w:lang w:val="en-US"/>
+        </w:rPr>
       </w:pPr>
       <w:r>
         <w:rPr>
           <w:b/>
           <w:bCs/>
+          <w:lang w:val="en-US"/>
         </w:rPr>
         <w:t>Aesthetics and Customization:</w:t>
       </w:r>
@@ -1968,15 +2316,22 @@
           <w:ilvl w:val="1"/>
           <w:numId w:val="28"/>
         </w:numPr>
+        <w:rPr>
+          <w:lang w:val="en-US"/>
+        </w:rPr>
       </w:pPr>
       <w:r>
         <w:rPr>
           <w:i/>
           <w:iCs/>
+          <w:lang w:val="en-US"/>
         </w:rPr>
         <w:t>Rounded PCB Corners:</w:t>
       </w:r>
       <w:r>
+        <w:rPr>
+          <w:lang w:val="en-US"/>
+        </w:rPr>
         <w:t xml:space="preserve"> Learn how to round off the corners of your PCB, adding a professional and polished look to your designs.</w:t>
       </w:r>
     </w:p>
@@ -1986,15 +2341,22 @@
           <w:ilvl w:val="1"/>
           <w:numId w:val="28"/>
         </w:numPr>
+        <w:rPr>
+          <w:lang w:val="en-US"/>
+        </w:rPr>
       </w:pPr>
       <w:r>
         <w:rPr>
           <w:i/>
           <w:iCs/>
+          <w:lang w:val="en-US"/>
         </w:rPr>
         <w:t>Silkscreen Additions:</w:t>
       </w:r>
       <w:r>
+        <w:rPr>
+          <w:lang w:val="en-US"/>
+        </w:rPr>
         <w:t xml:space="preserve"> Add a .bmp logo file to the PCB silkscreen and incorporate text with details such as name, date, version, project name, and designer information.</w:t>
       </w:r>
     </w:p>
@@ -2004,15 +2366,22 @@
           <w:ilvl w:val="1"/>
           <w:numId w:val="28"/>
         </w:numPr>
+        <w:rPr>
+          <w:lang w:val="en-US"/>
+        </w:rPr>
       </w:pPr>
       <w:r>
         <w:rPr>
           <w:i/>
           <w:iCs/>
+          <w:lang w:val="en-US"/>
         </w:rPr>
         <w:t>Symbolic Additions:</w:t>
       </w:r>
       <w:r>
+        <w:rPr>
+          <w:lang w:val="en-US"/>
+        </w:rPr>
         <w:t xml:space="preserve"> Enhance the visual representation with useful symbols like polarity indicators (+ and - symbols).</w:t>
       </w:r>
     </w:p>
@@ -2022,11 +2391,15 @@
           <w:ilvl w:val="0"/>
           <w:numId w:val="28"/>
         </w:numPr>
+        <w:rPr>
+          <w:lang w:val="en-US"/>
+        </w:rPr>
       </w:pPr>
       <w:r>
         <w:rPr>
           <w:b/>
           <w:bCs/>
+          <w:lang w:val="en-US"/>
         </w:rPr>
         <w:t>Advanced PCB Features:</w:t>
       </w:r>
@@ -2037,15 +2410,22 @@
           <w:ilvl w:val="1"/>
           <w:numId w:val="28"/>
         </w:numPr>
+        <w:rPr>
+          <w:lang w:val="en-US"/>
+        </w:rPr>
       </w:pPr>
       <w:r>
         <w:rPr>
           <w:i/>
           <w:iCs/>
+          <w:lang w:val="en-US"/>
         </w:rPr>
         <w:t>Custom Holes:</w:t>
       </w:r>
       <w:r>
+        <w:rPr>
+          <w:lang w:val="en-US"/>
+        </w:rPr>
         <w:t xml:space="preserve"> Create holes in the PCB for unique features, such as keychain attachments, expanding the range of applications for your designs.</w:t>
       </w:r>
     </w:p>
@@ -2055,15 +2435,22 @@
           <w:ilvl w:val="1"/>
           <w:numId w:val="28"/>
         </w:numPr>
+        <w:rPr>
+          <w:lang w:val="en-US"/>
+        </w:rPr>
       </w:pPr>
       <w:r>
         <w:rPr>
           <w:i/>
           <w:iCs/>
+          <w:lang w:val="en-US"/>
         </w:rPr>
         <w:t>Add .</w:t>
       </w:r>
       <w:r>
+        <w:rPr>
+          <w:lang w:val="en-US"/>
+        </w:rPr>
         <w:t>BMP files to your board design</w:t>
       </w:r>
     </w:p>
@@ -2073,15 +2460,22 @@
           <w:ilvl w:val="1"/>
           <w:numId w:val="28"/>
         </w:numPr>
+        <w:rPr>
+          <w:lang w:val="en-US"/>
+        </w:rPr>
       </w:pPr>
       <w:r>
         <w:rPr>
           <w:i/>
           <w:iCs/>
+          <w:lang w:val="en-US"/>
         </w:rPr>
         <w:t>3D Models:</w:t>
       </w:r>
       <w:r>
+        <w:rPr>
+          <w:lang w:val="en-US"/>
+        </w:rPr>
         <w:t xml:space="preserve"> Add missing 3D models to enhance the 3D viewer experience, ensuring a comprehensive representation of your PCB design.</w:t>
       </w:r>
     </w:p>
@@ -2097,12 +2491,14 @@
         <w:rPr>
           <w:b/>
           <w:bCs/>
+          <w:lang w:val="en-US"/>
         </w:rPr>
       </w:pPr>
       <w:r>
         <w:rPr>
           <w:b/>
           <w:bCs/>
+          <w:lang w:val="en-US"/>
         </w:rPr>
         <w:t>Extra Enhancements:</w:t>
       </w:r>
@@ -2113,13 +2509,17 @@
           <w:ilvl w:val="0"/>
           <w:numId w:val="29"/>
         </w:numPr>
+        <w:rPr>
+          <w:lang w:val="en-US"/>
+        </w:rPr>
       </w:pPr>
       <w:r>
         <w:rPr>
           <w:b/>
           <w:bCs/>
-        </w:rPr>
-        <w:t>Library Integration:</w:t>
+          <w:lang w:val="en-US"/>
+        </w:rPr>
+        <w:t>KiCad Add-ons:</w:t>
       </w:r>
     </w:p>
     <w:p>
@@ -2128,32 +2528,24 @@
           <w:ilvl w:val="1"/>
           <w:numId w:val="29"/>
         </w:numPr>
+        <w:rPr>
+          <w:lang w:val="en-US"/>
+        </w:rPr>
       </w:pPr>
       <w:r>
         <w:rPr>
           <w:i/>
           <w:iCs/>
+          <w:lang w:val="en-US"/>
         </w:rPr>
         <w:lastRenderedPageBreak/>
-        <w:t>Snapeda/SamacSys Integration:</w:t>
-      </w:r>
-      <w:r>
-        <w:t xml:space="preserve"> Explore how to seamlessly incorporate components from external libraries like Snapeda/SamacSys, accessing an extensive range of electronic CAD symbols and models.</w:t>
-      </w:r>
-    </w:p>
-    <w:p>
-      <w:pPr>
-        <w:numPr>
-          <w:ilvl w:val="0"/>
-          <w:numId w:val="29"/>
-        </w:numPr>
-      </w:pPr>
-      <w:r>
-        <w:rPr>
-          <w:b/>
-          <w:bCs/>
-        </w:rPr>
-        <w:t>KiCad Add-ons:</w:t>
+        <w:t>Downloadable Add-ons:</w:t>
+      </w:r>
+      <w:r>
+        <w:rPr>
+          <w:lang w:val="en-US"/>
+        </w:rPr>
+        <w:t xml:space="preserve"> Discover and leverage KiCad downloadable add-ons to enhance your software capabilities and customize your KiCad experience according to your project requirements.</w:t>
       </w:r>
     </w:p>
     <w:p>
@@ -2162,16 +2554,23 @@
           <w:ilvl w:val="1"/>
           <w:numId w:val="29"/>
         </w:numPr>
+        <w:rPr>
+          <w:lang w:val="en-US"/>
+        </w:rPr>
       </w:pPr>
       <w:r>
         <w:rPr>
           <w:i/>
           <w:iCs/>
-        </w:rPr>
-        <w:t>Downloadable Add-ons:</w:t>
-      </w:r>
-      <w:r>
-        <w:t xml:space="preserve"> Discover and leverage KiCad downloadable add-ons to enhance your software capabilities and customize your KiCad experience according to your project requirements.</w:t>
+          <w:lang w:val="en-US"/>
+        </w:rPr>
+        <w:t>Trying out the smooth lines/round tracks plug-</w:t>
+      </w:r>
+      <w:r>
+        <w:rPr>
+          <w:lang w:val="en-US"/>
+        </w:rPr>
+        <w:t>in.</w:t>
       </w:r>
     </w:p>
     <w:p>
@@ -2179,12 +2578,14 @@
         <w:rPr>
           <w:i/>
           <w:iCs/>
+          <w:lang w:val="en-US"/>
         </w:rPr>
       </w:pPr>
       <w:r>
         <w:rPr>
           <w:i/>
           <w:iCs/>
+          <w:lang w:val="en-US"/>
         </w:rPr>
         <w:t>Embark on this advanced workshop to elevate your KiCad expertise, infusing your designs with personalized elements and taking advantage of advanced features for a more professional and customized PCB design experience. Whether you are a seasoned user or looking to expand your knowledge, this workshop is tailored to refine your skills and boost your design capabilities.</w:t>
       </w:r>
@@ -2194,18 +2595,87 @@
         <w:rPr>
           <w:i/>
           <w:iCs/>
+          <w:lang w:val="en-US"/>
         </w:rPr>
       </w:pPr>
       <w:r>
         <w:rPr>
           <w:i/>
           <w:iCs/>
+          <w:lang w:val="en-US"/>
         </w:rPr>
         <w:br w:type="page"/>
       </w:r>
     </w:p>
     <w:p>
       <w:pPr>
+        <w:pStyle w:val="Kop1"/>
+        <w:numPr>
+          <w:ilvl w:val="0"/>
+          <w:numId w:val="29"/>
+        </w:numPr>
+        <w:rPr>
+          <w:lang w:val="en-US"/>
+        </w:rPr>
+      </w:pPr>
+      <w:bookmarkStart w:id="4" w:name="_Toc152682299"/>
+      <w:bookmarkStart w:id="5" w:name="_Toc154924070"/>
+      <w:r>
+        <w:rPr>
+          <w:lang w:val="en-US"/>
+        </w:rPr>
+        <w:lastRenderedPageBreak/>
+        <w:t xml:space="preserve">The </w:t>
+      </w:r>
+      <w:proofErr w:type="spellStart"/>
+      <w:r>
+        <w:rPr>
+          <w:lang w:val="en-US"/>
+        </w:rPr>
+        <w:t>KeychainFlashLight</w:t>
+      </w:r>
+      <w:proofErr w:type="spellEnd"/>
+      <w:r>
+        <w:rPr>
+          <w:lang w:val="en-US"/>
+        </w:rPr>
+        <w:t xml:space="preserve"> </w:t>
+      </w:r>
+      <w:r>
+        <w:rPr>
+          <w:lang w:val="en-US"/>
+        </w:rPr>
+        <w:t>Advanced</w:t>
+      </w:r>
+      <w:r>
+        <w:rPr>
+          <w:lang w:val="en-US"/>
+        </w:rPr>
+        <w:t xml:space="preserve"> </w:t>
+      </w:r>
+      <w:r>
+        <w:rPr>
+          <w:lang w:val="en-US"/>
+        </w:rPr>
+        <w:t>W</w:t>
+      </w:r>
+      <w:r>
+        <w:rPr>
+          <w:lang w:val="en-US"/>
+        </w:rPr>
+        <w:t>orkshop</w:t>
+      </w:r>
+      <w:bookmarkEnd w:id="5"/>
+    </w:p>
+    <w:p>
+      <w:pPr>
+        <w:rPr>
+          <w:lang w:val="en-US"/>
+        </w:rPr>
+      </w:pPr>
+    </w:p>
+    <w:p>
+      <w:pPr>
         <w:pStyle w:val="Kop2"/>
         <w:numPr>
           <w:ilvl w:val="0"/>
@@ -2216,23 +2686,21 @@
           <w:lang w:val="en-US"/>
         </w:rPr>
       </w:pPr>
-      <w:bookmarkStart w:id="4" w:name="_Toc152682299"/>
-      <w:bookmarkStart w:id="5" w:name="_Toc154922146"/>
-      <w:r>
-        <w:lastRenderedPageBreak/>
+      <w:bookmarkStart w:id="6" w:name="_Toc154924071"/>
+      <w:r>
+        <w:rPr>
+          <w:lang w:val="en-US"/>
+        </w:rPr>
         <w:t xml:space="preserve">Step 1: </w:t>
       </w:r>
       <w:bookmarkEnd w:id="4"/>
       <w:r>
-        <w:t xml:space="preserve">Add information to the </w:t>
-      </w:r>
-      <w:r>
-        <w:rPr>
-          <w:lang w:val="en-US"/>
-        </w:rPr>
-        <w:t>schematic page</w:t>
-      </w:r>
-      <w:bookmarkEnd w:id="5"/>
+        <w:rPr>
+          <w:lang w:val="en-US"/>
+        </w:rPr>
+        <w:t>Add information to the schematic page</w:t>
+      </w:r>
+      <w:bookmarkEnd w:id="6"/>
     </w:p>
     <w:p>
       <w:pPr>
@@ -2250,6 +2718,7 @@
         </w:rPr>
         <w:t xml:space="preserve">Open the </w:t>
       </w:r>
+      <w:proofErr w:type="spellStart"/>
       <w:r>
         <w:rPr>
           <w:i/>
@@ -2258,6 +2727,7 @@
         </w:rPr>
         <w:t>KeychainFlashLightAdvanced.kicad_pro</w:t>
       </w:r>
+      <w:proofErr w:type="spellEnd"/>
       <w:r>
         <w:rPr>
           <w:lang w:val="en-US"/>
@@ -2496,21 +2966,15 @@
           <w:lang w:val="en-US"/>
         </w:rPr>
       </w:pPr>
-      <w:bookmarkStart w:id="6" w:name="_Toc154922147"/>
+      <w:bookmarkStart w:id="7" w:name="_Toc154924072"/>
       <w:r>
         <w:rPr>
           <w:lang w:val="en-US"/>
         </w:rPr>
         <w:lastRenderedPageBreak/>
-        <w:t>Step 2: Add informative text</w:t>
-      </w:r>
-      <w:r>
-        <w:rPr>
-          <w:lang w:val="en-US"/>
-        </w:rPr>
-        <w:t xml:space="preserve"> to the schematic sheet</w:t>
-      </w:r>
-      <w:bookmarkEnd w:id="6"/>
+        <w:t>Step 2: Add informative text to the schematic sheet</w:t>
+      </w:r>
+      <w:bookmarkEnd w:id="7"/>
     </w:p>
     <w:p>
       <w:pPr>
@@ -2760,33 +3224,15 @@
           <w:lang w:val="en-US"/>
         </w:rPr>
       </w:pPr>
-      <w:bookmarkStart w:id="7" w:name="_Toc154922148"/>
+      <w:bookmarkStart w:id="8" w:name="_Toc154924073"/>
       <w:r>
         <w:rPr>
           <w:lang w:val="en-US"/>
         </w:rPr>
         <w:lastRenderedPageBreak/>
-        <w:t xml:space="preserve">Step </w:t>
-      </w:r>
-      <w:r>
-        <w:rPr>
-          <w:lang w:val="en-US"/>
-        </w:rPr>
-        <w:t>3</w:t>
-      </w:r>
-      <w:r>
-        <w:rPr>
-          <w:lang w:val="en-US"/>
-        </w:rPr>
-        <w:t>: Add</w:t>
-      </w:r>
-      <w:r>
-        <w:rPr>
-          <w:lang w:val="en-US"/>
-        </w:rPr>
-        <w:t>ing a hierarchical sheet</w:t>
-      </w:r>
-      <w:bookmarkEnd w:id="7"/>
+        <w:t>Step 3: Adding a hierarchical sheet</w:t>
+      </w:r>
+      <w:bookmarkEnd w:id="8"/>
     </w:p>
     <w:p>
       <w:pPr>
@@ -3953,24 +4399,12 @@
           <w:lang w:val="en-US"/>
         </w:rPr>
       </w:pPr>
-      <w:bookmarkStart w:id="8" w:name="_Toc154922149"/>
-      <w:r>
-        <w:rPr>
-          <w:lang w:val="en-US"/>
-        </w:rPr>
-        <w:t xml:space="preserve">Step </w:t>
-      </w:r>
-      <w:r>
-        <w:rPr>
-          <w:lang w:val="en-US"/>
-        </w:rPr>
-        <w:t>4</w:t>
-      </w:r>
-      <w:r>
-        <w:rPr>
-          <w:lang w:val="en-US"/>
-        </w:rPr>
-        <w:t xml:space="preserve">: </w:t>
+      <w:bookmarkStart w:id="9" w:name="_Toc154924074"/>
+      <w:r>
+        <w:rPr>
+          <w:lang w:val="en-US"/>
+        </w:rPr>
+        <w:t xml:space="preserve">Step 4: </w:t>
       </w:r>
       <w:r>
         <w:rPr>
@@ -3978,7 +4412,7 @@
         </w:rPr>
         <w:t>Importing symbols</w:t>
       </w:r>
-      <w:bookmarkEnd w:id="8"/>
+      <w:bookmarkEnd w:id="9"/>
       <w:r>
         <w:rPr>
           <w:lang w:val="en-US"/>
@@ -4043,7 +4477,7 @@
           <w:bCs/>
           <w:lang w:val="en-US"/>
         </w:rPr>
-        <w:t xml:space="preserve">Always double check that a </w:t>
+        <w:t xml:space="preserve">Always double check that a imported footprint is matching the exact pinout of your </w:t>
       </w:r>
       <w:r>
         <w:rPr>
@@ -4051,7 +4485,7 @@
           <w:bCs/>
           <w:lang w:val="en-US"/>
         </w:rPr>
-        <w:t xml:space="preserve">imported </w:t>
+        <w:t xml:space="preserve">physical </w:t>
       </w:r>
       <w:r>
         <w:rPr>
@@ -4059,7 +4493,7 @@
           <w:bCs/>
           <w:lang w:val="en-US"/>
         </w:rPr>
-        <w:t xml:space="preserve">footprint is matching the exact pinout of your </w:t>
+        <w:t>component</w:t>
       </w:r>
       <w:r>
         <w:rPr>
@@ -4067,35 +4501,20 @@
           <w:bCs/>
           <w:lang w:val="en-US"/>
         </w:rPr>
-        <w:t xml:space="preserve">physical </w:t>
-      </w:r>
-      <w:r>
+        <w:t>!</w:t>
+      </w:r>
+    </w:p>
+    <w:p>
+      <w:pPr>
+        <w:pStyle w:val="Lijstalinea"/>
+        <w:numPr>
+          <w:ilvl w:val="0"/>
+          <w:numId w:val="32"/>
+        </w:numPr>
         <w:rPr>
           <w:b/>
           <w:bCs/>
           <w:lang w:val="en-US"/>
-        </w:rPr>
-        <w:t>component</w:t>
-      </w:r>
-      <w:r>
-        <w:rPr>
-          <w:b/>
-          <w:bCs/>
-          <w:lang w:val="en-US"/>
-        </w:rPr>
-        <w:t>!</w:t>
-      </w:r>
-    </w:p>
-    <w:p>
-      <w:pPr>
-        <w:pStyle w:val="Lijstalinea"/>
-        <w:numPr>
-          <w:ilvl w:val="0"/>
-          <w:numId w:val="32"/>
-        </w:numPr>
-        <w:rPr>
-          <w:b/>
-          <w:bCs/>
         </w:rPr>
       </w:pPr>
       <w:r>
@@ -4123,6 +4542,7 @@
         <w:rPr>
           <w:b/>
           <w:bCs/>
+          <w:lang w:val="en-US"/>
         </w:rPr>
         <w:t>FSM8JH</w:t>
       </w:r>
@@ -4130,6 +4550,7 @@
         <w:rPr>
           <w:b/>
           <w:bCs/>
+          <w:lang w:val="en-US"/>
         </w:rPr>
         <w:t>”</w:t>
       </w:r>
@@ -4173,7 +4594,21 @@
         <w:rPr>
           <w:lang w:val="en-US"/>
         </w:rPr>
-        <w:t xml:space="preserve">than choose the kicad 6 or later version of the file. </w:t>
+        <w:t xml:space="preserve">than choose the </w:t>
+      </w:r>
+      <w:proofErr w:type="spellStart"/>
+      <w:r>
+        <w:rPr>
+          <w:lang w:val="en-US"/>
+        </w:rPr>
+        <w:t>kicad</w:t>
+      </w:r>
+      <w:proofErr w:type="spellEnd"/>
+      <w:r>
+        <w:rPr>
+          <w:lang w:val="en-US"/>
+        </w:rPr>
+        <w:t xml:space="preserve"> 6 or later version of the file. </w:t>
       </w:r>
       <w:r>
         <w:rPr>
@@ -4223,13 +4658,7 @@
         <w:rPr>
           <w:lang w:val="en-US"/>
         </w:rPr>
-        <w:t xml:space="preserve">Follow the following steps to get the </w:t>
-      </w:r>
-      <w:r>
-        <w:rPr>
-          <w:lang w:val="en-US"/>
-        </w:rPr>
-        <w:t>symbol imported to your library:</w:t>
+        <w:t>Follow the following steps to get the symbol imported to your library:</w:t>
       </w:r>
     </w:p>
     <w:p>
@@ -4247,7 +4676,7 @@
           <w:kern w:val="0"/>
           <w:sz w:val="21"/>
           <w:szCs w:val="21"/>
-          <w:lang w:eastAsia="nl-NL"/>
+          <w:lang w:val="en-US" w:eastAsia="nl-NL"/>
           <w14:ligatures w14:val="none"/>
         </w:rPr>
       </w:pPr>
@@ -4258,7 +4687,7 @@
           <w:kern w:val="0"/>
           <w:sz w:val="21"/>
           <w:szCs w:val="21"/>
-          <w:lang w:eastAsia="nl-NL"/>
+          <w:lang w:val="en-US" w:eastAsia="nl-NL"/>
           <w14:ligatures w14:val="none"/>
         </w:rPr>
         <w:t>Extract the content of the downloaded </w:t>
@@ -4273,7 +4702,7 @@
           <w:sz w:val="21"/>
           <w:szCs w:val="21"/>
           <w:bdr w:val="none" w:sz="0" w:space="0" w:color="auto" w:frame="1"/>
-          <w:lang w:eastAsia="nl-NL"/>
+          <w:lang w:val="en-US" w:eastAsia="nl-NL"/>
           <w14:ligatures w14:val="none"/>
         </w:rPr>
         <w:t>*.zip</w:t>
@@ -4285,7 +4714,7 @@
           <w:kern w:val="0"/>
           <w:sz w:val="21"/>
           <w:szCs w:val="21"/>
-          <w:lang w:eastAsia="nl-NL"/>
+          <w:lang w:val="en-US" w:eastAsia="nl-NL"/>
           <w14:ligatures w14:val="none"/>
         </w:rPr>
         <w:t> file.</w:t>
@@ -4306,7 +4735,7 @@
           <w:kern w:val="0"/>
           <w:sz w:val="21"/>
           <w:szCs w:val="21"/>
-          <w:lang w:eastAsia="nl-NL"/>
+          <w:lang w:val="en-US" w:eastAsia="nl-NL"/>
           <w14:ligatures w14:val="none"/>
         </w:rPr>
       </w:pPr>
@@ -4317,7 +4746,7 @@
           <w:kern w:val="0"/>
           <w:sz w:val="21"/>
           <w:szCs w:val="21"/>
-          <w:lang w:eastAsia="nl-NL"/>
+          <w:lang w:val="en-US" w:eastAsia="nl-NL"/>
           <w14:ligatures w14:val="none"/>
         </w:rPr>
         <w:t>In KiCad</w:t>
@@ -4329,7 +4758,7 @@
           <w:kern w:val="0"/>
           <w:sz w:val="21"/>
           <w:szCs w:val="21"/>
-          <w:lang w:eastAsia="nl-NL"/>
+          <w:lang w:val="en-US" w:eastAsia="nl-NL"/>
           <w14:ligatures w14:val="none"/>
         </w:rPr>
         <w:t xml:space="preserve"> (</w:t>
@@ -4341,22 +4770,10 @@
           <w:kern w:val="0"/>
           <w:sz w:val="21"/>
           <w:szCs w:val="21"/>
-          <w:lang w:eastAsia="nl-NL"/>
+          <w:lang w:val="en-US" w:eastAsia="nl-NL"/>
           <w14:ligatures w14:val="none"/>
         </w:rPr>
-        <w:t>S</w:t>
-      </w:r>
-      <w:r>
-        <w:rPr>
-          <w:rFonts w:ascii="inherit" w:eastAsia="Times New Roman" w:hAnsi="inherit" w:cs="Open Sans"/>
-          <w:color w:val="FF0000"/>
-          <w:kern w:val="0"/>
-          <w:sz w:val="21"/>
-          <w:szCs w:val="21"/>
-          <w:lang w:eastAsia="nl-NL"/>
-          <w14:ligatures w14:val="none"/>
-        </w:rPr>
-        <w:t>chematic editor</w:t>
+        <w:t>Schematic editor</w:t>
       </w:r>
       <w:r>
         <w:rPr>
@@ -4365,7 +4782,7 @@
           <w:kern w:val="0"/>
           <w:sz w:val="21"/>
           <w:szCs w:val="21"/>
-          <w:lang w:eastAsia="nl-NL"/>
+          <w:lang w:val="en-US" w:eastAsia="nl-NL"/>
           <w14:ligatures w14:val="none"/>
         </w:rPr>
         <w:t>)</w:t>
@@ -4377,7 +4794,7 @@
           <w:kern w:val="0"/>
           <w:sz w:val="21"/>
           <w:szCs w:val="21"/>
-          <w:lang w:eastAsia="nl-NL"/>
+          <w:lang w:val="en-US" w:eastAsia="nl-NL"/>
           <w14:ligatures w14:val="none"/>
         </w:rPr>
         <w:t>, go to </w:t>
@@ -4392,7 +4809,7 @@
           <w:sz w:val="21"/>
           <w:szCs w:val="21"/>
           <w:bdr w:val="none" w:sz="0" w:space="0" w:color="auto" w:frame="1"/>
-          <w:lang w:eastAsia="nl-NL"/>
+          <w:lang w:val="en-US" w:eastAsia="nl-NL"/>
           <w14:ligatures w14:val="none"/>
         </w:rPr>
         <w:t>Preferences.</w:t>
@@ -4413,7 +4830,7 @@
           <w:kern w:val="0"/>
           <w:sz w:val="21"/>
           <w:szCs w:val="21"/>
-          <w:lang w:eastAsia="nl-NL"/>
+          <w:lang w:val="en-US" w:eastAsia="nl-NL"/>
           <w14:ligatures w14:val="none"/>
         </w:rPr>
       </w:pPr>
@@ -4424,7 +4841,7 @@
           <w:kern w:val="0"/>
           <w:sz w:val="21"/>
           <w:szCs w:val="21"/>
-          <w:lang w:eastAsia="nl-NL"/>
+          <w:lang w:val="en-US" w:eastAsia="nl-NL"/>
           <w14:ligatures w14:val="none"/>
         </w:rPr>
         <w:t>Click on </w:t>
@@ -4439,7 +4856,7 @@
           <w:sz w:val="21"/>
           <w:szCs w:val="21"/>
           <w:bdr w:val="none" w:sz="0" w:space="0" w:color="auto" w:frame="1"/>
-          <w:lang w:eastAsia="nl-NL"/>
+          <w:lang w:val="en-US" w:eastAsia="nl-NL"/>
           <w14:ligatures w14:val="none"/>
         </w:rPr>
         <w:t>Manage Symbol Libraries.</w:t>
@@ -4460,7 +4877,7 @@
           <w:kern w:val="0"/>
           <w:sz w:val="21"/>
           <w:szCs w:val="21"/>
-          <w:lang w:eastAsia="nl-NL"/>
+          <w:lang w:val="en-US" w:eastAsia="nl-NL"/>
           <w14:ligatures w14:val="none"/>
         </w:rPr>
       </w:pPr>
@@ -4471,7 +4888,7 @@
           <w:kern w:val="0"/>
           <w:sz w:val="21"/>
           <w:szCs w:val="21"/>
-          <w:lang w:eastAsia="nl-NL"/>
+          <w:lang w:val="en-US" w:eastAsia="nl-NL"/>
           <w14:ligatures w14:val="none"/>
         </w:rPr>
         <w:t>On the </w:t>
@@ -4486,7 +4903,7 @@
           <w:sz w:val="21"/>
           <w:szCs w:val="21"/>
           <w:bdr w:val="none" w:sz="0" w:space="0" w:color="auto" w:frame="1"/>
-          <w:lang w:eastAsia="nl-NL"/>
+          <w:lang w:val="en-US" w:eastAsia="nl-NL"/>
           <w14:ligatures w14:val="none"/>
         </w:rPr>
         <w:t>Global Libraries</w:t>
@@ -4498,7 +4915,7 @@
           <w:kern w:val="0"/>
           <w:sz w:val="21"/>
           <w:szCs w:val="21"/>
-          <w:lang w:eastAsia="nl-NL"/>
+          <w:lang w:val="en-US" w:eastAsia="nl-NL"/>
           <w14:ligatures w14:val="none"/>
         </w:rPr>
         <w:t> tab, click on </w:t>
@@ -4513,7 +4930,7 @@
           <w:sz w:val="21"/>
           <w:szCs w:val="21"/>
           <w:bdr w:val="none" w:sz="0" w:space="0" w:color="auto" w:frame="1"/>
-          <w:lang w:eastAsia="nl-NL"/>
+          <w:lang w:val="en-US" w:eastAsia="nl-NL"/>
           <w14:ligatures w14:val="none"/>
         </w:rPr>
         <w:t>Browse Libraries</w:t>
@@ -4525,7 +4942,7 @@
           <w:kern w:val="0"/>
           <w:sz w:val="21"/>
           <w:szCs w:val="21"/>
-          <w:lang w:eastAsia="nl-NL"/>
+          <w:lang w:val="en-US" w:eastAsia="nl-NL"/>
           <w14:ligatures w14:val="none"/>
         </w:rPr>
         <w:t> (the </w:t>
@@ -4540,7 +4957,7 @@
           <w:sz w:val="21"/>
           <w:szCs w:val="21"/>
           <w:bdr w:val="none" w:sz="0" w:space="0" w:color="auto" w:frame="1"/>
-          <w:lang w:eastAsia="nl-NL"/>
+          <w:lang w:val="en-US" w:eastAsia="nl-NL"/>
           <w14:ligatures w14:val="none"/>
         </w:rPr>
         <w:t>small folder icon</w:t>
@@ -4552,7 +4969,7 @@
           <w:kern w:val="0"/>
           <w:sz w:val="21"/>
           <w:szCs w:val="21"/>
-          <w:lang w:eastAsia="nl-NL"/>
+          <w:lang w:val="en-US" w:eastAsia="nl-NL"/>
           <w14:ligatures w14:val="none"/>
         </w:rPr>
         <w:t>)</w:t>
@@ -4572,7 +4989,7 @@
           <w:kern w:val="0"/>
           <w:sz w:val="21"/>
           <w:szCs w:val="21"/>
-          <w:lang w:eastAsia="nl-NL"/>
+          <w:lang w:val="en-US" w:eastAsia="nl-NL"/>
           <w14:ligatures w14:val="none"/>
         </w:rPr>
       </w:pPr>
@@ -4583,7 +5000,7 @@
           <w:kern w:val="0"/>
           <w:sz w:val="21"/>
           <w:szCs w:val="21"/>
-          <w:lang w:eastAsia="nl-NL"/>
+          <w:lang w:val="en-US" w:eastAsia="nl-NL"/>
           <w14:ligatures w14:val="none"/>
         </w:rPr>
         <w:t>Select the </w:t>
@@ -4598,11 +5015,28 @@
           <w:sz w:val="21"/>
           <w:szCs w:val="21"/>
           <w:bdr w:val="none" w:sz="0" w:space="0" w:color="auto" w:frame="1"/>
-          <w:lang w:eastAsia="nl-NL"/>
+          <w:lang w:val="en-US" w:eastAsia="nl-NL"/>
           <w14:ligatures w14:val="none"/>
         </w:rPr>
-        <w:t>.kicad_sym</w:t>
-      </w:r>
+        <w:t>.</w:t>
+      </w:r>
+      <w:proofErr w:type="spellStart"/>
+      <w:r>
+        <w:rPr>
+          <w:rFonts w:ascii="inherit" w:eastAsia="Times New Roman" w:hAnsi="inherit" w:cs="Open Sans"/>
+          <w:i/>
+          <w:iCs/>
+          <w:color w:val="34495E"/>
+          <w:kern w:val="0"/>
+          <w:sz w:val="21"/>
+          <w:szCs w:val="21"/>
+          <w:bdr w:val="none" w:sz="0" w:space="0" w:color="auto" w:frame="1"/>
+          <w:lang w:val="en-US" w:eastAsia="nl-NL"/>
+          <w14:ligatures w14:val="none"/>
+        </w:rPr>
+        <w:t>kicad_sym</w:t>
+      </w:r>
+      <w:proofErr w:type="spellEnd"/>
       <w:r>
         <w:rPr>
           <w:rFonts w:ascii="inherit" w:eastAsia="Times New Roman" w:hAnsi="inherit" w:cs="Open Sans"/>
@@ -4610,7 +5044,7 @@
           <w:kern w:val="0"/>
           <w:sz w:val="21"/>
           <w:szCs w:val="21"/>
-          <w:lang w:eastAsia="nl-NL"/>
+          <w:lang w:val="en-US" w:eastAsia="nl-NL"/>
           <w14:ligatures w14:val="none"/>
         </w:rPr>
         <w:t> file, then click </w:t>
@@ -4625,7 +5059,7 @@
           <w:sz w:val="21"/>
           <w:szCs w:val="21"/>
           <w:bdr w:val="none" w:sz="0" w:space="0" w:color="auto" w:frame="1"/>
-          <w:lang w:eastAsia="nl-NL"/>
+          <w:lang w:val="en-US" w:eastAsia="nl-NL"/>
           <w14:ligatures w14:val="none"/>
         </w:rPr>
         <w:t>Open.</w:t>
@@ -4645,7 +5079,7 @@
           <w:kern w:val="0"/>
           <w:sz w:val="21"/>
           <w:szCs w:val="21"/>
-          <w:lang w:eastAsia="nl-NL"/>
+          <w:lang w:val="en-US" w:eastAsia="nl-NL"/>
           <w14:ligatures w14:val="none"/>
         </w:rPr>
       </w:pPr>
@@ -4656,7 +5090,7 @@
           <w:kern w:val="0"/>
           <w:sz w:val="21"/>
           <w:szCs w:val="21"/>
-          <w:lang w:eastAsia="nl-NL"/>
+          <w:lang w:val="en-US" w:eastAsia="nl-NL"/>
           <w14:ligatures w14:val="none"/>
         </w:rPr>
         <w:lastRenderedPageBreak/>
@@ -4672,7 +5106,7 @@
           <w:sz w:val="21"/>
           <w:szCs w:val="21"/>
           <w:bdr w:val="none" w:sz="0" w:space="0" w:color="auto" w:frame="1"/>
-          <w:lang w:eastAsia="nl-NL"/>
+          <w:lang w:val="en-US" w:eastAsia="nl-NL"/>
           <w14:ligatures w14:val="none"/>
         </w:rPr>
         <w:t>OK.</w:t>
@@ -4692,7 +5126,7 @@
           <w:kern w:val="0"/>
           <w:sz w:val="21"/>
           <w:szCs w:val="21"/>
-          <w:lang w:eastAsia="nl-NL"/>
+          <w:lang w:val="en-US" w:eastAsia="nl-NL"/>
           <w14:ligatures w14:val="none"/>
         </w:rPr>
       </w:pPr>
@@ -4703,7 +5137,7 @@
           <w:kern w:val="0"/>
           <w:sz w:val="21"/>
           <w:szCs w:val="21"/>
-          <w:lang w:eastAsia="nl-NL"/>
+          <w:lang w:val="en-US" w:eastAsia="nl-NL"/>
           <w14:ligatures w14:val="none"/>
         </w:rPr>
         <w:t>Click on </w:t>
@@ -4718,7 +5152,7 @@
           <w:sz w:val="21"/>
           <w:szCs w:val="21"/>
           <w:bdr w:val="none" w:sz="0" w:space="0" w:color="auto" w:frame="1"/>
-          <w:lang w:eastAsia="nl-NL"/>
+          <w:lang w:val="en-US" w:eastAsia="nl-NL"/>
           <w14:ligatures w14:val="none"/>
         </w:rPr>
         <w:t>Symbol Editor</w:t>
@@ -4730,7 +5164,7 @@
           <w:kern w:val="0"/>
           <w:sz w:val="21"/>
           <w:szCs w:val="21"/>
-          <w:lang w:eastAsia="nl-NL"/>
+          <w:lang w:val="en-US" w:eastAsia="nl-NL"/>
           <w14:ligatures w14:val="none"/>
         </w:rPr>
         <w:t>.</w:t>
@@ -4750,7 +5184,7 @@
           <w:kern w:val="0"/>
           <w:sz w:val="21"/>
           <w:szCs w:val="21"/>
-          <w:lang w:eastAsia="nl-NL"/>
+          <w:lang w:val="en-US" w:eastAsia="nl-NL"/>
           <w14:ligatures w14:val="none"/>
         </w:rPr>
       </w:pPr>
@@ -4761,7 +5195,7 @@
           <w:kern w:val="0"/>
           <w:sz w:val="21"/>
           <w:szCs w:val="21"/>
-          <w:lang w:eastAsia="nl-NL"/>
+          <w:lang w:val="en-US" w:eastAsia="nl-NL"/>
           <w14:ligatures w14:val="none"/>
         </w:rPr>
         <w:t>Type on the filter search field, and navigate to the symbol you imported.</w:t>
@@ -4773,7 +5207,7 @@
           <w:kern w:val="0"/>
           <w:sz w:val="21"/>
           <w:szCs w:val="21"/>
-          <w:lang w:eastAsia="nl-NL"/>
+          <w:lang w:val="en-US" w:eastAsia="nl-NL"/>
           <w14:ligatures w14:val="none"/>
         </w:rPr>
         <w:br/>
@@ -4882,7 +5316,7 @@
           <w:kern w:val="0"/>
           <w:sz w:val="21"/>
           <w:szCs w:val="21"/>
-          <w:lang w:eastAsia="nl-NL"/>
+          <w:lang w:val="en-US" w:eastAsia="nl-NL"/>
           <w14:ligatures w14:val="none"/>
         </w:rPr>
       </w:pPr>
@@ -4893,7 +5327,7 @@
           <w:kern w:val="0"/>
           <w:sz w:val="21"/>
           <w:szCs w:val="21"/>
-          <w:lang w:eastAsia="nl-NL"/>
+          <w:lang w:val="en-US" w:eastAsia="nl-NL"/>
           <w14:ligatures w14:val="none"/>
         </w:rPr>
         <w:t>Extract the content of the downloaded </w:t>
@@ -4908,7 +5342,7 @@
           <w:sz w:val="21"/>
           <w:szCs w:val="21"/>
           <w:bdr w:val="none" w:sz="0" w:space="0" w:color="auto" w:frame="1"/>
-          <w:lang w:eastAsia="nl-NL"/>
+          <w:lang w:val="en-US" w:eastAsia="nl-NL"/>
           <w14:ligatures w14:val="none"/>
         </w:rPr>
         <w:t>*.zip</w:t>
@@ -4920,7 +5354,7 @@
           <w:kern w:val="0"/>
           <w:sz w:val="21"/>
           <w:szCs w:val="21"/>
-          <w:lang w:eastAsia="nl-NL"/>
+          <w:lang w:val="en-US" w:eastAsia="nl-NL"/>
           <w14:ligatures w14:val="none"/>
         </w:rPr>
         <w:t> file.</w:t>
@@ -4940,7 +5374,7 @@
           <w:kern w:val="0"/>
           <w:sz w:val="21"/>
           <w:szCs w:val="21"/>
-          <w:lang w:eastAsia="nl-NL"/>
+          <w:lang w:val="en-US" w:eastAsia="nl-NL"/>
           <w14:ligatures w14:val="none"/>
         </w:rPr>
       </w:pPr>
@@ -4951,7 +5385,7 @@
           <w:kern w:val="0"/>
           <w:sz w:val="21"/>
           <w:szCs w:val="21"/>
-          <w:lang w:eastAsia="nl-NL"/>
+          <w:lang w:val="en-US" w:eastAsia="nl-NL"/>
           <w14:ligatures w14:val="none"/>
         </w:rPr>
         <w:t>In KiCad</w:t>
@@ -4963,7 +5397,7 @@
           <w:kern w:val="0"/>
           <w:sz w:val="21"/>
           <w:szCs w:val="21"/>
-          <w:lang w:eastAsia="nl-NL"/>
+          <w:lang w:val="en-US" w:eastAsia="nl-NL"/>
           <w14:ligatures w14:val="none"/>
         </w:rPr>
         <w:t xml:space="preserve"> (</w:t>
@@ -4975,7 +5409,7 @@
           <w:kern w:val="0"/>
           <w:sz w:val="21"/>
           <w:szCs w:val="21"/>
-          <w:lang w:eastAsia="nl-NL"/>
+          <w:lang w:val="en-US" w:eastAsia="nl-NL"/>
           <w14:ligatures w14:val="none"/>
         </w:rPr>
         <w:t>PCB editor</w:t>
@@ -4987,7 +5421,7 @@
           <w:kern w:val="0"/>
           <w:sz w:val="21"/>
           <w:szCs w:val="21"/>
-          <w:lang w:eastAsia="nl-NL"/>
+          <w:lang w:val="en-US" w:eastAsia="nl-NL"/>
           <w14:ligatures w14:val="none"/>
         </w:rPr>
         <w:t>)</w:t>
@@ -4999,7 +5433,7 @@
           <w:kern w:val="0"/>
           <w:sz w:val="21"/>
           <w:szCs w:val="21"/>
-          <w:lang w:eastAsia="nl-NL"/>
+          <w:lang w:val="en-US" w:eastAsia="nl-NL"/>
           <w14:ligatures w14:val="none"/>
         </w:rPr>
         <w:t>, go to </w:t>
@@ -5014,7 +5448,7 @@
           <w:sz w:val="21"/>
           <w:szCs w:val="21"/>
           <w:bdr w:val="none" w:sz="0" w:space="0" w:color="auto" w:frame="1"/>
-          <w:lang w:eastAsia="nl-NL"/>
+          <w:lang w:val="en-US" w:eastAsia="nl-NL"/>
           <w14:ligatures w14:val="none"/>
         </w:rPr>
         <w:t>Preferences</w:t>
@@ -5026,7 +5460,7 @@
           <w:kern w:val="0"/>
           <w:sz w:val="21"/>
           <w:szCs w:val="21"/>
-          <w:lang w:eastAsia="nl-NL"/>
+          <w:lang w:val="en-US" w:eastAsia="nl-NL"/>
           <w14:ligatures w14:val="none"/>
         </w:rPr>
         <w:t>.</w:t>
@@ -5046,7 +5480,7 @@
           <w:kern w:val="0"/>
           <w:sz w:val="21"/>
           <w:szCs w:val="21"/>
-          <w:lang w:eastAsia="nl-NL"/>
+          <w:lang w:val="en-US" w:eastAsia="nl-NL"/>
           <w14:ligatures w14:val="none"/>
         </w:rPr>
       </w:pPr>
@@ -5057,7 +5491,7 @@
           <w:kern w:val="0"/>
           <w:sz w:val="21"/>
           <w:szCs w:val="21"/>
-          <w:lang w:eastAsia="nl-NL"/>
+          <w:lang w:val="en-US" w:eastAsia="nl-NL"/>
           <w14:ligatures w14:val="none"/>
         </w:rPr>
         <w:t>Click on </w:t>
@@ -5072,7 +5506,7 @@
           <w:sz w:val="21"/>
           <w:szCs w:val="21"/>
           <w:bdr w:val="none" w:sz="0" w:space="0" w:color="auto" w:frame="1"/>
-          <w:lang w:eastAsia="nl-NL"/>
+          <w:lang w:val="en-US" w:eastAsia="nl-NL"/>
           <w14:ligatures w14:val="none"/>
         </w:rPr>
         <w:t>Manage Footprint Libraries</w:t>
@@ -5084,7 +5518,7 @@
           <w:kern w:val="0"/>
           <w:sz w:val="21"/>
           <w:szCs w:val="21"/>
-          <w:lang w:eastAsia="nl-NL"/>
+          <w:lang w:val="en-US" w:eastAsia="nl-NL"/>
           <w14:ligatures w14:val="none"/>
         </w:rPr>
         <w:t>.</w:t>
@@ -5104,7 +5538,7 @@
           <w:kern w:val="0"/>
           <w:sz w:val="21"/>
           <w:szCs w:val="21"/>
-          <w:lang w:eastAsia="nl-NL"/>
+          <w:lang w:val="en-US" w:eastAsia="nl-NL"/>
           <w14:ligatures w14:val="none"/>
         </w:rPr>
       </w:pPr>
@@ -5115,7 +5549,7 @@
           <w:kern w:val="0"/>
           <w:sz w:val="21"/>
           <w:szCs w:val="21"/>
-          <w:lang w:eastAsia="nl-NL"/>
+          <w:lang w:val="en-US" w:eastAsia="nl-NL"/>
           <w14:ligatures w14:val="none"/>
         </w:rPr>
         <w:t>On the </w:t>
@@ -5130,7 +5564,7 @@
           <w:sz w:val="21"/>
           <w:szCs w:val="21"/>
           <w:bdr w:val="none" w:sz="0" w:space="0" w:color="auto" w:frame="1"/>
-          <w:lang w:eastAsia="nl-NL"/>
+          <w:lang w:val="en-US" w:eastAsia="nl-NL"/>
           <w14:ligatures w14:val="none"/>
         </w:rPr>
         <w:t>Global Libraries</w:t>
@@ -5142,7 +5576,7 @@
           <w:kern w:val="0"/>
           <w:sz w:val="21"/>
           <w:szCs w:val="21"/>
-          <w:lang w:eastAsia="nl-NL"/>
+          <w:lang w:val="en-US" w:eastAsia="nl-NL"/>
           <w14:ligatures w14:val="none"/>
         </w:rPr>
         <w:t> tab, click on </w:t>
@@ -5157,7 +5591,7 @@
           <w:sz w:val="21"/>
           <w:szCs w:val="21"/>
           <w:bdr w:val="none" w:sz="0" w:space="0" w:color="auto" w:frame="1"/>
-          <w:lang w:eastAsia="nl-NL"/>
+          <w:lang w:val="en-US" w:eastAsia="nl-NL"/>
           <w14:ligatures w14:val="none"/>
         </w:rPr>
         <w:t>Browse Libraries</w:t>
@@ -5169,7 +5603,7 @@
           <w:kern w:val="0"/>
           <w:sz w:val="21"/>
           <w:szCs w:val="21"/>
-          <w:lang w:eastAsia="nl-NL"/>
+          <w:lang w:val="en-US" w:eastAsia="nl-NL"/>
           <w14:ligatures w14:val="none"/>
         </w:rPr>
         <w:t> (the </w:t>
@@ -5184,7 +5618,7 @@
           <w:sz w:val="21"/>
           <w:szCs w:val="21"/>
           <w:bdr w:val="none" w:sz="0" w:space="0" w:color="auto" w:frame="1"/>
-          <w:lang w:eastAsia="nl-NL"/>
+          <w:lang w:val="en-US" w:eastAsia="nl-NL"/>
           <w14:ligatures w14:val="none"/>
         </w:rPr>
         <w:t>small folder icon</w:t>
@@ -5196,7 +5630,7 @@
           <w:kern w:val="0"/>
           <w:sz w:val="21"/>
           <w:szCs w:val="21"/>
-          <w:lang w:eastAsia="nl-NL"/>
+          <w:lang w:val="en-US" w:eastAsia="nl-NL"/>
           <w14:ligatures w14:val="none"/>
         </w:rPr>
         <w:t>)</w:t>
@@ -5216,7 +5650,7 @@
           <w:kern w:val="0"/>
           <w:sz w:val="21"/>
           <w:szCs w:val="21"/>
-          <w:lang w:eastAsia="nl-NL"/>
+          <w:lang w:val="en-US" w:eastAsia="nl-NL"/>
           <w14:ligatures w14:val="none"/>
         </w:rPr>
       </w:pPr>
@@ -5227,7 +5661,7 @@
           <w:kern w:val="0"/>
           <w:sz w:val="21"/>
           <w:szCs w:val="21"/>
-          <w:lang w:eastAsia="nl-NL"/>
+          <w:lang w:val="en-US" w:eastAsia="nl-NL"/>
           <w14:ligatures w14:val="none"/>
         </w:rPr>
         <w:t>Navigate to the </w:t>
@@ -5242,7 +5676,7 @@
           <w:sz w:val="21"/>
           <w:szCs w:val="21"/>
           <w:bdr w:val="none" w:sz="0" w:space="0" w:color="auto" w:frame="1"/>
-          <w:lang w:eastAsia="nl-NL"/>
+          <w:lang w:val="en-US" w:eastAsia="nl-NL"/>
           <w14:ligatures w14:val="none"/>
         </w:rPr>
         <w:t>Folder</w:t>
@@ -5254,7 +5688,7 @@
           <w:kern w:val="0"/>
           <w:sz w:val="21"/>
           <w:szCs w:val="21"/>
-          <w:lang w:eastAsia="nl-NL"/>
+          <w:lang w:val="en-US" w:eastAsia="nl-NL"/>
           <w14:ligatures w14:val="none"/>
         </w:rPr>
         <w:t> where the </w:t>
@@ -5269,11 +5703,28 @@
           <w:sz w:val="21"/>
           <w:szCs w:val="21"/>
           <w:bdr w:val="none" w:sz="0" w:space="0" w:color="auto" w:frame="1"/>
-          <w:lang w:eastAsia="nl-NL"/>
+          <w:lang w:val="en-US" w:eastAsia="nl-NL"/>
           <w14:ligatures w14:val="none"/>
         </w:rPr>
-        <w:t>.kicad_mod</w:t>
-      </w:r>
+        <w:t>.</w:t>
+      </w:r>
+      <w:proofErr w:type="spellStart"/>
+      <w:r>
+        <w:rPr>
+          <w:rFonts w:ascii="inherit" w:eastAsia="Times New Roman" w:hAnsi="inherit" w:cs="Open Sans"/>
+          <w:i/>
+          <w:iCs/>
+          <w:color w:val="34495E"/>
+          <w:kern w:val="0"/>
+          <w:sz w:val="21"/>
+          <w:szCs w:val="21"/>
+          <w:bdr w:val="none" w:sz="0" w:space="0" w:color="auto" w:frame="1"/>
+          <w:lang w:val="en-US" w:eastAsia="nl-NL"/>
+          <w14:ligatures w14:val="none"/>
+        </w:rPr>
+        <w:t>kicad_mod</w:t>
+      </w:r>
+      <w:proofErr w:type="spellEnd"/>
       <w:r>
         <w:rPr>
           <w:rFonts w:ascii="inherit" w:eastAsia="Times New Roman" w:hAnsi="inherit" w:cs="Open Sans"/>
@@ -5281,7 +5732,7 @@
           <w:kern w:val="0"/>
           <w:sz w:val="21"/>
           <w:szCs w:val="21"/>
-          <w:lang w:eastAsia="nl-NL"/>
+          <w:lang w:val="en-US" w:eastAsia="nl-NL"/>
           <w14:ligatures w14:val="none"/>
         </w:rPr>
         <w:t> file is located. Then click </w:t>
@@ -5296,7 +5747,7 @@
           <w:sz w:val="21"/>
           <w:szCs w:val="21"/>
           <w:bdr w:val="none" w:sz="0" w:space="0" w:color="auto" w:frame="1"/>
-          <w:lang w:eastAsia="nl-NL"/>
+          <w:lang w:val="en-US" w:eastAsia="nl-NL"/>
           <w14:ligatures w14:val="none"/>
         </w:rPr>
         <w:t>Select Folder</w:t>
@@ -5308,7 +5759,7 @@
           <w:kern w:val="0"/>
           <w:sz w:val="21"/>
           <w:szCs w:val="21"/>
-          <w:lang w:eastAsia="nl-NL"/>
+          <w:lang w:val="en-US" w:eastAsia="nl-NL"/>
           <w14:ligatures w14:val="none"/>
         </w:rPr>
         <w:t>.</w:t>
@@ -5326,7 +5777,7 @@
           <w:kern w:val="0"/>
           <w:sz w:val="21"/>
           <w:szCs w:val="21"/>
-          <w:lang w:eastAsia="nl-NL"/>
+          <w:lang w:val="en-US" w:eastAsia="nl-NL"/>
           <w14:ligatures w14:val="none"/>
         </w:rPr>
       </w:pPr>
@@ -5340,7 +5791,7 @@
           <w:sz w:val="21"/>
           <w:szCs w:val="21"/>
           <w:bdr w:val="none" w:sz="0" w:space="0" w:color="auto" w:frame="1"/>
-          <w:lang w:eastAsia="nl-NL"/>
+          <w:lang w:val="en-US" w:eastAsia="nl-NL"/>
           <w14:ligatures w14:val="none"/>
         </w:rPr>
         <w:t>Note:</w:t>
@@ -5352,7 +5803,7 @@
           <w:kern w:val="0"/>
           <w:sz w:val="21"/>
           <w:szCs w:val="21"/>
-          <w:lang w:eastAsia="nl-NL"/>
+          <w:lang w:val="en-US" w:eastAsia="nl-NL"/>
           <w14:ligatures w14:val="none"/>
         </w:rPr>
         <w:t> You will not normally see the </w:t>
@@ -5367,11 +5818,28 @@
           <w:sz w:val="21"/>
           <w:szCs w:val="21"/>
           <w:bdr w:val="none" w:sz="0" w:space="0" w:color="auto" w:frame="1"/>
-          <w:lang w:eastAsia="nl-NL"/>
+          <w:lang w:val="en-US" w:eastAsia="nl-NL"/>
           <w14:ligatures w14:val="none"/>
         </w:rPr>
-        <w:t>.kicad_mod</w:t>
-      </w:r>
+        <w:t>.</w:t>
+      </w:r>
+      <w:proofErr w:type="spellStart"/>
+      <w:r>
+        <w:rPr>
+          <w:rFonts w:ascii="inherit" w:eastAsia="Times New Roman" w:hAnsi="inherit" w:cs="Open Sans"/>
+          <w:i/>
+          <w:iCs/>
+          <w:color w:val="C09853"/>
+          <w:kern w:val="0"/>
+          <w:sz w:val="21"/>
+          <w:szCs w:val="21"/>
+          <w:bdr w:val="none" w:sz="0" w:space="0" w:color="auto" w:frame="1"/>
+          <w:lang w:val="en-US" w:eastAsia="nl-NL"/>
+          <w14:ligatures w14:val="none"/>
+        </w:rPr>
+        <w:t>kicad_mod</w:t>
+      </w:r>
+      <w:proofErr w:type="spellEnd"/>
       <w:r>
         <w:rPr>
           <w:rFonts w:ascii="inherit" w:eastAsia="Times New Roman" w:hAnsi="inherit" w:cs="Open Sans"/>
@@ -5379,7 +5847,7 @@
           <w:kern w:val="0"/>
           <w:sz w:val="21"/>
           <w:szCs w:val="21"/>
-          <w:lang w:eastAsia="nl-NL"/>
+          <w:lang w:val="en-US" w:eastAsia="nl-NL"/>
           <w14:ligatures w14:val="none"/>
         </w:rPr>
         <w:t> file on this step because you need to </w:t>
@@ -5394,7 +5862,7 @@
           <w:sz w:val="21"/>
           <w:szCs w:val="21"/>
           <w:bdr w:val="none" w:sz="0" w:space="0" w:color="auto" w:frame="1"/>
-          <w:lang w:eastAsia="nl-NL"/>
+          <w:lang w:val="en-US" w:eastAsia="nl-NL"/>
           <w14:ligatures w14:val="none"/>
         </w:rPr>
         <w:t>select the folder where it is located</w:t>
@@ -5406,7 +5874,7 @@
           <w:kern w:val="0"/>
           <w:sz w:val="21"/>
           <w:szCs w:val="21"/>
-          <w:lang w:eastAsia="nl-NL"/>
+          <w:lang w:val="en-US" w:eastAsia="nl-NL"/>
           <w14:ligatures w14:val="none"/>
         </w:rPr>
         <w:t>.</w:t>
@@ -5426,7 +5894,7 @@
           <w:kern w:val="0"/>
           <w:sz w:val="21"/>
           <w:szCs w:val="21"/>
-          <w:lang w:eastAsia="nl-NL"/>
+          <w:lang w:val="en-US" w:eastAsia="nl-NL"/>
           <w14:ligatures w14:val="none"/>
         </w:rPr>
       </w:pPr>
@@ -5437,7 +5905,7 @@
           <w:kern w:val="0"/>
           <w:sz w:val="21"/>
           <w:szCs w:val="21"/>
-          <w:lang w:eastAsia="nl-NL"/>
+          <w:lang w:val="en-US" w:eastAsia="nl-NL"/>
           <w14:ligatures w14:val="none"/>
         </w:rPr>
         <w:t>The library will appear, click </w:t>
@@ -5452,7 +5920,7 @@
           <w:sz w:val="21"/>
           <w:szCs w:val="21"/>
           <w:bdr w:val="none" w:sz="0" w:space="0" w:color="auto" w:frame="1"/>
-          <w:lang w:eastAsia="nl-NL"/>
+          <w:lang w:val="en-US" w:eastAsia="nl-NL"/>
           <w14:ligatures w14:val="none"/>
         </w:rPr>
         <w:t>OK</w:t>
@@ -5464,7 +5932,7 @@
           <w:kern w:val="0"/>
           <w:sz w:val="21"/>
           <w:szCs w:val="21"/>
-          <w:lang w:eastAsia="nl-NL"/>
+          <w:lang w:val="en-US" w:eastAsia="nl-NL"/>
           <w14:ligatures w14:val="none"/>
         </w:rPr>
         <w:t>.</w:t>
@@ -5484,7 +5952,7 @@
           <w:kern w:val="0"/>
           <w:sz w:val="21"/>
           <w:szCs w:val="21"/>
-          <w:lang w:eastAsia="nl-NL"/>
+          <w:lang w:val="en-US" w:eastAsia="nl-NL"/>
           <w14:ligatures w14:val="none"/>
         </w:rPr>
       </w:pPr>
@@ -5495,7 +5963,7 @@
           <w:kern w:val="0"/>
           <w:sz w:val="21"/>
           <w:szCs w:val="21"/>
-          <w:lang w:eastAsia="nl-NL"/>
+          <w:lang w:val="en-US" w:eastAsia="nl-NL"/>
           <w14:ligatures w14:val="none"/>
         </w:rPr>
         <w:t>Right click on the SW1 footprint on your PCB design.</w:t>
@@ -5515,7 +5983,7 @@
           <w:kern w:val="0"/>
           <w:sz w:val="21"/>
           <w:szCs w:val="21"/>
-          <w:lang w:eastAsia="nl-NL"/>
+          <w:lang w:val="en-US" w:eastAsia="nl-NL"/>
           <w14:ligatures w14:val="none"/>
         </w:rPr>
       </w:pPr>
@@ -5526,7 +5994,7 @@
           <w:kern w:val="0"/>
           <w:sz w:val="21"/>
           <w:szCs w:val="21"/>
-          <w:lang w:eastAsia="nl-NL"/>
+          <w:lang w:val="en-US" w:eastAsia="nl-NL"/>
           <w14:ligatures w14:val="none"/>
         </w:rPr>
         <w:t>Click the Open in footprint editor icon (seen below).</w:t>
@@ -5546,7 +6014,7 @@
           <w:kern w:val="0"/>
           <w:sz w:val="21"/>
           <w:szCs w:val="21"/>
-          <w:lang w:eastAsia="nl-NL"/>
+          <w:lang w:val="en-US" w:eastAsia="nl-NL"/>
           <w14:ligatures w14:val="none"/>
         </w:rPr>
       </w:pPr>
@@ -5557,7 +6025,7 @@
           <w:kern w:val="0"/>
           <w:sz w:val="21"/>
           <w:szCs w:val="21"/>
-          <w:lang w:eastAsia="nl-NL"/>
+          <w:lang w:val="en-US" w:eastAsia="nl-NL"/>
           <w14:ligatures w14:val="none"/>
         </w:rPr>
         <w:t xml:space="preserve"> </w:t>
@@ -5569,7 +6037,7 @@
           <w:kern w:val="0"/>
           <w:sz w:val="21"/>
           <w:szCs w:val="21"/>
-          <w:lang w:eastAsia="nl-NL"/>
+          <w:lang w:val="en-US" w:eastAsia="nl-NL"/>
           <w14:ligatures w14:val="none"/>
         </w:rPr>
         <w:drawing>
@@ -5630,7 +6098,7 @@
           <w:kern w:val="0"/>
           <w:sz w:val="21"/>
           <w:szCs w:val="21"/>
-          <w:lang w:eastAsia="nl-NL"/>
+          <w:lang w:val="en-US" w:eastAsia="nl-NL"/>
           <w14:ligatures w14:val="none"/>
         </w:rPr>
       </w:pPr>
@@ -5641,45 +6109,33 @@
           <w:kern w:val="0"/>
           <w:sz w:val="21"/>
           <w:szCs w:val="21"/>
-          <w:lang w:eastAsia="nl-NL"/>
+          <w:lang w:val="en-US" w:eastAsia="nl-NL"/>
           <w14:ligatures w14:val="none"/>
         </w:rPr>
-        <w:t>Go to file, import, footprint</w:t>
-      </w:r>
-      <w:r>
+        <w:t>Go to file, import, footprint…</w:t>
+      </w:r>
+    </w:p>
+    <w:p>
+      <w:pPr>
+        <w:numPr>
+          <w:ilvl w:val="0"/>
+          <w:numId w:val="36"/>
+        </w:numPr>
+        <w:spacing w:after="0" w:line="270" w:lineRule="atLeast"/>
+        <w:textAlignment w:val="baseline"/>
         <w:rPr>
           <w:rFonts w:ascii="inherit" w:eastAsia="Times New Roman" w:hAnsi="inherit" w:cs="Open Sans"/>
           <w:color w:val="34495E"/>
           <w:kern w:val="0"/>
           <w:sz w:val="21"/>
           <w:szCs w:val="21"/>
-          <w:lang w:eastAsia="nl-NL"/>
+          <w:lang w:val="en-US" w:eastAsia="nl-NL"/>
           <w14:ligatures w14:val="none"/>
         </w:rPr>
-        <w:t>…</w:t>
-      </w:r>
-    </w:p>
-    <w:p>
-      <w:pPr>
-        <w:numPr>
-          <w:ilvl w:val="0"/>
-          <w:numId w:val="36"/>
-        </w:numPr>
-        <w:spacing w:after="0" w:line="270" w:lineRule="atLeast"/>
-        <w:textAlignment w:val="baseline"/>
-        <w:rPr>
-          <w:rFonts w:ascii="inherit" w:eastAsia="Times New Roman" w:hAnsi="inherit" w:cs="Open Sans"/>
-          <w:color w:val="34495E"/>
-          <w:kern w:val="0"/>
-          <w:sz w:val="21"/>
-          <w:szCs w:val="21"/>
-          <w:lang w:eastAsia="nl-NL"/>
-          <w14:ligatures w14:val="none"/>
-        </w:rPr>
-      </w:pPr>
-      <w:r>
-        <w:rPr>
-          <w:lang w:eastAsia="nl-NL"/>
+      </w:pPr>
+      <w:r>
+        <w:rPr>
+          <w:lang w:val="en-US" w:eastAsia="nl-NL"/>
         </w:rPr>
         <w:lastRenderedPageBreak/>
         <w:drawing>
@@ -5733,7 +6189,7 @@
           <w:kern w:val="0"/>
           <w:sz w:val="21"/>
           <w:szCs w:val="21"/>
-          <w:lang w:eastAsia="nl-NL"/>
+          <w:lang w:val="en-US" w:eastAsia="nl-NL"/>
           <w14:ligatures w14:val="none"/>
         </w:rPr>
       </w:pPr>
@@ -5744,7 +6200,7 @@
           <w:kern w:val="0"/>
           <w:sz w:val="21"/>
           <w:szCs w:val="21"/>
-          <w:lang w:eastAsia="nl-NL"/>
+          <w:lang w:val="en-US" w:eastAsia="nl-NL"/>
           <w14:ligatures w14:val="none"/>
         </w:rPr>
         <w:t>Search fort he SW_FSM8JH.kicad_mod file</w:t>
@@ -5756,7 +6212,7 @@
           <w:kern w:val="0"/>
           <w:sz w:val="21"/>
           <w:szCs w:val="21"/>
-          <w:lang w:eastAsia="nl-NL"/>
+          <w:lang w:val="en-US" w:eastAsia="nl-NL"/>
           <w14:ligatures w14:val="none"/>
         </w:rPr>
         <w:t xml:space="preserve"> and double click it or press “open”</w:t>
@@ -5768,7 +6224,7 @@
           <w:kern w:val="0"/>
           <w:sz w:val="21"/>
           <w:szCs w:val="21"/>
-          <w:lang w:eastAsia="nl-NL"/>
+          <w:lang w:val="en-US" w:eastAsia="nl-NL"/>
           <w14:ligatures w14:val="none"/>
         </w:rPr>
         <w:t>. It is located in the project folder.</w:t>
@@ -5788,7 +6244,7 @@
           <w:kern w:val="0"/>
           <w:sz w:val="21"/>
           <w:szCs w:val="21"/>
-          <w:lang w:eastAsia="nl-NL"/>
+          <w:lang w:val="en-US" w:eastAsia="nl-NL"/>
           <w14:ligatures w14:val="none"/>
         </w:rPr>
       </w:pPr>
@@ -5799,7 +6255,7 @@
           <w:kern w:val="0"/>
           <w:sz w:val="21"/>
           <w:szCs w:val="21"/>
-          <w:lang w:eastAsia="nl-NL"/>
+          <w:lang w:val="en-US" w:eastAsia="nl-NL"/>
           <w14:ligatures w14:val="none"/>
         </w:rPr>
         <w:t>You will see a slightly altered version of the button we had earlier. Safe the file</w:t>
@@ -5811,7 +6267,7 @@
           <w:kern w:val="0"/>
           <w:sz w:val="21"/>
           <w:szCs w:val="21"/>
-          <w:lang w:eastAsia="nl-NL"/>
+          <w:lang w:val="en-US" w:eastAsia="nl-NL"/>
           <w14:ligatures w14:val="none"/>
         </w:rPr>
         <w:t xml:space="preserve"> in the selected library</w:t>
@@ -5823,7 +6279,7 @@
           <w:kern w:val="0"/>
           <w:sz w:val="21"/>
           <w:szCs w:val="21"/>
-          <w:lang w:eastAsia="nl-NL"/>
+          <w:lang w:val="en-US" w:eastAsia="nl-NL"/>
           <w14:ligatures w14:val="none"/>
         </w:rPr>
         <w:t xml:space="preserve"> while you exit the popup window</w:t>
@@ -5922,8 +6378,9 @@
           <w:lang w:val="en-US" w:eastAsia="nl-NL"/>
           <w14:ligatures w14:val="none"/>
         </w:rPr>
-        <w:t>The button is now sa</w:t>
-      </w:r>
+        <w:t xml:space="preserve">The button is now saved to in the </w:t>
+      </w:r>
+      <w:proofErr w:type="spellStart"/>
       <w:r>
         <w:rPr>
           <w:rFonts w:ascii="inherit" w:eastAsia="Times New Roman" w:hAnsi="inherit" w:cs="Open Sans"/>
@@ -5934,8 +6391,9 @@
           <w:lang w:val="en-US" w:eastAsia="nl-NL"/>
           <w14:ligatures w14:val="none"/>
         </w:rPr>
-        <w:t>v</w:t>
-      </w:r>
+        <w:t>Button_Switch_THT</w:t>
+      </w:r>
+      <w:proofErr w:type="spellEnd"/>
       <w:r>
         <w:rPr>
           <w:rFonts w:ascii="inherit" w:eastAsia="Times New Roman" w:hAnsi="inherit" w:cs="Open Sans"/>
@@ -5946,19 +6404,7 @@
           <w:lang w:val="en-US" w:eastAsia="nl-NL"/>
           <w14:ligatures w14:val="none"/>
         </w:rPr>
-        <w:t>ed to</w:t>
-      </w:r>
-      <w:r>
-        <w:rPr>
-          <w:rFonts w:ascii="inherit" w:eastAsia="Times New Roman" w:hAnsi="inherit" w:cs="Open Sans"/>
-          <w:color w:val="34495E"/>
-          <w:kern w:val="0"/>
-          <w:sz w:val="21"/>
-          <w:szCs w:val="21"/>
-          <w:lang w:val="en-US" w:eastAsia="nl-NL"/>
-          <w14:ligatures w14:val="none"/>
-        </w:rPr>
-        <w:t xml:space="preserve"> in the Button_Switch_THT library.</w:t>
+        <w:t xml:space="preserve"> library.</w:t>
       </w:r>
     </w:p>
     <w:p>
@@ -5976,25 +6422,7 @@
         <w:rPr>
           <w:lang w:val="en-US"/>
         </w:rPr>
-        <w:t xml:space="preserve">Lets add </w:t>
-      </w:r>
-      <w:r>
-        <w:rPr>
-          <w:lang w:val="en-US"/>
-        </w:rPr>
-        <w:t>the new footprint</w:t>
-      </w:r>
-      <w:r>
-        <w:rPr>
-          <w:lang w:val="en-US"/>
-        </w:rPr>
-        <w:t xml:space="preserve"> to the board</w:t>
-      </w:r>
-      <w:r>
-        <w:rPr>
-          <w:lang w:val="en-US"/>
-        </w:rPr>
-        <w:t xml:space="preserve"> by selecting SW1 and then selecting “Change Footprint…”</w:t>
+        <w:t>Lets add the new footprint to the board by selecting SW1 and then selecting “Change Footprint…”</w:t>
       </w:r>
     </w:p>
     <w:p>
@@ -6312,6 +6740,7 @@
         <w:t xml:space="preserve">ouser it is </w:t>
       </w:r>
       <w:hyperlink r:id="rId36" w:history="1">
+        <w:proofErr w:type="spellStart"/>
         <w:r>
           <w:rPr>
             <w:rStyle w:val="Hyperlink"/>
@@ -6340,6 +6769,7 @@
           </w:rPr>
           <w:t>ys</w:t>
         </w:r>
+        <w:proofErr w:type="spellEnd"/>
       </w:hyperlink>
       <w:r>
         <w:rPr>
@@ -6426,7 +6856,7 @@
           <w:lang w:val="en-US"/>
         </w:rPr>
       </w:pPr>
-      <w:bookmarkStart w:id="9" w:name="_Hlk154917281"/>
+      <w:bookmarkStart w:id="10" w:name="_Hlk154917281"/>
     </w:p>
     <w:p>
       <w:pPr>
@@ -6440,7 +6870,7 @@
           <w:lang w:val="en-US"/>
         </w:rPr>
       </w:pPr>
-      <w:bookmarkStart w:id="10" w:name="_Toc154922150"/>
+      <w:bookmarkStart w:id="11" w:name="_Toc154924075"/>
       <w:r>
         <w:rPr>
           <w:lang w:val="en-US"/>
@@ -6463,25 +6893,22 @@
         <w:rPr>
           <w:lang w:val="en-US"/>
         </w:rPr>
-        <w:t>Integrating</w:t>
-      </w:r>
-      <w:r>
+        <w:t xml:space="preserve">Integrating </w:t>
+      </w:r>
+      <w:r>
+        <w:rPr>
+          <w:lang w:val="en-US"/>
+        </w:rPr>
+        <w:t>the new button</w:t>
+      </w:r>
+      <w:bookmarkEnd w:id="11"/>
+      <w:r>
+        <w:rPr>
+          <w:lang w:val="en-US"/>
+        </w:rPr>
         <w:t xml:space="preserve"> </w:t>
       </w:r>
-      <w:r>
-        <w:rPr>
-          <w:lang w:val="en-US"/>
-        </w:rPr>
-        <w:t>the new button</w:t>
-      </w:r>
       <w:bookmarkEnd w:id="10"/>
-      <w:r>
-        <w:rPr>
-          <w:lang w:val="en-US"/>
-        </w:rPr>
-        <w:t xml:space="preserve"> </w:t>
-      </w:r>
-      <w:bookmarkEnd w:id="9"/>
     </w:p>
     <w:p>
       <w:pPr>
@@ -6515,7 +6942,15 @@
       </w:r>
     </w:p>
     <w:p>
-      <w:r>
+      <w:pPr>
+        <w:rPr>
+          <w:lang w:val="en-US"/>
+        </w:rPr>
+      </w:pPr>
+      <w:r>
+        <w:rPr>
+          <w:lang w:val="en-US"/>
+        </w:rPr>
         <w:drawing>
           <wp:inline distT="0" distB="0" distL="0" distR="0" wp14:anchorId="4C8B6CB3" wp14:editId="2E7E9D70">
             <wp:extent cx="3854450" cy="1844799"/>
@@ -6937,7 +7372,7 @@
           <w:lang w:val="en-US"/>
         </w:rPr>
       </w:pPr>
-      <w:bookmarkStart w:id="11" w:name="_Toc154922151"/>
+      <w:bookmarkStart w:id="12" w:name="_Toc154924076"/>
       <w:r>
         <w:rPr>
           <w:lang w:val="en-US"/>
@@ -6954,13 +7389,7 @@
         <w:rPr>
           <w:lang w:val="en-US"/>
         </w:rPr>
-        <w:t xml:space="preserve">: </w:t>
-      </w:r>
-      <w:r>
-        <w:rPr>
-          <w:lang w:val="en-US"/>
-        </w:rPr>
-        <w:t xml:space="preserve"> </w:t>
+        <w:t xml:space="preserve">:  </w:t>
       </w:r>
       <w:r>
         <w:rPr>
@@ -6974,25 +7403,32 @@
         </w:rPr>
         <w:t xml:space="preserve"> outline and adding a hole</w:t>
       </w:r>
-      <w:bookmarkEnd w:id="11"/>
-    </w:p>
-    <w:p>
-      <w:pPr>
-        <w:rPr>
-          <w:lang w:val="en-US"/>
-        </w:rPr>
-      </w:pPr>
-      <w:r>
+      <w:bookmarkEnd w:id="12"/>
+    </w:p>
+    <w:p>
+      <w:pPr>
+        <w:rPr>
+          <w:lang w:val="en-US"/>
+        </w:rPr>
+      </w:pPr>
+      <w:r>
+        <w:rPr>
+          <w:lang w:val="en-US"/>
+        </w:rPr>
         <w:t xml:space="preserve">The PCB as it is now is a little boring and not really a keychain, because of the absence of a hole. We will now make the PCB </w:t>
       </w:r>
       <w:r>
         <w:rPr>
           <w:b/>
           <w:bCs/>
+          <w:lang w:val="en-US"/>
         </w:rPr>
         <w:t>more tactile and visually appealing</w:t>
       </w:r>
       <w:r>
+        <w:rPr>
+          <w:lang w:val="en-US"/>
+        </w:rPr>
         <w:t>, ensuring it is nicer to touch.</w:t>
       </w:r>
       <w:r>
@@ -7005,7 +7441,21 @@
         <w:rPr>
           <w:lang w:val="en-US"/>
         </w:rPr>
-        <w:t>Select the Egde.Cuts layer on the right.</w:t>
+        <w:t xml:space="preserve">Select the </w:t>
+      </w:r>
+      <w:proofErr w:type="spellStart"/>
+      <w:r>
+        <w:rPr>
+          <w:lang w:val="en-US"/>
+        </w:rPr>
+        <w:t>Egde.Cuts</w:t>
+      </w:r>
+      <w:proofErr w:type="spellEnd"/>
+      <w:r>
+        <w:rPr>
+          <w:lang w:val="en-US"/>
+        </w:rPr>
+        <w:t xml:space="preserve"> layer on the right.</w:t>
       </w:r>
     </w:p>
     <w:p>
@@ -7229,6 +7679,7 @@
       <w:r>
         <w:rPr>
           <w:noProof/>
+          <w:lang w:val="en-US"/>
         </w:rPr>
         <w:t xml:space="preserve"> </w:t>
       </w:r>
@@ -7399,7 +7850,7 @@
           <w:lang w:val="en-US"/>
         </w:rPr>
       </w:pPr>
-      <w:bookmarkStart w:id="12" w:name="_Toc154922152"/>
+      <w:bookmarkStart w:id="13" w:name="_Toc154924077"/>
       <w:r>
         <w:rPr>
           <w:lang w:val="en-US"/>
@@ -7416,13 +7867,7 @@
         <w:rPr>
           <w:lang w:val="en-US"/>
         </w:rPr>
-        <w:t xml:space="preserve">: </w:t>
-      </w:r>
-      <w:r>
-        <w:rPr>
-          <w:lang w:val="en-US"/>
-        </w:rPr>
-        <w:t xml:space="preserve"> </w:t>
+        <w:t xml:space="preserve">:  </w:t>
       </w:r>
       <w:r>
         <w:rPr>
@@ -7430,7 +7875,7 @@
         </w:rPr>
         <w:t>Adding text and pictures to the PCB</w:t>
       </w:r>
-      <w:bookmarkEnd w:id="12"/>
+      <w:bookmarkEnd w:id="13"/>
     </w:p>
     <w:p>
       <w:pPr>
@@ -7471,6 +7916,7 @@
       <w:r>
         <w:rPr>
           <w:noProof/>
+          <w:lang w:val="en-US"/>
         </w:rPr>
         <w:t xml:space="preserve"> </w:t>
       </w:r>
@@ -7537,8 +7983,16 @@
         <w:rPr>
           <w:lang w:val="en-US"/>
         </w:rPr>
-        <w:t>Make sure to select the Layer: F.Silkscreen</w:t>
-      </w:r>
+        <w:t xml:space="preserve">Make sure to select the Layer: </w:t>
+      </w:r>
+      <w:proofErr w:type="spellStart"/>
+      <w:r>
+        <w:rPr>
+          <w:lang w:val="en-US"/>
+        </w:rPr>
+        <w:t>F.Silkscreen</w:t>
+      </w:r>
+      <w:proofErr w:type="spellEnd"/>
     </w:p>
     <w:p>
       <w:pPr>
@@ -7710,7 +8164,21 @@
         <w:rPr>
           <w:lang w:val="en-US"/>
         </w:rPr>
-        <w:t xml:space="preserve">Click: “Load Sourcde Image” and select the </w:t>
+        <w:t xml:space="preserve">Click: “Load </w:t>
+      </w:r>
+      <w:proofErr w:type="spellStart"/>
+      <w:r>
+        <w:rPr>
+          <w:lang w:val="en-US"/>
+        </w:rPr>
+        <w:t>Sourcde</w:t>
+      </w:r>
+      <w:proofErr w:type="spellEnd"/>
+      <w:r>
+        <w:rPr>
+          <w:lang w:val="en-US"/>
+        </w:rPr>
+        <w:t xml:space="preserve"> Image” and select the </w:t>
       </w:r>
       <w:r>
         <w:rPr>
@@ -7726,15 +8194,7 @@
           <w:iCs/>
           <w:lang w:val="en-US"/>
         </w:rPr>
-        <w:t>.bmp</w:t>
-      </w:r>
-      <w:r>
-        <w:rPr>
-          <w:i/>
-          <w:iCs/>
-          <w:lang w:val="en-US"/>
-        </w:rPr>
-        <w:t xml:space="preserve"> file.</w:t>
+        <w:t>.bmp file.</w:t>
       </w:r>
     </w:p>
     <w:p>
@@ -8032,6 +8492,7 @@
       <w:r>
         <w:rPr>
           <w:noProof/>
+          <w:lang w:val="en-US"/>
         </w:rPr>
         <w:t xml:space="preserve"> </w:t>
       </w:r>
@@ -8102,6 +8563,7 @@
       <w:r>
         <w:rPr>
           <w:noProof/>
+          <w:lang w:val="en-US"/>
         </w:rPr>
         <w:drawing>
           <wp:inline distT="0" distB="0" distL="0" distR="0" wp14:anchorId="6E8DFEB4" wp14:editId="17CD5BB1">
@@ -8174,7 +8636,7 @@
           <w:lang w:val="en-US"/>
         </w:rPr>
       </w:pPr>
-      <w:bookmarkStart w:id="13" w:name="_Toc154922153"/>
+      <w:bookmarkStart w:id="14" w:name="_Toc154924078"/>
       <w:r>
         <w:rPr>
           <w:lang w:val="en-US"/>
@@ -8191,13 +8653,7 @@
         <w:rPr>
           <w:lang w:val="en-US"/>
         </w:rPr>
-        <w:t xml:space="preserve">: </w:t>
-      </w:r>
-      <w:r>
-        <w:rPr>
-          <w:lang w:val="en-US"/>
-        </w:rPr>
-        <w:t xml:space="preserve"> Adding </w:t>
+        <w:t xml:space="preserve">:  Adding </w:t>
       </w:r>
       <w:r>
         <w:rPr>
@@ -8205,7 +8661,7 @@
         </w:rPr>
         <w:t>3D-models</w:t>
       </w:r>
-      <w:bookmarkEnd w:id="13"/>
+      <w:bookmarkEnd w:id="14"/>
     </w:p>
     <w:p>
       <w:pPr>
@@ -8223,7 +8679,19 @@
         <w:rPr>
           <w:lang w:val="en-US"/>
         </w:rPr>
-        <w:t>This may seem useless for now, but a very useful feature of KiCad is the ability to export your 3D model. Tis 3D-model can be imported into other CAD programs like SolidWorks or Fusion360 and such. Your IDE</w:t>
+        <w:t>This may seem useless for now, but a very useful feature of KiCad is the ability to export your 3D model</w:t>
+      </w:r>
+      <w:r>
+        <w:rPr>
+          <w:lang w:val="en-US"/>
+        </w:rPr>
+        <w:t xml:space="preserve"> (in .step files for example)</w:t>
+      </w:r>
+      <w:r>
+        <w:rPr>
+          <w:lang w:val="en-US"/>
+        </w:rPr>
+        <w:t>. Tis 3D-model can be imported into other CAD programs like SolidWorks or Fusion360 and such. Your IDE</w:t>
       </w:r>
       <w:r>
         <w:rPr>
@@ -8249,24 +8717,1317 @@
         <w:pStyle w:val="Lijstalinea"/>
         <w:numPr>
           <w:ilvl w:val="0"/>
-          <w:numId w:val="41"/>
-        </w:numPr>
-        <w:rPr>
-          <w:lang w:val="en-US"/>
-        </w:rPr>
-      </w:pPr>
-    </w:p>
-    <w:p>
-      <w:pPr>
+          <w:numId w:val="42"/>
+        </w:numPr>
         <w:rPr>
           <w:i/>
           <w:iCs/>
           <w:lang w:val="en-US"/>
         </w:rPr>
       </w:pPr>
+      <w:r>
+        <w:rPr>
+          <w:i/>
+          <w:iCs/>
+          <w:lang w:val="en-US"/>
+        </w:rPr>
+        <w:t>Select the whole footprint of BT1 in the PCB editor, right click and select “properties” Footprint properties will open.</w:t>
+      </w:r>
+    </w:p>
+    <w:p>
+      <w:pPr>
+        <w:pStyle w:val="Lijstalinea"/>
+        <w:numPr>
+          <w:ilvl w:val="0"/>
+          <w:numId w:val="42"/>
+        </w:numPr>
+        <w:rPr>
+          <w:i/>
+          <w:iCs/>
+          <w:lang w:val="en-US"/>
+        </w:rPr>
+      </w:pPr>
+      <w:r>
+        <w:rPr>
+          <w:i/>
+          <w:iCs/>
+          <w:lang w:val="en-US"/>
+        </w:rPr>
+        <w:t>Go to the 3D Models tab and the following 3d model:</w:t>
+      </w:r>
+    </w:p>
+    <w:p>
+      <w:pPr>
+        <w:ind w:left="360"/>
+        <w:rPr>
+          <w:i/>
+          <w:iCs/>
+          <w:lang w:val="en-US"/>
+        </w:rPr>
+      </w:pPr>
+      <w:r>
+        <w:rPr>
+          <w:i/>
+          <w:iCs/>
+          <w:lang w:val="en-US"/>
+        </w:rPr>
+        <w:t>${KICAD7_3DMODEL_DIR}/Battery.3dshapes/BatteryHolder_Keystone_3034_1x20mm.step</w:t>
+      </w:r>
+    </w:p>
+    <w:p>
+      <w:pPr>
+        <w:pStyle w:val="Lijstalinea"/>
+        <w:numPr>
+          <w:ilvl w:val="0"/>
+          <w:numId w:val="42"/>
+        </w:numPr>
+        <w:rPr>
+          <w:i/>
+          <w:iCs/>
+          <w:lang w:val="en-US"/>
+        </w:rPr>
+      </w:pPr>
+      <w:r>
+        <w:rPr>
+          <w:i/>
+          <w:iCs/>
+          <w:lang w:val="en-US"/>
+        </w:rPr>
+        <w:t>You can also locate it manually in the project folder, where it is called:</w:t>
+      </w:r>
+    </w:p>
+    <w:p>
+      <w:pPr>
+        <w:ind w:left="360"/>
+        <w:rPr>
+          <w:i/>
+          <w:iCs/>
+          <w:lang w:val="en-US"/>
+        </w:rPr>
+      </w:pPr>
+      <w:r>
+        <w:rPr>
+          <w:i/>
+          <w:iCs/>
+          <w:lang w:val="en-US"/>
+        </w:rPr>
+        <w:t>BatteryHolder_Keystone_3034_1x20mm</w:t>
+      </w:r>
+      <w:r>
+        <w:rPr>
+          <w:i/>
+          <w:iCs/>
+          <w:lang w:val="en-US"/>
+        </w:rPr>
+        <w:t>.step</w:t>
+      </w:r>
+    </w:p>
+    <w:p>
+      <w:pPr>
+        <w:pStyle w:val="Lijstalinea"/>
+        <w:numPr>
+          <w:ilvl w:val="0"/>
+          <w:numId w:val="42"/>
+        </w:numPr>
+        <w:rPr>
+          <w:i/>
+          <w:iCs/>
+          <w:lang w:val="en-US"/>
+        </w:rPr>
+      </w:pPr>
+      <w:r>
+        <w:rPr>
+          <w:i/>
+          <w:iCs/>
+          <w:lang w:val="en-US"/>
+        </w:rPr>
+        <w:t>The 3D model should appear on the preview. Use the 3 boxes on the left (Scale, Rotation and Offset) to rotate the holder in a way that the battery will be inserted from the right side of the keychain (so the battery does not get blocked by the button)</w:t>
+      </w:r>
+    </w:p>
+    <w:p>
+      <w:pPr>
+        <w:pStyle w:val="Lijstalinea"/>
+        <w:numPr>
+          <w:ilvl w:val="0"/>
+          <w:numId w:val="42"/>
+        </w:numPr>
+        <w:rPr>
+          <w:i/>
+          <w:iCs/>
+          <w:lang w:val="en-US"/>
+        </w:rPr>
+      </w:pPr>
+      <w:r>
+        <w:rPr>
+          <w:i/>
+          <w:iCs/>
+          <w:lang w:val="en-US"/>
+        </w:rPr>
+        <w:t>Open the 3D Viewer (ALT+3) to check if it resembles this:</w:t>
+      </w:r>
+    </w:p>
+    <w:p>
+      <w:pPr>
+        <w:pStyle w:val="Lijstalinea"/>
+        <w:numPr>
+          <w:ilvl w:val="0"/>
+          <w:numId w:val="42"/>
+        </w:numPr>
+        <w:rPr>
+          <w:i/>
+          <w:iCs/>
+          <w:lang w:val="en-US"/>
+        </w:rPr>
+      </w:pPr>
+      <w:r>
+        <w:rPr>
+          <w:i/>
+          <w:iCs/>
+          <w:lang w:val="en-US"/>
+        </w:rPr>
+        <w:drawing>
+          <wp:inline distT="0" distB="0" distL="0" distR="0" wp14:anchorId="31458FFC" wp14:editId="1C33CB94">
+            <wp:extent cx="1981200" cy="2092868"/>
+            <wp:effectExtent l="0" t="0" r="0" b="3175"/>
+            <wp:docPr id="555761143" name="Afbeelding 1" descr="Afbeelding met tekst, ontwerp, tekenfilm, Graphics&#10;&#10;Automatisch gegenereerde beschrijving"/>
+            <wp:cNvGraphicFramePr>
+              <a:graphicFrameLocks xmlns:a="http://schemas.openxmlformats.org/drawingml/2006/main" noChangeAspect="1"/>
+            </wp:cNvGraphicFramePr>
+            <a:graphic xmlns:a="http://schemas.openxmlformats.org/drawingml/2006/main">
+              <a:graphicData uri="http://schemas.openxmlformats.org/drawingml/2006/picture">
+                <pic:pic xmlns:pic="http://schemas.openxmlformats.org/drawingml/2006/picture">
+                  <pic:nvPicPr>
+                    <pic:cNvPr id="555761143" name="Afbeelding 1" descr="Afbeelding met tekst, ontwerp, tekenfilm, Graphics&#10;&#10;Automatisch gegenereerde beschrijving"/>
+                    <pic:cNvPicPr/>
+                  </pic:nvPicPr>
+                  <pic:blipFill>
+                    <a:blip r:embed="rId51"/>
+                    <a:stretch>
+                      <a:fillRect/>
+                    </a:stretch>
+                  </pic:blipFill>
+                  <pic:spPr>
+                    <a:xfrm>
+                      <a:off x="0" y="0"/>
+                      <a:ext cx="1986023" cy="2097962"/>
+                    </a:xfrm>
+                    <a:prstGeom prst="rect">
+                      <a:avLst/>
+                    </a:prstGeom>
+                  </pic:spPr>
+                </pic:pic>
+              </a:graphicData>
+            </a:graphic>
+          </wp:inline>
+        </w:drawing>
+      </w:r>
+    </w:p>
+    <w:p>
+      <w:pPr>
+        <w:pStyle w:val="Lijstalinea"/>
+        <w:numPr>
+          <w:ilvl w:val="0"/>
+          <w:numId w:val="42"/>
+        </w:numPr>
+        <w:rPr>
+          <w:i/>
+          <w:iCs/>
+          <w:lang w:val="en-US"/>
+        </w:rPr>
+      </w:pPr>
+      <w:r>
+        <w:rPr>
+          <w:i/>
+          <w:iCs/>
+          <w:lang w:val="en-US"/>
+        </w:rPr>
+        <w:t>Now we will add the button as the final 3D model</w:t>
+      </w:r>
+    </w:p>
+    <w:p>
+      <w:pPr>
+        <w:pStyle w:val="Lijstalinea"/>
+        <w:numPr>
+          <w:ilvl w:val="0"/>
+          <w:numId w:val="42"/>
+        </w:numPr>
+        <w:rPr>
+          <w:i/>
+          <w:iCs/>
+          <w:lang w:val="en-US"/>
+        </w:rPr>
+      </w:pPr>
+      <w:r>
+        <w:rPr>
+          <w:i/>
+          <w:iCs/>
+          <w:lang w:val="en-US"/>
+        </w:rPr>
+        <w:t xml:space="preserve">We could download the 3D model from the </w:t>
+      </w:r>
+      <w:proofErr w:type="spellStart"/>
+      <w:r>
+        <w:rPr>
+          <w:i/>
+          <w:iCs/>
+          <w:lang w:val="en-US"/>
+        </w:rPr>
+        <w:t>snapeda</w:t>
+      </w:r>
+      <w:proofErr w:type="spellEnd"/>
+      <w:r>
+        <w:rPr>
+          <w:i/>
+          <w:iCs/>
+          <w:lang w:val="en-US"/>
+        </w:rPr>
+        <w:t xml:space="preserve"> website, but I downloaded it for you into the project folder. It is called: </w:t>
+      </w:r>
+    </w:p>
+    <w:p>
+      <w:pPr>
+        <w:ind w:left="360"/>
+        <w:rPr>
+          <w:i/>
+          <w:iCs/>
+          <w:lang w:val="en-US"/>
+        </w:rPr>
+      </w:pPr>
+      <w:r>
+        <w:rPr>
+          <w:i/>
+          <w:iCs/>
+          <w:lang w:val="en-US"/>
+        </w:rPr>
+        <w:t>FSM8JH--3DModel-STEP-56544.STEP</w:t>
+      </w:r>
+    </w:p>
+    <w:p>
+      <w:pPr>
+        <w:rPr>
+          <w:i/>
+          <w:iCs/>
+          <w:lang w:val="en-US"/>
+        </w:rPr>
+      </w:pPr>
+      <w:r>
+        <w:rPr>
+          <w:i/>
+          <w:iCs/>
+          <w:lang w:val="en-US"/>
+        </w:rPr>
+        <w:br w:type="page"/>
+      </w:r>
+    </w:p>
+    <w:p>
+      <w:pPr>
+        <w:pStyle w:val="Lijstalinea"/>
+        <w:numPr>
+          <w:ilvl w:val="0"/>
+          <w:numId w:val="42"/>
+        </w:numPr>
+        <w:ind w:left="360"/>
+        <w:rPr>
+          <w:i/>
+          <w:iCs/>
+          <w:lang w:val="en-US"/>
+        </w:rPr>
+      </w:pPr>
+      <w:r>
+        <w:rPr>
+          <w:i/>
+          <w:iCs/>
+          <w:lang w:val="en-US"/>
+        </w:rPr>
+        <w:lastRenderedPageBreak/>
+        <w:t>The model will most likely look like this when you import it:</w:t>
+      </w:r>
+    </w:p>
+    <w:p>
+      <w:pPr>
+        <w:pStyle w:val="Lijstalinea"/>
+        <w:numPr>
+          <w:ilvl w:val="0"/>
+          <w:numId w:val="42"/>
+        </w:numPr>
+        <w:ind w:left="360"/>
+        <w:rPr>
+          <w:i/>
+          <w:iCs/>
+          <w:lang w:val="en-US"/>
+        </w:rPr>
+      </w:pPr>
+      <w:r>
+        <w:rPr>
+          <w:i/>
+          <w:iCs/>
+          <w:lang w:val="en-US"/>
+        </w:rPr>
+        <w:drawing>
+          <wp:inline distT="0" distB="0" distL="0" distR="0" wp14:anchorId="3C73DB64" wp14:editId="406D990E">
+            <wp:extent cx="2064470" cy="1828800"/>
+            <wp:effectExtent l="0" t="0" r="0" b="0"/>
+            <wp:docPr id="2132891979" name="Afbeelding 1" descr="Afbeelding met ontwerp&#10;&#10;Beschrijving automatisch gegenereerd met gemiddelde betrouwbaarheid"/>
+            <wp:cNvGraphicFramePr>
+              <a:graphicFrameLocks xmlns:a="http://schemas.openxmlformats.org/drawingml/2006/main" noChangeAspect="1"/>
+            </wp:cNvGraphicFramePr>
+            <a:graphic xmlns:a="http://schemas.openxmlformats.org/drawingml/2006/main">
+              <a:graphicData uri="http://schemas.openxmlformats.org/drawingml/2006/picture">
+                <pic:pic xmlns:pic="http://schemas.openxmlformats.org/drawingml/2006/picture">
+                  <pic:nvPicPr>
+                    <pic:cNvPr id="2132891979" name="Afbeelding 1" descr="Afbeelding met ontwerp&#10;&#10;Beschrijving automatisch gegenereerd met gemiddelde betrouwbaarheid"/>
+                    <pic:cNvPicPr/>
+                  </pic:nvPicPr>
+                  <pic:blipFill>
+                    <a:blip r:embed="rId52"/>
+                    <a:stretch>
+                      <a:fillRect/>
+                    </a:stretch>
+                  </pic:blipFill>
+                  <pic:spPr>
+                    <a:xfrm>
+                      <a:off x="0" y="0"/>
+                      <a:ext cx="2068172" cy="1832080"/>
+                    </a:xfrm>
+                    <a:prstGeom prst="rect">
+                      <a:avLst/>
+                    </a:prstGeom>
+                  </pic:spPr>
+                </pic:pic>
+              </a:graphicData>
+            </a:graphic>
+          </wp:inline>
+        </w:drawing>
+      </w:r>
+    </w:p>
+    <w:p>
+      <w:pPr>
+        <w:pStyle w:val="Lijstalinea"/>
+        <w:numPr>
+          <w:ilvl w:val="0"/>
+          <w:numId w:val="42"/>
+        </w:numPr>
+        <w:ind w:left="360"/>
+        <w:rPr>
+          <w:i/>
+          <w:iCs/>
+          <w:lang w:val="en-US"/>
+        </w:rPr>
+      </w:pPr>
+      <w:r>
+        <w:rPr>
+          <w:i/>
+          <w:iCs/>
+          <w:lang w:val="en-US"/>
+        </w:rPr>
+        <w:t>Of course, you can just rotate it. Rotate it on the X: and the Z: axis</w:t>
+      </w:r>
+      <w:r>
+        <w:rPr>
+          <w:i/>
+          <w:iCs/>
+          <w:lang w:val="en-US"/>
+        </w:rPr>
+        <w:t xml:space="preserve"> for the correct orientation.</w:t>
+      </w:r>
+    </w:p>
+    <w:p>
+      <w:pPr>
+        <w:pStyle w:val="Lijstalinea"/>
+        <w:numPr>
+          <w:ilvl w:val="0"/>
+          <w:numId w:val="42"/>
+        </w:numPr>
+        <w:ind w:left="360"/>
+        <w:rPr>
+          <w:i/>
+          <w:iCs/>
+          <w:lang w:val="en-US"/>
+        </w:rPr>
+      </w:pPr>
+      <w:r>
+        <w:rPr>
+          <w:i/>
+          <w:iCs/>
+          <w:lang w:val="en-US"/>
+        </w:rPr>
+        <w:t>Press “ok”, when you are finishe</w:t>
+      </w:r>
+      <w:r>
+        <w:rPr>
+          <w:i/>
+          <w:iCs/>
+          <w:lang w:val="en-US"/>
+        </w:rPr>
+        <w:t>d</w:t>
+      </w:r>
+      <w:r>
+        <w:rPr>
+          <w:i/>
+          <w:iCs/>
+          <w:lang w:val="en-US"/>
+        </w:rPr>
+        <w:t>.</w:t>
+      </w:r>
+    </w:p>
+    <w:p>
+      <w:pPr>
+        <w:pStyle w:val="Lijstalinea"/>
+        <w:numPr>
+          <w:ilvl w:val="0"/>
+          <w:numId w:val="42"/>
+        </w:numPr>
+        <w:ind w:left="360"/>
+        <w:rPr>
+          <w:i/>
+          <w:iCs/>
+          <w:lang w:val="en-US"/>
+        </w:rPr>
+      </w:pPr>
+      <w:r>
+        <w:rPr>
+          <w:i/>
+          <w:iCs/>
+          <w:lang w:val="en-US"/>
+        </w:rPr>
+        <w:t>You should now have a 3D viewer model that looks like this:</w:t>
+      </w:r>
+    </w:p>
+    <w:p>
+      <w:pPr>
+        <w:pStyle w:val="Lijstalinea"/>
+        <w:numPr>
+          <w:ilvl w:val="0"/>
+          <w:numId w:val="42"/>
+        </w:numPr>
+        <w:ind w:left="360"/>
+        <w:rPr>
+          <w:i/>
+          <w:iCs/>
+          <w:lang w:val="en-US"/>
+        </w:rPr>
+      </w:pPr>
+      <w:r>
+        <w:rPr>
+          <w:i/>
+          <w:iCs/>
+          <w:lang w:val="en-US"/>
+        </w:rPr>
+        <w:drawing>
+          <wp:inline distT="0" distB="0" distL="0" distR="0" wp14:anchorId="27B6E5CF" wp14:editId="607A11C7">
+            <wp:extent cx="2819400" cy="1556699"/>
+            <wp:effectExtent l="0" t="0" r="0" b="5715"/>
+            <wp:docPr id="805686343" name="Afbeelding 1" descr="Afbeelding met tekenfilm, ontwerp&#10;&#10;Automatisch gegenereerde beschrijving"/>
+            <wp:cNvGraphicFramePr>
+              <a:graphicFrameLocks xmlns:a="http://schemas.openxmlformats.org/drawingml/2006/main" noChangeAspect="1"/>
+            </wp:cNvGraphicFramePr>
+            <a:graphic xmlns:a="http://schemas.openxmlformats.org/drawingml/2006/main">
+              <a:graphicData uri="http://schemas.openxmlformats.org/drawingml/2006/picture">
+                <pic:pic xmlns:pic="http://schemas.openxmlformats.org/drawingml/2006/picture">
+                  <pic:nvPicPr>
+                    <pic:cNvPr id="805686343" name="Afbeelding 1" descr="Afbeelding met tekenfilm, ontwerp&#10;&#10;Automatisch gegenereerde beschrijving"/>
+                    <pic:cNvPicPr/>
+                  </pic:nvPicPr>
+                  <pic:blipFill>
+                    <a:blip r:embed="rId53"/>
+                    <a:stretch>
+                      <a:fillRect/>
+                    </a:stretch>
+                  </pic:blipFill>
+                  <pic:spPr>
+                    <a:xfrm>
+                      <a:off x="0" y="0"/>
+                      <a:ext cx="2828775" cy="1561875"/>
+                    </a:xfrm>
+                    <a:prstGeom prst="rect">
+                      <a:avLst/>
+                    </a:prstGeom>
+                  </pic:spPr>
+                </pic:pic>
+              </a:graphicData>
+            </a:graphic>
+          </wp:inline>
+        </w:drawing>
+      </w:r>
+    </w:p>
+    <w:p>
+      <w:pPr>
+        <w:pStyle w:val="Lijstalinea"/>
+        <w:numPr>
+          <w:ilvl w:val="0"/>
+          <w:numId w:val="42"/>
+        </w:numPr>
+        <w:ind w:left="360"/>
+        <w:rPr>
+          <w:i/>
+          <w:iCs/>
+          <w:lang w:val="en-US"/>
+        </w:rPr>
+      </w:pPr>
+      <w:r>
+        <w:rPr>
+          <w:i/>
+          <w:iCs/>
+          <w:lang w:val="en-US"/>
+        </w:rPr>
+        <w:t xml:space="preserve">Now we just need to fix the floating LED. You should be able to do this </w:t>
+      </w:r>
+      <w:r>
+        <w:rPr>
+          <w:i/>
+          <w:iCs/>
+          <w:lang w:val="en-US"/>
+        </w:rPr>
+        <w:t>on your own now.</w:t>
+      </w:r>
+    </w:p>
+    <w:p>
+      <w:pPr>
+        <w:pStyle w:val="Lijstalinea"/>
+        <w:numPr>
+          <w:ilvl w:val="0"/>
+          <w:numId w:val="42"/>
+        </w:numPr>
+        <w:ind w:left="360"/>
+        <w:rPr>
+          <w:i/>
+          <w:iCs/>
+          <w:lang w:val="en-US"/>
+        </w:rPr>
+      </w:pPr>
+      <w:r>
+        <w:rPr>
+          <w:i/>
+          <w:iCs/>
+          <w:lang w:val="en-US"/>
+        </w:rPr>
+        <w:t>This would be the end result of your PCB!</w:t>
+      </w:r>
+    </w:p>
+    <w:p>
+      <w:pPr>
+        <w:pStyle w:val="Lijstalinea"/>
+        <w:numPr>
+          <w:ilvl w:val="0"/>
+          <w:numId w:val="42"/>
+        </w:numPr>
+        <w:ind w:left="360"/>
+        <w:rPr>
+          <w:i/>
+          <w:iCs/>
+          <w:lang w:val="en-US"/>
+        </w:rPr>
+      </w:pPr>
+      <w:r>
+        <w:rPr>
+          <w:i/>
+          <w:iCs/>
+          <w:lang w:val="en-US"/>
+        </w:rPr>
+        <w:drawing>
+          <wp:inline distT="0" distB="0" distL="0" distR="0" wp14:anchorId="669DEC4C" wp14:editId="7156D68D">
+            <wp:extent cx="5760720" cy="3662680"/>
+            <wp:effectExtent l="0" t="0" r="0" b="0"/>
+            <wp:docPr id="295943265" name="Afbeelding 1" descr="Afbeelding met tekst, bal, schermopname&#10;&#10;Automatisch gegenereerde beschrijving"/>
+            <wp:cNvGraphicFramePr>
+              <a:graphicFrameLocks xmlns:a="http://schemas.openxmlformats.org/drawingml/2006/main" noChangeAspect="1"/>
+            </wp:cNvGraphicFramePr>
+            <a:graphic xmlns:a="http://schemas.openxmlformats.org/drawingml/2006/main">
+              <a:graphicData uri="http://schemas.openxmlformats.org/drawingml/2006/picture">
+                <pic:pic xmlns:pic="http://schemas.openxmlformats.org/drawingml/2006/picture">
+                  <pic:nvPicPr>
+                    <pic:cNvPr id="295943265" name="Afbeelding 1" descr="Afbeelding met tekst, bal, schermopname&#10;&#10;Automatisch gegenereerde beschrijving"/>
+                    <pic:cNvPicPr/>
+                  </pic:nvPicPr>
+                  <pic:blipFill>
+                    <a:blip r:embed="rId54"/>
+                    <a:stretch>
+                      <a:fillRect/>
+                    </a:stretch>
+                  </pic:blipFill>
+                  <pic:spPr>
+                    <a:xfrm>
+                      <a:off x="0" y="0"/>
+                      <a:ext cx="5760720" cy="3662680"/>
+                    </a:xfrm>
+                    <a:prstGeom prst="rect">
+                      <a:avLst/>
+                    </a:prstGeom>
+                  </pic:spPr>
+                </pic:pic>
+              </a:graphicData>
+            </a:graphic>
+          </wp:inline>
+        </w:drawing>
+      </w:r>
+    </w:p>
+    <w:p>
+      <w:pPr>
+        <w:rPr>
+          <w:i/>
+          <w:iCs/>
+          <w:lang w:val="en-US"/>
+        </w:rPr>
+      </w:pPr>
+      <w:r>
+        <w:rPr>
+          <w:i/>
+          <w:iCs/>
+          <w:lang w:val="en-US"/>
+        </w:rPr>
+        <w:t xml:space="preserve">Congratulations, you finished the KiCad Advanced workshop! </w:t>
+      </w:r>
+    </w:p>
+    <w:p>
+      <w:pPr>
+        <w:rPr>
+          <w:i/>
+          <w:iCs/>
+          <w:lang w:val="en-US"/>
+        </w:rPr>
+      </w:pPr>
+      <w:r>
+        <w:rPr>
+          <w:i/>
+          <w:iCs/>
+          <w:lang w:val="en-US"/>
+        </w:rPr>
+        <w:br w:type="page"/>
+      </w:r>
+    </w:p>
+    <w:p>
+      <w:pPr>
+        <w:rPr>
+          <w:lang w:val="en-US"/>
+        </w:rPr>
+      </w:pPr>
+      <w:r>
+        <w:rPr>
+          <w:lang w:val="en-US"/>
+        </w:rPr>
+        <w:lastRenderedPageBreak/>
+        <w:t>Congratulations on completing the KiCad Advanced Workshop! You've now acquired advanced skills in both the schematic and PCB editors, allowing you to personalize your designs and optimize your workflow. From adding your name to the schematic to incorporating 3D models, you've explored a range of features that elevate your KiCad proficiency.</w:t>
+      </w:r>
+    </w:p>
+    <w:p>
+      <w:pPr>
+        <w:rPr>
+          <w:lang w:val="en-US"/>
+        </w:rPr>
+      </w:pPr>
+      <w:r>
+        <w:rPr>
+          <w:lang w:val="en-US"/>
+        </w:rPr>
+        <w:t>Remember, these advanced techniques open up possibilities for more professional and customized PCB designs. Whether you're adding personalized touches, creating hierarchical sheets for complex circuits, or importing symbols and footprints, you've gained valuable insights into the world of advanced PCB design.</w:t>
+      </w:r>
+    </w:p>
+    <w:p>
+      <w:pPr>
+        <w:rPr>
+          <w:lang w:val="en-US"/>
+        </w:rPr>
+      </w:pPr>
+      <w:r>
+        <w:rPr>
+          <w:lang w:val="en-US"/>
+        </w:rPr>
+        <w:t>Continue to explore and apply these skills in your projects, and don't hesitate to experiment with the features you've learned. As you further integrate these techniques into your design process, you'll find yourself creating more polished and visually appealing PCBs.</w:t>
+      </w:r>
+    </w:p>
+    <w:p>
+      <w:pPr>
+        <w:rPr>
+          <w:lang w:val="en-US"/>
+        </w:rPr>
+      </w:pPr>
+      <w:r>
+        <w:rPr>
+          <w:lang w:val="en-US"/>
+        </w:rPr>
+        <w:t>Thank you for joining us in this workshop, and we hope these advanced KiCad skills empower you in your future electronic design endeavors. Happy designing!</w:t>
+      </w:r>
+    </w:p>
+    <w:p>
+      <w:pPr>
+        <w:rPr>
+          <w:i/>
+          <w:iCs/>
+          <w:lang w:val="en-US"/>
+        </w:rPr>
+      </w:pPr>
+    </w:p>
+    <w:p>
+      <w:pPr>
+        <w:pStyle w:val="Kop1"/>
+        <w:numPr>
+          <w:ilvl w:val="0"/>
+          <w:numId w:val="29"/>
+        </w:numPr>
+        <w:rPr>
+          <w:lang w:val="en-US"/>
+        </w:rPr>
+      </w:pPr>
+      <w:bookmarkStart w:id="15" w:name="_Toc154924079"/>
+      <w:r>
+        <w:rPr>
+          <w:lang w:val="en-US"/>
+        </w:rPr>
+        <w:t>Bonus</w:t>
+      </w:r>
+      <w:r>
+        <w:rPr>
+          <w:lang w:val="en-US"/>
+        </w:rPr>
+        <w:t xml:space="preserve"> Chapter</w:t>
+      </w:r>
+      <w:r>
+        <w:rPr>
+          <w:lang w:val="en-US"/>
+        </w:rPr>
+        <w:t>:</w:t>
+      </w:r>
+      <w:r>
+        <w:rPr>
+          <w:lang w:val="en-US"/>
+        </w:rPr>
+        <w:t xml:space="preserve"> Add-ons</w:t>
+      </w:r>
+      <w:bookmarkEnd w:id="15"/>
+    </w:p>
+    <w:p>
+      <w:pPr>
+        <w:rPr>
+          <w:lang w:val="en-US"/>
+        </w:rPr>
+      </w:pPr>
+      <w:r>
+        <w:rPr>
+          <w:lang w:val="en-US"/>
+        </w:rPr>
+        <w:t xml:space="preserve">In the ever-evolving landscape of PCB design, KiCad 7 introduces a powerful feature—add-ons—that extends the capabilities of the software. Add-ons are downloadable modules that enhance and customize your KiCad experience, offering new functionalities and tools tailored to specific design requirements. </w:t>
+      </w:r>
+      <w:r>
+        <w:rPr>
+          <w:lang w:val="en-US"/>
+        </w:rPr>
+        <w:t>Some add-ons safe you a lot of time and effort. But let’s</w:t>
+      </w:r>
+      <w:r>
+        <w:rPr>
+          <w:lang w:val="en-US"/>
+        </w:rPr>
+        <w:t xml:space="preserve"> delve into this exciting realm and explore</w:t>
+      </w:r>
+      <w:r>
+        <w:rPr>
+          <w:lang w:val="en-US"/>
+        </w:rPr>
+        <w:t xml:space="preserve"> with</w:t>
+      </w:r>
+      <w:r>
+        <w:rPr>
+          <w:lang w:val="en-US"/>
+        </w:rPr>
+        <w:t xml:space="preserve"> </w:t>
+      </w:r>
+      <w:r>
+        <w:rPr>
+          <w:lang w:val="en-US"/>
+        </w:rPr>
+        <w:t xml:space="preserve">a fun plugin: </w:t>
+      </w:r>
+      <w:r>
+        <w:rPr>
+          <w:lang w:val="en-US"/>
+        </w:rPr>
+        <w:t>the Round Tracks Plug-in</w:t>
+      </w:r>
+      <w:r>
+        <w:rPr>
+          <w:lang w:val="en-US"/>
+        </w:rPr>
+        <w:t>.</w:t>
+      </w:r>
+    </w:p>
+    <w:p>
+      <w:pPr>
+        <w:rPr>
+          <w:b/>
+          <w:bCs/>
+          <w:lang w:val="en-US"/>
+        </w:rPr>
+      </w:pPr>
+      <w:r>
+        <w:rPr>
+          <w:b/>
+          <w:bCs/>
+          <w:lang w:val="en-US"/>
+        </w:rPr>
+        <w:t>Discovering and Managing Add-ons</w:t>
+      </w:r>
+    </w:p>
+    <w:p>
+      <w:pPr>
+        <w:numPr>
+          <w:ilvl w:val="0"/>
+          <w:numId w:val="43"/>
+        </w:numPr>
+        <w:rPr>
+          <w:lang w:val="en-US"/>
+        </w:rPr>
+      </w:pPr>
+      <w:r>
+        <w:rPr>
+          <w:b/>
+          <w:bCs/>
+          <w:lang w:val="en-US"/>
+        </w:rPr>
+        <w:t>Accessing the Add-ons Manager:</w:t>
+      </w:r>
+      <w:r>
+        <w:rPr>
+          <w:lang w:val="en-US"/>
+        </w:rPr>
+        <w:t xml:space="preserve"> In KiCad 7, the Add-ons Manager serves as the gateway to a wealth of additional features. To access it, navigate to the main menu and select "Tools" &gt; "Add-ons Manager."</w:t>
+      </w:r>
+    </w:p>
+    <w:p>
+      <w:pPr>
+        <w:numPr>
+          <w:ilvl w:val="0"/>
+          <w:numId w:val="43"/>
+        </w:numPr>
+        <w:rPr>
+          <w:lang w:val="en-US"/>
+        </w:rPr>
+      </w:pPr>
+      <w:r>
+        <w:rPr>
+          <w:b/>
+          <w:bCs/>
+          <w:lang w:val="en-US"/>
+        </w:rPr>
+        <w:t>Browsing Add-ons:</w:t>
+      </w:r>
+      <w:r>
+        <w:rPr>
+          <w:lang w:val="en-US"/>
+        </w:rPr>
+        <w:t xml:space="preserve"> Browse through the available add-ons categorized by functionality, from design utilities to manufacturing aids. Each add-on comes with a description, version information, and compatibility details.</w:t>
+      </w:r>
+    </w:p>
+    <w:p>
+      <w:pPr>
+        <w:numPr>
+          <w:ilvl w:val="0"/>
+          <w:numId w:val="43"/>
+        </w:numPr>
+        <w:rPr>
+          <w:lang w:val="en-US"/>
+        </w:rPr>
+      </w:pPr>
+      <w:r>
+        <w:rPr>
+          <w:b/>
+          <w:bCs/>
+          <w:lang w:val="en-US"/>
+        </w:rPr>
+        <w:t>Installation Process:</w:t>
+      </w:r>
+      <w:r>
+        <w:rPr>
+          <w:lang w:val="en-US"/>
+        </w:rPr>
+        <w:t xml:space="preserve"> Installing an add-on is a breeze. Simply select the desired add-on, click "Install," and KiCad will seamlessly integrate it into your workflow. </w:t>
+      </w:r>
+      <w:r>
+        <w:rPr>
+          <w:lang w:val="en-US"/>
+        </w:rPr>
+        <w:t xml:space="preserve">You can also add add-ons found on websites, this is beyond the scope of this bonus </w:t>
+      </w:r>
+      <w:r>
+        <w:rPr>
+          <w:lang w:val="en-US"/>
+        </w:rPr>
+        <w:t>chapter</w:t>
+      </w:r>
+      <w:r>
+        <w:rPr>
+          <w:lang w:val="en-US"/>
+        </w:rPr>
+        <w:t>.</w:t>
+      </w:r>
+    </w:p>
+    <w:p>
+      <w:pPr>
+        <w:rPr>
+          <w:b/>
+          <w:bCs/>
+          <w:lang w:val="en-US"/>
+        </w:rPr>
+      </w:pPr>
+      <w:r>
+        <w:rPr>
+          <w:b/>
+          <w:bCs/>
+          <w:lang w:val="en-US"/>
+        </w:rPr>
+        <w:t>Enhancing Aesthetics with Round Tracks</w:t>
+      </w:r>
+    </w:p>
+    <w:p>
+      <w:pPr>
+        <w:rPr>
+          <w:lang w:val="en-US"/>
+        </w:rPr>
+      </w:pPr>
+      <w:r>
+        <w:rPr>
+          <w:lang w:val="en-US"/>
+        </w:rPr>
+        <w:t>The Round Tracks add-on is particularly appealing for those keen on elevating the aesthetic appeal of their PCB layouts. This plug-in introduces rounded traces, a departure from the traditional sharp-edged tracks. Follow these steps to integrate this add-on into your design:</w:t>
+      </w:r>
+    </w:p>
+    <w:p>
+      <w:pPr>
+        <w:numPr>
+          <w:ilvl w:val="0"/>
+          <w:numId w:val="44"/>
+        </w:numPr>
+        <w:rPr>
+          <w:lang w:val="en-US"/>
+        </w:rPr>
+      </w:pPr>
+      <w:r>
+        <w:rPr>
+          <w:b/>
+          <w:bCs/>
+          <w:lang w:val="en-US"/>
+        </w:rPr>
+        <w:t>Accessing the Plug-in:</w:t>
+      </w:r>
+      <w:r>
+        <w:rPr>
+          <w:lang w:val="en-US"/>
+        </w:rPr>
+        <w:t xml:space="preserve"> After installing </w:t>
+      </w:r>
+      <w:r>
+        <w:rPr>
+          <w:lang w:val="en-US"/>
+        </w:rPr>
+        <w:t>the add-ons,</w:t>
+      </w:r>
+      <w:r>
+        <w:rPr>
+          <w:lang w:val="en-US"/>
+        </w:rPr>
+        <w:t xml:space="preserve"> open your PCB </w:t>
+      </w:r>
+      <w:r>
+        <w:rPr>
+          <w:lang w:val="en-US"/>
+        </w:rPr>
+        <w:t>editor</w:t>
+      </w:r>
+      <w:r>
+        <w:rPr>
+          <w:lang w:val="en-US"/>
+        </w:rPr>
+        <w:t xml:space="preserve"> and navigate to the top menu. Click on "Tools" and then select "Round Tracks Plug-in."</w:t>
+      </w:r>
+      <w:r>
+        <w:rPr>
+          <w:lang w:val="en-US"/>
+        </w:rPr>
+        <w:t xml:space="preserve"> </w:t>
+      </w:r>
+      <w:r>
+        <w:rPr>
+          <w:lang w:val="en-US"/>
+        </w:rPr>
+        <w:drawing>
+          <wp:inline distT="0" distB="0" distL="0" distR="0" wp14:anchorId="579FF67C" wp14:editId="3A6C536F">
+            <wp:extent cx="330200" cy="274320"/>
+            <wp:effectExtent l="0" t="0" r="0" b="0"/>
+            <wp:docPr id="2047461405" name="Afbeelding 1" descr="Afbeelding met tekst, Lettertype, symbool, logo&#10;&#10;Automatisch gegenereerde beschrijving"/>
+            <wp:cNvGraphicFramePr>
+              <a:graphicFrameLocks xmlns:a="http://schemas.openxmlformats.org/drawingml/2006/main" noChangeAspect="1"/>
+            </wp:cNvGraphicFramePr>
+            <a:graphic xmlns:a="http://schemas.openxmlformats.org/drawingml/2006/main">
+              <a:graphicData uri="http://schemas.openxmlformats.org/drawingml/2006/picture">
+                <pic:pic xmlns:pic="http://schemas.openxmlformats.org/drawingml/2006/picture">
+                  <pic:nvPicPr>
+                    <pic:cNvPr id="2047461405" name="Afbeelding 1" descr="Afbeelding met tekst, Lettertype, symbool, logo&#10;&#10;Automatisch gegenereerde beschrijving"/>
+                    <pic:cNvPicPr/>
+                  </pic:nvPicPr>
+                  <pic:blipFill rotWithShape="1">
+                    <a:blip r:embed="rId55"/>
+                    <a:srcRect r="58314" b="49177"/>
+                    <a:stretch/>
+                  </pic:blipFill>
+                  <pic:spPr bwMode="auto">
+                    <a:xfrm>
+                      <a:off x="0" y="0"/>
+                      <a:ext cx="331340" cy="275267"/>
+                    </a:xfrm>
+                    <a:prstGeom prst="rect">
+                      <a:avLst/>
+                    </a:prstGeom>
+                    <a:ln>
+                      <a:noFill/>
+                    </a:ln>
+                    <a:extLst>
+                      <a:ext uri="{53640926-AAD7-44D8-BBD7-CCE9431645EC}">
+                        <a14:shadowObscured xmlns:a14="http://schemas.microsoft.com/office/drawing/2010/main"/>
+                      </a:ext>
+                    </a:extLst>
+                  </pic:spPr>
+                </pic:pic>
+              </a:graphicData>
+            </a:graphic>
+          </wp:inline>
+        </w:drawing>
+      </w:r>
+    </w:p>
+    <w:p>
+      <w:pPr>
+        <w:numPr>
+          <w:ilvl w:val="0"/>
+          <w:numId w:val="44"/>
+        </w:numPr>
+        <w:rPr>
+          <w:lang w:val="en-US"/>
+        </w:rPr>
+      </w:pPr>
+      <w:r>
+        <w:rPr>
+          <w:b/>
+          <w:bCs/>
+          <w:lang w:val="en-US"/>
+        </w:rPr>
+        <w:t>Configuring Round Tracks:</w:t>
+      </w:r>
+      <w:r>
+        <w:rPr>
+          <w:lang w:val="en-US"/>
+        </w:rPr>
+        <w:t xml:space="preserve"> The Round Tracks configuration window will appear. Here, you can set parameters such as the track width, corner radius, and the segments per 90-degree turn. Experiment with these settings to achieve the desired visual effect for your traces.</w:t>
+      </w:r>
+    </w:p>
+    <w:p>
+      <w:pPr>
+        <w:numPr>
+          <w:ilvl w:val="0"/>
+          <w:numId w:val="44"/>
+        </w:numPr>
+        <w:rPr>
+          <w:lang w:val="en-US"/>
+        </w:rPr>
+      </w:pPr>
+      <w:r>
+        <w:rPr>
+          <w:b/>
+          <w:bCs/>
+          <w:lang w:val="en-US"/>
+        </w:rPr>
+        <w:lastRenderedPageBreak/>
+        <w:t>Applying Round Tracks:</w:t>
+      </w:r>
+      <w:r>
+        <w:rPr>
+          <w:lang w:val="en-US"/>
+        </w:rPr>
+        <w:t xml:space="preserve"> Once configured, select the traces you want to round. This can be done individually or in groups. Click "Apply Round Tracks," and watch as your sharp corners transform into smooth, rounded curves</w:t>
+      </w:r>
+      <w:r>
+        <w:rPr>
+          <w:lang w:val="en-US"/>
+        </w:rPr>
+        <w:t xml:space="preserve"> as seen below.</w:t>
+      </w:r>
+      <w:r>
+        <w:rPr>
+          <w:lang w:val="en-US"/>
+        </w:rPr>
+        <w:drawing>
+          <wp:inline distT="0" distB="0" distL="0" distR="0" wp14:anchorId="06FFFBCD" wp14:editId="08133302">
+            <wp:extent cx="3434080" cy="1826437"/>
+            <wp:effectExtent l="0" t="0" r="0" b="2540"/>
+            <wp:docPr id="1302044191" name="Afbeelding 1" descr="Afbeelding met tekst, schermopname, Lettertype, software&#10;&#10;Automatisch gegenereerde beschrijving"/>
+            <wp:cNvGraphicFramePr>
+              <a:graphicFrameLocks xmlns:a="http://schemas.openxmlformats.org/drawingml/2006/main" noChangeAspect="1"/>
+            </wp:cNvGraphicFramePr>
+            <a:graphic xmlns:a="http://schemas.openxmlformats.org/drawingml/2006/main">
+              <a:graphicData uri="http://schemas.openxmlformats.org/drawingml/2006/picture">
+                <pic:pic xmlns:pic="http://schemas.openxmlformats.org/drawingml/2006/picture">
+                  <pic:nvPicPr>
+                    <pic:cNvPr id="1302044191" name="Afbeelding 1" descr="Afbeelding met tekst, schermopname, Lettertype, software&#10;&#10;Automatisch gegenereerde beschrijving"/>
+                    <pic:cNvPicPr/>
+                  </pic:nvPicPr>
+                  <pic:blipFill>
+                    <a:blip r:embed="rId56"/>
+                    <a:stretch>
+                      <a:fillRect/>
+                    </a:stretch>
+                  </pic:blipFill>
+                  <pic:spPr>
+                    <a:xfrm>
+                      <a:off x="0" y="0"/>
+                      <a:ext cx="3461381" cy="1840957"/>
+                    </a:xfrm>
+                    <a:prstGeom prst="rect">
+                      <a:avLst/>
+                    </a:prstGeom>
+                  </pic:spPr>
+                </pic:pic>
+              </a:graphicData>
+            </a:graphic>
+          </wp:inline>
+        </w:drawing>
+      </w:r>
+    </w:p>
+    <w:p>
+      <w:pPr>
+        <w:numPr>
+          <w:ilvl w:val="0"/>
+          <w:numId w:val="44"/>
+        </w:numPr>
+        <w:rPr>
+          <w:lang w:val="en-US"/>
+        </w:rPr>
+      </w:pPr>
+      <w:r>
+        <w:rPr>
+          <w:b/>
+          <w:bCs/>
+          <w:lang w:val="en-US"/>
+        </w:rPr>
+        <w:t>Fine-tuning:</w:t>
+      </w:r>
+      <w:r>
+        <w:rPr>
+          <w:lang w:val="en-US"/>
+        </w:rPr>
+        <w:t xml:space="preserve"> The add-on allows for real-time adjustments. If needed, revisit the configuration window to fine-tune the parameters until you achieve the perfect balance between aesthetics and functionality.</w:t>
+      </w:r>
+    </w:p>
+    <w:p>
+      <w:pPr>
+        <w:rPr>
+          <w:b/>
+          <w:bCs/>
+          <w:lang w:val="en-US"/>
+        </w:rPr>
+      </w:pPr>
+      <w:r>
+        <w:rPr>
+          <w:b/>
+          <w:bCs/>
+          <w:lang w:val="en-US"/>
+        </w:rPr>
+        <w:t>Benefits of Round Tracks</w:t>
+      </w:r>
+    </w:p>
+    <w:p>
+      <w:pPr>
+        <w:numPr>
+          <w:ilvl w:val="0"/>
+          <w:numId w:val="45"/>
+        </w:numPr>
+        <w:rPr>
+          <w:lang w:val="en-US"/>
+        </w:rPr>
+      </w:pPr>
+      <w:r>
+        <w:rPr>
+          <w:b/>
+          <w:bCs/>
+          <w:lang w:val="en-US"/>
+        </w:rPr>
+        <w:t>Visual Appeal:</w:t>
+      </w:r>
+      <w:r>
+        <w:rPr>
+          <w:lang w:val="en-US"/>
+        </w:rPr>
+        <w:t xml:space="preserve"> Rounded tracks contribute to a more polished and visually pleasing PCB layout. This aesthetic enhancement can be particularly beneficial for projects where design plays a crucial role.</w:t>
+      </w:r>
+    </w:p>
+    <w:p>
+      <w:pPr>
+        <w:numPr>
+          <w:ilvl w:val="0"/>
+          <w:numId w:val="45"/>
+        </w:numPr>
+        <w:rPr>
+          <w:lang w:val="en-US"/>
+        </w:rPr>
+      </w:pPr>
+      <w:r>
+        <w:rPr>
+          <w:b/>
+          <w:bCs/>
+          <w:lang w:val="en-US"/>
+        </w:rPr>
+        <w:t>Reduced Stress Points:</w:t>
+      </w:r>
+      <w:r>
+        <w:rPr>
+          <w:lang w:val="en-US"/>
+        </w:rPr>
+        <w:t xml:space="preserve"> Rounded corners reduce stress concentrations on the PCB, potentially enhancing the overall reliability of the design, especially in applications where mechanical stress is a concern.</w:t>
+      </w:r>
+    </w:p>
+    <w:p>
+      <w:pPr>
+        <w:numPr>
+          <w:ilvl w:val="0"/>
+          <w:numId w:val="45"/>
+        </w:numPr>
+        <w:rPr>
+          <w:lang w:val="en-US"/>
+        </w:rPr>
+      </w:pPr>
+      <w:r>
+        <w:rPr>
+          <w:b/>
+          <w:bCs/>
+          <w:lang w:val="en-US"/>
+        </w:rPr>
+        <w:t>Enhanced Professionalism:</w:t>
+      </w:r>
+      <w:r>
+        <w:rPr>
+          <w:lang w:val="en-US"/>
+        </w:rPr>
+        <w:t xml:space="preserve"> Incorporating rounded tracks can give your PCB design a more professional and modern look, making it stand out in presentations or when showcased to clients and collaborators.</w:t>
+      </w:r>
+    </w:p>
+    <w:p>
+      <w:pPr>
+        <w:rPr>
+          <w:lang w:val="en-US"/>
+        </w:rPr>
+      </w:pPr>
+      <w:r>
+        <w:rPr>
+          <w:lang w:val="en-US"/>
+        </w:rPr>
+        <w:t>As you explore and integrate these tools into your projects, you'll find that KiCad continues to be a dynamic and versatile platform for all your PCB design needs.</w:t>
+      </w:r>
+    </w:p>
+    <w:p>
+      <w:pPr>
+        <w:rPr>
+          <w:lang w:val="en-US"/>
+        </w:rPr>
+      </w:pPr>
     </w:p>
     <w:sectPr>
-      <w:footerReference w:type="default" r:id="rId51"/>
+      <w:footerReference w:type="default" r:id="rId57"/>
       <w:pgSz w:w="11906" w:h="16838"/>
       <w:pgMar w:top="1417" w:right="1417" w:bottom="1417" w:left="1417" w:header="709" w:footer="709" w:gutter="0"/>
       <w:pgNumType w:start="0"/>
@@ -8373,6 +10134,96 @@
 <file path=word/numbering.xml><?xml version="1.0" encoding="utf-8"?>
 <w:numbering xmlns:wpc="http://schemas.microsoft.com/office/word/2010/wordprocessingCanvas" xmlns:cx="http://schemas.microsoft.com/office/drawing/2014/chartex" xmlns:cx1="http://schemas.microsoft.com/office/drawing/2015/9/8/chartex" xmlns:cx2="http://schemas.microsoft.com/office/drawing/2015/10/21/chartex" xmlns:cx3="http://schemas.microsoft.com/office/drawing/2016/5/9/chartex" xmlns:cx4="http://schemas.microsoft.com/office/drawing/2016/5/10/chartex" xmlns:cx5="http://schemas.microsoft.com/office/drawing/2016/5/11/chartex" xmlns:cx6="http://schemas.microsoft.com/office/drawing/2016/5/12/chartex" xmlns:cx7="http://schemas.microsoft.com/office/drawing/2016/5/13/chartex" xmlns:cx8="http://schemas.microsoft.com/office/drawing/2016/5/14/chartex" xmlns:mc="http://schemas.openxmlformats.org/markup-compatibility/2006" xmlns:aink="http://schemas.microsoft.com/office/drawing/2016/ink" xmlns:am3d="http://schemas.microsoft.com/office/drawing/2017/model3d" xmlns:o="urn:schemas-microsoft-com:office:office" xmlns:oel="http://schemas.microsoft.com/office/2019/extlst" xmlns:r="http://schemas.openxmlformats.org/officeDocument/2006/relationships" xmlns:m="http://schemas.openxmlformats.org/officeDocument/2006/math" xmlns:v="urn:schemas-microsoft-com:vml" xmlns:wp14="http://schemas.microsoft.com/office/word/2010/wordprocessingDrawing" xmlns:wp="http://schemas.openxmlformats.org/drawingml/2006/wordprocessingDrawing" xmlns:w10="urn:schemas-microsoft-com:office:word" xmlns:w="http://schemas.openxmlformats.org/wordprocessingml/2006/main" xmlns:w14="http://schemas.microsoft.com/office/word/2010/wordml" xmlns:w15="http://schemas.microsoft.com/office/word/2012/wordml" xmlns:w16cex="http://schemas.microsoft.com/office/word/2018/wordml/cex" xmlns:w16cid="http://schemas.microsoft.com/office/word/2016/wordml/cid" xmlns:w16="http://schemas.microsoft.com/office/word/2018/wordml" xmlns:w16sdtdh="http://schemas.microsoft.com/office/word/2020/wordml/sdtdatahash" xmlns:w16se="http://schemas.microsoft.com/office/word/2015/wordml/symex" xmlns:wpg="http://schemas.microsoft.com/office/word/2010/wordprocessingGroup" xmlns:wpi="http://schemas.microsoft.com/office/word/2010/wordprocessingInk" xmlns:wne="http://schemas.microsoft.com/office/word/2006/wordml" xmlns:wps="http://schemas.microsoft.com/office/word/2010/wordprocessingShape" mc:Ignorable="w14 w15 w16se w16cid w16 w16cex w16sdtdh wp14">
   <w:abstractNum w:abstractNumId="0" w15:restartNumberingAfterBreak="0">
+    <w:nsid w:val="01927855"/>
+    <w:multiLevelType w:val="hybridMultilevel"/>
+    <w:tmpl w:val="82FEE9E8"/>
+    <w:lvl w:ilvl="0" w:tplc="8E468BCC">
+      <w:start w:val="1"/>
+      <w:numFmt w:val="decimal"/>
+      <w:lvlText w:val="%1."/>
+      <w:lvlJc w:val="left"/>
+      <w:pPr>
+        <w:ind w:left="720" w:hanging="360"/>
+      </w:pPr>
+      <w:rPr>
+        <w:rFonts w:hint="default"/>
+        <w:sz w:val="32"/>
+      </w:rPr>
+    </w:lvl>
+    <w:lvl w:ilvl="1" w:tplc="04130019" w:tentative="1">
+      <w:start w:val="1"/>
+      <w:numFmt w:val="lowerLetter"/>
+      <w:lvlText w:val="%2."/>
+      <w:lvlJc w:val="left"/>
+      <w:pPr>
+        <w:ind w:left="1440" w:hanging="360"/>
+      </w:pPr>
+    </w:lvl>
+    <w:lvl w:ilvl="2" w:tplc="0413001B" w:tentative="1">
+      <w:start w:val="1"/>
+      <w:numFmt w:val="lowerRoman"/>
+      <w:lvlText w:val="%3."/>
+      <w:lvlJc w:val="right"/>
+      <w:pPr>
+        <w:ind w:left="2160" w:hanging="180"/>
+      </w:pPr>
+    </w:lvl>
+    <w:lvl w:ilvl="3" w:tplc="0413000F" w:tentative="1">
+      <w:start w:val="1"/>
+      <w:numFmt w:val="decimal"/>
+      <w:lvlText w:val="%4."/>
+      <w:lvlJc w:val="left"/>
+      <w:pPr>
+        <w:ind w:left="2880" w:hanging="360"/>
+      </w:pPr>
+    </w:lvl>
+    <w:lvl w:ilvl="4" w:tplc="04130019" w:tentative="1">
+      <w:start w:val="1"/>
+      <w:numFmt w:val="lowerLetter"/>
+      <w:lvlText w:val="%5."/>
+      <w:lvlJc w:val="left"/>
+      <w:pPr>
+        <w:ind w:left="3600" w:hanging="360"/>
+      </w:pPr>
+    </w:lvl>
+    <w:lvl w:ilvl="5" w:tplc="0413001B" w:tentative="1">
+      <w:start w:val="1"/>
+      <w:numFmt w:val="lowerRoman"/>
+      <w:lvlText w:val="%6."/>
+      <w:lvlJc w:val="right"/>
+      <w:pPr>
+        <w:ind w:left="4320" w:hanging="180"/>
+      </w:pPr>
+    </w:lvl>
+    <w:lvl w:ilvl="6" w:tplc="0413000F" w:tentative="1">
+      <w:start w:val="1"/>
+      <w:numFmt w:val="decimal"/>
+      <w:lvlText w:val="%7."/>
+      <w:lvlJc w:val="left"/>
+      <w:pPr>
+        <w:ind w:left="5040" w:hanging="360"/>
+      </w:pPr>
+    </w:lvl>
+    <w:lvl w:ilvl="7" w:tplc="04130019" w:tentative="1">
+      <w:start w:val="1"/>
+      <w:numFmt w:val="lowerLetter"/>
+      <w:lvlText w:val="%8."/>
+      <w:lvlJc w:val="left"/>
+      <w:pPr>
+        <w:ind w:left="5760" w:hanging="360"/>
+      </w:pPr>
+    </w:lvl>
+    <w:lvl w:ilvl="8" w:tplc="0413001B" w:tentative="1">
+      <w:start w:val="1"/>
+      <w:numFmt w:val="lowerRoman"/>
+      <w:lvlText w:val="%9."/>
+      <w:lvlJc w:val="right"/>
+      <w:pPr>
+        <w:ind w:left="6480" w:hanging="180"/>
+      </w:pPr>
+    </w:lvl>
+  </w:abstractNum>
+  <w:abstractNum w:abstractNumId="1" w15:restartNumberingAfterBreak="0">
     <w:nsid w:val="01C63AFB"/>
     <w:multiLevelType w:val="hybridMultilevel"/>
     <w:tmpl w:val="967480E6"/>
@@ -8461,7 +10312,7 @@
       </w:pPr>
     </w:lvl>
   </w:abstractNum>
-  <w:abstractNum w:abstractNumId="1" w15:restartNumberingAfterBreak="0">
+  <w:abstractNum w:abstractNumId="2" w15:restartNumberingAfterBreak="0">
     <w:nsid w:val="034E02EA"/>
     <w:multiLevelType w:val="hybridMultilevel"/>
     <w:tmpl w:val="A2807B36"/>
@@ -8550,7 +10401,7 @@
       </w:pPr>
     </w:lvl>
   </w:abstractNum>
-  <w:abstractNum w:abstractNumId="2" w15:restartNumberingAfterBreak="0">
+  <w:abstractNum w:abstractNumId="3" w15:restartNumberingAfterBreak="0">
     <w:nsid w:val="0425307D"/>
     <w:multiLevelType w:val="hybridMultilevel"/>
     <w:tmpl w:val="29D059CA"/>
@@ -8639,7 +10490,7 @@
       </w:pPr>
     </w:lvl>
   </w:abstractNum>
-  <w:abstractNum w:abstractNumId="3" w15:restartNumberingAfterBreak="0">
+  <w:abstractNum w:abstractNumId="4" w15:restartNumberingAfterBreak="0">
     <w:nsid w:val="088B703B"/>
     <w:multiLevelType w:val="hybridMultilevel"/>
     <w:tmpl w:val="2EE21AC8"/>
@@ -8728,7 +10579,7 @@
       </w:pPr>
     </w:lvl>
   </w:abstractNum>
-  <w:abstractNum w:abstractNumId="4" w15:restartNumberingAfterBreak="0">
+  <w:abstractNum w:abstractNumId="5" w15:restartNumberingAfterBreak="0">
     <w:nsid w:val="092803AF"/>
     <w:multiLevelType w:val="multilevel"/>
     <w:tmpl w:val="1B421588"/>
@@ -8841,7 +10692,7 @@
       </w:pPr>
     </w:lvl>
   </w:abstractNum>
-  <w:abstractNum w:abstractNumId="5" w15:restartNumberingAfterBreak="0">
+  <w:abstractNum w:abstractNumId="6" w15:restartNumberingAfterBreak="0">
     <w:nsid w:val="0D8C6142"/>
     <w:multiLevelType w:val="multilevel"/>
     <w:tmpl w:val="C374BF26"/>
@@ -8958,7 +10809,7 @@
       </w:pPr>
     </w:lvl>
   </w:abstractNum>
-  <w:abstractNum w:abstractNumId="6" w15:restartNumberingAfterBreak="0">
+  <w:abstractNum w:abstractNumId="7" w15:restartNumberingAfterBreak="0">
     <w:nsid w:val="0E1B486E"/>
     <w:multiLevelType w:val="multilevel"/>
     <w:tmpl w:val="E53CCFC0"/>
@@ -9071,7 +10922,7 @@
       </w:pPr>
     </w:lvl>
   </w:abstractNum>
-  <w:abstractNum w:abstractNumId="7" w15:restartNumberingAfterBreak="0">
+  <w:abstractNum w:abstractNumId="8" w15:restartNumberingAfterBreak="0">
     <w:nsid w:val="13111744"/>
     <w:multiLevelType w:val="multilevel"/>
     <w:tmpl w:val="E75EA1C4"/>
@@ -9165,7 +11016,120 @@
       </w:pPr>
     </w:lvl>
   </w:abstractNum>
-  <w:abstractNum w:abstractNumId="8" w15:restartNumberingAfterBreak="0">
+  <w:abstractNum w:abstractNumId="9" w15:restartNumberingAfterBreak="0">
+    <w:nsid w:val="15EE751A"/>
+    <w:multiLevelType w:val="multilevel"/>
+    <w:tmpl w:val="93F47196"/>
+    <w:lvl w:ilvl="0">
+      <w:start w:val="1"/>
+      <w:numFmt w:val="decimal"/>
+      <w:lvlText w:val="%1."/>
+      <w:lvlJc w:val="left"/>
+      <w:pPr>
+        <w:tabs>
+          <w:tab w:val="num" w:pos="720"/>
+        </w:tabs>
+        <w:ind w:left="720" w:hanging="360"/>
+      </w:pPr>
+    </w:lvl>
+    <w:lvl w:ilvl="1" w:tentative="1">
+      <w:start w:val="1"/>
+      <w:numFmt w:val="decimal"/>
+      <w:lvlText w:val="%2."/>
+      <w:lvlJc w:val="left"/>
+      <w:pPr>
+        <w:tabs>
+          <w:tab w:val="num" w:pos="1440"/>
+        </w:tabs>
+        <w:ind w:left="1440" w:hanging="360"/>
+      </w:pPr>
+    </w:lvl>
+    <w:lvl w:ilvl="2" w:tentative="1">
+      <w:start w:val="1"/>
+      <w:numFmt w:val="decimal"/>
+      <w:lvlText w:val="%3."/>
+      <w:lvlJc w:val="left"/>
+      <w:pPr>
+        <w:tabs>
+          <w:tab w:val="num" w:pos="2160"/>
+        </w:tabs>
+        <w:ind w:left="2160" w:hanging="360"/>
+      </w:pPr>
+    </w:lvl>
+    <w:lvl w:ilvl="3" w:tentative="1">
+      <w:start w:val="1"/>
+      <w:numFmt w:val="decimal"/>
+      <w:lvlText w:val="%4."/>
+      <w:lvlJc w:val="left"/>
+      <w:pPr>
+        <w:tabs>
+          <w:tab w:val="num" w:pos="2880"/>
+        </w:tabs>
+        <w:ind w:left="2880" w:hanging="360"/>
+      </w:pPr>
+    </w:lvl>
+    <w:lvl w:ilvl="4" w:tentative="1">
+      <w:start w:val="1"/>
+      <w:numFmt w:val="decimal"/>
+      <w:lvlText w:val="%5."/>
+      <w:lvlJc w:val="left"/>
+      <w:pPr>
+        <w:tabs>
+          <w:tab w:val="num" w:pos="3600"/>
+        </w:tabs>
+        <w:ind w:left="3600" w:hanging="360"/>
+      </w:pPr>
+    </w:lvl>
+    <w:lvl w:ilvl="5" w:tentative="1">
+      <w:start w:val="1"/>
+      <w:numFmt w:val="decimal"/>
+      <w:lvlText w:val="%6."/>
+      <w:lvlJc w:val="left"/>
+      <w:pPr>
+        <w:tabs>
+          <w:tab w:val="num" w:pos="4320"/>
+        </w:tabs>
+        <w:ind w:left="4320" w:hanging="360"/>
+      </w:pPr>
+    </w:lvl>
+    <w:lvl w:ilvl="6" w:tentative="1">
+      <w:start w:val="1"/>
+      <w:numFmt w:val="decimal"/>
+      <w:lvlText w:val="%7."/>
+      <w:lvlJc w:val="left"/>
+      <w:pPr>
+        <w:tabs>
+          <w:tab w:val="num" w:pos="5040"/>
+        </w:tabs>
+        <w:ind w:left="5040" w:hanging="360"/>
+      </w:pPr>
+    </w:lvl>
+    <w:lvl w:ilvl="7" w:tentative="1">
+      <w:start w:val="1"/>
+      <w:numFmt w:val="decimal"/>
+      <w:lvlText w:val="%8."/>
+      <w:lvlJc w:val="left"/>
+      <w:pPr>
+        <w:tabs>
+          <w:tab w:val="num" w:pos="5760"/>
+        </w:tabs>
+        <w:ind w:left="5760" w:hanging="360"/>
+      </w:pPr>
+    </w:lvl>
+    <w:lvl w:ilvl="8" w:tentative="1">
+      <w:start w:val="1"/>
+      <w:numFmt w:val="decimal"/>
+      <w:lvlText w:val="%9."/>
+      <w:lvlJc w:val="left"/>
+      <w:pPr>
+        <w:tabs>
+          <w:tab w:val="num" w:pos="6480"/>
+        </w:tabs>
+        <w:ind w:left="6480" w:hanging="360"/>
+      </w:pPr>
+    </w:lvl>
+  </w:abstractNum>
+  <w:abstractNum w:abstractNumId="10" w15:restartNumberingAfterBreak="0">
     <w:nsid w:val="16321F36"/>
     <w:multiLevelType w:val="hybridMultilevel"/>
     <w:tmpl w:val="82E88EF4"/>
@@ -9254,7 +11218,7 @@
       </w:pPr>
     </w:lvl>
   </w:abstractNum>
-  <w:abstractNum w:abstractNumId="9" w15:restartNumberingAfterBreak="0">
+  <w:abstractNum w:abstractNumId="11" w15:restartNumberingAfterBreak="0">
     <w:nsid w:val="16B84D97"/>
     <w:multiLevelType w:val="multilevel"/>
     <w:tmpl w:val="C2860774"/>
@@ -9367,7 +11331,7 @@
       </w:pPr>
     </w:lvl>
   </w:abstractNum>
-  <w:abstractNum w:abstractNumId="10" w15:restartNumberingAfterBreak="0">
+  <w:abstractNum w:abstractNumId="12" w15:restartNumberingAfterBreak="0">
     <w:nsid w:val="256E1F53"/>
     <w:multiLevelType w:val="multilevel"/>
     <w:tmpl w:val="442CCC12"/>
@@ -9480,7 +11444,7 @@
       </w:pPr>
     </w:lvl>
   </w:abstractNum>
-  <w:abstractNum w:abstractNumId="11" w15:restartNumberingAfterBreak="0">
+  <w:abstractNum w:abstractNumId="13" w15:restartNumberingAfterBreak="0">
     <w:nsid w:val="27F92854"/>
     <w:multiLevelType w:val="multilevel"/>
     <w:tmpl w:val="442CCC12"/>
@@ -9593,7 +11557,156 @@
       </w:pPr>
     </w:lvl>
   </w:abstractNum>
-  <w:abstractNum w:abstractNumId="12" w15:restartNumberingAfterBreak="0">
+  <w:abstractNum w:abstractNumId="14" w15:restartNumberingAfterBreak="0">
+    <w:nsid w:val="2EB76199"/>
+    <w:multiLevelType w:val="multilevel"/>
+    <w:tmpl w:val="FD4E46F0"/>
+    <w:lvl w:ilvl="0">
+      <w:start w:val="1"/>
+      <w:numFmt w:val="bullet"/>
+      <w:lvlText w:val=""/>
+      <w:lvlJc w:val="left"/>
+      <w:pPr>
+        <w:tabs>
+          <w:tab w:val="num" w:pos="720"/>
+        </w:tabs>
+        <w:ind w:left="720" w:hanging="360"/>
+      </w:pPr>
+      <w:rPr>
+        <w:rFonts w:ascii="Symbol" w:hAnsi="Symbol" w:hint="default"/>
+        <w:sz w:val="20"/>
+      </w:rPr>
+    </w:lvl>
+    <w:lvl w:ilvl="1" w:tentative="1">
+      <w:start w:val="1"/>
+      <w:numFmt w:val="bullet"/>
+      <w:lvlText w:val=""/>
+      <w:lvlJc w:val="left"/>
+      <w:pPr>
+        <w:tabs>
+          <w:tab w:val="num" w:pos="1440"/>
+        </w:tabs>
+        <w:ind w:left="1440" w:hanging="360"/>
+      </w:pPr>
+      <w:rPr>
+        <w:rFonts w:ascii="Symbol" w:hAnsi="Symbol" w:hint="default"/>
+        <w:sz w:val="20"/>
+      </w:rPr>
+    </w:lvl>
+    <w:lvl w:ilvl="2" w:tentative="1">
+      <w:start w:val="1"/>
+      <w:numFmt w:val="bullet"/>
+      <w:lvlText w:val=""/>
+      <w:lvlJc w:val="left"/>
+      <w:pPr>
+        <w:tabs>
+          <w:tab w:val="num" w:pos="2160"/>
+        </w:tabs>
+        <w:ind w:left="2160" w:hanging="360"/>
+      </w:pPr>
+      <w:rPr>
+        <w:rFonts w:ascii="Symbol" w:hAnsi="Symbol" w:hint="default"/>
+        <w:sz w:val="20"/>
+      </w:rPr>
+    </w:lvl>
+    <w:lvl w:ilvl="3" w:tentative="1">
+      <w:start w:val="1"/>
+      <w:numFmt w:val="bullet"/>
+      <w:lvlText w:val=""/>
+      <w:lvlJc w:val="left"/>
+      <w:pPr>
+        <w:tabs>
+          <w:tab w:val="num" w:pos="2880"/>
+        </w:tabs>
+        <w:ind w:left="2880" w:hanging="360"/>
+      </w:pPr>
+      <w:rPr>
+        <w:rFonts w:ascii="Symbol" w:hAnsi="Symbol" w:hint="default"/>
+        <w:sz w:val="20"/>
+      </w:rPr>
+    </w:lvl>
+    <w:lvl w:ilvl="4" w:tentative="1">
+      <w:start w:val="1"/>
+      <w:numFmt w:val="bullet"/>
+      <w:lvlText w:val=""/>
+      <w:lvlJc w:val="left"/>
+      <w:pPr>
+        <w:tabs>
+          <w:tab w:val="num" w:pos="3600"/>
+        </w:tabs>
+        <w:ind w:left="3600" w:hanging="360"/>
+      </w:pPr>
+      <w:rPr>
+        <w:rFonts w:ascii="Symbol" w:hAnsi="Symbol" w:hint="default"/>
+        <w:sz w:val="20"/>
+      </w:rPr>
+    </w:lvl>
+    <w:lvl w:ilvl="5" w:tentative="1">
+      <w:start w:val="1"/>
+      <w:numFmt w:val="bullet"/>
+      <w:lvlText w:val=""/>
+      <w:lvlJc w:val="left"/>
+      <w:pPr>
+        <w:tabs>
+          <w:tab w:val="num" w:pos="4320"/>
+        </w:tabs>
+        <w:ind w:left="4320" w:hanging="360"/>
+      </w:pPr>
+      <w:rPr>
+        <w:rFonts w:ascii="Symbol" w:hAnsi="Symbol" w:hint="default"/>
+        <w:sz w:val="20"/>
+      </w:rPr>
+    </w:lvl>
+    <w:lvl w:ilvl="6" w:tentative="1">
+      <w:start w:val="1"/>
+      <w:numFmt w:val="bullet"/>
+      <w:lvlText w:val=""/>
+      <w:lvlJc w:val="left"/>
+      <w:pPr>
+        <w:tabs>
+          <w:tab w:val="num" w:pos="5040"/>
+        </w:tabs>
+        <w:ind w:left="5040" w:hanging="360"/>
+      </w:pPr>
+      <w:rPr>
+        <w:rFonts w:ascii="Symbol" w:hAnsi="Symbol" w:hint="default"/>
+        <w:sz w:val="20"/>
+      </w:rPr>
+    </w:lvl>
+    <w:lvl w:ilvl="7" w:tentative="1">
+      <w:start w:val="1"/>
+      <w:numFmt w:val="bullet"/>
+      <w:lvlText w:val=""/>
+      <w:lvlJc w:val="left"/>
+      <w:pPr>
+        <w:tabs>
+          <w:tab w:val="num" w:pos="5760"/>
+        </w:tabs>
+        <w:ind w:left="5760" w:hanging="360"/>
+      </w:pPr>
+      <w:rPr>
+        <w:rFonts w:ascii="Symbol" w:hAnsi="Symbol" w:hint="default"/>
+        <w:sz w:val="20"/>
+      </w:rPr>
+    </w:lvl>
+    <w:lvl w:ilvl="8" w:tentative="1">
+      <w:start w:val="1"/>
+      <w:numFmt w:val="bullet"/>
+      <w:lvlText w:val=""/>
+      <w:lvlJc w:val="left"/>
+      <w:pPr>
+        <w:tabs>
+          <w:tab w:val="num" w:pos="6480"/>
+        </w:tabs>
+        <w:ind w:left="6480" w:hanging="360"/>
+      </w:pPr>
+      <w:rPr>
+        <w:rFonts w:ascii="Symbol" w:hAnsi="Symbol" w:hint="default"/>
+        <w:sz w:val="20"/>
+      </w:rPr>
+    </w:lvl>
+  </w:abstractNum>
+  <w:abstractNum w:abstractNumId="15" w15:restartNumberingAfterBreak="0">
     <w:nsid w:val="2F0B045B"/>
     <w:multiLevelType w:val="hybridMultilevel"/>
     <w:tmpl w:val="786895B6"/>
@@ -9680,7 +11793,7 @@
       </w:pPr>
     </w:lvl>
   </w:abstractNum>
-  <w:abstractNum w:abstractNumId="13" w15:restartNumberingAfterBreak="0">
+  <w:abstractNum w:abstractNumId="16" w15:restartNumberingAfterBreak="0">
     <w:nsid w:val="31C57D09"/>
     <w:multiLevelType w:val="multilevel"/>
     <w:tmpl w:val="2D7089CC"/>
@@ -9793,7 +11906,7 @@
       </w:pPr>
     </w:lvl>
   </w:abstractNum>
-  <w:abstractNum w:abstractNumId="14" w15:restartNumberingAfterBreak="0">
+  <w:abstractNum w:abstractNumId="17" w15:restartNumberingAfterBreak="0">
     <w:nsid w:val="358E4D89"/>
     <w:multiLevelType w:val="multilevel"/>
     <w:tmpl w:val="6CC66C08"/>
@@ -9906,7 +12019,7 @@
       </w:pPr>
     </w:lvl>
   </w:abstractNum>
-  <w:abstractNum w:abstractNumId="15" w15:restartNumberingAfterBreak="0">
+  <w:abstractNum w:abstractNumId="18" w15:restartNumberingAfterBreak="0">
     <w:nsid w:val="3E256392"/>
     <w:multiLevelType w:val="multilevel"/>
     <w:tmpl w:val="442CCC12"/>
@@ -10019,7 +12132,7 @@
       </w:pPr>
     </w:lvl>
   </w:abstractNum>
-  <w:abstractNum w:abstractNumId="16" w15:restartNumberingAfterBreak="0">
+  <w:abstractNum w:abstractNumId="19" w15:restartNumberingAfterBreak="0">
     <w:nsid w:val="4315369B"/>
     <w:multiLevelType w:val="hybridMultilevel"/>
     <w:tmpl w:val="29D059CA"/>
@@ -10108,7 +12221,7 @@
       </w:pPr>
     </w:lvl>
   </w:abstractNum>
-  <w:abstractNum w:abstractNumId="17" w15:restartNumberingAfterBreak="0">
+  <w:abstractNum w:abstractNumId="20" w15:restartNumberingAfterBreak="0">
     <w:nsid w:val="43E729B1"/>
     <w:multiLevelType w:val="multilevel"/>
     <w:tmpl w:val="372047DC"/>
@@ -10221,7 +12334,7 @@
       </w:pPr>
     </w:lvl>
   </w:abstractNum>
-  <w:abstractNum w:abstractNumId="18" w15:restartNumberingAfterBreak="0">
+  <w:abstractNum w:abstractNumId="21" w15:restartNumberingAfterBreak="0">
     <w:nsid w:val="443F69AB"/>
     <w:multiLevelType w:val="multilevel"/>
     <w:tmpl w:val="0A9C5640"/>
@@ -10338,7 +12451,96 @@
       </w:pPr>
     </w:lvl>
   </w:abstractNum>
-  <w:abstractNum w:abstractNumId="19" w15:restartNumberingAfterBreak="0">
+  <w:abstractNum w:abstractNumId="22" w15:restartNumberingAfterBreak="0">
+    <w:nsid w:val="48496F22"/>
+    <w:multiLevelType w:val="hybridMultilevel"/>
+    <w:tmpl w:val="201083BC"/>
+    <w:lvl w:ilvl="0" w:tplc="0413000F">
+      <w:start w:val="1"/>
+      <w:numFmt w:val="decimal"/>
+      <w:lvlText w:val="%1."/>
+      <w:lvlJc w:val="left"/>
+      <w:pPr>
+        <w:ind w:left="720" w:hanging="360"/>
+      </w:pPr>
+      <w:rPr>
+        <w:rFonts w:hint="default"/>
+      </w:rPr>
+    </w:lvl>
+    <w:lvl w:ilvl="1" w:tplc="04130019" w:tentative="1">
+      <w:start w:val="1"/>
+      <w:numFmt w:val="lowerLetter"/>
+      <w:lvlText w:val="%2."/>
+      <w:lvlJc w:val="left"/>
+      <w:pPr>
+        <w:ind w:left="1440" w:hanging="360"/>
+      </w:pPr>
+    </w:lvl>
+    <w:lvl w:ilvl="2" w:tplc="0413001B" w:tentative="1">
+      <w:start w:val="1"/>
+      <w:numFmt w:val="lowerRoman"/>
+      <w:lvlText w:val="%3."/>
+      <w:lvlJc w:val="right"/>
+      <w:pPr>
+        <w:ind w:left="2160" w:hanging="180"/>
+      </w:pPr>
+    </w:lvl>
+    <w:lvl w:ilvl="3" w:tplc="0413000F" w:tentative="1">
+      <w:start w:val="1"/>
+      <w:numFmt w:val="decimal"/>
+      <w:lvlText w:val="%4."/>
+      <w:lvlJc w:val="left"/>
+      <w:pPr>
+        <w:ind w:left="2880" w:hanging="360"/>
+      </w:pPr>
+    </w:lvl>
+    <w:lvl w:ilvl="4" w:tplc="04130019" w:tentative="1">
+      <w:start w:val="1"/>
+      <w:numFmt w:val="lowerLetter"/>
+      <w:lvlText w:val="%5."/>
+      <w:lvlJc w:val="left"/>
+      <w:pPr>
+        <w:ind w:left="3600" w:hanging="360"/>
+      </w:pPr>
+    </w:lvl>
+    <w:lvl w:ilvl="5" w:tplc="0413001B" w:tentative="1">
+      <w:start w:val="1"/>
+      <w:numFmt w:val="lowerRoman"/>
+      <w:lvlText w:val="%6."/>
+      <w:lvlJc w:val="right"/>
+      <w:pPr>
+        <w:ind w:left="4320" w:hanging="180"/>
+      </w:pPr>
+    </w:lvl>
+    <w:lvl w:ilvl="6" w:tplc="0413000F" w:tentative="1">
+      <w:start w:val="1"/>
+      <w:numFmt w:val="decimal"/>
+      <w:lvlText w:val="%7."/>
+      <w:lvlJc w:val="left"/>
+      <w:pPr>
+        <w:ind w:left="5040" w:hanging="360"/>
+      </w:pPr>
+    </w:lvl>
+    <w:lvl w:ilvl="7" w:tplc="04130019" w:tentative="1">
+      <w:start w:val="1"/>
+      <w:numFmt w:val="lowerLetter"/>
+      <w:lvlText w:val="%8."/>
+      <w:lvlJc w:val="left"/>
+      <w:pPr>
+        <w:ind w:left="5760" w:hanging="360"/>
+      </w:pPr>
+    </w:lvl>
+    <w:lvl w:ilvl="8" w:tplc="0413001B" w:tentative="1">
+      <w:start w:val="1"/>
+      <w:numFmt w:val="lowerRoman"/>
+      <w:lvlText w:val="%9."/>
+      <w:lvlJc w:val="right"/>
+      <w:pPr>
+        <w:ind w:left="6480" w:hanging="180"/>
+      </w:pPr>
+    </w:lvl>
+  </w:abstractNum>
+  <w:abstractNum w:abstractNumId="23" w15:restartNumberingAfterBreak="0">
     <w:nsid w:val="4E7B7905"/>
     <w:multiLevelType w:val="multilevel"/>
     <w:tmpl w:val="F7623256"/>
@@ -10451,7 +12653,7 @@
       </w:pPr>
     </w:lvl>
   </w:abstractNum>
-  <w:abstractNum w:abstractNumId="20" w15:restartNumberingAfterBreak="0">
+  <w:abstractNum w:abstractNumId="24" w15:restartNumberingAfterBreak="0">
     <w:nsid w:val="52223474"/>
     <w:multiLevelType w:val="hybridMultilevel"/>
     <w:tmpl w:val="967480E6"/>
@@ -10540,7 +12742,7 @@
       </w:pPr>
     </w:lvl>
   </w:abstractNum>
-  <w:abstractNum w:abstractNumId="21" w15:restartNumberingAfterBreak="0">
+  <w:abstractNum w:abstractNumId="25" w15:restartNumberingAfterBreak="0">
     <w:nsid w:val="539675ED"/>
     <w:multiLevelType w:val="multilevel"/>
     <w:tmpl w:val="C6CC0052"/>
@@ -10653,7 +12855,7 @@
       </w:pPr>
     </w:lvl>
   </w:abstractNum>
-  <w:abstractNum w:abstractNumId="22" w15:restartNumberingAfterBreak="0">
+  <w:abstractNum w:abstractNumId="26" w15:restartNumberingAfterBreak="0">
     <w:nsid w:val="566D6BA5"/>
     <w:multiLevelType w:val="multilevel"/>
     <w:tmpl w:val="C95A2B4C"/>
@@ -10766,7 +12968,7 @@
       </w:pPr>
     </w:lvl>
   </w:abstractNum>
-  <w:abstractNum w:abstractNumId="23" w15:restartNumberingAfterBreak="0">
+  <w:abstractNum w:abstractNumId="27" w15:restartNumberingAfterBreak="0">
     <w:nsid w:val="58532123"/>
     <w:multiLevelType w:val="hybridMultilevel"/>
     <w:tmpl w:val="40CA0808"/>
@@ -10855,7 +13057,7 @@
       </w:pPr>
     </w:lvl>
   </w:abstractNum>
-  <w:abstractNum w:abstractNumId="24" w15:restartNumberingAfterBreak="0">
+  <w:abstractNum w:abstractNumId="28" w15:restartNumberingAfterBreak="0">
     <w:nsid w:val="5BFF1556"/>
     <w:multiLevelType w:val="hybridMultilevel"/>
     <w:tmpl w:val="8A66DFDE"/>
@@ -10968,7 +13170,7 @@
       </w:rPr>
     </w:lvl>
   </w:abstractNum>
-  <w:abstractNum w:abstractNumId="25" w15:restartNumberingAfterBreak="0">
+  <w:abstractNum w:abstractNumId="29" w15:restartNumberingAfterBreak="0">
     <w:nsid w:val="5C6F4F1F"/>
     <w:multiLevelType w:val="multilevel"/>
     <w:tmpl w:val="38601F78"/>
@@ -11081,7 +13283,7 @@
       </w:pPr>
     </w:lvl>
   </w:abstractNum>
-  <w:abstractNum w:abstractNumId="26" w15:restartNumberingAfterBreak="0">
+  <w:abstractNum w:abstractNumId="30" w15:restartNumberingAfterBreak="0">
     <w:nsid w:val="610C4304"/>
     <w:multiLevelType w:val="multilevel"/>
     <w:tmpl w:val="7700D34C"/>
@@ -11194,7 +13396,7 @@
       </w:pPr>
     </w:lvl>
   </w:abstractNum>
-  <w:abstractNum w:abstractNumId="27" w15:restartNumberingAfterBreak="0">
+  <w:abstractNum w:abstractNumId="31" w15:restartNumberingAfterBreak="0">
     <w:nsid w:val="75616256"/>
     <w:multiLevelType w:val="multilevel"/>
     <w:tmpl w:val="9818448A"/>
@@ -11307,7 +13509,120 @@
       </w:pPr>
     </w:lvl>
   </w:abstractNum>
-  <w:abstractNum w:abstractNumId="28" w15:restartNumberingAfterBreak="0">
+  <w:abstractNum w:abstractNumId="32" w15:restartNumberingAfterBreak="0">
+    <w:nsid w:val="76D21722"/>
+    <w:multiLevelType w:val="multilevel"/>
+    <w:tmpl w:val="3AB232F6"/>
+    <w:lvl w:ilvl="0">
+      <w:start w:val="1"/>
+      <w:numFmt w:val="decimal"/>
+      <w:lvlText w:val="%1."/>
+      <w:lvlJc w:val="left"/>
+      <w:pPr>
+        <w:tabs>
+          <w:tab w:val="num" w:pos="720"/>
+        </w:tabs>
+        <w:ind w:left="720" w:hanging="360"/>
+      </w:pPr>
+    </w:lvl>
+    <w:lvl w:ilvl="1" w:tentative="1">
+      <w:start w:val="1"/>
+      <w:numFmt w:val="decimal"/>
+      <w:lvlText w:val="%2."/>
+      <w:lvlJc w:val="left"/>
+      <w:pPr>
+        <w:tabs>
+          <w:tab w:val="num" w:pos="1440"/>
+        </w:tabs>
+        <w:ind w:left="1440" w:hanging="360"/>
+      </w:pPr>
+    </w:lvl>
+    <w:lvl w:ilvl="2" w:tentative="1">
+      <w:start w:val="1"/>
+      <w:numFmt w:val="decimal"/>
+      <w:lvlText w:val="%3."/>
+      <w:lvlJc w:val="left"/>
+      <w:pPr>
+        <w:tabs>
+          <w:tab w:val="num" w:pos="2160"/>
+        </w:tabs>
+        <w:ind w:left="2160" w:hanging="360"/>
+      </w:pPr>
+    </w:lvl>
+    <w:lvl w:ilvl="3" w:tentative="1">
+      <w:start w:val="1"/>
+      <w:numFmt w:val="decimal"/>
+      <w:lvlText w:val="%4."/>
+      <w:lvlJc w:val="left"/>
+      <w:pPr>
+        <w:tabs>
+          <w:tab w:val="num" w:pos="2880"/>
+        </w:tabs>
+        <w:ind w:left="2880" w:hanging="360"/>
+      </w:pPr>
+    </w:lvl>
+    <w:lvl w:ilvl="4" w:tentative="1">
+      <w:start w:val="1"/>
+      <w:numFmt w:val="decimal"/>
+      <w:lvlText w:val="%5."/>
+      <w:lvlJc w:val="left"/>
+      <w:pPr>
+        <w:tabs>
+          <w:tab w:val="num" w:pos="3600"/>
+        </w:tabs>
+        <w:ind w:left="3600" w:hanging="360"/>
+      </w:pPr>
+    </w:lvl>
+    <w:lvl w:ilvl="5" w:tentative="1">
+      <w:start w:val="1"/>
+      <w:numFmt w:val="decimal"/>
+      <w:lvlText w:val="%6."/>
+      <w:lvlJc w:val="left"/>
+      <w:pPr>
+        <w:tabs>
+          <w:tab w:val="num" w:pos="4320"/>
+        </w:tabs>
+        <w:ind w:left="4320" w:hanging="360"/>
+      </w:pPr>
+    </w:lvl>
+    <w:lvl w:ilvl="6" w:tentative="1">
+      <w:start w:val="1"/>
+      <w:numFmt w:val="decimal"/>
+      <w:lvlText w:val="%7."/>
+      <w:lvlJc w:val="left"/>
+      <w:pPr>
+        <w:tabs>
+          <w:tab w:val="num" w:pos="5040"/>
+        </w:tabs>
+        <w:ind w:left="5040" w:hanging="360"/>
+      </w:pPr>
+    </w:lvl>
+    <w:lvl w:ilvl="7" w:tentative="1">
+      <w:start w:val="1"/>
+      <w:numFmt w:val="decimal"/>
+      <w:lvlText w:val="%8."/>
+      <w:lvlJc w:val="left"/>
+      <w:pPr>
+        <w:tabs>
+          <w:tab w:val="num" w:pos="5760"/>
+        </w:tabs>
+        <w:ind w:left="5760" w:hanging="360"/>
+      </w:pPr>
+    </w:lvl>
+    <w:lvl w:ilvl="8" w:tentative="1">
+      <w:start w:val="1"/>
+      <w:numFmt w:val="decimal"/>
+      <w:lvlText w:val="%9."/>
+      <w:lvlJc w:val="left"/>
+      <w:pPr>
+        <w:tabs>
+          <w:tab w:val="num" w:pos="6480"/>
+        </w:tabs>
+        <w:ind w:left="6480" w:hanging="360"/>
+      </w:pPr>
+    </w:lvl>
+  </w:abstractNum>
+  <w:abstractNum w:abstractNumId="33" w15:restartNumberingAfterBreak="0">
     <w:nsid w:val="785114BD"/>
     <w:multiLevelType w:val="multilevel"/>
     <w:tmpl w:val="ABAC8308"/>
@@ -11420,7 +13735,7 @@
       </w:pPr>
     </w:lvl>
   </w:abstractNum>
-  <w:abstractNum w:abstractNumId="29" w15:restartNumberingAfterBreak="0">
+  <w:abstractNum w:abstractNumId="34" w15:restartNumberingAfterBreak="0">
     <w:nsid w:val="7C1869BC"/>
     <w:multiLevelType w:val="hybridMultilevel"/>
     <w:tmpl w:val="0C44C798"/>
@@ -11533,7 +13848,7 @@
       </w:rPr>
     </w:lvl>
   </w:abstractNum>
-  <w:abstractNum w:abstractNumId="30" w15:restartNumberingAfterBreak="0">
+  <w:abstractNum w:abstractNumId="35" w15:restartNumberingAfterBreak="0">
     <w:nsid w:val="7DC377E3"/>
     <w:multiLevelType w:val="multilevel"/>
     <w:tmpl w:val="1842E902"/>
@@ -11646,7 +13961,7 @@
       </w:pPr>
     </w:lvl>
   </w:abstractNum>
-  <w:abstractNum w:abstractNumId="31" w15:restartNumberingAfterBreak="0">
+  <w:abstractNum w:abstractNumId="36" w15:restartNumberingAfterBreak="0">
     <w:nsid w:val="7EEB4872"/>
     <w:multiLevelType w:val="multilevel"/>
     <w:tmpl w:val="E2800D6A"/>
@@ -11764,127 +14079,142 @@
     </w:lvl>
   </w:abstractNum>
   <w:num w:numId="1" w16cid:durableId="1053312935">
+    <w:abstractNumId w:val="34"/>
+  </w:num>
+  <w:num w:numId="2" w16cid:durableId="135534902">
+    <w:abstractNumId w:val="8"/>
+  </w:num>
+  <w:num w:numId="3" w16cid:durableId="2120905455">
+    <w:abstractNumId w:val="8"/>
+  </w:num>
+  <w:num w:numId="4" w16cid:durableId="1371413541">
+    <w:abstractNumId w:val="8"/>
+  </w:num>
+  <w:num w:numId="5" w16cid:durableId="537089474">
+    <w:abstractNumId w:val="8"/>
+  </w:num>
+  <w:num w:numId="6" w16cid:durableId="710421514">
+    <w:abstractNumId w:val="8"/>
+  </w:num>
+  <w:num w:numId="7" w16cid:durableId="1690528222">
+    <w:abstractNumId w:val="8"/>
+  </w:num>
+  <w:num w:numId="8" w16cid:durableId="881553976">
+    <w:abstractNumId w:val="8"/>
+  </w:num>
+  <w:num w:numId="9" w16cid:durableId="484706128">
+    <w:abstractNumId w:val="8"/>
+  </w:num>
+  <w:num w:numId="10" w16cid:durableId="51737930">
+    <w:abstractNumId w:val="8"/>
+  </w:num>
+  <w:num w:numId="11" w16cid:durableId="628825687">
+    <w:abstractNumId w:val="8"/>
+  </w:num>
+  <w:num w:numId="12" w16cid:durableId="1516966754">
+    <w:abstractNumId w:val="18"/>
+  </w:num>
+  <w:num w:numId="13" w16cid:durableId="1077508551">
+    <w:abstractNumId w:val="20"/>
+  </w:num>
+  <w:num w:numId="14" w16cid:durableId="306594634">
+    <w:abstractNumId w:val="25"/>
+  </w:num>
+  <w:num w:numId="15" w16cid:durableId="1066536910">
+    <w:abstractNumId w:val="26"/>
+  </w:num>
+  <w:num w:numId="16" w16cid:durableId="2019579763">
+    <w:abstractNumId w:val="7"/>
+  </w:num>
+  <w:num w:numId="17" w16cid:durableId="816073814">
+    <w:abstractNumId w:val="30"/>
+  </w:num>
+  <w:num w:numId="18" w16cid:durableId="1278829347">
+    <w:abstractNumId w:val="33"/>
+  </w:num>
+  <w:num w:numId="19" w16cid:durableId="1959217767">
+    <w:abstractNumId w:val="23"/>
+  </w:num>
+  <w:num w:numId="20" w16cid:durableId="537815388">
+    <w:abstractNumId w:val="16"/>
+  </w:num>
+  <w:num w:numId="21" w16cid:durableId="907883516">
+    <w:abstractNumId w:val="17"/>
+  </w:num>
+  <w:num w:numId="22" w16cid:durableId="291137392">
+    <w:abstractNumId w:val="35"/>
+  </w:num>
+  <w:num w:numId="23" w16cid:durableId="1496871715">
+    <w:abstractNumId w:val="31"/>
+  </w:num>
+  <w:num w:numId="24" w16cid:durableId="1532569037">
+    <w:abstractNumId w:val="28"/>
+  </w:num>
+  <w:num w:numId="25" w16cid:durableId="762723538">
+    <w:abstractNumId w:val="5"/>
+  </w:num>
+  <w:num w:numId="26" w16cid:durableId="1403329441">
+    <w:abstractNumId w:val="15"/>
+  </w:num>
+  <w:num w:numId="27" w16cid:durableId="1893417044">
+    <w:abstractNumId w:val="36"/>
+  </w:num>
+  <w:num w:numId="28" w16cid:durableId="1583641816">
+    <w:abstractNumId w:val="6"/>
+  </w:num>
+  <w:num w:numId="29" w16cid:durableId="425538766">
+    <w:abstractNumId w:val="21"/>
+  </w:num>
+  <w:num w:numId="30" w16cid:durableId="1334185533">
+    <w:abstractNumId w:val="13"/>
+  </w:num>
+  <w:num w:numId="31" w16cid:durableId="1663193390">
+    <w:abstractNumId w:val="12"/>
+  </w:num>
+  <w:num w:numId="32" w16cid:durableId="1439375356">
+    <w:abstractNumId w:val="10"/>
+  </w:num>
+  <w:num w:numId="33" w16cid:durableId="1623654793">
     <w:abstractNumId w:val="29"/>
   </w:num>
-  <w:num w:numId="2" w16cid:durableId="135534902">
-    <w:abstractNumId w:val="7"/>
+  <w:num w:numId="34" w16cid:durableId="1461455853">
+    <w:abstractNumId w:val="4"/>
   </w:num>
-  <w:num w:numId="3" w16cid:durableId="2120905455">
-    <w:abstractNumId w:val="7"/>
+  <w:num w:numId="35" w16cid:durableId="938442408">
+    <w:abstractNumId w:val="11"/>
   </w:num>
-  <w:num w:numId="4" w16cid:durableId="1371413541">
-    <w:abstractNumId w:val="7"/>
+  <w:num w:numId="36" w16cid:durableId="386346320">
+    <w:abstractNumId w:val="24"/>
   </w:num>
-  <w:num w:numId="5" w16cid:durableId="537089474">
-    <w:abstractNumId w:val="7"/>
+  <w:num w:numId="37" w16cid:durableId="1603806021">
+    <w:abstractNumId w:val="1"/>
   </w:num>
-  <w:num w:numId="6" w16cid:durableId="710421514">
-    <w:abstractNumId w:val="7"/>
+  <w:num w:numId="38" w16cid:durableId="360320482">
+    <w:abstractNumId w:val="2"/>
   </w:num>
-  <w:num w:numId="7" w16cid:durableId="1690528222">
-    <w:abstractNumId w:val="7"/>
+  <w:num w:numId="39" w16cid:durableId="115759120">
+    <w:abstractNumId w:val="19"/>
   </w:num>
-  <w:num w:numId="8" w16cid:durableId="881553976">
-    <w:abstractNumId w:val="7"/>
+  <w:num w:numId="40" w16cid:durableId="1605990822">
+    <w:abstractNumId w:val="3"/>
   </w:num>
-  <w:num w:numId="9" w16cid:durableId="484706128">
-    <w:abstractNumId w:val="7"/>
+  <w:num w:numId="41" w16cid:durableId="1033768093">
+    <w:abstractNumId w:val="27"/>
   </w:num>
-  <w:num w:numId="10" w16cid:durableId="51737930">
-    <w:abstractNumId w:val="7"/>
-  </w:num>
-  <w:num w:numId="11" w16cid:durableId="628825687">
-    <w:abstractNumId w:val="7"/>
-  </w:num>
-  <w:num w:numId="12" w16cid:durableId="1516966754">
-    <w:abstractNumId w:val="15"/>
-  </w:num>
-  <w:num w:numId="13" w16cid:durableId="1077508551">
-    <w:abstractNumId w:val="17"/>
-  </w:num>
-  <w:num w:numId="14" w16cid:durableId="306594634">
-    <w:abstractNumId w:val="21"/>
-  </w:num>
-  <w:num w:numId="15" w16cid:durableId="1066536910">
+  <w:num w:numId="42" w16cid:durableId="1952933961">
     <w:abstractNumId w:val="22"/>
   </w:num>
-  <w:num w:numId="16" w16cid:durableId="2019579763">
-    <w:abstractNumId w:val="6"/>
+  <w:num w:numId="43" w16cid:durableId="873227157">
+    <w:abstractNumId w:val="32"/>
   </w:num>
-  <w:num w:numId="17" w16cid:durableId="816073814">
-    <w:abstractNumId w:val="26"/>
+  <w:num w:numId="44" w16cid:durableId="1908219856">
+    <w:abstractNumId w:val="9"/>
   </w:num>
-  <w:num w:numId="18" w16cid:durableId="1278829347">
-    <w:abstractNumId w:val="28"/>
-  </w:num>
-  <w:num w:numId="19" w16cid:durableId="1959217767">
-    <w:abstractNumId w:val="19"/>
-  </w:num>
-  <w:num w:numId="20" w16cid:durableId="537815388">
-    <w:abstractNumId w:val="13"/>
-  </w:num>
-  <w:num w:numId="21" w16cid:durableId="907883516">
+  <w:num w:numId="45" w16cid:durableId="1509178991">
     <w:abstractNumId w:val="14"/>
   </w:num>
-  <w:num w:numId="22" w16cid:durableId="291137392">
-    <w:abstractNumId w:val="30"/>
-  </w:num>
-  <w:num w:numId="23" w16cid:durableId="1496871715">
-    <w:abstractNumId w:val="27"/>
-  </w:num>
-  <w:num w:numId="24" w16cid:durableId="1532569037">
-    <w:abstractNumId w:val="24"/>
-  </w:num>
-  <w:num w:numId="25" w16cid:durableId="762723538">
-    <w:abstractNumId w:val="4"/>
-  </w:num>
-  <w:num w:numId="26" w16cid:durableId="1403329441">
-    <w:abstractNumId w:val="12"/>
-  </w:num>
-  <w:num w:numId="27" w16cid:durableId="1893417044">
-    <w:abstractNumId w:val="31"/>
-  </w:num>
-  <w:num w:numId="28" w16cid:durableId="1583641816">
-    <w:abstractNumId w:val="5"/>
-  </w:num>
-  <w:num w:numId="29" w16cid:durableId="425538766">
-    <w:abstractNumId w:val="18"/>
-  </w:num>
-  <w:num w:numId="30" w16cid:durableId="1334185533">
-    <w:abstractNumId w:val="11"/>
-  </w:num>
-  <w:num w:numId="31" w16cid:durableId="1663193390">
-    <w:abstractNumId w:val="10"/>
-  </w:num>
-  <w:num w:numId="32" w16cid:durableId="1439375356">
-    <w:abstractNumId w:val="8"/>
-  </w:num>
-  <w:num w:numId="33" w16cid:durableId="1623654793">
-    <w:abstractNumId w:val="25"/>
-  </w:num>
-  <w:num w:numId="34" w16cid:durableId="1461455853">
-    <w:abstractNumId w:val="3"/>
-  </w:num>
-  <w:num w:numId="35" w16cid:durableId="938442408">
-    <w:abstractNumId w:val="9"/>
-  </w:num>
-  <w:num w:numId="36" w16cid:durableId="386346320">
-    <w:abstractNumId w:val="20"/>
-  </w:num>
-  <w:num w:numId="37" w16cid:durableId="1603806021">
+  <w:num w:numId="46" w16cid:durableId="1292249519">
     <w:abstractNumId w:val="0"/>
-  </w:num>
-  <w:num w:numId="38" w16cid:durableId="360320482">
-    <w:abstractNumId w:val="1"/>
-  </w:num>
-  <w:num w:numId="39" w16cid:durableId="115759120">
-    <w:abstractNumId w:val="16"/>
-  </w:num>
-  <w:num w:numId="40" w16cid:durableId="1605990822">
-    <w:abstractNumId w:val="2"/>
-  </w:num>
-  <w:num w:numId="41" w16cid:durableId="1033768093">
-    <w:abstractNumId w:val="23"/>
   </w:num>
 </w:numbering>
 </file>

--- a/KiCad7 Workshop ESE-day (Advanced).docx
+++ b/KiCad7 Workshop ESE-day (Advanced).docx
@@ -2003,6 +2003,19 @@
               <w:t>Step 8: Adding 3D-models</w:t>
             </w:r>
           </w:p>
+          <w:p>
+            <w:pPr>
+              <w:rPr>
+                <w:lang w:val="en-US"/>
+              </w:rPr>
+            </w:pPr>
+            <w:r>
+              <w:rPr>
+                <w:lang w:val="en-US"/>
+              </w:rPr>
+              <w:t>Added Bonus Chapter: Add-ons</w:t>
+            </w:r>
+          </w:p>
         </w:tc>
       </w:tr>
     </w:tbl>
@@ -2627,14 +2640,12 @@
         <w:lastRenderedPageBreak/>
         <w:t xml:space="preserve">The </w:t>
       </w:r>
-      <w:proofErr w:type="spellStart"/>
       <w:r>
         <w:rPr>
           <w:lang w:val="en-US"/>
         </w:rPr>
         <w:t>KeychainFlashLight</w:t>
       </w:r>
-      <w:proofErr w:type="spellEnd"/>
       <w:r>
         <w:rPr>
           <w:lang w:val="en-US"/>
@@ -2718,7 +2729,6 @@
         </w:rPr>
         <w:t xml:space="preserve">Open the </w:t>
       </w:r>
-      <w:proofErr w:type="spellStart"/>
       <w:r>
         <w:rPr>
           <w:i/>
@@ -2727,7 +2737,6 @@
         </w:rPr>
         <w:t>KeychainFlashLightAdvanced.kicad_pro</w:t>
       </w:r>
-      <w:proofErr w:type="spellEnd"/>
       <w:r>
         <w:rPr>
           <w:lang w:val="en-US"/>
@@ -4594,21 +4603,7 @@
         <w:rPr>
           <w:lang w:val="en-US"/>
         </w:rPr>
-        <w:t xml:space="preserve">than choose the </w:t>
-      </w:r>
-      <w:proofErr w:type="spellStart"/>
-      <w:r>
-        <w:rPr>
-          <w:lang w:val="en-US"/>
-        </w:rPr>
-        <w:t>kicad</w:t>
-      </w:r>
-      <w:proofErr w:type="spellEnd"/>
-      <w:r>
-        <w:rPr>
-          <w:lang w:val="en-US"/>
-        </w:rPr>
-        <w:t xml:space="preserve"> 6 or later version of the file. </w:t>
+        <w:t xml:space="preserve">than choose the kicad 6 or later version of the file. </w:t>
       </w:r>
       <w:r>
         <w:rPr>
@@ -5018,25 +5013,8 @@
           <w:lang w:val="en-US" w:eastAsia="nl-NL"/>
           <w14:ligatures w14:val="none"/>
         </w:rPr>
-        <w:t>.</w:t>
-      </w:r>
-      <w:proofErr w:type="spellStart"/>
-      <w:r>
-        <w:rPr>
-          <w:rFonts w:ascii="inherit" w:eastAsia="Times New Roman" w:hAnsi="inherit" w:cs="Open Sans"/>
-          <w:i/>
-          <w:iCs/>
-          <w:color w:val="34495E"/>
-          <w:kern w:val="0"/>
-          <w:sz w:val="21"/>
-          <w:szCs w:val="21"/>
-          <w:bdr w:val="none" w:sz="0" w:space="0" w:color="auto" w:frame="1"/>
-          <w:lang w:val="en-US" w:eastAsia="nl-NL"/>
-          <w14:ligatures w14:val="none"/>
-        </w:rPr>
-        <w:t>kicad_sym</w:t>
-      </w:r>
-      <w:proofErr w:type="spellEnd"/>
+        <w:t>.kicad_sym</w:t>
+      </w:r>
       <w:r>
         <w:rPr>
           <w:rFonts w:ascii="inherit" w:eastAsia="Times New Roman" w:hAnsi="inherit" w:cs="Open Sans"/>
@@ -5706,25 +5684,8 @@
           <w:lang w:val="en-US" w:eastAsia="nl-NL"/>
           <w14:ligatures w14:val="none"/>
         </w:rPr>
-        <w:t>.</w:t>
-      </w:r>
-      <w:proofErr w:type="spellStart"/>
-      <w:r>
-        <w:rPr>
-          <w:rFonts w:ascii="inherit" w:eastAsia="Times New Roman" w:hAnsi="inherit" w:cs="Open Sans"/>
-          <w:i/>
-          <w:iCs/>
-          <w:color w:val="34495E"/>
-          <w:kern w:val="0"/>
-          <w:sz w:val="21"/>
-          <w:szCs w:val="21"/>
-          <w:bdr w:val="none" w:sz="0" w:space="0" w:color="auto" w:frame="1"/>
-          <w:lang w:val="en-US" w:eastAsia="nl-NL"/>
-          <w14:ligatures w14:val="none"/>
-        </w:rPr>
-        <w:t>kicad_mod</w:t>
-      </w:r>
-      <w:proofErr w:type="spellEnd"/>
+        <w:t>.kicad_mod</w:t>
+      </w:r>
       <w:r>
         <w:rPr>
           <w:rFonts w:ascii="inherit" w:eastAsia="Times New Roman" w:hAnsi="inherit" w:cs="Open Sans"/>
@@ -5821,25 +5782,8 @@
           <w:lang w:val="en-US" w:eastAsia="nl-NL"/>
           <w14:ligatures w14:val="none"/>
         </w:rPr>
-        <w:t>.</w:t>
-      </w:r>
-      <w:proofErr w:type="spellStart"/>
-      <w:r>
-        <w:rPr>
-          <w:rFonts w:ascii="inherit" w:eastAsia="Times New Roman" w:hAnsi="inherit" w:cs="Open Sans"/>
-          <w:i/>
-          <w:iCs/>
-          <w:color w:val="C09853"/>
-          <w:kern w:val="0"/>
-          <w:sz w:val="21"/>
-          <w:szCs w:val="21"/>
-          <w:bdr w:val="none" w:sz="0" w:space="0" w:color="auto" w:frame="1"/>
-          <w:lang w:val="en-US" w:eastAsia="nl-NL"/>
-          <w14:ligatures w14:val="none"/>
-        </w:rPr>
-        <w:t>kicad_mod</w:t>
-      </w:r>
-      <w:proofErr w:type="spellEnd"/>
+        <w:t>.kicad_mod</w:t>
+      </w:r>
       <w:r>
         <w:rPr>
           <w:rFonts w:ascii="inherit" w:eastAsia="Times New Roman" w:hAnsi="inherit" w:cs="Open Sans"/>
@@ -6378,33 +6322,7 @@
           <w:lang w:val="en-US" w:eastAsia="nl-NL"/>
           <w14:ligatures w14:val="none"/>
         </w:rPr>
-        <w:t xml:space="preserve">The button is now saved to in the </w:t>
-      </w:r>
-      <w:proofErr w:type="spellStart"/>
-      <w:r>
-        <w:rPr>
-          <w:rFonts w:ascii="inherit" w:eastAsia="Times New Roman" w:hAnsi="inherit" w:cs="Open Sans"/>
-          <w:color w:val="34495E"/>
-          <w:kern w:val="0"/>
-          <w:sz w:val="21"/>
-          <w:szCs w:val="21"/>
-          <w:lang w:val="en-US" w:eastAsia="nl-NL"/>
-          <w14:ligatures w14:val="none"/>
-        </w:rPr>
-        <w:t>Button_Switch_THT</w:t>
-      </w:r>
-      <w:proofErr w:type="spellEnd"/>
-      <w:r>
-        <w:rPr>
-          <w:rFonts w:ascii="inherit" w:eastAsia="Times New Roman" w:hAnsi="inherit" w:cs="Open Sans"/>
-          <w:color w:val="34495E"/>
-          <w:kern w:val="0"/>
-          <w:sz w:val="21"/>
-          <w:szCs w:val="21"/>
-          <w:lang w:val="en-US" w:eastAsia="nl-NL"/>
-          <w14:ligatures w14:val="none"/>
-        </w:rPr>
-        <w:t xml:space="preserve"> library.</w:t>
+        <w:t>The button is now saved to in the Button_Switch_THT library.</w:t>
       </w:r>
     </w:p>
     <w:p>
@@ -6740,7 +6658,6 @@
         <w:t xml:space="preserve">ouser it is </w:t>
       </w:r>
       <w:hyperlink r:id="rId36" w:history="1">
-        <w:proofErr w:type="spellStart"/>
         <w:r>
           <w:rPr>
             <w:rStyle w:val="Hyperlink"/>
@@ -6769,7 +6686,6 @@
           </w:rPr>
           <w:t>ys</w:t>
         </w:r>
-        <w:proofErr w:type="spellEnd"/>
       </w:hyperlink>
       <w:r>
         <w:rPr>
@@ -7441,21 +7357,7 @@
         <w:rPr>
           <w:lang w:val="en-US"/>
         </w:rPr>
-        <w:t xml:space="preserve">Select the </w:t>
-      </w:r>
-      <w:proofErr w:type="spellStart"/>
-      <w:r>
-        <w:rPr>
-          <w:lang w:val="en-US"/>
-        </w:rPr>
-        <w:t>Egde.Cuts</w:t>
-      </w:r>
-      <w:proofErr w:type="spellEnd"/>
-      <w:r>
-        <w:rPr>
-          <w:lang w:val="en-US"/>
-        </w:rPr>
-        <w:t xml:space="preserve"> layer on the right.</w:t>
+        <w:t>Select the Egde.Cuts layer on the right.</w:t>
       </w:r>
     </w:p>
     <w:p>
@@ -7983,16 +7885,8 @@
         <w:rPr>
           <w:lang w:val="en-US"/>
         </w:rPr>
-        <w:t xml:space="preserve">Make sure to select the Layer: </w:t>
-      </w:r>
-      <w:proofErr w:type="spellStart"/>
-      <w:r>
-        <w:rPr>
-          <w:lang w:val="en-US"/>
-        </w:rPr>
-        <w:t>F.Silkscreen</w:t>
-      </w:r>
-      <w:proofErr w:type="spellEnd"/>
+        <w:t>Make sure to select the Layer: F.Silkscreen</w:t>
+      </w:r>
     </w:p>
     <w:p>
       <w:pPr>
@@ -8164,21 +8058,7 @@
         <w:rPr>
           <w:lang w:val="en-US"/>
         </w:rPr>
-        <w:t xml:space="preserve">Click: “Load </w:t>
-      </w:r>
-      <w:proofErr w:type="spellStart"/>
-      <w:r>
-        <w:rPr>
-          <w:lang w:val="en-US"/>
-        </w:rPr>
-        <w:t>Sourcde</w:t>
-      </w:r>
-      <w:proofErr w:type="spellEnd"/>
-      <w:r>
-        <w:rPr>
-          <w:lang w:val="en-US"/>
-        </w:rPr>
-        <w:t xml:space="preserve"> Image” and select the </w:t>
+        <w:t xml:space="preserve">Click: “Load Sourcde Image” and select the </w:t>
       </w:r>
       <w:r>
         <w:rPr>
@@ -8963,25 +8843,7 @@
           <w:iCs/>
           <w:lang w:val="en-US"/>
         </w:rPr>
-        <w:t xml:space="preserve">We could download the 3D model from the </w:t>
-      </w:r>
-      <w:proofErr w:type="spellStart"/>
-      <w:r>
-        <w:rPr>
-          <w:i/>
-          <w:iCs/>
-          <w:lang w:val="en-US"/>
-        </w:rPr>
-        <w:t>snapeda</w:t>
-      </w:r>
-      <w:proofErr w:type="spellEnd"/>
-      <w:r>
-        <w:rPr>
-          <w:i/>
-          <w:iCs/>
-          <w:lang w:val="en-US"/>
-        </w:rPr>
-        <w:t xml:space="preserve"> website, but I downloaded it for you into the project folder. It is called: </w:t>
+        <w:t xml:space="preserve">We could download the 3D model from the snapeda website, but I downloaded it for you into the project folder. It is called: </w:t>
       </w:r>
     </w:p>
     <w:p>
